--- a/dr/Дипломен проект.docx
+++ b/dr/Дипломен проект.docx
@@ -1,6 +1,6 @@
 
 <file path=word/document.xml><?xml version="1.0" encoding="utf-8"?>
-<w:document xmlns:wpc="http://schemas.microsoft.com/office/word/2010/wordprocessingCanvas" xmlns:cx="http://schemas.microsoft.com/office/drawing/2014/chartex" xmlns:mc="http://schemas.openxmlformats.org/markup-compatibility/2006" xmlns:o="urn:schemas-microsoft-com:office:office" xmlns:r="http://schemas.openxmlformats.org/officeDocument/2006/relationships" xmlns:m="http://schemas.openxmlformats.org/officeDocument/2006/math" xmlns:v="urn:schemas-microsoft-com:vml" xmlns:wp14="http://schemas.microsoft.com/office/word/2010/wordprocessingDrawing" xmlns:wp="http://schemas.openxmlformats.org/drawingml/2006/wordprocessingDrawing" xmlns:w10="urn:schemas-microsoft-com:office:word" xmlns:w="http://schemas.openxmlformats.org/wordprocessingml/2006/main" xmlns:w14="http://schemas.microsoft.com/office/word/2010/wordml" xmlns:w15="http://schemas.microsoft.com/office/word/2012/wordml" xmlns:w16se="http://schemas.microsoft.com/office/word/2015/wordml/symex" xmlns:wpg="http://schemas.microsoft.com/office/word/2010/wordprocessingGroup" xmlns:wpi="http://schemas.microsoft.com/office/word/2010/wordprocessingInk" xmlns:wne="http://schemas.microsoft.com/office/word/2006/wordml" xmlns:wps="http://schemas.microsoft.com/office/word/2010/wordprocessingShape" mc:Ignorable="w14 w15 w16se wp14">
+<w:document xmlns:wpc="http://schemas.microsoft.com/office/word/2010/wordprocessingCanvas" xmlns:mc="http://schemas.openxmlformats.org/markup-compatibility/2006" xmlns:o="urn:schemas-microsoft-com:office:office" xmlns:r="http://schemas.openxmlformats.org/officeDocument/2006/relationships" xmlns:m="http://schemas.openxmlformats.org/officeDocument/2006/math" xmlns:v="urn:schemas-microsoft-com:vml" xmlns:wp14="http://schemas.microsoft.com/office/word/2010/wordprocessingDrawing" xmlns:wp="http://schemas.openxmlformats.org/drawingml/2006/wordprocessingDrawing" xmlns:w10="urn:schemas-microsoft-com:office:word" xmlns:w="http://schemas.openxmlformats.org/wordprocessingml/2006/main" xmlns:w14="http://schemas.microsoft.com/office/word/2010/wordml" xmlns:wpg="http://schemas.microsoft.com/office/word/2010/wordprocessingGroup" xmlns:wpi="http://schemas.microsoft.com/office/word/2010/wordprocessingInk" xmlns:wne="http://schemas.microsoft.com/office/word/2006/wordml" xmlns:wps="http://schemas.microsoft.com/office/word/2010/wordprocessingShape" mc:Ignorable="w14 wp14">
   <w:body>
     <w:sdt>
       <w:sdtPr>
@@ -61,7 +61,7 @@
           <w:r>
             <w:fldChar w:fldCharType="separate"/>
           </w:r>
-          <w:hyperlink w:anchor="_Toc193881425" w:history="1">
+          <w:hyperlink w:anchor="_Toc194396893" w:history="1">
             <w:r>
               <w:rPr>
                 <w:rStyle w:val="Hyperlink"/>
@@ -105,7 +105,7 @@
                 <w:noProof/>
                 <w:webHidden/>
               </w:rPr>
-              <w:instrText xml:space="preserve"> PAGEREF _Toc193881425 \h </w:instrText>
+              <w:instrText xml:space="preserve"> PAGEREF _Toc194396893 \h </w:instrText>
             </w:r>
             <w:r>
               <w:rPr>
@@ -151,7 +151,7 @@
               <w:lang w:eastAsia="bg-BG"/>
             </w:rPr>
           </w:pPr>
-          <w:hyperlink w:anchor="_Toc193881426" w:history="1">
+          <w:hyperlink w:anchor="_Toc194396894" w:history="1">
             <w:r>
               <w:rPr>
                 <w:rStyle w:val="Hyperlink"/>
@@ -195,7 +195,7 @@
                 <w:noProof/>
                 <w:webHidden/>
               </w:rPr>
-              <w:instrText xml:space="preserve"> PAGEREF _Toc193881426 \h </w:instrText>
+              <w:instrText xml:space="preserve"> PAGEREF _Toc194396894 \h </w:instrText>
             </w:r>
             <w:r>
               <w:rPr>
@@ -241,7 +241,7 @@
               <w:lang w:eastAsia="bg-BG"/>
             </w:rPr>
           </w:pPr>
-          <w:hyperlink w:anchor="_Toc193881427" w:history="1">
+          <w:hyperlink w:anchor="_Toc194396895" w:history="1">
             <w:r>
               <w:rPr>
                 <w:rStyle w:val="Hyperlink"/>
@@ -264,7 +264,7 @@
                 <w:rStyle w:val="Hyperlink"/>
                 <w:noProof/>
               </w:rPr>
-              <w:t>Цел на проекта</w:t>
+              <w:t>Наследяване и разширяване на шаблони</w:t>
             </w:r>
             <w:r>
               <w:rPr>
@@ -285,7 +285,7 @@
                 <w:noProof/>
                 <w:webHidden/>
               </w:rPr>
-              <w:instrText xml:space="preserve"> PAGEREF _Toc193881427 \h </w:instrText>
+              <w:instrText xml:space="preserve"> PAGEREF _Toc194396895 \h </w:instrText>
             </w:r>
             <w:r>
               <w:rPr>
@@ -331,7 +331,7 @@
               <w:lang w:eastAsia="bg-BG"/>
             </w:rPr>
           </w:pPr>
-          <w:hyperlink w:anchor="_Toc193881428" w:history="1">
+          <w:hyperlink w:anchor="_Toc194396896" w:history="1">
             <w:r>
               <w:rPr>
                 <w:rStyle w:val="Hyperlink"/>
@@ -354,7 +354,7 @@
                 <w:rStyle w:val="Hyperlink"/>
                 <w:noProof/>
               </w:rPr>
-              <w:t>Задачи на проекта</w:t>
+              <w:t>Генериране и използване на контекст</w:t>
             </w:r>
             <w:r>
               <w:rPr>
@@ -375,7 +375,7 @@
                 <w:noProof/>
                 <w:webHidden/>
               </w:rPr>
-              <w:instrText xml:space="preserve"> PAGEREF _Toc193881428 \h </w:instrText>
+              <w:instrText xml:space="preserve"> PAGEREF _Toc194396896 \h </w:instrText>
             </w:r>
             <w:r>
               <w:rPr>
@@ -421,7 +421,7 @@
               <w:lang w:eastAsia="bg-BG"/>
             </w:rPr>
           </w:pPr>
-          <w:hyperlink w:anchor="_Toc193881429" w:history="1">
+          <w:hyperlink w:anchor="_Toc194396897" w:history="1">
             <w:r>
               <w:rPr>
                 <w:rStyle w:val="Hyperlink"/>
@@ -444,7 +444,7 @@
                 <w:rStyle w:val="Hyperlink"/>
                 <w:noProof/>
               </w:rPr>
-              <w:t>Динамично съдържание в Django</w:t>
+              <w:t>Анализ на известни решения</w:t>
             </w:r>
             <w:r>
               <w:rPr>
@@ -465,7 +465,7 @@
                 <w:noProof/>
                 <w:webHidden/>
               </w:rPr>
-              <w:instrText xml:space="preserve"> PAGEREF _Toc193881429 \h </w:instrText>
+              <w:instrText xml:space="preserve"> PAGEREF _Toc194396897 \h </w:instrText>
             </w:r>
             <w:r>
               <w:rPr>
@@ -485,7 +485,7 @@
                 <w:noProof/>
                 <w:webHidden/>
               </w:rPr>
-              <w:t>4</w:t>
+              <w:t>2</w:t>
             </w:r>
             <w:r>
               <w:rPr>
@@ -511,7 +511,7 @@
               <w:lang w:eastAsia="bg-BG"/>
             </w:rPr>
           </w:pPr>
-          <w:hyperlink w:anchor="_Toc193881430" w:history="1">
+          <w:hyperlink w:anchor="_Toc194396898" w:history="1">
             <w:r>
               <w:rPr>
                 <w:rStyle w:val="Hyperlink"/>
@@ -533,31 +533,8 @@
               <w:rPr>
                 <w:rStyle w:val="Hyperlink"/>
                 <w:noProof/>
-                <w:lang w:val="en-US"/>
-              </w:rPr>
-              <w:t>O</w:t>
-            </w:r>
-            <w:r>
-              <w:rPr>
-                <w:rStyle w:val="Hyperlink"/>
-                <w:noProof/>
-              </w:rPr>
-              <w:t>писание на Djang</w:t>
-            </w:r>
-            <w:r>
-              <w:rPr>
-                <w:rStyle w:val="Hyperlink"/>
-                <w:noProof/>
-                <w:lang w:val="en-US"/>
-              </w:rPr>
-              <w:t>o</w:t>
-            </w:r>
-            <w:r>
-              <w:rPr>
-                <w:rStyle w:val="Hyperlink"/>
-                <w:noProof/>
-              </w:rPr>
-              <w:t xml:space="preserve"> и шаблонизация</w:t>
+              </w:rPr>
+              <w:t>Преглед на подобни системи и технологии</w:t>
             </w:r>
             <w:r>
               <w:rPr>
@@ -578,7 +555,7 @@
                 <w:noProof/>
                 <w:webHidden/>
               </w:rPr>
-              <w:instrText xml:space="preserve"> PAGEREF _Toc193881430 \h </w:instrText>
+              <w:instrText xml:space="preserve"> PAGEREF _Toc194396898 \h </w:instrText>
             </w:r>
             <w:r>
               <w:rPr>
@@ -598,7 +575,7 @@
                 <w:noProof/>
                 <w:webHidden/>
               </w:rPr>
-              <w:t>4</w:t>
+              <w:t>2</w:t>
             </w:r>
             <w:r>
               <w:rPr>
@@ -624,7 +601,7 @@
               <w:lang w:eastAsia="bg-BG"/>
             </w:rPr>
           </w:pPr>
-          <w:hyperlink w:anchor="_Toc193881431" w:history="1">
+          <w:hyperlink w:anchor="_Toc194396899" w:history="1">
             <w:r>
               <w:rPr>
                 <w:rStyle w:val="Hyperlink"/>
@@ -647,7 +624,7 @@
                 <w:rStyle w:val="Hyperlink"/>
                 <w:noProof/>
               </w:rPr>
-              <w:t>Наследяване и разширяване на шаблони</w:t>
+              <w:t>Сравнение на различни подходи</w:t>
             </w:r>
             <w:r>
               <w:rPr>
@@ -668,7 +645,7 @@
                 <w:noProof/>
                 <w:webHidden/>
               </w:rPr>
-              <w:instrText xml:space="preserve"> PAGEREF _Toc193881431 \h </w:instrText>
+              <w:instrText xml:space="preserve"> PAGEREF _Toc194396899 \h </w:instrText>
             </w:r>
             <w:r>
               <w:rPr>
@@ -688,7 +665,97 @@
                 <w:noProof/>
                 <w:webHidden/>
               </w:rPr>
-              <w:t>4</w:t>
+              <w:t>2</w:t>
+            </w:r>
+            <w:r>
+              <w:rPr>
+                <w:noProof/>
+                <w:webHidden/>
+              </w:rPr>
+              <w:fldChar w:fldCharType="end"/>
+            </w:r>
+          </w:hyperlink>
+        </w:p>
+        <w:p>
+          <w:pPr>
+            <w:pStyle w:val="TOC1"/>
+            <w:tabs>
+              <w:tab w:val="left" w:pos="1320"/>
+              <w:tab w:val="right" w:leader="dot" w:pos="9062"/>
+            </w:tabs>
+            <w:rPr>
+              <w:rFonts w:asciiTheme="minorHAnsi" w:hAnsiTheme="minorHAnsi" w:cstheme="minorBidi"/>
+              <w:noProof/>
+              <w:sz w:val="22"/>
+              <w:szCs w:val="22"/>
+              <w:lang w:eastAsia="bg-BG"/>
+            </w:rPr>
+          </w:pPr>
+          <w:hyperlink w:anchor="_Toc194396900" w:history="1">
+            <w:r>
+              <w:rPr>
+                <w:rStyle w:val="Hyperlink"/>
+                <w:noProof/>
+              </w:rPr>
+              <w:t>4.</w:t>
+            </w:r>
+            <w:r>
+              <w:rPr>
+                <w:rFonts w:asciiTheme="minorHAnsi" w:hAnsiTheme="minorHAnsi" w:cstheme="minorBidi"/>
+                <w:noProof/>
+                <w:sz w:val="22"/>
+                <w:szCs w:val="22"/>
+                <w:lang w:eastAsia="bg-BG"/>
+              </w:rPr>
+              <w:tab/>
+            </w:r>
+            <w:r>
+              <w:rPr>
+                <w:rStyle w:val="Hyperlink"/>
+                <w:noProof/>
+              </w:rPr>
+              <w:t>Избор на технологии и алгоритми</w:t>
+            </w:r>
+            <w:r>
+              <w:rPr>
+                <w:noProof/>
+                <w:webHidden/>
+              </w:rPr>
+              <w:tab/>
+            </w:r>
+            <w:r>
+              <w:rPr>
+                <w:noProof/>
+                <w:webHidden/>
+              </w:rPr>
+              <w:fldChar w:fldCharType="begin"/>
+            </w:r>
+            <w:r>
+              <w:rPr>
+                <w:noProof/>
+                <w:webHidden/>
+              </w:rPr>
+              <w:instrText xml:space="preserve"> PAGEREF _Toc194396900 \h </w:instrText>
+            </w:r>
+            <w:r>
+              <w:rPr>
+                <w:noProof/>
+                <w:webHidden/>
+              </w:rPr>
+            </w:r>
+            <w:r>
+              <w:rPr>
+                <w:noProof/>
+                <w:webHidden/>
+              </w:rPr>
+              <w:fldChar w:fldCharType="separate"/>
+            </w:r>
+            <w:r>
+              <w:rPr>
+                <w:noProof/>
+                <w:webHidden/>
+              </w:rPr>
+              <w:t>2</w:t>
             </w:r>
             <w:r>
               <w:rPr>
@@ -714,13 +781,13 @@
               <w:lang w:eastAsia="bg-BG"/>
             </w:rPr>
           </w:pPr>
-          <w:hyperlink w:anchor="_Toc193881432" w:history="1">
+          <w:hyperlink w:anchor="_Toc194396901" w:history="1">
             <w:r>
               <w:rPr>
                 <w:rStyle w:val="Hyperlink"/>
                 <w:noProof/>
               </w:rPr>
-              <w:t>3.3</w:t>
+              <w:t>4.1</w:t>
             </w:r>
             <w:r>
               <w:rPr>
@@ -737,7 +804,7 @@
                 <w:rStyle w:val="Hyperlink"/>
                 <w:noProof/>
               </w:rPr>
-              <w:t>Генериране и използване на контекст</w:t>
+              <w:t>Обосновка на избрания стек технологии</w:t>
             </w:r>
             <w:r>
               <w:rPr>
@@ -758,7 +825,7 @@
                 <w:noProof/>
                 <w:webHidden/>
               </w:rPr>
-              <w:instrText xml:space="preserve"> PAGEREF _Toc193881432 \h </w:instrText>
+              <w:instrText xml:space="preserve"> PAGEREF _Toc194396901 \h </w:instrText>
             </w:r>
             <w:r>
               <w:rPr>
@@ -778,7 +845,97 @@
                 <w:noProof/>
                 <w:webHidden/>
               </w:rPr>
-              <w:t>4</w:t>
+              <w:t>2</w:t>
+            </w:r>
+            <w:r>
+              <w:rPr>
+                <w:noProof/>
+                <w:webHidden/>
+              </w:rPr>
+              <w:fldChar w:fldCharType="end"/>
+            </w:r>
+          </w:hyperlink>
+        </w:p>
+        <w:p>
+          <w:pPr>
+            <w:pStyle w:val="TOC2"/>
+            <w:tabs>
+              <w:tab w:val="left" w:pos="1760"/>
+              <w:tab w:val="right" w:leader="dot" w:pos="9062"/>
+            </w:tabs>
+            <w:rPr>
+              <w:rFonts w:asciiTheme="minorHAnsi" w:hAnsiTheme="minorHAnsi" w:cstheme="minorBidi"/>
+              <w:noProof/>
+              <w:sz w:val="22"/>
+              <w:szCs w:val="22"/>
+              <w:lang w:eastAsia="bg-BG"/>
+            </w:rPr>
+          </w:pPr>
+          <w:hyperlink w:anchor="_Toc194396902" w:history="1">
+            <w:r>
+              <w:rPr>
+                <w:rStyle w:val="Hyperlink"/>
+                <w:noProof/>
+              </w:rPr>
+              <w:t>4.2</w:t>
+            </w:r>
+            <w:r>
+              <w:rPr>
+                <w:rFonts w:asciiTheme="minorHAnsi" w:hAnsiTheme="minorHAnsi" w:cstheme="minorBidi"/>
+                <w:noProof/>
+                <w:sz w:val="22"/>
+                <w:szCs w:val="22"/>
+                <w:lang w:eastAsia="bg-BG"/>
+              </w:rPr>
+              <w:tab/>
+            </w:r>
+            <w:r>
+              <w:rPr>
+                <w:rStyle w:val="Hyperlink"/>
+                <w:noProof/>
+              </w:rPr>
+              <w:t>Принципи на работа и архитектура</w:t>
+            </w:r>
+            <w:r>
+              <w:rPr>
+                <w:noProof/>
+                <w:webHidden/>
+              </w:rPr>
+              <w:tab/>
+            </w:r>
+            <w:r>
+              <w:rPr>
+                <w:noProof/>
+                <w:webHidden/>
+              </w:rPr>
+              <w:fldChar w:fldCharType="begin"/>
+            </w:r>
+            <w:r>
+              <w:rPr>
+                <w:noProof/>
+                <w:webHidden/>
+              </w:rPr>
+              <w:instrText xml:space="preserve"> PAGEREF _Toc194396902 \h </w:instrText>
+            </w:r>
+            <w:r>
+              <w:rPr>
+                <w:noProof/>
+                <w:webHidden/>
+              </w:rPr>
+            </w:r>
+            <w:r>
+              <w:rPr>
+                <w:noProof/>
+                <w:webHidden/>
+              </w:rPr>
+              <w:fldChar w:fldCharType="separate"/>
+            </w:r>
+            <w:r>
+              <w:rPr>
+                <w:noProof/>
+                <w:webHidden/>
+              </w:rPr>
+              <w:t>2</w:t>
             </w:r>
             <w:r>
               <w:rPr>
@@ -804,13 +961,13 @@
               <w:lang w:eastAsia="bg-BG"/>
             </w:rPr>
           </w:pPr>
-          <w:hyperlink w:anchor="_Toc193881433" w:history="1">
+          <w:hyperlink w:anchor="_Toc194396903" w:history="1">
             <w:r>
               <w:rPr>
                 <w:rStyle w:val="Hyperlink"/>
                 <w:noProof/>
               </w:rPr>
-              <w:t>4.</w:t>
+              <w:t>5.</w:t>
             </w:r>
             <w:r>
               <w:rPr>
@@ -827,7 +984,7 @@
                 <w:rStyle w:val="Hyperlink"/>
                 <w:noProof/>
               </w:rPr>
-              <w:t>Анализ на известни решения</w:t>
+              <w:t>Приноси на проекта</w:t>
             </w:r>
             <w:r>
               <w:rPr>
@@ -848,7 +1005,7 @@
                 <w:noProof/>
                 <w:webHidden/>
               </w:rPr>
-              <w:instrText xml:space="preserve"> PAGEREF _Toc193881433 \h </w:instrText>
+              <w:instrText xml:space="preserve"> PAGEREF _Toc194396903 \h </w:instrText>
             </w:r>
             <w:r>
               <w:rPr>
@@ -868,187 +1025,7 @@
                 <w:noProof/>
                 <w:webHidden/>
               </w:rPr>
-              <w:t>4</w:t>
-            </w:r>
-            <w:r>
-              <w:rPr>
-                <w:noProof/>
-                <w:webHidden/>
-              </w:rPr>
-              <w:fldChar w:fldCharType="end"/>
-            </w:r>
-          </w:hyperlink>
-        </w:p>
-        <w:p>
-          <w:pPr>
-            <w:pStyle w:val="TOC2"/>
-            <w:tabs>
-              <w:tab w:val="left" w:pos="1760"/>
-              <w:tab w:val="right" w:leader="dot" w:pos="9062"/>
-            </w:tabs>
-            <w:rPr>
-              <w:rFonts w:asciiTheme="minorHAnsi" w:hAnsiTheme="minorHAnsi" w:cstheme="minorBidi"/>
-              <w:noProof/>
-              <w:sz w:val="22"/>
-              <w:szCs w:val="22"/>
-              <w:lang w:eastAsia="bg-BG"/>
-            </w:rPr>
-          </w:pPr>
-          <w:hyperlink w:anchor="_Toc193881434" w:history="1">
-            <w:r>
-              <w:rPr>
-                <w:rStyle w:val="Hyperlink"/>
-                <w:noProof/>
-              </w:rPr>
-              <w:t>4.1</w:t>
-            </w:r>
-            <w:r>
-              <w:rPr>
-                <w:rFonts w:asciiTheme="minorHAnsi" w:hAnsiTheme="minorHAnsi" w:cstheme="minorBidi"/>
-                <w:noProof/>
-                <w:sz w:val="22"/>
-                <w:szCs w:val="22"/>
-                <w:lang w:eastAsia="bg-BG"/>
-              </w:rPr>
-              <w:tab/>
-            </w:r>
-            <w:r>
-              <w:rPr>
-                <w:rStyle w:val="Hyperlink"/>
-                <w:noProof/>
-              </w:rPr>
-              <w:t>Преглед на подобни системи и технологии</w:t>
-            </w:r>
-            <w:r>
-              <w:rPr>
-                <w:noProof/>
-                <w:webHidden/>
-              </w:rPr>
-              <w:tab/>
-            </w:r>
-            <w:r>
-              <w:rPr>
-                <w:noProof/>
-                <w:webHidden/>
-              </w:rPr>
-              <w:fldChar w:fldCharType="begin"/>
-            </w:r>
-            <w:r>
-              <w:rPr>
-                <w:noProof/>
-                <w:webHidden/>
-              </w:rPr>
-              <w:instrText xml:space="preserve"> PAGEREF _Toc193881434 \h </w:instrText>
-            </w:r>
-            <w:r>
-              <w:rPr>
-                <w:noProof/>
-                <w:webHidden/>
-              </w:rPr>
-            </w:r>
-            <w:r>
-              <w:rPr>
-                <w:noProof/>
-                <w:webHidden/>
-              </w:rPr>
-              <w:fldChar w:fldCharType="separate"/>
-            </w:r>
-            <w:r>
-              <w:rPr>
-                <w:noProof/>
-                <w:webHidden/>
-              </w:rPr>
-              <w:t>4</w:t>
-            </w:r>
-            <w:r>
-              <w:rPr>
-                <w:noProof/>
-                <w:webHidden/>
-              </w:rPr>
-              <w:fldChar w:fldCharType="end"/>
-            </w:r>
-          </w:hyperlink>
-        </w:p>
-        <w:p>
-          <w:pPr>
-            <w:pStyle w:val="TOC2"/>
-            <w:tabs>
-              <w:tab w:val="left" w:pos="1760"/>
-              <w:tab w:val="right" w:leader="dot" w:pos="9062"/>
-            </w:tabs>
-            <w:rPr>
-              <w:rFonts w:asciiTheme="minorHAnsi" w:hAnsiTheme="minorHAnsi" w:cstheme="minorBidi"/>
-              <w:noProof/>
-              <w:sz w:val="22"/>
-              <w:szCs w:val="22"/>
-              <w:lang w:eastAsia="bg-BG"/>
-            </w:rPr>
-          </w:pPr>
-          <w:hyperlink w:anchor="_Toc193881435" w:history="1">
-            <w:r>
-              <w:rPr>
-                <w:rStyle w:val="Hyperlink"/>
-                <w:noProof/>
-              </w:rPr>
-              <w:t>4.2</w:t>
-            </w:r>
-            <w:r>
-              <w:rPr>
-                <w:rFonts w:asciiTheme="minorHAnsi" w:hAnsiTheme="minorHAnsi" w:cstheme="minorBidi"/>
-                <w:noProof/>
-                <w:sz w:val="22"/>
-                <w:szCs w:val="22"/>
-                <w:lang w:eastAsia="bg-BG"/>
-              </w:rPr>
-              <w:tab/>
-            </w:r>
-            <w:r>
-              <w:rPr>
-                <w:rStyle w:val="Hyperlink"/>
-                <w:noProof/>
-              </w:rPr>
-              <w:t>Сравнение на различни подходи</w:t>
-            </w:r>
-            <w:r>
-              <w:rPr>
-                <w:noProof/>
-                <w:webHidden/>
-              </w:rPr>
-              <w:tab/>
-            </w:r>
-            <w:r>
-              <w:rPr>
-                <w:noProof/>
-                <w:webHidden/>
-              </w:rPr>
-              <w:fldChar w:fldCharType="begin"/>
-            </w:r>
-            <w:r>
-              <w:rPr>
-                <w:noProof/>
-                <w:webHidden/>
-              </w:rPr>
-              <w:instrText xml:space="preserve"> PAGEREF _Toc193881435 \h </w:instrText>
-            </w:r>
-            <w:r>
-              <w:rPr>
-                <w:noProof/>
-                <w:webHidden/>
-              </w:rPr>
-            </w:r>
-            <w:r>
-              <w:rPr>
-                <w:noProof/>
-                <w:webHidden/>
-              </w:rPr>
-              <w:fldChar w:fldCharType="separate"/>
-            </w:r>
-            <w:r>
-              <w:rPr>
-                <w:noProof/>
-                <w:webHidden/>
-              </w:rPr>
-              <w:t>4</w:t>
+              <w:t>2</w:t>
             </w:r>
             <w:r>
               <w:rPr>
@@ -1074,13 +1051,13 @@
               <w:lang w:eastAsia="bg-BG"/>
             </w:rPr>
           </w:pPr>
-          <w:hyperlink w:anchor="_Toc193881436" w:history="1">
+          <w:hyperlink w:anchor="_Toc194396904" w:history="1">
             <w:r>
               <w:rPr>
                 <w:rStyle w:val="Hyperlink"/>
                 <w:noProof/>
               </w:rPr>
-              <w:t>5.</w:t>
+              <w:t>6.</w:t>
             </w:r>
             <w:r>
               <w:rPr>
@@ -1097,7 +1074,7 @@
                 <w:rStyle w:val="Hyperlink"/>
                 <w:noProof/>
               </w:rPr>
-              <w:t>Избор на технологии и алгоритми</w:t>
+              <w:t>Заключение</w:t>
             </w:r>
             <w:r>
               <w:rPr>
@@ -1118,7 +1095,7 @@
                 <w:noProof/>
                 <w:webHidden/>
               </w:rPr>
-              <w:instrText xml:space="preserve"> PAGEREF _Toc193881436 \h </w:instrText>
+              <w:instrText xml:space="preserve"> PAGEREF _Toc194396904 \h </w:instrText>
             </w:r>
             <w:r>
               <w:rPr>
@@ -1138,187 +1115,7 @@
                 <w:noProof/>
                 <w:webHidden/>
               </w:rPr>
-              <w:t>4</w:t>
-            </w:r>
-            <w:r>
-              <w:rPr>
-                <w:noProof/>
-                <w:webHidden/>
-              </w:rPr>
-              <w:fldChar w:fldCharType="end"/>
-            </w:r>
-          </w:hyperlink>
-        </w:p>
-        <w:p>
-          <w:pPr>
-            <w:pStyle w:val="TOC2"/>
-            <w:tabs>
-              <w:tab w:val="left" w:pos="1760"/>
-              <w:tab w:val="right" w:leader="dot" w:pos="9062"/>
-            </w:tabs>
-            <w:rPr>
-              <w:rFonts w:asciiTheme="minorHAnsi" w:hAnsiTheme="minorHAnsi" w:cstheme="minorBidi"/>
-              <w:noProof/>
-              <w:sz w:val="22"/>
-              <w:szCs w:val="22"/>
-              <w:lang w:eastAsia="bg-BG"/>
-            </w:rPr>
-          </w:pPr>
-          <w:hyperlink w:anchor="_Toc193881437" w:history="1">
-            <w:r>
-              <w:rPr>
-                <w:rStyle w:val="Hyperlink"/>
-                <w:noProof/>
-              </w:rPr>
-              <w:t>5.1</w:t>
-            </w:r>
-            <w:r>
-              <w:rPr>
-                <w:rFonts w:asciiTheme="minorHAnsi" w:hAnsiTheme="minorHAnsi" w:cstheme="minorBidi"/>
-                <w:noProof/>
-                <w:sz w:val="22"/>
-                <w:szCs w:val="22"/>
-                <w:lang w:eastAsia="bg-BG"/>
-              </w:rPr>
-              <w:tab/>
-            </w:r>
-            <w:r>
-              <w:rPr>
-                <w:rStyle w:val="Hyperlink"/>
-                <w:noProof/>
-              </w:rPr>
-              <w:t>Обосновка на избрания стек технологии</w:t>
-            </w:r>
-            <w:r>
-              <w:rPr>
-                <w:noProof/>
-                <w:webHidden/>
-              </w:rPr>
-              <w:tab/>
-            </w:r>
-            <w:r>
-              <w:rPr>
-                <w:noProof/>
-                <w:webHidden/>
-              </w:rPr>
-              <w:fldChar w:fldCharType="begin"/>
-            </w:r>
-            <w:r>
-              <w:rPr>
-                <w:noProof/>
-                <w:webHidden/>
-              </w:rPr>
-              <w:instrText xml:space="preserve"> PAGEREF _Toc193881437 \h </w:instrText>
-            </w:r>
-            <w:r>
-              <w:rPr>
-                <w:noProof/>
-                <w:webHidden/>
-              </w:rPr>
-            </w:r>
-            <w:r>
-              <w:rPr>
-                <w:noProof/>
-                <w:webHidden/>
-              </w:rPr>
-              <w:fldChar w:fldCharType="separate"/>
-            </w:r>
-            <w:r>
-              <w:rPr>
-                <w:noProof/>
-                <w:webHidden/>
-              </w:rPr>
-              <w:t>4</w:t>
-            </w:r>
-            <w:r>
-              <w:rPr>
-                <w:noProof/>
-                <w:webHidden/>
-              </w:rPr>
-              <w:fldChar w:fldCharType="end"/>
-            </w:r>
-          </w:hyperlink>
-        </w:p>
-        <w:p>
-          <w:pPr>
-            <w:pStyle w:val="TOC2"/>
-            <w:tabs>
-              <w:tab w:val="left" w:pos="1760"/>
-              <w:tab w:val="right" w:leader="dot" w:pos="9062"/>
-            </w:tabs>
-            <w:rPr>
-              <w:rFonts w:asciiTheme="minorHAnsi" w:hAnsiTheme="minorHAnsi" w:cstheme="minorBidi"/>
-              <w:noProof/>
-              <w:sz w:val="22"/>
-              <w:szCs w:val="22"/>
-              <w:lang w:eastAsia="bg-BG"/>
-            </w:rPr>
-          </w:pPr>
-          <w:hyperlink w:anchor="_Toc193881438" w:history="1">
-            <w:r>
-              <w:rPr>
-                <w:rStyle w:val="Hyperlink"/>
-                <w:noProof/>
-              </w:rPr>
-              <w:t>5.2</w:t>
-            </w:r>
-            <w:r>
-              <w:rPr>
-                <w:rFonts w:asciiTheme="minorHAnsi" w:hAnsiTheme="minorHAnsi" w:cstheme="minorBidi"/>
-                <w:noProof/>
-                <w:sz w:val="22"/>
-                <w:szCs w:val="22"/>
-                <w:lang w:eastAsia="bg-BG"/>
-              </w:rPr>
-              <w:tab/>
-            </w:r>
-            <w:r>
-              <w:rPr>
-                <w:rStyle w:val="Hyperlink"/>
-                <w:noProof/>
-              </w:rPr>
-              <w:t>Принципи на работа и архитектура</w:t>
-            </w:r>
-            <w:r>
-              <w:rPr>
-                <w:noProof/>
-                <w:webHidden/>
-              </w:rPr>
-              <w:tab/>
-            </w:r>
-            <w:r>
-              <w:rPr>
-                <w:noProof/>
-                <w:webHidden/>
-              </w:rPr>
-              <w:fldChar w:fldCharType="begin"/>
-            </w:r>
-            <w:r>
-              <w:rPr>
-                <w:noProof/>
-                <w:webHidden/>
-              </w:rPr>
-              <w:instrText xml:space="preserve"> PAGEREF _Toc193881438 \h </w:instrText>
-            </w:r>
-            <w:r>
-              <w:rPr>
-                <w:noProof/>
-                <w:webHidden/>
-              </w:rPr>
-            </w:r>
-            <w:r>
-              <w:rPr>
-                <w:noProof/>
-                <w:webHidden/>
-              </w:rPr>
-              <w:fldChar w:fldCharType="separate"/>
-            </w:r>
-            <w:r>
-              <w:rPr>
-                <w:noProof/>
-                <w:webHidden/>
-              </w:rPr>
-              <w:t>4</w:t>
+              <w:t>3</w:t>
             </w:r>
             <w:r>
               <w:rPr>
@@ -1344,13 +1141,13 @@
               <w:lang w:eastAsia="bg-BG"/>
             </w:rPr>
           </w:pPr>
-          <w:hyperlink w:anchor="_Toc193881439" w:history="1">
+          <w:hyperlink w:anchor="_Toc194396905" w:history="1">
             <w:r>
               <w:rPr>
                 <w:rStyle w:val="Hyperlink"/>
                 <w:noProof/>
               </w:rPr>
-              <w:t>6.</w:t>
+              <w:t>7.</w:t>
             </w:r>
             <w:r>
               <w:rPr>
@@ -1367,7 +1164,7 @@
                 <w:rStyle w:val="Hyperlink"/>
                 <w:noProof/>
               </w:rPr>
-              <w:t>Приноси на проекта</w:t>
+              <w:t>Литература:</w:t>
             </w:r>
             <w:r>
               <w:rPr>
@@ -1388,7 +1185,7 @@
                 <w:noProof/>
                 <w:webHidden/>
               </w:rPr>
-              <w:instrText xml:space="preserve"> PAGEREF _Toc193881439 \h </w:instrText>
+              <w:instrText xml:space="preserve"> PAGEREF _Toc194396905 \h </w:instrText>
             </w:r>
             <w:r>
               <w:rPr>
@@ -1421,185 +1218,10 @@
         </w:p>
         <w:p>
           <w:pPr>
-            <w:pStyle w:val="TOC1"/>
-            <w:tabs>
-              <w:tab w:val="left" w:pos="1320"/>
-              <w:tab w:val="right" w:leader="dot" w:pos="9062"/>
-            </w:tabs>
             <w:rPr>
-              <w:rFonts w:asciiTheme="minorHAnsi" w:hAnsiTheme="minorHAnsi" w:cstheme="minorBidi"/>
               <w:noProof/>
-              <w:sz w:val="22"/>
-              <w:szCs w:val="22"/>
-              <w:lang w:eastAsia="bg-BG"/>
             </w:rPr>
           </w:pPr>
-          <w:hyperlink w:anchor="_Toc193881440" w:history="1">
-            <w:r>
-              <w:rPr>
-                <w:rStyle w:val="Hyperlink"/>
-                <w:noProof/>
-              </w:rPr>
-              <w:t>7.</w:t>
-            </w:r>
-            <w:r>
-              <w:rPr>
-                <w:rFonts w:asciiTheme="minorHAnsi" w:hAnsiTheme="minorHAnsi" w:cstheme="minorBidi"/>
-                <w:noProof/>
-                <w:sz w:val="22"/>
-                <w:szCs w:val="22"/>
-                <w:lang w:eastAsia="bg-BG"/>
-              </w:rPr>
-              <w:tab/>
-            </w:r>
-            <w:r>
-              <w:rPr>
-                <w:rStyle w:val="Hyperlink"/>
-                <w:noProof/>
-              </w:rPr>
-              <w:t>Заключение</w:t>
-            </w:r>
-            <w:r>
-              <w:rPr>
-                <w:noProof/>
-                <w:webHidden/>
-              </w:rPr>
-              <w:tab/>
-            </w:r>
-            <w:r>
-              <w:rPr>
-                <w:noProof/>
-                <w:webHidden/>
-              </w:rPr>
-              <w:fldChar w:fldCharType="begin"/>
-            </w:r>
-            <w:r>
-              <w:rPr>
-                <w:noProof/>
-                <w:webHidden/>
-              </w:rPr>
-              <w:instrText xml:space="preserve"> PAGEREF _Toc193881440 \h </w:instrText>
-            </w:r>
-            <w:r>
-              <w:rPr>
-                <w:noProof/>
-                <w:webHidden/>
-              </w:rPr>
-            </w:r>
-            <w:r>
-              <w:rPr>
-                <w:noProof/>
-                <w:webHidden/>
-              </w:rPr>
-              <w:fldChar w:fldCharType="separate"/>
-            </w:r>
-            <w:r>
-              <w:rPr>
-                <w:noProof/>
-                <w:webHidden/>
-              </w:rPr>
-              <w:t>4</w:t>
-            </w:r>
-            <w:r>
-              <w:rPr>
-                <w:noProof/>
-                <w:webHidden/>
-              </w:rPr>
-              <w:fldChar w:fldCharType="end"/>
-            </w:r>
-          </w:hyperlink>
-        </w:p>
-        <w:p>
-          <w:pPr>
-            <w:pStyle w:val="TOC1"/>
-            <w:tabs>
-              <w:tab w:val="left" w:pos="1320"/>
-              <w:tab w:val="right" w:leader="dot" w:pos="9062"/>
-            </w:tabs>
-            <w:rPr>
-              <w:rFonts w:asciiTheme="minorHAnsi" w:hAnsiTheme="minorHAnsi" w:cstheme="minorBidi"/>
-              <w:noProof/>
-              <w:sz w:val="22"/>
-              <w:szCs w:val="22"/>
-              <w:lang w:eastAsia="bg-BG"/>
-            </w:rPr>
-          </w:pPr>
-          <w:hyperlink w:anchor="_Toc193881441" w:history="1">
-            <w:r>
-              <w:rPr>
-                <w:rStyle w:val="Hyperlink"/>
-                <w:noProof/>
-              </w:rPr>
-              <w:t>8.</w:t>
-            </w:r>
-            <w:r>
-              <w:rPr>
-                <w:rFonts w:asciiTheme="minorHAnsi" w:hAnsiTheme="minorHAnsi" w:cstheme="minorBidi"/>
-                <w:noProof/>
-                <w:sz w:val="22"/>
-                <w:szCs w:val="22"/>
-                <w:lang w:eastAsia="bg-BG"/>
-              </w:rPr>
-              <w:tab/>
-            </w:r>
-            <w:r>
-              <w:rPr>
-                <w:rStyle w:val="Hyperlink"/>
-                <w:noProof/>
-              </w:rPr>
-              <w:t>Литература:</w:t>
-            </w:r>
-            <w:r>
-              <w:rPr>
-                <w:noProof/>
-                <w:webHidden/>
-              </w:rPr>
-              <w:tab/>
-            </w:r>
-            <w:r>
-              <w:rPr>
-                <w:noProof/>
-                <w:webHidden/>
-              </w:rPr>
-              <w:fldChar w:fldCharType="begin"/>
-            </w:r>
-            <w:r>
-              <w:rPr>
-                <w:noProof/>
-                <w:webHidden/>
-              </w:rPr>
-              <w:instrText xml:space="preserve"> PAGEREF _Toc193881441 \h </w:instrText>
-            </w:r>
-            <w:r>
-              <w:rPr>
-                <w:noProof/>
-                <w:webHidden/>
-              </w:rPr>
-            </w:r>
-            <w:r>
-              <w:rPr>
-                <w:noProof/>
-                <w:webHidden/>
-              </w:rPr>
-              <w:fldChar w:fldCharType="separate"/>
-            </w:r>
-            <w:r>
-              <w:rPr>
-                <w:noProof/>
-                <w:webHidden/>
-              </w:rPr>
-              <w:t>5</w:t>
-            </w:r>
-            <w:r>
-              <w:rPr>
-                <w:noProof/>
-                <w:webHidden/>
-              </w:rPr>
-              <w:fldChar w:fldCharType="end"/>
-            </w:r>
-          </w:hyperlink>
-        </w:p>
-        <w:p>
           <w:r>
             <w:rPr>
               <w:b/>
@@ -1612,11 +1234,6 @@
       </w:sdtContent>
     </w:sdt>
     <w:p>
-      <w:pPr>
-        <w:spacing w:after="160" w:line="259" w:lineRule="auto"/>
-        <w:ind w:firstLine="0"/>
-        <w:jc w:val="left"/>
-      </w:pPr>
       <w:r>
         <w:br w:type="page"/>
       </w:r>
@@ -1629,466 +1246,1309 @@
       <w:bookmarkStart w:id="0" w:name="_Toc164562456"/>
       <w:bookmarkStart w:id="1" w:name="_Toc164568069"/>
       <w:bookmarkStart w:id="2" w:name="_Toc164627453"/>
-      <w:bookmarkStart w:id="3" w:name="_Toc193881425"/>
+      <w:bookmarkStart w:id="3" w:name="_Toc194396893"/>
       <w:r>
         <w:t>Увод</w:t>
       </w:r>
       <w:bookmarkEnd w:id="3"/>
     </w:p>
     <w:p>
-      <w:pPr>
+      <w:r>
+        <w:t>8гуугжужубжуж</w:t>
+      </w:r>
+    </w:p>
+    <w:p/>
+    <w:p/>
+    <w:p>
+      <w:pPr>
+        <w:pStyle w:val="Heading1"/>
+      </w:pPr>
+      <w:r>
+        <w:t>Цел и задачи на дипломния проект</w:t>
+      </w:r>
+    </w:p>
+    <w:p>
+      <w:pPr>
+        <w:pStyle w:val="a"/>
+        <w:jc w:val="left"/>
+      </w:pPr>
+      <w:r>
         <w:rPr>
-          <w:rFonts w:eastAsiaTheme="majorEastAsia"/>
-        </w:rPr>
-      </w:pPr>
-      <w:r>
-        <w:rPr>
-          <w:rFonts w:eastAsiaTheme="majorEastAsia"/>
-        </w:rPr>
-        <w:t xml:space="preserve">    - Кратко описание на целите и резултатите от проекта</w:t>
-      </w:r>
-    </w:p>
-    <w:p>
-      <w:pPr>
-        <w:spacing w:after="160" w:line="259" w:lineRule="auto"/>
-        <w:ind w:firstLine="0"/>
-        <w:jc w:val="left"/>
-        <w:rPr>
-          <w:rFonts w:asciiTheme="majorHAnsi" w:eastAsiaTheme="majorEastAsia" w:hAnsiTheme="majorHAnsi" w:cstheme="majorBidi"/>
           <w:b/>
           <w:bCs/>
-          <w:smallCaps/>
-          <w:color w:val="000000" w:themeColor="text1"/>
-          <w:sz w:val="36"/>
-          <w:szCs w:val="36"/>
         </w:rPr>
-      </w:pPr>
+        <w:t>Цел на дипломния проект</w:t>
+      </w:r>
+      <w:r>
+        <w:br/>
+      </w:r>
+      <w:r>
+        <w:t xml:space="preserve">- </w:t>
+      </w:r>
+      <w:r>
+        <w:t>Целта на настоящия дипломен проект е да разработи система за генериране на динамично съдържание в уеб приложения, използвайки Django - популярен уеб фреймуърк на Python. Проектът ще фокусира вниманието върху внедряването на шаблони и контекст, с помощта на които потребителите да взаимодействат с уеб интерфейс, който генерира съдържание в реално време. Практическото приложение на разработката ще бъде онлайн меню за ресторант, което ще предоставя динамични данни за ястия, категории и цени, администрирани чрез интуитивен интерфейс.</w:t>
+      </w:r>
+    </w:p>
+    <w:p>
+      <w:pPr>
+        <w:pStyle w:val="a"/>
+        <w:jc w:val="left"/>
+      </w:pPr>
+      <w:r>
+        <w:rPr>
+          <w:b/>
+          <w:bCs/>
+        </w:rPr>
+        <w:t>Задачи на дипломния проект</w:t>
+      </w:r>
+      <w:r>
+        <w:br/>
+      </w:r>
+      <w:r>
+        <w:t xml:space="preserve">- </w:t>
+      </w:r>
+      <w:r>
+        <w:t>За да се постигне поставената цел, е необходимо да бъдат изпълнени следните задачи:</w:t>
+      </w:r>
+    </w:p>
+    <w:p>
+      <w:pPr>
+        <w:pStyle w:val="a"/>
+        <w:numPr>
+          <w:ilvl w:val="0"/>
+          <w:numId w:val="0"/>
+        </w:numPr>
+        <w:ind w:left="1571" w:hanging="360"/>
+        <w:jc w:val="left"/>
+      </w:pPr>
+    </w:p>
+    <w:p>
+      <w:pPr>
+        <w:pStyle w:val="a"/>
+        <w:numPr>
+          <w:ilvl w:val="0"/>
+          <w:numId w:val="0"/>
+        </w:numPr>
+        <w:ind w:left="1571" w:hanging="360"/>
+        <w:jc w:val="left"/>
+      </w:pPr>
+    </w:p>
+    <w:p>
+      <w:pPr>
+        <w:pStyle w:val="a"/>
+        <w:numPr>
+          <w:ilvl w:val="0"/>
+          <w:numId w:val="0"/>
+        </w:numPr>
+        <w:ind w:left="1571" w:hanging="360"/>
+        <w:jc w:val="left"/>
+      </w:pPr>
+    </w:p>
+    <w:p>
+      <w:pPr>
+        <w:pStyle w:val="a"/>
+        <w:numPr>
+          <w:ilvl w:val="0"/>
+          <w:numId w:val="0"/>
+        </w:numPr>
+        <w:ind w:left="1571" w:hanging="360"/>
+        <w:jc w:val="left"/>
+      </w:pPr>
+    </w:p>
+    <w:p>
+      <w:pPr>
+        <w:pStyle w:val="a"/>
+        <w:numPr>
+          <w:ilvl w:val="0"/>
+          <w:numId w:val="0"/>
+        </w:numPr>
+        <w:ind w:left="1571" w:hanging="360"/>
+        <w:jc w:val="left"/>
+      </w:pPr>
+    </w:p>
+    <w:p>
+      <w:pPr>
+        <w:pStyle w:val="a"/>
+        <w:numPr>
+          <w:ilvl w:val="0"/>
+          <w:numId w:val="0"/>
+        </w:numPr>
+        <w:ind w:left="1571" w:hanging="360"/>
+        <w:jc w:val="left"/>
+      </w:pPr>
+    </w:p>
+    <w:p>
+      <w:pPr>
+        <w:pStyle w:val="a"/>
+        <w:numPr>
+          <w:ilvl w:val="0"/>
+          <w:numId w:val="0"/>
+        </w:numPr>
+        <w:ind w:left="1571" w:hanging="360"/>
+        <w:jc w:val="left"/>
+      </w:pPr>
+    </w:p>
+    <w:p>
+      <w:pPr>
+        <w:numPr>
+          <w:ilvl w:val="0"/>
+          <w:numId w:val="43"/>
+        </w:numPr>
+      </w:pPr>
+      <w:r>
+        <w:rPr>
+          <w:b/>
+          <w:bCs/>
+        </w:rPr>
+        <w:lastRenderedPageBreak/>
+        <w:t>Изследване на възможностите на Django за генериране на динамично съдържание</w:t>
+      </w:r>
+      <w:r>
+        <w:br/>
+        <w:t>Важно е да се направи обширен анализ на функциите, предоставяни от Django, които позволяват създаването на динамични уеб страници. Това включва:</w:t>
+      </w:r>
+    </w:p>
+    <w:p>
+      <w:pPr>
+        <w:numPr>
+          <w:ilvl w:val="1"/>
+          <w:numId w:val="43"/>
+        </w:numPr>
+      </w:pPr>
+      <w:r>
+        <w:t>Изучаване на основите на Django и архитектурата му.</w:t>
+      </w:r>
+    </w:p>
+    <w:p>
+      <w:pPr>
+        <w:numPr>
+          <w:ilvl w:val="1"/>
+          <w:numId w:val="43"/>
+        </w:numPr>
+      </w:pPr>
+      <w:r>
+        <w:t>Разбиране на начина, по който шаблоните работят в контекста на Django и как да се използват за генериране на динамично съдържание.</w:t>
+      </w:r>
+    </w:p>
+    <w:p>
+      <w:pPr>
+        <w:numPr>
+          <w:ilvl w:val="1"/>
+          <w:numId w:val="43"/>
+        </w:numPr>
+      </w:pPr>
+      <w:r>
+        <w:t>Анализ на механизми за наследяване на шаблони и създаване на контекст, който да се предава на шаблоните.</w:t>
+      </w:r>
+    </w:p>
+    <w:p>
+      <w:pPr>
+        <w:numPr>
+          <w:ilvl w:val="0"/>
+          <w:numId w:val="43"/>
+        </w:numPr>
+      </w:pPr>
+      <w:r>
+        <w:rPr>
+          <w:b/>
+          <w:bCs/>
+        </w:rPr>
+        <w:t>Разработка на система за онлайн меню</w:t>
+      </w:r>
+      <w:r>
+        <w:br/>
+        <w:t>Основната задача на практическата част от проекта е създаването на функционално онлайн меню. Задачите в тази част включват:</w:t>
+      </w:r>
+    </w:p>
+    <w:p>
+      <w:pPr>
+        <w:numPr>
+          <w:ilvl w:val="1"/>
+          <w:numId w:val="43"/>
+        </w:numPr>
+      </w:pPr>
+      <w:r>
+        <w:t>Проектиране на базата данни, която да съхранява информация за ястия, категории и цени.</w:t>
+      </w:r>
+    </w:p>
+    <w:p>
+      <w:pPr>
+        <w:numPr>
+          <w:ilvl w:val="1"/>
+          <w:numId w:val="43"/>
+        </w:numPr>
+      </w:pPr>
+      <w:r>
+        <w:t>Създаване на админ панел в Django за управление на динамичното съдържание.</w:t>
+      </w:r>
+    </w:p>
+    <w:p>
+      <w:pPr>
+        <w:numPr>
+          <w:ilvl w:val="1"/>
+          <w:numId w:val="43"/>
+        </w:numPr>
+      </w:pPr>
+      <w:r>
+        <w:t>Разработка на шаблони и изгледи, които да показват менюто на потребителите.</w:t>
+      </w:r>
+    </w:p>
+    <w:p>
+      <w:pPr>
+        <w:numPr>
+          <w:ilvl w:val="0"/>
+          <w:numId w:val="43"/>
+        </w:numPr>
+        <w:jc w:val="left"/>
+      </w:pPr>
+      <w:r>
+        <w:rPr>
+          <w:b/>
+          <w:bCs/>
+        </w:rPr>
+        <w:t>Тестове и оптимизация</w:t>
+      </w:r>
+      <w:r>
+        <w:br/>
+        <w:t>След като основната функционалност е завършена, следва тестовото изчерпване на системата:</w:t>
+      </w:r>
+    </w:p>
+    <w:p>
+      <w:pPr>
+        <w:numPr>
+          <w:ilvl w:val="1"/>
+          <w:numId w:val="43"/>
+        </w:numPr>
+      </w:pPr>
+      <w:r>
+        <w:t>провеждане на тестове за функционалност и производителност на приложението.</w:t>
+      </w:r>
+    </w:p>
+    <w:p>
+      <w:pPr>
+        <w:numPr>
+          <w:ilvl w:val="1"/>
+          <w:numId w:val="43"/>
+        </w:numPr>
+      </w:pPr>
+      <w:r>
+        <w:t>Оптимизация на кода, за да се осигури бързо и ефективно работа на приложението.</w:t>
+      </w:r>
+    </w:p>
+    <w:p>
+      <w:pPr>
+        <w:numPr>
+          <w:ilvl w:val="0"/>
+          <w:numId w:val="43"/>
+        </w:numPr>
+        <w:jc w:val="left"/>
+      </w:pPr>
+      <w:r>
+        <w:rPr>
+          <w:b/>
+          <w:bCs/>
+        </w:rPr>
+        <w:t>Документация и представяне на проекта</w:t>
+      </w:r>
+      <w:r>
+        <w:br/>
+        <w:t xml:space="preserve">Важно е да бъде създадена документация, която да обобщава всички аспекти на </w:t>
+      </w:r>
+      <w:r>
+        <w:lastRenderedPageBreak/>
+        <w:t>проекта, включително инструкции за инсталиране и употреба. Тази задача включва:</w:t>
+      </w:r>
+    </w:p>
+    <w:p>
+      <w:pPr>
+        <w:numPr>
+          <w:ilvl w:val="1"/>
+          <w:numId w:val="45"/>
+        </w:numPr>
+      </w:pPr>
+      <w:r>
+        <w:t>Писане на ръководство за потребителя и разработчика, което обяснява как да се работи с онлайн менюто.</w:t>
+      </w:r>
+    </w:p>
+    <w:p>
+      <w:pPr>
+        <w:numPr>
+          <w:ilvl w:val="1"/>
+          <w:numId w:val="43"/>
+        </w:numPr>
+      </w:pPr>
+      <w:r>
+        <w:t>Подготовка на презентация, която да демонстрира функционалността и иновациите на проекта.</w:t>
+      </w:r>
+    </w:p>
+    <w:p>
+      <w:r>
+        <w:t>Съчетаването на теоретичната и практическата част на проекта ще осигури не само задълбочено познание за Django, но и практически опит в разработката на уеб приложения, какъвто е стремежът на специалността „Приложно програмиране“. Успешното изпълнение на тези задачи ще доведе до реализирането на ефективно и интуитивно ресторантско меню, което може да се адаптира към нуждите на всеки клиент.</w:t>
+      </w:r>
     </w:p>
     <w:p>
       <w:pPr>
         <w:pStyle w:val="Heading1"/>
       </w:pPr>
-      <w:bookmarkStart w:id="4" w:name="_Toc193881426"/>
-      <w:r>
-        <w:t>Цел и задачи на проекта</w:t>
-      </w:r>
-      <w:bookmarkEnd w:id="4"/>
-    </w:p>
-    <w:p>
-      <w:pPr>
-        <w:pStyle w:val="Heading2"/>
-      </w:pPr>
-      <w:bookmarkStart w:id="5" w:name="_Toc193881427"/>
-      <w:r>
-        <w:t>Цел на проекта</w:t>
-      </w:r>
-      <w:bookmarkStart w:id="6" w:name="_GoBack"/>
-      <w:bookmarkEnd w:id="5"/>
-      <w:bookmarkEnd w:id="6"/>
-    </w:p>
-    <w:p>
-      <w:r>
-        <w:t>Основната цел на настоящия дипломен проект е да се разработи система за генериране на динамично съдържание с DjangA шаблони. Чрез реализацията на онлайн ресторантско меню, проектът aim е да демонстрира възможностите на DjangA за създаване на интерактивни и адаптивни уеб страници, които да улесняват потребителите при избора на храни и напитки. В процеса на разработка ще се акцентира на използването на шаблони, наследяване, разширяване на шаблони и генериране на динамично съдържание в контекста на уеб приложения.</w:t>
-      </w:r>
-    </w:p>
-    <w:p>
-      <w:pPr>
-        <w:pStyle w:val="Heading2"/>
-      </w:pPr>
-      <w:bookmarkStart w:id="7" w:name="_Toc193881428"/>
-      <w:r>
-        <w:t>Задачи на проекта</w:t>
-      </w:r>
-      <w:bookmarkEnd w:id="7"/>
-    </w:p>
-    <w:p>
-      <w:r>
-        <w:t>За постигане на основната цел, се поставят следните конкретни задачи:</w:t>
-      </w:r>
-    </w:p>
-    <w:p>
-      <w:pPr>
-        <w:pStyle w:val="a0"/>
-      </w:pPr>
-      <w:r>
-        <w:t>Проучване на DjangA и неговите възможности</w:t>
-      </w:r>
+      <w:r>
+        <w:t>Теоретичен обзор на Django</w:t>
+      </w:r>
+    </w:p>
+    <w:p>
       <w:r>
         <w:rPr>
-          <w:rStyle w:val="Strong"/>
+          <w:b/>
+          <w:bCs/>
         </w:rPr>
-        <w:t>:</w:t>
-      </w:r>
-    </w:p>
-    <w:p>
-      <w:pPr>
-        <w:pStyle w:val="a"/>
-      </w:pPr>
-      <w:r>
-        <w:t>Изследване на основните компоненти на DjangA, включително работа с шаблони и контекст.</w:t>
-      </w:r>
-    </w:p>
-    <w:p>
-      <w:pPr>
-        <w:pStyle w:val="a"/>
-      </w:pPr>
-      <w:r>
-        <w:t>Анализ на предимствата на DjangA в контекста на динамичното генериране на уеб съдържание.</w:t>
-      </w:r>
-    </w:p>
-    <w:p>
-      <w:pPr>
-        <w:pStyle w:val="a0"/>
-      </w:pPr>
+        <w:t>1. Въведение в Django</w:t>
+      </w:r>
+    </w:p>
+    <w:p>
+      <w:r>
+        <w:t>Django е един от най-популярните отворени уеб фреймуъркове, написан на Python, който следва архитектурата Model-View-Template (MVT). Създаден с цел бързо разработване на уеб приложения, Django предлага мощни инструменти и функции за управление на динамично съдържание. Разработчиците използват Django за създаване на безопасни и надеждни сайтове с минимум усилия. Основната му насока е толкова толерантна и интуитивна, че както начинаещи, така и опитни програмисти могат да реализират свои проекти без затруднения.</w:t>
+      </w:r>
+    </w:p>
+    <w:p>
+      <w:r>
+        <w:t>Django внедрява идеите за "фокусиране върху слоевете на абстракция" и предоставя разработчици с "battery-included" философия, потвърждавайки, че разполага с необходимите инструменти за всякакви уеб приложения. В основата на фреймуърка стои концепцията за "reusable app", която позволява разширяване и интегриране на модули в различни проекти.</w:t>
+      </w:r>
+    </w:p>
+    <w:p>
       <w:r>
         <w:rPr>
-          <w:rStyle w:val="Strong"/>
           <w:b/>
-          <w:bCs w:val="0"/>
-          <w:color w:val="auto"/>
+          <w:bCs/>
         </w:rPr>
-        <w:t>Създаване на система за управление на динамично съдържание:</w:t>
-      </w:r>
-    </w:p>
-    <w:p>
-      <w:pPr>
-        <w:pStyle w:val="a"/>
-      </w:pPr>
-      <w:r>
-        <w:t>Разработка на модел за данни, който да отразява структурата на ресторантското меню (категории, ястия и т.н.).</w:t>
-      </w:r>
-    </w:p>
-    <w:p>
-      <w:pPr>
-        <w:pStyle w:val="a"/>
-      </w:pPr>
+        <w:t>2. Архитектура на Django</w:t>
+      </w:r>
+    </w:p>
+    <w:p>
       <w:r>
         <w:lastRenderedPageBreak/>
-        <w:t>Имплементация на функционалности за добавяне, редактиране и изтриване на менюта и ястия.</w:t>
-      </w:r>
-    </w:p>
-    <w:p>
-      <w:pPr>
-        <w:pStyle w:val="a0"/>
+        <w:t>Django следва архитектура, която се състои от три основни компонента:</w:t>
+      </w:r>
+    </w:p>
+    <w:p>
+      <w:pPr>
+        <w:numPr>
+          <w:ilvl w:val="0"/>
+          <w:numId w:val="44"/>
+        </w:numPr>
+      </w:pPr>
+      <w:r>
         <w:rPr>
-          <w:b w:val="0"/>
+          <w:b/>
+          <w:bCs/>
         </w:rPr>
+        <w:t>Модели (Models)</w:t>
+      </w:r>
+      <w:r>
+        <w:t>: Моделите представляват информацията, която приложенията съхраняват и управляват, и определят структурата на базата данни. Всеки модел е свързан с таблица в релационната база данни, а Django предоставя абстракция, чрез която разработчиците могат да манипулират данните, без да пишат SQL заявки.</w:t>
+      </w:r>
+    </w:p>
+    <w:p>
+      <w:pPr>
+        <w:numPr>
+          <w:ilvl w:val="0"/>
+          <w:numId w:val="44"/>
+        </w:numPr>
       </w:pPr>
       <w:r>
         <w:rPr>
-          <w:rStyle w:val="Strong"/>
+          <w:b/>
+          <w:bCs/>
+        </w:rPr>
+        <w:t>Изгледи (Views)</w:t>
+      </w:r>
+      <w:r>
+        <w:t>: Изгледите обработват бизнес логиката на приложението и определят какво съдържание да бъде показано на потребителите. Те взаимодействат с моделите, за да извлекат необходимата информация и я предават на шаблоните.</w:t>
+      </w:r>
+    </w:p>
+    <w:p>
+      <w:pPr>
+        <w:numPr>
+          <w:ilvl w:val="0"/>
+          <w:numId w:val="44"/>
+        </w:numPr>
+      </w:pPr>
+      <w:r>
+        <w:rPr>
+          <w:b/>
+          <w:bCs/>
+        </w:rPr>
+        <w:t>Шаблони (Templates)</w:t>
+      </w:r>
+      <w:r>
+        <w:t>: Шаблоните се отнасят до начина, по който уеб приложенията показват данни на потребителите. Django използва свой собствен шаблонен език, който позволява лесно форматиране, управление и визуализация на динамично съдържание.</w:t>
+      </w:r>
+    </w:p>
+    <w:p>
+      <w:r>
+        <w:t>Взаимодействието между тези компоненти става чрез URL конфигурация, синхронизираща запросите от потребителския интерфейс, специфичните изгледи и съответстващите им модели.</w:t>
+      </w:r>
+    </w:p>
+    <w:p>
+      <w:r>
+        <w:rPr>
+          <w:b/>
+          <w:bCs/>
+        </w:rPr>
+        <w:t>3. Шаблони и динамично съдържание</w:t>
+      </w:r>
+    </w:p>
+    <w:p>
+      <w:r>
+        <w:t>Динамичното съдържание е основна характеристика на съвременните уеб приложения. Django предоставя средство за работа с динамични шаблони, което значително улеснява генерирането на HTML съдържание на базата на данни, съхранявани в базата. С помощта на шаблонизатора, разработчиците могат да определят формата на данните, които ще бъдат показани, както и да включват логика, за да управляват как това съдържание ще бъде представено.</w:t>
+      </w:r>
+    </w:p>
+    <w:p>
+      <w:r>
+        <w:t>Две основни функции, предоставени от Django шаблоните, са </w:t>
+      </w:r>
+      <w:r>
+        <w:rPr>
+          <w:b/>
+          <w:bCs/>
+        </w:rPr>
+        <w:t>наследяване на шаблони</w:t>
+      </w:r>
+      <w:r>
+        <w:t> и </w:t>
+      </w:r>
+      <w:r>
+        <w:rPr>
+          <w:b/>
+          <w:bCs/>
+        </w:rPr>
+        <w:t>разширяване на шаблони</w:t>
+      </w:r>
+      <w:r>
+        <w:t>. Наследяването позволява да се създават базови шаблони, от които могат да наследяват по-долу дефинирани шаблони. Това осигурява структуриране на визуализацията и намалява повторението на код.</w:t>
+      </w:r>
+    </w:p>
+    <w:p>
+      <w:pPr>
+        <w:rPr>
           <w:b/>
         </w:rPr>
-        <w:t>Разработка на уеб интерфейс:</w:t>
-      </w:r>
-    </w:p>
-    <w:p>
-      <w:pPr>
-        <w:pStyle w:val="a"/>
-      </w:pPr>
-      <w:r>
-        <w:t>Създаване на интуитивен и мобилен адаптивен уеб интерфейс за представяне на менюто.</w:t>
-      </w:r>
-    </w:p>
-    <w:p>
-      <w:pPr>
-        <w:pStyle w:val="a"/>
-      </w:pPr>
-      <w:r>
-        <w:t>Използване на DjangA шаблони за визуализация на динамичното съдържание.</w:t>
-      </w:r>
-    </w:p>
-    <w:p>
-      <w:pPr>
-        <w:pStyle w:val="a0"/>
+      </w:pPr>
+      <w:r>
         <w:rPr>
-          <w:b w:val="0"/>
-        </w:rPr>
-      </w:pPr>
-      <w:r>
-        <w:rPr>
-          <w:rStyle w:val="Strong"/>
           <w:b/>
         </w:rPr>
-        <w:t>Тестове и валидация:</w:t>
-      </w:r>
-    </w:p>
-    <w:p>
-      <w:pPr>
-        <w:pStyle w:val="a"/>
-      </w:pPr>
-      <w:r>
-        <w:t>Провеждане на тестове за функционалността на системата.</w:t>
-      </w:r>
-    </w:p>
-    <w:p>
-      <w:pPr>
-        <w:pStyle w:val="a"/>
-      </w:pPr>
-      <w:r>
-        <w:t>Валидация на входните данни, за да се осигури безопасността и коректността на работата на приложението.</w:t>
-      </w:r>
-    </w:p>
-    <w:p>
-      <w:pPr>
-        <w:pStyle w:val="a0"/>
+        <w:t>Пример за базов шаблон:</w:t>
+      </w:r>
+    </w:p>
+    <w:p/>
+    <w:p>
+      <w:r>
+        <w:drawing>
+          <wp:inline distT="0" distB="0" distL="0" distR="0" wp14:anchorId="23D70080" wp14:editId="0A3AE520">
+            <wp:extent cx="5287113" cy="4020111"/>
+            <wp:effectExtent l="0" t="0" r="8890" b="0"/>
+            <wp:docPr id="1" name="Picture 1"/>
+            <wp:cNvGraphicFramePr>
+              <a:graphicFrameLocks xmlns:a="http://schemas.openxmlformats.org/drawingml/2006/main" noChangeAspect="1"/>
+            </wp:cNvGraphicFramePr>
+            <a:graphic xmlns:a="http://schemas.openxmlformats.org/drawingml/2006/main">
+              <a:graphicData uri="http://schemas.openxmlformats.org/drawingml/2006/picture">
+                <pic:pic xmlns:pic="http://schemas.openxmlformats.org/drawingml/2006/picture">
+                  <pic:nvPicPr>
+                    <pic:cNvPr id="0" name=""/>
+                    <pic:cNvPicPr/>
+                  </pic:nvPicPr>
+                  <pic:blipFill>
+                    <a:blip r:embed="rId9"/>
+                    <a:stretch>
+                      <a:fillRect/>
+                    </a:stretch>
+                  </pic:blipFill>
+                  <pic:spPr>
+                    <a:xfrm>
+                      <a:off x="0" y="0"/>
+                      <a:ext cx="5287113" cy="4020111"/>
+                    </a:xfrm>
+                    <a:prstGeom prst="rect">
+                      <a:avLst/>
+                    </a:prstGeom>
+                  </pic:spPr>
+                </pic:pic>
+              </a:graphicData>
+            </a:graphic>
+          </wp:inline>
+        </w:drawing>
+      </w:r>
+    </w:p>
+    <w:p>
+      <w:r>
+        <w:t>Детайлната структура и динамична функционалност, осигурена от Django, дават възможности за създаване на интуитивни и адаптивни уеб приложения.</w:t>
+      </w:r>
+    </w:p>
+    <w:p>
+      <w:r>
         <w:rPr>
-          <w:b w:val="0"/>
+          <w:b/>
+          <w:bCs/>
         </w:rPr>
-      </w:pPr>
+        <w:t>4. Генериране и използване на контекст</w:t>
+      </w:r>
+    </w:p>
+    <w:p>
+      <w:r>
+        <w:t>Контекстът в Django е съвкупност от информация, която се предава от изгледите към шаблоните, за да се реализира динамично.</w:t>
+      </w:r>
+      <w:r>
+        <w:br/>
+        <w:t>Основната функция за генериране на контекста се осъществява чрез Python речници, в които ключовете са имената на променливите, а стойностите са именно данните, които ще бъдат показани в шаблона.</w:t>
+      </w:r>
+    </w:p>
+    <w:p>
+      <w:r>
+        <w:drawing>
+          <wp:inline distT="0" distB="0" distL="0" distR="0" wp14:anchorId="1074C010" wp14:editId="69F8EB92">
+            <wp:extent cx="5630061" cy="1629002"/>
+            <wp:effectExtent l="0" t="0" r="8890" b="9525"/>
+            <wp:docPr id="2" name="Picture 2"/>
+            <wp:cNvGraphicFramePr>
+              <a:graphicFrameLocks xmlns:a="http://schemas.openxmlformats.org/drawingml/2006/main" noChangeAspect="1"/>
+            </wp:cNvGraphicFramePr>
+            <a:graphic xmlns:a="http://schemas.openxmlformats.org/drawingml/2006/main">
+              <a:graphicData uri="http://schemas.openxmlformats.org/drawingml/2006/picture">
+                <pic:pic xmlns:pic="http://schemas.openxmlformats.org/drawingml/2006/picture">
+                  <pic:nvPicPr>
+                    <pic:cNvPr id="0" name=""/>
+                    <pic:cNvPicPr/>
+                  </pic:nvPicPr>
+                  <pic:blipFill>
+                    <a:blip r:embed="rId10"/>
+                    <a:stretch>
+                      <a:fillRect/>
+                    </a:stretch>
+                  </pic:blipFill>
+                  <pic:spPr>
+                    <a:xfrm>
+                      <a:off x="0" y="0"/>
+                      <a:ext cx="5630061" cy="1629002"/>
+                    </a:xfrm>
+                    <a:prstGeom prst="rect">
+                      <a:avLst/>
+                    </a:prstGeom>
+                  </pic:spPr>
+                </pic:pic>
+              </a:graphicData>
+            </a:graphic>
+          </wp:inline>
+        </w:drawing>
+      </w:r>
+    </w:p>
+    <w:p>
+      <w:pPr>
+        <w:pStyle w:val="Heading1"/>
+      </w:pPr>
+      <w:r>
+        <w:lastRenderedPageBreak/>
+        <w:t>Генериране на динамични страници</w:t>
+      </w:r>
+    </w:p>
+    <w:p>
       <w:r>
         <w:rPr>
-          <w:rStyle w:val="Strong"/>
+          <w:b/>
+          <w:bCs/>
+        </w:rPr>
+        <w:t>1. Въведение в динамичното съдържание</w:t>
+      </w:r>
+    </w:p>
+    <w:p>
+      <w:r>
+        <w:t>Динамичното съдържание представлява информация, която се генерира в реално време, в зависимост от потребителските действия или състоянието на базата данни. В контекста на уеб приложенията, динамичното съдържание е основен компонент, който позволява на разработчиците да създават интерактивни и адаптивни сайтове. Пример за динамично съдържание е онлайн менюто на ресторант, което се актуализира автоматично в зависимост от наличността на ястия, ценовите промени или специалните предложения.</w:t>
+      </w:r>
+    </w:p>
+    <w:p>
+      <w:r>
+        <w:t>Django, с неговата структура и вградени функционалности, предлага мощни средства за генериране на динамично съдържание. Чрез шаблони и контексти, разработчиците могат да управляват информация и да я представят на потребителите по интуитивен начин. В тази част от дипломния проект ще разгледаме основните компоненти, необходими за реализация на динамични страници, както и как правилно да използваме шаблони и контексти в Django.</w:t>
+      </w:r>
+    </w:p>
+    <w:p>
+      <w:r>
+        <w:rPr>
+          <w:b/>
+          <w:bCs/>
+        </w:rPr>
+        <w:t>2. Основи на Django шаблонизацията</w:t>
+      </w:r>
+    </w:p>
+    <w:p>
+      <w:r>
+        <w:t>Шаблонизацията в Django е процесът на разделяне на представянето на информацията (HTML структура) от самите данни. Шаблоните в Django позволяват на разработчиците да генерират HTML по структуриран и повторяем начин, следвайки принципите на разделение на отговорностите. Основния компонент на Django шаблоните е шаблонният език, който включва предоставяне на значение за променливи, условни конструкции, цикли и включването на други шаблони.</w:t>
+      </w:r>
+    </w:p>
+    <w:p>
+      <w:pPr>
+        <w:rPr>
           <w:b/>
         </w:rPr>
-        <w:t>Документация и представяне на проекта:</w:t>
-      </w:r>
-    </w:p>
-    <w:p>
-      <w:pPr>
-        <w:pStyle w:val="a"/>
-      </w:pPr>
-      <w:r>
-        <w:t>Подготовка на необходимата документация относно архитектурата и функционалността на системата.</w:t>
-      </w:r>
-    </w:p>
-    <w:p>
-      <w:pPr>
-        <w:pStyle w:val="a"/>
-      </w:pPr>
-      <w:r>
-        <w:t>Подготовка за финално представяне на проекта, включително демонстрация на платформата.</w:t>
-      </w:r>
-    </w:p>
-    <w:p>
-      <w:r>
-        <w:t>Чрез успешното изпълнение на тези задачи, проектът ще предостави не само функционално приложение, но и теоретичен анализ на методите за генериране на динамично съдържание с DjangA, което е от съществено значение за навлизането на ученика в света на уеб разработката.</w:t>
-      </w:r>
-    </w:p>
-    <w:p>
-      <w:pPr>
-        <w:pStyle w:val="Heading1"/>
-      </w:pPr>
-      <w:r>
+      </w:pPr>
+      <w:r>
+        <w:rPr>
+          <w:b/>
+        </w:rPr>
+        <w:t>Пример за прост шаблон:</w:t>
+      </w:r>
+    </w:p>
+    <w:p>
+      <w:pPr>
+        <w:rPr>
+          <w:b/>
+        </w:rPr>
+      </w:pPr>
+      <w:r>
+        <w:rPr>
+          <w:b/>
+        </w:rPr>
         <w:lastRenderedPageBreak/>
-        <w:t xml:space="preserve"> </w:t>
-      </w:r>
-      <w:bookmarkStart w:id="8" w:name="_Toc193881429"/>
-      <w:r>
-        <w:t>Динамично съдържание в Django</w:t>
-      </w:r>
-      <w:bookmarkEnd w:id="8"/>
-    </w:p>
-    <w:p>
-      <w:pPr>
-        <w:pStyle w:val="Heading2"/>
-      </w:pPr>
-      <w:r>
-        <w:t xml:space="preserve">       </w:t>
-      </w:r>
-      <w:bookmarkStart w:id="9" w:name="_Toc193881430"/>
+        <w:drawing>
+          <wp:inline distT="0" distB="0" distL="0" distR="0" wp14:anchorId="4B7C553C" wp14:editId="28C30962">
+            <wp:extent cx="4658375" cy="3562847"/>
+            <wp:effectExtent l="0" t="0" r="8890" b="0"/>
+            <wp:docPr id="3" name="Picture 3"/>
+            <wp:cNvGraphicFramePr>
+              <a:graphicFrameLocks xmlns:a="http://schemas.openxmlformats.org/drawingml/2006/main" noChangeAspect="1"/>
+            </wp:cNvGraphicFramePr>
+            <a:graphic xmlns:a="http://schemas.openxmlformats.org/drawingml/2006/main">
+              <a:graphicData uri="http://schemas.openxmlformats.org/drawingml/2006/picture">
+                <pic:pic xmlns:pic="http://schemas.openxmlformats.org/drawingml/2006/picture">
+                  <pic:nvPicPr>
+                    <pic:cNvPr id="0" name=""/>
+                    <pic:cNvPicPr/>
+                  </pic:nvPicPr>
+                  <pic:blipFill>
+                    <a:blip r:embed="rId11"/>
+                    <a:stretch>
+                      <a:fillRect/>
+                    </a:stretch>
+                  </pic:blipFill>
+                  <pic:spPr>
+                    <a:xfrm>
+                      <a:off x="0" y="0"/>
+                      <a:ext cx="4658375" cy="3562847"/>
+                    </a:xfrm>
+                    <a:prstGeom prst="rect">
+                      <a:avLst/>
+                    </a:prstGeom>
+                  </pic:spPr>
+                </pic:pic>
+              </a:graphicData>
+            </a:graphic>
+          </wp:inline>
+        </w:drawing>
+      </w:r>
+    </w:p>
+    <w:p>
+      <w:r>
+        <w:t>В този пример, цикъл for е използван, за да премине през списък от ястия и да генерира списък с ястия в HTML. Параметрите {{ dish.name }} и {{ dish.price }} се използват за извеждане на информация от обекти, които могат да бъдат получени от базата данни.</w:t>
+      </w:r>
+    </w:p>
+    <w:p>
       <w:r>
         <w:rPr>
-          <w:lang w:val="en-US"/>
-        </w:rPr>
-        <w:t>O</w:t>
-      </w:r>
-      <w:r>
-        <w:t>писание на Djang</w:t>
-      </w:r>
-      <w:r>
-        <w:rPr>
-          <w:lang w:val="en-US"/>
-        </w:rPr>
-        <w:t>o</w:t>
-      </w:r>
-      <w:r>
-        <w:t xml:space="preserve"> и шаблонизация</w:t>
-      </w:r>
-      <w:bookmarkEnd w:id="9"/>
-    </w:p>
-    <w:p>
-      <w:pPr>
-        <w:pStyle w:val="Heading2"/>
-      </w:pPr>
-      <w:r>
-        <w:t xml:space="preserve">       </w:t>
-      </w:r>
-      <w:bookmarkStart w:id="10" w:name="_Toc193881431"/>
-      <w:r>
-        <w:t>Наследяване и разширяване на шаблони</w:t>
-      </w:r>
-      <w:bookmarkEnd w:id="10"/>
-    </w:p>
-    <w:p>
-      <w:pPr>
-        <w:pStyle w:val="Heading2"/>
-      </w:pPr>
-      <w:r>
-        <w:t xml:space="preserve">      </w:t>
-      </w:r>
-      <w:r>
-        <w:t xml:space="preserve"> </w:t>
-      </w:r>
-      <w:bookmarkStart w:id="11" w:name="_Toc193881432"/>
-      <w:r>
-        <w:t>Генериране и използване на контекст</w:t>
-      </w:r>
-      <w:bookmarkEnd w:id="11"/>
-    </w:p>
-    <w:p>
-      <w:pPr>
-        <w:pStyle w:val="Heading1"/>
-      </w:pPr>
-      <w:bookmarkStart w:id="12" w:name="_Toc193881433"/>
-      <w:r>
-        <w:t>Анализ на</w:t>
-      </w:r>
-      <w:r>
-        <w:t xml:space="preserve"> известни решения</w:t>
-      </w:r>
-      <w:bookmarkEnd w:id="12"/>
-    </w:p>
-    <w:p>
-      <w:pPr>
-        <w:pStyle w:val="Heading2"/>
-      </w:pPr>
-      <w:bookmarkStart w:id="13" w:name="_Toc193881434"/>
-      <w:r>
-        <w:t>Преглед на подобни системи и технологии</w:t>
-      </w:r>
-      <w:bookmarkEnd w:id="13"/>
-    </w:p>
-    <w:p>
-      <w:pPr>
-        <w:pStyle w:val="Heading2"/>
-      </w:pPr>
-      <w:bookmarkStart w:id="14" w:name="_Toc193881435"/>
-      <w:r>
-        <w:t>Сравнение на различни подходи</w:t>
-      </w:r>
-      <w:bookmarkEnd w:id="14"/>
-    </w:p>
-    <w:p>
-      <w:pPr>
-        <w:pStyle w:val="Heading1"/>
-      </w:pPr>
-      <w:bookmarkStart w:id="15" w:name="_Toc193881436"/>
-      <w:r>
-        <w:t>Избор на технологии и алгоритми</w:t>
-      </w:r>
-      <w:bookmarkEnd w:id="15"/>
-    </w:p>
-    <w:p>
-      <w:pPr>
-        <w:pStyle w:val="Heading2"/>
-      </w:pPr>
-      <w:bookmarkStart w:id="16" w:name="_Toc193881437"/>
-      <w:r>
-        <w:t>Обосновка на избрания стек технологии</w:t>
-      </w:r>
-      <w:bookmarkEnd w:id="16"/>
-      <w:r>
-        <w:t xml:space="preserve"> </w:t>
-      </w:r>
-    </w:p>
-    <w:p>
-      <w:pPr>
-        <w:pStyle w:val="Heading2"/>
-      </w:pPr>
-      <w:bookmarkStart w:id="17" w:name="_Toc193881438"/>
-      <w:r>
-        <w:t>Принципи на работа и архитектура</w:t>
-      </w:r>
-      <w:bookmarkEnd w:id="17"/>
-    </w:p>
-    <w:p>
-      <w:pPr>
-        <w:pStyle w:val="Heading1"/>
-      </w:pPr>
-      <w:bookmarkStart w:id="18" w:name="_Toc193881439"/>
-      <w:r>
-        <w:t>Приноси на проекта</w:t>
-      </w:r>
-      <w:bookmarkEnd w:id="18"/>
-    </w:p>
-    <w:p>
-      <w:pPr>
-        <w:rPr>
-          <w:rFonts w:eastAsiaTheme="majorEastAsia"/>
-        </w:rPr>
-      </w:pPr>
-      <w:r>
-        <w:rPr>
-          <w:rFonts w:eastAsiaTheme="majorEastAsia"/>
-        </w:rPr>
-        <w:t xml:space="preserve">       - Обсъждане на постигнатите резултати</w:t>
-      </w:r>
-    </w:p>
-    <w:p>
-      <w:pPr>
-        <w:spacing w:after="160" w:line="259" w:lineRule="auto"/>
-        <w:ind w:firstLine="0"/>
-        <w:jc w:val="left"/>
-        <w:rPr>
-          <w:rFonts w:asciiTheme="majorHAnsi" w:eastAsiaTheme="majorEastAsia" w:hAnsiTheme="majorHAnsi" w:cstheme="majorBidi"/>
           <w:b/>
           <w:bCs/>
-          <w:smallCaps/>
-          <w:color w:val="000000" w:themeColor="text1"/>
-          <w:sz w:val="36"/>
-          <w:szCs w:val="36"/>
         </w:rPr>
-      </w:pPr>
-    </w:p>
+        <w:t>3. Наследяване и разширяване на шаблони</w:t>
+      </w:r>
+    </w:p>
+    <w:p>
+      <w:r>
+        <w:t>Django предлага мощна функционалност за наследяване на шаблони, която позволява на разработчиците да създават основни шаблони (базови шаблони), от които по-долу определени шаблони могат да наследяват. Това помага за организиране на кода и намаляване на повторенията, като помага за поддържането на стандартизирано представяне на информацията.</w:t>
+      </w:r>
+    </w:p>
+    <w:p>
+      <w:pPr>
+        <w:rPr>
+          <w:b/>
+        </w:rPr>
+      </w:pPr>
+      <w:r>
+        <w:rPr>
+          <w:b/>
+        </w:rPr>
+        <w:t>Пример на базов шаблон, от който ще наследяват другите шаблони:</w:t>
+      </w:r>
+    </w:p>
+    <w:p>
+      <w:pPr>
+        <w:rPr>
+          <w:b/>
+        </w:rPr>
+      </w:pPr>
+      <w:r>
+        <w:rPr>
+          <w:b/>
+        </w:rPr>
+        <w:lastRenderedPageBreak/>
+        <w:drawing>
+          <wp:inline distT="0" distB="0" distL="0" distR="0" wp14:anchorId="1D4FEBF3" wp14:editId="2267E8F0">
+            <wp:extent cx="5760720" cy="3993540"/>
+            <wp:effectExtent l="0" t="0" r="0" b="6985"/>
+            <wp:docPr id="4" name="Picture 4"/>
+            <wp:cNvGraphicFramePr>
+              <a:graphicFrameLocks xmlns:a="http://schemas.openxmlformats.org/drawingml/2006/main" noChangeAspect="1"/>
+            </wp:cNvGraphicFramePr>
+            <a:graphic xmlns:a="http://schemas.openxmlformats.org/drawingml/2006/main">
+              <a:graphicData uri="http://schemas.openxmlformats.org/drawingml/2006/picture">
+                <pic:pic xmlns:pic="http://schemas.openxmlformats.org/drawingml/2006/picture">
+                  <pic:nvPicPr>
+                    <pic:cNvPr id="0" name=""/>
+                    <pic:cNvPicPr/>
+                  </pic:nvPicPr>
+                  <pic:blipFill>
+                    <a:blip r:embed="rId12"/>
+                    <a:stretch>
+                      <a:fillRect/>
+                    </a:stretch>
+                  </pic:blipFill>
+                  <pic:spPr>
+                    <a:xfrm>
+                      <a:off x="0" y="0"/>
+                      <a:ext cx="5760720" cy="3993540"/>
+                    </a:xfrm>
+                    <a:prstGeom prst="rect">
+                      <a:avLst/>
+                    </a:prstGeom>
+                  </pic:spPr>
+                </pic:pic>
+              </a:graphicData>
+            </a:graphic>
+          </wp:inline>
+        </w:drawing>
+      </w:r>
+    </w:p>
+    <w:p/>
+    <w:p>
+      <w:pPr>
+        <w:rPr>
+          <w:b/>
+        </w:rPr>
+      </w:pPr>
+      <w:r>
+        <w:rPr>
+          <w:b/>
+        </w:rPr>
+        <w:t>Подправен шаблон, наследяващ базовия:</w:t>
+      </w:r>
+    </w:p>
+    <w:p>
+      <w:pPr>
+        <w:rPr>
+          <w:b/>
+        </w:rPr>
+      </w:pPr>
+      <w:r>
+        <w:rPr>
+          <w:b/>
+        </w:rPr>
+        <w:drawing>
+          <wp:inline distT="0" distB="0" distL="0" distR="0" wp14:anchorId="7FB2EA6A" wp14:editId="2CFDFC6B">
+            <wp:extent cx="4753638" cy="2734057"/>
+            <wp:effectExtent l="0" t="0" r="0" b="9525"/>
+            <wp:docPr id="5" name="Picture 5"/>
+            <wp:cNvGraphicFramePr>
+              <a:graphicFrameLocks xmlns:a="http://schemas.openxmlformats.org/drawingml/2006/main" noChangeAspect="1"/>
+            </wp:cNvGraphicFramePr>
+            <a:graphic xmlns:a="http://schemas.openxmlformats.org/drawingml/2006/main">
+              <a:graphicData uri="http://schemas.openxmlformats.org/drawingml/2006/picture">
+                <pic:pic xmlns:pic="http://schemas.openxmlformats.org/drawingml/2006/picture">
+                  <pic:nvPicPr>
+                    <pic:cNvPr id="0" name=""/>
+                    <pic:cNvPicPr/>
+                  </pic:nvPicPr>
+                  <pic:blipFill>
+                    <a:blip r:embed="rId13"/>
+                    <a:stretch>
+                      <a:fillRect/>
+                    </a:stretch>
+                  </pic:blipFill>
+                  <pic:spPr>
+                    <a:xfrm>
+                      <a:off x="0" y="0"/>
+                      <a:ext cx="4753638" cy="2734057"/>
+                    </a:xfrm>
+                    <a:prstGeom prst="rect">
+                      <a:avLst/>
+                    </a:prstGeom>
+                  </pic:spPr>
+                </pic:pic>
+              </a:graphicData>
+            </a:graphic>
+          </wp:inline>
+        </w:drawing>
+      </w:r>
+    </w:p>
+    <w:p>
+      <w:r>
+        <w:t>Наследяването на шаблони позволява простото разделение на общи елементи на сайта и уникалните елементи на всяка конкретна страница.</w:t>
+      </w:r>
+    </w:p>
+    <w:p>
+      <w:r>
+        <w:rPr>
+          <w:b/>
+          <w:bCs/>
+        </w:rPr>
+        <w:lastRenderedPageBreak/>
+        <w:t>4. Генериране и предаване на контекст</w:t>
+      </w:r>
+    </w:p>
+    <w:p>
+      <w:r>
+        <w:t>Контекстът в Django е начинът, по който данните се предават от изгледите към шаблоните. Изгледите генерират данни въз основа на бизнес логиката и след това създават контекст, който се предава на шаблона. Контекстът обикновено е Python речник, съдържащ ключовете и съответстващите им стойности, които ще бъдат използвани в шаблона.</w:t>
+      </w:r>
+    </w:p>
+    <w:p>
+      <w:pPr>
+        <w:rPr>
+          <w:b/>
+        </w:rPr>
+      </w:pPr>
+      <w:r>
+        <w:rPr>
+          <w:b/>
+        </w:rPr>
+        <w:t>Примерен изглед, който генерира контекст:</w:t>
+      </w:r>
+    </w:p>
+    <w:p>
+      <w:pPr>
+        <w:rPr>
+          <w:b/>
+        </w:rPr>
+      </w:pPr>
+      <w:r>
+        <w:rPr>
+          <w:b/>
+        </w:rPr>
+        <w:drawing>
+          <wp:inline distT="0" distB="0" distL="0" distR="0" wp14:anchorId="7AC514F9" wp14:editId="4224A7DE">
+            <wp:extent cx="5001323" cy="2124371"/>
+            <wp:effectExtent l="0" t="0" r="8890" b="9525"/>
+            <wp:docPr id="6" name="Picture 6"/>
+            <wp:cNvGraphicFramePr>
+              <a:graphicFrameLocks xmlns:a="http://schemas.openxmlformats.org/drawingml/2006/main" noChangeAspect="1"/>
+            </wp:cNvGraphicFramePr>
+            <a:graphic xmlns:a="http://schemas.openxmlformats.org/drawingml/2006/main">
+              <a:graphicData uri="http://schemas.openxmlformats.org/drawingml/2006/picture">
+                <pic:pic xmlns:pic="http://schemas.openxmlformats.org/drawingml/2006/picture">
+                  <pic:nvPicPr>
+                    <pic:cNvPr id="0" name=""/>
+                    <pic:cNvPicPr/>
+                  </pic:nvPicPr>
+                  <pic:blipFill>
+                    <a:blip r:embed="rId14"/>
+                    <a:stretch>
+                      <a:fillRect/>
+                    </a:stretch>
+                  </pic:blipFill>
+                  <pic:spPr>
+                    <a:xfrm>
+                      <a:off x="0" y="0"/>
+                      <a:ext cx="5001323" cy="2124371"/>
+                    </a:xfrm>
+                    <a:prstGeom prst="rect">
+                      <a:avLst/>
+                    </a:prstGeom>
+                  </pic:spPr>
+                </pic:pic>
+              </a:graphicData>
+            </a:graphic>
+          </wp:inline>
+        </w:drawing>
+      </w:r>
+    </w:p>
+    <w:p>
+      <w:r>
+        <w:t>В този пример, menu_view извлича всички ястия от базата данни и ги съхранява в променливата dishes, която се използва в контекста за шаблона menu.html. Когато шаблонът бъде рендериран, списъкът от ястия ще бъде попълнен с информацията от базата данни, генерирайки динамично меню.</w:t>
+      </w:r>
+    </w:p>
+    <w:p>
+      <w:r>
+        <w:rPr>
+          <w:b/>
+          <w:bCs/>
+        </w:rPr>
+        <w:t>5. Използване на AJAX за динамично обновяване на съдържанието</w:t>
+      </w:r>
+    </w:p>
+    <w:p>
+      <w:r>
+        <w:t>С напредъка на технологиите, интегрирането на AJAX (Asynchronous JavaScript and XML) в уеб приложения стана основна стратегия за подобряване на потребителското изживяване. С AJAX, съществува възможността за асинхронно зареждане на данни, без да се презарежда цялата страница.</w:t>
+      </w:r>
+    </w:p>
+    <w:p>
+      <w:pPr>
+        <w:rPr>
+          <w:b/>
+        </w:rPr>
+      </w:pPr>
+      <w:r>
+        <w:rPr>
+          <w:b/>
+        </w:rPr>
+        <w:t>Пример за AJAX код, който зарежда нови данни:</w:t>
+      </w:r>
+    </w:p>
+    <w:p>
+      <w:pPr>
+        <w:rPr>
+          <w:b/>
+        </w:rPr>
+      </w:pPr>
+      <w:r>
+        <w:rPr>
+          <w:b/>
+        </w:rPr>
+        <w:lastRenderedPageBreak/>
+        <w:drawing>
+          <wp:inline distT="0" distB="0" distL="0" distR="0" wp14:anchorId="334C73B8" wp14:editId="77CA864B">
+            <wp:extent cx="5760720" cy="2755420"/>
+            <wp:effectExtent l="0" t="0" r="0" b="6985"/>
+            <wp:docPr id="7" name="Picture 7"/>
+            <wp:cNvGraphicFramePr>
+              <a:graphicFrameLocks xmlns:a="http://schemas.openxmlformats.org/drawingml/2006/main" noChangeAspect="1"/>
+            </wp:cNvGraphicFramePr>
+            <a:graphic xmlns:a="http://schemas.openxmlformats.org/drawingml/2006/main">
+              <a:graphicData uri="http://schemas.openxmlformats.org/drawingml/2006/picture">
+                <pic:pic xmlns:pic="http://schemas.openxmlformats.org/drawingml/2006/picture">
+                  <pic:nvPicPr>
+                    <pic:cNvPr id="0" name=""/>
+                    <pic:cNvPicPr/>
+                  </pic:nvPicPr>
+                  <pic:blipFill>
+                    <a:blip r:embed="rId15"/>
+                    <a:stretch>
+                      <a:fillRect/>
+                    </a:stretch>
+                  </pic:blipFill>
+                  <pic:spPr>
+                    <a:xfrm>
+                      <a:off x="0" y="0"/>
+                      <a:ext cx="5760720" cy="2755420"/>
+                    </a:xfrm>
+                    <a:prstGeom prst="rect">
+                      <a:avLst/>
+                    </a:prstGeom>
+                  </pic:spPr>
+                </pic:pic>
+              </a:graphicData>
+            </a:graphic>
+          </wp:inline>
+        </w:drawing>
+      </w:r>
+    </w:p>
+    <w:p>
+      <w:r>
+        <w:t>В горния пример, използваме AJAX за periodично обновяване на менюто, без да е необходима презареждане на страницата.</w:t>
+      </w:r>
+    </w:p>
+    <w:p/>
     <w:p>
       <w:pPr>
         <w:pStyle w:val="Heading1"/>
-        <w:spacing w:after="160" w:line="259" w:lineRule="auto"/>
-        <w:ind w:firstLine="0"/>
-        <w:jc w:val="left"/>
-      </w:pPr>
-      <w:bookmarkStart w:id="19" w:name="_Toc193881440"/>
-      <w:r>
-        <w:t>Заключение</w:t>
-      </w:r>
-      <w:bookmarkEnd w:id="19"/>
-    </w:p>
-    <w:p>
-      <w:pPr>
+      </w:pPr>
+      <w:r>
+        <w:t>Анализ на известни решения</w:t>
+      </w:r>
+    </w:p>
+    <w:p>
+      <w:r>
         <w:rPr>
-          <w:rFonts w:eastAsiaTheme="majorEastAsia"/>
+          <w:b/>
+          <w:bCs/>
         </w:rPr>
-      </w:pPr>
+        <w:t>1. Въведение</w:t>
+      </w:r>
+    </w:p>
+    <w:p>
+      <w:r>
+        <w:t>С развитието на уеб технологиите, много компании и разработчици започнаха да внедряват динамично съдържание в своите платформи, за да осигурят на потребителите по-добро изживяване. В тази секция ще бъде направен анализ на различни известни решения за динамично генериране на съдържание, използвайки уеб приложения и технологии, като ще се концентрираме основно върху приложения, изградени с Django.</w:t>
+      </w:r>
+    </w:p>
+    <w:p>
       <w:r>
         <w:rPr>
-          <w:rFonts w:eastAsiaTheme="majorEastAsia"/>
+          <w:b/>
+          <w:bCs/>
         </w:rPr>
-        <w:t xml:space="preserve">   - Изводи от проекта</w:t>
-      </w:r>
-    </w:p>
-    <w:p>
-      <w:pPr>
+        <w:t>Примери на решения за динамично съдържание</w:t>
+      </w:r>
+    </w:p>
+    <w:p>
+      <w:pPr>
+        <w:numPr>
+          <w:ilvl w:val="0"/>
+          <w:numId w:val="46"/>
+        </w:numPr>
+      </w:pPr>
+      <w:r>
         <w:rPr>
-          <w:rFonts w:eastAsiaTheme="majorEastAsia"/>
+          <w:b/>
+          <w:bCs/>
         </w:rPr>
-      </w:pPr>
+        <w:t>Системи за управление на съдържание (CMS)</w:t>
+      </w:r>
+    </w:p>
+    <w:p>
       <w:r>
         <w:rPr>
-          <w:rFonts w:eastAsiaTheme="majorEastAsia"/>
+          <w:b/>
+          <w:bCs/>
         </w:rPr>
-        <w:t xml:space="preserve">   - Предложения за доразвиване и приложение</w:t>
-      </w:r>
+        <w:t>WordPress</w:t>
+      </w:r>
+      <w:r>
+        <w:t xml:space="preserve"> – WordPress е най-популярната платформа за управление на съдържание в света. Въпреки че е написан на PHP, концепцията за динамично генериране на страници с използване на шаблони и семейства от плъгини е подобна на подходите, използвани в Django. WordPress позволява на потребителите да създават </w:t>
+      </w:r>
+      <w:r>
+        <w:lastRenderedPageBreak/>
+        <w:t>статии, менюта и изображения, които автоматично се публикуват в предопределени шаблони, следвайки техните настройки. Чрез инсталация на специфични плъгини, WordPress може да управлява динамично меню, което показва налични ястия в заведения или специални предложения.</w:t>
+      </w:r>
+    </w:p>
+    <w:p>
+      <w:pPr>
+        <w:numPr>
+          <w:ilvl w:val="0"/>
+          <w:numId w:val="46"/>
+        </w:numPr>
+      </w:pPr>
       <w:r>
         <w:rPr>
-          <w:rFonts w:eastAsiaTheme="majorEastAsia"/>
+          <w:b/>
+          <w:bCs/>
         </w:rPr>
-        <w:t xml:space="preserve"> </w:t>
-      </w:r>
-      <w:r>
-        <w:br w:type="page"/>
-      </w:r>
-    </w:p>
+        <w:t>Ecommerce платформи</w:t>
+      </w:r>
+    </w:p>
+    <w:p>
+      <w:r>
+        <w:rPr>
+          <w:b/>
+          <w:bCs/>
+        </w:rPr>
+        <w:t>Shopify</w:t>
+      </w:r>
+      <w:r>
+        <w:t> – Shopify е друга известна платформа, която предлага услуги за създаване на онлайн магазини. Чрез динамично генериране на съдържание, потребителите могат да разглеждат продукти според категории, да филтрират по характеристики и да преглеждат информация за наличност. Shopify използва шаблони, написани в Liquid, който играе роля, подобна на Django шаблонния език, за динамично представяне на данни.</w:t>
+      </w:r>
+    </w:p>
+    <w:p>
+      <w:pPr>
+        <w:numPr>
+          <w:ilvl w:val="0"/>
+          <w:numId w:val="46"/>
+        </w:numPr>
+      </w:pPr>
+      <w:r>
+        <w:rPr>
+          <w:b/>
+          <w:bCs/>
+        </w:rPr>
+        <w:t>Онлайн менюта</w:t>
+      </w:r>
+    </w:p>
+    <w:p>
+      <w:r>
+        <w:rPr>
+          <w:b/>
+          <w:bCs/>
+        </w:rPr>
+        <w:t>OpenTable</w:t>
+      </w:r>
+      <w:r>
+        <w:t> – OpenTable е платформа за резервации на места в ресторанти, която предлага динамично меню на своите потребители. Чрез интеграция с API, ресторантите могат да актуализират наличността на ястия, цените и специалните предложения в реално време. Платформата позволява на потребителите да видят актуалната информация бързо и лесно, което е особен акцент в динамичното управление на съдържанието.</w:t>
+      </w:r>
+    </w:p>
+    <w:p>
+      <w:r>
+        <w:rPr>
+          <w:b/>
+          <w:bCs/>
+        </w:rPr>
+        <w:t>2. Анализ на технологиите</w:t>
+      </w:r>
+    </w:p>
+    <w:p>
+      <w:r>
+        <w:t>В основата на успешните решения за динамично съдържание в уеб приложения стои изборът на правилни технологии. Django предлага много предимства, които помогат на разработчиците да постигнат целите на проектите си.</w:t>
+      </w:r>
+    </w:p>
+    <w:p>
+      <w:r>
+        <w:rPr>
+          <w:b/>
+          <w:bCs/>
+        </w:rPr>
+        <w:t>2.1. Django</w:t>
+      </w:r>
+    </w:p>
+    <w:p>
+      <w:r>
+        <w:t>Django е идеален за разработка на динамични уеб приложения благодарение на своето "battery-included" ядро, което осигурява инструменти за управление на потребители, сигурност и интеграция с бази данни. Основни предимства на Django включват:</w:t>
+      </w:r>
+    </w:p>
+    <w:p>
+      <w:pPr>
+        <w:numPr>
+          <w:ilvl w:val="0"/>
+          <w:numId w:val="47"/>
+        </w:numPr>
+      </w:pPr>
+      <w:r>
+        <w:rPr>
+          <w:b/>
+          <w:bCs/>
+        </w:rPr>
+        <w:lastRenderedPageBreak/>
+        <w:t>Бързо разработване</w:t>
+      </w:r>
+      <w:r>
+        <w:t>: Възможността за бързо създаване на прототипи и внедряване на функционалности.</w:t>
+      </w:r>
+    </w:p>
+    <w:p>
+      <w:pPr>
+        <w:numPr>
+          <w:ilvl w:val="0"/>
+          <w:numId w:val="47"/>
+        </w:numPr>
+      </w:pPr>
+      <w:r>
+        <w:rPr>
+          <w:b/>
+          <w:bCs/>
+        </w:rPr>
+        <w:t>Сигурност</w:t>
+      </w:r>
+      <w:r>
+        <w:t>: Django автоматично защитава приложението от много стандартни уязвимости.</w:t>
+      </w:r>
+    </w:p>
+    <w:p>
+      <w:pPr>
+        <w:numPr>
+          <w:ilvl w:val="0"/>
+          <w:numId w:val="47"/>
+        </w:numPr>
+      </w:pPr>
+      <w:r>
+        <w:rPr>
+          <w:b/>
+          <w:bCs/>
+        </w:rPr>
+        <w:t>Масштабируемост</w:t>
+      </w:r>
+      <w:r>
+        <w:t>: Лесно добавяне на нови функции и управление на растежа на приложението.</w:t>
+      </w:r>
+    </w:p>
+    <w:p>
+      <w:r>
+        <w:t>Когато разработваме динамично меню, Django ни позволява бързо да създадем необходимите модели за ястия и категории, както и да генерираме шаблони, които да показват информацията в удобен за потребителя формат.</w:t>
+      </w:r>
+    </w:p>
+    <w:p>
+      <w:r>
+        <w:rPr>
+          <w:b/>
+          <w:bCs/>
+        </w:rPr>
+        <w:t>2.2. RESTful API интеграции</w:t>
+      </w:r>
+    </w:p>
+    <w:p>
+      <w:r>
+        <w:t>Интеграцията с външни приложения чрез RESTful API е друг важен аспект за динамично управление на съдържанието. Заведението може да получава информация за наличност на ястия в реално време, а API може да бъде използван за актуализиране на менюта и предложения по време на работа. Django Rest Framework (DRF) прави процеса на изграждане на RESTful API изключително лесен, позволявайки бързо и ефективно взаимодействие на IP с функциите на нашето уеб приложение.</w:t>
+      </w:r>
+    </w:p>
+    <w:p>
+      <w:r>
+        <w:rPr>
+          <w:b/>
+          <w:bCs/>
+        </w:rPr>
+        <w:t>3. Примери за реализация</w:t>
+      </w:r>
+    </w:p>
+    <w:p>
+      <w:r>
+        <w:t>Няколко примера за успешни реализации на динамични уеб страници в ресторантски приложения включват:</w:t>
+      </w:r>
+    </w:p>
+    <w:p>
+      <w:pPr>
+        <w:numPr>
+          <w:ilvl w:val="0"/>
+          <w:numId w:val="48"/>
+        </w:numPr>
+      </w:pPr>
+      <w:r>
+        <w:rPr>
+          <w:b/>
+          <w:bCs/>
+        </w:rPr>
+        <w:t>Django Menu</w:t>
+      </w:r>
+      <w:r>
+        <w:t>: Приложение, което съчетава функционности за управление на динамично меню с администрация на приложения, клиентски интерфейс и отчети.</w:t>
+      </w:r>
+    </w:p>
+    <w:p>
+      <w:pPr>
+        <w:numPr>
+          <w:ilvl w:val="0"/>
+          <w:numId w:val="48"/>
+        </w:numPr>
+      </w:pPr>
+      <w:r>
+        <w:rPr>
+          <w:b/>
+          <w:bCs/>
+        </w:rPr>
+        <w:t>Menu Builder</w:t>
+      </w:r>
+      <w:r>
+        <w:t>: Уеб приложение, което позволява на ресторантите да проектират собствени менюта, като използват вградените шаблони и основни функционалности за динамично управление на менюто.</w:t>
+      </w:r>
+    </w:p>
+    <w:p>
+      <w:bookmarkStart w:id="4" w:name="_GoBack"/>
+      <w:bookmarkEnd w:id="4"/>
+    </w:p>
+    <w:p/>
+    <w:p/>
+    <w:p/>
+    <w:p/>
+    <w:p/>
+    <w:p/>
+    <w:p/>
+    <w:p/>
+    <w:p/>
+    <w:p/>
+    <w:p/>
+    <w:p/>
+    <w:p/>
+    <w:p/>
+    <w:p/>
+    <w:p/>
+    <w:p/>
+    <w:p/>
+    <w:p/>
+    <w:p/>
+    <w:p/>
+    <w:p/>
+    <w:p/>
+    <w:p/>
+    <w:p/>
+    <w:p/>
     <w:p>
       <w:pPr>
         <w:pStyle w:val="Heading1"/>
@@ -2097,15 +2557,14 @@
         </w:pBdr>
         <w:ind w:left="431" w:hanging="431"/>
       </w:pPr>
-      <w:bookmarkStart w:id="20" w:name="_Toc193881441"/>
-      <w:r>
-        <w:lastRenderedPageBreak/>
+      <w:bookmarkStart w:id="5" w:name="_Toc194396905"/>
+      <w:r>
         <w:t>Литература:</w:t>
       </w:r>
       <w:bookmarkEnd w:id="0"/>
       <w:bookmarkEnd w:id="1"/>
       <w:bookmarkEnd w:id="2"/>
-      <w:bookmarkEnd w:id="20"/>
+      <w:bookmarkEnd w:id="5"/>
     </w:p>
     <w:p>
       <w:pPr>
@@ -2116,10 +2575,10 @@
         </w:numPr>
         <w:spacing w:after="160"/>
       </w:pPr>
-      <w:bookmarkStart w:id="21" w:name="_Toc109577646"/>
-      <w:bookmarkStart w:id="22" w:name="_Toc133249660"/>
-      <w:bookmarkStart w:id="23" w:name="_Toc133249727"/>
-      <w:bookmarkStart w:id="24" w:name="_Toc133272496"/>
+      <w:bookmarkStart w:id="6" w:name="_Toc109577646"/>
+      <w:bookmarkStart w:id="7" w:name="_Toc133249660"/>
+      <w:bookmarkStart w:id="8" w:name="_Toc133249727"/>
+      <w:bookmarkStart w:id="9" w:name="_Toc133272496"/>
       <w:r>
         <w:t xml:space="preserve">Колисниченко, Денис, Адаптивен уеб дизайн с </w:t>
       </w:r>
@@ -2173,10 +2632,10 @@
       <w:r>
         <w:t>.АлексСофт, С 2017</w:t>
       </w:r>
-      <w:bookmarkEnd w:id="21"/>
-      <w:bookmarkEnd w:id="22"/>
-      <w:bookmarkEnd w:id="23"/>
-      <w:bookmarkEnd w:id="24"/>
+      <w:bookmarkEnd w:id="6"/>
+      <w:bookmarkEnd w:id="7"/>
+      <w:bookmarkEnd w:id="8"/>
+      <w:bookmarkEnd w:id="9"/>
     </w:p>
     <w:p>
       <w:pPr>
@@ -2187,17 +2646,17 @@
         </w:numPr>
         <w:spacing w:after="160"/>
       </w:pPr>
-      <w:bookmarkStart w:id="25" w:name="_Toc109577647"/>
-      <w:bookmarkStart w:id="26" w:name="_Toc133249661"/>
-      <w:bookmarkStart w:id="27" w:name="_Toc133249728"/>
-      <w:bookmarkStart w:id="28" w:name="_Toc133272497"/>
+      <w:bookmarkStart w:id="10" w:name="_Toc109577647"/>
+      <w:bookmarkStart w:id="11" w:name="_Toc133249661"/>
+      <w:bookmarkStart w:id="12" w:name="_Toc133249728"/>
+      <w:bookmarkStart w:id="13" w:name="_Toc133272497"/>
       <w:r>
         <w:t xml:space="preserve">Есканази, Аврам. </w:t>
       </w:r>
-      <w:bookmarkEnd w:id="25"/>
-      <w:bookmarkEnd w:id="26"/>
-      <w:bookmarkEnd w:id="27"/>
-      <w:bookmarkEnd w:id="28"/>
+      <w:bookmarkEnd w:id="10"/>
+      <w:bookmarkEnd w:id="11"/>
+      <w:bookmarkEnd w:id="12"/>
+      <w:bookmarkEnd w:id="13"/>
       <w:r>
         <w:t>Софтуерни техологии. КЛМН, С 2006</w:t>
       </w:r>
@@ -2334,7 +2793,7 @@
     </w:p>
     <w:p/>
     <w:sectPr>
-      <w:footerReference w:type="default" r:id="rId8"/>
+      <w:footerReference w:type="default" r:id="rId16"/>
       <w:pgSz w:w="11906" w:h="16838"/>
       <w:pgMar w:top="1417" w:right="1417" w:bottom="1417" w:left="1417" w:header="708" w:footer="708" w:gutter="0"/>
       <w:cols w:space="708"/>
@@ -2345,7 +2804,7 @@
 </file>
 
 <file path=word/endnotes.xml><?xml version="1.0" encoding="utf-8"?>
-<w:endnotes xmlns:wpc="http://schemas.microsoft.com/office/word/2010/wordprocessingCanvas" xmlns:cx="http://schemas.microsoft.com/office/drawing/2014/chartex" xmlns:mc="http://schemas.openxmlformats.org/markup-compatibility/2006" xmlns:o="urn:schemas-microsoft-com:office:office" xmlns:r="http://schemas.openxmlformats.org/officeDocument/2006/relationships" xmlns:m="http://schemas.openxmlformats.org/officeDocument/2006/math" xmlns:v="urn:schemas-microsoft-com:vml" xmlns:wp14="http://schemas.microsoft.com/office/word/2010/wordprocessingDrawing" xmlns:wp="http://schemas.openxmlformats.org/drawingml/2006/wordprocessingDrawing" xmlns:w10="urn:schemas-microsoft-com:office:word" xmlns:w="http://schemas.openxmlformats.org/wordprocessingml/2006/main" xmlns:w14="http://schemas.microsoft.com/office/word/2010/wordml" xmlns:w15="http://schemas.microsoft.com/office/word/2012/wordml" xmlns:w16se="http://schemas.microsoft.com/office/word/2015/wordml/symex" xmlns:wpg="http://schemas.microsoft.com/office/word/2010/wordprocessingGroup" xmlns:wpi="http://schemas.microsoft.com/office/word/2010/wordprocessingInk" xmlns:wne="http://schemas.microsoft.com/office/word/2006/wordml" xmlns:wps="http://schemas.microsoft.com/office/word/2010/wordprocessingShape" mc:Ignorable="w14 w15 w16se wp14">
+<w:endnotes xmlns:wpc="http://schemas.microsoft.com/office/word/2010/wordprocessingCanvas" xmlns:mc="http://schemas.openxmlformats.org/markup-compatibility/2006" xmlns:o="urn:schemas-microsoft-com:office:office" xmlns:r="http://schemas.openxmlformats.org/officeDocument/2006/relationships" xmlns:m="http://schemas.openxmlformats.org/officeDocument/2006/math" xmlns:v="urn:schemas-microsoft-com:vml" xmlns:wp14="http://schemas.microsoft.com/office/word/2010/wordprocessingDrawing" xmlns:wp="http://schemas.openxmlformats.org/drawingml/2006/wordprocessingDrawing" xmlns:w10="urn:schemas-microsoft-com:office:word" xmlns:w="http://schemas.openxmlformats.org/wordprocessingml/2006/main" xmlns:w14="http://schemas.microsoft.com/office/word/2010/wordml" xmlns:wpg="http://schemas.microsoft.com/office/word/2010/wordprocessingGroup" xmlns:wpi="http://schemas.microsoft.com/office/word/2010/wordprocessingInk" xmlns:wne="http://schemas.microsoft.com/office/word/2006/wordml" xmlns:wps="http://schemas.microsoft.com/office/word/2010/wordprocessingShape" mc:Ignorable="w14 wp14">
   <w:endnote w:type="separator" w:id="-1">
     <w:p>
       <w:r>
@@ -2364,7 +2823,7 @@
 </file>
 
 <file path=word/footer1.xml><?xml version="1.0" encoding="utf-8"?>
-<w:ftr xmlns:wpc="http://schemas.microsoft.com/office/word/2010/wordprocessingCanvas" xmlns:cx="http://schemas.microsoft.com/office/drawing/2014/chartex" xmlns:mc="http://schemas.openxmlformats.org/markup-compatibility/2006" xmlns:o="urn:schemas-microsoft-com:office:office" xmlns:r="http://schemas.openxmlformats.org/officeDocument/2006/relationships" xmlns:m="http://schemas.openxmlformats.org/officeDocument/2006/math" xmlns:v="urn:schemas-microsoft-com:vml" xmlns:wp14="http://schemas.microsoft.com/office/word/2010/wordprocessingDrawing" xmlns:wp="http://schemas.openxmlformats.org/drawingml/2006/wordprocessingDrawing" xmlns:w10="urn:schemas-microsoft-com:office:word" xmlns:w="http://schemas.openxmlformats.org/wordprocessingml/2006/main" xmlns:w14="http://schemas.microsoft.com/office/word/2010/wordml" xmlns:w15="http://schemas.microsoft.com/office/word/2012/wordml" xmlns:w16se="http://schemas.microsoft.com/office/word/2015/wordml/symex" xmlns:wpg="http://schemas.microsoft.com/office/word/2010/wordprocessingGroup" xmlns:wpi="http://schemas.microsoft.com/office/word/2010/wordprocessingInk" xmlns:wne="http://schemas.microsoft.com/office/word/2006/wordml" xmlns:wps="http://schemas.microsoft.com/office/word/2010/wordprocessingShape" mc:Ignorable="w14 w15 w16se wp14">
+<w:ftr xmlns:wpc="http://schemas.microsoft.com/office/word/2010/wordprocessingCanvas" xmlns:mc="http://schemas.openxmlformats.org/markup-compatibility/2006" xmlns:o="urn:schemas-microsoft-com:office:office" xmlns:r="http://schemas.openxmlformats.org/officeDocument/2006/relationships" xmlns:m="http://schemas.openxmlformats.org/officeDocument/2006/math" xmlns:v="urn:schemas-microsoft-com:vml" xmlns:wp14="http://schemas.microsoft.com/office/word/2010/wordprocessingDrawing" xmlns:wp="http://schemas.openxmlformats.org/drawingml/2006/wordprocessingDrawing" xmlns:w10="urn:schemas-microsoft-com:office:word" xmlns:w="http://schemas.openxmlformats.org/wordprocessingml/2006/main" xmlns:w14="http://schemas.microsoft.com/office/word/2010/wordml" xmlns:wpg="http://schemas.microsoft.com/office/word/2010/wordprocessingGroup" xmlns:wpi="http://schemas.microsoft.com/office/word/2010/wordprocessingInk" xmlns:wne="http://schemas.microsoft.com/office/word/2006/wordml" xmlns:wps="http://schemas.microsoft.com/office/word/2010/wordprocessingShape" mc:Ignorable="w14 wp14">
   <w:sdt>
     <w:sdtPr>
       <w:id w:val="9166122"/>
@@ -2401,7 +2860,7 @@
           <w:rPr>
             <w:noProof/>
           </w:rPr>
-          <w:t>2</w:t>
+          <w:t>14</w:t>
         </w:r>
         <w:r>
           <w:rPr>
@@ -2421,7 +2880,7 @@
 </file>
 
 <file path=word/footnotes.xml><?xml version="1.0" encoding="utf-8"?>
-<w:footnotes xmlns:wpc="http://schemas.microsoft.com/office/word/2010/wordprocessingCanvas" xmlns:cx="http://schemas.microsoft.com/office/drawing/2014/chartex" xmlns:mc="http://schemas.openxmlformats.org/markup-compatibility/2006" xmlns:o="urn:schemas-microsoft-com:office:office" xmlns:r="http://schemas.openxmlformats.org/officeDocument/2006/relationships" xmlns:m="http://schemas.openxmlformats.org/officeDocument/2006/math" xmlns:v="urn:schemas-microsoft-com:vml" xmlns:wp14="http://schemas.microsoft.com/office/word/2010/wordprocessingDrawing" xmlns:wp="http://schemas.openxmlformats.org/drawingml/2006/wordprocessingDrawing" xmlns:w10="urn:schemas-microsoft-com:office:word" xmlns:w="http://schemas.openxmlformats.org/wordprocessingml/2006/main" xmlns:w14="http://schemas.microsoft.com/office/word/2010/wordml" xmlns:w15="http://schemas.microsoft.com/office/word/2012/wordml" xmlns:w16se="http://schemas.microsoft.com/office/word/2015/wordml/symex" xmlns:wpg="http://schemas.microsoft.com/office/word/2010/wordprocessingGroup" xmlns:wpi="http://schemas.microsoft.com/office/word/2010/wordprocessingInk" xmlns:wne="http://schemas.microsoft.com/office/word/2006/wordml" xmlns:wps="http://schemas.microsoft.com/office/word/2010/wordprocessingShape" mc:Ignorable="w14 w15 w16se wp14">
+<w:footnotes xmlns:wpc="http://schemas.microsoft.com/office/word/2010/wordprocessingCanvas" xmlns:mc="http://schemas.openxmlformats.org/markup-compatibility/2006" xmlns:o="urn:schemas-microsoft-com:office:office" xmlns:r="http://schemas.openxmlformats.org/officeDocument/2006/relationships" xmlns:m="http://schemas.openxmlformats.org/officeDocument/2006/math" xmlns:v="urn:schemas-microsoft-com:vml" xmlns:wp14="http://schemas.microsoft.com/office/word/2010/wordprocessingDrawing" xmlns:wp="http://schemas.openxmlformats.org/drawingml/2006/wordprocessingDrawing" xmlns:w10="urn:schemas-microsoft-com:office:word" xmlns:w="http://schemas.openxmlformats.org/wordprocessingml/2006/main" xmlns:w14="http://schemas.microsoft.com/office/word/2010/wordml" xmlns:wpg="http://schemas.microsoft.com/office/word/2010/wordprocessingGroup" xmlns:wpi="http://schemas.microsoft.com/office/word/2010/wordprocessingInk" xmlns:wne="http://schemas.microsoft.com/office/word/2006/wordml" xmlns:wps="http://schemas.microsoft.com/office/word/2010/wordprocessingShape" mc:Ignorable="w14 wp14">
   <w:footnote w:type="separator" w:id="-1">
     <w:p>
       <w:r>
@@ -2440,8 +2899,8 @@
 </file>
 
 <file path=word/numbering.xml><?xml version="1.0" encoding="utf-8"?>
-<w:numbering xmlns:wpc="http://schemas.microsoft.com/office/word/2010/wordprocessingCanvas" xmlns:cx="http://schemas.microsoft.com/office/drawing/2014/chartex" xmlns:mc="http://schemas.openxmlformats.org/markup-compatibility/2006" xmlns:o="urn:schemas-microsoft-com:office:office" xmlns:r="http://schemas.openxmlformats.org/officeDocument/2006/relationships" xmlns:m="http://schemas.openxmlformats.org/officeDocument/2006/math" xmlns:v="urn:schemas-microsoft-com:vml" xmlns:wp14="http://schemas.microsoft.com/office/word/2010/wordprocessingDrawing" xmlns:wp="http://schemas.openxmlformats.org/drawingml/2006/wordprocessingDrawing" xmlns:w10="urn:schemas-microsoft-com:office:word" xmlns:w="http://schemas.openxmlformats.org/wordprocessingml/2006/main" xmlns:w14="http://schemas.microsoft.com/office/word/2010/wordml" xmlns:w15="http://schemas.microsoft.com/office/word/2012/wordml" xmlns:w16se="http://schemas.microsoft.com/office/word/2015/wordml/symex" xmlns:wpg="http://schemas.microsoft.com/office/word/2010/wordprocessingGroup" xmlns:wpi="http://schemas.microsoft.com/office/word/2010/wordprocessingInk" xmlns:wne="http://schemas.microsoft.com/office/word/2006/wordml" xmlns:wps="http://schemas.microsoft.com/office/word/2010/wordprocessingShape" mc:Ignorable="w14 w15 w16se wp14">
-  <w:abstractNum w:abstractNumId="0" w15:restartNumberingAfterBreak="0">
+<w:numbering xmlns:wpc="http://schemas.microsoft.com/office/word/2010/wordprocessingCanvas" xmlns:mc="http://schemas.openxmlformats.org/markup-compatibility/2006" xmlns:o="urn:schemas-microsoft-com:office:office" xmlns:r="http://schemas.openxmlformats.org/officeDocument/2006/relationships" xmlns:m="http://schemas.openxmlformats.org/officeDocument/2006/math" xmlns:v="urn:schemas-microsoft-com:vml" xmlns:wp14="http://schemas.microsoft.com/office/word/2010/wordprocessingDrawing" xmlns:wp="http://schemas.openxmlformats.org/drawingml/2006/wordprocessingDrawing" xmlns:w10="urn:schemas-microsoft-com:office:word" xmlns:w="http://schemas.openxmlformats.org/wordprocessingml/2006/main" xmlns:w14="http://schemas.microsoft.com/office/word/2010/wordml" xmlns:wpg="http://schemas.microsoft.com/office/word/2010/wordprocessingGroup" xmlns:wpi="http://schemas.microsoft.com/office/word/2010/wordprocessingInk" xmlns:wne="http://schemas.microsoft.com/office/word/2006/wordml" xmlns:wps="http://schemas.microsoft.com/office/word/2010/wordprocessingShape" mc:Ignorable="w14 wp14">
+  <w:abstractNum w:abstractNumId="0">
     <w:nsid w:val="009F7CE1"/>
     <w:multiLevelType w:val="hybridMultilevel"/>
     <w:tmpl w:val="783621DA"/>
@@ -2451,7 +2910,7 @@
       <w:lvlText w:val=""/>
       <w:lvlJc w:val="left"/>
       <w:pPr>
-        <w:ind w:left="780" w:hanging="360"/>
+        <w:ind w:left="-2764" w:hanging="360"/>
       </w:pPr>
       <w:rPr>
         <w:rFonts w:ascii="Symbol" w:hAnsi="Symbol" w:hint="default"/>
@@ -2463,7 +2922,7 @@
       <w:lvlText w:val="o"/>
       <w:lvlJc w:val="left"/>
       <w:pPr>
-        <w:ind w:left="1500" w:hanging="360"/>
+        <w:ind w:left="-2044" w:hanging="360"/>
       </w:pPr>
       <w:rPr>
         <w:rFonts w:ascii="Courier New" w:hAnsi="Courier New" w:cs="Courier New" w:hint="default"/>
@@ -2475,7 +2934,7 @@
       <w:lvlText w:val=""/>
       <w:lvlJc w:val="left"/>
       <w:pPr>
-        <w:ind w:left="2220" w:hanging="360"/>
+        <w:ind w:left="-1324" w:hanging="360"/>
       </w:pPr>
       <w:rPr>
         <w:rFonts w:ascii="Wingdings" w:hAnsi="Wingdings" w:hint="default"/>
@@ -2487,7 +2946,7 @@
       <w:lvlText w:val=""/>
       <w:lvlJc w:val="left"/>
       <w:pPr>
-        <w:ind w:left="2940" w:hanging="360"/>
+        <w:ind w:left="-604" w:hanging="360"/>
       </w:pPr>
       <w:rPr>
         <w:rFonts w:ascii="Symbol" w:hAnsi="Symbol" w:hint="default"/>
@@ -2499,7 +2958,7 @@
       <w:lvlText w:val="o"/>
       <w:lvlJc w:val="left"/>
       <w:pPr>
-        <w:ind w:left="3660" w:hanging="360"/>
+        <w:ind w:left="116" w:hanging="360"/>
       </w:pPr>
       <w:rPr>
         <w:rFonts w:ascii="Courier New" w:hAnsi="Courier New" w:cs="Courier New" w:hint="default"/>
@@ -2511,7 +2970,7 @@
       <w:lvlText w:val=""/>
       <w:lvlJc w:val="left"/>
       <w:pPr>
-        <w:ind w:left="4380" w:hanging="360"/>
+        <w:ind w:left="836" w:hanging="360"/>
       </w:pPr>
       <w:rPr>
         <w:rFonts w:ascii="Wingdings" w:hAnsi="Wingdings" w:hint="default"/>
@@ -2523,7 +2982,7 @@
       <w:lvlText w:val=""/>
       <w:lvlJc w:val="left"/>
       <w:pPr>
-        <w:ind w:left="5100" w:hanging="360"/>
+        <w:ind w:left="1556" w:hanging="360"/>
       </w:pPr>
       <w:rPr>
         <w:rFonts w:ascii="Symbol" w:hAnsi="Symbol" w:hint="default"/>
@@ -2535,7 +2994,7 @@
       <w:lvlText w:val="o"/>
       <w:lvlJc w:val="left"/>
       <w:pPr>
-        <w:ind w:left="5820" w:hanging="360"/>
+        <w:ind w:left="2276" w:hanging="360"/>
       </w:pPr>
       <w:rPr>
         <w:rFonts w:ascii="Courier New" w:hAnsi="Courier New" w:cs="Courier New" w:hint="default"/>
@@ -2547,14 +3006,14 @@
       <w:lvlText w:val=""/>
       <w:lvlJc w:val="left"/>
       <w:pPr>
-        <w:ind w:left="6540" w:hanging="360"/>
+        <w:ind w:left="2996" w:hanging="360"/>
       </w:pPr>
       <w:rPr>
         <w:rFonts w:ascii="Wingdings" w:hAnsi="Wingdings" w:hint="default"/>
       </w:rPr>
     </w:lvl>
   </w:abstractNum>
-  <w:abstractNum w:abstractNumId="1" w15:restartNumberingAfterBreak="0">
+  <w:abstractNum w:abstractNumId="1">
     <w:nsid w:val="00C234F2"/>
     <w:multiLevelType w:val="hybridMultilevel"/>
     <w:tmpl w:val="C4B4BD82"/>
@@ -2666,7 +3125,7 @@
       </w:rPr>
     </w:lvl>
   </w:abstractNum>
-  <w:abstractNum w:abstractNumId="2" w15:restartNumberingAfterBreak="0">
+  <w:abstractNum w:abstractNumId="2">
     <w:nsid w:val="00EB5E3C"/>
     <w:multiLevelType w:val="multilevel"/>
     <w:tmpl w:val="F118D718"/>
@@ -2779,7 +3238,7 @@
       </w:rPr>
     </w:lvl>
   </w:abstractNum>
-  <w:abstractNum w:abstractNumId="3" w15:restartNumberingAfterBreak="0">
+  <w:abstractNum w:abstractNumId="3">
     <w:nsid w:val="09635677"/>
     <w:multiLevelType w:val="hybridMultilevel"/>
     <w:tmpl w:val="D396C826"/>
@@ -2892,7 +3351,7 @@
       </w:rPr>
     </w:lvl>
   </w:abstractNum>
-  <w:abstractNum w:abstractNumId="4" w15:restartNumberingAfterBreak="0">
+  <w:abstractNum w:abstractNumId="4">
     <w:nsid w:val="0A2A2D85"/>
     <w:multiLevelType w:val="hybridMultilevel"/>
     <w:tmpl w:val="176E5D52"/>
@@ -3005,7 +3464,7 @@
       </w:rPr>
     </w:lvl>
   </w:abstractNum>
-  <w:abstractNum w:abstractNumId="5" w15:restartNumberingAfterBreak="0">
+  <w:abstractNum w:abstractNumId="5">
     <w:nsid w:val="0C873DF0"/>
     <w:multiLevelType w:val="hybridMultilevel"/>
     <w:tmpl w:val="A3C665D2"/>
@@ -3118,7 +3577,7 @@
       </w:rPr>
     </w:lvl>
   </w:abstractNum>
-  <w:abstractNum w:abstractNumId="6" w15:restartNumberingAfterBreak="0">
+  <w:abstractNum w:abstractNumId="6">
     <w:nsid w:val="11A76030"/>
     <w:multiLevelType w:val="hybridMultilevel"/>
     <w:tmpl w:val="CB3AFDC0"/>
@@ -3231,7 +3690,7 @@
       </w:rPr>
     </w:lvl>
   </w:abstractNum>
-  <w:abstractNum w:abstractNumId="7" w15:restartNumberingAfterBreak="0">
+  <w:abstractNum w:abstractNumId="7">
     <w:nsid w:val="143E47D8"/>
     <w:multiLevelType w:val="hybridMultilevel"/>
     <w:tmpl w:val="D4E631AA"/>
@@ -3344,7 +3803,7 @@
       </w:rPr>
     </w:lvl>
   </w:abstractNum>
-  <w:abstractNum w:abstractNumId="8" w15:restartNumberingAfterBreak="0">
+  <w:abstractNum w:abstractNumId="8">
     <w:nsid w:val="1482775B"/>
     <w:multiLevelType w:val="multilevel"/>
     <w:tmpl w:val="1D6634FE"/>
@@ -3355,7 +3814,7 @@
       <w:lvlText w:val="%1."/>
       <w:lvlJc w:val="left"/>
       <w:pPr>
-        <w:ind w:left="432" w:hanging="432"/>
+        <w:ind w:left="716" w:hanging="432"/>
       </w:pPr>
       <w:rPr>
         <w:rFonts w:hint="default"/>
@@ -3368,7 +3827,7 @@
       <w:lvlText w:val="%1.%2"/>
       <w:lvlJc w:val="left"/>
       <w:pPr>
-        <w:ind w:left="576" w:hanging="576"/>
+        <w:ind w:left="-2826" w:hanging="576"/>
       </w:pPr>
       <w:rPr>
         <w:rFonts w:hint="default"/>
@@ -3381,7 +3840,7 @@
       <w:lvlText w:val="%1.%2.%3"/>
       <w:lvlJc w:val="left"/>
       <w:pPr>
-        <w:ind w:left="720" w:hanging="720"/>
+        <w:ind w:left="-2682" w:hanging="720"/>
       </w:pPr>
       <w:rPr>
         <w:rFonts w:hint="default"/>
@@ -3394,7 +3853,7 @@
       <w:lvlText w:val="%1.%2.%3.%4"/>
       <w:lvlJc w:val="left"/>
       <w:pPr>
-        <w:ind w:left="864" w:hanging="864"/>
+        <w:ind w:left="-2538" w:hanging="864"/>
       </w:pPr>
       <w:rPr>
         <w:rFonts w:hint="default"/>
@@ -3407,7 +3866,7 @@
       <w:lvlText w:val="%1.%2.%3.%4.%5"/>
       <w:lvlJc w:val="left"/>
       <w:pPr>
-        <w:ind w:left="1008" w:hanging="1008"/>
+        <w:ind w:left="-2394" w:hanging="1008"/>
       </w:pPr>
       <w:rPr>
         <w:rFonts w:hint="default"/>
@@ -3420,7 +3879,7 @@
       <w:lvlText w:val="%1.%2.%3.%4.%5.%6"/>
       <w:lvlJc w:val="left"/>
       <w:pPr>
-        <w:ind w:left="1152" w:hanging="1152"/>
+        <w:ind w:left="-2250" w:hanging="1152"/>
       </w:pPr>
       <w:rPr>
         <w:rFonts w:hint="default"/>
@@ -3433,7 +3892,7 @@
       <w:lvlText w:val="%1.%2.%3.%4.%5.%6.%7"/>
       <w:lvlJc w:val="left"/>
       <w:pPr>
-        <w:ind w:left="1296" w:hanging="1296"/>
+        <w:ind w:left="-2106" w:hanging="1296"/>
       </w:pPr>
       <w:rPr>
         <w:rFonts w:hint="default"/>
@@ -3446,7 +3905,7 @@
       <w:lvlText w:val="%1.%2.%3.%4.%5.%6.%7.%8"/>
       <w:lvlJc w:val="left"/>
       <w:pPr>
-        <w:ind w:left="1440" w:hanging="1440"/>
+        <w:ind w:left="-1962" w:hanging="1440"/>
       </w:pPr>
       <w:rPr>
         <w:rFonts w:hint="default"/>
@@ -3459,14 +3918,163 @@
       <w:lvlText w:val="%1.%2.%3.%4.%5.%6.%7.%8.%9"/>
       <w:lvlJc w:val="left"/>
       <w:pPr>
-        <w:ind w:left="1584" w:hanging="1584"/>
+        <w:ind w:left="-1818" w:hanging="1584"/>
       </w:pPr>
       <w:rPr>
         <w:rFonts w:hint="default"/>
       </w:rPr>
     </w:lvl>
   </w:abstractNum>
-  <w:abstractNum w:abstractNumId="9" w15:restartNumberingAfterBreak="0">
+  <w:abstractNum w:abstractNumId="9">
+    <w:nsid w:val="14A07F80"/>
+    <w:multiLevelType w:val="multilevel"/>
+    <w:tmpl w:val="305C8560"/>
+    <w:lvl w:ilvl="0">
+      <w:start w:val="1"/>
+      <w:numFmt w:val="bullet"/>
+      <w:lvlText w:val=""/>
+      <w:lvlJc w:val="left"/>
+      <w:pPr>
+        <w:tabs>
+          <w:tab w:val="num" w:pos="720"/>
+        </w:tabs>
+        <w:ind w:left="720" w:hanging="360"/>
+      </w:pPr>
+      <w:rPr>
+        <w:rFonts w:ascii="Symbol" w:hAnsi="Symbol" w:hint="default"/>
+        <w:sz w:val="20"/>
+      </w:rPr>
+    </w:lvl>
+    <w:lvl w:ilvl="1" w:tentative="1">
+      <w:start w:val="1"/>
+      <w:numFmt w:val="bullet"/>
+      <w:lvlText w:val="o"/>
+      <w:lvlJc w:val="left"/>
+      <w:pPr>
+        <w:tabs>
+          <w:tab w:val="num" w:pos="1440"/>
+        </w:tabs>
+        <w:ind w:left="1440" w:hanging="360"/>
+      </w:pPr>
+      <w:rPr>
+        <w:rFonts w:ascii="Courier New" w:hAnsi="Courier New" w:hint="default"/>
+        <w:sz w:val="20"/>
+      </w:rPr>
+    </w:lvl>
+    <w:lvl w:ilvl="2" w:tentative="1">
+      <w:start w:val="1"/>
+      <w:numFmt w:val="bullet"/>
+      <w:lvlText w:val=""/>
+      <w:lvlJc w:val="left"/>
+      <w:pPr>
+        <w:tabs>
+          <w:tab w:val="num" w:pos="2160"/>
+        </w:tabs>
+        <w:ind w:left="2160" w:hanging="360"/>
+      </w:pPr>
+      <w:rPr>
+        <w:rFonts w:ascii="Wingdings" w:hAnsi="Wingdings" w:hint="default"/>
+        <w:sz w:val="20"/>
+      </w:rPr>
+    </w:lvl>
+    <w:lvl w:ilvl="3" w:tentative="1">
+      <w:start w:val="1"/>
+      <w:numFmt w:val="bullet"/>
+      <w:lvlText w:val=""/>
+      <w:lvlJc w:val="left"/>
+      <w:pPr>
+        <w:tabs>
+          <w:tab w:val="num" w:pos="2880"/>
+        </w:tabs>
+        <w:ind w:left="2880" w:hanging="360"/>
+      </w:pPr>
+      <w:rPr>
+        <w:rFonts w:ascii="Wingdings" w:hAnsi="Wingdings" w:hint="default"/>
+        <w:sz w:val="20"/>
+      </w:rPr>
+    </w:lvl>
+    <w:lvl w:ilvl="4" w:tentative="1">
+      <w:start w:val="1"/>
+      <w:numFmt w:val="bullet"/>
+      <w:lvlText w:val=""/>
+      <w:lvlJc w:val="left"/>
+      <w:pPr>
+        <w:tabs>
+          <w:tab w:val="num" w:pos="3600"/>
+        </w:tabs>
+        <w:ind w:left="3600" w:hanging="360"/>
+      </w:pPr>
+      <w:rPr>
+        <w:rFonts w:ascii="Wingdings" w:hAnsi="Wingdings" w:hint="default"/>
+        <w:sz w:val="20"/>
+      </w:rPr>
+    </w:lvl>
+    <w:lvl w:ilvl="5" w:tentative="1">
+      <w:start w:val="1"/>
+      <w:numFmt w:val="bullet"/>
+      <w:lvlText w:val=""/>
+      <w:lvlJc w:val="left"/>
+      <w:pPr>
+        <w:tabs>
+          <w:tab w:val="num" w:pos="4320"/>
+        </w:tabs>
+        <w:ind w:left="4320" w:hanging="360"/>
+      </w:pPr>
+      <w:rPr>
+        <w:rFonts w:ascii="Wingdings" w:hAnsi="Wingdings" w:hint="default"/>
+        <w:sz w:val="20"/>
+      </w:rPr>
+    </w:lvl>
+    <w:lvl w:ilvl="6" w:tentative="1">
+      <w:start w:val="1"/>
+      <w:numFmt w:val="bullet"/>
+      <w:lvlText w:val=""/>
+      <w:lvlJc w:val="left"/>
+      <w:pPr>
+        <w:tabs>
+          <w:tab w:val="num" w:pos="5040"/>
+        </w:tabs>
+        <w:ind w:left="5040" w:hanging="360"/>
+      </w:pPr>
+      <w:rPr>
+        <w:rFonts w:ascii="Wingdings" w:hAnsi="Wingdings" w:hint="default"/>
+        <w:sz w:val="20"/>
+      </w:rPr>
+    </w:lvl>
+    <w:lvl w:ilvl="7" w:tentative="1">
+      <w:start w:val="1"/>
+      <w:numFmt w:val="bullet"/>
+      <w:lvlText w:val=""/>
+      <w:lvlJc w:val="left"/>
+      <w:pPr>
+        <w:tabs>
+          <w:tab w:val="num" w:pos="5760"/>
+        </w:tabs>
+        <w:ind w:left="5760" w:hanging="360"/>
+      </w:pPr>
+      <w:rPr>
+        <w:rFonts w:ascii="Wingdings" w:hAnsi="Wingdings" w:hint="default"/>
+        <w:sz w:val="20"/>
+      </w:rPr>
+    </w:lvl>
+    <w:lvl w:ilvl="8" w:tentative="1">
+      <w:start w:val="1"/>
+      <w:numFmt w:val="bullet"/>
+      <w:lvlText w:val=""/>
+      <w:lvlJc w:val="left"/>
+      <w:pPr>
+        <w:tabs>
+          <w:tab w:val="num" w:pos="6480"/>
+        </w:tabs>
+        <w:ind w:left="6480" w:hanging="360"/>
+      </w:pPr>
+      <w:rPr>
+        <w:rFonts w:ascii="Wingdings" w:hAnsi="Wingdings" w:hint="default"/>
+        <w:sz w:val="20"/>
+      </w:rPr>
+    </w:lvl>
+  </w:abstractNum>
+  <w:abstractNum w:abstractNumId="10">
     <w:nsid w:val="14AA6ECB"/>
     <w:multiLevelType w:val="multilevel"/>
     <w:tmpl w:val="F4201352"/>
@@ -3588,7 +4196,7 @@
       </w:rPr>
     </w:lvl>
   </w:abstractNum>
-  <w:abstractNum w:abstractNumId="10" w15:restartNumberingAfterBreak="0">
+  <w:abstractNum w:abstractNumId="11">
     <w:nsid w:val="17E02527"/>
     <w:multiLevelType w:val="hybridMultilevel"/>
     <w:tmpl w:val="32C6330C"/>
@@ -3677,7 +4285,7 @@
       </w:pPr>
     </w:lvl>
   </w:abstractNum>
-  <w:abstractNum w:abstractNumId="11" w15:restartNumberingAfterBreak="0">
+  <w:abstractNum w:abstractNumId="12">
     <w:nsid w:val="19C309D1"/>
     <w:multiLevelType w:val="hybridMultilevel"/>
     <w:tmpl w:val="AF56F280"/>
@@ -3790,7 +4398,156 @@
       </w:rPr>
     </w:lvl>
   </w:abstractNum>
-  <w:abstractNum w:abstractNumId="12" w15:restartNumberingAfterBreak="0">
+  <w:abstractNum w:abstractNumId="13">
+    <w:nsid w:val="1A932074"/>
+    <w:multiLevelType w:val="multilevel"/>
+    <w:tmpl w:val="943664EA"/>
+    <w:lvl w:ilvl="0">
+      <w:start w:val="1"/>
+      <w:numFmt w:val="bullet"/>
+      <w:lvlText w:val=""/>
+      <w:lvlJc w:val="left"/>
+      <w:pPr>
+        <w:tabs>
+          <w:tab w:val="num" w:pos="720"/>
+        </w:tabs>
+        <w:ind w:left="720" w:hanging="360"/>
+      </w:pPr>
+      <w:rPr>
+        <w:rFonts w:ascii="Symbol" w:hAnsi="Symbol" w:hint="default"/>
+        <w:sz w:val="20"/>
+      </w:rPr>
+    </w:lvl>
+    <w:lvl w:ilvl="1" w:tentative="1">
+      <w:start w:val="1"/>
+      <w:numFmt w:val="bullet"/>
+      <w:lvlText w:val="o"/>
+      <w:lvlJc w:val="left"/>
+      <w:pPr>
+        <w:tabs>
+          <w:tab w:val="num" w:pos="1440"/>
+        </w:tabs>
+        <w:ind w:left="1440" w:hanging="360"/>
+      </w:pPr>
+      <w:rPr>
+        <w:rFonts w:ascii="Courier New" w:hAnsi="Courier New" w:hint="default"/>
+        <w:sz w:val="20"/>
+      </w:rPr>
+    </w:lvl>
+    <w:lvl w:ilvl="2" w:tentative="1">
+      <w:start w:val="1"/>
+      <w:numFmt w:val="bullet"/>
+      <w:lvlText w:val=""/>
+      <w:lvlJc w:val="left"/>
+      <w:pPr>
+        <w:tabs>
+          <w:tab w:val="num" w:pos="2160"/>
+        </w:tabs>
+        <w:ind w:left="2160" w:hanging="360"/>
+      </w:pPr>
+      <w:rPr>
+        <w:rFonts w:ascii="Wingdings" w:hAnsi="Wingdings" w:hint="default"/>
+        <w:sz w:val="20"/>
+      </w:rPr>
+    </w:lvl>
+    <w:lvl w:ilvl="3" w:tentative="1">
+      <w:start w:val="1"/>
+      <w:numFmt w:val="bullet"/>
+      <w:lvlText w:val=""/>
+      <w:lvlJc w:val="left"/>
+      <w:pPr>
+        <w:tabs>
+          <w:tab w:val="num" w:pos="2880"/>
+        </w:tabs>
+        <w:ind w:left="2880" w:hanging="360"/>
+      </w:pPr>
+      <w:rPr>
+        <w:rFonts w:ascii="Wingdings" w:hAnsi="Wingdings" w:hint="default"/>
+        <w:sz w:val="20"/>
+      </w:rPr>
+    </w:lvl>
+    <w:lvl w:ilvl="4" w:tentative="1">
+      <w:start w:val="1"/>
+      <w:numFmt w:val="bullet"/>
+      <w:lvlText w:val=""/>
+      <w:lvlJc w:val="left"/>
+      <w:pPr>
+        <w:tabs>
+          <w:tab w:val="num" w:pos="3600"/>
+        </w:tabs>
+        <w:ind w:left="3600" w:hanging="360"/>
+      </w:pPr>
+      <w:rPr>
+        <w:rFonts w:ascii="Wingdings" w:hAnsi="Wingdings" w:hint="default"/>
+        <w:sz w:val="20"/>
+      </w:rPr>
+    </w:lvl>
+    <w:lvl w:ilvl="5" w:tentative="1">
+      <w:start w:val="1"/>
+      <w:numFmt w:val="bullet"/>
+      <w:lvlText w:val=""/>
+      <w:lvlJc w:val="left"/>
+      <w:pPr>
+        <w:tabs>
+          <w:tab w:val="num" w:pos="4320"/>
+        </w:tabs>
+        <w:ind w:left="4320" w:hanging="360"/>
+      </w:pPr>
+      <w:rPr>
+        <w:rFonts w:ascii="Wingdings" w:hAnsi="Wingdings" w:hint="default"/>
+        <w:sz w:val="20"/>
+      </w:rPr>
+    </w:lvl>
+    <w:lvl w:ilvl="6" w:tentative="1">
+      <w:start w:val="1"/>
+      <w:numFmt w:val="bullet"/>
+      <w:lvlText w:val=""/>
+      <w:lvlJc w:val="left"/>
+      <w:pPr>
+        <w:tabs>
+          <w:tab w:val="num" w:pos="5040"/>
+        </w:tabs>
+        <w:ind w:left="5040" w:hanging="360"/>
+      </w:pPr>
+      <w:rPr>
+        <w:rFonts w:ascii="Wingdings" w:hAnsi="Wingdings" w:hint="default"/>
+        <w:sz w:val="20"/>
+      </w:rPr>
+    </w:lvl>
+    <w:lvl w:ilvl="7" w:tentative="1">
+      <w:start w:val="1"/>
+      <w:numFmt w:val="bullet"/>
+      <w:lvlText w:val=""/>
+      <w:lvlJc w:val="left"/>
+      <w:pPr>
+        <w:tabs>
+          <w:tab w:val="num" w:pos="5760"/>
+        </w:tabs>
+        <w:ind w:left="5760" w:hanging="360"/>
+      </w:pPr>
+      <w:rPr>
+        <w:rFonts w:ascii="Wingdings" w:hAnsi="Wingdings" w:hint="default"/>
+        <w:sz w:val="20"/>
+      </w:rPr>
+    </w:lvl>
+    <w:lvl w:ilvl="8" w:tentative="1">
+      <w:start w:val="1"/>
+      <w:numFmt w:val="bullet"/>
+      <w:lvlText w:val=""/>
+      <w:lvlJc w:val="left"/>
+      <w:pPr>
+        <w:tabs>
+          <w:tab w:val="num" w:pos="6480"/>
+        </w:tabs>
+        <w:ind w:left="6480" w:hanging="360"/>
+      </w:pPr>
+      <w:rPr>
+        <w:rFonts w:ascii="Wingdings" w:hAnsi="Wingdings" w:hint="default"/>
+        <w:sz w:val="20"/>
+      </w:rPr>
+    </w:lvl>
+  </w:abstractNum>
+  <w:abstractNum w:abstractNumId="14">
     <w:nsid w:val="220E3DDB"/>
     <w:multiLevelType w:val="hybridMultilevel"/>
     <w:tmpl w:val="993AAC72"/>
@@ -3903,7 +4660,7 @@
       </w:rPr>
     </w:lvl>
   </w:abstractNum>
-  <w:abstractNum w:abstractNumId="13" w15:restartNumberingAfterBreak="0">
+  <w:abstractNum w:abstractNumId="15">
     <w:nsid w:val="26D44688"/>
     <w:multiLevelType w:val="hybridMultilevel"/>
     <w:tmpl w:val="26608494"/>
@@ -4017,7 +4774,7 @@
       </w:rPr>
     </w:lvl>
   </w:abstractNum>
-  <w:abstractNum w:abstractNumId="14" w15:restartNumberingAfterBreak="0">
+  <w:abstractNum w:abstractNumId="16">
     <w:nsid w:val="28B151F1"/>
     <w:multiLevelType w:val="hybridMultilevel"/>
     <w:tmpl w:val="BEB47992"/>
@@ -4106,7 +4863,124 @@
       </w:pPr>
     </w:lvl>
   </w:abstractNum>
-  <w:abstractNum w:abstractNumId="15" w15:restartNumberingAfterBreak="0">
+  <w:abstractNum w:abstractNumId="17">
+    <w:nsid w:val="29ED1A36"/>
+    <w:multiLevelType w:val="multilevel"/>
+    <w:tmpl w:val="6AF816B8"/>
+    <w:lvl w:ilvl="0">
+      <w:start w:val="1"/>
+      <w:numFmt w:val="decimal"/>
+      <w:lvlText w:val="%1."/>
+      <w:lvlJc w:val="left"/>
+      <w:pPr>
+        <w:tabs>
+          <w:tab w:val="num" w:pos="720"/>
+        </w:tabs>
+        <w:ind w:left="720" w:hanging="360"/>
+      </w:pPr>
+    </w:lvl>
+    <w:lvl w:ilvl="1">
+      <w:start w:val="1"/>
+      <w:numFmt w:val="bullet"/>
+      <w:lvlText w:val="o"/>
+      <w:lvlJc w:val="left"/>
+      <w:pPr>
+        <w:tabs>
+          <w:tab w:val="num" w:pos="1440"/>
+        </w:tabs>
+        <w:ind w:left="1440" w:hanging="360"/>
+      </w:pPr>
+      <w:rPr>
+        <w:rFonts w:ascii="Courier New" w:hAnsi="Courier New" w:hint="default"/>
+        <w:sz w:val="20"/>
+      </w:rPr>
+    </w:lvl>
+    <w:lvl w:ilvl="2" w:tentative="1">
+      <w:start w:val="1"/>
+      <w:numFmt w:val="decimal"/>
+      <w:lvlText w:val="%3."/>
+      <w:lvlJc w:val="left"/>
+      <w:pPr>
+        <w:tabs>
+          <w:tab w:val="num" w:pos="2160"/>
+        </w:tabs>
+        <w:ind w:left="2160" w:hanging="360"/>
+      </w:pPr>
+    </w:lvl>
+    <w:lvl w:ilvl="3" w:tentative="1">
+      <w:start w:val="1"/>
+      <w:numFmt w:val="decimal"/>
+      <w:lvlText w:val="%4."/>
+      <w:lvlJc w:val="left"/>
+      <w:pPr>
+        <w:tabs>
+          <w:tab w:val="num" w:pos="2880"/>
+        </w:tabs>
+        <w:ind w:left="2880" w:hanging="360"/>
+      </w:pPr>
+    </w:lvl>
+    <w:lvl w:ilvl="4" w:tentative="1">
+      <w:start w:val="1"/>
+      <w:numFmt w:val="decimal"/>
+      <w:lvlText w:val="%5."/>
+      <w:lvlJc w:val="left"/>
+      <w:pPr>
+        <w:tabs>
+          <w:tab w:val="num" w:pos="3600"/>
+        </w:tabs>
+        <w:ind w:left="3600" w:hanging="360"/>
+      </w:pPr>
+    </w:lvl>
+    <w:lvl w:ilvl="5" w:tentative="1">
+      <w:start w:val="1"/>
+      <w:numFmt w:val="decimal"/>
+      <w:lvlText w:val="%6."/>
+      <w:lvlJc w:val="left"/>
+      <w:pPr>
+        <w:tabs>
+          <w:tab w:val="num" w:pos="4320"/>
+        </w:tabs>
+        <w:ind w:left="4320" w:hanging="360"/>
+      </w:pPr>
+    </w:lvl>
+    <w:lvl w:ilvl="6" w:tentative="1">
+      <w:start w:val="1"/>
+      <w:numFmt w:val="decimal"/>
+      <w:lvlText w:val="%7."/>
+      <w:lvlJc w:val="left"/>
+      <w:pPr>
+        <w:tabs>
+          <w:tab w:val="num" w:pos="5040"/>
+        </w:tabs>
+        <w:ind w:left="5040" w:hanging="360"/>
+      </w:pPr>
+    </w:lvl>
+    <w:lvl w:ilvl="7" w:tentative="1">
+      <w:start w:val="1"/>
+      <w:numFmt w:val="decimal"/>
+      <w:lvlText w:val="%8."/>
+      <w:lvlJc w:val="left"/>
+      <w:pPr>
+        <w:tabs>
+          <w:tab w:val="num" w:pos="5760"/>
+        </w:tabs>
+        <w:ind w:left="5760" w:hanging="360"/>
+      </w:pPr>
+    </w:lvl>
+    <w:lvl w:ilvl="8" w:tentative="1">
+      <w:start w:val="1"/>
+      <w:numFmt w:val="decimal"/>
+      <w:lvlText w:val="%9."/>
+      <w:lvlJc w:val="left"/>
+      <w:pPr>
+        <w:tabs>
+          <w:tab w:val="num" w:pos="6480"/>
+        </w:tabs>
+        <w:ind w:left="6480" w:hanging="360"/>
+      </w:pPr>
+    </w:lvl>
+  </w:abstractNum>
+  <w:abstractNum w:abstractNumId="18">
     <w:nsid w:val="2AC91F49"/>
     <w:multiLevelType w:val="hybridMultilevel"/>
     <w:tmpl w:val="DB5A8432"/>
@@ -4219,7 +5093,7 @@
       </w:rPr>
     </w:lvl>
   </w:abstractNum>
-  <w:abstractNum w:abstractNumId="16" w15:restartNumberingAfterBreak="0">
+  <w:abstractNum w:abstractNumId="19">
     <w:nsid w:val="2B121161"/>
     <w:multiLevelType w:val="hybridMultilevel"/>
     <w:tmpl w:val="889E905E"/>
@@ -4332,7 +5206,7 @@
       </w:rPr>
     </w:lvl>
   </w:abstractNum>
-  <w:abstractNum w:abstractNumId="17" w15:restartNumberingAfterBreak="0">
+  <w:abstractNum w:abstractNumId="20">
     <w:nsid w:val="3B83634C"/>
     <w:multiLevelType w:val="multilevel"/>
     <w:tmpl w:val="B92A04A2"/>
@@ -4421,7 +5295,7 @@
       </w:pPr>
     </w:lvl>
   </w:abstractNum>
-  <w:abstractNum w:abstractNumId="18" w15:restartNumberingAfterBreak="0">
+  <w:abstractNum w:abstractNumId="21">
     <w:nsid w:val="40AA75C1"/>
     <w:multiLevelType w:val="hybridMultilevel"/>
     <w:tmpl w:val="602A9C9C"/>
@@ -4510,7 +5384,7 @@
       </w:pPr>
     </w:lvl>
   </w:abstractNum>
-  <w:abstractNum w:abstractNumId="19" w15:restartNumberingAfterBreak="0">
+  <w:abstractNum w:abstractNumId="22">
     <w:nsid w:val="43ED2EAD"/>
     <w:multiLevelType w:val="hybridMultilevel"/>
     <w:tmpl w:val="DB862CBA"/>
@@ -4623,7 +5497,120 @@
       </w:rPr>
     </w:lvl>
   </w:abstractNum>
-  <w:abstractNum w:abstractNumId="20" w15:restartNumberingAfterBreak="0">
+  <w:abstractNum w:abstractNumId="23">
+    <w:nsid w:val="49A50268"/>
+    <w:multiLevelType w:val="multilevel"/>
+    <w:tmpl w:val="DD1E7E50"/>
+    <w:lvl w:ilvl="0">
+      <w:start w:val="1"/>
+      <w:numFmt w:val="decimal"/>
+      <w:lvlText w:val="%1."/>
+      <w:lvlJc w:val="left"/>
+      <w:pPr>
+        <w:tabs>
+          <w:tab w:val="num" w:pos="720"/>
+        </w:tabs>
+        <w:ind w:left="720" w:hanging="360"/>
+      </w:pPr>
+    </w:lvl>
+    <w:lvl w:ilvl="1" w:tentative="1">
+      <w:start w:val="1"/>
+      <w:numFmt w:val="decimal"/>
+      <w:lvlText w:val="%2."/>
+      <w:lvlJc w:val="left"/>
+      <w:pPr>
+        <w:tabs>
+          <w:tab w:val="num" w:pos="1440"/>
+        </w:tabs>
+        <w:ind w:left="1440" w:hanging="360"/>
+      </w:pPr>
+    </w:lvl>
+    <w:lvl w:ilvl="2" w:tentative="1">
+      <w:start w:val="1"/>
+      <w:numFmt w:val="decimal"/>
+      <w:lvlText w:val="%3."/>
+      <w:lvlJc w:val="left"/>
+      <w:pPr>
+        <w:tabs>
+          <w:tab w:val="num" w:pos="2160"/>
+        </w:tabs>
+        <w:ind w:left="2160" w:hanging="360"/>
+      </w:pPr>
+    </w:lvl>
+    <w:lvl w:ilvl="3" w:tentative="1">
+      <w:start w:val="1"/>
+      <w:numFmt w:val="decimal"/>
+      <w:lvlText w:val="%4."/>
+      <w:lvlJc w:val="left"/>
+      <w:pPr>
+        <w:tabs>
+          <w:tab w:val="num" w:pos="2880"/>
+        </w:tabs>
+        <w:ind w:left="2880" w:hanging="360"/>
+      </w:pPr>
+    </w:lvl>
+    <w:lvl w:ilvl="4" w:tentative="1">
+      <w:start w:val="1"/>
+      <w:numFmt w:val="decimal"/>
+      <w:lvlText w:val="%5."/>
+      <w:lvlJc w:val="left"/>
+      <w:pPr>
+        <w:tabs>
+          <w:tab w:val="num" w:pos="3600"/>
+        </w:tabs>
+        <w:ind w:left="3600" w:hanging="360"/>
+      </w:pPr>
+    </w:lvl>
+    <w:lvl w:ilvl="5" w:tentative="1">
+      <w:start w:val="1"/>
+      <w:numFmt w:val="decimal"/>
+      <w:lvlText w:val="%6."/>
+      <w:lvlJc w:val="left"/>
+      <w:pPr>
+        <w:tabs>
+          <w:tab w:val="num" w:pos="4320"/>
+        </w:tabs>
+        <w:ind w:left="4320" w:hanging="360"/>
+      </w:pPr>
+    </w:lvl>
+    <w:lvl w:ilvl="6" w:tentative="1">
+      <w:start w:val="1"/>
+      <w:numFmt w:val="decimal"/>
+      <w:lvlText w:val="%7."/>
+      <w:lvlJc w:val="left"/>
+      <w:pPr>
+        <w:tabs>
+          <w:tab w:val="num" w:pos="5040"/>
+        </w:tabs>
+        <w:ind w:left="5040" w:hanging="360"/>
+      </w:pPr>
+    </w:lvl>
+    <w:lvl w:ilvl="7" w:tentative="1">
+      <w:start w:val="1"/>
+      <w:numFmt w:val="decimal"/>
+      <w:lvlText w:val="%8."/>
+      <w:lvlJc w:val="left"/>
+      <w:pPr>
+        <w:tabs>
+          <w:tab w:val="num" w:pos="5760"/>
+        </w:tabs>
+        <w:ind w:left="5760" w:hanging="360"/>
+      </w:pPr>
+    </w:lvl>
+    <w:lvl w:ilvl="8" w:tentative="1">
+      <w:start w:val="1"/>
+      <w:numFmt w:val="decimal"/>
+      <w:lvlText w:val="%9."/>
+      <w:lvlJc w:val="left"/>
+      <w:pPr>
+        <w:tabs>
+          <w:tab w:val="num" w:pos="6480"/>
+        </w:tabs>
+        <w:ind w:left="6480" w:hanging="360"/>
+      </w:pPr>
+    </w:lvl>
+  </w:abstractNum>
+  <w:abstractNum w:abstractNumId="24">
     <w:nsid w:val="49A86A20"/>
     <w:multiLevelType w:val="hybridMultilevel"/>
     <w:tmpl w:val="56D495F0"/>
@@ -4736,7 +5723,7 @@
       </w:rPr>
     </w:lvl>
   </w:abstractNum>
-  <w:abstractNum w:abstractNumId="21" w15:restartNumberingAfterBreak="0">
+  <w:abstractNum w:abstractNumId="25">
     <w:nsid w:val="4CA22426"/>
     <w:multiLevelType w:val="hybridMultilevel"/>
     <w:tmpl w:val="DB003DD4"/>
@@ -4822,7 +5809,7 @@
       </w:pPr>
     </w:lvl>
   </w:abstractNum>
-  <w:abstractNum w:abstractNumId="22" w15:restartNumberingAfterBreak="0">
+  <w:abstractNum w:abstractNumId="26">
     <w:nsid w:val="4DAD2655"/>
     <w:multiLevelType w:val="hybridMultilevel"/>
     <w:tmpl w:val="9C366A44"/>
@@ -4935,7 +5922,7 @@
       </w:rPr>
     </w:lvl>
   </w:abstractNum>
-  <w:abstractNum w:abstractNumId="23" w15:restartNumberingAfterBreak="0">
+  <w:abstractNum w:abstractNumId="27">
     <w:nsid w:val="568A2C70"/>
     <w:multiLevelType w:val="hybridMultilevel"/>
     <w:tmpl w:val="FC8E59F8"/>
@@ -5048,7 +6035,7 @@
       </w:rPr>
     </w:lvl>
   </w:abstractNum>
-  <w:abstractNum w:abstractNumId="24" w15:restartNumberingAfterBreak="0">
+  <w:abstractNum w:abstractNumId="28">
     <w:nsid w:val="64A30EE2"/>
     <w:multiLevelType w:val="hybridMultilevel"/>
     <w:tmpl w:val="0EB0D29C"/>
@@ -5161,7 +6148,7 @@
       </w:rPr>
     </w:lvl>
   </w:abstractNum>
-  <w:abstractNum w:abstractNumId="25" w15:restartNumberingAfterBreak="0">
+  <w:abstractNum w:abstractNumId="29">
     <w:nsid w:val="68D3393E"/>
     <w:multiLevelType w:val="hybridMultilevel"/>
     <w:tmpl w:val="79A89AE4"/>
@@ -5274,7 +6261,7 @@
       </w:rPr>
     </w:lvl>
   </w:abstractNum>
-  <w:abstractNum w:abstractNumId="26" w15:restartNumberingAfterBreak="0">
+  <w:abstractNum w:abstractNumId="30">
     <w:nsid w:val="69A10177"/>
     <w:multiLevelType w:val="hybridMultilevel"/>
     <w:tmpl w:val="9B7C5E9C"/>
@@ -5387,7 +6374,124 @@
       </w:rPr>
     </w:lvl>
   </w:abstractNum>
-  <w:abstractNum w:abstractNumId="27" w15:restartNumberingAfterBreak="0">
+  <w:abstractNum w:abstractNumId="31">
+    <w:nsid w:val="6B0F62F6"/>
+    <w:multiLevelType w:val="multilevel"/>
+    <w:tmpl w:val="70749A84"/>
+    <w:lvl w:ilvl="0">
+      <w:start w:val="1"/>
+      <w:numFmt w:val="decimal"/>
+      <w:lvlText w:val="%1."/>
+      <w:lvlJc w:val="left"/>
+      <w:pPr>
+        <w:tabs>
+          <w:tab w:val="num" w:pos="720"/>
+        </w:tabs>
+        <w:ind w:left="720" w:hanging="360"/>
+      </w:pPr>
+    </w:lvl>
+    <w:lvl w:ilvl="1">
+      <w:start w:val="1"/>
+      <w:numFmt w:val="bullet"/>
+      <w:lvlText w:val=""/>
+      <w:lvlJc w:val="left"/>
+      <w:pPr>
+        <w:tabs>
+          <w:tab w:val="num" w:pos="1440"/>
+        </w:tabs>
+        <w:ind w:left="1440" w:hanging="360"/>
+      </w:pPr>
+      <w:rPr>
+        <w:rFonts w:ascii="Symbol" w:hAnsi="Symbol" w:hint="default"/>
+        <w:sz w:val="20"/>
+      </w:rPr>
+    </w:lvl>
+    <w:lvl w:ilvl="2" w:tentative="1">
+      <w:start w:val="1"/>
+      <w:numFmt w:val="decimal"/>
+      <w:lvlText w:val="%3."/>
+      <w:lvlJc w:val="left"/>
+      <w:pPr>
+        <w:tabs>
+          <w:tab w:val="num" w:pos="2160"/>
+        </w:tabs>
+        <w:ind w:left="2160" w:hanging="360"/>
+      </w:pPr>
+    </w:lvl>
+    <w:lvl w:ilvl="3" w:tentative="1">
+      <w:start w:val="1"/>
+      <w:numFmt w:val="decimal"/>
+      <w:lvlText w:val="%4."/>
+      <w:lvlJc w:val="left"/>
+      <w:pPr>
+        <w:tabs>
+          <w:tab w:val="num" w:pos="2880"/>
+        </w:tabs>
+        <w:ind w:left="2880" w:hanging="360"/>
+      </w:pPr>
+    </w:lvl>
+    <w:lvl w:ilvl="4" w:tentative="1">
+      <w:start w:val="1"/>
+      <w:numFmt w:val="decimal"/>
+      <w:lvlText w:val="%5."/>
+      <w:lvlJc w:val="left"/>
+      <w:pPr>
+        <w:tabs>
+          <w:tab w:val="num" w:pos="3600"/>
+        </w:tabs>
+        <w:ind w:left="3600" w:hanging="360"/>
+      </w:pPr>
+    </w:lvl>
+    <w:lvl w:ilvl="5" w:tentative="1">
+      <w:start w:val="1"/>
+      <w:numFmt w:val="decimal"/>
+      <w:lvlText w:val="%6."/>
+      <w:lvlJc w:val="left"/>
+      <w:pPr>
+        <w:tabs>
+          <w:tab w:val="num" w:pos="4320"/>
+        </w:tabs>
+        <w:ind w:left="4320" w:hanging="360"/>
+      </w:pPr>
+    </w:lvl>
+    <w:lvl w:ilvl="6" w:tentative="1">
+      <w:start w:val="1"/>
+      <w:numFmt w:val="decimal"/>
+      <w:lvlText w:val="%7."/>
+      <w:lvlJc w:val="left"/>
+      <w:pPr>
+        <w:tabs>
+          <w:tab w:val="num" w:pos="5040"/>
+        </w:tabs>
+        <w:ind w:left="5040" w:hanging="360"/>
+      </w:pPr>
+    </w:lvl>
+    <w:lvl w:ilvl="7" w:tentative="1">
+      <w:start w:val="1"/>
+      <w:numFmt w:val="decimal"/>
+      <w:lvlText w:val="%8."/>
+      <w:lvlJc w:val="left"/>
+      <w:pPr>
+        <w:tabs>
+          <w:tab w:val="num" w:pos="5760"/>
+        </w:tabs>
+        <w:ind w:left="5760" w:hanging="360"/>
+      </w:pPr>
+    </w:lvl>
+    <w:lvl w:ilvl="8" w:tentative="1">
+      <w:start w:val="1"/>
+      <w:numFmt w:val="decimal"/>
+      <w:lvlText w:val="%9."/>
+      <w:lvlJc w:val="left"/>
+      <w:pPr>
+        <w:tabs>
+          <w:tab w:val="num" w:pos="6480"/>
+        </w:tabs>
+        <w:ind w:left="6480" w:hanging="360"/>
+      </w:pPr>
+    </w:lvl>
+  </w:abstractNum>
+  <w:abstractNum w:abstractNumId="32">
     <w:nsid w:val="6DC0372A"/>
     <w:multiLevelType w:val="hybridMultilevel"/>
     <w:tmpl w:val="F3F6D4A4"/>
@@ -5500,7 +6604,268 @@
       </w:rPr>
     </w:lvl>
   </w:abstractNum>
-  <w:abstractNum w:abstractNumId="28" w15:restartNumberingAfterBreak="0">
+  <w:abstractNum w:abstractNumId="33">
+    <w:nsid w:val="70177298"/>
+    <w:multiLevelType w:val="hybridMultilevel"/>
+    <w:tmpl w:val="DD6E80BE"/>
+    <w:lvl w:ilvl="0" w:tplc="795C4246">
+      <w:numFmt w:val="bullet"/>
+      <w:lvlText w:val="-"/>
+      <w:lvlJc w:val="left"/>
+      <w:pPr>
+        <w:ind w:left="1931" w:hanging="360"/>
+      </w:pPr>
+      <w:rPr>
+        <w:rFonts w:ascii="Times New Roman" w:eastAsiaTheme="minorEastAsia" w:hAnsi="Times New Roman" w:cs="Times New Roman" w:hint="default"/>
+      </w:rPr>
+    </w:lvl>
+    <w:lvl w:ilvl="1" w:tplc="04020003" w:tentative="1">
+      <w:start w:val="1"/>
+      <w:numFmt w:val="bullet"/>
+      <w:lvlText w:val="o"/>
+      <w:lvlJc w:val="left"/>
+      <w:pPr>
+        <w:ind w:left="2651" w:hanging="360"/>
+      </w:pPr>
+      <w:rPr>
+        <w:rFonts w:ascii="Courier New" w:hAnsi="Courier New" w:cs="Courier New" w:hint="default"/>
+      </w:rPr>
+    </w:lvl>
+    <w:lvl w:ilvl="2" w:tplc="04020005" w:tentative="1">
+      <w:start w:val="1"/>
+      <w:numFmt w:val="bullet"/>
+      <w:lvlText w:val=""/>
+      <w:lvlJc w:val="left"/>
+      <w:pPr>
+        <w:ind w:left="3371" w:hanging="360"/>
+      </w:pPr>
+      <w:rPr>
+        <w:rFonts w:ascii="Wingdings" w:hAnsi="Wingdings" w:hint="default"/>
+      </w:rPr>
+    </w:lvl>
+    <w:lvl w:ilvl="3" w:tplc="04020001" w:tentative="1">
+      <w:start w:val="1"/>
+      <w:numFmt w:val="bullet"/>
+      <w:lvlText w:val=""/>
+      <w:lvlJc w:val="left"/>
+      <w:pPr>
+        <w:ind w:left="4091" w:hanging="360"/>
+      </w:pPr>
+      <w:rPr>
+        <w:rFonts w:ascii="Symbol" w:hAnsi="Symbol" w:hint="default"/>
+      </w:rPr>
+    </w:lvl>
+    <w:lvl w:ilvl="4" w:tplc="04020003" w:tentative="1">
+      <w:start w:val="1"/>
+      <w:numFmt w:val="bullet"/>
+      <w:lvlText w:val="o"/>
+      <w:lvlJc w:val="left"/>
+      <w:pPr>
+        <w:ind w:left="4811" w:hanging="360"/>
+      </w:pPr>
+      <w:rPr>
+        <w:rFonts w:ascii="Courier New" w:hAnsi="Courier New" w:cs="Courier New" w:hint="default"/>
+      </w:rPr>
+    </w:lvl>
+    <w:lvl w:ilvl="5" w:tplc="04020005" w:tentative="1">
+      <w:start w:val="1"/>
+      <w:numFmt w:val="bullet"/>
+      <w:lvlText w:val=""/>
+      <w:lvlJc w:val="left"/>
+      <w:pPr>
+        <w:ind w:left="5531" w:hanging="360"/>
+      </w:pPr>
+      <w:rPr>
+        <w:rFonts w:ascii="Wingdings" w:hAnsi="Wingdings" w:hint="default"/>
+      </w:rPr>
+    </w:lvl>
+    <w:lvl w:ilvl="6" w:tplc="04020001" w:tentative="1">
+      <w:start w:val="1"/>
+      <w:numFmt w:val="bullet"/>
+      <w:lvlText w:val=""/>
+      <w:lvlJc w:val="left"/>
+      <w:pPr>
+        <w:ind w:left="6251" w:hanging="360"/>
+      </w:pPr>
+      <w:rPr>
+        <w:rFonts w:ascii="Symbol" w:hAnsi="Symbol" w:hint="default"/>
+      </w:rPr>
+    </w:lvl>
+    <w:lvl w:ilvl="7" w:tplc="04020003" w:tentative="1">
+      <w:start w:val="1"/>
+      <w:numFmt w:val="bullet"/>
+      <w:lvlText w:val="o"/>
+      <w:lvlJc w:val="left"/>
+      <w:pPr>
+        <w:ind w:left="6971" w:hanging="360"/>
+      </w:pPr>
+      <w:rPr>
+        <w:rFonts w:ascii="Courier New" w:hAnsi="Courier New" w:cs="Courier New" w:hint="default"/>
+      </w:rPr>
+    </w:lvl>
+    <w:lvl w:ilvl="8" w:tplc="04020005" w:tentative="1">
+      <w:start w:val="1"/>
+      <w:numFmt w:val="bullet"/>
+      <w:lvlText w:val=""/>
+      <w:lvlJc w:val="left"/>
+      <w:pPr>
+        <w:ind w:left="7691" w:hanging="360"/>
+      </w:pPr>
+      <w:rPr>
+        <w:rFonts w:ascii="Wingdings" w:hAnsi="Wingdings" w:hint="default"/>
+      </w:rPr>
+    </w:lvl>
+  </w:abstractNum>
+  <w:abstractNum w:abstractNumId="34">
+    <w:nsid w:val="766D0397"/>
+    <w:multiLevelType w:val="multilevel"/>
+    <w:tmpl w:val="ADD2057E"/>
+    <w:lvl w:ilvl="0">
+      <w:start w:val="1"/>
+      <w:numFmt w:val="bullet"/>
+      <w:lvlText w:val=""/>
+      <w:lvlJc w:val="left"/>
+      <w:pPr>
+        <w:tabs>
+          <w:tab w:val="num" w:pos="720"/>
+        </w:tabs>
+        <w:ind w:left="720" w:hanging="360"/>
+      </w:pPr>
+      <w:rPr>
+        <w:rFonts w:ascii="Symbol" w:hAnsi="Symbol" w:hint="default"/>
+        <w:sz w:val="20"/>
+      </w:rPr>
+    </w:lvl>
+    <w:lvl w:ilvl="1" w:tentative="1">
+      <w:start w:val="1"/>
+      <w:numFmt w:val="bullet"/>
+      <w:lvlText w:val="o"/>
+      <w:lvlJc w:val="left"/>
+      <w:pPr>
+        <w:tabs>
+          <w:tab w:val="num" w:pos="1440"/>
+        </w:tabs>
+        <w:ind w:left="1440" w:hanging="360"/>
+      </w:pPr>
+      <w:rPr>
+        <w:rFonts w:ascii="Courier New" w:hAnsi="Courier New" w:hint="default"/>
+        <w:sz w:val="20"/>
+      </w:rPr>
+    </w:lvl>
+    <w:lvl w:ilvl="2" w:tentative="1">
+      <w:start w:val="1"/>
+      <w:numFmt w:val="bullet"/>
+      <w:lvlText w:val=""/>
+      <w:lvlJc w:val="left"/>
+      <w:pPr>
+        <w:tabs>
+          <w:tab w:val="num" w:pos="2160"/>
+        </w:tabs>
+        <w:ind w:left="2160" w:hanging="360"/>
+      </w:pPr>
+      <w:rPr>
+        <w:rFonts w:ascii="Wingdings" w:hAnsi="Wingdings" w:hint="default"/>
+        <w:sz w:val="20"/>
+      </w:rPr>
+    </w:lvl>
+    <w:lvl w:ilvl="3" w:tentative="1">
+      <w:start w:val="1"/>
+      <w:numFmt w:val="bullet"/>
+      <w:lvlText w:val=""/>
+      <w:lvlJc w:val="left"/>
+      <w:pPr>
+        <w:tabs>
+          <w:tab w:val="num" w:pos="2880"/>
+        </w:tabs>
+        <w:ind w:left="2880" w:hanging="360"/>
+      </w:pPr>
+      <w:rPr>
+        <w:rFonts w:ascii="Wingdings" w:hAnsi="Wingdings" w:hint="default"/>
+        <w:sz w:val="20"/>
+      </w:rPr>
+    </w:lvl>
+    <w:lvl w:ilvl="4" w:tentative="1">
+      <w:start w:val="1"/>
+      <w:numFmt w:val="bullet"/>
+      <w:lvlText w:val=""/>
+      <w:lvlJc w:val="left"/>
+      <w:pPr>
+        <w:tabs>
+          <w:tab w:val="num" w:pos="3600"/>
+        </w:tabs>
+        <w:ind w:left="3600" w:hanging="360"/>
+      </w:pPr>
+      <w:rPr>
+        <w:rFonts w:ascii="Wingdings" w:hAnsi="Wingdings" w:hint="default"/>
+        <w:sz w:val="20"/>
+      </w:rPr>
+    </w:lvl>
+    <w:lvl w:ilvl="5" w:tentative="1">
+      <w:start w:val="1"/>
+      <w:numFmt w:val="bullet"/>
+      <w:lvlText w:val=""/>
+      <w:lvlJc w:val="left"/>
+      <w:pPr>
+        <w:tabs>
+          <w:tab w:val="num" w:pos="4320"/>
+        </w:tabs>
+        <w:ind w:left="4320" w:hanging="360"/>
+      </w:pPr>
+      <w:rPr>
+        <w:rFonts w:ascii="Wingdings" w:hAnsi="Wingdings" w:hint="default"/>
+        <w:sz w:val="20"/>
+      </w:rPr>
+    </w:lvl>
+    <w:lvl w:ilvl="6" w:tentative="1">
+      <w:start w:val="1"/>
+      <w:numFmt w:val="bullet"/>
+      <w:lvlText w:val=""/>
+      <w:lvlJc w:val="left"/>
+      <w:pPr>
+        <w:tabs>
+          <w:tab w:val="num" w:pos="5040"/>
+        </w:tabs>
+        <w:ind w:left="5040" w:hanging="360"/>
+      </w:pPr>
+      <w:rPr>
+        <w:rFonts w:ascii="Wingdings" w:hAnsi="Wingdings" w:hint="default"/>
+        <w:sz w:val="20"/>
+      </w:rPr>
+    </w:lvl>
+    <w:lvl w:ilvl="7" w:tentative="1">
+      <w:start w:val="1"/>
+      <w:numFmt w:val="bullet"/>
+      <w:lvlText w:val=""/>
+      <w:lvlJc w:val="left"/>
+      <w:pPr>
+        <w:tabs>
+          <w:tab w:val="num" w:pos="5760"/>
+        </w:tabs>
+        <w:ind w:left="5760" w:hanging="360"/>
+      </w:pPr>
+      <w:rPr>
+        <w:rFonts w:ascii="Wingdings" w:hAnsi="Wingdings" w:hint="default"/>
+        <w:sz w:val="20"/>
+      </w:rPr>
+    </w:lvl>
+    <w:lvl w:ilvl="8" w:tentative="1">
+      <w:start w:val="1"/>
+      <w:numFmt w:val="bullet"/>
+      <w:lvlText w:val=""/>
+      <w:lvlJc w:val="left"/>
+      <w:pPr>
+        <w:tabs>
+          <w:tab w:val="num" w:pos="6480"/>
+        </w:tabs>
+        <w:ind w:left="6480" w:hanging="360"/>
+      </w:pPr>
+      <w:rPr>
+        <w:rFonts w:ascii="Wingdings" w:hAnsi="Wingdings" w:hint="default"/>
+        <w:sz w:val="20"/>
+      </w:rPr>
+    </w:lvl>
+  </w:abstractNum>
+  <w:abstractNum w:abstractNumId="35">
     <w:nsid w:val="790C02BE"/>
     <w:multiLevelType w:val="multilevel"/>
     <w:tmpl w:val="F4201352"/>
@@ -5622,7 +6987,7 @@
       </w:rPr>
     </w:lvl>
   </w:abstractNum>
-  <w:abstractNum w:abstractNumId="29" w15:restartNumberingAfterBreak="0">
+  <w:abstractNum w:abstractNumId="36">
     <w:nsid w:val="79A3329E"/>
     <w:multiLevelType w:val="multilevel"/>
     <w:tmpl w:val="3D16D050"/>
@@ -5739,7 +7104,7 @@
       </w:pPr>
     </w:lvl>
   </w:abstractNum>
-  <w:abstractNum w:abstractNumId="30" w15:restartNumberingAfterBreak="0">
+  <w:abstractNum w:abstractNumId="37">
     <w:nsid w:val="79E92DA5"/>
     <w:multiLevelType w:val="hybridMultilevel"/>
     <w:tmpl w:val="BC9E8F98"/>
@@ -5830,40 +7195,40 @@
     <w:abstractNumId w:val="0"/>
   </w:num>
   <w:num w:numId="2">
-    <w:abstractNumId w:val="19"/>
+    <w:abstractNumId w:val="22"/>
   </w:num>
   <w:num w:numId="3">
-    <w:abstractNumId w:val="11"/>
+    <w:abstractNumId w:val="12"/>
   </w:num>
   <w:num w:numId="4">
+    <w:abstractNumId w:val="25"/>
+  </w:num>
+  <w:num w:numId="5">
     <w:abstractNumId w:val="21"/>
   </w:num>
-  <w:num w:numId="5">
-    <w:abstractNumId w:val="18"/>
-  </w:num>
   <w:num w:numId="6">
-    <w:abstractNumId w:val="26"/>
+    <w:abstractNumId w:val="30"/>
   </w:num>
   <w:num w:numId="7">
     <w:abstractNumId w:val="7"/>
   </w:num>
   <w:num w:numId="8">
-    <w:abstractNumId w:val="12"/>
+    <w:abstractNumId w:val="14"/>
   </w:num>
   <w:num w:numId="9">
-    <w:abstractNumId w:val="27"/>
+    <w:abstractNumId w:val="32"/>
   </w:num>
   <w:num w:numId="10">
-    <w:abstractNumId w:val="28"/>
+    <w:abstractNumId w:val="35"/>
   </w:num>
   <w:num w:numId="11">
     <w:abstractNumId w:val="1"/>
   </w:num>
   <w:num w:numId="12">
-    <w:abstractNumId w:val="25"/>
+    <w:abstractNumId w:val="29"/>
   </w:num>
   <w:num w:numId="13">
-    <w:abstractNumId w:val="22"/>
+    <w:abstractNumId w:val="26"/>
   </w:num>
   <w:num w:numId="14">
     <w:abstractNumId w:val="4"/>
@@ -5872,25 +7237,25 @@
     <w:abstractNumId w:val="6"/>
   </w:num>
   <w:num w:numId="16">
-    <w:abstractNumId w:val="23"/>
+    <w:abstractNumId w:val="27"/>
   </w:num>
   <w:num w:numId="17">
     <w:abstractNumId w:val="3"/>
   </w:num>
   <w:num w:numId="18">
-    <w:abstractNumId w:val="16"/>
+    <w:abstractNumId w:val="19"/>
   </w:num>
   <w:num w:numId="19">
-    <w:abstractNumId w:val="10"/>
+    <w:abstractNumId w:val="11"/>
   </w:num>
   <w:num w:numId="20">
     <w:abstractNumId w:val="2"/>
   </w:num>
   <w:num w:numId="21">
-    <w:abstractNumId w:val="9"/>
+    <w:abstractNumId w:val="10"/>
   </w:num>
   <w:num w:numId="22">
-    <w:abstractNumId w:val="20"/>
+    <w:abstractNumId w:val="24"/>
   </w:num>
   <w:num w:numId="23">
     <w:abstractNumId w:val="8"/>
@@ -5923,13 +7288,13 @@
     <w:abstractNumId w:val="8"/>
   </w:num>
   <w:num w:numId="33">
-    <w:abstractNumId w:val="15"/>
+    <w:abstractNumId w:val="18"/>
   </w:num>
   <w:num w:numId="34">
-    <w:abstractNumId w:val="17"/>
+    <w:abstractNumId w:val="20"/>
   </w:num>
   <w:num w:numId="35">
-    <w:abstractNumId w:val="14"/>
+    <w:abstractNumId w:val="16"/>
   </w:num>
   <w:num w:numId="36">
     <w:abstractNumId w:val="8"/>
@@ -5962,25 +7327,46 @@
     </w:lvlOverride>
   </w:num>
   <w:num w:numId="37">
-    <w:abstractNumId w:val="24"/>
+    <w:abstractNumId w:val="28"/>
   </w:num>
   <w:num w:numId="38">
     <w:abstractNumId w:val="5"/>
   </w:num>
   <w:num w:numId="39">
-    <w:abstractNumId w:val="29"/>
+    <w:abstractNumId w:val="36"/>
   </w:num>
   <w:num w:numId="40">
-    <w:abstractNumId w:val="30"/>
+    <w:abstractNumId w:val="37"/>
   </w:num>
   <w:num w:numId="41">
+    <w:abstractNumId w:val="15"/>
+  </w:num>
+  <w:num w:numId="42">
+    <w:abstractNumId w:val="33"/>
+  </w:num>
+  <w:num w:numId="43">
+    <w:abstractNumId w:val="17"/>
+  </w:num>
+  <w:num w:numId="44">
+    <w:abstractNumId w:val="34"/>
+  </w:num>
+  <w:num w:numId="45">
+    <w:abstractNumId w:val="31"/>
+  </w:num>
+  <w:num w:numId="46">
+    <w:abstractNumId w:val="23"/>
+  </w:num>
+  <w:num w:numId="47">
+    <w:abstractNumId w:val="9"/>
+  </w:num>
+  <w:num w:numId="48">
     <w:abstractNumId w:val="13"/>
   </w:num>
 </w:numbering>
 </file>
 
 <file path=word/styles.xml><?xml version="1.0" encoding="utf-8"?>
-<w:styles xmlns:mc="http://schemas.openxmlformats.org/markup-compatibility/2006" xmlns:r="http://schemas.openxmlformats.org/officeDocument/2006/relationships" xmlns:w="http://schemas.openxmlformats.org/wordprocessingml/2006/main" xmlns:w14="http://schemas.microsoft.com/office/word/2010/wordml" xmlns:w15="http://schemas.microsoft.com/office/word/2012/wordml" xmlns:w16se="http://schemas.microsoft.com/office/word/2015/wordml/symex" mc:Ignorable="w14 w15 w16se">
+<w:styles xmlns:mc="http://schemas.openxmlformats.org/markup-compatibility/2006" xmlns:r="http://schemas.openxmlformats.org/officeDocument/2006/relationships" xmlns:w="http://schemas.openxmlformats.org/wordprocessingml/2006/main" xmlns:w14="http://schemas.microsoft.com/office/word/2010/wordml" mc:Ignorable="w14">
   <w:docDefaults>
     <w:rPrDefault>
       <w:rPr>
@@ -5996,378 +7382,1214 @@
       </w:pPr>
     </w:pPrDefault>
   </w:docDefaults>
-  <w:latentStyles w:defLockedState="0" w:defUIPriority="99" w:defSemiHidden="0" w:defUnhideWhenUsed="0" w:defQFormat="0" w:count="371">
-    <w:lsdException w:name="Normal" w:uiPriority="0" w:qFormat="1"/>
-    <w:lsdException w:name="heading 1" w:uiPriority="9" w:qFormat="1"/>
-    <w:lsdException w:name="heading 2" w:semiHidden="1" w:uiPriority="9" w:unhideWhenUsed="1" w:qFormat="1"/>
-    <w:lsdException w:name="heading 3" w:semiHidden="1" w:uiPriority="9" w:unhideWhenUsed="1" w:qFormat="1"/>
-    <w:lsdException w:name="heading 4" w:semiHidden="1" w:uiPriority="9" w:unhideWhenUsed="1" w:qFormat="1"/>
-    <w:lsdException w:name="heading 5" w:semiHidden="1" w:uiPriority="9" w:unhideWhenUsed="1" w:qFormat="1"/>
-    <w:lsdException w:name="heading 6" w:semiHidden="1" w:uiPriority="9" w:unhideWhenUsed="1" w:qFormat="1"/>
-    <w:lsdException w:name="heading 7" w:semiHidden="1" w:uiPriority="9" w:unhideWhenUsed="1" w:qFormat="1"/>
-    <w:lsdException w:name="heading 8" w:semiHidden="1" w:uiPriority="9" w:unhideWhenUsed="1" w:qFormat="1"/>
-    <w:lsdException w:name="heading 9" w:semiHidden="1" w:uiPriority="9" w:unhideWhenUsed="1" w:qFormat="1"/>
-    <w:lsdException w:name="index 1" w:semiHidden="1" w:unhideWhenUsed="1"/>
-    <w:lsdException w:name="index 2" w:semiHidden="1" w:unhideWhenUsed="1"/>
-    <w:lsdException w:name="index 3" w:semiHidden="1" w:unhideWhenUsed="1"/>
-    <w:lsdException w:name="index 4" w:semiHidden="1" w:unhideWhenUsed="1"/>
-    <w:lsdException w:name="index 5" w:semiHidden="1" w:unhideWhenUsed="1"/>
-    <w:lsdException w:name="index 6" w:semiHidden="1" w:unhideWhenUsed="1"/>
-    <w:lsdException w:name="index 7" w:semiHidden="1" w:unhideWhenUsed="1"/>
-    <w:lsdException w:name="index 8" w:semiHidden="1" w:unhideWhenUsed="1"/>
-    <w:lsdException w:name="index 9" w:semiHidden="1" w:unhideWhenUsed="1"/>
-    <w:lsdException w:name="toc 1" w:semiHidden="1" w:uiPriority="39" w:unhideWhenUsed="1"/>
-    <w:lsdException w:name="toc 2" w:semiHidden="1" w:uiPriority="39" w:unhideWhenUsed="1"/>
-    <w:lsdException w:name="toc 3" w:semiHidden="1" w:uiPriority="39" w:unhideWhenUsed="1"/>
-    <w:lsdException w:name="toc 4" w:semiHidden="1" w:uiPriority="39" w:unhideWhenUsed="1"/>
-    <w:lsdException w:name="toc 5" w:semiHidden="1" w:uiPriority="39" w:unhideWhenUsed="1"/>
-    <w:lsdException w:name="toc 6" w:semiHidden="1" w:uiPriority="39" w:unhideWhenUsed="1"/>
-    <w:lsdException w:name="toc 7" w:semiHidden="1" w:uiPriority="39" w:unhideWhenUsed="1"/>
-    <w:lsdException w:name="toc 8" w:semiHidden="1" w:uiPriority="39" w:unhideWhenUsed="1"/>
-    <w:lsdException w:name="toc 9" w:semiHidden="1" w:uiPriority="39" w:unhideWhenUsed="1"/>
-    <w:lsdException w:name="Normal Indent" w:semiHidden="1" w:unhideWhenUsed="1"/>
-    <w:lsdException w:name="footnote text" w:semiHidden="1" w:unhideWhenUsed="1"/>
-    <w:lsdException w:name="annotation text" w:semiHidden="1" w:unhideWhenUsed="1"/>
-    <w:lsdException w:name="header" w:semiHidden="1" w:unhideWhenUsed="1"/>
-    <w:lsdException w:name="footer" w:semiHidden="1" w:unhideWhenUsed="1"/>
-    <w:lsdException w:name="index heading" w:semiHidden="1" w:unhideWhenUsed="1"/>
-    <w:lsdException w:name="caption" w:semiHidden="1" w:uiPriority="35" w:unhideWhenUsed="1" w:qFormat="1"/>
-    <w:lsdException w:name="table of figures" w:semiHidden="1" w:unhideWhenUsed="1"/>
-    <w:lsdException w:name="envelope address" w:semiHidden="1" w:unhideWhenUsed="1"/>
-    <w:lsdException w:name="envelope return" w:semiHidden="1" w:unhideWhenUsed="1"/>
-    <w:lsdException w:name="footnote reference" w:semiHidden="1" w:unhideWhenUsed="1"/>
-    <w:lsdException w:name="annotation reference" w:semiHidden="1" w:unhideWhenUsed="1"/>
-    <w:lsdException w:name="line number" w:semiHidden="1" w:unhideWhenUsed="1"/>
-    <w:lsdException w:name="page number" w:semiHidden="1" w:unhideWhenUsed="1"/>
-    <w:lsdException w:name="endnote reference" w:semiHidden="1" w:unhideWhenUsed="1"/>
-    <w:lsdException w:name="endnote text" w:semiHidden="1" w:unhideWhenUsed="1"/>
-    <w:lsdException w:name="table of authorities" w:semiHidden="1" w:unhideWhenUsed="1"/>
-    <w:lsdException w:name="macro" w:semiHidden="1" w:unhideWhenUsed="1"/>
-    <w:lsdException w:name="toa heading" w:semiHidden="1" w:unhideWhenUsed="1"/>
-    <w:lsdException w:name="List" w:semiHidden="1" w:unhideWhenUsed="1"/>
-    <w:lsdException w:name="List Bullet" w:semiHidden="1" w:unhideWhenUsed="1"/>
-    <w:lsdException w:name="List Number" w:semiHidden="1" w:unhideWhenUsed="1"/>
-    <w:lsdException w:name="List 2" w:semiHidden="1" w:unhideWhenUsed="1"/>
-    <w:lsdException w:name="List 3" w:semiHidden="1" w:unhideWhenUsed="1"/>
-    <w:lsdException w:name="List 4" w:semiHidden="1" w:unhideWhenUsed="1"/>
-    <w:lsdException w:name="List 5" w:semiHidden="1" w:unhideWhenUsed="1"/>
-    <w:lsdException w:name="List Bullet 2" w:semiHidden="1" w:unhideWhenUsed="1"/>
-    <w:lsdException w:name="List Bullet 3" w:semiHidden="1" w:unhideWhenUsed="1"/>
-    <w:lsdException w:name="List Bullet 4" w:semiHidden="1" w:unhideWhenUsed="1"/>
-    <w:lsdException w:name="List Bullet 5" w:semiHidden="1" w:unhideWhenUsed="1"/>
-    <w:lsdException w:name="List Number 2" w:semiHidden="1" w:unhideWhenUsed="1"/>
-    <w:lsdException w:name="List Number 3" w:semiHidden="1" w:unhideWhenUsed="1"/>
-    <w:lsdException w:name="List Number 4" w:semiHidden="1" w:unhideWhenUsed="1"/>
-    <w:lsdException w:name="List Number 5" w:semiHidden="1" w:unhideWhenUsed="1"/>
-    <w:lsdException w:name="Title" w:uiPriority="10" w:qFormat="1"/>
-    <w:lsdException w:name="Closing" w:semiHidden="1" w:unhideWhenUsed="1"/>
-    <w:lsdException w:name="Signature" w:semiHidden="1" w:unhideWhenUsed="1"/>
-    <w:lsdException w:name="Default Paragraph Font" w:semiHidden="1" w:uiPriority="1" w:unhideWhenUsed="1"/>
-    <w:lsdException w:name="Body Text" w:semiHidden="1" w:unhideWhenUsed="1"/>
-    <w:lsdException w:name="Body Text Indent" w:semiHidden="1" w:unhideWhenUsed="1"/>
-    <w:lsdException w:name="List Continue" w:semiHidden="1" w:unhideWhenUsed="1"/>
-    <w:lsdException w:name="List Continue 2" w:semiHidden="1" w:unhideWhenUsed="1"/>
-    <w:lsdException w:name="List Continue 3" w:semiHidden="1" w:unhideWhenUsed="1"/>
-    <w:lsdException w:name="List Continue 4" w:semiHidden="1" w:unhideWhenUsed="1"/>
-    <w:lsdException w:name="List Continue 5" w:semiHidden="1" w:unhideWhenUsed="1"/>
-    <w:lsdException w:name="Message Header" w:semiHidden="1" w:unhideWhenUsed="1"/>
-    <w:lsdException w:name="Subtitle" w:uiPriority="11" w:qFormat="1"/>
-    <w:lsdException w:name="Salutation" w:semiHidden="1" w:unhideWhenUsed="1"/>
-    <w:lsdException w:name="Date" w:semiHidden="1" w:unhideWhenUsed="1"/>
-    <w:lsdException w:name="Body Text First Indent" w:semiHidden="1" w:unhideWhenUsed="1"/>
-    <w:lsdException w:name="Body Text First Indent 2" w:semiHidden="1" w:unhideWhenUsed="1"/>
-    <w:lsdException w:name="Note Heading" w:semiHidden="1" w:unhideWhenUsed="1"/>
-    <w:lsdException w:name="Body Text 2" w:semiHidden="1" w:unhideWhenUsed="1"/>
-    <w:lsdException w:name="Body Text 3" w:semiHidden="1" w:unhideWhenUsed="1"/>
-    <w:lsdException w:name="Body Text Indent 2" w:semiHidden="1" w:unhideWhenUsed="1"/>
-    <w:lsdException w:name="Body Text Indent 3" w:semiHidden="1" w:unhideWhenUsed="1"/>
-    <w:lsdException w:name="Block Text" w:semiHidden="1" w:unhideWhenUsed="1"/>
-    <w:lsdException w:name="Hyperlink" w:semiHidden="1" w:unhideWhenUsed="1"/>
-    <w:lsdException w:name="FollowedHyperlink" w:semiHidden="1" w:unhideWhenUsed="1"/>
-    <w:lsdException w:name="Strong" w:uiPriority="22" w:qFormat="1"/>
-    <w:lsdException w:name="Emphasis" w:uiPriority="20" w:qFormat="1"/>
-    <w:lsdException w:name="Document Map" w:semiHidden="1" w:unhideWhenUsed="1"/>
-    <w:lsdException w:name="Plain Text" w:semiHidden="1" w:unhideWhenUsed="1"/>
-    <w:lsdException w:name="E-mail Signature" w:semiHidden="1" w:unhideWhenUsed="1"/>
-    <w:lsdException w:name="HTML Top of Form" w:semiHidden="1" w:unhideWhenUsed="1"/>
-    <w:lsdException w:name="HTML Bottom of Form" w:semiHidden="1" w:unhideWhenUsed="1"/>
-    <w:lsdException w:name="Normal (Web)" w:semiHidden="1" w:unhideWhenUsed="1"/>
-    <w:lsdException w:name="HTML Acronym" w:semiHidden="1" w:unhideWhenUsed="1"/>
-    <w:lsdException w:name="HTML Address" w:semiHidden="1" w:unhideWhenUsed="1"/>
-    <w:lsdException w:name="HTML Cite" w:semiHidden="1" w:unhideWhenUsed="1"/>
-    <w:lsdException w:name="HTML Code" w:semiHidden="1" w:unhideWhenUsed="1"/>
-    <w:lsdException w:name="HTML Definition" w:semiHidden="1" w:unhideWhenUsed="1"/>
-    <w:lsdException w:name="HTML Keyboard" w:semiHidden="1" w:unhideWhenUsed="1"/>
-    <w:lsdException w:name="HTML Preformatted" w:semiHidden="1" w:unhideWhenUsed="1"/>
-    <w:lsdException w:name="HTML Sample" w:semiHidden="1" w:unhideWhenUsed="1"/>
-    <w:lsdException w:name="HTML Typewriter" w:semiHidden="1" w:unhideWhenUsed="1"/>
-    <w:lsdException w:name="HTML Variable" w:semiHidden="1" w:unhideWhenUsed="1"/>
-    <w:lsdException w:name="Normal Table" w:semiHidden="1" w:unhideWhenUsed="1"/>
-    <w:lsdException w:name="annotation subject" w:semiHidden="1" w:unhideWhenUsed="1"/>
-    <w:lsdException w:name="No List" w:semiHidden="1" w:unhideWhenUsed="1"/>
-    <w:lsdException w:name="Outline List 1" w:semiHidden="1" w:unhideWhenUsed="1"/>
-    <w:lsdException w:name="Outline List 2" w:semiHidden="1" w:unhideWhenUsed="1"/>
-    <w:lsdException w:name="Outline List 3" w:semiHidden="1" w:unhideWhenUsed="1"/>
-    <w:lsdException w:name="Table Simple 1" w:semiHidden="1" w:unhideWhenUsed="1"/>
-    <w:lsdException w:name="Table Simple 2" w:semiHidden="1" w:unhideWhenUsed="1"/>
-    <w:lsdException w:name="Table Simple 3" w:semiHidden="1" w:unhideWhenUsed="1"/>
-    <w:lsdException w:name="Table Classic 1" w:semiHidden="1" w:unhideWhenUsed="1"/>
-    <w:lsdException w:name="Table Classic 2" w:semiHidden="1" w:unhideWhenUsed="1"/>
-    <w:lsdException w:name="Table Classic 3" w:semiHidden="1" w:unhideWhenUsed="1"/>
-    <w:lsdException w:name="Table Classic 4" w:semiHidden="1" w:unhideWhenUsed="1"/>
-    <w:lsdException w:name="Table Colorful 1" w:semiHidden="1" w:unhideWhenUsed="1"/>
-    <w:lsdException w:name="Table Colorful 2" w:semiHidden="1" w:unhideWhenUsed="1"/>
-    <w:lsdException w:name="Table Colorful 3" w:semiHidden="1" w:unhideWhenUsed="1"/>
-    <w:lsdException w:name="Table Columns 1" w:semiHidden="1" w:unhideWhenUsed="1"/>
-    <w:lsdException w:name="Table Columns 2" w:semiHidden="1" w:unhideWhenUsed="1"/>
-    <w:lsdException w:name="Table Columns 3" w:semiHidden="1" w:unhideWhenUsed="1"/>
-    <w:lsdException w:name="Table Columns 4" w:semiHidden="1" w:unhideWhenUsed="1"/>
-    <w:lsdException w:name="Table Columns 5" w:semiHidden="1" w:unhideWhenUsed="1"/>
-    <w:lsdException w:name="Table Grid 1" w:semiHidden="1" w:unhideWhenUsed="1"/>
-    <w:lsdException w:name="Table Grid 2" w:semiHidden="1" w:unhideWhenUsed="1"/>
-    <w:lsdException w:name="Table Grid 3" w:semiHidden="1" w:unhideWhenUsed="1"/>
-    <w:lsdException w:name="Table Grid 4" w:semiHidden="1" w:unhideWhenUsed="1"/>
-    <w:lsdException w:name="Table Grid 5" w:semiHidden="1" w:unhideWhenUsed="1"/>
-    <w:lsdException w:name="Table Grid 6" w:semiHidden="1" w:unhideWhenUsed="1"/>
-    <w:lsdException w:name="Table Grid 7" w:semiHidden="1" w:unhideWhenUsed="1"/>
-    <w:lsdException w:name="Table Grid 8" w:semiHidden="1" w:unhideWhenUsed="1"/>
-    <w:lsdException w:name="Table List 1" w:semiHidden="1" w:unhideWhenUsed="1"/>
-    <w:lsdException w:name="Table List 2" w:semiHidden="1" w:unhideWhenUsed="1"/>
-    <w:lsdException w:name="Table List 3" w:semiHidden="1" w:unhideWhenUsed="1"/>
-    <w:lsdException w:name="Table List 4" w:semiHidden="1" w:unhideWhenUsed="1"/>
-    <w:lsdException w:name="Table List 5" w:semiHidden="1" w:unhideWhenUsed="1"/>
-    <w:lsdException w:name="Table List 6" w:semiHidden="1" w:unhideWhenUsed="1"/>
-    <w:lsdException w:name="Table List 7" w:semiHidden="1" w:unhideWhenUsed="1"/>
-    <w:lsdException w:name="Table List 8" w:semiHidden="1" w:unhideWhenUsed="1"/>
-    <w:lsdException w:name="Table 3D effects 1" w:semiHidden="1" w:unhideWhenUsed="1"/>
-    <w:lsdException w:name="Table 3D effects 2" w:semiHidden="1" w:unhideWhenUsed="1"/>
-    <w:lsdException w:name="Table 3D effects 3" w:semiHidden="1" w:unhideWhenUsed="1"/>
-    <w:lsdException w:name="Table Contemporary" w:semiHidden="1" w:unhideWhenUsed="1"/>
-    <w:lsdException w:name="Table Elegant" w:semiHidden="1" w:unhideWhenUsed="1"/>
-    <w:lsdException w:name="Table Professional" w:semiHidden="1" w:unhideWhenUsed="1"/>
-    <w:lsdException w:name="Table Subtle 1" w:semiHidden="1" w:unhideWhenUsed="1"/>
-    <w:lsdException w:name="Table Subtle 2" w:semiHidden="1" w:unhideWhenUsed="1"/>
-    <w:lsdException w:name="Table Web 1" w:semiHidden="1" w:unhideWhenUsed="1"/>
-    <w:lsdException w:name="Table Web 2" w:semiHidden="1" w:unhideWhenUsed="1"/>
-    <w:lsdException w:name="Table Web 3" w:semiHidden="1" w:unhideWhenUsed="1"/>
-    <w:lsdException w:name="Balloon Text" w:semiHidden="1" w:unhideWhenUsed="1"/>
-    <w:lsdException w:name="Table Grid" w:uiPriority="59"/>
-    <w:lsdException w:name="Table Theme" w:semiHidden="1" w:unhideWhenUsed="1"/>
-    <w:lsdException w:name="Placeholder Text" w:semiHidden="1"/>
-    <w:lsdException w:name="No Spacing" w:uiPriority="1" w:qFormat="1"/>
-    <w:lsdException w:name="Light Shading" w:uiPriority="60"/>
-    <w:lsdException w:name="Light List" w:uiPriority="61"/>
-    <w:lsdException w:name="Light Grid" w:uiPriority="62"/>
-    <w:lsdException w:name="Medium Shading 1" w:uiPriority="63"/>
-    <w:lsdException w:name="Medium Shading 2" w:uiPriority="64"/>
-    <w:lsdException w:name="Medium List 1" w:uiPriority="65"/>
-    <w:lsdException w:name="Medium List 2" w:uiPriority="66"/>
-    <w:lsdException w:name="Medium Grid 1" w:uiPriority="67"/>
-    <w:lsdException w:name="Medium Grid 2" w:uiPriority="68"/>
-    <w:lsdException w:name="Medium Grid 3" w:uiPriority="69"/>
-    <w:lsdException w:name="Dark List" w:uiPriority="70"/>
-    <w:lsdException w:name="Colorful Shading" w:uiPriority="71"/>
-    <w:lsdException w:name="Colorful List" w:uiPriority="72"/>
-    <w:lsdException w:name="Colorful Grid" w:uiPriority="73"/>
-    <w:lsdException w:name="Light Shading Accent 1" w:uiPriority="60"/>
-    <w:lsdException w:name="Light List Accent 1" w:uiPriority="61"/>
-    <w:lsdException w:name="Light Grid Accent 1" w:uiPriority="62"/>
-    <w:lsdException w:name="Medium Shading 1 Accent 1" w:uiPriority="63"/>
-    <w:lsdException w:name="Medium Shading 2 Accent 1" w:uiPriority="64"/>
-    <w:lsdException w:name="Medium List 1 Accent 1" w:uiPriority="65"/>
-    <w:lsdException w:name="Revision" w:semiHidden="1"/>
-    <w:lsdException w:name="List Paragraph" w:uiPriority="34" w:qFormat="1"/>
-    <w:lsdException w:name="Quote" w:uiPriority="29" w:qFormat="1"/>
-    <w:lsdException w:name="Intense Quote" w:uiPriority="30" w:qFormat="1"/>
-    <w:lsdException w:name="Medium List 2 Accent 1" w:uiPriority="66"/>
-    <w:lsdException w:name="Medium Grid 1 Accent 1" w:uiPriority="67"/>
-    <w:lsdException w:name="Medium Grid 2 Accent 1" w:uiPriority="68"/>
-    <w:lsdException w:name="Medium Grid 3 Accent 1" w:uiPriority="69"/>
-    <w:lsdException w:name="Dark List Accent 1" w:uiPriority="70"/>
-    <w:lsdException w:name="Colorful Shading Accent 1" w:uiPriority="71"/>
-    <w:lsdException w:name="Colorful List Accent 1" w:uiPriority="72"/>
-    <w:lsdException w:name="Colorful Grid Accent 1" w:uiPriority="73"/>
-    <w:lsdException w:name="Light Shading Accent 2" w:uiPriority="60"/>
-    <w:lsdException w:name="Light List Accent 2" w:uiPriority="61"/>
-    <w:lsdException w:name="Light Grid Accent 2" w:uiPriority="62"/>
-    <w:lsdException w:name="Medium Shading 1 Accent 2" w:uiPriority="63"/>
-    <w:lsdException w:name="Medium Shading 2 Accent 2" w:uiPriority="64"/>
-    <w:lsdException w:name="Medium List 1 Accent 2" w:uiPriority="65"/>
-    <w:lsdException w:name="Medium List 2 Accent 2" w:uiPriority="66"/>
-    <w:lsdException w:name="Medium Grid 1 Accent 2" w:uiPriority="67"/>
-    <w:lsdException w:name="Medium Grid 2 Accent 2" w:uiPriority="68"/>
-    <w:lsdException w:name="Medium Grid 3 Accent 2" w:uiPriority="69"/>
-    <w:lsdException w:name="Dark List Accent 2" w:uiPriority="70"/>
-    <w:lsdException w:name="Colorful Shading Accent 2" w:uiPriority="71"/>
-    <w:lsdException w:name="Colorful List Accent 2" w:uiPriority="72"/>
-    <w:lsdException w:name="Colorful Grid Accent 2" w:uiPriority="73"/>
-    <w:lsdException w:name="Light Shading Accent 3" w:uiPriority="60"/>
-    <w:lsdException w:name="Light List Accent 3" w:uiPriority="61"/>
-    <w:lsdException w:name="Light Grid Accent 3" w:uiPriority="62"/>
-    <w:lsdException w:name="Medium Shading 1 Accent 3" w:uiPriority="63"/>
-    <w:lsdException w:name="Medium Shading 2 Accent 3" w:uiPriority="64"/>
-    <w:lsdException w:name="Medium List 1 Accent 3" w:uiPriority="65"/>
-    <w:lsdException w:name="Medium List 2 Accent 3" w:uiPriority="66"/>
-    <w:lsdException w:name="Medium Grid 1 Accent 3" w:uiPriority="67"/>
-    <w:lsdException w:name="Medium Grid 2 Accent 3" w:uiPriority="68"/>
-    <w:lsdException w:name="Medium Grid 3 Accent 3" w:uiPriority="69"/>
-    <w:lsdException w:name="Dark List Accent 3" w:uiPriority="70"/>
-    <w:lsdException w:name="Colorful Shading Accent 3" w:uiPriority="71"/>
-    <w:lsdException w:name="Colorful List Accent 3" w:uiPriority="72"/>
-    <w:lsdException w:name="Colorful Grid Accent 3" w:uiPriority="73"/>
-    <w:lsdException w:name="Light Shading Accent 4" w:uiPriority="60"/>
-    <w:lsdException w:name="Light List Accent 4" w:uiPriority="61"/>
-    <w:lsdException w:name="Light Grid Accent 4" w:uiPriority="62"/>
-    <w:lsdException w:name="Medium Shading 1 Accent 4" w:uiPriority="63"/>
-    <w:lsdException w:name="Medium Shading 2 Accent 4" w:uiPriority="64"/>
-    <w:lsdException w:name="Medium List 1 Accent 4" w:uiPriority="65"/>
-    <w:lsdException w:name="Medium List 2 Accent 4" w:uiPriority="66"/>
-    <w:lsdException w:name="Medium Grid 1 Accent 4" w:uiPriority="67"/>
-    <w:lsdException w:name="Medium Grid 2 Accent 4" w:uiPriority="68"/>
-    <w:lsdException w:name="Medium Grid 3 Accent 4" w:uiPriority="69"/>
-    <w:lsdException w:name="Dark List Accent 4" w:uiPriority="70"/>
-    <w:lsdException w:name="Colorful Shading Accent 4" w:uiPriority="71"/>
-    <w:lsdException w:name="Colorful List Accent 4" w:uiPriority="72"/>
-    <w:lsdException w:name="Colorful Grid Accent 4" w:uiPriority="73"/>
-    <w:lsdException w:name="Light Shading Accent 5" w:uiPriority="60"/>
-    <w:lsdException w:name="Light List Accent 5" w:uiPriority="61"/>
-    <w:lsdException w:name="Light Grid Accent 5" w:uiPriority="62"/>
-    <w:lsdException w:name="Medium Shading 1 Accent 5" w:uiPriority="63"/>
-    <w:lsdException w:name="Medium Shading 2 Accent 5" w:uiPriority="64"/>
-    <w:lsdException w:name="Medium List 1 Accent 5" w:uiPriority="65"/>
-    <w:lsdException w:name="Medium List 2 Accent 5" w:uiPriority="66"/>
-    <w:lsdException w:name="Medium Grid 1 Accent 5" w:uiPriority="67"/>
-    <w:lsdException w:name="Medium Grid 2 Accent 5" w:uiPriority="68"/>
-    <w:lsdException w:name="Medium Grid 3 Accent 5" w:uiPriority="69"/>
-    <w:lsdException w:name="Dark List Accent 5" w:uiPriority="70"/>
-    <w:lsdException w:name="Colorful Shading Accent 5" w:uiPriority="71"/>
-    <w:lsdException w:name="Colorful List Accent 5" w:uiPriority="72"/>
-    <w:lsdException w:name="Colorful Grid Accent 5" w:uiPriority="73"/>
-    <w:lsdException w:name="Light Shading Accent 6" w:uiPriority="60"/>
-    <w:lsdException w:name="Light List Accent 6" w:uiPriority="61"/>
-    <w:lsdException w:name="Light Grid Accent 6" w:uiPriority="62"/>
-    <w:lsdException w:name="Medium Shading 1 Accent 6" w:uiPriority="63"/>
-    <w:lsdException w:name="Medium Shading 2 Accent 6" w:uiPriority="64"/>
-    <w:lsdException w:name="Medium List 1 Accent 6" w:uiPriority="65"/>
-    <w:lsdException w:name="Medium List 2 Accent 6" w:uiPriority="66"/>
-    <w:lsdException w:name="Medium Grid 1 Accent 6" w:uiPriority="67"/>
-    <w:lsdException w:name="Medium Grid 2 Accent 6" w:uiPriority="68"/>
-    <w:lsdException w:name="Medium Grid 3 Accent 6" w:uiPriority="69"/>
-    <w:lsdException w:name="Dark List Accent 6" w:uiPriority="70"/>
-    <w:lsdException w:name="Colorful Shading Accent 6" w:uiPriority="71"/>
-    <w:lsdException w:name="Colorful List Accent 6" w:uiPriority="72"/>
-    <w:lsdException w:name="Colorful Grid Accent 6" w:uiPriority="73"/>
-    <w:lsdException w:name="Subtle Emphasis" w:uiPriority="19" w:qFormat="1"/>
-    <w:lsdException w:name="Intense Emphasis" w:uiPriority="21" w:qFormat="1"/>
-    <w:lsdException w:name="Subtle Reference" w:uiPriority="31" w:qFormat="1"/>
-    <w:lsdException w:name="Intense Reference" w:uiPriority="32" w:qFormat="1"/>
-    <w:lsdException w:name="Book Title" w:uiPriority="33" w:qFormat="1"/>
-    <w:lsdException w:name="Bibliography" w:semiHidden="1" w:uiPriority="37" w:unhideWhenUsed="1"/>
-    <w:lsdException w:name="TOC Heading" w:semiHidden="1" w:uiPriority="39" w:unhideWhenUsed="1" w:qFormat="1"/>
-    <w:lsdException w:name="Plain Table 1" w:uiPriority="41"/>
-    <w:lsdException w:name="Plain Table 2" w:uiPriority="42"/>
-    <w:lsdException w:name="Plain Table 3" w:uiPriority="43"/>
-    <w:lsdException w:name="Plain Table 4" w:uiPriority="44"/>
-    <w:lsdException w:name="Plain Table 5" w:uiPriority="45"/>
-    <w:lsdException w:name="Grid Table Light" w:uiPriority="40"/>
-    <w:lsdException w:name="Grid Table 1 Light" w:uiPriority="46"/>
-    <w:lsdException w:name="Grid Table 2" w:uiPriority="47"/>
-    <w:lsdException w:name="Grid Table 3" w:uiPriority="48"/>
-    <w:lsdException w:name="Grid Table 4" w:uiPriority="49"/>
-    <w:lsdException w:name="Grid Table 5 Dark" w:uiPriority="50"/>
-    <w:lsdException w:name="Grid Table 6 Colorful" w:uiPriority="51"/>
-    <w:lsdException w:name="Grid Table 7 Colorful" w:uiPriority="52"/>
-    <w:lsdException w:name="Grid Table 1 Light Accent 1" w:uiPriority="46"/>
-    <w:lsdException w:name="Grid Table 2 Accent 1" w:uiPriority="47"/>
-    <w:lsdException w:name="Grid Table 3 Accent 1" w:uiPriority="48"/>
-    <w:lsdException w:name="Grid Table 4 Accent 1" w:uiPriority="49"/>
-    <w:lsdException w:name="Grid Table 5 Dark Accent 1" w:uiPriority="50"/>
-    <w:lsdException w:name="Grid Table 6 Colorful Accent 1" w:uiPriority="51"/>
-    <w:lsdException w:name="Grid Table 7 Colorful Accent 1" w:uiPriority="52"/>
-    <w:lsdException w:name="Grid Table 1 Light Accent 2" w:uiPriority="46"/>
-    <w:lsdException w:name="Grid Table 2 Accent 2" w:uiPriority="47"/>
-    <w:lsdException w:name="Grid Table 3 Accent 2" w:uiPriority="48"/>
-    <w:lsdException w:name="Grid Table 4 Accent 2" w:uiPriority="49"/>
-    <w:lsdException w:name="Grid Table 5 Dark Accent 2" w:uiPriority="50"/>
-    <w:lsdException w:name="Grid Table 6 Colorful Accent 2" w:uiPriority="51"/>
-    <w:lsdException w:name="Grid Table 7 Colorful Accent 2" w:uiPriority="52"/>
-    <w:lsdException w:name="Grid Table 1 Light Accent 3" w:uiPriority="46"/>
-    <w:lsdException w:name="Grid Table 2 Accent 3" w:uiPriority="47"/>
-    <w:lsdException w:name="Grid Table 3 Accent 3" w:uiPriority="48"/>
-    <w:lsdException w:name="Grid Table 4 Accent 3" w:uiPriority="49"/>
-    <w:lsdException w:name="Grid Table 5 Dark Accent 3" w:uiPriority="50"/>
-    <w:lsdException w:name="Grid Table 6 Colorful Accent 3" w:uiPriority="51"/>
-    <w:lsdException w:name="Grid Table 7 Colorful Accent 3" w:uiPriority="52"/>
-    <w:lsdException w:name="Grid Table 1 Light Accent 4" w:uiPriority="46"/>
-    <w:lsdException w:name="Grid Table 2 Accent 4" w:uiPriority="47"/>
-    <w:lsdException w:name="Grid Table 3 Accent 4" w:uiPriority="48"/>
-    <w:lsdException w:name="Grid Table 4 Accent 4" w:uiPriority="49"/>
-    <w:lsdException w:name="Grid Table 5 Dark Accent 4" w:uiPriority="50"/>
-    <w:lsdException w:name="Grid Table 6 Colorful Accent 4" w:uiPriority="51"/>
-    <w:lsdException w:name="Grid Table 7 Colorful Accent 4" w:uiPriority="52"/>
-    <w:lsdException w:name="Grid Table 1 Light Accent 5" w:uiPriority="46"/>
-    <w:lsdException w:name="Grid Table 2 Accent 5" w:uiPriority="47"/>
-    <w:lsdException w:name="Grid Table 3 Accent 5" w:uiPriority="48"/>
-    <w:lsdException w:name="Grid Table 4 Accent 5" w:uiPriority="49"/>
-    <w:lsdException w:name="Grid Table 5 Dark Accent 5" w:uiPriority="50"/>
-    <w:lsdException w:name="Grid Table 6 Colorful Accent 5" w:uiPriority="51"/>
-    <w:lsdException w:name="Grid Table 7 Colorful Accent 5" w:uiPriority="52"/>
-    <w:lsdException w:name="Grid Table 1 Light Accent 6" w:uiPriority="46"/>
-    <w:lsdException w:name="Grid Table 2 Accent 6" w:uiPriority="47"/>
-    <w:lsdException w:name="Grid Table 3 Accent 6" w:uiPriority="48"/>
-    <w:lsdException w:name="Grid Table 4 Accent 6" w:uiPriority="49"/>
-    <w:lsdException w:name="Grid Table 5 Dark Accent 6" w:uiPriority="50"/>
-    <w:lsdException w:name="Grid Table 6 Colorful Accent 6" w:uiPriority="51"/>
-    <w:lsdException w:name="Grid Table 7 Colorful Accent 6" w:uiPriority="52"/>
-    <w:lsdException w:name="List Table 1 Light" w:uiPriority="46"/>
-    <w:lsdException w:name="List Table 2" w:uiPriority="47"/>
-    <w:lsdException w:name="List Table 3" w:uiPriority="48"/>
-    <w:lsdException w:name="List Table 4" w:uiPriority="49"/>
-    <w:lsdException w:name="List Table 5 Dark" w:uiPriority="50"/>
-    <w:lsdException w:name="List Table 6 Colorful" w:uiPriority="51"/>
-    <w:lsdException w:name="List Table 7 Colorful" w:uiPriority="52"/>
-    <w:lsdException w:name="List Table 1 Light Accent 1" w:uiPriority="46"/>
-    <w:lsdException w:name="List Table 2 Accent 1" w:uiPriority="47"/>
-    <w:lsdException w:name="List Table 3 Accent 1" w:uiPriority="48"/>
-    <w:lsdException w:name="List Table 4 Accent 1" w:uiPriority="49"/>
-    <w:lsdException w:name="List Table 5 Dark Accent 1" w:uiPriority="50"/>
-    <w:lsdException w:name="List Table 6 Colorful Accent 1" w:uiPriority="51"/>
-    <w:lsdException w:name="List Table 7 Colorful Accent 1" w:uiPriority="52"/>
-    <w:lsdException w:name="List Table 1 Light Accent 2" w:uiPriority="46"/>
-    <w:lsdException w:name="List Table 2 Accent 2" w:uiPriority="47"/>
-    <w:lsdException w:name="List Table 3 Accent 2" w:uiPriority="48"/>
-    <w:lsdException w:name="List Table 4 Accent 2" w:uiPriority="49"/>
-    <w:lsdException w:name="List Table 5 Dark Accent 2" w:uiPriority="50"/>
-    <w:lsdException w:name="List Table 6 Colorful Accent 2" w:uiPriority="51"/>
-    <w:lsdException w:name="List Table 7 Colorful Accent 2" w:uiPriority="52"/>
-    <w:lsdException w:name="List Table 1 Light Accent 3" w:uiPriority="46"/>
-    <w:lsdException w:name="List Table 2 Accent 3" w:uiPriority="47"/>
-    <w:lsdException w:name="List Table 3 Accent 3" w:uiPriority="48"/>
-    <w:lsdException w:name="List Table 4 Accent 3" w:uiPriority="49"/>
-    <w:lsdException w:name="List Table 5 Dark Accent 3" w:uiPriority="50"/>
-    <w:lsdException w:name="List Table 6 Colorful Accent 3" w:uiPriority="51"/>
-    <w:lsdException w:name="List Table 7 Colorful Accent 3" w:uiPriority="52"/>
-    <w:lsdException w:name="List Table 1 Light Accent 4" w:uiPriority="46"/>
-    <w:lsdException w:name="List Table 2 Accent 4" w:uiPriority="47"/>
-    <w:lsdException w:name="List Table 3 Accent 4" w:uiPriority="48"/>
-    <w:lsdException w:name="List Table 4 Accent 4" w:uiPriority="49"/>
-    <w:lsdException w:name="List Table 5 Dark Accent 4" w:uiPriority="50"/>
-    <w:lsdException w:name="List Table 6 Colorful Accent 4" w:uiPriority="51"/>
-    <w:lsdException w:name="List Table 7 Colorful Accent 4" w:uiPriority="52"/>
-    <w:lsdException w:name="List Table 1 Light Accent 5" w:uiPriority="46"/>
-    <w:lsdException w:name="List Table 2 Accent 5" w:uiPriority="47"/>
-    <w:lsdException w:name="List Table 3 Accent 5" w:uiPriority="48"/>
-    <w:lsdException w:name="List Table 4 Accent 5" w:uiPriority="49"/>
-    <w:lsdException w:name="List Table 5 Dark Accent 5" w:uiPriority="50"/>
-    <w:lsdException w:name="List Table 6 Colorful Accent 5" w:uiPriority="51"/>
-    <w:lsdException w:name="List Table 7 Colorful Accent 5" w:uiPriority="52"/>
-    <w:lsdException w:name="List Table 1 Light Accent 6" w:uiPriority="46"/>
-    <w:lsdException w:name="List Table 2 Accent 6" w:uiPriority="47"/>
-    <w:lsdException w:name="List Table 3 Accent 6" w:uiPriority="48"/>
-    <w:lsdException w:name="List Table 4 Accent 6" w:uiPriority="49"/>
-    <w:lsdException w:name="List Table 5 Dark Accent 6" w:uiPriority="50"/>
-    <w:lsdException w:name="List Table 6 Colorful Accent 6" w:uiPriority="51"/>
-    <w:lsdException w:name="List Table 7 Colorful Accent 6" w:uiPriority="52"/>
+  <w:latentStyles w:defLockedState="0" w:defUIPriority="99" w:defSemiHidden="1" w:defUnhideWhenUsed="1" w:defQFormat="0" w:count="267">
+    <w:lsdException w:name="Normal" w:semiHidden="0" w:uiPriority="0" w:unhideWhenUsed="0" w:qFormat="1"/>
+    <w:lsdException w:name="heading 1" w:semiHidden="0" w:uiPriority="9" w:unhideWhenUsed="0" w:qFormat="1"/>
+    <w:lsdException w:name="heading 2" w:uiPriority="9" w:qFormat="1"/>
+    <w:lsdException w:name="heading 3" w:uiPriority="9" w:qFormat="1"/>
+    <w:lsdException w:name="heading 4" w:uiPriority="9" w:qFormat="1"/>
+    <w:lsdException w:name="heading 5" w:uiPriority="9" w:qFormat="1"/>
+    <w:lsdException w:name="heading 6" w:uiPriority="9" w:qFormat="1"/>
+    <w:lsdException w:name="heading 7" w:uiPriority="9" w:qFormat="1"/>
+    <w:lsdException w:name="heading 8" w:uiPriority="9" w:qFormat="1"/>
+    <w:lsdException w:name="heading 9" w:uiPriority="9" w:qFormat="1"/>
+    <w:lsdException w:name="toc 1" w:uiPriority="39"/>
+    <w:lsdException w:name="toc 2" w:uiPriority="39"/>
+    <w:lsdException w:name="toc 3" w:uiPriority="39"/>
+    <w:lsdException w:name="toc 4" w:uiPriority="39"/>
+    <w:lsdException w:name="toc 5" w:uiPriority="39"/>
+    <w:lsdException w:name="toc 6" w:uiPriority="39"/>
+    <w:lsdException w:name="toc 7" w:uiPriority="39"/>
+    <w:lsdException w:name="toc 8" w:uiPriority="39"/>
+    <w:lsdException w:name="toc 9" w:uiPriority="39"/>
+    <w:lsdException w:name="caption" w:uiPriority="35" w:qFormat="1"/>
+    <w:lsdException w:name="Title" w:semiHidden="0" w:uiPriority="10" w:unhideWhenUsed="0" w:qFormat="1"/>
+    <w:lsdException w:name="Default Paragraph Font" w:uiPriority="1"/>
+    <w:lsdException w:name="Subtitle" w:semiHidden="0" w:uiPriority="11" w:unhideWhenUsed="0" w:qFormat="1"/>
+    <w:lsdException w:name="Strong" w:semiHidden="0" w:uiPriority="22" w:unhideWhenUsed="0" w:qFormat="1"/>
+    <w:lsdException w:name="Emphasis" w:semiHidden="0" w:uiPriority="20" w:unhideWhenUsed="0" w:qFormat="1"/>
+    <w:lsdException w:name="Table Grid" w:semiHidden="0" w:uiPriority="59" w:unhideWhenUsed="0"/>
+    <w:lsdException w:name="Placeholder Text" w:unhideWhenUsed="0"/>
+    <w:lsdException w:name="No Spacing" w:semiHidden="0" w:uiPriority="1" w:unhideWhenUsed="0" w:qFormat="1"/>
+    <w:lsdException w:name="Light Shading" w:semiHidden="0" w:uiPriority="60" w:unhideWhenUsed="0"/>
+    <w:lsdException w:name="Light List" w:semiHidden="0" w:uiPriority="61" w:unhideWhenUsed="0"/>
+    <w:lsdException w:name="Light Grid" w:semiHidden="0" w:uiPriority="62" w:unhideWhenUsed="0"/>
+    <w:lsdException w:name="Medium Shading 1" w:semiHidden="0" w:uiPriority="63" w:unhideWhenUsed="0"/>
+    <w:lsdException w:name="Medium Shading 2" w:semiHidden="0" w:uiPriority="64" w:unhideWhenUsed="0"/>
+    <w:lsdException w:name="Medium List 1" w:semiHidden="0" w:uiPriority="65" w:unhideWhenUsed="0"/>
+    <w:lsdException w:name="Medium List 2" w:semiHidden="0" w:uiPriority="66" w:unhideWhenUsed="0"/>
+    <w:lsdException w:name="Medium Grid 1" w:semiHidden="0" w:uiPriority="67" w:unhideWhenUsed="0"/>
+    <w:lsdException w:name="Medium Grid 2" w:semiHidden="0" w:uiPriority="68" w:unhideWhenUsed="0"/>
+    <w:lsdException w:name="Medium Grid 3" w:semiHidden="0" w:uiPriority="69" w:unhideWhenUsed="0"/>
+    <w:lsdException w:name="Dark List" w:semiHidden="0" w:uiPriority="70" w:unhideWhenUsed="0"/>
+    <w:lsdException w:name="Colorful Shading" w:semiHidden="0" w:uiPriority="71" w:unhideWhenUsed="0"/>
+    <w:lsdException w:name="Colorful List" w:semiHidden="0" w:uiPriority="72" w:unhideWhenUsed="0"/>
+    <w:lsdException w:name="Colorful Grid" w:semiHidden="0" w:uiPriority="73" w:unhideWhenUsed="0"/>
+    <w:lsdException w:name="Light Shading Accent 1" w:semiHidden="0" w:uiPriority="60" w:unhideWhenUsed="0"/>
+    <w:lsdException w:name="Light List Accent 1" w:semiHidden="0" w:uiPriority="61" w:unhideWhenUsed="0"/>
+    <w:lsdException w:name="Light Grid Accent 1" w:semiHidden="0" w:uiPriority="62" w:unhideWhenUsed="0"/>
+    <w:lsdException w:name="Medium Shading 1 Accent 1" w:semiHidden="0" w:uiPriority="63" w:unhideWhenUsed="0"/>
+    <w:lsdException w:name="Medium Shading 2 Accent 1" w:semiHidden="0" w:uiPriority="64" w:unhideWhenUsed="0"/>
+    <w:lsdException w:name="Medium List 1 Accent 1" w:semiHidden="0" w:uiPriority="65" w:unhideWhenUsed="0"/>
+    <w:lsdException w:name="Revision" w:unhideWhenUsed="0"/>
+    <w:lsdException w:name="List Paragraph" w:semiHidden="0" w:uiPriority="34" w:unhideWhenUsed="0" w:qFormat="1"/>
+    <w:lsdException w:name="Quote" w:semiHidden="0" w:uiPriority="29" w:unhideWhenUsed="0" w:qFormat="1"/>
+    <w:lsdException w:name="Intense Quote" w:semiHidden="0" w:uiPriority="30" w:unhideWhenUsed="0" w:qFormat="1"/>
+    <w:lsdException w:name="Medium List 2 Accent 1" w:semiHidden="0" w:uiPriority="66" w:unhideWhenUsed="0"/>
+    <w:lsdException w:name="Medium Grid 1 Accent 1" w:semiHidden="0" w:uiPriority="67" w:unhideWhenUsed="0"/>
+    <w:lsdException w:name="Medium Grid 2 Accent 1" w:semiHidden="0" w:uiPriority="68" w:unhideWhenUsed="0"/>
+    <w:lsdException w:name="Medium Grid 3 Accent 1" w:semiHidden="0" w:uiPriority="69" w:unhideWhenUsed="0"/>
+    <w:lsdException w:name="Dark List Accent 1" w:semiHidden="0" w:uiPriority="70" w:unhideWhenUsed="0"/>
+    <w:lsdException w:name="Colorful Shading Accent 1" w:semiHidden="0" w:uiPriority="71" w:unhideWhenUsed="0"/>
+    <w:lsdException w:name="Colorful List Accent 1" w:semiHidden="0" w:uiPriority="72" w:unhideWhenUsed="0"/>
+    <w:lsdException w:name="Colorful Grid Accent 1" w:semiHidden="0" w:uiPriority="73" w:unhideWhenUsed="0"/>
+    <w:lsdException w:name="Light Shading Accent 2" w:semiHidden="0" w:uiPriority="60" w:unhideWhenUsed="0"/>
+    <w:lsdException w:name="Light List Accent 2" w:semiHidden="0" w:uiPriority="61" w:unhideWhenUsed="0"/>
+    <w:lsdException w:name="Light Grid Accent 2" w:semiHidden="0" w:uiPriority="62" w:unhideWhenUsed="0"/>
+    <w:lsdException w:name="Medium Shading 1 Accent 2" w:semiHidden="0" w:uiPriority="63" w:unhideWhenUsed="0"/>
+    <w:lsdException w:name="Medium Shading 2 Accent 2" w:semiHidden="0" w:uiPriority="64" w:unhideWhenUsed="0"/>
+    <w:lsdException w:name="Medium List 1 Accent 2" w:semiHidden="0" w:uiPriority="65" w:unhideWhenUsed="0"/>
+    <w:lsdException w:name="Medium List 2 Accent 2" w:semiHidden="0" w:uiPriority="66" w:unhideWhenUsed="0"/>
+    <w:lsdException w:name="Medium Grid 1 Accent 2" w:semiHidden="0" w:uiPriority="67" w:unhideWhenUsed="0"/>
+    <w:lsdException w:name="Medium Grid 2 Accent 2" w:semiHidden="0" w:uiPriority="68" w:unhideWhenUsed="0"/>
+    <w:lsdException w:name="Medium Grid 3 Accent 2" w:semiHidden="0" w:uiPriority="69" w:unhideWhenUsed="0"/>
+    <w:lsdException w:name="Dark List Accent 2" w:semiHidden="0" w:uiPriority="70" w:unhideWhenUsed="0"/>
+    <w:lsdException w:name="Colorful Shading Accent 2" w:semiHidden="0" w:uiPriority="71" w:unhideWhenUsed="0"/>
+    <w:lsdException w:name="Colorful List Accent 2" w:semiHidden="0" w:uiPriority="72" w:unhideWhenUsed="0"/>
+    <w:lsdException w:name="Colorful Grid Accent 2" w:semiHidden="0" w:uiPriority="73" w:unhideWhenUsed="0"/>
+    <w:lsdException w:name="Light Shading Accent 3" w:semiHidden="0" w:uiPriority="60" w:unhideWhenUsed="0"/>
+    <w:lsdException w:name="Light List Accent 3" w:semiHidden="0" w:uiPriority="61" w:unhideWhenUsed="0"/>
+    <w:lsdException w:name="Light Grid Accent 3" w:semiHidden="0" w:uiPriority="62" w:unhideWhenUsed="0"/>
+    <w:lsdException w:name="Medium Shading 1 Accent 3" w:semiHidden="0" w:uiPriority="63" w:unhideWhenUsed="0"/>
+    <w:lsdException w:name="Medium Shading 2 Accent 3" w:semiHidden="0" w:uiPriority="64" w:unhideWhenUsed="0"/>
+    <w:lsdException w:name="Medium List 1 Accent 3" w:semiHidden="0" w:uiPriority="65" w:unhideWhenUsed="0"/>
+    <w:lsdException w:name="Medium List 2 Accent 3" w:semiHidden="0" w:uiPriority="66" w:unhideWhenUsed="0"/>
+    <w:lsdException w:name="Medium Grid 1 Accent 3" w:semiHidden="0" w:uiPriority="67" w:unhideWhenUsed="0"/>
+    <w:lsdException w:name="Medium Grid 2 Accent 3" w:semiHidden="0" w:uiPriority="68" w:unhideWhenUsed="0"/>
+    <w:lsdException w:name="Medium Grid 3 Accent 3" w:semiHidden="0" w:uiPriority="69" w:unhideWhenUsed="0"/>
+    <w:lsdException w:name="Dark List Accent 3" w:semiHidden="0" w:uiPriority="70" w:unhideWhenUsed="0"/>
+    <w:lsdException w:name="Colorful Shading Accent 3" w:semiHidden="0" w:uiPriority="71" w:unhideWhenUsed="0"/>
+    <w:lsdException w:name="Colorful List Accent 3" w:semiHidden="0" w:uiPriority="72" w:unhideWhenUsed="0"/>
+    <w:lsdException w:name="Colorful Grid Accent 3" w:semiHidden="0" w:uiPriority="73" w:unhideWhenUsed="0"/>
+    <w:lsdException w:name="Light Shading Accent 4" w:semiHidden="0" w:uiPriority="60" w:unhideWhenUsed="0"/>
+    <w:lsdException w:name="Light List Accent 4" w:semiHidden="0" w:uiPriority="61" w:unhideWhenUsed="0"/>
+    <w:lsdException w:name="Light Grid Accent 4" w:semiHidden="0" w:uiPriority="62" w:unhideWhenUsed="0"/>
+    <w:lsdException w:name="Medium Shading 1 Accent 4" w:semiHidden="0" w:uiPriority="63" w:unhideWhenUsed="0"/>
+    <w:lsdException w:name="Medium Shading 2 Accent 4" w:semiHidden="0" w:uiPriority="64" w:unhideWhenUsed="0"/>
+    <w:lsdException w:name="Medium List 1 Accent 4" w:semiHidden="0" w:uiPriority="65" w:unhideWhenUsed="0"/>
+    <w:lsdException w:name="Medium List 2 Accent 4" w:semiHidden="0" w:uiPriority="66" w:unhideWhenUsed="0"/>
+    <w:lsdException w:name="Medium Grid 1 Accent 4" w:semiHidden="0" w:uiPriority="67" w:unhideWhenUsed="0"/>
+    <w:lsdException w:name="Medium Grid 2 Accent 4" w:semiHidden="0" w:uiPriority="68" w:unhideWhenUsed="0"/>
+    <w:lsdException w:name="Medium Grid 3 Accent 4" w:semiHidden="0" w:uiPriority="69" w:unhideWhenUsed="0"/>
+    <w:lsdException w:name="Dark List Accent 4" w:semiHidden="0" w:uiPriority="70" w:unhideWhenUsed="0"/>
+    <w:lsdException w:name="Colorful Shading Accent 4" w:semiHidden="0" w:uiPriority="71" w:unhideWhenUsed="0"/>
+    <w:lsdException w:name="Colorful List Accent 4" w:semiHidden="0" w:uiPriority="72" w:unhideWhenUsed="0"/>
+    <w:lsdException w:name="Colorful Grid Accent 4" w:semiHidden="0" w:uiPriority="73" w:unhideWhenUsed="0"/>
+    <w:lsdException w:name="Light Shading Accent 5" w:semiHidden="0" w:uiPriority="60" w:unhideWhenUsed="0"/>
+    <w:lsdException w:name="Light List Accent 5" w:semiHidden="0" w:uiPriority="61" w:unhideWhenUsed="0"/>
+    <w:lsdException w:name="Light Grid Accent 5" w:semiHidden="0" w:uiPriority="62" w:unhideWhenUsed="0"/>
+    <w:lsdException w:name="Medium Shading 1 Accent 5" w:semiHidden="0" w:uiPriority="63" w:unhideWhenUsed="0"/>
+    <w:lsdException w:name="Medium Shading 2 Accent 5" w:semiHidden="0" w:uiPriority="64" w:unhideWhenUsed="0"/>
+    <w:lsdException w:name="Medium List 1 Accent 5" w:semiHidden="0" w:uiPriority="65" w:unhideWhenUsed="0"/>
+    <w:lsdException w:name="Medium List 2 Accent 5" w:semiHidden="0" w:uiPriority="66" w:unhideWhenUsed="0"/>
+    <w:lsdException w:name="Medium Grid 1 Accent 5" w:semiHidden="0" w:uiPriority="67" w:unhideWhenUsed="0"/>
+    <w:lsdException w:name="Medium Grid 2 Accent 5" w:semiHidden="0" w:uiPriority="68" w:unhideWhenUsed="0"/>
+    <w:lsdException w:name="Medium Grid 3 Accent 5" w:semiHidden="0" w:uiPriority="69" w:unhideWhenUsed="0"/>
+    <w:lsdException w:name="Dark List Accent 5" w:semiHidden="0" w:uiPriority="70" w:unhideWhenUsed="0"/>
+    <w:lsdException w:name="Colorful Shading Accent 5" w:semiHidden="0" w:uiPriority="71" w:unhideWhenUsed="0"/>
+    <w:lsdException w:name="Colorful List Accent 5" w:semiHidden="0" w:uiPriority="72" w:unhideWhenUsed="0"/>
+    <w:lsdException w:name="Colorful Grid Accent 5" w:semiHidden="0" w:uiPriority="73" w:unhideWhenUsed="0"/>
+    <w:lsdException w:name="Light Shading Accent 6" w:semiHidden="0" w:uiPriority="60" w:unhideWhenUsed="0"/>
+    <w:lsdException w:name="Light List Accent 6" w:semiHidden="0" w:uiPriority="61" w:unhideWhenUsed="0"/>
+    <w:lsdException w:name="Light Grid Accent 6" w:semiHidden="0" w:uiPriority="62" w:unhideWhenUsed="0"/>
+    <w:lsdException w:name="Medium Shading 1 Accent 6" w:semiHidden="0" w:uiPriority="63" w:unhideWhenUsed="0"/>
+    <w:lsdException w:name="Medium Shading 2 Accent 6" w:semiHidden="0" w:uiPriority="64" w:unhideWhenUsed="0"/>
+    <w:lsdException w:name="Medium List 1 Accent 6" w:semiHidden="0" w:uiPriority="65" w:unhideWhenUsed="0"/>
+    <w:lsdException w:name="Medium List 2 Accent 6" w:semiHidden="0" w:uiPriority="66" w:unhideWhenUsed="0"/>
+    <w:lsdException w:name="Medium Grid 1 Accent 6" w:semiHidden="0" w:uiPriority="67" w:unhideWhenUsed="0"/>
+    <w:lsdException w:name="Medium Grid 2 Accent 6" w:semiHidden="0" w:uiPriority="68" w:unhideWhenUsed="0"/>
+    <w:lsdException w:name="Medium Grid 3 Accent 6" w:semiHidden="0" w:uiPriority="69" w:unhideWhenUsed="0"/>
+    <w:lsdException w:name="Dark List Accent 6" w:semiHidden="0" w:uiPriority="70" w:unhideWhenUsed="0"/>
+    <w:lsdException w:name="Colorful Shading Accent 6" w:semiHidden="0" w:uiPriority="71" w:unhideWhenUsed="0"/>
+    <w:lsdException w:name="Colorful List Accent 6" w:semiHidden="0" w:uiPriority="72" w:unhideWhenUsed="0"/>
+    <w:lsdException w:name="Colorful Grid Accent 6" w:semiHidden="0" w:uiPriority="73" w:unhideWhenUsed="0"/>
+    <w:lsdException w:name="Subtle Emphasis" w:semiHidden="0" w:uiPriority="19" w:unhideWhenUsed="0" w:qFormat="1"/>
+    <w:lsdException w:name="Intense Emphasis" w:semiHidden="0" w:uiPriority="21" w:unhideWhenUsed="0" w:qFormat="1"/>
+    <w:lsdException w:name="Subtle Reference" w:semiHidden="0" w:uiPriority="31" w:unhideWhenUsed="0" w:qFormat="1"/>
+    <w:lsdException w:name="Intense Reference" w:semiHidden="0" w:uiPriority="32" w:unhideWhenUsed="0" w:qFormat="1"/>
+    <w:lsdException w:name="Book Title" w:semiHidden="0" w:uiPriority="33" w:unhideWhenUsed="0" w:qFormat="1"/>
+    <w:lsdException w:name="Bibliography" w:uiPriority="37"/>
+    <w:lsdException w:name="TOC Heading" w:uiPriority="39" w:qFormat="1"/>
+  </w:latentStyles>
+  <w:style w:type="paragraph" w:default="1" w:styleId="Normal">
+    <w:name w:val="Normal"/>
+    <w:qFormat/>
+    <w:rsid w:val="00384DA0"/>
+    <w:pPr>
+      <w:spacing w:after="240" w:line="360" w:lineRule="auto"/>
+      <w:ind w:firstLine="851"/>
+      <w:jc w:val="both"/>
+    </w:pPr>
+    <w:rPr>
+      <w:rFonts w:ascii="Times New Roman" w:hAnsi="Times New Roman" w:cs="Times New Roman"/>
+      <w:sz w:val="24"/>
+      <w:szCs w:val="24"/>
+    </w:rPr>
+  </w:style>
+  <w:style w:type="paragraph" w:styleId="Heading1">
+    <w:name w:val="heading 1"/>
+    <w:basedOn w:val="Normal"/>
+    <w:next w:val="Normal"/>
+    <w:link w:val="Heading1Char"/>
+    <w:uiPriority w:val="9"/>
+    <w:qFormat/>
+    <w:rsid w:val="00384DA0"/>
+    <w:pPr>
+      <w:keepNext/>
+      <w:keepLines/>
+      <w:numPr>
+        <w:numId w:val="32"/>
+      </w:numPr>
+      <w:pBdr>
+        <w:bottom w:val="single" w:sz="4" w:space="1" w:color="595959" w:themeColor="text1" w:themeTint="A6"/>
+      </w:pBdr>
+      <w:spacing w:before="480" w:after="360"/>
+      <w:outlineLvl w:val="0"/>
+    </w:pPr>
+    <w:rPr>
+      <w:rFonts w:asciiTheme="majorHAnsi" w:eastAsiaTheme="majorEastAsia" w:hAnsiTheme="majorHAnsi" w:cstheme="majorBidi"/>
+      <w:b/>
+      <w:bCs/>
+      <w:smallCaps/>
+      <w:color w:val="000000" w:themeColor="text1"/>
+      <w:sz w:val="36"/>
+      <w:szCs w:val="36"/>
+    </w:rPr>
+  </w:style>
+  <w:style w:type="paragraph" w:styleId="Heading2">
+    <w:name w:val="heading 2"/>
+    <w:basedOn w:val="Normal"/>
+    <w:next w:val="Normal"/>
+    <w:link w:val="Heading2Char"/>
+    <w:uiPriority w:val="9"/>
+    <w:unhideWhenUsed/>
+    <w:qFormat/>
+    <w:rsid w:val="00384DA0"/>
+    <w:pPr>
+      <w:keepNext/>
+      <w:keepLines/>
+      <w:numPr>
+        <w:ilvl w:val="1"/>
+        <w:numId w:val="32"/>
+      </w:numPr>
+      <w:spacing w:before="360" w:after="0"/>
+      <w:outlineLvl w:val="1"/>
+    </w:pPr>
+    <w:rPr>
+      <w:rFonts w:asciiTheme="majorHAnsi" w:eastAsiaTheme="majorEastAsia" w:hAnsiTheme="majorHAnsi" w:cstheme="majorBidi"/>
+      <w:b/>
+      <w:bCs/>
+      <w:smallCaps/>
+      <w:color w:val="000000" w:themeColor="text1"/>
+      <w:sz w:val="28"/>
+      <w:szCs w:val="28"/>
+    </w:rPr>
+  </w:style>
+  <w:style w:type="paragraph" w:styleId="Heading3">
+    <w:name w:val="heading 3"/>
+    <w:basedOn w:val="Normal"/>
+    <w:next w:val="Normal"/>
+    <w:link w:val="Heading3Char"/>
+    <w:uiPriority w:val="9"/>
+    <w:unhideWhenUsed/>
+    <w:qFormat/>
+    <w:rsid w:val="00384DA0"/>
+    <w:pPr>
+      <w:keepNext/>
+      <w:keepLines/>
+      <w:numPr>
+        <w:ilvl w:val="2"/>
+        <w:numId w:val="32"/>
+      </w:numPr>
+      <w:spacing w:before="200" w:after="0"/>
+      <w:outlineLvl w:val="2"/>
+    </w:pPr>
+    <w:rPr>
+      <w:rFonts w:asciiTheme="majorHAnsi" w:eastAsiaTheme="majorEastAsia" w:hAnsiTheme="majorHAnsi" w:cstheme="majorBidi"/>
+      <w:b/>
+      <w:bCs/>
+      <w:color w:val="000000" w:themeColor="text1"/>
+    </w:rPr>
+  </w:style>
+  <w:style w:type="paragraph" w:styleId="Heading4">
+    <w:name w:val="heading 4"/>
+    <w:basedOn w:val="Normal"/>
+    <w:next w:val="Normal"/>
+    <w:link w:val="Heading4Char"/>
+    <w:uiPriority w:val="9"/>
+    <w:semiHidden/>
+    <w:unhideWhenUsed/>
+    <w:qFormat/>
+    <w:rsid w:val="00384DA0"/>
+    <w:pPr>
+      <w:keepNext/>
+      <w:keepLines/>
+      <w:numPr>
+        <w:ilvl w:val="3"/>
+        <w:numId w:val="32"/>
+      </w:numPr>
+      <w:spacing w:before="200" w:after="0"/>
+      <w:outlineLvl w:val="3"/>
+    </w:pPr>
+    <w:rPr>
+      <w:rFonts w:asciiTheme="majorHAnsi" w:eastAsiaTheme="majorEastAsia" w:hAnsiTheme="majorHAnsi" w:cstheme="majorBidi"/>
+      <w:b/>
+      <w:bCs/>
+      <w:i/>
+      <w:iCs/>
+      <w:color w:val="000000" w:themeColor="text1"/>
+    </w:rPr>
+  </w:style>
+  <w:style w:type="paragraph" w:styleId="Heading5">
+    <w:name w:val="heading 5"/>
+    <w:basedOn w:val="Normal"/>
+    <w:next w:val="Normal"/>
+    <w:link w:val="Heading5Char"/>
+    <w:uiPriority w:val="9"/>
+    <w:semiHidden/>
+    <w:unhideWhenUsed/>
+    <w:qFormat/>
+    <w:rsid w:val="00384DA0"/>
+    <w:pPr>
+      <w:keepNext/>
+      <w:keepLines/>
+      <w:numPr>
+        <w:ilvl w:val="4"/>
+        <w:numId w:val="32"/>
+      </w:numPr>
+      <w:spacing w:before="200" w:after="0"/>
+      <w:outlineLvl w:val="4"/>
+    </w:pPr>
+    <w:rPr>
+      <w:rFonts w:asciiTheme="majorHAnsi" w:eastAsiaTheme="majorEastAsia" w:hAnsiTheme="majorHAnsi" w:cstheme="majorBidi"/>
+      <w:color w:val="17365D" w:themeColor="text2" w:themeShade="BF"/>
+    </w:rPr>
+  </w:style>
+  <w:style w:type="paragraph" w:styleId="Heading6">
+    <w:name w:val="heading 6"/>
+    <w:basedOn w:val="Normal"/>
+    <w:next w:val="Normal"/>
+    <w:link w:val="Heading6Char"/>
+    <w:uiPriority w:val="9"/>
+    <w:semiHidden/>
+    <w:unhideWhenUsed/>
+    <w:qFormat/>
+    <w:rsid w:val="00384DA0"/>
+    <w:pPr>
+      <w:keepNext/>
+      <w:keepLines/>
+      <w:numPr>
+        <w:ilvl w:val="5"/>
+        <w:numId w:val="32"/>
+      </w:numPr>
+      <w:spacing w:before="200" w:after="0"/>
+      <w:outlineLvl w:val="5"/>
+    </w:pPr>
+    <w:rPr>
+      <w:rFonts w:asciiTheme="majorHAnsi" w:eastAsiaTheme="majorEastAsia" w:hAnsiTheme="majorHAnsi" w:cstheme="majorBidi"/>
+      <w:i/>
+      <w:iCs/>
+      <w:color w:val="17365D" w:themeColor="text2" w:themeShade="BF"/>
+    </w:rPr>
+  </w:style>
+  <w:style w:type="paragraph" w:styleId="Heading7">
+    <w:name w:val="heading 7"/>
+    <w:basedOn w:val="Normal"/>
+    <w:next w:val="Normal"/>
+    <w:link w:val="Heading7Char"/>
+    <w:uiPriority w:val="9"/>
+    <w:semiHidden/>
+    <w:unhideWhenUsed/>
+    <w:qFormat/>
+    <w:rsid w:val="00384DA0"/>
+    <w:pPr>
+      <w:keepNext/>
+      <w:keepLines/>
+      <w:numPr>
+        <w:ilvl w:val="6"/>
+        <w:numId w:val="32"/>
+      </w:numPr>
+      <w:spacing w:before="200" w:after="0"/>
+      <w:outlineLvl w:val="6"/>
+    </w:pPr>
+    <w:rPr>
+      <w:rFonts w:asciiTheme="majorHAnsi" w:eastAsiaTheme="majorEastAsia" w:hAnsiTheme="majorHAnsi" w:cstheme="majorBidi"/>
+      <w:i/>
+      <w:iCs/>
+      <w:color w:val="404040" w:themeColor="text1" w:themeTint="BF"/>
+    </w:rPr>
+  </w:style>
+  <w:style w:type="paragraph" w:styleId="Heading8">
+    <w:name w:val="heading 8"/>
+    <w:basedOn w:val="Normal"/>
+    <w:next w:val="Normal"/>
+    <w:link w:val="Heading8Char"/>
+    <w:uiPriority w:val="9"/>
+    <w:semiHidden/>
+    <w:unhideWhenUsed/>
+    <w:qFormat/>
+    <w:rsid w:val="00384DA0"/>
+    <w:pPr>
+      <w:keepNext/>
+      <w:keepLines/>
+      <w:numPr>
+        <w:ilvl w:val="7"/>
+        <w:numId w:val="32"/>
+      </w:numPr>
+      <w:spacing w:before="200" w:after="0"/>
+      <w:outlineLvl w:val="7"/>
+    </w:pPr>
+    <w:rPr>
+      <w:rFonts w:asciiTheme="majorHAnsi" w:eastAsiaTheme="majorEastAsia" w:hAnsiTheme="majorHAnsi" w:cstheme="majorBidi"/>
+      <w:color w:val="404040" w:themeColor="text1" w:themeTint="BF"/>
+      <w:sz w:val="20"/>
+      <w:szCs w:val="20"/>
+    </w:rPr>
+  </w:style>
+  <w:style w:type="paragraph" w:styleId="Heading9">
+    <w:name w:val="heading 9"/>
+    <w:basedOn w:val="Normal"/>
+    <w:next w:val="Normal"/>
+    <w:link w:val="Heading9Char"/>
+    <w:uiPriority w:val="9"/>
+    <w:semiHidden/>
+    <w:unhideWhenUsed/>
+    <w:qFormat/>
+    <w:rsid w:val="00384DA0"/>
+    <w:pPr>
+      <w:keepNext/>
+      <w:keepLines/>
+      <w:numPr>
+        <w:ilvl w:val="8"/>
+        <w:numId w:val="32"/>
+      </w:numPr>
+      <w:spacing w:before="200" w:after="0"/>
+      <w:outlineLvl w:val="8"/>
+    </w:pPr>
+    <w:rPr>
+      <w:rFonts w:asciiTheme="majorHAnsi" w:eastAsiaTheme="majorEastAsia" w:hAnsiTheme="majorHAnsi" w:cstheme="majorBidi"/>
+      <w:i/>
+      <w:iCs/>
+      <w:color w:val="404040" w:themeColor="text1" w:themeTint="BF"/>
+      <w:sz w:val="20"/>
+      <w:szCs w:val="20"/>
+    </w:rPr>
+  </w:style>
+  <w:style w:type="character" w:default="1" w:styleId="DefaultParagraphFont">
+    <w:name w:val="Default Paragraph Font"/>
+    <w:uiPriority w:val="1"/>
+    <w:unhideWhenUsed/>
+  </w:style>
+  <w:style w:type="table" w:default="1" w:styleId="TableNormal">
+    <w:name w:val="Normal Table"/>
+    <w:uiPriority w:val="99"/>
+    <w:semiHidden/>
+    <w:unhideWhenUsed/>
+    <w:tblPr>
+      <w:tblInd w:w="0" w:type="dxa"/>
+      <w:tblCellMar>
+        <w:top w:w="0" w:type="dxa"/>
+        <w:left w:w="108" w:type="dxa"/>
+        <w:bottom w:w="0" w:type="dxa"/>
+        <w:right w:w="108" w:type="dxa"/>
+      </w:tblCellMar>
+    </w:tblPr>
+  </w:style>
+  <w:style w:type="numbering" w:default="1" w:styleId="NoList">
+    <w:name w:val="No List"/>
+    <w:uiPriority w:val="99"/>
+    <w:semiHidden/>
+    <w:unhideWhenUsed/>
+  </w:style>
+  <w:style w:type="paragraph" w:styleId="BalloonText">
+    <w:name w:val="Balloon Text"/>
+    <w:basedOn w:val="Normal"/>
+    <w:link w:val="BalloonTextChar"/>
+    <w:uiPriority w:val="99"/>
+    <w:semiHidden/>
+    <w:unhideWhenUsed/>
+    <w:rsid w:val="00DE2771"/>
+    <w:pPr>
+      <w:spacing w:after="0" w:line="240" w:lineRule="auto"/>
+    </w:pPr>
+    <w:rPr>
+      <w:rFonts w:ascii="Tahoma" w:hAnsi="Tahoma" w:cs="Tahoma"/>
+      <w:sz w:val="16"/>
+      <w:szCs w:val="16"/>
+    </w:rPr>
+  </w:style>
+  <w:style w:type="character" w:customStyle="1" w:styleId="BalloonTextChar">
+    <w:name w:val="Balloon Text Char"/>
+    <w:basedOn w:val="DefaultParagraphFont"/>
+    <w:link w:val="BalloonText"/>
+    <w:uiPriority w:val="99"/>
+    <w:semiHidden/>
+    <w:rsid w:val="00DE2771"/>
+    <w:rPr>
+      <w:rFonts w:ascii="Tahoma" w:hAnsi="Tahoma" w:cs="Tahoma"/>
+      <w:sz w:val="16"/>
+      <w:szCs w:val="16"/>
+    </w:rPr>
+  </w:style>
+  <w:style w:type="paragraph" w:styleId="NormalWeb">
+    <w:name w:val="Normal (Web)"/>
+    <w:basedOn w:val="Normal"/>
+    <w:uiPriority w:val="99"/>
+    <w:unhideWhenUsed/>
+    <w:rsid w:val="00105525"/>
+    <w:pPr>
+      <w:spacing w:before="100" w:beforeAutospacing="1" w:after="100" w:afterAutospacing="1" w:line="240" w:lineRule="auto"/>
+    </w:pPr>
+    <w:rPr>
+      <w:rFonts w:eastAsia="Times New Roman"/>
+      <w:lang w:eastAsia="bg-BG"/>
+    </w:rPr>
+  </w:style>
+  <w:style w:type="character" w:styleId="Hyperlink">
+    <w:name w:val="Hyperlink"/>
+    <w:basedOn w:val="DefaultParagraphFont"/>
+    <w:uiPriority w:val="99"/>
+    <w:unhideWhenUsed/>
+    <w:rsid w:val="00105525"/>
+    <w:rPr>
+      <w:color w:val="0000FF"/>
+      <w:u w:val="single"/>
+    </w:rPr>
+  </w:style>
+  <w:style w:type="paragraph" w:styleId="Header">
+    <w:name w:val="header"/>
+    <w:basedOn w:val="Normal"/>
+    <w:link w:val="HeaderChar"/>
+    <w:uiPriority w:val="99"/>
+    <w:unhideWhenUsed/>
+    <w:rsid w:val="00506156"/>
+    <w:pPr>
+      <w:tabs>
+        <w:tab w:val="center" w:pos="4536"/>
+        <w:tab w:val="right" w:pos="9072"/>
+      </w:tabs>
+      <w:spacing w:after="0" w:line="240" w:lineRule="auto"/>
+    </w:pPr>
+  </w:style>
+  <w:style w:type="character" w:customStyle="1" w:styleId="HeaderChar">
+    <w:name w:val="Header Char"/>
+    <w:basedOn w:val="DefaultParagraphFont"/>
+    <w:link w:val="Header"/>
+    <w:uiPriority w:val="99"/>
+    <w:rsid w:val="00506156"/>
+  </w:style>
+  <w:style w:type="paragraph" w:styleId="Footer">
+    <w:name w:val="footer"/>
+    <w:basedOn w:val="Normal"/>
+    <w:link w:val="FooterChar"/>
+    <w:uiPriority w:val="99"/>
+    <w:unhideWhenUsed/>
+    <w:rsid w:val="00506156"/>
+    <w:pPr>
+      <w:tabs>
+        <w:tab w:val="center" w:pos="4536"/>
+        <w:tab w:val="right" w:pos="9072"/>
+      </w:tabs>
+      <w:spacing w:after="0" w:line="240" w:lineRule="auto"/>
+    </w:pPr>
+  </w:style>
+  <w:style w:type="character" w:customStyle="1" w:styleId="FooterChar">
+    <w:name w:val="Footer Char"/>
+    <w:basedOn w:val="DefaultParagraphFont"/>
+    <w:link w:val="Footer"/>
+    <w:uiPriority w:val="99"/>
+    <w:rsid w:val="00506156"/>
+  </w:style>
+  <w:style w:type="paragraph" w:styleId="ListParagraph">
+    <w:name w:val="List Paragraph"/>
+    <w:basedOn w:val="Normal"/>
+    <w:link w:val="ListParagraphChar"/>
+    <w:uiPriority w:val="34"/>
+    <w:qFormat/>
+    <w:rsid w:val="00304F91"/>
+    <w:pPr>
+      <w:ind w:left="720"/>
+      <w:contextualSpacing/>
+    </w:pPr>
+  </w:style>
+  <w:style w:type="character" w:customStyle="1" w:styleId="Heading1Char">
+    <w:name w:val="Heading 1 Char"/>
+    <w:basedOn w:val="DefaultParagraphFont"/>
+    <w:link w:val="Heading1"/>
+    <w:uiPriority w:val="9"/>
+    <w:rsid w:val="00384DA0"/>
+    <w:rPr>
+      <w:rFonts w:asciiTheme="majorHAnsi" w:eastAsiaTheme="majorEastAsia" w:hAnsiTheme="majorHAnsi" w:cstheme="majorBidi"/>
+      <w:b/>
+      <w:bCs/>
+      <w:smallCaps/>
+      <w:color w:val="000000" w:themeColor="text1"/>
+      <w:sz w:val="36"/>
+      <w:szCs w:val="36"/>
+    </w:rPr>
+  </w:style>
+  <w:style w:type="character" w:customStyle="1" w:styleId="Heading2Char">
+    <w:name w:val="Heading 2 Char"/>
+    <w:basedOn w:val="DefaultParagraphFont"/>
+    <w:link w:val="Heading2"/>
+    <w:uiPriority w:val="9"/>
+    <w:rsid w:val="00384DA0"/>
+    <w:rPr>
+      <w:rFonts w:asciiTheme="majorHAnsi" w:eastAsiaTheme="majorEastAsia" w:hAnsiTheme="majorHAnsi" w:cstheme="majorBidi"/>
+      <w:b/>
+      <w:bCs/>
+      <w:smallCaps/>
+      <w:color w:val="000000" w:themeColor="text1"/>
+      <w:sz w:val="28"/>
+      <w:szCs w:val="28"/>
+    </w:rPr>
+  </w:style>
+  <w:style w:type="character" w:customStyle="1" w:styleId="Heading3Char">
+    <w:name w:val="Heading 3 Char"/>
+    <w:basedOn w:val="DefaultParagraphFont"/>
+    <w:link w:val="Heading3"/>
+    <w:uiPriority w:val="9"/>
+    <w:rsid w:val="00384DA0"/>
+    <w:rPr>
+      <w:rFonts w:asciiTheme="majorHAnsi" w:eastAsiaTheme="majorEastAsia" w:hAnsiTheme="majorHAnsi" w:cstheme="majorBidi"/>
+      <w:b/>
+      <w:bCs/>
+      <w:color w:val="000000" w:themeColor="text1"/>
+    </w:rPr>
+  </w:style>
+  <w:style w:type="character" w:customStyle="1" w:styleId="Heading4Char">
+    <w:name w:val="Heading 4 Char"/>
+    <w:basedOn w:val="DefaultParagraphFont"/>
+    <w:link w:val="Heading4"/>
+    <w:uiPriority w:val="9"/>
+    <w:semiHidden/>
+    <w:rsid w:val="00384DA0"/>
+    <w:rPr>
+      <w:rFonts w:asciiTheme="majorHAnsi" w:eastAsiaTheme="majorEastAsia" w:hAnsiTheme="majorHAnsi" w:cstheme="majorBidi"/>
+      <w:b/>
+      <w:bCs/>
+      <w:i/>
+      <w:iCs/>
+      <w:color w:val="000000" w:themeColor="text1"/>
+    </w:rPr>
+  </w:style>
+  <w:style w:type="character" w:customStyle="1" w:styleId="Heading5Char">
+    <w:name w:val="Heading 5 Char"/>
+    <w:basedOn w:val="DefaultParagraphFont"/>
+    <w:link w:val="Heading5"/>
+    <w:uiPriority w:val="9"/>
+    <w:semiHidden/>
+    <w:rsid w:val="00384DA0"/>
+    <w:rPr>
+      <w:rFonts w:asciiTheme="majorHAnsi" w:eastAsiaTheme="majorEastAsia" w:hAnsiTheme="majorHAnsi" w:cstheme="majorBidi"/>
+      <w:color w:val="17365D" w:themeColor="text2" w:themeShade="BF"/>
+    </w:rPr>
+  </w:style>
+  <w:style w:type="character" w:customStyle="1" w:styleId="Heading6Char">
+    <w:name w:val="Heading 6 Char"/>
+    <w:basedOn w:val="DefaultParagraphFont"/>
+    <w:link w:val="Heading6"/>
+    <w:uiPriority w:val="9"/>
+    <w:semiHidden/>
+    <w:rsid w:val="00384DA0"/>
+    <w:rPr>
+      <w:rFonts w:asciiTheme="majorHAnsi" w:eastAsiaTheme="majorEastAsia" w:hAnsiTheme="majorHAnsi" w:cstheme="majorBidi"/>
+      <w:i/>
+      <w:iCs/>
+      <w:color w:val="17365D" w:themeColor="text2" w:themeShade="BF"/>
+    </w:rPr>
+  </w:style>
+  <w:style w:type="character" w:customStyle="1" w:styleId="Heading7Char">
+    <w:name w:val="Heading 7 Char"/>
+    <w:basedOn w:val="DefaultParagraphFont"/>
+    <w:link w:val="Heading7"/>
+    <w:uiPriority w:val="9"/>
+    <w:semiHidden/>
+    <w:rsid w:val="00384DA0"/>
+    <w:rPr>
+      <w:rFonts w:asciiTheme="majorHAnsi" w:eastAsiaTheme="majorEastAsia" w:hAnsiTheme="majorHAnsi" w:cstheme="majorBidi"/>
+      <w:i/>
+      <w:iCs/>
+      <w:color w:val="404040" w:themeColor="text1" w:themeTint="BF"/>
+    </w:rPr>
+  </w:style>
+  <w:style w:type="character" w:customStyle="1" w:styleId="Heading8Char">
+    <w:name w:val="Heading 8 Char"/>
+    <w:basedOn w:val="DefaultParagraphFont"/>
+    <w:link w:val="Heading8"/>
+    <w:uiPriority w:val="9"/>
+    <w:semiHidden/>
+    <w:rsid w:val="00384DA0"/>
+    <w:rPr>
+      <w:rFonts w:asciiTheme="majorHAnsi" w:eastAsiaTheme="majorEastAsia" w:hAnsiTheme="majorHAnsi" w:cstheme="majorBidi"/>
+      <w:color w:val="404040" w:themeColor="text1" w:themeTint="BF"/>
+      <w:sz w:val="20"/>
+      <w:szCs w:val="20"/>
+    </w:rPr>
+  </w:style>
+  <w:style w:type="character" w:customStyle="1" w:styleId="Heading9Char">
+    <w:name w:val="Heading 9 Char"/>
+    <w:basedOn w:val="DefaultParagraphFont"/>
+    <w:link w:val="Heading9"/>
+    <w:uiPriority w:val="9"/>
+    <w:semiHidden/>
+    <w:rsid w:val="00384DA0"/>
+    <w:rPr>
+      <w:rFonts w:asciiTheme="majorHAnsi" w:eastAsiaTheme="majorEastAsia" w:hAnsiTheme="majorHAnsi" w:cstheme="majorBidi"/>
+      <w:i/>
+      <w:iCs/>
+      <w:color w:val="404040" w:themeColor="text1" w:themeTint="BF"/>
+      <w:sz w:val="20"/>
+      <w:szCs w:val="20"/>
+    </w:rPr>
+  </w:style>
+  <w:style w:type="paragraph" w:styleId="Caption">
+    <w:name w:val="caption"/>
+    <w:basedOn w:val="Normal"/>
+    <w:next w:val="Normal"/>
+    <w:uiPriority w:val="35"/>
+    <w:semiHidden/>
+    <w:unhideWhenUsed/>
+    <w:qFormat/>
+    <w:rsid w:val="00384DA0"/>
+    <w:pPr>
+      <w:spacing w:after="200" w:line="240" w:lineRule="auto"/>
+    </w:pPr>
+    <w:rPr>
+      <w:i/>
+      <w:iCs/>
+      <w:color w:val="1F497D" w:themeColor="text2"/>
+      <w:sz w:val="18"/>
+      <w:szCs w:val="18"/>
+    </w:rPr>
+  </w:style>
+  <w:style w:type="paragraph" w:styleId="Title">
+    <w:name w:val="Title"/>
+    <w:basedOn w:val="Normal"/>
+    <w:next w:val="Normal"/>
+    <w:link w:val="TitleChar"/>
+    <w:uiPriority w:val="10"/>
+    <w:qFormat/>
+    <w:rsid w:val="00384DA0"/>
+    <w:pPr>
+      <w:spacing w:after="0" w:line="240" w:lineRule="auto"/>
+      <w:contextualSpacing/>
+    </w:pPr>
+    <w:rPr>
+      <w:rFonts w:asciiTheme="majorHAnsi" w:eastAsiaTheme="majorEastAsia" w:hAnsiTheme="majorHAnsi" w:cstheme="majorBidi"/>
+      <w:color w:val="000000" w:themeColor="text1"/>
+      <w:sz w:val="56"/>
+      <w:szCs w:val="56"/>
+    </w:rPr>
+  </w:style>
+  <w:style w:type="character" w:customStyle="1" w:styleId="TitleChar">
+    <w:name w:val="Title Char"/>
+    <w:basedOn w:val="DefaultParagraphFont"/>
+    <w:link w:val="Title"/>
+    <w:uiPriority w:val="10"/>
+    <w:rsid w:val="00384DA0"/>
+    <w:rPr>
+      <w:rFonts w:asciiTheme="majorHAnsi" w:eastAsiaTheme="majorEastAsia" w:hAnsiTheme="majorHAnsi" w:cstheme="majorBidi"/>
+      <w:color w:val="000000" w:themeColor="text1"/>
+      <w:sz w:val="56"/>
+      <w:szCs w:val="56"/>
+    </w:rPr>
+  </w:style>
+  <w:style w:type="paragraph" w:styleId="Subtitle">
+    <w:name w:val="Subtitle"/>
+    <w:basedOn w:val="Normal"/>
+    <w:next w:val="Normal"/>
+    <w:link w:val="SubtitleChar"/>
+    <w:uiPriority w:val="11"/>
+    <w:qFormat/>
+    <w:rsid w:val="00384DA0"/>
+    <w:pPr>
+      <w:numPr>
+        <w:ilvl w:val="1"/>
+      </w:numPr>
+      <w:ind w:firstLine="851"/>
+    </w:pPr>
+    <w:rPr>
+      <w:color w:val="5A5A5A" w:themeColor="text1" w:themeTint="A5"/>
+      <w:spacing w:val="10"/>
+    </w:rPr>
+  </w:style>
+  <w:style w:type="character" w:customStyle="1" w:styleId="SubtitleChar">
+    <w:name w:val="Subtitle Char"/>
+    <w:basedOn w:val="DefaultParagraphFont"/>
+    <w:link w:val="Subtitle"/>
+    <w:uiPriority w:val="11"/>
+    <w:rsid w:val="00384DA0"/>
+    <w:rPr>
+      <w:color w:val="5A5A5A" w:themeColor="text1" w:themeTint="A5"/>
+      <w:spacing w:val="10"/>
+    </w:rPr>
+  </w:style>
+  <w:style w:type="character" w:styleId="Strong">
+    <w:name w:val="Strong"/>
+    <w:basedOn w:val="DefaultParagraphFont"/>
+    <w:uiPriority w:val="22"/>
+    <w:qFormat/>
+    <w:rsid w:val="00384DA0"/>
+    <w:rPr>
+      <w:b/>
+      <w:bCs/>
+      <w:color w:val="000000" w:themeColor="text1"/>
+    </w:rPr>
+  </w:style>
+  <w:style w:type="character" w:styleId="Emphasis">
+    <w:name w:val="Emphasis"/>
+    <w:basedOn w:val="DefaultParagraphFont"/>
+    <w:uiPriority w:val="20"/>
+    <w:qFormat/>
+    <w:rsid w:val="00384DA0"/>
+    <w:rPr>
+      <w:i/>
+      <w:iCs/>
+      <w:color w:val="auto"/>
+    </w:rPr>
+  </w:style>
+  <w:style w:type="paragraph" w:styleId="NoSpacing">
+    <w:name w:val="No Spacing"/>
+    <w:uiPriority w:val="1"/>
+    <w:qFormat/>
+    <w:rsid w:val="00384DA0"/>
+    <w:pPr>
+      <w:spacing w:after="0" w:line="240" w:lineRule="auto"/>
+    </w:pPr>
+  </w:style>
+  <w:style w:type="paragraph" w:styleId="Quote">
+    <w:name w:val="Quote"/>
+    <w:basedOn w:val="Normal"/>
+    <w:next w:val="Normal"/>
+    <w:link w:val="QuoteChar"/>
+    <w:uiPriority w:val="29"/>
+    <w:qFormat/>
+    <w:rsid w:val="00384DA0"/>
+    <w:pPr>
+      <w:spacing w:before="160"/>
+      <w:ind w:left="720" w:right="720"/>
+    </w:pPr>
+    <w:rPr>
+      <w:i/>
+      <w:iCs/>
+      <w:color w:val="000000" w:themeColor="text1"/>
+    </w:rPr>
+  </w:style>
+  <w:style w:type="character" w:customStyle="1" w:styleId="QuoteChar">
+    <w:name w:val="Quote Char"/>
+    <w:basedOn w:val="DefaultParagraphFont"/>
+    <w:link w:val="Quote"/>
+    <w:uiPriority w:val="29"/>
+    <w:rsid w:val="00384DA0"/>
+    <w:rPr>
+      <w:i/>
+      <w:iCs/>
+      <w:color w:val="000000" w:themeColor="text1"/>
+    </w:rPr>
+  </w:style>
+  <w:style w:type="paragraph" w:styleId="IntenseQuote">
+    <w:name w:val="Intense Quote"/>
+    <w:basedOn w:val="Normal"/>
+    <w:next w:val="Normal"/>
+    <w:link w:val="IntenseQuoteChar"/>
+    <w:uiPriority w:val="30"/>
+    <w:qFormat/>
+    <w:rsid w:val="00384DA0"/>
+    <w:pPr>
+      <w:pBdr>
+        <w:top w:val="single" w:sz="24" w:space="1" w:color="F2F2F2" w:themeColor="background1" w:themeShade="F2"/>
+        <w:bottom w:val="single" w:sz="24" w:space="1" w:color="F2F2F2" w:themeColor="background1" w:themeShade="F2"/>
+      </w:pBdr>
+      <w:shd w:val="clear" w:color="auto" w:fill="F2F2F2" w:themeFill="background1" w:themeFillShade="F2"/>
+      <w:spacing w:before="240"/>
+      <w:ind w:left="936" w:right="936"/>
+      <w:jc w:val="center"/>
+    </w:pPr>
+    <w:rPr>
+      <w:color w:val="000000" w:themeColor="text1"/>
+    </w:rPr>
+  </w:style>
+  <w:style w:type="character" w:customStyle="1" w:styleId="IntenseQuoteChar">
+    <w:name w:val="Intense Quote Char"/>
+    <w:basedOn w:val="DefaultParagraphFont"/>
+    <w:link w:val="IntenseQuote"/>
+    <w:uiPriority w:val="30"/>
+    <w:rsid w:val="00384DA0"/>
+    <w:rPr>
+      <w:color w:val="000000" w:themeColor="text1"/>
+      <w:shd w:val="clear" w:color="auto" w:fill="F2F2F2" w:themeFill="background1" w:themeFillShade="F2"/>
+    </w:rPr>
+  </w:style>
+  <w:style w:type="character" w:styleId="SubtleEmphasis">
+    <w:name w:val="Subtle Emphasis"/>
+    <w:basedOn w:val="DefaultParagraphFont"/>
+    <w:uiPriority w:val="19"/>
+    <w:qFormat/>
+    <w:rsid w:val="00384DA0"/>
+    <w:rPr>
+      <w:i/>
+      <w:iCs/>
+      <w:color w:val="404040" w:themeColor="text1" w:themeTint="BF"/>
+    </w:rPr>
+  </w:style>
+  <w:style w:type="character" w:styleId="IntenseEmphasis">
+    <w:name w:val="Intense Emphasis"/>
+    <w:basedOn w:val="DefaultParagraphFont"/>
+    <w:uiPriority w:val="21"/>
+    <w:qFormat/>
+    <w:rsid w:val="00384DA0"/>
+    <w:rPr>
+      <w:b/>
+      <w:bCs/>
+      <w:i/>
+      <w:iCs/>
+      <w:caps/>
+    </w:rPr>
+  </w:style>
+  <w:style w:type="character" w:styleId="SubtleReference">
+    <w:name w:val="Subtle Reference"/>
+    <w:basedOn w:val="DefaultParagraphFont"/>
+    <w:uiPriority w:val="31"/>
+    <w:qFormat/>
+    <w:rsid w:val="00384DA0"/>
+    <w:rPr>
+      <w:smallCaps/>
+      <w:color w:val="404040" w:themeColor="text1" w:themeTint="BF"/>
+      <w:u w:val="single" w:color="7F7F7F" w:themeColor="text1" w:themeTint="80"/>
+    </w:rPr>
+  </w:style>
+  <w:style w:type="character" w:styleId="IntenseReference">
+    <w:name w:val="Intense Reference"/>
+    <w:basedOn w:val="DefaultParagraphFont"/>
+    <w:uiPriority w:val="32"/>
+    <w:qFormat/>
+    <w:rsid w:val="00384DA0"/>
+    <w:rPr>
+      <w:b/>
+      <w:bCs/>
+      <w:smallCaps/>
+      <w:u w:val="single"/>
+    </w:rPr>
+  </w:style>
+  <w:style w:type="character" w:styleId="BookTitle">
+    <w:name w:val="Book Title"/>
+    <w:basedOn w:val="DefaultParagraphFont"/>
+    <w:uiPriority w:val="33"/>
+    <w:qFormat/>
+    <w:rsid w:val="00384DA0"/>
+    <w:rPr>
+      <w:b w:val="0"/>
+      <w:bCs w:val="0"/>
+      <w:smallCaps/>
+      <w:spacing w:val="5"/>
+    </w:rPr>
+  </w:style>
+  <w:style w:type="paragraph" w:styleId="TOCHeading">
+    <w:name w:val="TOC Heading"/>
+    <w:basedOn w:val="Heading1"/>
+    <w:next w:val="Normal"/>
+    <w:uiPriority w:val="39"/>
+    <w:unhideWhenUsed/>
+    <w:qFormat/>
+    <w:rsid w:val="00384DA0"/>
+    <w:pPr>
+      <w:outlineLvl w:val="9"/>
+    </w:pPr>
+  </w:style>
+  <w:style w:type="paragraph" w:customStyle="1" w:styleId="a1">
+    <w:name w:val="код"/>
+    <w:basedOn w:val="Normal"/>
+    <w:link w:val="Char"/>
+    <w:qFormat/>
+    <w:rsid w:val="00384DA0"/>
+    <w:pPr>
+      <w:spacing w:line="240" w:lineRule="auto"/>
+      <w:ind w:left="851" w:firstLine="0"/>
+    </w:pPr>
+    <w:rPr>
+      <w:rFonts w:ascii="Tahoma" w:hAnsi="Tahoma" w:cs="Arial"/>
+    </w:rPr>
+  </w:style>
+  <w:style w:type="character" w:customStyle="1" w:styleId="ListParagraphChar">
+    <w:name w:val="List Paragraph Char"/>
+    <w:basedOn w:val="DefaultParagraphFont"/>
+    <w:link w:val="ListParagraph"/>
+    <w:uiPriority w:val="34"/>
+    <w:rsid w:val="00231966"/>
+    <w:rPr>
+      <w:rFonts w:ascii="Times New Roman" w:hAnsi="Times New Roman" w:cs="Times New Roman"/>
+      <w:sz w:val="24"/>
+      <w:szCs w:val="24"/>
+    </w:rPr>
+  </w:style>
+  <w:style w:type="character" w:customStyle="1" w:styleId="Char">
+    <w:name w:val="код Char"/>
+    <w:basedOn w:val="DefaultParagraphFont"/>
+    <w:link w:val="a1"/>
+    <w:rsid w:val="00384DA0"/>
+    <w:rPr>
+      <w:rFonts w:ascii="Tahoma" w:hAnsi="Tahoma" w:cs="Arial"/>
+      <w:sz w:val="24"/>
+      <w:szCs w:val="24"/>
+    </w:rPr>
+  </w:style>
+  <w:style w:type="paragraph" w:styleId="TOC1">
+    <w:name w:val="toc 1"/>
+    <w:basedOn w:val="Normal"/>
+    <w:next w:val="Normal"/>
+    <w:autoRedefine/>
+    <w:uiPriority w:val="39"/>
+    <w:unhideWhenUsed/>
+    <w:rsid w:val="00231966"/>
+    <w:pPr>
+      <w:spacing w:after="100"/>
+    </w:pPr>
+  </w:style>
+  <w:style w:type="paragraph" w:styleId="TOC2">
+    <w:name w:val="toc 2"/>
+    <w:basedOn w:val="Normal"/>
+    <w:next w:val="Normal"/>
+    <w:autoRedefine/>
+    <w:uiPriority w:val="39"/>
+    <w:unhideWhenUsed/>
+    <w:rsid w:val="00231966"/>
+    <w:pPr>
+      <w:spacing w:after="100"/>
+      <w:ind w:left="240"/>
+    </w:pPr>
+  </w:style>
+  <w:style w:type="paragraph" w:styleId="TOC3">
+    <w:name w:val="toc 3"/>
+    <w:basedOn w:val="Normal"/>
+    <w:next w:val="Normal"/>
+    <w:autoRedefine/>
+    <w:uiPriority w:val="39"/>
+    <w:unhideWhenUsed/>
+    <w:rsid w:val="00231966"/>
+    <w:pPr>
+      <w:spacing w:after="100"/>
+      <w:ind w:left="480"/>
+    </w:pPr>
+  </w:style>
+  <w:style w:type="paragraph" w:customStyle="1" w:styleId="a0">
+    <w:name w:val="Номер болд"/>
+    <w:basedOn w:val="ListParagraph"/>
+    <w:link w:val="Char0"/>
+    <w:qFormat/>
+    <w:rsid w:val="00C3318F"/>
+    <w:pPr>
+      <w:numPr>
+        <w:numId w:val="40"/>
+      </w:numPr>
+    </w:pPr>
+    <w:rPr>
+      <w:b/>
+    </w:rPr>
+  </w:style>
+  <w:style w:type="paragraph" w:customStyle="1" w:styleId="a">
+    <w:name w:val="точка"/>
+    <w:basedOn w:val="ListParagraph"/>
+    <w:link w:val="Char1"/>
+    <w:qFormat/>
+    <w:rsid w:val="00C3318F"/>
+    <w:pPr>
+      <w:numPr>
+        <w:numId w:val="41"/>
+      </w:numPr>
+    </w:pPr>
+  </w:style>
+  <w:style w:type="character" w:customStyle="1" w:styleId="Char0">
+    <w:name w:val="Номер болд Char"/>
+    <w:basedOn w:val="ListParagraphChar"/>
+    <w:link w:val="a0"/>
+    <w:rsid w:val="00C3318F"/>
+    <w:rPr>
+      <w:rFonts w:ascii="Times New Roman" w:hAnsi="Times New Roman" w:cs="Times New Roman"/>
+      <w:b/>
+      <w:sz w:val="24"/>
+      <w:szCs w:val="24"/>
+    </w:rPr>
+  </w:style>
+  <w:style w:type="character" w:customStyle="1" w:styleId="Char1">
+    <w:name w:val="точка Char"/>
+    <w:basedOn w:val="ListParagraphChar"/>
+    <w:link w:val="a"/>
+    <w:rsid w:val="00C3318F"/>
+    <w:rPr>
+      <w:rFonts w:ascii="Times New Roman" w:hAnsi="Times New Roman" w:cs="Times New Roman"/>
+      <w:sz w:val="24"/>
+      <w:szCs w:val="24"/>
+    </w:rPr>
+  </w:style>
+</w:styles>
+</file>
+
+<file path=word/stylesWithEffects.xml><?xml version="1.0" encoding="utf-8"?>
+<w:styles xmlns:wpc="http://schemas.microsoft.com/office/word/2010/wordprocessingCanvas" xmlns:mc="http://schemas.openxmlformats.org/markup-compatibility/2006" xmlns:o="urn:schemas-microsoft-com:office:office" xmlns:r="http://schemas.openxmlformats.org/officeDocument/2006/relationships" xmlns:m="http://schemas.openxmlformats.org/officeDocument/2006/math" xmlns:v="urn:schemas-microsoft-com:vml" xmlns:wp14="http://schemas.microsoft.com/office/word/2010/wordprocessingDrawing" xmlns:wp="http://schemas.openxmlformats.org/drawingml/2006/wordprocessingDrawing" xmlns:w10="urn:schemas-microsoft-com:office:word" xmlns:w="http://schemas.openxmlformats.org/wordprocessingml/2006/main" xmlns:w14="http://schemas.microsoft.com/office/word/2010/wordml" xmlns:wpg="http://schemas.microsoft.com/office/word/2010/wordprocessingGroup" xmlns:wpi="http://schemas.microsoft.com/office/word/2010/wordprocessingInk" xmlns:wne="http://schemas.microsoft.com/office/word/2006/wordml" xmlns:wps="http://schemas.microsoft.com/office/word/2010/wordprocessingShape" mc:Ignorable="w14 wp14">
+  <w:docDefaults>
+    <w:rPrDefault>
+      <w:rPr>
+        <w:rFonts w:asciiTheme="minorHAnsi" w:eastAsiaTheme="minorEastAsia" w:hAnsiTheme="minorHAnsi" w:cstheme="minorBidi"/>
+        <w:sz w:val="22"/>
+        <w:szCs w:val="22"/>
+        <w:lang w:val="bg-BG" w:eastAsia="en-US" w:bidi="ar-SA"/>
+      </w:rPr>
+    </w:rPrDefault>
+    <w:pPrDefault>
+      <w:pPr>
+        <w:spacing w:after="160" w:line="259" w:lineRule="auto"/>
+      </w:pPr>
+    </w:pPrDefault>
+  </w:docDefaults>
+  <w:latentStyles w:defLockedState="0" w:defUIPriority="99" w:defSemiHidden="1" w:defUnhideWhenUsed="1" w:defQFormat="0" w:count="267">
+    <w:lsdException w:name="Normal" w:semiHidden="0" w:uiPriority="0" w:unhideWhenUsed="0" w:qFormat="1"/>
+    <w:lsdException w:name="heading 1" w:semiHidden="0" w:uiPriority="9" w:unhideWhenUsed="0" w:qFormat="1"/>
+    <w:lsdException w:name="heading 2" w:uiPriority="9" w:qFormat="1"/>
+    <w:lsdException w:name="heading 3" w:uiPriority="9" w:qFormat="1"/>
+    <w:lsdException w:name="heading 4" w:uiPriority="9" w:qFormat="1"/>
+    <w:lsdException w:name="heading 5" w:uiPriority="9" w:qFormat="1"/>
+    <w:lsdException w:name="heading 6" w:uiPriority="9" w:qFormat="1"/>
+    <w:lsdException w:name="heading 7" w:uiPriority="9" w:qFormat="1"/>
+    <w:lsdException w:name="heading 8" w:uiPriority="9" w:qFormat="1"/>
+    <w:lsdException w:name="heading 9" w:uiPriority="9" w:qFormat="1"/>
+    <w:lsdException w:name="toc 1" w:uiPriority="39"/>
+    <w:lsdException w:name="toc 2" w:uiPriority="39"/>
+    <w:lsdException w:name="toc 3" w:uiPriority="39"/>
+    <w:lsdException w:name="toc 4" w:uiPriority="39"/>
+    <w:lsdException w:name="toc 5" w:uiPriority="39"/>
+    <w:lsdException w:name="toc 6" w:uiPriority="39"/>
+    <w:lsdException w:name="toc 7" w:uiPriority="39"/>
+    <w:lsdException w:name="toc 8" w:uiPriority="39"/>
+    <w:lsdException w:name="toc 9" w:uiPriority="39"/>
+    <w:lsdException w:name="caption" w:uiPriority="35" w:qFormat="1"/>
+    <w:lsdException w:name="Title" w:semiHidden="0" w:uiPriority="10" w:unhideWhenUsed="0" w:qFormat="1"/>
+    <w:lsdException w:name="Default Paragraph Font" w:uiPriority="1"/>
+    <w:lsdException w:name="Subtitle" w:semiHidden="0" w:uiPriority="11" w:unhideWhenUsed="0" w:qFormat="1"/>
+    <w:lsdException w:name="Strong" w:semiHidden="0" w:uiPriority="22" w:unhideWhenUsed="0" w:qFormat="1"/>
+    <w:lsdException w:name="Emphasis" w:semiHidden="0" w:uiPriority="20" w:unhideWhenUsed="0" w:qFormat="1"/>
+    <w:lsdException w:name="Table Grid" w:semiHidden="0" w:uiPriority="59" w:unhideWhenUsed="0"/>
+    <w:lsdException w:name="Placeholder Text" w:unhideWhenUsed="0"/>
+    <w:lsdException w:name="No Spacing" w:semiHidden="0" w:uiPriority="1" w:unhideWhenUsed="0" w:qFormat="1"/>
+    <w:lsdException w:name="Light Shading" w:semiHidden="0" w:uiPriority="60" w:unhideWhenUsed="0"/>
+    <w:lsdException w:name="Light List" w:semiHidden="0" w:uiPriority="61" w:unhideWhenUsed="0"/>
+    <w:lsdException w:name="Light Grid" w:semiHidden="0" w:uiPriority="62" w:unhideWhenUsed="0"/>
+    <w:lsdException w:name="Medium Shading 1" w:semiHidden="0" w:uiPriority="63" w:unhideWhenUsed="0"/>
+    <w:lsdException w:name="Medium Shading 2" w:semiHidden="0" w:uiPriority="64" w:unhideWhenUsed="0"/>
+    <w:lsdException w:name="Medium List 1" w:semiHidden="0" w:uiPriority="65" w:unhideWhenUsed="0"/>
+    <w:lsdException w:name="Medium List 2" w:semiHidden="0" w:uiPriority="66" w:unhideWhenUsed="0"/>
+    <w:lsdException w:name="Medium Grid 1" w:semiHidden="0" w:uiPriority="67" w:unhideWhenUsed="0"/>
+    <w:lsdException w:name="Medium Grid 2" w:semiHidden="0" w:uiPriority="68" w:unhideWhenUsed="0"/>
+    <w:lsdException w:name="Medium Grid 3" w:semiHidden="0" w:uiPriority="69" w:unhideWhenUsed="0"/>
+    <w:lsdException w:name="Dark List" w:semiHidden="0" w:uiPriority="70" w:unhideWhenUsed="0"/>
+    <w:lsdException w:name="Colorful Shading" w:semiHidden="0" w:uiPriority="71" w:unhideWhenUsed="0"/>
+    <w:lsdException w:name="Colorful List" w:semiHidden="0" w:uiPriority="72" w:unhideWhenUsed="0"/>
+    <w:lsdException w:name="Colorful Grid" w:semiHidden="0" w:uiPriority="73" w:unhideWhenUsed="0"/>
+    <w:lsdException w:name="Light Shading Accent 1" w:semiHidden="0" w:uiPriority="60" w:unhideWhenUsed="0"/>
+    <w:lsdException w:name="Light List Accent 1" w:semiHidden="0" w:uiPriority="61" w:unhideWhenUsed="0"/>
+    <w:lsdException w:name="Light Grid Accent 1" w:semiHidden="0" w:uiPriority="62" w:unhideWhenUsed="0"/>
+    <w:lsdException w:name="Medium Shading 1 Accent 1" w:semiHidden="0" w:uiPriority="63" w:unhideWhenUsed="0"/>
+    <w:lsdException w:name="Medium Shading 2 Accent 1" w:semiHidden="0" w:uiPriority="64" w:unhideWhenUsed="0"/>
+    <w:lsdException w:name="Medium List 1 Accent 1" w:semiHidden="0" w:uiPriority="65" w:unhideWhenUsed="0"/>
+    <w:lsdException w:name="Revision" w:unhideWhenUsed="0"/>
+    <w:lsdException w:name="List Paragraph" w:semiHidden="0" w:uiPriority="34" w:unhideWhenUsed="0" w:qFormat="1"/>
+    <w:lsdException w:name="Quote" w:semiHidden="0" w:uiPriority="29" w:unhideWhenUsed="0" w:qFormat="1"/>
+    <w:lsdException w:name="Intense Quote" w:semiHidden="0" w:uiPriority="30" w:unhideWhenUsed="0" w:qFormat="1"/>
+    <w:lsdException w:name="Medium List 2 Accent 1" w:semiHidden="0" w:uiPriority="66" w:unhideWhenUsed="0"/>
+    <w:lsdException w:name="Medium Grid 1 Accent 1" w:semiHidden="0" w:uiPriority="67" w:unhideWhenUsed="0"/>
+    <w:lsdException w:name="Medium Grid 2 Accent 1" w:semiHidden="0" w:uiPriority="68" w:unhideWhenUsed="0"/>
+    <w:lsdException w:name="Medium Grid 3 Accent 1" w:semiHidden="0" w:uiPriority="69" w:unhideWhenUsed="0"/>
+    <w:lsdException w:name="Dark List Accent 1" w:semiHidden="0" w:uiPriority="70" w:unhideWhenUsed="0"/>
+    <w:lsdException w:name="Colorful Shading Accent 1" w:semiHidden="0" w:uiPriority="71" w:unhideWhenUsed="0"/>
+    <w:lsdException w:name="Colorful List Accent 1" w:semiHidden="0" w:uiPriority="72" w:unhideWhenUsed="0"/>
+    <w:lsdException w:name="Colorful Grid Accent 1" w:semiHidden="0" w:uiPriority="73" w:unhideWhenUsed="0"/>
+    <w:lsdException w:name="Light Shading Accent 2" w:semiHidden="0" w:uiPriority="60" w:unhideWhenUsed="0"/>
+    <w:lsdException w:name="Light List Accent 2" w:semiHidden="0" w:uiPriority="61" w:unhideWhenUsed="0"/>
+    <w:lsdException w:name="Light Grid Accent 2" w:semiHidden="0" w:uiPriority="62" w:unhideWhenUsed="0"/>
+    <w:lsdException w:name="Medium Shading 1 Accent 2" w:semiHidden="0" w:uiPriority="63" w:unhideWhenUsed="0"/>
+    <w:lsdException w:name="Medium Shading 2 Accent 2" w:semiHidden="0" w:uiPriority="64" w:unhideWhenUsed="0"/>
+    <w:lsdException w:name="Medium List 1 Accent 2" w:semiHidden="0" w:uiPriority="65" w:unhideWhenUsed="0"/>
+    <w:lsdException w:name="Medium List 2 Accent 2" w:semiHidden="0" w:uiPriority="66" w:unhideWhenUsed="0"/>
+    <w:lsdException w:name="Medium Grid 1 Accent 2" w:semiHidden="0" w:uiPriority="67" w:unhideWhenUsed="0"/>
+    <w:lsdException w:name="Medium Grid 2 Accent 2" w:semiHidden="0" w:uiPriority="68" w:unhideWhenUsed="0"/>
+    <w:lsdException w:name="Medium Grid 3 Accent 2" w:semiHidden="0" w:uiPriority="69" w:unhideWhenUsed="0"/>
+    <w:lsdException w:name="Dark List Accent 2" w:semiHidden="0" w:uiPriority="70" w:unhideWhenUsed="0"/>
+    <w:lsdException w:name="Colorful Shading Accent 2" w:semiHidden="0" w:uiPriority="71" w:unhideWhenUsed="0"/>
+    <w:lsdException w:name="Colorful List Accent 2" w:semiHidden="0" w:uiPriority="72" w:unhideWhenUsed="0"/>
+    <w:lsdException w:name="Colorful Grid Accent 2" w:semiHidden="0" w:uiPriority="73" w:unhideWhenUsed="0"/>
+    <w:lsdException w:name="Light Shading Accent 3" w:semiHidden="0" w:uiPriority="60" w:unhideWhenUsed="0"/>
+    <w:lsdException w:name="Light List Accent 3" w:semiHidden="0" w:uiPriority="61" w:unhideWhenUsed="0"/>
+    <w:lsdException w:name="Light Grid Accent 3" w:semiHidden="0" w:uiPriority="62" w:unhideWhenUsed="0"/>
+    <w:lsdException w:name="Medium Shading 1 Accent 3" w:semiHidden="0" w:uiPriority="63" w:unhideWhenUsed="0"/>
+    <w:lsdException w:name="Medium Shading 2 Accent 3" w:semiHidden="0" w:uiPriority="64" w:unhideWhenUsed="0"/>
+    <w:lsdException w:name="Medium List 1 Accent 3" w:semiHidden="0" w:uiPriority="65" w:unhideWhenUsed="0"/>
+    <w:lsdException w:name="Medium List 2 Accent 3" w:semiHidden="0" w:uiPriority="66" w:unhideWhenUsed="0"/>
+    <w:lsdException w:name="Medium Grid 1 Accent 3" w:semiHidden="0" w:uiPriority="67" w:unhideWhenUsed="0"/>
+    <w:lsdException w:name="Medium Grid 2 Accent 3" w:semiHidden="0" w:uiPriority="68" w:unhideWhenUsed="0"/>
+    <w:lsdException w:name="Medium Grid 3 Accent 3" w:semiHidden="0" w:uiPriority="69" w:unhideWhenUsed="0"/>
+    <w:lsdException w:name="Dark List Accent 3" w:semiHidden="0" w:uiPriority="70" w:unhideWhenUsed="0"/>
+    <w:lsdException w:name="Colorful Shading Accent 3" w:semiHidden="0" w:uiPriority="71" w:unhideWhenUsed="0"/>
+    <w:lsdException w:name="Colorful List Accent 3" w:semiHidden="0" w:uiPriority="72" w:unhideWhenUsed="0"/>
+    <w:lsdException w:name="Colorful Grid Accent 3" w:semiHidden="0" w:uiPriority="73" w:unhideWhenUsed="0"/>
+    <w:lsdException w:name="Light Shading Accent 4" w:semiHidden="0" w:uiPriority="60" w:unhideWhenUsed="0"/>
+    <w:lsdException w:name="Light List Accent 4" w:semiHidden="0" w:uiPriority="61" w:unhideWhenUsed="0"/>
+    <w:lsdException w:name="Light Grid Accent 4" w:semiHidden="0" w:uiPriority="62" w:unhideWhenUsed="0"/>
+    <w:lsdException w:name="Medium Shading 1 Accent 4" w:semiHidden="0" w:uiPriority="63" w:unhideWhenUsed="0"/>
+    <w:lsdException w:name="Medium Shading 2 Accent 4" w:semiHidden="0" w:uiPriority="64" w:unhideWhenUsed="0"/>
+    <w:lsdException w:name="Medium List 1 Accent 4" w:semiHidden="0" w:uiPriority="65" w:unhideWhenUsed="0"/>
+    <w:lsdException w:name="Medium List 2 Accent 4" w:semiHidden="0" w:uiPriority="66" w:unhideWhenUsed="0"/>
+    <w:lsdException w:name="Medium Grid 1 Accent 4" w:semiHidden="0" w:uiPriority="67" w:unhideWhenUsed="0"/>
+    <w:lsdException w:name="Medium Grid 2 Accent 4" w:semiHidden="0" w:uiPriority="68" w:unhideWhenUsed="0"/>
+    <w:lsdException w:name="Medium Grid 3 Accent 4" w:semiHidden="0" w:uiPriority="69" w:unhideWhenUsed="0"/>
+    <w:lsdException w:name="Dark List Accent 4" w:semiHidden="0" w:uiPriority="70" w:unhideWhenUsed="0"/>
+    <w:lsdException w:name="Colorful Shading Accent 4" w:semiHidden="0" w:uiPriority="71" w:unhideWhenUsed="0"/>
+    <w:lsdException w:name="Colorful List Accent 4" w:semiHidden="0" w:uiPriority="72" w:unhideWhenUsed="0"/>
+    <w:lsdException w:name="Colorful Grid Accent 4" w:semiHidden="0" w:uiPriority="73" w:unhideWhenUsed="0"/>
+    <w:lsdException w:name="Light Shading Accent 5" w:semiHidden="0" w:uiPriority="60" w:unhideWhenUsed="0"/>
+    <w:lsdException w:name="Light List Accent 5" w:semiHidden="0" w:uiPriority="61" w:unhideWhenUsed="0"/>
+    <w:lsdException w:name="Light Grid Accent 5" w:semiHidden="0" w:uiPriority="62" w:unhideWhenUsed="0"/>
+    <w:lsdException w:name="Medium Shading 1 Accent 5" w:semiHidden="0" w:uiPriority="63" w:unhideWhenUsed="0"/>
+    <w:lsdException w:name="Medium Shading 2 Accent 5" w:semiHidden="0" w:uiPriority="64" w:unhideWhenUsed="0"/>
+    <w:lsdException w:name="Medium List 1 Accent 5" w:semiHidden="0" w:uiPriority="65" w:unhideWhenUsed="0"/>
+    <w:lsdException w:name="Medium List 2 Accent 5" w:semiHidden="0" w:uiPriority="66" w:unhideWhenUsed="0"/>
+    <w:lsdException w:name="Medium Grid 1 Accent 5" w:semiHidden="0" w:uiPriority="67" w:unhideWhenUsed="0"/>
+    <w:lsdException w:name="Medium Grid 2 Accent 5" w:semiHidden="0" w:uiPriority="68" w:unhideWhenUsed="0"/>
+    <w:lsdException w:name="Medium Grid 3 Accent 5" w:semiHidden="0" w:uiPriority="69" w:unhideWhenUsed="0"/>
+    <w:lsdException w:name="Dark List Accent 5" w:semiHidden="0" w:uiPriority="70" w:unhideWhenUsed="0"/>
+    <w:lsdException w:name="Colorful Shading Accent 5" w:semiHidden="0" w:uiPriority="71" w:unhideWhenUsed="0"/>
+    <w:lsdException w:name="Colorful List Accent 5" w:semiHidden="0" w:uiPriority="72" w:unhideWhenUsed="0"/>
+    <w:lsdException w:name="Colorful Grid Accent 5" w:semiHidden="0" w:uiPriority="73" w:unhideWhenUsed="0"/>
+    <w:lsdException w:name="Light Shading Accent 6" w:semiHidden="0" w:uiPriority="60" w:unhideWhenUsed="0"/>
+    <w:lsdException w:name="Light List Accent 6" w:semiHidden="0" w:uiPriority="61" w:unhideWhenUsed="0"/>
+    <w:lsdException w:name="Light Grid Accent 6" w:semiHidden="0" w:uiPriority="62" w:unhideWhenUsed="0"/>
+    <w:lsdException w:name="Medium Shading 1 Accent 6" w:semiHidden="0" w:uiPriority="63" w:unhideWhenUsed="0"/>
+    <w:lsdException w:name="Medium Shading 2 Accent 6" w:semiHidden="0" w:uiPriority="64" w:unhideWhenUsed="0"/>
+    <w:lsdException w:name="Medium List 1 Accent 6" w:semiHidden="0" w:uiPriority="65" w:unhideWhenUsed="0"/>
+    <w:lsdException w:name="Medium List 2 Accent 6" w:semiHidden="0" w:uiPriority="66" w:unhideWhenUsed="0"/>
+    <w:lsdException w:name="Medium Grid 1 Accent 6" w:semiHidden="0" w:uiPriority="67" w:unhideWhenUsed="0"/>
+    <w:lsdException w:name="Medium Grid 2 Accent 6" w:semiHidden="0" w:uiPriority="68" w:unhideWhenUsed="0"/>
+    <w:lsdException w:name="Medium Grid 3 Accent 6" w:semiHidden="0" w:uiPriority="69" w:unhideWhenUsed="0"/>
+    <w:lsdException w:name="Dark List Accent 6" w:semiHidden="0" w:uiPriority="70" w:unhideWhenUsed="0"/>
+    <w:lsdException w:name="Colorful Shading Accent 6" w:semiHidden="0" w:uiPriority="71" w:unhideWhenUsed="0"/>
+    <w:lsdException w:name="Colorful List Accent 6" w:semiHidden="0" w:uiPriority="72" w:unhideWhenUsed="0"/>
+    <w:lsdException w:name="Colorful Grid Accent 6" w:semiHidden="0" w:uiPriority="73" w:unhideWhenUsed="0"/>
+    <w:lsdException w:name="Subtle Emphasis" w:semiHidden="0" w:uiPriority="19" w:unhideWhenUsed="0" w:qFormat="1"/>
+    <w:lsdException w:name="Intense Emphasis" w:semiHidden="0" w:uiPriority="21" w:unhideWhenUsed="0" w:qFormat="1"/>
+    <w:lsdException w:name="Subtle Reference" w:semiHidden="0" w:uiPriority="31" w:unhideWhenUsed="0" w:qFormat="1"/>
+    <w:lsdException w:name="Intense Reference" w:semiHidden="0" w:uiPriority="32" w:unhideWhenUsed="0" w:qFormat="1"/>
+    <w:lsdException w:name="Book Title" w:semiHidden="0" w:uiPriority="33" w:unhideWhenUsed="0" w:qFormat="1"/>
+    <w:lsdException w:name="Bibliography" w:uiPriority="37"/>
+    <w:lsdException w:name="TOC Heading" w:uiPriority="39" w:qFormat="1"/>
   </w:latentStyles>
   <w:style w:type="paragraph" w:default="1" w:styleId="Normal">
     <w:name w:val="Normal"/>
@@ -7571,7 +9793,7 @@
 </file>
 
 <file path=customXml/itemProps1.xml><?xml version="1.0" encoding="utf-8"?>
-<ds:datastoreItem xmlns:ds="http://schemas.openxmlformats.org/officeDocument/2006/customXml" ds:itemID="{379B83B8-E4CA-491D-8282-CA1C665093E5}">
+<ds:datastoreItem xmlns:ds="http://schemas.openxmlformats.org/officeDocument/2006/customXml" ds:itemID="{3B29CC5C-8700-4AC5-9A52-1B98711E2625}">
   <ds:schemaRefs>
     <ds:schemaRef ds:uri="http://schemas.openxmlformats.org/officeDocument/2006/bibliography"/>
   </ds:schemaRefs>

--- a/dr/Дипломен проект.docx
+++ b/dr/Дипломен проект.docx
@@ -61,7 +61,7 @@
           <w:r>
             <w:fldChar w:fldCharType="separate"/>
           </w:r>
-          <w:hyperlink w:anchor="_Toc194396893" w:history="1">
+          <w:hyperlink w:anchor="_Toc194483780" w:history="1">
             <w:r>
               <w:rPr>
                 <w:rStyle w:val="Hyperlink"/>
@@ -105,7 +105,7 @@
                 <w:noProof/>
                 <w:webHidden/>
               </w:rPr>
-              <w:instrText xml:space="preserve"> PAGEREF _Toc194396893 \h </w:instrText>
+              <w:instrText xml:space="preserve"> PAGEREF _Toc194483780 \h </w:instrText>
             </w:r>
             <w:r>
               <w:rPr>
@@ -151,7 +151,7 @@
               <w:lang w:eastAsia="bg-BG"/>
             </w:rPr>
           </w:pPr>
-          <w:hyperlink w:anchor="_Toc194396894" w:history="1">
+          <w:hyperlink w:anchor="_Toc194483781" w:history="1">
             <w:r>
               <w:rPr>
                 <w:rStyle w:val="Hyperlink"/>
@@ -174,7 +174,7 @@
                 <w:rStyle w:val="Hyperlink"/>
                 <w:noProof/>
               </w:rPr>
-              <w:t>Цел и задачи на проекта</w:t>
+              <w:t>Цел и задачи на дипломния проект</w:t>
             </w:r>
             <w:r>
               <w:rPr>
@@ -195,7 +195,7 @@
                 <w:noProof/>
                 <w:webHidden/>
               </w:rPr>
-              <w:instrText xml:space="preserve"> PAGEREF _Toc194396894 \h </w:instrText>
+              <w:instrText xml:space="preserve"> PAGEREF _Toc194483781 \h </w:instrText>
             </w:r>
             <w:r>
               <w:rPr>
@@ -230,7 +230,6 @@
           <w:pPr>
             <w:pStyle w:val="TOC2"/>
             <w:tabs>
-              <w:tab w:val="left" w:pos="1760"/>
               <w:tab w:val="right" w:leader="dot" w:pos="9062"/>
             </w:tabs>
             <w:rPr>
@@ -241,71 +240,54 @@
               <w:lang w:eastAsia="bg-BG"/>
             </w:rPr>
           </w:pPr>
-          <w:hyperlink w:anchor="_Toc194396895" w:history="1">
+          <w:hyperlink w:anchor="_Toc194483782" w:history="1">
             <w:r>
               <w:rPr>
                 <w:rStyle w:val="Hyperlink"/>
                 <w:noProof/>
               </w:rPr>
-              <w:t>2.1</w:t>
-            </w:r>
-            <w:r>
-              <w:rPr>
-                <w:rFonts w:asciiTheme="minorHAnsi" w:hAnsiTheme="minorHAnsi" w:cstheme="minorBidi"/>
-                <w:noProof/>
-                <w:sz w:val="22"/>
-                <w:szCs w:val="22"/>
-                <w:lang w:eastAsia="bg-BG"/>
+              <w:t>Изследване на възможностите на Django за генериране на динамично съдържание</w:t>
+            </w:r>
+            <w:r>
+              <w:rPr>
+                <w:noProof/>
+                <w:webHidden/>
               </w:rPr>
               <w:tab/>
             </w:r>
             <w:r>
               <w:rPr>
-                <w:rStyle w:val="Hyperlink"/>
-                <w:noProof/>
-              </w:rPr>
-              <w:t>Наследяване и разширяване на шаблони</w:t>
-            </w:r>
-            <w:r>
-              <w:rPr>
                 <w:noProof/>
                 <w:webHidden/>
               </w:rPr>
-              <w:tab/>
+              <w:fldChar w:fldCharType="begin"/>
             </w:r>
             <w:r>
               <w:rPr>
                 <w:noProof/>
                 <w:webHidden/>
               </w:rPr>
-              <w:fldChar w:fldCharType="begin"/>
+              <w:instrText xml:space="preserve"> PAGEREF _Toc194483782 \h </w:instrText>
             </w:r>
             <w:r>
               <w:rPr>
                 <w:noProof/>
                 <w:webHidden/>
               </w:rPr>
-              <w:instrText xml:space="preserve"> PAGEREF _Toc194396895 \h </w:instrText>
             </w:r>
             <w:r>
               <w:rPr>
                 <w:noProof/>
                 <w:webHidden/>
               </w:rPr>
+              <w:fldChar w:fldCharType="separate"/>
             </w:r>
             <w:r>
               <w:rPr>
                 <w:noProof/>
                 <w:webHidden/>
               </w:rPr>
-              <w:fldChar w:fldCharType="separate"/>
-            </w:r>
-            <w:r>
-              <w:rPr>
-                <w:noProof/>
-                <w:webHidden/>
-              </w:rPr>
-              <w:t>2</w:t>
+              <w:t>3</w:t>
             </w:r>
             <w:r>
               <w:rPr>
@@ -320,7 +302,6 @@
           <w:pPr>
             <w:pStyle w:val="TOC2"/>
             <w:tabs>
-              <w:tab w:val="left" w:pos="1760"/>
               <w:tab w:val="right" w:leader="dot" w:pos="9062"/>
             </w:tabs>
             <w:rPr>
@@ -331,71 +312,54 @@
               <w:lang w:eastAsia="bg-BG"/>
             </w:rPr>
           </w:pPr>
-          <w:hyperlink w:anchor="_Toc194396896" w:history="1">
+          <w:hyperlink w:anchor="_Toc194483783" w:history="1">
             <w:r>
               <w:rPr>
                 <w:rStyle w:val="Hyperlink"/>
                 <w:noProof/>
               </w:rPr>
-              <w:t>2.2</w:t>
-            </w:r>
-            <w:r>
-              <w:rPr>
-                <w:rFonts w:asciiTheme="minorHAnsi" w:hAnsiTheme="minorHAnsi" w:cstheme="minorBidi"/>
-                <w:noProof/>
-                <w:sz w:val="22"/>
-                <w:szCs w:val="22"/>
-                <w:lang w:eastAsia="bg-BG"/>
+              <w:t>Разработка на система за онлайн меню</w:t>
+            </w:r>
+            <w:r>
+              <w:rPr>
+                <w:noProof/>
+                <w:webHidden/>
               </w:rPr>
               <w:tab/>
             </w:r>
             <w:r>
               <w:rPr>
-                <w:rStyle w:val="Hyperlink"/>
-                <w:noProof/>
-              </w:rPr>
-              <w:t>Генериране и използване на контекст</w:t>
-            </w:r>
-            <w:r>
-              <w:rPr>
                 <w:noProof/>
                 <w:webHidden/>
               </w:rPr>
-              <w:tab/>
+              <w:fldChar w:fldCharType="begin"/>
             </w:r>
             <w:r>
               <w:rPr>
                 <w:noProof/>
                 <w:webHidden/>
               </w:rPr>
-              <w:fldChar w:fldCharType="begin"/>
+              <w:instrText xml:space="preserve"> PAGEREF _Toc194483783 \h </w:instrText>
             </w:r>
             <w:r>
               <w:rPr>
                 <w:noProof/>
                 <w:webHidden/>
               </w:rPr>
-              <w:instrText xml:space="preserve"> PAGEREF _Toc194396896 \h </w:instrText>
             </w:r>
             <w:r>
               <w:rPr>
                 <w:noProof/>
                 <w:webHidden/>
               </w:rPr>
+              <w:fldChar w:fldCharType="separate"/>
             </w:r>
             <w:r>
               <w:rPr>
                 <w:noProof/>
                 <w:webHidden/>
               </w:rPr>
-              <w:fldChar w:fldCharType="separate"/>
-            </w:r>
-            <w:r>
-              <w:rPr>
-                <w:noProof/>
-                <w:webHidden/>
-              </w:rPr>
-              <w:t>2</w:t>
+              <w:t>3</w:t>
             </w:r>
             <w:r>
               <w:rPr>
@@ -421,7 +385,7 @@
               <w:lang w:eastAsia="bg-BG"/>
             </w:rPr>
           </w:pPr>
-          <w:hyperlink w:anchor="_Toc194396897" w:history="1">
+          <w:hyperlink w:anchor="_Toc194483784" w:history="1">
             <w:r>
               <w:rPr>
                 <w:rStyle w:val="Hyperlink"/>
@@ -444,7 +408,7 @@
                 <w:rStyle w:val="Hyperlink"/>
                 <w:noProof/>
               </w:rPr>
-              <w:t>Анализ на известни решения</w:t>
+              <w:t>Теоретичен обзор на Django</w:t>
             </w:r>
             <w:r>
               <w:rPr>
@@ -465,7 +429,7 @@
                 <w:noProof/>
                 <w:webHidden/>
               </w:rPr>
-              <w:instrText xml:space="preserve"> PAGEREF _Toc194396897 \h </w:instrText>
+              <w:instrText xml:space="preserve"> PAGEREF _Toc194483784 \h </w:instrText>
             </w:r>
             <w:r>
               <w:rPr>
@@ -485,187 +449,7 @@
                 <w:noProof/>
                 <w:webHidden/>
               </w:rPr>
-              <w:t>2</w:t>
-            </w:r>
-            <w:r>
-              <w:rPr>
-                <w:noProof/>
-                <w:webHidden/>
-              </w:rPr>
-              <w:fldChar w:fldCharType="end"/>
-            </w:r>
-          </w:hyperlink>
-        </w:p>
-        <w:p>
-          <w:pPr>
-            <w:pStyle w:val="TOC2"/>
-            <w:tabs>
-              <w:tab w:val="left" w:pos="1760"/>
-              <w:tab w:val="right" w:leader="dot" w:pos="9062"/>
-            </w:tabs>
-            <w:rPr>
-              <w:rFonts w:asciiTheme="minorHAnsi" w:hAnsiTheme="minorHAnsi" w:cstheme="minorBidi"/>
-              <w:noProof/>
-              <w:sz w:val="22"/>
-              <w:szCs w:val="22"/>
-              <w:lang w:eastAsia="bg-BG"/>
-            </w:rPr>
-          </w:pPr>
-          <w:hyperlink w:anchor="_Toc194396898" w:history="1">
-            <w:r>
-              <w:rPr>
-                <w:rStyle w:val="Hyperlink"/>
-                <w:noProof/>
-              </w:rPr>
-              <w:t>3.1</w:t>
-            </w:r>
-            <w:r>
-              <w:rPr>
-                <w:rFonts w:asciiTheme="minorHAnsi" w:hAnsiTheme="minorHAnsi" w:cstheme="minorBidi"/>
-                <w:noProof/>
-                <w:sz w:val="22"/>
-                <w:szCs w:val="22"/>
-                <w:lang w:eastAsia="bg-BG"/>
-              </w:rPr>
-              <w:tab/>
-            </w:r>
-            <w:r>
-              <w:rPr>
-                <w:rStyle w:val="Hyperlink"/>
-                <w:noProof/>
-              </w:rPr>
-              <w:t>Преглед на подобни системи и технологии</w:t>
-            </w:r>
-            <w:r>
-              <w:rPr>
-                <w:noProof/>
-                <w:webHidden/>
-              </w:rPr>
-              <w:tab/>
-            </w:r>
-            <w:r>
-              <w:rPr>
-                <w:noProof/>
-                <w:webHidden/>
-              </w:rPr>
-              <w:fldChar w:fldCharType="begin"/>
-            </w:r>
-            <w:r>
-              <w:rPr>
-                <w:noProof/>
-                <w:webHidden/>
-              </w:rPr>
-              <w:instrText xml:space="preserve"> PAGEREF _Toc194396898 \h </w:instrText>
-            </w:r>
-            <w:r>
-              <w:rPr>
-                <w:noProof/>
-                <w:webHidden/>
-              </w:rPr>
-            </w:r>
-            <w:r>
-              <w:rPr>
-                <w:noProof/>
-                <w:webHidden/>
-              </w:rPr>
-              <w:fldChar w:fldCharType="separate"/>
-            </w:r>
-            <w:r>
-              <w:rPr>
-                <w:noProof/>
-                <w:webHidden/>
-              </w:rPr>
-              <w:t>2</w:t>
-            </w:r>
-            <w:r>
-              <w:rPr>
-                <w:noProof/>
-                <w:webHidden/>
-              </w:rPr>
-              <w:fldChar w:fldCharType="end"/>
-            </w:r>
-          </w:hyperlink>
-        </w:p>
-        <w:p>
-          <w:pPr>
-            <w:pStyle w:val="TOC2"/>
-            <w:tabs>
-              <w:tab w:val="left" w:pos="1760"/>
-              <w:tab w:val="right" w:leader="dot" w:pos="9062"/>
-            </w:tabs>
-            <w:rPr>
-              <w:rFonts w:asciiTheme="minorHAnsi" w:hAnsiTheme="minorHAnsi" w:cstheme="minorBidi"/>
-              <w:noProof/>
-              <w:sz w:val="22"/>
-              <w:szCs w:val="22"/>
-              <w:lang w:eastAsia="bg-BG"/>
-            </w:rPr>
-          </w:pPr>
-          <w:hyperlink w:anchor="_Toc194396899" w:history="1">
-            <w:r>
-              <w:rPr>
-                <w:rStyle w:val="Hyperlink"/>
-                <w:noProof/>
-              </w:rPr>
-              <w:t>3.2</w:t>
-            </w:r>
-            <w:r>
-              <w:rPr>
-                <w:rFonts w:asciiTheme="minorHAnsi" w:hAnsiTheme="minorHAnsi" w:cstheme="minorBidi"/>
-                <w:noProof/>
-                <w:sz w:val="22"/>
-                <w:szCs w:val="22"/>
-                <w:lang w:eastAsia="bg-BG"/>
-              </w:rPr>
-              <w:tab/>
-            </w:r>
-            <w:r>
-              <w:rPr>
-                <w:rStyle w:val="Hyperlink"/>
-                <w:noProof/>
-              </w:rPr>
-              <w:t>Сравнение на различни подходи</w:t>
-            </w:r>
-            <w:r>
-              <w:rPr>
-                <w:noProof/>
-                <w:webHidden/>
-              </w:rPr>
-              <w:tab/>
-            </w:r>
-            <w:r>
-              <w:rPr>
-                <w:noProof/>
-                <w:webHidden/>
-              </w:rPr>
-              <w:fldChar w:fldCharType="begin"/>
-            </w:r>
-            <w:r>
-              <w:rPr>
-                <w:noProof/>
-                <w:webHidden/>
-              </w:rPr>
-              <w:instrText xml:space="preserve"> PAGEREF _Toc194396899 \h </w:instrText>
-            </w:r>
-            <w:r>
-              <w:rPr>
-                <w:noProof/>
-                <w:webHidden/>
-              </w:rPr>
-            </w:r>
-            <w:r>
-              <w:rPr>
-                <w:noProof/>
-                <w:webHidden/>
-              </w:rPr>
-              <w:fldChar w:fldCharType="separate"/>
-            </w:r>
-            <w:r>
-              <w:rPr>
-                <w:noProof/>
-                <w:webHidden/>
-              </w:rPr>
-              <w:t>2</w:t>
+              <w:t>4</w:t>
             </w:r>
             <w:r>
               <w:rPr>
@@ -691,7 +475,7 @@
               <w:lang w:eastAsia="bg-BG"/>
             </w:rPr>
           </w:pPr>
-          <w:hyperlink w:anchor="_Toc194396900" w:history="1">
+          <w:hyperlink w:anchor="_Toc194483785" w:history="1">
             <w:r>
               <w:rPr>
                 <w:rStyle w:val="Hyperlink"/>
@@ -714,7 +498,7 @@
                 <w:rStyle w:val="Hyperlink"/>
                 <w:noProof/>
               </w:rPr>
-              <w:t>Избор на технологии и алгоритми</w:t>
+              <w:t>Генериране на динамични страници</w:t>
             </w:r>
             <w:r>
               <w:rPr>
@@ -735,7 +519,7 @@
                 <w:noProof/>
                 <w:webHidden/>
               </w:rPr>
-              <w:instrText xml:space="preserve"> PAGEREF _Toc194396900 \h </w:instrText>
+              <w:instrText xml:space="preserve"> PAGEREF _Toc194483785 \h </w:instrText>
             </w:r>
             <w:r>
               <w:rPr>
@@ -755,187 +539,7 @@
                 <w:noProof/>
                 <w:webHidden/>
               </w:rPr>
-              <w:t>2</w:t>
-            </w:r>
-            <w:r>
-              <w:rPr>
-                <w:noProof/>
-                <w:webHidden/>
-              </w:rPr>
-              <w:fldChar w:fldCharType="end"/>
-            </w:r>
-          </w:hyperlink>
-        </w:p>
-        <w:p>
-          <w:pPr>
-            <w:pStyle w:val="TOC2"/>
-            <w:tabs>
-              <w:tab w:val="left" w:pos="1760"/>
-              <w:tab w:val="right" w:leader="dot" w:pos="9062"/>
-            </w:tabs>
-            <w:rPr>
-              <w:rFonts w:asciiTheme="minorHAnsi" w:hAnsiTheme="minorHAnsi" w:cstheme="minorBidi"/>
-              <w:noProof/>
-              <w:sz w:val="22"/>
-              <w:szCs w:val="22"/>
-              <w:lang w:eastAsia="bg-BG"/>
-            </w:rPr>
-          </w:pPr>
-          <w:hyperlink w:anchor="_Toc194396901" w:history="1">
-            <w:r>
-              <w:rPr>
-                <w:rStyle w:val="Hyperlink"/>
-                <w:noProof/>
-              </w:rPr>
-              <w:t>4.1</w:t>
-            </w:r>
-            <w:r>
-              <w:rPr>
-                <w:rFonts w:asciiTheme="minorHAnsi" w:hAnsiTheme="minorHAnsi" w:cstheme="minorBidi"/>
-                <w:noProof/>
-                <w:sz w:val="22"/>
-                <w:szCs w:val="22"/>
-                <w:lang w:eastAsia="bg-BG"/>
-              </w:rPr>
-              <w:tab/>
-            </w:r>
-            <w:r>
-              <w:rPr>
-                <w:rStyle w:val="Hyperlink"/>
-                <w:noProof/>
-              </w:rPr>
-              <w:t>Обосновка на избрания стек технологии</w:t>
-            </w:r>
-            <w:r>
-              <w:rPr>
-                <w:noProof/>
-                <w:webHidden/>
-              </w:rPr>
-              <w:tab/>
-            </w:r>
-            <w:r>
-              <w:rPr>
-                <w:noProof/>
-                <w:webHidden/>
-              </w:rPr>
-              <w:fldChar w:fldCharType="begin"/>
-            </w:r>
-            <w:r>
-              <w:rPr>
-                <w:noProof/>
-                <w:webHidden/>
-              </w:rPr>
-              <w:instrText xml:space="preserve"> PAGEREF _Toc194396901 \h </w:instrText>
-            </w:r>
-            <w:r>
-              <w:rPr>
-                <w:noProof/>
-                <w:webHidden/>
-              </w:rPr>
-            </w:r>
-            <w:r>
-              <w:rPr>
-                <w:noProof/>
-                <w:webHidden/>
-              </w:rPr>
-              <w:fldChar w:fldCharType="separate"/>
-            </w:r>
-            <w:r>
-              <w:rPr>
-                <w:noProof/>
-                <w:webHidden/>
-              </w:rPr>
-              <w:t>2</w:t>
-            </w:r>
-            <w:r>
-              <w:rPr>
-                <w:noProof/>
-                <w:webHidden/>
-              </w:rPr>
-              <w:fldChar w:fldCharType="end"/>
-            </w:r>
-          </w:hyperlink>
-        </w:p>
-        <w:p>
-          <w:pPr>
-            <w:pStyle w:val="TOC2"/>
-            <w:tabs>
-              <w:tab w:val="left" w:pos="1760"/>
-              <w:tab w:val="right" w:leader="dot" w:pos="9062"/>
-            </w:tabs>
-            <w:rPr>
-              <w:rFonts w:asciiTheme="minorHAnsi" w:hAnsiTheme="minorHAnsi" w:cstheme="minorBidi"/>
-              <w:noProof/>
-              <w:sz w:val="22"/>
-              <w:szCs w:val="22"/>
-              <w:lang w:eastAsia="bg-BG"/>
-            </w:rPr>
-          </w:pPr>
-          <w:hyperlink w:anchor="_Toc194396902" w:history="1">
-            <w:r>
-              <w:rPr>
-                <w:rStyle w:val="Hyperlink"/>
-                <w:noProof/>
-              </w:rPr>
-              <w:t>4.2</w:t>
-            </w:r>
-            <w:r>
-              <w:rPr>
-                <w:rFonts w:asciiTheme="minorHAnsi" w:hAnsiTheme="minorHAnsi" w:cstheme="minorBidi"/>
-                <w:noProof/>
-                <w:sz w:val="22"/>
-                <w:szCs w:val="22"/>
-                <w:lang w:eastAsia="bg-BG"/>
-              </w:rPr>
-              <w:tab/>
-            </w:r>
-            <w:r>
-              <w:rPr>
-                <w:rStyle w:val="Hyperlink"/>
-                <w:noProof/>
-              </w:rPr>
-              <w:t>Принципи на работа и архитектура</w:t>
-            </w:r>
-            <w:r>
-              <w:rPr>
-                <w:noProof/>
-                <w:webHidden/>
-              </w:rPr>
-              <w:tab/>
-            </w:r>
-            <w:r>
-              <w:rPr>
-                <w:noProof/>
-                <w:webHidden/>
-              </w:rPr>
-              <w:fldChar w:fldCharType="begin"/>
-            </w:r>
-            <w:r>
-              <w:rPr>
-                <w:noProof/>
-                <w:webHidden/>
-              </w:rPr>
-              <w:instrText xml:space="preserve"> PAGEREF _Toc194396902 \h </w:instrText>
-            </w:r>
-            <w:r>
-              <w:rPr>
-                <w:noProof/>
-                <w:webHidden/>
-              </w:rPr>
-            </w:r>
-            <w:r>
-              <w:rPr>
-                <w:noProof/>
-                <w:webHidden/>
-              </w:rPr>
-              <w:fldChar w:fldCharType="separate"/>
-            </w:r>
-            <w:r>
-              <w:rPr>
-                <w:noProof/>
-                <w:webHidden/>
-              </w:rPr>
-              <w:t>2</w:t>
+              <w:t>7</w:t>
             </w:r>
             <w:r>
               <w:rPr>
@@ -961,7 +565,7 @@
               <w:lang w:eastAsia="bg-BG"/>
             </w:rPr>
           </w:pPr>
-          <w:hyperlink w:anchor="_Toc194396903" w:history="1">
+          <w:hyperlink w:anchor="_Toc194483786" w:history="1">
             <w:r>
               <w:rPr>
                 <w:rStyle w:val="Hyperlink"/>
@@ -984,7 +588,7 @@
                 <w:rStyle w:val="Hyperlink"/>
                 <w:noProof/>
               </w:rPr>
-              <w:t>Приноси на проекта</w:t>
+              <w:t>Анализ на известни решения</w:t>
             </w:r>
             <w:r>
               <w:rPr>
@@ -1005,7 +609,7 @@
                 <w:noProof/>
                 <w:webHidden/>
               </w:rPr>
-              <w:instrText xml:space="preserve"> PAGEREF _Toc194396903 \h </w:instrText>
+              <w:instrText xml:space="preserve"> PAGEREF _Toc194483786 \h </w:instrText>
             </w:r>
             <w:r>
               <w:rPr>
@@ -1025,7 +629,7 @@
                 <w:noProof/>
                 <w:webHidden/>
               </w:rPr>
-              <w:t>2</w:t>
+              <w:t>11</w:t>
             </w:r>
             <w:r>
               <w:rPr>
@@ -1051,7 +655,7 @@
               <w:lang w:eastAsia="bg-BG"/>
             </w:rPr>
           </w:pPr>
-          <w:hyperlink w:anchor="_Toc194396904" w:history="1">
+          <w:hyperlink w:anchor="_Toc194483787" w:history="1">
             <w:r>
               <w:rPr>
                 <w:rStyle w:val="Hyperlink"/>
@@ -1074,7 +678,7 @@
                 <w:rStyle w:val="Hyperlink"/>
                 <w:noProof/>
               </w:rPr>
-              <w:t>Заключение</w:t>
+              <w:t>Избор на технологии и решения</w:t>
             </w:r>
             <w:r>
               <w:rPr>
@@ -1095,7 +699,7 @@
                 <w:noProof/>
                 <w:webHidden/>
               </w:rPr>
-              <w:instrText xml:space="preserve"> PAGEREF _Toc194396904 \h </w:instrText>
+              <w:instrText xml:space="preserve"> PAGEREF _Toc194483787 \h </w:instrText>
             </w:r>
             <w:r>
               <w:rPr>
@@ -1115,7 +719,7 @@
                 <w:noProof/>
                 <w:webHidden/>
               </w:rPr>
-              <w:t>3</w:t>
+              <w:t>14</w:t>
             </w:r>
             <w:r>
               <w:rPr>
@@ -1141,7 +745,7 @@
               <w:lang w:eastAsia="bg-BG"/>
             </w:rPr>
           </w:pPr>
-          <w:hyperlink w:anchor="_Toc194396905" w:history="1">
+          <w:hyperlink w:anchor="_Toc194483788" w:history="1">
             <w:r>
               <w:rPr>
                 <w:rStyle w:val="Hyperlink"/>
@@ -1164,6 +768,97 @@
                 <w:rStyle w:val="Hyperlink"/>
                 <w:noProof/>
               </w:rPr>
+              <w:t>Приноси на проекта</w:t>
+            </w:r>
+            <w:r>
+              <w:rPr>
+                <w:noProof/>
+                <w:webHidden/>
+              </w:rPr>
+              <w:tab/>
+            </w:r>
+            <w:r>
+              <w:rPr>
+                <w:noProof/>
+                <w:webHidden/>
+              </w:rPr>
+              <w:fldChar w:fldCharType="begin"/>
+            </w:r>
+            <w:r>
+              <w:rPr>
+                <w:noProof/>
+                <w:webHidden/>
+              </w:rPr>
+              <w:instrText xml:space="preserve"> PAGEREF _Toc194483788 \h </w:instrText>
+            </w:r>
+            <w:r>
+              <w:rPr>
+                <w:noProof/>
+                <w:webHidden/>
+              </w:rPr>
+            </w:r>
+            <w:r>
+              <w:rPr>
+                <w:noProof/>
+                <w:webHidden/>
+              </w:rPr>
+              <w:fldChar w:fldCharType="separate"/>
+            </w:r>
+            <w:r>
+              <w:rPr>
+                <w:noProof/>
+                <w:webHidden/>
+              </w:rPr>
+              <w:t>16</w:t>
+            </w:r>
+            <w:r>
+              <w:rPr>
+                <w:noProof/>
+                <w:webHidden/>
+              </w:rPr>
+              <w:fldChar w:fldCharType="end"/>
+            </w:r>
+          </w:hyperlink>
+        </w:p>
+        <w:p>
+          <w:pPr>
+            <w:pStyle w:val="TOC1"/>
+            <w:tabs>
+              <w:tab w:val="left" w:pos="1320"/>
+              <w:tab w:val="right" w:leader="dot" w:pos="9062"/>
+            </w:tabs>
+            <w:rPr>
+              <w:rFonts w:asciiTheme="minorHAnsi" w:hAnsiTheme="minorHAnsi" w:cstheme="minorBidi"/>
+              <w:noProof/>
+              <w:sz w:val="22"/>
+              <w:szCs w:val="22"/>
+              <w:lang w:eastAsia="bg-BG"/>
+            </w:rPr>
+          </w:pPr>
+          <w:hyperlink w:anchor="_Toc194483789" w:history="1">
+            <w:r>
+              <w:rPr>
+                <w:rStyle w:val="Hyperlink"/>
+                <w:rFonts w:ascii="Symbol" w:hAnsi="Symbol"/>
+                <w:noProof/>
+              </w:rPr>
+              <w:t></w:t>
+            </w:r>
+            <w:r>
+              <w:rPr>
+                <w:rFonts w:asciiTheme="minorHAnsi" w:hAnsiTheme="minorHAnsi" w:cstheme="minorBidi"/>
+                <w:noProof/>
+                <w:sz w:val="22"/>
+                <w:szCs w:val="22"/>
+                <w:lang w:eastAsia="bg-BG"/>
+              </w:rPr>
+              <w:tab/>
+            </w:r>
+            <w:r>
+              <w:rPr>
+                <w:rStyle w:val="Hyperlink"/>
+                <w:noProof/>
+              </w:rPr>
               <w:t>Литература:</w:t>
             </w:r>
             <w:r>
@@ -1185,7 +880,7 @@
                 <w:noProof/>
                 <w:webHidden/>
               </w:rPr>
-              <w:instrText xml:space="preserve"> PAGEREF _Toc194396905 \h </w:instrText>
+              <w:instrText xml:space="preserve"> PAGEREF _Toc194483789 \h </w:instrText>
             </w:r>
             <w:r>
               <w:rPr>
@@ -1205,7 +900,7 @@
                 <w:noProof/>
                 <w:webHidden/>
               </w:rPr>
-              <w:t>4</w:t>
+              <w:t>20</w:t>
             </w:r>
             <w:r>
               <w:rPr>
@@ -1246,7 +941,7 @@
       <w:bookmarkStart w:id="0" w:name="_Toc164562456"/>
       <w:bookmarkStart w:id="1" w:name="_Toc164568069"/>
       <w:bookmarkStart w:id="2" w:name="_Toc164627453"/>
-      <w:bookmarkStart w:id="3" w:name="_Toc194396893"/>
+      <w:bookmarkStart w:id="3" w:name="_Toc194483780"/>
       <w:r>
         <w:t>Увод</w:t>
       </w:r>
@@ -1263,20 +958,17 @@
       <w:pPr>
         <w:pStyle w:val="Heading1"/>
       </w:pPr>
+      <w:bookmarkStart w:id="4" w:name="_Toc194483781"/>
       <w:r>
         <w:t>Цел и задачи на дипломния проект</w:t>
       </w:r>
-    </w:p>
-    <w:p>
-      <w:pPr>
-        <w:pStyle w:val="a"/>
-        <w:jc w:val="left"/>
-      </w:pPr>
-      <w:r>
-        <w:rPr>
-          <w:b/>
-          <w:bCs/>
-        </w:rPr>
+      <w:bookmarkEnd w:id="4"/>
+    </w:p>
+    <w:p>
+      <w:pPr>
+        <w:pStyle w:val="Heading2"/>
+      </w:pPr>
+      <w:r>
         <w:t>Цел на дипломния проект</w:t>
       </w:r>
       <w:r>
@@ -1291,14 +983,9 @@
     </w:p>
     <w:p>
       <w:pPr>
-        <w:pStyle w:val="a"/>
-        <w:jc w:val="left"/>
-      </w:pPr>
-      <w:r>
-        <w:rPr>
-          <w:b/>
-          <w:bCs/>
-        </w:rPr>
+        <w:pStyle w:val="Heading2"/>
+      </w:pPr>
+      <w:r>
         <w:t>Задачи на дипломния проект</w:t>
       </w:r>
       <w:r>
@@ -1390,9 +1077,254 @@
     </w:p>
     <w:p>
       <w:pPr>
+        <w:pStyle w:val="Heading2"/>
+      </w:pPr>
+      <w:bookmarkStart w:id="5" w:name="_Toc194483782"/>
+      <w:r>
+        <w:rPr>
+          <w:rStyle w:val="Heading2Char"/>
+        </w:rPr>
+        <w:t>Изследване на възможностите на Django за генериране на динамично съдържание</w:t>
+      </w:r>
+      <w:bookmarkEnd w:id="5"/>
+      <w:r>
+        <w:rPr>
+          <w:rStyle w:val="Heading2Char"/>
+        </w:rPr>
+        <w:br/>
+      </w:r>
+      <w:r>
+        <w:t>Важно е да се направи обширен анализ на функциите, предоставяни от Django, които позволяват създаването на динамични уеб страници. Това включва:</w:t>
+      </w:r>
+    </w:p>
+    <w:p>
+      <w:pPr>
+        <w:numPr>
+          <w:ilvl w:val="1"/>
+          <w:numId w:val="5"/>
+        </w:numPr>
+      </w:pPr>
+      <w:r>
+        <w:t>Изучаване на основите на Django и архитектурата му.</w:t>
+      </w:r>
+    </w:p>
+    <w:p>
+      <w:pPr>
+        <w:numPr>
+          <w:ilvl w:val="1"/>
+          <w:numId w:val="5"/>
+        </w:numPr>
+      </w:pPr>
+      <w:r>
+        <w:t>Разбиране на начина, по който шаблоните работят в контекста на Django и как да се използват за генериране на динамично съдържание.</w:t>
+      </w:r>
+    </w:p>
+    <w:p>
+      <w:pPr>
+        <w:numPr>
+          <w:ilvl w:val="1"/>
+          <w:numId w:val="5"/>
+        </w:numPr>
+      </w:pPr>
+      <w:r>
+        <w:t>Анализ на механизми за наследяване на шаблони и създаване на контекст, който да се предава на шаблоните.</w:t>
+      </w:r>
+    </w:p>
+    <w:p>
+      <w:pPr>
+        <w:pStyle w:val="Heading2"/>
+      </w:pPr>
+      <w:bookmarkStart w:id="6" w:name="_Toc194483783"/>
+      <w:r>
+        <w:rPr>
+          <w:rStyle w:val="Heading2Char"/>
+        </w:rPr>
+        <w:t>Разработка на система за онлайн меню</w:t>
+      </w:r>
+      <w:bookmarkEnd w:id="6"/>
+      <w:r>
+        <w:rPr>
+          <w:rStyle w:val="Heading2Char"/>
+        </w:rPr>
+        <w:br/>
+      </w:r>
+      <w:r>
+        <w:t>Основната задача на практическата част от проекта е създаването на функционално онлайн меню. Задачите в тази част включват:</w:t>
+      </w:r>
+    </w:p>
+    <w:p>
+      <w:pPr>
+        <w:numPr>
+          <w:ilvl w:val="1"/>
+          <w:numId w:val="5"/>
+        </w:numPr>
+      </w:pPr>
+      <w:r>
+        <w:t>Проектиране на базата данни, която да съхранява информация за ястия, категории и цени.</w:t>
+      </w:r>
+    </w:p>
+    <w:p>
+      <w:pPr>
+        <w:numPr>
+          <w:ilvl w:val="1"/>
+          <w:numId w:val="5"/>
+        </w:numPr>
+      </w:pPr>
+      <w:r>
+        <w:t>Създаване на админ панел в Django за управление на динамичното съдържание.</w:t>
+      </w:r>
+    </w:p>
+    <w:p>
+      <w:pPr>
+        <w:numPr>
+          <w:ilvl w:val="1"/>
+          <w:numId w:val="5"/>
+        </w:numPr>
+      </w:pPr>
+      <w:r>
+        <w:t>Разработка на шаблони и изгледи, които да показват менюто на потребителите.</w:t>
+      </w:r>
+    </w:p>
+    <w:p>
+      <w:pPr>
+        <w:pStyle w:val="Heading2"/>
+      </w:pPr>
+      <w:r>
+        <w:lastRenderedPageBreak/>
+        <w:t>Тестове и оптимизация</w:t>
+      </w:r>
+      <w:r>
+        <w:br/>
+        <w:t>След като основната функционалност е завършена, следва тестовото изчерпване на системата:</w:t>
+      </w:r>
+    </w:p>
+    <w:p>
+      <w:pPr>
+        <w:numPr>
+          <w:ilvl w:val="1"/>
+          <w:numId w:val="5"/>
+        </w:numPr>
+      </w:pPr>
+      <w:r>
+        <w:t>провеждане на тестове за функционалност и производителност на приложението.</w:t>
+      </w:r>
+    </w:p>
+    <w:p>
+      <w:pPr>
+        <w:numPr>
+          <w:ilvl w:val="1"/>
+          <w:numId w:val="5"/>
+        </w:numPr>
+      </w:pPr>
+      <w:r>
+        <w:t>Оптимизация на кода, за да се осигури бързо и ефективно работа на приложението.</w:t>
+      </w:r>
+    </w:p>
+    <w:p>
+      <w:pPr>
+        <w:pStyle w:val="Heading2"/>
+      </w:pPr>
+      <w:r>
+        <w:t>Документация и представяне на проекта</w:t>
+      </w:r>
+      <w:r>
+        <w:br/>
+        <w:t>Важно е да бъде създадена документация, която да обобщава всички аспекти на проекта, включително инструкции за инсталиране и употреба. Тази задача включва:</w:t>
+      </w:r>
+    </w:p>
+    <w:p>
+      <w:pPr>
+        <w:numPr>
+          <w:ilvl w:val="1"/>
+          <w:numId w:val="7"/>
+        </w:numPr>
+      </w:pPr>
+      <w:r>
+        <w:t>Писане на ръководство за потребителя и разработчика, което обяснява как да се работи с онлайн менюто.</w:t>
+      </w:r>
+    </w:p>
+    <w:p>
+      <w:pPr>
+        <w:numPr>
+          <w:ilvl w:val="1"/>
+          <w:numId w:val="5"/>
+        </w:numPr>
+      </w:pPr>
+      <w:r>
+        <w:t>Подготовка на презентация, която да демонстрира функционалността и иновациите на проекта.</w:t>
+      </w:r>
+    </w:p>
+    <w:p>
+      <w:r>
+        <w:t>Съчетаването на теоретичната и практическата част на проекта ще осигури не само задълбочено познание за Django, но и практически опит в разработката на уеб приложения, какъвто е стремежът на специалността „Приложно програмиране“. Успешното изпълнение на тези задачи ще доведе до реализирането на ефективно и интуитивно ресторантско меню, което може да се адаптира към нуждите на всеки клиент.</w:t>
+      </w:r>
+    </w:p>
+    <w:p>
+      <w:pPr>
+        <w:pStyle w:val="Heading1"/>
+      </w:pPr>
+      <w:bookmarkStart w:id="7" w:name="_Toc194483784"/>
+      <w:r>
+        <w:t>Теоретичен обзор на Django</w:t>
+      </w:r>
+      <w:bookmarkEnd w:id="7"/>
+    </w:p>
+    <w:p>
+      <w:pPr>
+        <w:pStyle w:val="Heading2"/>
+        <w:rPr>
+          <w:rStyle w:val="Heading2Char"/>
+          <w:b/>
+        </w:rPr>
+      </w:pPr>
+      <w:r>
+        <w:rPr>
+          <w:rStyle w:val="Heading2Char"/>
+          <w:b/>
+        </w:rPr>
+        <w:t>Въведение в Django</w:t>
+      </w:r>
+    </w:p>
+    <w:p>
+      <w:r>
+        <w:t xml:space="preserve">Django е един от най-популярните отворени уеб фреймуъркове, написан на Python, който следва архитектурата Model-View-Template (MVT). Създаден с цел бързо разработване на уеб приложения, Django предлага мощни инструменти и функции за </w:t>
+      </w:r>
+      <w:r>
+        <w:lastRenderedPageBreak/>
+        <w:t>управление на динамично съдържание. Разработчиците използват Django за създаване на безопасни и надеждни сайтове с минимум усилия. Основната му насока е толкова толерантна и интуитивна, че както начинаещи, така и опитни програмисти могат да реализират свои проекти без затруднения.</w:t>
+      </w:r>
+    </w:p>
+    <w:p>
+      <w:r>
+        <w:t>Django внедрява идеите за "фокусиране върху слоевете на абстракция" и предоставя разработчици с "battery-included" философия, потвърждавайки, че разполага с необходимите инструменти за всякакви уеб приложения. В основата на фреймуърка стои концепцията за "reusable app", която позволява разширяване и интегриране на модули в различни проекти.</w:t>
+      </w:r>
+    </w:p>
+    <w:p>
+      <w:pPr>
+        <w:pStyle w:val="Heading2"/>
+        <w:rPr>
+          <w:rStyle w:val="Heading2Char"/>
+          <w:b/>
+        </w:rPr>
+      </w:pPr>
+      <w:r>
+        <w:rPr>
+          <w:rStyle w:val="Heading2Char"/>
+          <w:b/>
+        </w:rPr>
+        <w:t xml:space="preserve"> Архитектура на Django</w:t>
+      </w:r>
+    </w:p>
+    <w:p>
+      <w:r>
+        <w:t>Django следва архитектура, която се състои от три основни компонента:</w:t>
+      </w:r>
+    </w:p>
+    <w:p>
+      <w:pPr>
         <w:numPr>
           <w:ilvl w:val="0"/>
-          <w:numId w:val="43"/>
+          <w:numId w:val="6"/>
         </w:numPr>
       </w:pPr>
       <w:r>
@@ -1400,52 +1332,17 @@
           <w:b/>
           <w:bCs/>
         </w:rPr>
-        <w:lastRenderedPageBreak/>
-        <w:t>Изследване на възможностите на Django за генериране на динамично съдържание</w:t>
-      </w:r>
-      <w:r>
-        <w:br/>
-        <w:t>Важно е да се направи обширен анализ на функциите, предоставяни от Django, които позволяват създаването на динамични уеб страници. Това включва:</w:t>
-      </w:r>
-    </w:p>
-    <w:p>
-      <w:pPr>
-        <w:numPr>
-          <w:ilvl w:val="1"/>
-          <w:numId w:val="43"/>
-        </w:numPr>
-      </w:pPr>
-      <w:r>
-        <w:t>Изучаване на основите на Django и архитектурата му.</w:t>
-      </w:r>
-    </w:p>
-    <w:p>
-      <w:pPr>
-        <w:numPr>
-          <w:ilvl w:val="1"/>
-          <w:numId w:val="43"/>
-        </w:numPr>
-      </w:pPr>
-      <w:r>
-        <w:t>Разбиране на начина, по който шаблоните работят в контекста на Django и как да се използват за генериране на динамично съдържание.</w:t>
-      </w:r>
-    </w:p>
-    <w:p>
-      <w:pPr>
-        <w:numPr>
-          <w:ilvl w:val="1"/>
-          <w:numId w:val="43"/>
-        </w:numPr>
-      </w:pPr>
-      <w:r>
-        <w:t>Анализ на механизми за наследяване на шаблони и създаване на контекст, който да се предава на шаблоните.</w:t>
+        <w:t>Модели (Models)</w:t>
+      </w:r>
+      <w:r>
+        <w:t>: Моделите представляват информацията, която приложенията съхраняват и управляват, и определят структурата на базата данни. Всеки модел е свързан с таблица в релационната база данни, а Django предоставя абстракция, чрез която разработчиците могат да манипулират данните, без да пишат SQL заявки.</w:t>
       </w:r>
     </w:p>
     <w:p>
       <w:pPr>
         <w:numPr>
           <w:ilvl w:val="0"/>
-          <w:numId w:val="43"/>
+          <w:numId w:val="6"/>
         </w:numPr>
       </w:pPr>
       <w:r>
@@ -1453,273 +1350,76 @@
           <w:b/>
           <w:bCs/>
         </w:rPr>
-        <w:t>Разработка на система за онлайн меню</w:t>
-      </w:r>
-      <w:r>
-        <w:br/>
-        <w:t>Основната задача на практическата част от проекта е създаването на функционално онлайн меню. Задачите в тази част включват:</w:t>
-      </w:r>
-    </w:p>
-    <w:p>
-      <w:pPr>
-        <w:numPr>
-          <w:ilvl w:val="1"/>
-          <w:numId w:val="43"/>
-        </w:numPr>
-      </w:pPr>
-      <w:r>
-        <w:t>Проектиране на базата данни, която да съхранява информация за ястия, категории и цени.</w:t>
-      </w:r>
-    </w:p>
-    <w:p>
-      <w:pPr>
-        <w:numPr>
-          <w:ilvl w:val="1"/>
-          <w:numId w:val="43"/>
-        </w:numPr>
-      </w:pPr>
-      <w:r>
-        <w:t>Създаване на админ панел в Django за управление на динамичното съдържание.</w:t>
-      </w:r>
-    </w:p>
-    <w:p>
-      <w:pPr>
-        <w:numPr>
-          <w:ilvl w:val="1"/>
-          <w:numId w:val="43"/>
-        </w:numPr>
-      </w:pPr>
-      <w:r>
-        <w:t>Разработка на шаблони и изгледи, които да показват менюто на потребителите.</w:t>
+        <w:t>Изгледи (Views)</w:t>
+      </w:r>
+      <w:r>
+        <w:t>: Изгледите обработват бизнес логиката на приложението и определят какво съдържание да бъде показано на потребителите. Те взаимодействат с моделите, за да извлекат необходимата информация и я предават на шаблоните.</w:t>
       </w:r>
     </w:p>
     <w:p>
       <w:pPr>
         <w:numPr>
           <w:ilvl w:val="0"/>
-          <w:numId w:val="43"/>
+          <w:numId w:val="6"/>
         </w:numPr>
-        <w:jc w:val="left"/>
       </w:pPr>
       <w:r>
         <w:rPr>
           <w:b/>
           <w:bCs/>
         </w:rPr>
-        <w:t>Тестове и оптимизация</w:t>
-      </w:r>
-      <w:r>
-        <w:br/>
-        <w:t>След като основната функционалност е завършена, следва тестовото изчерпване на системата:</w:t>
-      </w:r>
-    </w:p>
-    <w:p>
-      <w:pPr>
-        <w:numPr>
-          <w:ilvl w:val="1"/>
-          <w:numId w:val="43"/>
-        </w:numPr>
-      </w:pPr>
-      <w:r>
-        <w:t>провеждане на тестове за функционалност и производителност на приложението.</w:t>
-      </w:r>
-    </w:p>
-    <w:p>
-      <w:pPr>
-        <w:numPr>
-          <w:ilvl w:val="1"/>
-          <w:numId w:val="43"/>
-        </w:numPr>
-      </w:pPr>
-      <w:r>
-        <w:t>Оптимизация на кода, за да се осигури бързо и ефективно работа на приложението.</w:t>
-      </w:r>
-    </w:p>
-    <w:p>
-      <w:pPr>
-        <w:numPr>
-          <w:ilvl w:val="0"/>
-          <w:numId w:val="43"/>
-        </w:numPr>
-        <w:jc w:val="left"/>
-      </w:pPr>
+        <w:t>Шаблони (Templates)</w:t>
+      </w:r>
+      <w:r>
+        <w:t>: Шаблоните се отнасят до начина, по който уеб приложенията показват данни на потребителите. Django използва свой собствен шаблонен език, който позволява лесно форматиране, управление и визуализация на динамично съдържание.</w:t>
+      </w:r>
+    </w:p>
+    <w:p>
+      <w:r>
+        <w:t>Взаимодействието между тези компоненти става чрез URL конфигурация, синхронизираща запросите от потребителския интерфейс, специфичните изгледи и съответстващите им модели.</w:t>
+      </w:r>
+    </w:p>
+    <w:p>
+      <w:pPr>
+        <w:pStyle w:val="Heading2"/>
+        <w:rPr>
+          <w:rStyle w:val="Heading2Char"/>
+          <w:b/>
+        </w:rPr>
+      </w:pPr>
+      <w:r>
+        <w:rPr>
+          <w:rStyle w:val="Heading2Char"/>
+          <w:b/>
+        </w:rPr>
+        <w:lastRenderedPageBreak/>
+        <w:t>Шаблони и динамично съдържание</w:t>
+      </w:r>
+    </w:p>
+    <w:p>
+      <w:r>
+        <w:t>Динамичното съдържание е основна характеристика на съвременните уеб приложения. Django предоставя средство за работа с динамични шаблони, което значително улеснява генерирането на HTML съдържание на базата на данни, съхранявани в базата. С помощта на шаблонизатора, разработчиците могат да определят формата на данните, които ще бъдат показани, както и да включват логика, за да управляват как това съдържание ще бъде представено.</w:t>
+      </w:r>
+    </w:p>
+    <w:p>
+      <w:r>
+        <w:t>Две основни функции, предоставени от Django шаблоните, са </w:t>
+      </w:r>
       <w:r>
         <w:rPr>
           <w:b/>
           <w:bCs/>
         </w:rPr>
-        <w:t>Документация и представяне на проекта</w:t>
-      </w:r>
-      <w:r>
-        <w:br/>
-        <w:t xml:space="preserve">Важно е да бъде създадена документация, която да обобщава всички аспекти на </w:t>
-      </w:r>
-      <w:r>
-        <w:lastRenderedPageBreak/>
-        <w:t>проекта, включително инструкции за инсталиране и употреба. Тази задача включва:</w:t>
-      </w:r>
-    </w:p>
-    <w:p>
-      <w:pPr>
-        <w:numPr>
-          <w:ilvl w:val="1"/>
-          <w:numId w:val="45"/>
-        </w:numPr>
-      </w:pPr>
-      <w:r>
-        <w:t>Писане на ръководство за потребителя и разработчика, което обяснява как да се работи с онлайн менюто.</w:t>
-      </w:r>
-    </w:p>
-    <w:p>
-      <w:pPr>
-        <w:numPr>
-          <w:ilvl w:val="1"/>
-          <w:numId w:val="43"/>
-        </w:numPr>
-      </w:pPr>
-      <w:r>
-        <w:t>Подготовка на презентация, която да демонстрира функционалността и иновациите на проекта.</w:t>
-      </w:r>
-    </w:p>
-    <w:p>
-      <w:r>
-        <w:t>Съчетаването на теоретичната и практическата част на проекта ще осигури не само задълбочено познание за Django, но и практически опит в разработката на уеб приложения, какъвто е стремежът на специалността „Приложно програмиране“. Успешното изпълнение на тези задачи ще доведе до реализирането на ефективно и интуитивно ресторантско меню, което може да се адаптира към нуждите на всеки клиент.</w:t>
-      </w:r>
-    </w:p>
-    <w:p>
-      <w:pPr>
-        <w:pStyle w:val="Heading1"/>
-      </w:pPr>
-      <w:r>
-        <w:t>Теоретичен обзор на Django</w:t>
-      </w:r>
-    </w:p>
-    <w:p>
+        <w:t>наследяване на шаблони</w:t>
+      </w:r>
+      <w:r>
+        <w:t> и </w:t>
+      </w:r>
       <w:r>
         <w:rPr>
           <w:b/>
           <w:bCs/>
         </w:rPr>
-        <w:t>1. Въведение в Django</w:t>
-      </w:r>
-    </w:p>
-    <w:p>
-      <w:r>
-        <w:t>Django е един от най-популярните отворени уеб фреймуъркове, написан на Python, който следва архитектурата Model-View-Template (MVT). Създаден с цел бързо разработване на уеб приложения, Django предлага мощни инструменти и функции за управление на динамично съдържание. Разработчиците използват Django за създаване на безопасни и надеждни сайтове с минимум усилия. Основната му насока е толкова толерантна и интуитивна, че както начинаещи, така и опитни програмисти могат да реализират свои проекти без затруднения.</w:t>
-      </w:r>
-    </w:p>
-    <w:p>
-      <w:r>
-        <w:t>Django внедрява идеите за "фокусиране върху слоевете на абстракция" и предоставя разработчици с "battery-included" философия, потвърждавайки, че разполага с необходимите инструменти за всякакви уеб приложения. В основата на фреймуърка стои концепцията за "reusable app", която позволява разширяване и интегриране на модули в различни проекти.</w:t>
-      </w:r>
-    </w:p>
-    <w:p>
-      <w:r>
-        <w:rPr>
-          <w:b/>
-          <w:bCs/>
-        </w:rPr>
-        <w:t>2. Архитектура на Django</w:t>
-      </w:r>
-    </w:p>
-    <w:p>
-      <w:r>
-        <w:lastRenderedPageBreak/>
-        <w:t>Django следва архитектура, която се състои от три основни компонента:</w:t>
-      </w:r>
-    </w:p>
-    <w:p>
-      <w:pPr>
-        <w:numPr>
-          <w:ilvl w:val="0"/>
-          <w:numId w:val="44"/>
-        </w:numPr>
-      </w:pPr>
-      <w:r>
-        <w:rPr>
-          <w:b/>
-          <w:bCs/>
-        </w:rPr>
-        <w:t>Модели (Models)</w:t>
-      </w:r>
-      <w:r>
-        <w:t>: Моделите представляват информацията, която приложенията съхраняват и управляват, и определят структурата на базата данни. Всеки модел е свързан с таблица в релационната база данни, а Django предоставя абстракция, чрез която разработчиците могат да манипулират данните, без да пишат SQL заявки.</w:t>
-      </w:r>
-    </w:p>
-    <w:p>
-      <w:pPr>
-        <w:numPr>
-          <w:ilvl w:val="0"/>
-          <w:numId w:val="44"/>
-        </w:numPr>
-      </w:pPr>
-      <w:r>
-        <w:rPr>
-          <w:b/>
-          <w:bCs/>
-        </w:rPr>
-        <w:t>Изгледи (Views)</w:t>
-      </w:r>
-      <w:r>
-        <w:t>: Изгледите обработват бизнес логиката на приложението и определят какво съдържание да бъде показано на потребителите. Те взаимодействат с моделите, за да извлекат необходимата информация и я предават на шаблоните.</w:t>
-      </w:r>
-    </w:p>
-    <w:p>
-      <w:pPr>
-        <w:numPr>
-          <w:ilvl w:val="0"/>
-          <w:numId w:val="44"/>
-        </w:numPr>
-      </w:pPr>
-      <w:r>
-        <w:rPr>
-          <w:b/>
-          <w:bCs/>
-        </w:rPr>
-        <w:t>Шаблони (Templates)</w:t>
-      </w:r>
-      <w:r>
-        <w:t>: Шаблоните се отнасят до начина, по който уеб приложенията показват данни на потребителите. Django използва свой собствен шаблонен език, който позволява лесно форматиране, управление и визуализация на динамично съдържание.</w:t>
-      </w:r>
-    </w:p>
-    <w:p>
-      <w:r>
-        <w:t>Взаимодействието между тези компоненти става чрез URL конфигурация, синхронизираща запросите от потребителския интерфейс, специфичните изгледи и съответстващите им модели.</w:t>
-      </w:r>
-    </w:p>
-    <w:p>
-      <w:r>
-        <w:rPr>
-          <w:b/>
-          <w:bCs/>
-        </w:rPr>
-        <w:t>3. Шаблони и динамично съдържание</w:t>
-      </w:r>
-    </w:p>
-    <w:p>
-      <w:r>
-        <w:t>Динамичното съдържание е основна характеристика на съвременните уеб приложения. Django предоставя средство за работа с динамични шаблони, което значително улеснява генерирането на HTML съдържание на базата на данни, съхранявани в базата. С помощта на шаблонизатора, разработчиците могат да определят формата на данните, които ще бъдат показани, както и да включват логика, за да управляват как това съдържание ще бъде представено.</w:t>
-      </w:r>
-    </w:p>
-    <w:p>
-      <w:r>
-        <w:t>Две основни функции, предоставени от Django шаблоните, са </w:t>
-      </w:r>
-      <w:r>
-        <w:rPr>
-          <w:b/>
-          <w:bCs/>
-        </w:rPr>
-        <w:t>наследяване на шаблони</w:t>
-      </w:r>
-      <w:r>
-        <w:t> и </w:t>
-      </w:r>
-      <w:r>
-        <w:rPr>
-          <w:b/>
-          <w:bCs/>
-        </w:rPr>
         <w:t>разширяване на шаблони</w:t>
       </w:r>
       <w:r>
@@ -1742,8 +1442,12 @@
     <w:p/>
     <w:p>
       <w:r>
+        <w:rPr>
+          <w:noProof/>
+          <w:lang w:eastAsia="bg-BG"/>
+        </w:rPr>
         <w:drawing>
-          <wp:inline distT="0" distB="0" distL="0" distR="0" wp14:anchorId="23D70080" wp14:editId="0A3AE520">
+          <wp:inline distT="0" distB="0" distL="0" distR="0" wp14:anchorId="77FEAAEE" wp14:editId="7FF06026">
             <wp:extent cx="5287113" cy="4020111"/>
             <wp:effectExtent l="0" t="0" r="8890" b="0"/>
             <wp:docPr id="1" name="Picture 1"/>
@@ -1785,12 +1489,12 @@
       </w:r>
     </w:p>
     <w:p>
-      <w:r>
-        <w:rPr>
-          <w:b/>
-          <w:bCs/>
-        </w:rPr>
-        <w:t>4. Генериране и използване на контекст</w:t>
+      <w:pPr>
+        <w:pStyle w:val="Heading2"/>
+      </w:pPr>
+      <w:r>
+        <w:lastRenderedPageBreak/>
+        <w:t>Генериране и използване на контекст</w:t>
       </w:r>
     </w:p>
     <w:p>
@@ -1804,10 +1508,14 @@
     </w:p>
     <w:p>
       <w:r>
+        <w:rPr>
+          <w:noProof/>
+          <w:lang w:eastAsia="bg-BG"/>
+        </w:rPr>
         <w:drawing>
-          <wp:inline distT="0" distB="0" distL="0" distR="0" wp14:anchorId="1074C010" wp14:editId="69F8EB92">
-            <wp:extent cx="5630061" cy="1629002"/>
-            <wp:effectExtent l="0" t="0" r="8890" b="9525"/>
+          <wp:inline distT="0" distB="0" distL="0" distR="0" wp14:anchorId="43A57D07" wp14:editId="3EBA4CAF">
+            <wp:extent cx="5486400" cy="1624405"/>
+            <wp:effectExtent l="0" t="0" r="0" b="0"/>
             <wp:docPr id="2" name="Picture 2"/>
             <wp:cNvGraphicFramePr>
               <a:graphicFrameLocks xmlns:a="http://schemas.openxmlformats.org/drawingml/2006/main" noChangeAspect="1"/>
@@ -1828,7 +1536,7 @@
                   <pic:spPr>
                     <a:xfrm>
                       <a:off x="0" y="0"/>
-                      <a:ext cx="5630061" cy="1629002"/>
+                      <a:ext cx="5501926" cy="1629002"/>
                     </a:xfrm>
                     <a:prstGeom prst="rect">
                       <a:avLst/>
@@ -1845,37 +1553,37 @@
       <w:pPr>
         <w:pStyle w:val="Heading1"/>
       </w:pPr>
+      <w:bookmarkStart w:id="8" w:name="_Toc194483785"/>
+      <w:r>
+        <w:t>Генериране на динамични страници</w:t>
+      </w:r>
+      <w:bookmarkEnd w:id="8"/>
+    </w:p>
+    <w:p>
+      <w:pPr>
+        <w:pStyle w:val="Heading2"/>
+      </w:pPr>
+      <w:r>
+        <w:t>Въведение в динамичното съдържание</w:t>
+      </w:r>
+    </w:p>
+    <w:p>
+      <w:r>
+        <w:t>Динамичното съдържание представлява информация, която се генерира в реално време, в зависимост от потребителските действия или състоянието на базата данни. В контекста на уеб приложенията, динамичното съдържание е основен компонент, който позволява на разработчиците да създават интерактивни и адаптивни сайтове. Пример за динамично съдържание е онлайн менюто на ресторант, което се актуализира автоматично в зависимост от наличността на ястия, ценовите промени или специалните предложения.</w:t>
+      </w:r>
+    </w:p>
+    <w:p>
+      <w:r>
+        <w:t>Django, с неговата структура и вградени функционалности, предлага мощни средства за генериране на динамично съдържание. Чрез шаблони и контексти, разработчиците могат да управляват информация и да я представят на потребителите по интуитивен начин. В тази част от дипломния проект ще разгледаме основните компоненти, необходими за реализация на динамични страници, както и как правилно да използваме шаблони и контексти в Django.</w:t>
+      </w:r>
+    </w:p>
+    <w:p>
+      <w:pPr>
+        <w:pStyle w:val="Heading2"/>
+      </w:pPr>
       <w:r>
         <w:lastRenderedPageBreak/>
-        <w:t>Генериране на динамични страници</w:t>
-      </w:r>
-    </w:p>
-    <w:p>
-      <w:r>
-        <w:rPr>
-          <w:b/>
-          <w:bCs/>
-        </w:rPr>
-        <w:t>1. Въведение в динамичното съдържание</w:t>
-      </w:r>
-    </w:p>
-    <w:p>
-      <w:r>
-        <w:t>Динамичното съдържание представлява информация, която се генерира в реално време, в зависимост от потребителските действия или състоянието на базата данни. В контекста на уеб приложенията, динамичното съдържание е основен компонент, който позволява на разработчиците да създават интерактивни и адаптивни сайтове. Пример за динамично съдържание е онлайн менюто на ресторант, което се актуализира автоматично в зависимост от наличността на ястия, ценовите промени или специалните предложения.</w:t>
-      </w:r>
-    </w:p>
-    <w:p>
-      <w:r>
-        <w:t>Django, с неговата структура и вградени функционалности, предлага мощни средства за генериране на динамично съдържание. Чрез шаблони и контексти, разработчиците могат да управляват информация и да я представят на потребителите по интуитивен начин. В тази част от дипломния проект ще разгледаме основните компоненти, необходими за реализация на динамични страници, както и как правилно да използваме шаблони и контексти в Django.</w:t>
-      </w:r>
-    </w:p>
-    <w:p>
-      <w:r>
-        <w:rPr>
-          <w:b/>
-          <w:bCs/>
-        </w:rPr>
-        <w:t>2. Основи на Django шаблонизацията</w:t>
+        <w:t>Основи на Django шаблонизацията</w:t>
       </w:r>
     </w:p>
     <w:p>
@@ -1905,10 +1613,11 @@
       <w:r>
         <w:rPr>
           <w:b/>
-        </w:rPr>
-        <w:lastRenderedPageBreak/>
+          <w:noProof/>
+          <w:lang w:eastAsia="bg-BG"/>
+        </w:rPr>
         <w:drawing>
-          <wp:inline distT="0" distB="0" distL="0" distR="0" wp14:anchorId="4B7C553C" wp14:editId="28C30962">
+          <wp:inline distT="0" distB="0" distL="0" distR="0" wp14:anchorId="0C1CB8EF" wp14:editId="44EF56C1">
             <wp:extent cx="4658375" cy="3562847"/>
             <wp:effectExtent l="0" t="0" r="8890" b="0"/>
             <wp:docPr id="3" name="Picture 3"/>
@@ -1950,17 +1659,20 @@
       </w:r>
     </w:p>
     <w:p>
-      <w:r>
-        <w:rPr>
-          <w:b/>
-          <w:bCs/>
-        </w:rPr>
-        <w:t>3. Наследяване и разширяване на шаблони</w:t>
-      </w:r>
-    </w:p>
-    <w:p>
-      <w:r>
-        <w:t>Django предлага мощна функционалност за наследяване на шаблони, която позволява на разработчиците да създават основни шаблони (базови шаблони), от които по-долу определени шаблони могат да наследяват. Това помага за организиране на кода и намаляване на повторенията, като помага за поддържането на стандартизирано представяне на информацията.</w:t>
+      <w:pPr>
+        <w:pStyle w:val="Heading2"/>
+      </w:pPr>
+      <w:r>
+        <w:t xml:space="preserve"> Наследяване и разширяване на шаблони</w:t>
+      </w:r>
+    </w:p>
+    <w:p>
+      <w:r>
+        <w:t xml:space="preserve">Django предлага мощна функционалност за наследяване на шаблони, която позволява на разработчиците да създават основни шаблони (базови шаблони), от които по-долу определени шаблони могат да наследяват. Това помага за организиране на кода </w:t>
+      </w:r>
+      <w:r>
+        <w:lastRenderedPageBreak/>
+        <w:t>и намаляване на повторенията, като помага за поддържането на стандартизирано представяне на информацията.</w:t>
       </w:r>
     </w:p>
     <w:p>
@@ -1985,12 +1697,13 @@
       <w:r>
         <w:rPr>
           <w:b/>
-        </w:rPr>
-        <w:lastRenderedPageBreak/>
+          <w:noProof/>
+          <w:lang w:eastAsia="bg-BG"/>
+        </w:rPr>
         <w:drawing>
-          <wp:inline distT="0" distB="0" distL="0" distR="0" wp14:anchorId="1D4FEBF3" wp14:editId="2267E8F0">
-            <wp:extent cx="5760720" cy="3993540"/>
-            <wp:effectExtent l="0" t="0" r="0" b="6985"/>
+          <wp:inline distT="0" distB="0" distL="0" distR="0" wp14:anchorId="2CE01137" wp14:editId="2B01426C">
+            <wp:extent cx="5529430" cy="3989811"/>
+            <wp:effectExtent l="0" t="0" r="0" b="0"/>
             <wp:docPr id="4" name="Picture 4"/>
             <wp:cNvGraphicFramePr>
               <a:graphicFrameLocks xmlns:a="http://schemas.openxmlformats.org/drawingml/2006/main" noChangeAspect="1"/>
@@ -2011,7 +1724,7 @@
                   <pic:spPr>
                     <a:xfrm>
                       <a:off x="0" y="0"/>
-                      <a:ext cx="5760720" cy="3993540"/>
+                      <a:ext cx="5534598" cy="3993540"/>
                     </a:xfrm>
                     <a:prstGeom prst="rect">
                       <a:avLst/>
@@ -2047,9 +1760,12 @@
       <w:r>
         <w:rPr>
           <w:b/>
-        </w:rPr>
+          <w:noProof/>
+          <w:lang w:eastAsia="bg-BG"/>
+        </w:rPr>
+        <w:lastRenderedPageBreak/>
         <w:drawing>
-          <wp:inline distT="0" distB="0" distL="0" distR="0" wp14:anchorId="7FB2EA6A" wp14:editId="2CFDFC6B">
+          <wp:inline distT="0" distB="0" distL="0" distR="0" wp14:anchorId="6A5E0219" wp14:editId="33836342">
             <wp:extent cx="4753638" cy="2734057"/>
             <wp:effectExtent l="0" t="0" r="0" b="9525"/>
             <wp:docPr id="5" name="Picture 5"/>
@@ -2091,13 +1807,11 @@
       </w:r>
     </w:p>
     <w:p>
-      <w:r>
-        <w:rPr>
-          <w:b/>
-          <w:bCs/>
-        </w:rPr>
-        <w:lastRenderedPageBreak/>
-        <w:t>4. Генериране и предаване на контекст</w:t>
+      <w:pPr>
+        <w:pStyle w:val="Heading2"/>
+      </w:pPr>
+      <w:r>
+        <w:t>Генериране и предаване на контекст</w:t>
       </w:r>
     </w:p>
     <w:p>
@@ -2127,9 +1841,11 @@
       <w:r>
         <w:rPr>
           <w:b/>
+          <w:noProof/>
+          <w:lang w:eastAsia="bg-BG"/>
         </w:rPr>
         <w:drawing>
-          <wp:inline distT="0" distB="0" distL="0" distR="0" wp14:anchorId="7AC514F9" wp14:editId="4224A7DE">
+          <wp:inline distT="0" distB="0" distL="0" distR="0" wp14:anchorId="52839D36" wp14:editId="1E331056">
             <wp:extent cx="5001323" cy="2124371"/>
             <wp:effectExtent l="0" t="0" r="8890" b="9525"/>
             <wp:docPr id="6" name="Picture 6"/>
@@ -2167,16 +1883,21 @@
     </w:p>
     <w:p>
       <w:r>
-        <w:t>В този пример, menu_view извлича всички ястия от базата данни и ги съхранява в променливата dishes, която се използва в контекста за шаблона menu.html. Когато шаблонът бъде рендериран, списъкът от ястия ще бъде попълнен с информацията от базата данни, генерирайки динамично меню.</w:t>
-      </w:r>
-    </w:p>
-    <w:p>
-      <w:r>
-        <w:rPr>
-          <w:b/>
-          <w:bCs/>
-        </w:rPr>
-        <w:t>5. Използване на AJAX за динамично обновяване на съдържанието</w:t>
+        <w:t xml:space="preserve">В този пример, menu_view извлича всички ястия от базата данни и ги съхранява в променливата dishes, която се използва в контекста за шаблона menu.html. </w:t>
+      </w:r>
+      <w:r>
+        <w:lastRenderedPageBreak/>
+        <w:t>Когато шаблонът бъде рендериран, списъкът от ястия ще бъде попълнен с информацията от базата данни, генерирайки динамично меню.</w:t>
+      </w:r>
+    </w:p>
+    <w:p>
+      <w:pPr>
+        <w:pStyle w:val="Heading2"/>
+      </w:pPr>
+      <w:bookmarkStart w:id="9" w:name="_GoBack"/>
+      <w:bookmarkEnd w:id="9"/>
+      <w:r>
+        <w:t>Използване на AJAX за динамично обновяване на съдържанието</w:t>
       </w:r>
     </w:p>
     <w:p>
@@ -2206,12 +1927,13 @@
       <w:r>
         <w:rPr>
           <w:b/>
-        </w:rPr>
-        <w:lastRenderedPageBreak/>
+          <w:noProof/>
+          <w:lang w:eastAsia="bg-BG"/>
+        </w:rPr>
         <w:drawing>
-          <wp:inline distT="0" distB="0" distL="0" distR="0" wp14:anchorId="334C73B8" wp14:editId="77CA864B">
-            <wp:extent cx="5760720" cy="2755420"/>
-            <wp:effectExtent l="0" t="0" r="0" b="6985"/>
+          <wp:inline distT="0" distB="0" distL="0" distR="0" wp14:anchorId="2806866A" wp14:editId="1D5F5BD0">
+            <wp:extent cx="5647764" cy="2752847"/>
+            <wp:effectExtent l="0" t="0" r="0" b="9525"/>
             <wp:docPr id="7" name="Picture 7"/>
             <wp:cNvGraphicFramePr>
               <a:graphicFrameLocks xmlns:a="http://schemas.openxmlformats.org/drawingml/2006/main" noChangeAspect="1"/>
@@ -2232,7 +1954,7 @@
                   <pic:spPr>
                     <a:xfrm>
                       <a:off x="0" y="0"/>
-                      <a:ext cx="5760720" cy="2755420"/>
+                      <a:ext cx="5653044" cy="2755420"/>
                     </a:xfrm>
                     <a:prstGeom prst="rect">
                       <a:avLst/>
@@ -2255,9 +1977,56 @@
       <w:pPr>
         <w:pStyle w:val="Heading1"/>
       </w:pPr>
+      <w:bookmarkStart w:id="10" w:name="_Toc194483786"/>
       <w:r>
         <w:t>Анализ на известни решения</w:t>
       </w:r>
+      <w:bookmarkEnd w:id="10"/>
+    </w:p>
+    <w:p>
+      <w:pPr>
+        <w:pStyle w:val="Heading2"/>
+      </w:pPr>
+      <w:r>
+        <w:t xml:space="preserve"> Въведение</w:t>
+      </w:r>
+    </w:p>
+    <w:p>
+      <w:r>
+        <w:t xml:space="preserve">С развитието на уеб технологиите, много компании и разработчици започнаха да внедряват динамично съдържание в своите платформи, за да осигурят на </w:t>
+      </w:r>
+      <w:r>
+        <w:lastRenderedPageBreak/>
+        <w:t>потребителите по-добро изживяване. В тази секция ще бъде направен анализ на различни известни решения за динамично генериране на съдържание, използвайки уеб приложения и технологии, като ще се концентрираме основно върху приложения, изградени с Django.</w:t>
+      </w:r>
+    </w:p>
+    <w:p>
+      <w:pPr>
+        <w:pStyle w:val="a"/>
+        <w:rPr>
+          <w:b/>
+        </w:rPr>
+      </w:pPr>
+      <w:r>
+        <w:rPr>
+          <w:b/>
+        </w:rPr>
+        <w:t xml:space="preserve">    </w:t>
+      </w:r>
+      <w:r>
+        <w:rPr>
+          <w:b/>
+        </w:rPr>
+        <w:t>Примери на решения за динамично съдържание</w:t>
+      </w:r>
+    </w:p>
+    <w:p>
+      <w:pPr>
+        <w:pStyle w:val="Heading2"/>
+      </w:pPr>
+      <w:r>
+        <w:t>Системи за управление на съдържание (CMS)</w:t>
+      </w:r>
     </w:p>
     <w:p>
       <w:r>
@@ -2265,12 +2034,24 @@
           <w:b/>
           <w:bCs/>
         </w:rPr>
-        <w:t>1. Въведение</w:t>
-      </w:r>
-    </w:p>
-    <w:p>
-      <w:r>
-        <w:t>С развитието на уеб технологиите, много компании и разработчици започнаха да внедряват динамично съдържание в своите платформи, за да осигурят на потребителите по-добро изживяване. В тази секция ще бъде направен анализ на различни известни решения за динамично генериране на съдържание, използвайки уеб приложения и технологии, като ще се концентрираме основно върху приложения, изградени с Django.</w:t>
+        <w:t>WordPress</w:t>
+      </w:r>
+      <w:r>
+        <w:t> – WordPress е най-популярната платформа за управление на съдържание в света. Въпреки че е написан на PHP, концепцията за динамично генериране на страници с използване на шаблони и семейства от плъгини е подобна на подходите, използвани в Django. WordPress позволява на потребителите да създават статии, менюта и изображения, които автоматично се публикуват в предопределени шаблони, следвайки техните настройки. Чрез инсталация на специфични плъгини, WordPress може да управлява динамично меню, което показва налични ястия в заведения или специални предложения.</w:t>
+      </w:r>
+    </w:p>
+    <w:p>
+      <w:pPr>
+        <w:pStyle w:val="a"/>
+        <w:rPr>
+          <w:b/>
+        </w:rPr>
+      </w:pPr>
+      <w:r>
+        <w:rPr>
+          <w:b/>
+        </w:rPr>
+        <w:t>Ecommerce платформи</w:t>
       </w:r>
     </w:p>
     <w:p>
@@ -2279,14 +2060,263 @@
           <w:b/>
           <w:bCs/>
         </w:rPr>
-        <w:t>Примери на решения за динамично съдържание</w:t>
+        <w:t>Shopify</w:t>
+      </w:r>
+      <w:r>
+        <w:t> – Shopify е друга известна платформа, която предлага услуги за създаване на онлайн магазини. Чрез динамично генериране на съдържание, потребителите могат да разглеждат продукти според категории, да филтрират по характеристики и да преглеждат информация за наличност. Shopify използва шаблони, написани в Liquid, който играе роля, подобна на Django шаблонния език, за динамично представяне на данни.</w:t>
+      </w:r>
+    </w:p>
+    <w:p>
+      <w:pPr>
+        <w:pStyle w:val="a"/>
+        <w:rPr>
+          <w:b/>
+        </w:rPr>
+      </w:pPr>
+      <w:r>
+        <w:rPr>
+          <w:b/>
+        </w:rPr>
+        <w:t>Онлайн менюта</w:t>
+      </w:r>
+    </w:p>
+    <w:p>
+      <w:r>
+        <w:rPr>
+          <w:b/>
+          <w:bCs/>
+        </w:rPr>
+        <w:t>OpenTable</w:t>
+      </w:r>
+      <w:r>
+        <w:t> – OpenTable е платформа за резервации на места в ресторанти, която предлага динамично меню на своите потребители. Чрез интеграция с API, ресторантите могат да актуализират наличността на ястия, цените и специалните предложения в реално време. Платформата позволява на потребителите да видят актуалната информация бързо и лесно, което е особен акцент в динамичното управление на съдържанието.</w:t>
+      </w:r>
+    </w:p>
+    <w:p>
+      <w:pPr>
+        <w:pStyle w:val="a"/>
+        <w:rPr>
+          <w:b/>
+        </w:rPr>
+      </w:pPr>
+      <w:r>
+        <w:rPr>
+          <w:b/>
+        </w:rPr>
+        <w:t xml:space="preserve"> Анализ на технологиите</w:t>
+      </w:r>
+    </w:p>
+    <w:p>
+      <w:r>
+        <w:lastRenderedPageBreak/>
+        <w:t>В основата на успешните решения за динамично съдържание в уеб приложения стои изборът на правилни технологии. Django предлага много предимства, които помогат на разработчиците да постигнат целите на проектите си.</w:t>
+      </w:r>
+    </w:p>
+    <w:p>
+      <w:pPr>
+        <w:pStyle w:val="a"/>
+        <w:rPr>
+          <w:b/>
+        </w:rPr>
+      </w:pPr>
+      <w:r>
+        <w:rPr>
+          <w:b/>
+        </w:rPr>
+        <w:t xml:space="preserve"> Django</w:t>
+      </w:r>
+    </w:p>
+    <w:p>
+      <w:r>
+        <w:t>Django е идеален за разработка на динамични уеб приложения благодарение на своето "battery-included" ядро, което осигурява инструменти за управление на потребители, сигурност и интеграция с бази данни. Основни предимства на Django включват:</w:t>
+      </w:r>
+    </w:p>
+    <w:p>
+      <w:pPr>
+        <w:pStyle w:val="a"/>
+        <w:rPr>
+          <w:b/>
+        </w:rPr>
+      </w:pPr>
+      <w:r>
+        <w:rPr>
+          <w:b/>
+          <w:bCs/>
+        </w:rPr>
+        <w:t>Бързо разработване</w:t>
+      </w:r>
+      <w:r>
+        <w:rPr>
+          <w:b/>
+        </w:rPr>
+        <w:t>: Възможността за бързо създаване на прототипи и внедряване на функционалности.</w:t>
+      </w:r>
+    </w:p>
+    <w:p/>
+    <w:p>
+      <w:pPr>
+        <w:pStyle w:val="a"/>
+        <w:rPr>
+          <w:b/>
+        </w:rPr>
+      </w:pPr>
+      <w:r>
+        <w:rPr>
+          <w:b/>
+          <w:bCs/>
+        </w:rPr>
+        <w:t>Сигурност</w:t>
+      </w:r>
+      <w:r>
+        <w:rPr>
+          <w:b/>
+        </w:rPr>
+        <w:t>: Django автоматично защитава приложението от много стандартни уязвимости.</w:t>
+      </w:r>
+    </w:p>
+    <w:p>
+      <w:pPr>
+        <w:pStyle w:val="a"/>
+        <w:rPr>
+          <w:b/>
+        </w:rPr>
+      </w:pPr>
+      <w:r>
+        <w:rPr>
+          <w:b/>
+          <w:bCs/>
+        </w:rPr>
+        <w:t>Масштабируемост</w:t>
+      </w:r>
+      <w:r>
+        <w:rPr>
+          <w:b/>
+        </w:rPr>
+        <w:t>: Лесно добавяне на нови функции и управление на растежа на приложението.</w:t>
+      </w:r>
+    </w:p>
+    <w:p>
+      <w:r>
+        <w:t>Когато разработваме динамично меню, Django ни позволява бързо да създадем необходимите модели за ястия и категории, както и да генерираме шаблони, които да показват информацията в удобен за потребителя формат.</w:t>
+      </w:r>
+    </w:p>
+    <w:p>
+      <w:pPr>
+        <w:pStyle w:val="a"/>
+        <w:rPr>
+          <w:b/>
+        </w:rPr>
+      </w:pPr>
+      <w:r>
+        <w:rPr>
+          <w:b/>
+        </w:rPr>
+        <w:t xml:space="preserve"> RESTful API интеграции</w:t>
+      </w:r>
+    </w:p>
+    <w:p>
+      <w:r>
+        <w:t>Интеграцията с външни приложения чрез RESTful API е друг важен аспект за динамично управление на съдържанието. Заведението може да получава информация за наличност на ястия в реално време, а API може да бъде използван за актуализиране на менюта и предложения по време на работа. Django Rest Framework (DRF) прави процеса на изграждане на RESTful API изключително лесен, позволявайки бързо и ефективно взаимодействие на IP с функциите на нашето уеб приложение.</w:t>
+      </w:r>
+    </w:p>
+    <w:p>
+      <w:pPr>
+        <w:pStyle w:val="a"/>
+        <w:rPr>
+          <w:b/>
+        </w:rPr>
+      </w:pPr>
+      <w:r>
+        <w:t xml:space="preserve">  </w:t>
+      </w:r>
+      <w:r>
+        <w:t xml:space="preserve"> </w:t>
+      </w:r>
+      <w:r>
+        <w:rPr>
+          <w:b/>
+        </w:rPr>
+        <w:t>Примери за реализация</w:t>
+      </w:r>
+    </w:p>
+    <w:p>
+      <w:r>
+        <w:t>Няколко примера за успешни реализации на динамични уеб страници в ресторантски приложения включват:</w:t>
+      </w:r>
+    </w:p>
+    <w:p>
+      <w:pPr>
+        <w:pStyle w:val="a"/>
+      </w:pPr>
+      <w:r>
+        <w:lastRenderedPageBreak/>
+        <w:t xml:space="preserve">   </w:t>
+      </w:r>
+      <w:r>
+        <w:rPr>
+          <w:b/>
+        </w:rPr>
+        <w:t xml:space="preserve">Django Menu: </w:t>
+      </w:r>
+      <w:r>
+        <w:t>Приложение, което съчетава функционности за управление на динамично меню с администрация на приложения, клиентски интерфейс и отчети.</w:t>
+      </w:r>
+    </w:p>
+    <w:p/>
+    <w:p>
+      <w:pPr>
+        <w:pStyle w:val="Heading2"/>
+      </w:pPr>
+      <w:r>
+        <w:t>Menu Builder: Уеб приложение, което позволява на ресторантите да проектират собствени менюта, като използват вградените шаблони и основни функционалности за динамично управление на менюто.</w:t>
+      </w:r>
+    </w:p>
+    <w:p/>
+    <w:p/>
+    <w:p>
+      <w:pPr>
+        <w:pStyle w:val="Heading1"/>
+      </w:pPr>
+      <w:r>
+        <w:t xml:space="preserve"> </w:t>
+      </w:r>
+      <w:bookmarkStart w:id="11" w:name="_Toc194483787"/>
+      <w:r>
+        <w:t>Избор на технологии и решения</w:t>
+      </w:r>
+      <w:bookmarkEnd w:id="11"/>
+    </w:p>
+    <w:p>
+      <w:pPr>
+        <w:pStyle w:val="Heading2"/>
+      </w:pPr>
+      <w:r>
+        <w:t>Въведение</w:t>
+      </w:r>
+    </w:p>
+    <w:p>
+      <w:r>
+        <w:t>При разработване на онлайн ресторантско меню с динамично съдържание, е от съществено значение да се изберат подходящите технологии и решения, за да се осигури не само функционалност, но и добро потребителско изживяване. В тази част на дипломния проект ще разгледаме различни технологии, които ще бъдат използвани за реализиране на проекта, както и причините зад избора на конкретни алгоритми и програмни решения. Основният акцент ще бъде поставен върху комбинацията от Django, HTML, CSS, JavaScript и бази данни.</w:t>
+      </w:r>
+    </w:p>
+    <w:p>
+      <w:pPr>
+        <w:pStyle w:val="Heading2"/>
+      </w:pPr>
+      <w:r>
+        <w:t xml:space="preserve"> Фреймуърк Django</w:t>
+      </w:r>
+    </w:p>
+    <w:p>
+      <w:r>
+        <w:t>Изборът на Django като основен фреймуърк за разработване на приложението е стратегически важен. Django е Python-базиран уеб фреймуърк, който предлага множество вградени функции, които ускоряват разработването на уеб приложения. Ето някои от основните предимства на Django:</w:t>
       </w:r>
     </w:p>
     <w:p>
       <w:pPr>
         <w:numPr>
           <w:ilvl w:val="0"/>
-          <w:numId w:val="46"/>
+          <w:numId w:val="9"/>
         </w:numPr>
       </w:pPr>
       <w:r>
@@ -2294,30 +2324,18 @@
           <w:b/>
           <w:bCs/>
         </w:rPr>
-        <w:t>Системи за управление на съдържание (CMS)</w:t>
-      </w:r>
-    </w:p>
-    <w:p>
-      <w:r>
-        <w:rPr>
-          <w:b/>
-          <w:bCs/>
-        </w:rPr>
-        <w:t>WordPress</w:t>
-      </w:r>
-      <w:r>
-        <w:t xml:space="preserve"> – WordPress е най-популярната платформа за управление на съдържание в света. Въпреки че е написан на PHP, концепцията за динамично генериране на страници с използване на шаблони и семейства от плъгини е подобна на подходите, използвани в Django. WordPress позволява на потребителите да създават </w:t>
-      </w:r>
-      <w:r>
         <w:lastRenderedPageBreak/>
-        <w:t>статии, менюта и изображения, които автоматично се публикуват в предопределени шаблони, следвайки техните настройки. Чрез инсталация на специфични плъгини, WordPress може да управлява динамично меню, което показва налични ястия в заведения или специални предложения.</w:t>
+        <w:t>Бързо разработване</w:t>
+      </w:r>
+      <w:r>
+        <w:t>: Django поддържа тенденцията за "бързо развитие" с помощта на компоненти и инструменти, които позволяват на разработчиците да изграждат приложения по-бързо и ефективно.</w:t>
       </w:r>
     </w:p>
     <w:p>
       <w:pPr>
         <w:numPr>
           <w:ilvl w:val="0"/>
-          <w:numId w:val="46"/>
+          <w:numId w:val="9"/>
         </w:numPr>
       </w:pPr>
       <w:r>
@@ -2325,26 +2343,17 @@
           <w:b/>
           <w:bCs/>
         </w:rPr>
-        <w:t>Ecommerce платформи</w:t>
-      </w:r>
-    </w:p>
-    <w:p>
-      <w:r>
-        <w:rPr>
-          <w:b/>
-          <w:bCs/>
-        </w:rPr>
-        <w:t>Shopify</w:t>
-      </w:r>
-      <w:r>
-        <w:t> – Shopify е друга известна платформа, която предлага услуги за създаване на онлайн магазини. Чрез динамично генериране на съдържание, потребителите могат да разглеждат продукти според категории, да филтрират по характеристики и да преглеждат информация за наличност. Shopify използва шаблони, написани в Liquid, който играе роля, подобна на Django шаблонния език, за динамично представяне на данни.</w:t>
+        <w:t>Сигурност</w:t>
+      </w:r>
+      <w:r>
+        <w:t>: Django осигурява защита срещу множество уязвимости, включително XSS и SQL инжекции, което е от решаващо значение за приложенията, свързани с финансови транзакции, каквито са онлайн системите за поръчка на храна.</w:t>
       </w:r>
     </w:p>
     <w:p>
       <w:pPr>
         <w:numPr>
           <w:ilvl w:val="0"/>
-          <w:numId w:val="46"/>
+          <w:numId w:val="9"/>
         </w:numPr>
       </w:pPr>
       <w:r>
@@ -2352,54 +2361,17 @@
           <w:b/>
           <w:bCs/>
         </w:rPr>
-        <w:t>Онлайн менюта</w:t>
-      </w:r>
-    </w:p>
-    <w:p>
-      <w:r>
-        <w:rPr>
-          <w:b/>
-          <w:bCs/>
-        </w:rPr>
-        <w:t>OpenTable</w:t>
-      </w:r>
-      <w:r>
-        <w:t> – OpenTable е платформа за резервации на места в ресторанти, която предлага динамично меню на своите потребители. Чрез интеграция с API, ресторантите могат да актуализират наличността на ястия, цените и специалните предложения в реално време. Платформата позволява на потребителите да видят актуалната информация бързо и лесно, което е особен акцент в динамичното управление на съдържанието.</w:t>
-      </w:r>
-    </w:p>
-    <w:p>
-      <w:r>
-        <w:rPr>
-          <w:b/>
-          <w:bCs/>
-        </w:rPr>
-        <w:t>2. Анализ на технологиите</w:t>
-      </w:r>
-    </w:p>
-    <w:p>
-      <w:r>
-        <w:t>В основата на успешните решения за динамично съдържание в уеб приложения стои изборът на правилни технологии. Django предлага много предимства, които помогат на разработчиците да постигнат целите на проектите си.</w:t>
-      </w:r>
-    </w:p>
-    <w:p>
-      <w:r>
-        <w:rPr>
-          <w:b/>
-          <w:bCs/>
-        </w:rPr>
-        <w:t>2.1. Django</w:t>
-      </w:r>
-    </w:p>
-    <w:p>
-      <w:r>
-        <w:t>Django е идеален за разработка на динамични уеб приложения благодарение на своето "battery-included" ядро, което осигурява инструменти за управление на потребители, сигурност и интеграция с бази данни. Основни предимства на Django включват:</w:t>
+        <w:t>Масштабируемост</w:t>
+      </w:r>
+      <w:r>
+        <w:t>: Django предлага структури, които позволяват на приложенията да се разширяват лесно, без да се налага основна промяна в архитектурата.</w:t>
       </w:r>
     </w:p>
     <w:p>
       <w:pPr>
         <w:numPr>
           <w:ilvl w:val="0"/>
-          <w:numId w:val="47"/>
+          <w:numId w:val="9"/>
         </w:numPr>
       </w:pPr>
       <w:r>
@@ -2407,18 +2379,30 @@
           <w:b/>
           <w:bCs/>
         </w:rPr>
-        <w:lastRenderedPageBreak/>
-        <w:t>Бързо разработване</w:t>
-      </w:r>
-      <w:r>
-        <w:t>: Възможността за бързо създаване на прототипи и внедряване на функционалности.</w:t>
+        <w:t>Структурирано управление на данни</w:t>
+      </w:r>
+      <w:r>
+        <w:t>: С помощта на ORM (Object-Relational Mapping) системата в Django, се осигурява лесно взаимодействие с базите данни, което е особено полезно при работа с динамично генерирано съдържание.</w:t>
+      </w:r>
+    </w:p>
+    <w:p>
+      <w:pPr>
+        <w:pStyle w:val="Heading2"/>
+      </w:pPr>
+      <w:r>
+        <w:t>Frontend технологии</w:t>
+      </w:r>
+    </w:p>
+    <w:p>
+      <w:r>
+        <w:t>При изграждането на визуалната част на онлайн менюто, е важно да се изберат съвременни технологии. Основните технологии, които ще се използват, са HTML, CSS и JavaScript.</w:t>
       </w:r>
     </w:p>
     <w:p>
       <w:pPr>
         <w:numPr>
           <w:ilvl w:val="0"/>
-          <w:numId w:val="47"/>
+          <w:numId w:val="10"/>
         </w:numPr>
       </w:pPr>
       <w:r>
@@ -2426,17 +2410,17 @@
           <w:b/>
           <w:bCs/>
         </w:rPr>
-        <w:t>Сигурност</w:t>
-      </w:r>
-      <w:r>
-        <w:t>: Django автоматично защитава приложението от много стандартни уязвимости.</w:t>
+        <w:t>HTML</w:t>
+      </w:r>
+      <w:r>
+        <w:t>: Хипертекстовият език (HTML) е основният стандарт за структуриране на уеб съдържание. Чрез HTML ще се създадат основните елементи на страницата, включително заглавия, параграфи и списъци с ястия.</w:t>
       </w:r>
     </w:p>
     <w:p>
       <w:pPr>
         <w:numPr>
           <w:ilvl w:val="0"/>
-          <w:numId w:val="47"/>
+          <w:numId w:val="10"/>
         </w:numPr>
       </w:pPr>
       <w:r>
@@ -2444,50 +2428,17 @@
           <w:b/>
           <w:bCs/>
         </w:rPr>
-        <w:t>Масштабируемост</w:t>
-      </w:r>
-      <w:r>
-        <w:t>: Лесно добавяне на нови функции и управление на растежа на приложението.</w:t>
-      </w:r>
-    </w:p>
-    <w:p>
-      <w:r>
-        <w:t>Когато разработваме динамично меню, Django ни позволява бързо да създадем необходимите модели за ястия и категории, както и да генерираме шаблони, които да показват информацията в удобен за потребителя формат.</w:t>
-      </w:r>
-    </w:p>
-    <w:p>
-      <w:r>
-        <w:rPr>
-          <w:b/>
-          <w:bCs/>
-        </w:rPr>
-        <w:t>2.2. RESTful API интеграции</w:t>
-      </w:r>
-    </w:p>
-    <w:p>
-      <w:r>
-        <w:t>Интеграцията с външни приложения чрез RESTful API е друг важен аспект за динамично управление на съдържанието. Заведението може да получава информация за наличност на ястия в реално време, а API може да бъде използван за актуализиране на менюта и предложения по време на работа. Django Rest Framework (DRF) прави процеса на изграждане на RESTful API изключително лесен, позволявайки бързо и ефективно взаимодействие на IP с функциите на нашето уеб приложение.</w:t>
-      </w:r>
-    </w:p>
-    <w:p>
-      <w:r>
-        <w:rPr>
-          <w:b/>
-          <w:bCs/>
-        </w:rPr>
-        <w:t>3. Примери за реализация</w:t>
-      </w:r>
-    </w:p>
-    <w:p>
-      <w:r>
-        <w:t>Няколко примера за успешни реализации на динамични уеб страници в ресторантски приложения включват:</w:t>
+        <w:t>CSS</w:t>
+      </w:r>
+      <w:r>
+        <w:t>: Каскадните стилови таблици (CSS) ще се използват за оформление и стилизиране на визуалните елементи. С помощью CSS ще се осигури адаптивен дизайн, който да позволява на приложението да изглежда добре на различни устройства, от десктоп компютри до смартфони.</w:t>
       </w:r>
     </w:p>
     <w:p>
       <w:pPr>
         <w:numPr>
           <w:ilvl w:val="0"/>
-          <w:numId w:val="48"/>
+          <w:numId w:val="10"/>
         </w:numPr>
       </w:pPr>
       <w:r>
@@ -2495,17 +2446,31 @@
           <w:b/>
           <w:bCs/>
         </w:rPr>
-        <w:t>Django Menu</w:t>
-      </w:r>
-      <w:r>
-        <w:t>: Приложение, което съчетава функционности за управление на динамично меню с администрация на приложения, клиентски интерфейс и отчети.</w:t>
+        <w:t>JavaScript</w:t>
+      </w:r>
+      <w:r>
+        <w:t>: За динамични взаимодействия и функционалности, ще бъде приложен JavaScript. Той ще се използва за управление на потребителски интеракции, като добавяне на ястия в количката, показване на подробна информация за ястията при кликване, и обновяване на цените без презареждане на страницата.</w:t>
+      </w:r>
+    </w:p>
+    <w:p>
+      <w:pPr>
+        <w:pStyle w:val="Heading2"/>
+      </w:pPr>
+      <w:r>
+        <w:lastRenderedPageBreak/>
+        <w:t xml:space="preserve"> База данни</w:t>
+      </w:r>
+    </w:p>
+    <w:p>
+      <w:r>
+        <w:t>Изборът на подходяща база данни е критичен за успеха на приложението. В случая, ще бъде избравена PostgreSQL, която предлага редица предимства за работа с Django:</w:t>
       </w:r>
     </w:p>
     <w:p>
       <w:pPr>
         <w:numPr>
           <w:ilvl w:val="0"/>
-          <w:numId w:val="48"/>
+          <w:numId w:val="11"/>
         </w:numPr>
       </w:pPr>
       <w:r>
@@ -2513,15 +2478,427 @@
           <w:b/>
           <w:bCs/>
         </w:rPr>
-        <w:t>Menu Builder</w:t>
-      </w:r>
-      <w:r>
-        <w:t>: Уеб приложение, което позволява на ресторантите да проектират собствени менюта, като използват вградените шаблони и основни функционалности за динамично управление на менюто.</w:t>
-      </w:r>
-    </w:p>
-    <w:p>
-      <w:bookmarkStart w:id="4" w:name="_GoBack"/>
-      <w:bookmarkEnd w:id="4"/>
+        <w:t>Поддръжка на сложни запитвания</w:t>
+      </w:r>
+      <w:r>
+        <w:t>: PostgreSQL осигурява мощна поддръжка за сложни запитвания и управление на данни, което е особено полезно при работа с многобройни таблици и взаимоотношения между тях.</w:t>
+      </w:r>
+    </w:p>
+    <w:p>
+      <w:pPr>
+        <w:numPr>
+          <w:ilvl w:val="0"/>
+          <w:numId w:val="11"/>
+        </w:numPr>
+      </w:pPr>
+      <w:r>
+        <w:rPr>
+          <w:b/>
+          <w:bCs/>
+        </w:rPr>
+        <w:t>Сигурност и надеждност</w:t>
+      </w:r>
+      <w:r>
+        <w:t>: PostgreSQL е известен със своята стабилност и сигурност, осигурявайки защита на чувствителни данни.</w:t>
+      </w:r>
+    </w:p>
+    <w:p>
+      <w:pPr>
+        <w:numPr>
+          <w:ilvl w:val="0"/>
+          <w:numId w:val="11"/>
+        </w:numPr>
+      </w:pPr>
+      <w:r>
+        <w:rPr>
+          <w:b/>
+          <w:bCs/>
+        </w:rPr>
+        <w:t>Адаптивност</w:t>
+      </w:r>
+      <w:r>
+        <w:t>: PostgreSQL предлага функции за разширяване и поддръжка на неструктурирани данни, които биха могли да бъдат полезни за бъдещи разширения на приложението.</w:t>
+      </w:r>
+    </w:p>
+    <w:p>
+      <w:pPr>
+        <w:pStyle w:val="Heading2"/>
+      </w:pPr>
+      <w:r>
+        <w:t>Алгоритми и програмни решения</w:t>
+      </w:r>
+    </w:p>
+    <w:p>
+      <w:r>
+        <w:t>Изборът на алгоритми и програмни решения е още една важна част от проекта. Основните задачи, които ще се изпълняват, включват:</w:t>
+      </w:r>
+    </w:p>
+    <w:p>
+      <w:pPr>
+        <w:numPr>
+          <w:ilvl w:val="0"/>
+          <w:numId w:val="12"/>
+        </w:numPr>
+      </w:pPr>
+      <w:r>
+        <w:rPr>
+          <w:b/>
+          <w:bCs/>
+        </w:rPr>
+        <w:t>Генериране на контекст</w:t>
+      </w:r>
+      <w:r>
+        <w:t>: При изграждането на динамични страници ще бъде изграден контекст, който да включва данни за ястията, категориите и цените. Това ще се реализира чрез Django views, които ще предават необходимата информация към шаблоните.</w:t>
+      </w:r>
+    </w:p>
+    <w:p>
+      <w:pPr>
+        <w:numPr>
+          <w:ilvl w:val="0"/>
+          <w:numId w:val="12"/>
+        </w:numPr>
+      </w:pPr>
+      <w:r>
+        <w:rPr>
+          <w:b/>
+          <w:bCs/>
+        </w:rPr>
+        <w:t>Управление на сесии</w:t>
+      </w:r>
+      <w:r>
+        <w:t>: Приложението ще включва механизми за управление на сесии, чрез които потребителите ще могат да запазват избраните ястия в количка. Ще бъде разработена логика, която ще осигури актуализация на количката, когато потребителят добавя или премахва ястия.</w:t>
+      </w:r>
+    </w:p>
+    <w:p>
+      <w:pPr>
+        <w:numPr>
+          <w:ilvl w:val="0"/>
+          <w:numId w:val="12"/>
+        </w:numPr>
+      </w:pPr>
+      <w:r>
+        <w:rPr>
+          <w:b/>
+          <w:bCs/>
+        </w:rPr>
+        <w:t>Валидация на входящи данни</w:t>
+      </w:r>
+      <w:r>
+        <w:t>: За да се осигури правилното функциониране на приложението и предотвратяване на грешки, ще бъде реализирана валидация на входящите данни. Това ще включва проверка на формати на цените, наличности на ястията, и правилна работа на формулярите.</w:t>
+      </w:r>
+    </w:p>
+    <w:p/>
+    <w:p/>
+    <w:p>
+      <w:pPr>
+        <w:pStyle w:val="Heading1"/>
+      </w:pPr>
+      <w:bookmarkStart w:id="12" w:name="_Toc194483788"/>
+      <w:r>
+        <w:t>Приноси на проекта</w:t>
+      </w:r>
+      <w:bookmarkEnd w:id="12"/>
+    </w:p>
+    <w:p/>
+    <w:p>
+      <w:pPr>
+        <w:pStyle w:val="Heading2"/>
+      </w:pPr>
+      <w:r>
+        <w:t>Въведение</w:t>
+      </w:r>
+    </w:p>
+    <w:p>
+      <w:r>
+        <w:t xml:space="preserve">Проектът „Генериране на динамично съдържание с Django шаблони“ има за цел да разработи онлайн ресторантско меню с динамично съдържание. Внедряването на функционалности, прилагането на съвременни технологии и следването на добри практики в програмирането са само част от аспектите, които дават принос на проекта. Тази част от дипломната работа ще разгледа основните приноси в контекста на </w:t>
+      </w:r>
+    </w:p>
+    <w:p>
+      <w:pPr>
+        <w:ind w:firstLine="0"/>
+      </w:pPr>
+      <w:r>
+        <w:t>техническите иновации, подобрение на потребителското изживяване, образователните ползи и значението на проекта в реалния бизнес.</w:t>
+      </w:r>
+    </w:p>
+    <w:p>
+      <w:pPr>
+        <w:pStyle w:val="Heading2"/>
+      </w:pPr>
+      <w:r>
+        <w:t xml:space="preserve"> Технологични иновации</w:t>
+      </w:r>
+    </w:p>
+    <w:p>
+      <w:r>
+        <w:t>Проектът е реализиран с помощта на иновационни технологии, които дават предимство на разработката и предоставят ценни функционалности:</w:t>
+      </w:r>
+    </w:p>
+    <w:p>
+      <w:pPr>
+        <w:numPr>
+          <w:ilvl w:val="0"/>
+          <w:numId w:val="13"/>
+        </w:numPr>
+      </w:pPr>
+      <w:r>
+        <w:rPr>
+          <w:b/>
+          <w:bCs/>
+        </w:rPr>
+        <w:t>Избор на Django</w:t>
+      </w:r>
+      <w:r>
+        <w:t>: Django е избран за основен фреймуърк на проекта, поради богатия набор от функции и възможности за бързо разработване на уеб приложения. Неговият вграден система за управление на потребителски сесии, средства за управление на рутинг и ORM система позволяват бързо и лесно интегриране на динамично съдържание.</w:t>
+      </w:r>
+    </w:p>
+    <w:p>
+      <w:pPr>
+        <w:numPr>
+          <w:ilvl w:val="0"/>
+          <w:numId w:val="13"/>
+        </w:numPr>
+      </w:pPr>
+      <w:r>
+        <w:rPr>
+          <w:b/>
+          <w:bCs/>
+        </w:rPr>
+        <w:t>Шаблонизатор и наследяване на шаблони</w:t>
+      </w:r>
+      <w:r>
+        <w:t>: Използването на Django шаблони и механизмите за наследяване осигурява лесно управление на визуализацията на страниците и динамичното им генериране. Тази функция позволява разработчика да създава сложни уеб приложения с минимални усилия.</w:t>
+      </w:r>
+    </w:p>
+    <w:p>
+      <w:pPr>
+        <w:numPr>
+          <w:ilvl w:val="0"/>
+          <w:numId w:val="13"/>
+        </w:numPr>
+      </w:pPr>
+      <w:r>
+        <w:rPr>
+          <w:b/>
+          <w:bCs/>
+        </w:rPr>
+        <w:t>Интеграция на JavaScript и AJAX</w:t>
+      </w:r>
+      <w:r>
+        <w:t xml:space="preserve">: Чрез интеграция на JavaScript с Django, проектът предоставя динамични потребителски взаимодействия, без необходимост от презареждане на страницата. Използването на AJAX позволява </w:t>
+      </w:r>
+      <w:r>
+        <w:lastRenderedPageBreak/>
+        <w:t>на потребителите да добавят ястия в количката или да получават информация в реално време, подобрявайки цялостното потребителско изживяване.</w:t>
+      </w:r>
+    </w:p>
+    <w:p>
+      <w:pPr>
+        <w:pStyle w:val="Heading2"/>
+      </w:pPr>
+      <w:r>
+        <w:t xml:space="preserve"> Подобрено потребителско изживяване</w:t>
+      </w:r>
+    </w:p>
+    <w:p>
+      <w:r>
+        <w:t>Основната цел на проекта е да предостави интуитивно и удобно потребителско изживяване. Основните функционалности, които допринасят за това, включват:</w:t>
+      </w:r>
+    </w:p>
+    <w:p>
+      <w:pPr>
+        <w:numPr>
+          <w:ilvl w:val="0"/>
+          <w:numId w:val="14"/>
+        </w:numPr>
+      </w:pPr>
+      <w:r>
+        <w:rPr>
+          <w:b/>
+          <w:bCs/>
+        </w:rPr>
+        <w:t>Лесен достъп до менюто</w:t>
+      </w:r>
+      <w:r>
+        <w:t>: Клиентите могат лесно да навигират през различните категории храни, което им позволява да намерят бързо желания продукт. Чрез добавяне на категории и подкатегории, проектът предлага логична структура на менюто, улесняваща процеса на поръчка.</w:t>
+      </w:r>
+    </w:p>
+    <w:p>
+      <w:pPr>
+        <w:numPr>
+          <w:ilvl w:val="0"/>
+          <w:numId w:val="14"/>
+        </w:numPr>
+      </w:pPr>
+      <w:r>
+        <w:rPr>
+          <w:b/>
+          <w:bCs/>
+        </w:rPr>
+        <w:t>Система за оценяване и обратна връзка</w:t>
+      </w:r>
+      <w:r>
+        <w:t>: Внедрената система за оценяване на ястията предоставя важна информация на новите потребители и обратна връзка на ресторанта. Тази функционалност стимулира взаимодействието между клиентите и ресторанта и позволява на собствениците да коригират предложението съобразно мнението на клиентите.</w:t>
+      </w:r>
+    </w:p>
+    <w:p>
+      <w:pPr>
+        <w:numPr>
+          <w:ilvl w:val="0"/>
+          <w:numId w:val="14"/>
+        </w:numPr>
+      </w:pPr>
+      <w:r>
+        <w:rPr>
+          <w:b/>
+          <w:bCs/>
+        </w:rPr>
+        <w:t>Адаптивен дизайн</w:t>
+      </w:r>
+      <w:r>
+        <w:t>: Проектът е насочен към осигуряване на адаптивен дизайн, който работи на различни устройства. Това е ключово за потребители, които често поръчват храна чрез мобилни устройства. Удобството и функционалността на мобилната версия е от съществено значение за удовлетвореността на клиентите.</w:t>
+      </w:r>
+    </w:p>
+    <w:p>
+      <w:pPr>
+        <w:pStyle w:val="Heading2"/>
+      </w:pPr>
+      <w:r>
+        <w:t>Образователни и професионални ползи</w:t>
+      </w:r>
+    </w:p>
+    <w:p>
+      <w:r>
+        <w:t>Работата по проекта предоставя ценно образование за ученика и развива професионални умения:</w:t>
+      </w:r>
+    </w:p>
+    <w:p>
+      <w:pPr>
+        <w:numPr>
+          <w:ilvl w:val="0"/>
+          <w:numId w:val="15"/>
+        </w:numPr>
+      </w:pPr>
+      <w:r>
+        <w:rPr>
+          <w:b/>
+          <w:bCs/>
+        </w:rPr>
+        <w:t>Приложение на теоретични знания</w:t>
+      </w:r>
+      <w:r>
+        <w:t>: Проектът интегрира теоретичните концепции, изучавани в училище, с практически умения. Комплексните технологии, като Django, база данни и фронтенд разработки, се усвояват в контекста на реални проекти.</w:t>
+      </w:r>
+    </w:p>
+    <w:p>
+      <w:pPr>
+        <w:numPr>
+          <w:ilvl w:val="0"/>
+          <w:numId w:val="15"/>
+        </w:numPr>
+      </w:pPr>
+      <w:r>
+        <w:rPr>
+          <w:b/>
+          <w:bCs/>
+        </w:rPr>
+        <w:t>Работа с екип</w:t>
+      </w:r>
+      <w:r>
+        <w:t xml:space="preserve">: Дипломният проект предлага възможности за работа в екип, което е важен аспект от съвременната разработка на софтуер. Тази работа учи </w:t>
+      </w:r>
+      <w:r>
+        <w:lastRenderedPageBreak/>
+        <w:t>ученика как да комуникира ефективно с колеги, организира проекти и управлява времето си.</w:t>
+      </w:r>
+    </w:p>
+    <w:p>
+      <w:pPr>
+        <w:numPr>
+          <w:ilvl w:val="0"/>
+          <w:numId w:val="15"/>
+        </w:numPr>
+      </w:pPr>
+      <w:r>
+        <w:rPr>
+          <w:b/>
+          <w:bCs/>
+        </w:rPr>
+        <w:t>Придобиване на нови умения</w:t>
+      </w:r>
+      <w:r>
+        <w:t>: Запознаването с нови технологии и методологии помага на ученика да се подготви за пазара на труда. Разработването на софтуерни приложения изисква иновации, проблемно решение и адаптация към новостите в технологиите, които са основни условия за успешна кариера.</w:t>
+      </w:r>
+    </w:p>
+    <w:p>
+      <w:pPr>
+        <w:pStyle w:val="Heading2"/>
+      </w:pPr>
+      <w:r>
+        <w:t xml:space="preserve">   </w:t>
+      </w:r>
+      <w:r>
+        <w:t xml:space="preserve"> Комерсиално значение на проекта</w:t>
+      </w:r>
+    </w:p>
+    <w:p>
+      <w:r>
+        <w:t>Проектът е от особено значение за ресторантьорския сектор:</w:t>
+      </w:r>
+    </w:p>
+    <w:p>
+      <w:pPr>
+        <w:numPr>
+          <w:ilvl w:val="0"/>
+          <w:numId w:val="16"/>
+        </w:numPr>
+      </w:pPr>
+      <w:r>
+        <w:rPr>
+          <w:b/>
+          <w:bCs/>
+        </w:rPr>
+        <w:t>Подобряване на продажбите</w:t>
+      </w:r>
+      <w:r>
+        <w:t>: Чрез улесняването на поръчките за храна, ресторантите могат лесно да увеличат продажбите си. Онлайн системата предлага улеснен и бърз достъп до менюто, което е особено важно за клиенти, които често поръчват храна.</w:t>
+      </w:r>
+    </w:p>
+    <w:p>
+      <w:pPr>
+        <w:numPr>
+          <w:ilvl w:val="0"/>
+          <w:numId w:val="16"/>
+        </w:numPr>
+      </w:pPr>
+      <w:r>
+        <w:rPr>
+          <w:b/>
+          <w:bCs/>
+        </w:rPr>
+        <w:t>Конкуренция на пазара</w:t>
+      </w:r>
+      <w:r>
+        <w:t>: Реализирането на такова решение помага на ресторани да останат конкурентоспособни на динамично променящия се пазар. Чрез предлагане на интуитивно уеб решение, те могат да привлекат нови клиенти и да задържат текущите.</w:t>
+      </w:r>
+    </w:p>
+    <w:p>
+      <w:pPr>
+        <w:numPr>
+          <w:ilvl w:val="0"/>
+          <w:numId w:val="16"/>
+        </w:numPr>
+      </w:pPr>
+      <w:r>
+        <w:rPr>
+          <w:b/>
+          <w:bCs/>
+        </w:rPr>
+        <w:t>Възможности за разширение</w:t>
+      </w:r>
+      <w:r>
+        <w:t>: Проектът може да бъде разширен с нови функции като доставка на храна, интеграция на плащания и автоматизация на управленския процес. Това предлага нови перспективи за растеж и развитие на ресторантския бизнес.</w:t>
+      </w:r>
     </w:p>
     <w:p/>
     <w:p/>
@@ -2545,40 +2922,40 @@
     <w:p/>
     <w:p/>
     <w:p/>
-    <w:p/>
-    <w:p/>
-    <w:p/>
-    <w:p/>
     <w:p>
       <w:pPr>
         <w:pStyle w:val="Heading1"/>
+        <w:numPr>
+          <w:ilvl w:val="0"/>
+          <w:numId w:val="8"/>
+        </w:numPr>
         <w:pBdr>
           <w:bottom w:val="single" w:sz="4" w:space="1" w:color="auto"/>
         </w:pBdr>
         <w:ind w:left="431" w:hanging="431"/>
       </w:pPr>
-      <w:bookmarkStart w:id="5" w:name="_Toc194396905"/>
+      <w:bookmarkStart w:id="13" w:name="_Toc194483789"/>
       <w:r>
         <w:t>Литература:</w:t>
       </w:r>
       <w:bookmarkEnd w:id="0"/>
       <w:bookmarkEnd w:id="1"/>
       <w:bookmarkEnd w:id="2"/>
-      <w:bookmarkEnd w:id="5"/>
+      <w:bookmarkEnd w:id="13"/>
     </w:p>
     <w:p>
       <w:pPr>
         <w:pStyle w:val="ListParagraph"/>
         <w:numPr>
           <w:ilvl w:val="0"/>
-          <w:numId w:val="35"/>
+          <w:numId w:val="2"/>
         </w:numPr>
         <w:spacing w:after="160"/>
       </w:pPr>
-      <w:bookmarkStart w:id="6" w:name="_Toc109577646"/>
-      <w:bookmarkStart w:id="7" w:name="_Toc133249660"/>
-      <w:bookmarkStart w:id="8" w:name="_Toc133249727"/>
-      <w:bookmarkStart w:id="9" w:name="_Toc133272496"/>
+      <w:bookmarkStart w:id="14" w:name="_Toc109577646"/>
+      <w:bookmarkStart w:id="15" w:name="_Toc133249660"/>
+      <w:bookmarkStart w:id="16" w:name="_Toc133249727"/>
+      <w:bookmarkStart w:id="17" w:name="_Toc133272496"/>
       <w:r>
         <w:t xml:space="preserve">Колисниченко, Денис, Адаптивен уеб дизайн с </w:t>
       </w:r>
@@ -2597,7 +2974,7 @@
         <w:pStyle w:val="ListParagraph"/>
         <w:numPr>
           <w:ilvl w:val="0"/>
-          <w:numId w:val="35"/>
+          <w:numId w:val="2"/>
         </w:numPr>
         <w:spacing w:after="160"/>
       </w:pPr>
@@ -2616,7 +2993,7 @@
         <w:pStyle w:val="ListParagraph"/>
         <w:numPr>
           <w:ilvl w:val="0"/>
-          <w:numId w:val="35"/>
+          <w:numId w:val="2"/>
         </w:numPr>
         <w:spacing w:after="160"/>
       </w:pPr>
@@ -2632,31 +3009,31 @@
       <w:r>
         <w:t>.АлексСофт, С 2017</w:t>
       </w:r>
-      <w:bookmarkEnd w:id="6"/>
-      <w:bookmarkEnd w:id="7"/>
-      <w:bookmarkEnd w:id="8"/>
-      <w:bookmarkEnd w:id="9"/>
+      <w:bookmarkEnd w:id="14"/>
+      <w:bookmarkEnd w:id="15"/>
+      <w:bookmarkEnd w:id="16"/>
+      <w:bookmarkEnd w:id="17"/>
     </w:p>
     <w:p>
       <w:pPr>
         <w:pStyle w:val="ListParagraph"/>
         <w:numPr>
           <w:ilvl w:val="0"/>
-          <w:numId w:val="35"/>
+          <w:numId w:val="2"/>
         </w:numPr>
         <w:spacing w:after="160"/>
       </w:pPr>
-      <w:bookmarkStart w:id="10" w:name="_Toc109577647"/>
-      <w:bookmarkStart w:id="11" w:name="_Toc133249661"/>
-      <w:bookmarkStart w:id="12" w:name="_Toc133249728"/>
-      <w:bookmarkStart w:id="13" w:name="_Toc133272497"/>
+      <w:bookmarkStart w:id="18" w:name="_Toc109577647"/>
+      <w:bookmarkStart w:id="19" w:name="_Toc133249661"/>
+      <w:bookmarkStart w:id="20" w:name="_Toc133249728"/>
+      <w:bookmarkStart w:id="21" w:name="_Toc133272497"/>
       <w:r>
         <w:t xml:space="preserve">Есканази, Аврам. </w:t>
       </w:r>
-      <w:bookmarkEnd w:id="10"/>
-      <w:bookmarkEnd w:id="11"/>
-      <w:bookmarkEnd w:id="12"/>
-      <w:bookmarkEnd w:id="13"/>
+      <w:bookmarkEnd w:id="18"/>
+      <w:bookmarkEnd w:id="19"/>
+      <w:bookmarkEnd w:id="20"/>
+      <w:bookmarkEnd w:id="21"/>
       <w:r>
         <w:t>Софтуерни техологии. КЛМН, С 2006</w:t>
       </w:r>
@@ -2666,11 +3043,12 @@
         <w:pStyle w:val="NormalWeb"/>
         <w:numPr>
           <w:ilvl w:val="0"/>
-          <w:numId w:val="35"/>
+          <w:numId w:val="2"/>
         </w:numPr>
         <w:spacing w:beforeAutospacing="0" w:afterAutospacing="0"/>
       </w:pPr>
       <w:r>
+        <w:lastRenderedPageBreak/>
         <w:t>https://softuni.bg/blog/what-is-django</w:t>
       </w:r>
     </w:p>
@@ -2679,7 +3057,7 @@
         <w:pStyle w:val="NormalWeb"/>
         <w:numPr>
           <w:ilvl w:val="0"/>
-          <w:numId w:val="35"/>
+          <w:numId w:val="2"/>
         </w:numPr>
         <w:spacing w:beforeAutospacing="0" w:afterAutospacing="0"/>
       </w:pPr>
@@ -2692,7 +3070,7 @@
         <w:pStyle w:val="NormalWeb"/>
         <w:numPr>
           <w:ilvl w:val="0"/>
-          <w:numId w:val="35"/>
+          <w:numId w:val="2"/>
         </w:numPr>
         <w:spacing w:beforeAutospacing="0" w:afterAutospacing="0"/>
       </w:pPr>
@@ -2705,7 +3083,7 @@
         <w:pStyle w:val="NormalWeb"/>
         <w:numPr>
           <w:ilvl w:val="0"/>
-          <w:numId w:val="35"/>
+          <w:numId w:val="2"/>
         </w:numPr>
         <w:spacing w:beforeAutospacing="0" w:afterAutospacing="0"/>
       </w:pPr>
@@ -2718,7 +3096,7 @@
         <w:pStyle w:val="NormalWeb"/>
         <w:numPr>
           <w:ilvl w:val="0"/>
-          <w:numId w:val="35"/>
+          <w:numId w:val="2"/>
         </w:numPr>
         <w:spacing w:beforeAutospacing="0" w:afterAutospacing="0"/>
       </w:pPr>
@@ -2731,7 +3109,7 @@
         <w:pStyle w:val="NormalWeb"/>
         <w:numPr>
           <w:ilvl w:val="0"/>
-          <w:numId w:val="35"/>
+          <w:numId w:val="2"/>
         </w:numPr>
         <w:spacing w:beforeAutospacing="0" w:afterAutospacing="0"/>
       </w:pPr>
@@ -2744,7 +3122,7 @@
         <w:pStyle w:val="NormalWeb"/>
         <w:numPr>
           <w:ilvl w:val="0"/>
-          <w:numId w:val="35"/>
+          <w:numId w:val="2"/>
         </w:numPr>
         <w:spacing w:beforeAutospacing="0" w:afterAutospacing="0"/>
       </w:pPr>
@@ -2757,7 +3135,7 @@
         <w:pStyle w:val="NormalWeb"/>
         <w:numPr>
           <w:ilvl w:val="0"/>
-          <w:numId w:val="35"/>
+          <w:numId w:val="2"/>
         </w:numPr>
         <w:spacing w:beforeAutospacing="0" w:afterAutospacing="0"/>
       </w:pPr>
@@ -2770,7 +3148,7 @@
         <w:pStyle w:val="NormalWeb"/>
         <w:numPr>
           <w:ilvl w:val="0"/>
-          <w:numId w:val="35"/>
+          <w:numId w:val="2"/>
         </w:numPr>
         <w:spacing w:beforeAutospacing="0" w:afterAutospacing="0"/>
       </w:pPr>
@@ -2783,7 +3161,7 @@
         <w:pStyle w:val="NormalWeb"/>
         <w:numPr>
           <w:ilvl w:val="0"/>
-          <w:numId w:val="35"/>
+          <w:numId w:val="2"/>
         </w:numPr>
         <w:spacing w:beforeAutospacing="0" w:afterAutospacing="0"/>
       </w:pPr>
@@ -2860,7 +3238,7 @@
           <w:rPr>
             <w:noProof/>
           </w:rPr>
-          <w:t>14</w:t>
+          <w:t>4</w:t>
         </w:r>
         <w:r>
           <w:rPr>
@@ -2901,912 +3279,158 @@
 <file path=word/numbering.xml><?xml version="1.0" encoding="utf-8"?>
 <w:numbering xmlns:wpc="http://schemas.microsoft.com/office/word/2010/wordprocessingCanvas" xmlns:mc="http://schemas.openxmlformats.org/markup-compatibility/2006" xmlns:o="urn:schemas-microsoft-com:office:office" xmlns:r="http://schemas.openxmlformats.org/officeDocument/2006/relationships" xmlns:m="http://schemas.openxmlformats.org/officeDocument/2006/math" xmlns:v="urn:schemas-microsoft-com:vml" xmlns:wp14="http://schemas.microsoft.com/office/word/2010/wordprocessingDrawing" xmlns:wp="http://schemas.openxmlformats.org/drawingml/2006/wordprocessingDrawing" xmlns:w10="urn:schemas-microsoft-com:office:word" xmlns:w="http://schemas.openxmlformats.org/wordprocessingml/2006/main" xmlns:w14="http://schemas.microsoft.com/office/word/2010/wordml" xmlns:wpg="http://schemas.microsoft.com/office/word/2010/wordprocessingGroup" xmlns:wpi="http://schemas.microsoft.com/office/word/2010/wordprocessingInk" xmlns:wne="http://schemas.microsoft.com/office/word/2006/wordml" xmlns:wps="http://schemas.microsoft.com/office/word/2010/wordprocessingShape" mc:Ignorable="w14 wp14">
   <w:abstractNum w:abstractNumId="0">
-    <w:nsid w:val="009F7CE1"/>
-    <w:multiLevelType w:val="hybridMultilevel"/>
-    <w:tmpl w:val="783621DA"/>
-    <w:lvl w:ilvl="0" w:tplc="04020001">
+    <w:nsid w:val="02577EC3"/>
+    <w:multiLevelType w:val="multilevel"/>
+    <w:tmpl w:val="A98CE34C"/>
+    <w:lvl w:ilvl="0">
       <w:start w:val="1"/>
       <w:numFmt w:val="bullet"/>
       <w:lvlText w:val=""/>
       <w:lvlJc w:val="left"/>
       <w:pPr>
-        <w:ind w:left="-2764" w:hanging="360"/>
+        <w:tabs>
+          <w:tab w:val="num" w:pos="720"/>
+        </w:tabs>
+        <w:ind w:left="720" w:hanging="360"/>
       </w:pPr>
       <w:rPr>
         <w:rFonts w:ascii="Symbol" w:hAnsi="Symbol" w:hint="default"/>
-      </w:rPr>
-    </w:lvl>
-    <w:lvl w:ilvl="1" w:tplc="04020003" w:tentative="1">
+        <w:sz w:val="20"/>
+      </w:rPr>
+    </w:lvl>
+    <w:lvl w:ilvl="1" w:tentative="1">
       <w:start w:val="1"/>
       <w:numFmt w:val="bullet"/>
       <w:lvlText w:val="o"/>
       <w:lvlJc w:val="left"/>
       <w:pPr>
-        <w:ind w:left="-2044" w:hanging="360"/>
-      </w:pPr>
-      <w:rPr>
-        <w:rFonts w:ascii="Courier New" w:hAnsi="Courier New" w:cs="Courier New" w:hint="default"/>
-      </w:rPr>
-    </w:lvl>
-    <w:lvl w:ilvl="2" w:tplc="04020005" w:tentative="1">
+        <w:tabs>
+          <w:tab w:val="num" w:pos="1440"/>
+        </w:tabs>
+        <w:ind w:left="1440" w:hanging="360"/>
+      </w:pPr>
+      <w:rPr>
+        <w:rFonts w:ascii="Courier New" w:hAnsi="Courier New" w:hint="default"/>
+        <w:sz w:val="20"/>
+      </w:rPr>
+    </w:lvl>
+    <w:lvl w:ilvl="2" w:tentative="1">
       <w:start w:val="1"/>
       <w:numFmt w:val="bullet"/>
       <w:lvlText w:val=""/>
       <w:lvlJc w:val="left"/>
       <w:pPr>
-        <w:ind w:left="-1324" w:hanging="360"/>
+        <w:tabs>
+          <w:tab w:val="num" w:pos="2160"/>
+        </w:tabs>
+        <w:ind w:left="2160" w:hanging="360"/>
       </w:pPr>
       <w:rPr>
         <w:rFonts w:ascii="Wingdings" w:hAnsi="Wingdings" w:hint="default"/>
-      </w:rPr>
-    </w:lvl>
-    <w:lvl w:ilvl="3" w:tplc="04020001" w:tentative="1">
-      <w:start w:val="1"/>
-      <w:numFmt w:val="bullet"/>
-      <w:lvlText w:val=""/>
-      <w:lvlJc w:val="left"/>
-      <w:pPr>
-        <w:ind w:left="-604" w:hanging="360"/>
-      </w:pPr>
-      <w:rPr>
-        <w:rFonts w:ascii="Symbol" w:hAnsi="Symbol" w:hint="default"/>
-      </w:rPr>
-    </w:lvl>
-    <w:lvl w:ilvl="4" w:tplc="04020003" w:tentative="1">
-      <w:start w:val="1"/>
-      <w:numFmt w:val="bullet"/>
-      <w:lvlText w:val="o"/>
-      <w:lvlJc w:val="left"/>
-      <w:pPr>
-        <w:ind w:left="116" w:hanging="360"/>
-      </w:pPr>
-      <w:rPr>
-        <w:rFonts w:ascii="Courier New" w:hAnsi="Courier New" w:cs="Courier New" w:hint="default"/>
-      </w:rPr>
-    </w:lvl>
-    <w:lvl w:ilvl="5" w:tplc="04020005" w:tentative="1">
+        <w:sz w:val="20"/>
+      </w:rPr>
+    </w:lvl>
+    <w:lvl w:ilvl="3" w:tentative="1">
       <w:start w:val="1"/>
       <w:numFmt w:val="bullet"/>
       <w:lvlText w:val=""/>
       <w:lvlJc w:val="left"/>
       <w:pPr>
-        <w:ind w:left="836" w:hanging="360"/>
+        <w:tabs>
+          <w:tab w:val="num" w:pos="2880"/>
+        </w:tabs>
+        <w:ind w:left="2880" w:hanging="360"/>
       </w:pPr>
       <w:rPr>
         <w:rFonts w:ascii="Wingdings" w:hAnsi="Wingdings" w:hint="default"/>
-      </w:rPr>
-    </w:lvl>
-    <w:lvl w:ilvl="6" w:tplc="04020001" w:tentative="1">
-      <w:start w:val="1"/>
-      <w:numFmt w:val="bullet"/>
-      <w:lvlText w:val=""/>
-      <w:lvlJc w:val="left"/>
-      <w:pPr>
-        <w:ind w:left="1556" w:hanging="360"/>
-      </w:pPr>
-      <w:rPr>
-        <w:rFonts w:ascii="Symbol" w:hAnsi="Symbol" w:hint="default"/>
-      </w:rPr>
-    </w:lvl>
-    <w:lvl w:ilvl="7" w:tplc="04020003" w:tentative="1">
-      <w:start w:val="1"/>
-      <w:numFmt w:val="bullet"/>
-      <w:lvlText w:val="o"/>
-      <w:lvlJc w:val="left"/>
-      <w:pPr>
-        <w:ind w:left="2276" w:hanging="360"/>
-      </w:pPr>
-      <w:rPr>
-        <w:rFonts w:ascii="Courier New" w:hAnsi="Courier New" w:cs="Courier New" w:hint="default"/>
-      </w:rPr>
-    </w:lvl>
-    <w:lvl w:ilvl="8" w:tplc="04020005" w:tentative="1">
+        <w:sz w:val="20"/>
+      </w:rPr>
+    </w:lvl>
+    <w:lvl w:ilvl="4" w:tentative="1">
       <w:start w:val="1"/>
       <w:numFmt w:val="bullet"/>
       <w:lvlText w:val=""/>
       <w:lvlJc w:val="left"/>
       <w:pPr>
-        <w:ind w:left="2996" w:hanging="360"/>
+        <w:tabs>
+          <w:tab w:val="num" w:pos="3600"/>
+        </w:tabs>
+        <w:ind w:left="3600" w:hanging="360"/>
       </w:pPr>
       <w:rPr>
         <w:rFonts w:ascii="Wingdings" w:hAnsi="Wingdings" w:hint="default"/>
+        <w:sz w:val="20"/>
+      </w:rPr>
+    </w:lvl>
+    <w:lvl w:ilvl="5" w:tentative="1">
+      <w:start w:val="1"/>
+      <w:numFmt w:val="bullet"/>
+      <w:lvlText w:val=""/>
+      <w:lvlJc w:val="left"/>
+      <w:pPr>
+        <w:tabs>
+          <w:tab w:val="num" w:pos="4320"/>
+        </w:tabs>
+        <w:ind w:left="4320" w:hanging="360"/>
+      </w:pPr>
+      <w:rPr>
+        <w:rFonts w:ascii="Wingdings" w:hAnsi="Wingdings" w:hint="default"/>
+        <w:sz w:val="20"/>
+      </w:rPr>
+    </w:lvl>
+    <w:lvl w:ilvl="6" w:tentative="1">
+      <w:start w:val="1"/>
+      <w:numFmt w:val="bullet"/>
+      <w:lvlText w:val=""/>
+      <w:lvlJc w:val="left"/>
+      <w:pPr>
+        <w:tabs>
+          <w:tab w:val="num" w:pos="5040"/>
+        </w:tabs>
+        <w:ind w:left="5040" w:hanging="360"/>
+      </w:pPr>
+      <w:rPr>
+        <w:rFonts w:ascii="Wingdings" w:hAnsi="Wingdings" w:hint="default"/>
+        <w:sz w:val="20"/>
+      </w:rPr>
+    </w:lvl>
+    <w:lvl w:ilvl="7" w:tentative="1">
+      <w:start w:val="1"/>
+      <w:numFmt w:val="bullet"/>
+      <w:lvlText w:val=""/>
+      <w:lvlJc w:val="left"/>
+      <w:pPr>
+        <w:tabs>
+          <w:tab w:val="num" w:pos="5760"/>
+        </w:tabs>
+        <w:ind w:left="5760" w:hanging="360"/>
+      </w:pPr>
+      <w:rPr>
+        <w:rFonts w:ascii="Wingdings" w:hAnsi="Wingdings" w:hint="default"/>
+        <w:sz w:val="20"/>
+      </w:rPr>
+    </w:lvl>
+    <w:lvl w:ilvl="8" w:tentative="1">
+      <w:start w:val="1"/>
+      <w:numFmt w:val="bullet"/>
+      <w:lvlText w:val=""/>
+      <w:lvlJc w:val="left"/>
+      <w:pPr>
+        <w:tabs>
+          <w:tab w:val="num" w:pos="6480"/>
+        </w:tabs>
+        <w:ind w:left="6480" w:hanging="360"/>
+      </w:pPr>
+      <w:rPr>
+        <w:rFonts w:ascii="Wingdings" w:hAnsi="Wingdings" w:hint="default"/>
+        <w:sz w:val="20"/>
       </w:rPr>
     </w:lvl>
   </w:abstractNum>
   <w:abstractNum w:abstractNumId="1">
-    <w:nsid w:val="00C234F2"/>
-    <w:multiLevelType w:val="hybridMultilevel"/>
-    <w:tmpl w:val="C4B4BD82"/>
-    <w:lvl w:ilvl="0" w:tplc="0402000B">
-      <w:start w:val="1"/>
-      <w:numFmt w:val="bullet"/>
-      <w:lvlText w:val=""/>
-      <w:lvlJc w:val="left"/>
-      <w:pPr>
-        <w:ind w:left="720" w:hanging="360"/>
-      </w:pPr>
-      <w:rPr>
-        <w:rFonts w:ascii="Wingdings" w:hAnsi="Wingdings" w:hint="default"/>
-      </w:rPr>
-    </w:lvl>
-    <w:lvl w:ilvl="1" w:tplc="BD863DAE">
-      <w:numFmt w:val="bullet"/>
-      <w:lvlText w:val="·"/>
-      <w:lvlJc w:val="left"/>
-      <w:pPr>
-        <w:ind w:left="1440" w:hanging="360"/>
-      </w:pPr>
-      <w:rPr>
-        <w:rFonts w:ascii="Times New Roman" w:eastAsiaTheme="minorHAnsi" w:hAnsi="Times New Roman" w:cs="Times New Roman" w:hint="default"/>
-      </w:rPr>
-    </w:lvl>
-    <w:lvl w:ilvl="2" w:tplc="04020005" w:tentative="1">
-      <w:start w:val="1"/>
-      <w:numFmt w:val="bullet"/>
-      <w:lvlText w:val=""/>
-      <w:lvlJc w:val="left"/>
-      <w:pPr>
-        <w:ind w:left="2160" w:hanging="360"/>
-      </w:pPr>
-      <w:rPr>
-        <w:rFonts w:ascii="Wingdings" w:hAnsi="Wingdings" w:hint="default"/>
-      </w:rPr>
-    </w:lvl>
-    <w:lvl w:ilvl="3" w:tplc="04020001" w:tentative="1">
-      <w:start w:val="1"/>
-      <w:numFmt w:val="bullet"/>
-      <w:lvlText w:val=""/>
-      <w:lvlJc w:val="left"/>
-      <w:pPr>
-        <w:ind w:left="2880" w:hanging="360"/>
-      </w:pPr>
-      <w:rPr>
-        <w:rFonts w:ascii="Symbol" w:hAnsi="Symbol" w:hint="default"/>
-      </w:rPr>
-    </w:lvl>
-    <w:lvl w:ilvl="4" w:tplc="04020003" w:tentative="1">
-      <w:start w:val="1"/>
-      <w:numFmt w:val="bullet"/>
-      <w:lvlText w:val="o"/>
-      <w:lvlJc w:val="left"/>
-      <w:pPr>
-        <w:ind w:left="3600" w:hanging="360"/>
-      </w:pPr>
-      <w:rPr>
-        <w:rFonts w:ascii="Courier New" w:hAnsi="Courier New" w:cs="Courier New" w:hint="default"/>
-      </w:rPr>
-    </w:lvl>
-    <w:lvl w:ilvl="5" w:tplc="04020005" w:tentative="1">
-      <w:start w:val="1"/>
-      <w:numFmt w:val="bullet"/>
-      <w:lvlText w:val=""/>
-      <w:lvlJc w:val="left"/>
-      <w:pPr>
-        <w:ind w:left="4320" w:hanging="360"/>
-      </w:pPr>
-      <w:rPr>
-        <w:rFonts w:ascii="Wingdings" w:hAnsi="Wingdings" w:hint="default"/>
-      </w:rPr>
-    </w:lvl>
-    <w:lvl w:ilvl="6" w:tplc="04020001" w:tentative="1">
-      <w:start w:val="1"/>
-      <w:numFmt w:val="bullet"/>
-      <w:lvlText w:val=""/>
-      <w:lvlJc w:val="left"/>
-      <w:pPr>
-        <w:ind w:left="5040" w:hanging="360"/>
-      </w:pPr>
-      <w:rPr>
-        <w:rFonts w:ascii="Symbol" w:hAnsi="Symbol" w:hint="default"/>
-      </w:rPr>
-    </w:lvl>
-    <w:lvl w:ilvl="7" w:tplc="04020003" w:tentative="1">
-      <w:start w:val="1"/>
-      <w:numFmt w:val="bullet"/>
-      <w:lvlText w:val="o"/>
-      <w:lvlJc w:val="left"/>
-      <w:pPr>
-        <w:ind w:left="5760" w:hanging="360"/>
-      </w:pPr>
-      <w:rPr>
-        <w:rFonts w:ascii="Courier New" w:hAnsi="Courier New" w:cs="Courier New" w:hint="default"/>
-      </w:rPr>
-    </w:lvl>
-    <w:lvl w:ilvl="8" w:tplc="04020005" w:tentative="1">
-      <w:start w:val="1"/>
-      <w:numFmt w:val="bullet"/>
-      <w:lvlText w:val=""/>
-      <w:lvlJc w:val="left"/>
-      <w:pPr>
-        <w:ind w:left="6480" w:hanging="360"/>
-      </w:pPr>
-      <w:rPr>
-        <w:rFonts w:ascii="Wingdings" w:hAnsi="Wingdings" w:hint="default"/>
-      </w:rPr>
-    </w:lvl>
-  </w:abstractNum>
-  <w:abstractNum w:abstractNumId="2">
-    <w:nsid w:val="00EB5E3C"/>
-    <w:multiLevelType w:val="multilevel"/>
-    <w:tmpl w:val="F118D718"/>
-    <w:lvl w:ilvl="0">
-      <w:start w:val="7"/>
-      <w:numFmt w:val="decimal"/>
-      <w:lvlText w:val="%1"/>
-      <w:lvlJc w:val="left"/>
-      <w:pPr>
-        <w:ind w:left="360" w:hanging="360"/>
-      </w:pPr>
-      <w:rPr>
-        <w:rFonts w:hint="default"/>
-      </w:rPr>
-    </w:lvl>
-    <w:lvl w:ilvl="1">
-      <w:start w:val="1"/>
-      <w:numFmt w:val="decimal"/>
-      <w:lvlText w:val="%1.%2"/>
-      <w:lvlJc w:val="left"/>
-      <w:pPr>
-        <w:ind w:left="1140" w:hanging="360"/>
-      </w:pPr>
-      <w:rPr>
-        <w:rFonts w:hint="default"/>
-      </w:rPr>
-    </w:lvl>
-    <w:lvl w:ilvl="2">
-      <w:start w:val="1"/>
-      <w:numFmt w:val="decimal"/>
-      <w:lvlText w:val="%1.%2.%3"/>
-      <w:lvlJc w:val="left"/>
-      <w:pPr>
-        <w:ind w:left="2280" w:hanging="720"/>
-      </w:pPr>
-      <w:rPr>
-        <w:rFonts w:hint="default"/>
-      </w:rPr>
-    </w:lvl>
-    <w:lvl w:ilvl="3">
-      <w:start w:val="1"/>
-      <w:numFmt w:val="decimal"/>
-      <w:lvlText w:val="%1.%2.%3.%4"/>
-      <w:lvlJc w:val="left"/>
-      <w:pPr>
-        <w:ind w:left="3060" w:hanging="720"/>
-      </w:pPr>
-      <w:rPr>
-        <w:rFonts w:hint="default"/>
-      </w:rPr>
-    </w:lvl>
-    <w:lvl w:ilvl="4">
-      <w:start w:val="1"/>
-      <w:numFmt w:val="decimal"/>
-      <w:lvlText w:val="%1.%2.%3.%4.%5"/>
-      <w:lvlJc w:val="left"/>
-      <w:pPr>
-        <w:ind w:left="4200" w:hanging="1080"/>
-      </w:pPr>
-      <w:rPr>
-        <w:rFonts w:hint="default"/>
-      </w:rPr>
-    </w:lvl>
-    <w:lvl w:ilvl="5">
-      <w:start w:val="1"/>
-      <w:numFmt w:val="decimal"/>
-      <w:lvlText w:val="%1.%2.%3.%4.%5.%6"/>
-      <w:lvlJc w:val="left"/>
-      <w:pPr>
-        <w:ind w:left="4980" w:hanging="1080"/>
-      </w:pPr>
-      <w:rPr>
-        <w:rFonts w:hint="default"/>
-      </w:rPr>
-    </w:lvl>
-    <w:lvl w:ilvl="6">
-      <w:start w:val="1"/>
-      <w:numFmt w:val="decimal"/>
-      <w:lvlText w:val="%1.%2.%3.%4.%5.%6.%7"/>
-      <w:lvlJc w:val="left"/>
-      <w:pPr>
-        <w:ind w:left="6120" w:hanging="1440"/>
-      </w:pPr>
-      <w:rPr>
-        <w:rFonts w:hint="default"/>
-      </w:rPr>
-    </w:lvl>
-    <w:lvl w:ilvl="7">
-      <w:start w:val="1"/>
-      <w:numFmt w:val="decimal"/>
-      <w:lvlText w:val="%1.%2.%3.%4.%5.%6.%7.%8"/>
-      <w:lvlJc w:val="left"/>
-      <w:pPr>
-        <w:ind w:left="6900" w:hanging="1440"/>
-      </w:pPr>
-      <w:rPr>
-        <w:rFonts w:hint="default"/>
-      </w:rPr>
-    </w:lvl>
-    <w:lvl w:ilvl="8">
-      <w:start w:val="1"/>
-      <w:numFmt w:val="decimal"/>
-      <w:lvlText w:val="%1.%2.%3.%4.%5.%6.%7.%8.%9"/>
-      <w:lvlJc w:val="left"/>
-      <w:pPr>
-        <w:ind w:left="8040" w:hanging="1800"/>
-      </w:pPr>
-      <w:rPr>
-        <w:rFonts w:hint="default"/>
-      </w:rPr>
-    </w:lvl>
-  </w:abstractNum>
-  <w:abstractNum w:abstractNumId="3">
-    <w:nsid w:val="09635677"/>
-    <w:multiLevelType w:val="hybridMultilevel"/>
-    <w:tmpl w:val="D396C826"/>
-    <w:lvl w:ilvl="0" w:tplc="0402000B">
-      <w:start w:val="1"/>
-      <w:numFmt w:val="bullet"/>
-      <w:lvlText w:val=""/>
-      <w:lvlJc w:val="left"/>
-      <w:pPr>
-        <w:ind w:left="776" w:hanging="360"/>
-      </w:pPr>
-      <w:rPr>
-        <w:rFonts w:ascii="Wingdings" w:hAnsi="Wingdings" w:hint="default"/>
-      </w:rPr>
-    </w:lvl>
-    <w:lvl w:ilvl="1" w:tplc="04020003" w:tentative="1">
-      <w:start w:val="1"/>
-      <w:numFmt w:val="bullet"/>
-      <w:lvlText w:val="o"/>
-      <w:lvlJc w:val="left"/>
-      <w:pPr>
-        <w:ind w:left="1496" w:hanging="360"/>
-      </w:pPr>
-      <w:rPr>
-        <w:rFonts w:ascii="Courier New" w:hAnsi="Courier New" w:cs="Courier New" w:hint="default"/>
-      </w:rPr>
-    </w:lvl>
-    <w:lvl w:ilvl="2" w:tplc="04020005" w:tentative="1">
-      <w:start w:val="1"/>
-      <w:numFmt w:val="bullet"/>
-      <w:lvlText w:val=""/>
-      <w:lvlJc w:val="left"/>
-      <w:pPr>
-        <w:ind w:left="2216" w:hanging="360"/>
-      </w:pPr>
-      <w:rPr>
-        <w:rFonts w:ascii="Wingdings" w:hAnsi="Wingdings" w:hint="default"/>
-      </w:rPr>
-    </w:lvl>
-    <w:lvl w:ilvl="3" w:tplc="04020001" w:tentative="1">
-      <w:start w:val="1"/>
-      <w:numFmt w:val="bullet"/>
-      <w:lvlText w:val=""/>
-      <w:lvlJc w:val="left"/>
-      <w:pPr>
-        <w:ind w:left="2936" w:hanging="360"/>
-      </w:pPr>
-      <w:rPr>
-        <w:rFonts w:ascii="Symbol" w:hAnsi="Symbol" w:hint="default"/>
-      </w:rPr>
-    </w:lvl>
-    <w:lvl w:ilvl="4" w:tplc="04020003" w:tentative="1">
-      <w:start w:val="1"/>
-      <w:numFmt w:val="bullet"/>
-      <w:lvlText w:val="o"/>
-      <w:lvlJc w:val="left"/>
-      <w:pPr>
-        <w:ind w:left="3656" w:hanging="360"/>
-      </w:pPr>
-      <w:rPr>
-        <w:rFonts w:ascii="Courier New" w:hAnsi="Courier New" w:cs="Courier New" w:hint="default"/>
-      </w:rPr>
-    </w:lvl>
-    <w:lvl w:ilvl="5" w:tplc="04020005" w:tentative="1">
-      <w:start w:val="1"/>
-      <w:numFmt w:val="bullet"/>
-      <w:lvlText w:val=""/>
-      <w:lvlJc w:val="left"/>
-      <w:pPr>
-        <w:ind w:left="4376" w:hanging="360"/>
-      </w:pPr>
-      <w:rPr>
-        <w:rFonts w:ascii="Wingdings" w:hAnsi="Wingdings" w:hint="default"/>
-      </w:rPr>
-    </w:lvl>
-    <w:lvl w:ilvl="6" w:tplc="04020001" w:tentative="1">
-      <w:start w:val="1"/>
-      <w:numFmt w:val="bullet"/>
-      <w:lvlText w:val=""/>
-      <w:lvlJc w:val="left"/>
-      <w:pPr>
-        <w:ind w:left="5096" w:hanging="360"/>
-      </w:pPr>
-      <w:rPr>
-        <w:rFonts w:ascii="Symbol" w:hAnsi="Symbol" w:hint="default"/>
-      </w:rPr>
-    </w:lvl>
-    <w:lvl w:ilvl="7" w:tplc="04020003" w:tentative="1">
-      <w:start w:val="1"/>
-      <w:numFmt w:val="bullet"/>
-      <w:lvlText w:val="o"/>
-      <w:lvlJc w:val="left"/>
-      <w:pPr>
-        <w:ind w:left="5816" w:hanging="360"/>
-      </w:pPr>
-      <w:rPr>
-        <w:rFonts w:ascii="Courier New" w:hAnsi="Courier New" w:cs="Courier New" w:hint="default"/>
-      </w:rPr>
-    </w:lvl>
-    <w:lvl w:ilvl="8" w:tplc="04020005" w:tentative="1">
-      <w:start w:val="1"/>
-      <w:numFmt w:val="bullet"/>
-      <w:lvlText w:val=""/>
-      <w:lvlJc w:val="left"/>
-      <w:pPr>
-        <w:ind w:left="6536" w:hanging="360"/>
-      </w:pPr>
-      <w:rPr>
-        <w:rFonts w:ascii="Wingdings" w:hAnsi="Wingdings" w:hint="default"/>
-      </w:rPr>
-    </w:lvl>
-  </w:abstractNum>
-  <w:abstractNum w:abstractNumId="4">
-    <w:nsid w:val="0A2A2D85"/>
-    <w:multiLevelType w:val="hybridMultilevel"/>
-    <w:tmpl w:val="176E5D52"/>
-    <w:lvl w:ilvl="0" w:tplc="0402000B">
-      <w:start w:val="1"/>
-      <w:numFmt w:val="bullet"/>
-      <w:lvlText w:val=""/>
-      <w:lvlJc w:val="left"/>
-      <w:pPr>
-        <w:ind w:left="720" w:hanging="360"/>
-      </w:pPr>
-      <w:rPr>
-        <w:rFonts w:ascii="Wingdings" w:hAnsi="Wingdings" w:hint="default"/>
-      </w:rPr>
-    </w:lvl>
-    <w:lvl w:ilvl="1" w:tplc="04020003" w:tentative="1">
-      <w:start w:val="1"/>
-      <w:numFmt w:val="bullet"/>
-      <w:lvlText w:val="o"/>
-      <w:lvlJc w:val="left"/>
-      <w:pPr>
-        <w:ind w:left="1440" w:hanging="360"/>
-      </w:pPr>
-      <w:rPr>
-        <w:rFonts w:ascii="Courier New" w:hAnsi="Courier New" w:cs="Courier New" w:hint="default"/>
-      </w:rPr>
-    </w:lvl>
-    <w:lvl w:ilvl="2" w:tplc="04020005" w:tentative="1">
-      <w:start w:val="1"/>
-      <w:numFmt w:val="bullet"/>
-      <w:lvlText w:val=""/>
-      <w:lvlJc w:val="left"/>
-      <w:pPr>
-        <w:ind w:left="2160" w:hanging="360"/>
-      </w:pPr>
-      <w:rPr>
-        <w:rFonts w:ascii="Wingdings" w:hAnsi="Wingdings" w:hint="default"/>
-      </w:rPr>
-    </w:lvl>
-    <w:lvl w:ilvl="3" w:tplc="04020001" w:tentative="1">
-      <w:start w:val="1"/>
-      <w:numFmt w:val="bullet"/>
-      <w:lvlText w:val=""/>
-      <w:lvlJc w:val="left"/>
-      <w:pPr>
-        <w:ind w:left="2880" w:hanging="360"/>
-      </w:pPr>
-      <w:rPr>
-        <w:rFonts w:ascii="Symbol" w:hAnsi="Symbol" w:hint="default"/>
-      </w:rPr>
-    </w:lvl>
-    <w:lvl w:ilvl="4" w:tplc="04020003" w:tentative="1">
-      <w:start w:val="1"/>
-      <w:numFmt w:val="bullet"/>
-      <w:lvlText w:val="o"/>
-      <w:lvlJc w:val="left"/>
-      <w:pPr>
-        <w:ind w:left="3600" w:hanging="360"/>
-      </w:pPr>
-      <w:rPr>
-        <w:rFonts w:ascii="Courier New" w:hAnsi="Courier New" w:cs="Courier New" w:hint="default"/>
-      </w:rPr>
-    </w:lvl>
-    <w:lvl w:ilvl="5" w:tplc="04020005" w:tentative="1">
-      <w:start w:val="1"/>
-      <w:numFmt w:val="bullet"/>
-      <w:lvlText w:val=""/>
-      <w:lvlJc w:val="left"/>
-      <w:pPr>
-        <w:ind w:left="4320" w:hanging="360"/>
-      </w:pPr>
-      <w:rPr>
-        <w:rFonts w:ascii="Wingdings" w:hAnsi="Wingdings" w:hint="default"/>
-      </w:rPr>
-    </w:lvl>
-    <w:lvl w:ilvl="6" w:tplc="04020001" w:tentative="1">
-      <w:start w:val="1"/>
-      <w:numFmt w:val="bullet"/>
-      <w:lvlText w:val=""/>
-      <w:lvlJc w:val="left"/>
-      <w:pPr>
-        <w:ind w:left="5040" w:hanging="360"/>
-      </w:pPr>
-      <w:rPr>
-        <w:rFonts w:ascii="Symbol" w:hAnsi="Symbol" w:hint="default"/>
-      </w:rPr>
-    </w:lvl>
-    <w:lvl w:ilvl="7" w:tplc="04020003" w:tentative="1">
-      <w:start w:val="1"/>
-      <w:numFmt w:val="bullet"/>
-      <w:lvlText w:val="o"/>
-      <w:lvlJc w:val="left"/>
-      <w:pPr>
-        <w:ind w:left="5760" w:hanging="360"/>
-      </w:pPr>
-      <w:rPr>
-        <w:rFonts w:ascii="Courier New" w:hAnsi="Courier New" w:cs="Courier New" w:hint="default"/>
-      </w:rPr>
-    </w:lvl>
-    <w:lvl w:ilvl="8" w:tplc="04020005" w:tentative="1">
-      <w:start w:val="1"/>
-      <w:numFmt w:val="bullet"/>
-      <w:lvlText w:val=""/>
-      <w:lvlJc w:val="left"/>
-      <w:pPr>
-        <w:ind w:left="6480" w:hanging="360"/>
-      </w:pPr>
-      <w:rPr>
-        <w:rFonts w:ascii="Wingdings" w:hAnsi="Wingdings" w:hint="default"/>
-      </w:rPr>
-    </w:lvl>
-  </w:abstractNum>
-  <w:abstractNum w:abstractNumId="5">
-    <w:nsid w:val="0C873DF0"/>
-    <w:multiLevelType w:val="hybridMultilevel"/>
-    <w:tmpl w:val="A3C665D2"/>
-    <w:lvl w:ilvl="0" w:tplc="04020001">
-      <w:start w:val="1"/>
-      <w:numFmt w:val="bullet"/>
-      <w:lvlText w:val=""/>
-      <w:lvlJc w:val="left"/>
-      <w:pPr>
-        <w:ind w:left="1211" w:hanging="360"/>
-      </w:pPr>
-      <w:rPr>
-        <w:rFonts w:ascii="Symbol" w:hAnsi="Symbol" w:hint="default"/>
-      </w:rPr>
-    </w:lvl>
-    <w:lvl w:ilvl="1" w:tplc="04020003" w:tentative="1">
-      <w:start w:val="1"/>
-      <w:numFmt w:val="bullet"/>
-      <w:lvlText w:val="o"/>
-      <w:lvlJc w:val="left"/>
-      <w:pPr>
-        <w:ind w:left="1931" w:hanging="360"/>
-      </w:pPr>
-      <w:rPr>
-        <w:rFonts w:ascii="Courier New" w:hAnsi="Courier New" w:cs="Courier New" w:hint="default"/>
-      </w:rPr>
-    </w:lvl>
-    <w:lvl w:ilvl="2" w:tplc="04020005" w:tentative="1">
-      <w:start w:val="1"/>
-      <w:numFmt w:val="bullet"/>
-      <w:lvlText w:val=""/>
-      <w:lvlJc w:val="left"/>
-      <w:pPr>
-        <w:ind w:left="2651" w:hanging="360"/>
-      </w:pPr>
-      <w:rPr>
-        <w:rFonts w:ascii="Wingdings" w:hAnsi="Wingdings" w:hint="default"/>
-      </w:rPr>
-    </w:lvl>
-    <w:lvl w:ilvl="3" w:tplc="04020001" w:tentative="1">
-      <w:start w:val="1"/>
-      <w:numFmt w:val="bullet"/>
-      <w:lvlText w:val=""/>
-      <w:lvlJc w:val="left"/>
-      <w:pPr>
-        <w:ind w:left="3371" w:hanging="360"/>
-      </w:pPr>
-      <w:rPr>
-        <w:rFonts w:ascii="Symbol" w:hAnsi="Symbol" w:hint="default"/>
-      </w:rPr>
-    </w:lvl>
-    <w:lvl w:ilvl="4" w:tplc="04020003" w:tentative="1">
-      <w:start w:val="1"/>
-      <w:numFmt w:val="bullet"/>
-      <w:lvlText w:val="o"/>
-      <w:lvlJc w:val="left"/>
-      <w:pPr>
-        <w:ind w:left="4091" w:hanging="360"/>
-      </w:pPr>
-      <w:rPr>
-        <w:rFonts w:ascii="Courier New" w:hAnsi="Courier New" w:cs="Courier New" w:hint="default"/>
-      </w:rPr>
-    </w:lvl>
-    <w:lvl w:ilvl="5" w:tplc="04020005" w:tentative="1">
-      <w:start w:val="1"/>
-      <w:numFmt w:val="bullet"/>
-      <w:lvlText w:val=""/>
-      <w:lvlJc w:val="left"/>
-      <w:pPr>
-        <w:ind w:left="4811" w:hanging="360"/>
-      </w:pPr>
-      <w:rPr>
-        <w:rFonts w:ascii="Wingdings" w:hAnsi="Wingdings" w:hint="default"/>
-      </w:rPr>
-    </w:lvl>
-    <w:lvl w:ilvl="6" w:tplc="04020001" w:tentative="1">
-      <w:start w:val="1"/>
-      <w:numFmt w:val="bullet"/>
-      <w:lvlText w:val=""/>
-      <w:lvlJc w:val="left"/>
-      <w:pPr>
-        <w:ind w:left="5531" w:hanging="360"/>
-      </w:pPr>
-      <w:rPr>
-        <w:rFonts w:ascii="Symbol" w:hAnsi="Symbol" w:hint="default"/>
-      </w:rPr>
-    </w:lvl>
-    <w:lvl w:ilvl="7" w:tplc="04020003" w:tentative="1">
-      <w:start w:val="1"/>
-      <w:numFmt w:val="bullet"/>
-      <w:lvlText w:val="o"/>
-      <w:lvlJc w:val="left"/>
-      <w:pPr>
-        <w:ind w:left="6251" w:hanging="360"/>
-      </w:pPr>
-      <w:rPr>
-        <w:rFonts w:ascii="Courier New" w:hAnsi="Courier New" w:cs="Courier New" w:hint="default"/>
-      </w:rPr>
-    </w:lvl>
-    <w:lvl w:ilvl="8" w:tplc="04020005" w:tentative="1">
-      <w:start w:val="1"/>
-      <w:numFmt w:val="bullet"/>
-      <w:lvlText w:val=""/>
-      <w:lvlJc w:val="left"/>
-      <w:pPr>
-        <w:ind w:left="6971" w:hanging="360"/>
-      </w:pPr>
-      <w:rPr>
-        <w:rFonts w:ascii="Wingdings" w:hAnsi="Wingdings" w:hint="default"/>
-      </w:rPr>
-    </w:lvl>
-  </w:abstractNum>
-  <w:abstractNum w:abstractNumId="6">
-    <w:nsid w:val="11A76030"/>
-    <w:multiLevelType w:val="hybridMultilevel"/>
-    <w:tmpl w:val="CB3AFDC0"/>
-    <w:lvl w:ilvl="0" w:tplc="0402000B">
-      <w:start w:val="1"/>
-      <w:numFmt w:val="bullet"/>
-      <w:lvlText w:val=""/>
-      <w:lvlJc w:val="left"/>
-      <w:pPr>
-        <w:ind w:left="720" w:hanging="360"/>
-      </w:pPr>
-      <w:rPr>
-        <w:rFonts w:ascii="Wingdings" w:hAnsi="Wingdings" w:hint="default"/>
-      </w:rPr>
-    </w:lvl>
-    <w:lvl w:ilvl="1" w:tplc="04020003" w:tentative="1">
-      <w:start w:val="1"/>
-      <w:numFmt w:val="bullet"/>
-      <w:lvlText w:val="o"/>
-      <w:lvlJc w:val="left"/>
-      <w:pPr>
-        <w:ind w:left="1440" w:hanging="360"/>
-      </w:pPr>
-      <w:rPr>
-        <w:rFonts w:ascii="Courier New" w:hAnsi="Courier New" w:cs="Courier New" w:hint="default"/>
-      </w:rPr>
-    </w:lvl>
-    <w:lvl w:ilvl="2" w:tplc="04020005" w:tentative="1">
-      <w:start w:val="1"/>
-      <w:numFmt w:val="bullet"/>
-      <w:lvlText w:val=""/>
-      <w:lvlJc w:val="left"/>
-      <w:pPr>
-        <w:ind w:left="2160" w:hanging="360"/>
-      </w:pPr>
-      <w:rPr>
-        <w:rFonts w:ascii="Wingdings" w:hAnsi="Wingdings" w:hint="default"/>
-      </w:rPr>
-    </w:lvl>
-    <w:lvl w:ilvl="3" w:tplc="04020001" w:tentative="1">
-      <w:start w:val="1"/>
-      <w:numFmt w:val="bullet"/>
-      <w:lvlText w:val=""/>
-      <w:lvlJc w:val="left"/>
-      <w:pPr>
-        <w:ind w:left="2880" w:hanging="360"/>
-      </w:pPr>
-      <w:rPr>
-        <w:rFonts w:ascii="Symbol" w:hAnsi="Symbol" w:hint="default"/>
-      </w:rPr>
-    </w:lvl>
-    <w:lvl w:ilvl="4" w:tplc="04020003" w:tentative="1">
-      <w:start w:val="1"/>
-      <w:numFmt w:val="bullet"/>
-      <w:lvlText w:val="o"/>
-      <w:lvlJc w:val="left"/>
-      <w:pPr>
-        <w:ind w:left="3600" w:hanging="360"/>
-      </w:pPr>
-      <w:rPr>
-        <w:rFonts w:ascii="Courier New" w:hAnsi="Courier New" w:cs="Courier New" w:hint="default"/>
-      </w:rPr>
-    </w:lvl>
-    <w:lvl w:ilvl="5" w:tplc="04020005" w:tentative="1">
-      <w:start w:val="1"/>
-      <w:numFmt w:val="bullet"/>
-      <w:lvlText w:val=""/>
-      <w:lvlJc w:val="left"/>
-      <w:pPr>
-        <w:ind w:left="4320" w:hanging="360"/>
-      </w:pPr>
-      <w:rPr>
-        <w:rFonts w:ascii="Wingdings" w:hAnsi="Wingdings" w:hint="default"/>
-      </w:rPr>
-    </w:lvl>
-    <w:lvl w:ilvl="6" w:tplc="04020001" w:tentative="1">
-      <w:start w:val="1"/>
-      <w:numFmt w:val="bullet"/>
-      <w:lvlText w:val=""/>
-      <w:lvlJc w:val="left"/>
-      <w:pPr>
-        <w:ind w:left="5040" w:hanging="360"/>
-      </w:pPr>
-      <w:rPr>
-        <w:rFonts w:ascii="Symbol" w:hAnsi="Symbol" w:hint="default"/>
-      </w:rPr>
-    </w:lvl>
-    <w:lvl w:ilvl="7" w:tplc="04020003" w:tentative="1">
-      <w:start w:val="1"/>
-      <w:numFmt w:val="bullet"/>
-      <w:lvlText w:val="o"/>
-      <w:lvlJc w:val="left"/>
-      <w:pPr>
-        <w:ind w:left="5760" w:hanging="360"/>
-      </w:pPr>
-      <w:rPr>
-        <w:rFonts w:ascii="Courier New" w:hAnsi="Courier New" w:cs="Courier New" w:hint="default"/>
-      </w:rPr>
-    </w:lvl>
-    <w:lvl w:ilvl="8" w:tplc="04020005" w:tentative="1">
-      <w:start w:val="1"/>
-      <w:numFmt w:val="bullet"/>
-      <w:lvlText w:val=""/>
-      <w:lvlJc w:val="left"/>
-      <w:pPr>
-        <w:ind w:left="6480" w:hanging="360"/>
-      </w:pPr>
-      <w:rPr>
-        <w:rFonts w:ascii="Wingdings" w:hAnsi="Wingdings" w:hint="default"/>
-      </w:rPr>
-    </w:lvl>
-  </w:abstractNum>
-  <w:abstractNum w:abstractNumId="7">
-    <w:nsid w:val="143E47D8"/>
-    <w:multiLevelType w:val="hybridMultilevel"/>
-    <w:tmpl w:val="D4E631AA"/>
-    <w:lvl w:ilvl="0" w:tplc="04020001">
-      <w:start w:val="1"/>
-      <w:numFmt w:val="bullet"/>
-      <w:lvlText w:val=""/>
-      <w:lvlJc w:val="left"/>
-      <w:pPr>
-        <w:ind w:left="720" w:hanging="360"/>
-      </w:pPr>
-      <w:rPr>
-        <w:rFonts w:ascii="Symbol" w:hAnsi="Symbol" w:hint="default"/>
-      </w:rPr>
-    </w:lvl>
-    <w:lvl w:ilvl="1" w:tplc="04020003" w:tentative="1">
-      <w:start w:val="1"/>
-      <w:numFmt w:val="bullet"/>
-      <w:lvlText w:val="o"/>
-      <w:lvlJc w:val="left"/>
-      <w:pPr>
-        <w:ind w:left="1440" w:hanging="360"/>
-      </w:pPr>
-      <w:rPr>
-        <w:rFonts w:ascii="Courier New" w:hAnsi="Courier New" w:cs="Courier New" w:hint="default"/>
-      </w:rPr>
-    </w:lvl>
-    <w:lvl w:ilvl="2" w:tplc="04020005" w:tentative="1">
-      <w:start w:val="1"/>
-      <w:numFmt w:val="bullet"/>
-      <w:lvlText w:val=""/>
-      <w:lvlJc w:val="left"/>
-      <w:pPr>
-        <w:ind w:left="2160" w:hanging="360"/>
-      </w:pPr>
-      <w:rPr>
-        <w:rFonts w:ascii="Wingdings" w:hAnsi="Wingdings" w:hint="default"/>
-      </w:rPr>
-    </w:lvl>
-    <w:lvl w:ilvl="3" w:tplc="04020001" w:tentative="1">
-      <w:start w:val="1"/>
-      <w:numFmt w:val="bullet"/>
-      <w:lvlText w:val=""/>
-      <w:lvlJc w:val="left"/>
-      <w:pPr>
-        <w:ind w:left="2880" w:hanging="360"/>
-      </w:pPr>
-      <w:rPr>
-        <w:rFonts w:ascii="Symbol" w:hAnsi="Symbol" w:hint="default"/>
-      </w:rPr>
-    </w:lvl>
-    <w:lvl w:ilvl="4" w:tplc="04020003" w:tentative="1">
-      <w:start w:val="1"/>
-      <w:numFmt w:val="bullet"/>
-      <w:lvlText w:val="o"/>
-      <w:lvlJc w:val="left"/>
-      <w:pPr>
-        <w:ind w:left="3600" w:hanging="360"/>
-      </w:pPr>
-      <w:rPr>
-        <w:rFonts w:ascii="Courier New" w:hAnsi="Courier New" w:cs="Courier New" w:hint="default"/>
-      </w:rPr>
-    </w:lvl>
-    <w:lvl w:ilvl="5" w:tplc="04020005" w:tentative="1">
-      <w:start w:val="1"/>
-      <w:numFmt w:val="bullet"/>
-      <w:lvlText w:val=""/>
-      <w:lvlJc w:val="left"/>
-      <w:pPr>
-        <w:ind w:left="4320" w:hanging="360"/>
-      </w:pPr>
-      <w:rPr>
-        <w:rFonts w:ascii="Wingdings" w:hAnsi="Wingdings" w:hint="default"/>
-      </w:rPr>
-    </w:lvl>
-    <w:lvl w:ilvl="6" w:tplc="04020001" w:tentative="1">
-      <w:start w:val="1"/>
-      <w:numFmt w:val="bullet"/>
-      <w:lvlText w:val=""/>
-      <w:lvlJc w:val="left"/>
-      <w:pPr>
-        <w:ind w:left="5040" w:hanging="360"/>
-      </w:pPr>
-      <w:rPr>
-        <w:rFonts w:ascii="Symbol" w:hAnsi="Symbol" w:hint="default"/>
-      </w:rPr>
-    </w:lvl>
-    <w:lvl w:ilvl="7" w:tplc="04020003" w:tentative="1">
-      <w:start w:val="1"/>
-      <w:numFmt w:val="bullet"/>
-      <w:lvlText w:val="o"/>
-      <w:lvlJc w:val="left"/>
-      <w:pPr>
-        <w:ind w:left="5760" w:hanging="360"/>
-      </w:pPr>
-      <w:rPr>
-        <w:rFonts w:ascii="Courier New" w:hAnsi="Courier New" w:cs="Courier New" w:hint="default"/>
-      </w:rPr>
-    </w:lvl>
-    <w:lvl w:ilvl="8" w:tplc="04020005" w:tentative="1">
-      <w:start w:val="1"/>
-      <w:numFmt w:val="bullet"/>
-      <w:lvlText w:val=""/>
-      <w:lvlJc w:val="left"/>
-      <w:pPr>
-        <w:ind w:left="6480" w:hanging="360"/>
-      </w:pPr>
-      <w:rPr>
-        <w:rFonts w:ascii="Wingdings" w:hAnsi="Wingdings" w:hint="default"/>
-      </w:rPr>
-    </w:lvl>
-  </w:abstractNum>
-  <w:abstractNum w:abstractNumId="8">
     <w:nsid w:val="1482775B"/>
     <w:multiLevelType w:val="multilevel"/>
-    <w:tmpl w:val="1D6634FE"/>
+    <w:tmpl w:val="0D6A0908"/>
     <w:lvl w:ilvl="0">
       <w:start w:val="1"/>
       <w:numFmt w:val="decimal"/>
@@ -3827,10 +3451,11 @@
       <w:lvlText w:val="%1.%2"/>
       <w:lvlJc w:val="left"/>
       <w:pPr>
-        <w:ind w:left="-2826" w:hanging="576"/>
+        <w:ind w:left="1852" w:hanging="576"/>
       </w:pPr>
       <w:rPr>
         <w:rFonts w:hint="default"/>
+        <w:b/>
       </w:rPr>
     </w:lvl>
     <w:lvl w:ilvl="2">
@@ -3925,483 +3550,10 @@
       </w:rPr>
     </w:lvl>
   </w:abstractNum>
-  <w:abstractNum w:abstractNumId="9">
-    <w:nsid w:val="14A07F80"/>
-    <w:multiLevelType w:val="multilevel"/>
-    <w:tmpl w:val="305C8560"/>
-    <w:lvl w:ilvl="0">
-      <w:start w:val="1"/>
-      <w:numFmt w:val="bullet"/>
-      <w:lvlText w:val=""/>
-      <w:lvlJc w:val="left"/>
-      <w:pPr>
-        <w:tabs>
-          <w:tab w:val="num" w:pos="720"/>
-        </w:tabs>
-        <w:ind w:left="720" w:hanging="360"/>
-      </w:pPr>
-      <w:rPr>
-        <w:rFonts w:ascii="Symbol" w:hAnsi="Symbol" w:hint="default"/>
-        <w:sz w:val="20"/>
-      </w:rPr>
-    </w:lvl>
-    <w:lvl w:ilvl="1" w:tentative="1">
-      <w:start w:val="1"/>
-      <w:numFmt w:val="bullet"/>
-      <w:lvlText w:val="o"/>
-      <w:lvlJc w:val="left"/>
-      <w:pPr>
-        <w:tabs>
-          <w:tab w:val="num" w:pos="1440"/>
-        </w:tabs>
-        <w:ind w:left="1440" w:hanging="360"/>
-      </w:pPr>
-      <w:rPr>
-        <w:rFonts w:ascii="Courier New" w:hAnsi="Courier New" w:hint="default"/>
-        <w:sz w:val="20"/>
-      </w:rPr>
-    </w:lvl>
-    <w:lvl w:ilvl="2" w:tentative="1">
-      <w:start w:val="1"/>
-      <w:numFmt w:val="bullet"/>
-      <w:lvlText w:val=""/>
-      <w:lvlJc w:val="left"/>
-      <w:pPr>
-        <w:tabs>
-          <w:tab w:val="num" w:pos="2160"/>
-        </w:tabs>
-        <w:ind w:left="2160" w:hanging="360"/>
-      </w:pPr>
-      <w:rPr>
-        <w:rFonts w:ascii="Wingdings" w:hAnsi="Wingdings" w:hint="default"/>
-        <w:sz w:val="20"/>
-      </w:rPr>
-    </w:lvl>
-    <w:lvl w:ilvl="3" w:tentative="1">
-      <w:start w:val="1"/>
-      <w:numFmt w:val="bullet"/>
-      <w:lvlText w:val=""/>
-      <w:lvlJc w:val="left"/>
-      <w:pPr>
-        <w:tabs>
-          <w:tab w:val="num" w:pos="2880"/>
-        </w:tabs>
-        <w:ind w:left="2880" w:hanging="360"/>
-      </w:pPr>
-      <w:rPr>
-        <w:rFonts w:ascii="Wingdings" w:hAnsi="Wingdings" w:hint="default"/>
-        <w:sz w:val="20"/>
-      </w:rPr>
-    </w:lvl>
-    <w:lvl w:ilvl="4" w:tentative="1">
-      <w:start w:val="1"/>
-      <w:numFmt w:val="bullet"/>
-      <w:lvlText w:val=""/>
-      <w:lvlJc w:val="left"/>
-      <w:pPr>
-        <w:tabs>
-          <w:tab w:val="num" w:pos="3600"/>
-        </w:tabs>
-        <w:ind w:left="3600" w:hanging="360"/>
-      </w:pPr>
-      <w:rPr>
-        <w:rFonts w:ascii="Wingdings" w:hAnsi="Wingdings" w:hint="default"/>
-        <w:sz w:val="20"/>
-      </w:rPr>
-    </w:lvl>
-    <w:lvl w:ilvl="5" w:tentative="1">
-      <w:start w:val="1"/>
-      <w:numFmt w:val="bullet"/>
-      <w:lvlText w:val=""/>
-      <w:lvlJc w:val="left"/>
-      <w:pPr>
-        <w:tabs>
-          <w:tab w:val="num" w:pos="4320"/>
-        </w:tabs>
-        <w:ind w:left="4320" w:hanging="360"/>
-      </w:pPr>
-      <w:rPr>
-        <w:rFonts w:ascii="Wingdings" w:hAnsi="Wingdings" w:hint="default"/>
-        <w:sz w:val="20"/>
-      </w:rPr>
-    </w:lvl>
-    <w:lvl w:ilvl="6" w:tentative="1">
-      <w:start w:val="1"/>
-      <w:numFmt w:val="bullet"/>
-      <w:lvlText w:val=""/>
-      <w:lvlJc w:val="left"/>
-      <w:pPr>
-        <w:tabs>
-          <w:tab w:val="num" w:pos="5040"/>
-        </w:tabs>
-        <w:ind w:left="5040" w:hanging="360"/>
-      </w:pPr>
-      <w:rPr>
-        <w:rFonts w:ascii="Wingdings" w:hAnsi="Wingdings" w:hint="default"/>
-        <w:sz w:val="20"/>
-      </w:rPr>
-    </w:lvl>
-    <w:lvl w:ilvl="7" w:tentative="1">
-      <w:start w:val="1"/>
-      <w:numFmt w:val="bullet"/>
-      <w:lvlText w:val=""/>
-      <w:lvlJc w:val="left"/>
-      <w:pPr>
-        <w:tabs>
-          <w:tab w:val="num" w:pos="5760"/>
-        </w:tabs>
-        <w:ind w:left="5760" w:hanging="360"/>
-      </w:pPr>
-      <w:rPr>
-        <w:rFonts w:ascii="Wingdings" w:hAnsi="Wingdings" w:hint="default"/>
-        <w:sz w:val="20"/>
-      </w:rPr>
-    </w:lvl>
-    <w:lvl w:ilvl="8" w:tentative="1">
-      <w:start w:val="1"/>
-      <w:numFmt w:val="bullet"/>
-      <w:lvlText w:val=""/>
-      <w:lvlJc w:val="left"/>
-      <w:pPr>
-        <w:tabs>
-          <w:tab w:val="num" w:pos="6480"/>
-        </w:tabs>
-        <w:ind w:left="6480" w:hanging="360"/>
-      </w:pPr>
-      <w:rPr>
-        <w:rFonts w:ascii="Wingdings" w:hAnsi="Wingdings" w:hint="default"/>
-        <w:sz w:val="20"/>
-      </w:rPr>
-    </w:lvl>
-  </w:abstractNum>
-  <w:abstractNum w:abstractNumId="10">
-    <w:nsid w:val="14AA6ECB"/>
-    <w:multiLevelType w:val="multilevel"/>
-    <w:tmpl w:val="F4201352"/>
-    <w:lvl w:ilvl="0">
-      <w:start w:val="1"/>
-      <w:numFmt w:val="decimal"/>
-      <w:lvlText w:val="%1."/>
-      <w:lvlJc w:val="left"/>
-      <w:pPr>
-        <w:ind w:left="720" w:hanging="360"/>
-      </w:pPr>
-      <w:rPr>
-        <w:rFonts w:hint="default"/>
-      </w:rPr>
-    </w:lvl>
-    <w:lvl w:ilvl="1">
-      <w:start w:val="1"/>
-      <w:numFmt w:val="decimal"/>
-      <w:isLgl/>
-      <w:lvlText w:val="%1.%2"/>
-      <w:lvlJc w:val="left"/>
-      <w:pPr>
-        <w:ind w:left="1080" w:hanging="360"/>
-      </w:pPr>
-      <w:rPr>
-        <w:rFonts w:hint="default"/>
-        <w:b/>
-      </w:rPr>
-    </w:lvl>
-    <w:lvl w:ilvl="2">
-      <w:start w:val="1"/>
-      <w:numFmt w:val="decimal"/>
-      <w:isLgl/>
-      <w:lvlText w:val="%1.%2.%3"/>
-      <w:lvlJc w:val="left"/>
-      <w:pPr>
-        <w:ind w:left="1800" w:hanging="720"/>
-      </w:pPr>
-      <w:rPr>
-        <w:rFonts w:hint="default"/>
-      </w:rPr>
-    </w:lvl>
-    <w:lvl w:ilvl="3">
-      <w:start w:val="1"/>
-      <w:numFmt w:val="decimal"/>
-      <w:isLgl/>
-      <w:lvlText w:val="%1.%2.%3.%4"/>
-      <w:lvlJc w:val="left"/>
-      <w:pPr>
-        <w:ind w:left="2160" w:hanging="720"/>
-      </w:pPr>
-      <w:rPr>
-        <w:rFonts w:hint="default"/>
-      </w:rPr>
-    </w:lvl>
-    <w:lvl w:ilvl="4">
-      <w:start w:val="1"/>
-      <w:numFmt w:val="decimal"/>
-      <w:isLgl/>
-      <w:lvlText w:val="%1.%2.%3.%4.%5"/>
-      <w:lvlJc w:val="left"/>
-      <w:pPr>
-        <w:ind w:left="2880" w:hanging="1080"/>
-      </w:pPr>
-      <w:rPr>
-        <w:rFonts w:hint="default"/>
-      </w:rPr>
-    </w:lvl>
-    <w:lvl w:ilvl="5">
-      <w:start w:val="1"/>
-      <w:numFmt w:val="decimal"/>
-      <w:isLgl/>
-      <w:lvlText w:val="%1.%2.%3.%4.%5.%6"/>
-      <w:lvlJc w:val="left"/>
-      <w:pPr>
-        <w:ind w:left="3240" w:hanging="1080"/>
-      </w:pPr>
-      <w:rPr>
-        <w:rFonts w:hint="default"/>
-      </w:rPr>
-    </w:lvl>
-    <w:lvl w:ilvl="6">
-      <w:start w:val="1"/>
-      <w:numFmt w:val="decimal"/>
-      <w:isLgl/>
-      <w:lvlText w:val="%1.%2.%3.%4.%5.%6.%7"/>
-      <w:lvlJc w:val="left"/>
-      <w:pPr>
-        <w:ind w:left="3960" w:hanging="1440"/>
-      </w:pPr>
-      <w:rPr>
-        <w:rFonts w:hint="default"/>
-      </w:rPr>
-    </w:lvl>
-    <w:lvl w:ilvl="7">
-      <w:start w:val="1"/>
-      <w:numFmt w:val="decimal"/>
-      <w:isLgl/>
-      <w:lvlText w:val="%1.%2.%3.%4.%5.%6.%7.%8"/>
-      <w:lvlJc w:val="left"/>
-      <w:pPr>
-        <w:ind w:left="4320" w:hanging="1440"/>
-      </w:pPr>
-      <w:rPr>
-        <w:rFonts w:hint="default"/>
-      </w:rPr>
-    </w:lvl>
-    <w:lvl w:ilvl="8">
-      <w:start w:val="1"/>
-      <w:numFmt w:val="decimal"/>
-      <w:isLgl/>
-      <w:lvlText w:val="%1.%2.%3.%4.%5.%6.%7.%8.%9"/>
-      <w:lvlJc w:val="left"/>
-      <w:pPr>
-        <w:ind w:left="5040" w:hanging="1800"/>
-      </w:pPr>
-      <w:rPr>
-        <w:rFonts w:hint="default"/>
-      </w:rPr>
-    </w:lvl>
-  </w:abstractNum>
-  <w:abstractNum w:abstractNumId="11">
-    <w:nsid w:val="17E02527"/>
-    <w:multiLevelType w:val="hybridMultilevel"/>
-    <w:tmpl w:val="32C6330C"/>
-    <w:lvl w:ilvl="0" w:tplc="3C564256">
-      <w:start w:val="8"/>
-      <w:numFmt w:val="decimal"/>
-      <w:lvlText w:val="%1."/>
-      <w:lvlJc w:val="left"/>
-      <w:pPr>
-        <w:ind w:left="1080" w:hanging="360"/>
-      </w:pPr>
-      <w:rPr>
-        <w:rFonts w:hint="default"/>
-      </w:rPr>
-    </w:lvl>
-    <w:lvl w:ilvl="1" w:tplc="04020019" w:tentative="1">
-      <w:start w:val="1"/>
-      <w:numFmt w:val="lowerLetter"/>
-      <w:lvlText w:val="%2."/>
-      <w:lvlJc w:val="left"/>
-      <w:pPr>
-        <w:ind w:left="1800" w:hanging="360"/>
-      </w:pPr>
-    </w:lvl>
-    <w:lvl w:ilvl="2" w:tplc="0402001B" w:tentative="1">
-      <w:start w:val="1"/>
-      <w:numFmt w:val="lowerRoman"/>
-      <w:lvlText w:val="%3."/>
-      <w:lvlJc w:val="right"/>
-      <w:pPr>
-        <w:ind w:left="2520" w:hanging="180"/>
-      </w:pPr>
-    </w:lvl>
-    <w:lvl w:ilvl="3" w:tplc="0402000F" w:tentative="1">
-      <w:start w:val="1"/>
-      <w:numFmt w:val="decimal"/>
-      <w:lvlText w:val="%4."/>
-      <w:lvlJc w:val="left"/>
-      <w:pPr>
-        <w:ind w:left="3240" w:hanging="360"/>
-      </w:pPr>
-    </w:lvl>
-    <w:lvl w:ilvl="4" w:tplc="04020019" w:tentative="1">
-      <w:start w:val="1"/>
-      <w:numFmt w:val="lowerLetter"/>
-      <w:lvlText w:val="%5."/>
-      <w:lvlJc w:val="left"/>
-      <w:pPr>
-        <w:ind w:left="3960" w:hanging="360"/>
-      </w:pPr>
-    </w:lvl>
-    <w:lvl w:ilvl="5" w:tplc="0402001B" w:tentative="1">
-      <w:start w:val="1"/>
-      <w:numFmt w:val="lowerRoman"/>
-      <w:lvlText w:val="%6."/>
-      <w:lvlJc w:val="right"/>
-      <w:pPr>
-        <w:ind w:left="4680" w:hanging="180"/>
-      </w:pPr>
-    </w:lvl>
-    <w:lvl w:ilvl="6" w:tplc="0402000F" w:tentative="1">
-      <w:start w:val="1"/>
-      <w:numFmt w:val="decimal"/>
-      <w:lvlText w:val="%7."/>
-      <w:lvlJc w:val="left"/>
-      <w:pPr>
-        <w:ind w:left="5400" w:hanging="360"/>
-      </w:pPr>
-    </w:lvl>
-    <w:lvl w:ilvl="7" w:tplc="04020019" w:tentative="1">
-      <w:start w:val="1"/>
-      <w:numFmt w:val="lowerLetter"/>
-      <w:lvlText w:val="%8."/>
-      <w:lvlJc w:val="left"/>
-      <w:pPr>
-        <w:ind w:left="6120" w:hanging="360"/>
-      </w:pPr>
-    </w:lvl>
-    <w:lvl w:ilvl="8" w:tplc="0402001B" w:tentative="1">
-      <w:start w:val="1"/>
-      <w:numFmt w:val="lowerRoman"/>
-      <w:lvlText w:val="%9."/>
-      <w:lvlJc w:val="right"/>
-      <w:pPr>
-        <w:ind w:left="6840" w:hanging="180"/>
-      </w:pPr>
-    </w:lvl>
-  </w:abstractNum>
-  <w:abstractNum w:abstractNumId="12">
-    <w:nsid w:val="19C309D1"/>
-    <w:multiLevelType w:val="hybridMultilevel"/>
-    <w:tmpl w:val="AF56F280"/>
-    <w:lvl w:ilvl="0" w:tplc="04020001">
-      <w:start w:val="1"/>
-      <w:numFmt w:val="bullet"/>
-      <w:lvlText w:val=""/>
-      <w:lvlJc w:val="left"/>
-      <w:pPr>
-        <w:ind w:left="720" w:hanging="360"/>
-      </w:pPr>
-      <w:rPr>
-        <w:rFonts w:ascii="Symbol" w:hAnsi="Symbol" w:hint="default"/>
-      </w:rPr>
-    </w:lvl>
-    <w:lvl w:ilvl="1" w:tplc="04020003" w:tentative="1">
-      <w:start w:val="1"/>
-      <w:numFmt w:val="bullet"/>
-      <w:lvlText w:val="o"/>
-      <w:lvlJc w:val="left"/>
-      <w:pPr>
-        <w:ind w:left="1440" w:hanging="360"/>
-      </w:pPr>
-      <w:rPr>
-        <w:rFonts w:ascii="Courier New" w:hAnsi="Courier New" w:cs="Courier New" w:hint="default"/>
-      </w:rPr>
-    </w:lvl>
-    <w:lvl w:ilvl="2" w:tplc="04020005" w:tentative="1">
-      <w:start w:val="1"/>
-      <w:numFmt w:val="bullet"/>
-      <w:lvlText w:val=""/>
-      <w:lvlJc w:val="left"/>
-      <w:pPr>
-        <w:ind w:left="2160" w:hanging="360"/>
-      </w:pPr>
-      <w:rPr>
-        <w:rFonts w:ascii="Wingdings" w:hAnsi="Wingdings" w:hint="default"/>
-      </w:rPr>
-    </w:lvl>
-    <w:lvl w:ilvl="3" w:tplc="04020001" w:tentative="1">
-      <w:start w:val="1"/>
-      <w:numFmt w:val="bullet"/>
-      <w:lvlText w:val=""/>
-      <w:lvlJc w:val="left"/>
-      <w:pPr>
-        <w:ind w:left="2880" w:hanging="360"/>
-      </w:pPr>
-      <w:rPr>
-        <w:rFonts w:ascii="Symbol" w:hAnsi="Symbol" w:hint="default"/>
-      </w:rPr>
-    </w:lvl>
-    <w:lvl w:ilvl="4" w:tplc="04020003" w:tentative="1">
-      <w:start w:val="1"/>
-      <w:numFmt w:val="bullet"/>
-      <w:lvlText w:val="o"/>
-      <w:lvlJc w:val="left"/>
-      <w:pPr>
-        <w:ind w:left="3600" w:hanging="360"/>
-      </w:pPr>
-      <w:rPr>
-        <w:rFonts w:ascii="Courier New" w:hAnsi="Courier New" w:cs="Courier New" w:hint="default"/>
-      </w:rPr>
-    </w:lvl>
-    <w:lvl w:ilvl="5" w:tplc="04020005" w:tentative="1">
-      <w:start w:val="1"/>
-      <w:numFmt w:val="bullet"/>
-      <w:lvlText w:val=""/>
-      <w:lvlJc w:val="left"/>
-      <w:pPr>
-        <w:ind w:left="4320" w:hanging="360"/>
-      </w:pPr>
-      <w:rPr>
-        <w:rFonts w:ascii="Wingdings" w:hAnsi="Wingdings" w:hint="default"/>
-      </w:rPr>
-    </w:lvl>
-    <w:lvl w:ilvl="6" w:tplc="04020001" w:tentative="1">
-      <w:start w:val="1"/>
-      <w:numFmt w:val="bullet"/>
-      <w:lvlText w:val=""/>
-      <w:lvlJc w:val="left"/>
-      <w:pPr>
-        <w:ind w:left="5040" w:hanging="360"/>
-      </w:pPr>
-      <w:rPr>
-        <w:rFonts w:ascii="Symbol" w:hAnsi="Symbol" w:hint="default"/>
-      </w:rPr>
-    </w:lvl>
-    <w:lvl w:ilvl="7" w:tplc="04020003" w:tentative="1">
-      <w:start w:val="1"/>
-      <w:numFmt w:val="bullet"/>
-      <w:lvlText w:val="o"/>
-      <w:lvlJc w:val="left"/>
-      <w:pPr>
-        <w:ind w:left="5760" w:hanging="360"/>
-      </w:pPr>
-      <w:rPr>
-        <w:rFonts w:ascii="Courier New" w:hAnsi="Courier New" w:cs="Courier New" w:hint="default"/>
-      </w:rPr>
-    </w:lvl>
-    <w:lvl w:ilvl="8" w:tplc="04020005" w:tentative="1">
-      <w:start w:val="1"/>
-      <w:numFmt w:val="bullet"/>
-      <w:lvlText w:val=""/>
-      <w:lvlJc w:val="left"/>
-      <w:pPr>
-        <w:ind w:left="6480" w:hanging="360"/>
-      </w:pPr>
-      <w:rPr>
-        <w:rFonts w:ascii="Wingdings" w:hAnsi="Wingdings" w:hint="default"/>
-      </w:rPr>
-    </w:lvl>
-  </w:abstractNum>
-  <w:abstractNum w:abstractNumId="13">
+  <w:abstractNum w:abstractNumId="2">
     <w:nsid w:val="1A932074"/>
     <w:multiLevelType w:val="multilevel"/>
-    <w:tmpl w:val="943664EA"/>
+    <w:tmpl w:val="A030E576"/>
     <w:lvl w:ilvl="0">
       <w:start w:val="1"/>
       <w:numFmt w:val="bullet"/>
@@ -4418,20 +3570,16 @@
         <w:sz w:val="20"/>
       </w:rPr>
     </w:lvl>
-    <w:lvl w:ilvl="1" w:tentative="1">
-      <w:start w:val="1"/>
-      <w:numFmt w:val="bullet"/>
-      <w:lvlText w:val="o"/>
-      <w:lvlJc w:val="left"/>
-      <w:pPr>
-        <w:tabs>
-          <w:tab w:val="num" w:pos="1440"/>
-        </w:tabs>
+    <w:lvl w:ilvl="1">
+      <w:start w:val="1"/>
+      <w:numFmt w:val="decimal"/>
+      <w:lvlText w:val="%2."/>
+      <w:lvlJc w:val="left"/>
+      <w:pPr>
         <w:ind w:left="1440" w:hanging="360"/>
       </w:pPr>
       <w:rPr>
-        <w:rFonts w:ascii="Courier New" w:hAnsi="Courier New" w:hint="default"/>
-        <w:sz w:val="20"/>
+        <w:rFonts w:hint="default"/>
       </w:rPr>
     </w:lvl>
     <w:lvl w:ilvl="2" w:tentative="1">
@@ -4547,124 +3695,11 @@
       </w:rPr>
     </w:lvl>
   </w:abstractNum>
-  <w:abstractNum w:abstractNumId="14">
-    <w:nsid w:val="220E3DDB"/>
-    <w:multiLevelType w:val="hybridMultilevel"/>
-    <w:tmpl w:val="993AAC72"/>
-    <w:lvl w:ilvl="0" w:tplc="04020001">
-      <w:start w:val="1"/>
-      <w:numFmt w:val="bullet"/>
-      <w:lvlText w:val=""/>
-      <w:lvlJc w:val="left"/>
-      <w:pPr>
-        <w:ind w:left="720" w:hanging="360"/>
-      </w:pPr>
-      <w:rPr>
-        <w:rFonts w:ascii="Symbol" w:hAnsi="Symbol" w:hint="default"/>
-      </w:rPr>
-    </w:lvl>
-    <w:lvl w:ilvl="1" w:tplc="04020003" w:tentative="1">
-      <w:start w:val="1"/>
-      <w:numFmt w:val="bullet"/>
-      <w:lvlText w:val="o"/>
-      <w:lvlJc w:val="left"/>
-      <w:pPr>
-        <w:ind w:left="1440" w:hanging="360"/>
-      </w:pPr>
-      <w:rPr>
-        <w:rFonts w:ascii="Courier New" w:hAnsi="Courier New" w:cs="Courier New" w:hint="default"/>
-      </w:rPr>
-    </w:lvl>
-    <w:lvl w:ilvl="2" w:tplc="04020005" w:tentative="1">
-      <w:start w:val="1"/>
-      <w:numFmt w:val="bullet"/>
-      <w:lvlText w:val=""/>
-      <w:lvlJc w:val="left"/>
-      <w:pPr>
-        <w:ind w:left="2160" w:hanging="360"/>
-      </w:pPr>
-      <w:rPr>
-        <w:rFonts w:ascii="Wingdings" w:hAnsi="Wingdings" w:hint="default"/>
-      </w:rPr>
-    </w:lvl>
-    <w:lvl w:ilvl="3" w:tplc="04020001" w:tentative="1">
-      <w:start w:val="1"/>
-      <w:numFmt w:val="bullet"/>
-      <w:lvlText w:val=""/>
-      <w:lvlJc w:val="left"/>
-      <w:pPr>
-        <w:ind w:left="2880" w:hanging="360"/>
-      </w:pPr>
-      <w:rPr>
-        <w:rFonts w:ascii="Symbol" w:hAnsi="Symbol" w:hint="default"/>
-      </w:rPr>
-    </w:lvl>
-    <w:lvl w:ilvl="4" w:tplc="04020003" w:tentative="1">
-      <w:start w:val="1"/>
-      <w:numFmt w:val="bullet"/>
-      <w:lvlText w:val="o"/>
-      <w:lvlJc w:val="left"/>
-      <w:pPr>
-        <w:ind w:left="3600" w:hanging="360"/>
-      </w:pPr>
-      <w:rPr>
-        <w:rFonts w:ascii="Courier New" w:hAnsi="Courier New" w:cs="Courier New" w:hint="default"/>
-      </w:rPr>
-    </w:lvl>
-    <w:lvl w:ilvl="5" w:tplc="04020005" w:tentative="1">
-      <w:start w:val="1"/>
-      <w:numFmt w:val="bullet"/>
-      <w:lvlText w:val=""/>
-      <w:lvlJc w:val="left"/>
-      <w:pPr>
-        <w:ind w:left="4320" w:hanging="360"/>
-      </w:pPr>
-      <w:rPr>
-        <w:rFonts w:ascii="Wingdings" w:hAnsi="Wingdings" w:hint="default"/>
-      </w:rPr>
-    </w:lvl>
-    <w:lvl w:ilvl="6" w:tplc="04020001" w:tentative="1">
-      <w:start w:val="1"/>
-      <w:numFmt w:val="bullet"/>
-      <w:lvlText w:val=""/>
-      <w:lvlJc w:val="left"/>
-      <w:pPr>
-        <w:ind w:left="5040" w:hanging="360"/>
-      </w:pPr>
-      <w:rPr>
-        <w:rFonts w:ascii="Symbol" w:hAnsi="Symbol" w:hint="default"/>
-      </w:rPr>
-    </w:lvl>
-    <w:lvl w:ilvl="7" w:tplc="04020003" w:tentative="1">
-      <w:start w:val="1"/>
-      <w:numFmt w:val="bullet"/>
-      <w:lvlText w:val="o"/>
-      <w:lvlJc w:val="left"/>
-      <w:pPr>
-        <w:ind w:left="5760" w:hanging="360"/>
-      </w:pPr>
-      <w:rPr>
-        <w:rFonts w:ascii="Courier New" w:hAnsi="Courier New" w:cs="Courier New" w:hint="default"/>
-      </w:rPr>
-    </w:lvl>
-    <w:lvl w:ilvl="8" w:tplc="04020005" w:tentative="1">
-      <w:start w:val="1"/>
-      <w:numFmt w:val="bullet"/>
-      <w:lvlText w:val=""/>
-      <w:lvlJc w:val="left"/>
-      <w:pPr>
-        <w:ind w:left="6480" w:hanging="360"/>
-      </w:pPr>
-      <w:rPr>
-        <w:rFonts w:ascii="Wingdings" w:hAnsi="Wingdings" w:hint="default"/>
-      </w:rPr>
-    </w:lvl>
-  </w:abstractNum>
-  <w:abstractNum w:abstractNumId="15">
+  <w:abstractNum w:abstractNumId="3">
     <w:nsid w:val="26D44688"/>
     <w:multiLevelType w:val="hybridMultilevel"/>
-    <w:tmpl w:val="26608494"/>
-    <w:lvl w:ilvl="0" w:tplc="8C7A9494">
+    <w:tmpl w:val="2B1ADC46"/>
+    <w:lvl w:ilvl="0" w:tplc="142A117C">
       <w:start w:val="1"/>
       <w:numFmt w:val="bullet"/>
       <w:pStyle w:val="a"/>
@@ -4774,7 +3809,7 @@
       </w:rPr>
     </w:lvl>
   </w:abstractNum>
-  <w:abstractNum w:abstractNumId="16">
+  <w:abstractNum w:abstractNumId="4">
     <w:nsid w:val="28B151F1"/>
     <w:multiLevelType w:val="hybridMultilevel"/>
     <w:tmpl w:val="BEB47992"/>
@@ -4863,7 +3898,7 @@
       </w:pPr>
     </w:lvl>
   </w:abstractNum>
-  <w:abstractNum w:abstractNumId="17">
+  <w:abstractNum w:abstractNumId="5">
     <w:nsid w:val="29ED1A36"/>
     <w:multiLevelType w:val="multilevel"/>
     <w:tmpl w:val="6AF816B8"/>
@@ -4980,1401 +4015,603 @@
       </w:pPr>
     </w:lvl>
   </w:abstractNum>
-  <w:abstractNum w:abstractNumId="18">
-    <w:nsid w:val="2AC91F49"/>
-    <w:multiLevelType w:val="hybridMultilevel"/>
-    <w:tmpl w:val="DB5A8432"/>
-    <w:lvl w:ilvl="0" w:tplc="04020001">
+  <w:abstractNum w:abstractNumId="6">
+    <w:nsid w:val="2C376CE1"/>
+    <w:multiLevelType w:val="multilevel"/>
+    <w:tmpl w:val="A5F66B86"/>
+    <w:lvl w:ilvl="0">
       <w:start w:val="1"/>
       <w:numFmt w:val="bullet"/>
       <w:lvlText w:val=""/>
       <w:lvlJc w:val="left"/>
       <w:pPr>
+        <w:tabs>
+          <w:tab w:val="num" w:pos="720"/>
+        </w:tabs>
         <w:ind w:left="720" w:hanging="360"/>
       </w:pPr>
       <w:rPr>
         <w:rFonts w:ascii="Symbol" w:hAnsi="Symbol" w:hint="default"/>
-      </w:rPr>
-    </w:lvl>
-    <w:lvl w:ilvl="1" w:tplc="04020003">
+        <w:sz w:val="20"/>
+      </w:rPr>
+    </w:lvl>
+    <w:lvl w:ilvl="1" w:tentative="1">
       <w:start w:val="1"/>
       <w:numFmt w:val="bullet"/>
       <w:lvlText w:val="o"/>
       <w:lvlJc w:val="left"/>
       <w:pPr>
+        <w:tabs>
+          <w:tab w:val="num" w:pos="1440"/>
+        </w:tabs>
         <w:ind w:left="1440" w:hanging="360"/>
       </w:pPr>
       <w:rPr>
-        <w:rFonts w:ascii="Courier New" w:hAnsi="Courier New" w:cs="Courier New" w:hint="default"/>
-      </w:rPr>
-    </w:lvl>
-    <w:lvl w:ilvl="2" w:tplc="04020005" w:tentative="1">
+        <w:rFonts w:ascii="Courier New" w:hAnsi="Courier New" w:hint="default"/>
+        <w:sz w:val="20"/>
+      </w:rPr>
+    </w:lvl>
+    <w:lvl w:ilvl="2" w:tentative="1">
       <w:start w:val="1"/>
       <w:numFmt w:val="bullet"/>
       <w:lvlText w:val=""/>
       <w:lvlJc w:val="left"/>
       <w:pPr>
+        <w:tabs>
+          <w:tab w:val="num" w:pos="2160"/>
+        </w:tabs>
         <w:ind w:left="2160" w:hanging="360"/>
       </w:pPr>
       <w:rPr>
         <w:rFonts w:ascii="Wingdings" w:hAnsi="Wingdings" w:hint="default"/>
-      </w:rPr>
-    </w:lvl>
-    <w:lvl w:ilvl="3" w:tplc="04020001" w:tentative="1">
+        <w:sz w:val="20"/>
+      </w:rPr>
+    </w:lvl>
+    <w:lvl w:ilvl="3" w:tentative="1">
+      <w:start w:val="1"/>
+      <w:numFmt w:val="bullet"/>
+      <w:lvlText w:val=""/>
+      <w:lvlJc w:val="left"/>
+      <w:pPr>
+        <w:tabs>
+          <w:tab w:val="num" w:pos="2880"/>
+        </w:tabs>
+        <w:ind w:left="2880" w:hanging="360"/>
+      </w:pPr>
+      <w:rPr>
+        <w:rFonts w:ascii="Wingdings" w:hAnsi="Wingdings" w:hint="default"/>
+        <w:sz w:val="20"/>
+      </w:rPr>
+    </w:lvl>
+    <w:lvl w:ilvl="4" w:tentative="1">
+      <w:start w:val="1"/>
+      <w:numFmt w:val="bullet"/>
+      <w:lvlText w:val=""/>
+      <w:lvlJc w:val="left"/>
+      <w:pPr>
+        <w:tabs>
+          <w:tab w:val="num" w:pos="3600"/>
+        </w:tabs>
+        <w:ind w:left="3600" w:hanging="360"/>
+      </w:pPr>
+      <w:rPr>
+        <w:rFonts w:ascii="Wingdings" w:hAnsi="Wingdings" w:hint="default"/>
+        <w:sz w:val="20"/>
+      </w:rPr>
+    </w:lvl>
+    <w:lvl w:ilvl="5" w:tentative="1">
+      <w:start w:val="1"/>
+      <w:numFmt w:val="bullet"/>
+      <w:lvlText w:val=""/>
+      <w:lvlJc w:val="left"/>
+      <w:pPr>
+        <w:tabs>
+          <w:tab w:val="num" w:pos="4320"/>
+        </w:tabs>
+        <w:ind w:left="4320" w:hanging="360"/>
+      </w:pPr>
+      <w:rPr>
+        <w:rFonts w:ascii="Wingdings" w:hAnsi="Wingdings" w:hint="default"/>
+        <w:sz w:val="20"/>
+      </w:rPr>
+    </w:lvl>
+    <w:lvl w:ilvl="6" w:tentative="1">
+      <w:start w:val="1"/>
+      <w:numFmt w:val="bullet"/>
+      <w:lvlText w:val=""/>
+      <w:lvlJc w:val="left"/>
+      <w:pPr>
+        <w:tabs>
+          <w:tab w:val="num" w:pos="5040"/>
+        </w:tabs>
+        <w:ind w:left="5040" w:hanging="360"/>
+      </w:pPr>
+      <w:rPr>
+        <w:rFonts w:ascii="Wingdings" w:hAnsi="Wingdings" w:hint="default"/>
+        <w:sz w:val="20"/>
+      </w:rPr>
+    </w:lvl>
+    <w:lvl w:ilvl="7" w:tentative="1">
+      <w:start w:val="1"/>
+      <w:numFmt w:val="bullet"/>
+      <w:lvlText w:val=""/>
+      <w:lvlJc w:val="left"/>
+      <w:pPr>
+        <w:tabs>
+          <w:tab w:val="num" w:pos="5760"/>
+        </w:tabs>
+        <w:ind w:left="5760" w:hanging="360"/>
+      </w:pPr>
+      <w:rPr>
+        <w:rFonts w:ascii="Wingdings" w:hAnsi="Wingdings" w:hint="default"/>
+        <w:sz w:val="20"/>
+      </w:rPr>
+    </w:lvl>
+    <w:lvl w:ilvl="8" w:tentative="1">
+      <w:start w:val="1"/>
+      <w:numFmt w:val="bullet"/>
+      <w:lvlText w:val=""/>
+      <w:lvlJc w:val="left"/>
+      <w:pPr>
+        <w:tabs>
+          <w:tab w:val="num" w:pos="6480"/>
+        </w:tabs>
+        <w:ind w:left="6480" w:hanging="360"/>
+      </w:pPr>
+      <w:rPr>
+        <w:rFonts w:ascii="Wingdings" w:hAnsi="Wingdings" w:hint="default"/>
+        <w:sz w:val="20"/>
+      </w:rPr>
+    </w:lvl>
+  </w:abstractNum>
+  <w:abstractNum w:abstractNumId="7">
+    <w:nsid w:val="43AE3B18"/>
+    <w:multiLevelType w:val="multilevel"/>
+    <w:tmpl w:val="ACA273DE"/>
+    <w:lvl w:ilvl="0">
       <w:start w:val="1"/>
       <w:numFmt w:val="bullet"/>
       <w:lvlText w:val=""/>
       <w:lvlJc w:val="left"/>
       <w:pPr>
+        <w:tabs>
+          <w:tab w:val="num" w:pos="720"/>
+        </w:tabs>
+        <w:ind w:left="720" w:hanging="360"/>
+      </w:pPr>
+      <w:rPr>
+        <w:rFonts w:ascii="Symbol" w:hAnsi="Symbol" w:hint="default"/>
+        <w:sz w:val="20"/>
+      </w:rPr>
+    </w:lvl>
+    <w:lvl w:ilvl="1" w:tentative="1">
+      <w:start w:val="1"/>
+      <w:numFmt w:val="bullet"/>
+      <w:lvlText w:val="o"/>
+      <w:lvlJc w:val="left"/>
+      <w:pPr>
+        <w:tabs>
+          <w:tab w:val="num" w:pos="1440"/>
+        </w:tabs>
+        <w:ind w:left="1440" w:hanging="360"/>
+      </w:pPr>
+      <w:rPr>
+        <w:rFonts w:ascii="Courier New" w:hAnsi="Courier New" w:hint="default"/>
+        <w:sz w:val="20"/>
+      </w:rPr>
+    </w:lvl>
+    <w:lvl w:ilvl="2" w:tentative="1">
+      <w:start w:val="1"/>
+      <w:numFmt w:val="bullet"/>
+      <w:lvlText w:val=""/>
+      <w:lvlJc w:val="left"/>
+      <w:pPr>
+        <w:tabs>
+          <w:tab w:val="num" w:pos="2160"/>
+        </w:tabs>
+        <w:ind w:left="2160" w:hanging="360"/>
+      </w:pPr>
+      <w:rPr>
+        <w:rFonts w:ascii="Wingdings" w:hAnsi="Wingdings" w:hint="default"/>
+        <w:sz w:val="20"/>
+      </w:rPr>
+    </w:lvl>
+    <w:lvl w:ilvl="3" w:tentative="1">
+      <w:start w:val="1"/>
+      <w:numFmt w:val="bullet"/>
+      <w:lvlText w:val=""/>
+      <w:lvlJc w:val="left"/>
+      <w:pPr>
+        <w:tabs>
+          <w:tab w:val="num" w:pos="2880"/>
+        </w:tabs>
         <w:ind w:left="2880" w:hanging="360"/>
       </w:pPr>
       <w:rPr>
+        <w:rFonts w:ascii="Wingdings" w:hAnsi="Wingdings" w:hint="default"/>
+        <w:sz w:val="20"/>
+      </w:rPr>
+    </w:lvl>
+    <w:lvl w:ilvl="4" w:tentative="1">
+      <w:start w:val="1"/>
+      <w:numFmt w:val="bullet"/>
+      <w:lvlText w:val=""/>
+      <w:lvlJc w:val="left"/>
+      <w:pPr>
+        <w:tabs>
+          <w:tab w:val="num" w:pos="3600"/>
+        </w:tabs>
+        <w:ind w:left="3600" w:hanging="360"/>
+      </w:pPr>
+      <w:rPr>
+        <w:rFonts w:ascii="Wingdings" w:hAnsi="Wingdings" w:hint="default"/>
+        <w:sz w:val="20"/>
+      </w:rPr>
+    </w:lvl>
+    <w:lvl w:ilvl="5" w:tentative="1">
+      <w:start w:val="1"/>
+      <w:numFmt w:val="bullet"/>
+      <w:lvlText w:val=""/>
+      <w:lvlJc w:val="left"/>
+      <w:pPr>
+        <w:tabs>
+          <w:tab w:val="num" w:pos="4320"/>
+        </w:tabs>
+        <w:ind w:left="4320" w:hanging="360"/>
+      </w:pPr>
+      <w:rPr>
+        <w:rFonts w:ascii="Wingdings" w:hAnsi="Wingdings" w:hint="default"/>
+        <w:sz w:val="20"/>
+      </w:rPr>
+    </w:lvl>
+    <w:lvl w:ilvl="6" w:tentative="1">
+      <w:start w:val="1"/>
+      <w:numFmt w:val="bullet"/>
+      <w:lvlText w:val=""/>
+      <w:lvlJc w:val="left"/>
+      <w:pPr>
+        <w:tabs>
+          <w:tab w:val="num" w:pos="5040"/>
+        </w:tabs>
+        <w:ind w:left="5040" w:hanging="360"/>
+      </w:pPr>
+      <w:rPr>
+        <w:rFonts w:ascii="Wingdings" w:hAnsi="Wingdings" w:hint="default"/>
+        <w:sz w:val="20"/>
+      </w:rPr>
+    </w:lvl>
+    <w:lvl w:ilvl="7" w:tentative="1">
+      <w:start w:val="1"/>
+      <w:numFmt w:val="bullet"/>
+      <w:lvlText w:val=""/>
+      <w:lvlJc w:val="left"/>
+      <w:pPr>
+        <w:tabs>
+          <w:tab w:val="num" w:pos="5760"/>
+        </w:tabs>
+        <w:ind w:left="5760" w:hanging="360"/>
+      </w:pPr>
+      <w:rPr>
+        <w:rFonts w:ascii="Wingdings" w:hAnsi="Wingdings" w:hint="default"/>
+        <w:sz w:val="20"/>
+      </w:rPr>
+    </w:lvl>
+    <w:lvl w:ilvl="8" w:tentative="1">
+      <w:start w:val="1"/>
+      <w:numFmt w:val="bullet"/>
+      <w:lvlText w:val=""/>
+      <w:lvlJc w:val="left"/>
+      <w:pPr>
+        <w:tabs>
+          <w:tab w:val="num" w:pos="6480"/>
+        </w:tabs>
+        <w:ind w:left="6480" w:hanging="360"/>
+      </w:pPr>
+      <w:rPr>
+        <w:rFonts w:ascii="Wingdings" w:hAnsi="Wingdings" w:hint="default"/>
+        <w:sz w:val="20"/>
+      </w:rPr>
+    </w:lvl>
+  </w:abstractNum>
+  <w:abstractNum w:abstractNumId="8">
+    <w:nsid w:val="5A36114B"/>
+    <w:multiLevelType w:val="multilevel"/>
+    <w:tmpl w:val="598EFE1C"/>
+    <w:lvl w:ilvl="0">
+      <w:start w:val="1"/>
+      <w:numFmt w:val="bullet"/>
+      <w:lvlText w:val=""/>
+      <w:lvlJc w:val="left"/>
+      <w:pPr>
+        <w:tabs>
+          <w:tab w:val="num" w:pos="720"/>
+        </w:tabs>
+        <w:ind w:left="720" w:hanging="360"/>
+      </w:pPr>
+      <w:rPr>
         <w:rFonts w:ascii="Symbol" w:hAnsi="Symbol" w:hint="default"/>
-      </w:rPr>
-    </w:lvl>
-    <w:lvl w:ilvl="4" w:tplc="04020003" w:tentative="1">
+        <w:sz w:val="20"/>
+      </w:rPr>
+    </w:lvl>
+    <w:lvl w:ilvl="1" w:tentative="1">
       <w:start w:val="1"/>
       <w:numFmt w:val="bullet"/>
       <w:lvlText w:val="o"/>
       <w:lvlJc w:val="left"/>
       <w:pPr>
+        <w:tabs>
+          <w:tab w:val="num" w:pos="1440"/>
+        </w:tabs>
+        <w:ind w:left="1440" w:hanging="360"/>
+      </w:pPr>
+      <w:rPr>
+        <w:rFonts w:ascii="Courier New" w:hAnsi="Courier New" w:hint="default"/>
+        <w:sz w:val="20"/>
+      </w:rPr>
+    </w:lvl>
+    <w:lvl w:ilvl="2" w:tentative="1">
+      <w:start w:val="1"/>
+      <w:numFmt w:val="bullet"/>
+      <w:lvlText w:val=""/>
+      <w:lvlJc w:val="left"/>
+      <w:pPr>
+        <w:tabs>
+          <w:tab w:val="num" w:pos="2160"/>
+        </w:tabs>
+        <w:ind w:left="2160" w:hanging="360"/>
+      </w:pPr>
+      <w:rPr>
+        <w:rFonts w:ascii="Wingdings" w:hAnsi="Wingdings" w:hint="default"/>
+        <w:sz w:val="20"/>
+      </w:rPr>
+    </w:lvl>
+    <w:lvl w:ilvl="3" w:tentative="1">
+      <w:start w:val="1"/>
+      <w:numFmt w:val="bullet"/>
+      <w:lvlText w:val=""/>
+      <w:lvlJc w:val="left"/>
+      <w:pPr>
+        <w:tabs>
+          <w:tab w:val="num" w:pos="2880"/>
+        </w:tabs>
+        <w:ind w:left="2880" w:hanging="360"/>
+      </w:pPr>
+      <w:rPr>
+        <w:rFonts w:ascii="Wingdings" w:hAnsi="Wingdings" w:hint="default"/>
+        <w:sz w:val="20"/>
+      </w:rPr>
+    </w:lvl>
+    <w:lvl w:ilvl="4" w:tentative="1">
+      <w:start w:val="1"/>
+      <w:numFmt w:val="bullet"/>
+      <w:lvlText w:val=""/>
+      <w:lvlJc w:val="left"/>
+      <w:pPr>
+        <w:tabs>
+          <w:tab w:val="num" w:pos="3600"/>
+        </w:tabs>
         <w:ind w:left="3600" w:hanging="360"/>
       </w:pPr>
       <w:rPr>
-        <w:rFonts w:ascii="Courier New" w:hAnsi="Courier New" w:cs="Courier New" w:hint="default"/>
-      </w:rPr>
-    </w:lvl>
-    <w:lvl w:ilvl="5" w:tplc="04020005" w:tentative="1">
+        <w:rFonts w:ascii="Wingdings" w:hAnsi="Wingdings" w:hint="default"/>
+        <w:sz w:val="20"/>
+      </w:rPr>
+    </w:lvl>
+    <w:lvl w:ilvl="5" w:tentative="1">
       <w:start w:val="1"/>
       <w:numFmt w:val="bullet"/>
       <w:lvlText w:val=""/>
       <w:lvlJc w:val="left"/>
       <w:pPr>
+        <w:tabs>
+          <w:tab w:val="num" w:pos="4320"/>
+        </w:tabs>
         <w:ind w:left="4320" w:hanging="360"/>
       </w:pPr>
       <w:rPr>
         <w:rFonts w:ascii="Wingdings" w:hAnsi="Wingdings" w:hint="default"/>
-      </w:rPr>
-    </w:lvl>
-    <w:lvl w:ilvl="6" w:tplc="04020001" w:tentative="1">
+        <w:sz w:val="20"/>
+      </w:rPr>
+    </w:lvl>
+    <w:lvl w:ilvl="6" w:tentative="1">
+      <w:start w:val="1"/>
+      <w:numFmt w:val="bullet"/>
+      <w:lvlText w:val=""/>
+      <w:lvlJc w:val="left"/>
+      <w:pPr>
+        <w:tabs>
+          <w:tab w:val="num" w:pos="5040"/>
+        </w:tabs>
+        <w:ind w:left="5040" w:hanging="360"/>
+      </w:pPr>
+      <w:rPr>
+        <w:rFonts w:ascii="Wingdings" w:hAnsi="Wingdings" w:hint="default"/>
+        <w:sz w:val="20"/>
+      </w:rPr>
+    </w:lvl>
+    <w:lvl w:ilvl="7" w:tentative="1">
+      <w:start w:val="1"/>
+      <w:numFmt w:val="bullet"/>
+      <w:lvlText w:val=""/>
+      <w:lvlJc w:val="left"/>
+      <w:pPr>
+        <w:tabs>
+          <w:tab w:val="num" w:pos="5760"/>
+        </w:tabs>
+        <w:ind w:left="5760" w:hanging="360"/>
+      </w:pPr>
+      <w:rPr>
+        <w:rFonts w:ascii="Wingdings" w:hAnsi="Wingdings" w:hint="default"/>
+        <w:sz w:val="20"/>
+      </w:rPr>
+    </w:lvl>
+    <w:lvl w:ilvl="8" w:tentative="1">
+      <w:start w:val="1"/>
+      <w:numFmt w:val="bullet"/>
+      <w:lvlText w:val=""/>
+      <w:lvlJc w:val="left"/>
+      <w:pPr>
+        <w:tabs>
+          <w:tab w:val="num" w:pos="6480"/>
+        </w:tabs>
+        <w:ind w:left="6480" w:hanging="360"/>
+      </w:pPr>
+      <w:rPr>
+        <w:rFonts w:ascii="Wingdings" w:hAnsi="Wingdings" w:hint="default"/>
+        <w:sz w:val="20"/>
+      </w:rPr>
+    </w:lvl>
+  </w:abstractNum>
+  <w:abstractNum w:abstractNumId="9">
+    <w:nsid w:val="63D649D9"/>
+    <w:multiLevelType w:val="multilevel"/>
+    <w:tmpl w:val="C0A6132C"/>
+    <w:lvl w:ilvl="0">
       <w:start w:val="1"/>
       <w:numFmt w:val="bullet"/>
       <w:lvlText w:val=""/>
       <w:lvlJc w:val="left"/>
       <w:pPr>
+        <w:tabs>
+          <w:tab w:val="num" w:pos="720"/>
+        </w:tabs>
+        <w:ind w:left="720" w:hanging="360"/>
+      </w:pPr>
+      <w:rPr>
+        <w:rFonts w:ascii="Symbol" w:hAnsi="Symbol" w:hint="default"/>
+        <w:sz w:val="20"/>
+      </w:rPr>
+    </w:lvl>
+    <w:lvl w:ilvl="1" w:tentative="1">
+      <w:start w:val="1"/>
+      <w:numFmt w:val="bullet"/>
+      <w:lvlText w:val="o"/>
+      <w:lvlJc w:val="left"/>
+      <w:pPr>
+        <w:tabs>
+          <w:tab w:val="num" w:pos="1440"/>
+        </w:tabs>
+        <w:ind w:left="1440" w:hanging="360"/>
+      </w:pPr>
+      <w:rPr>
+        <w:rFonts w:ascii="Courier New" w:hAnsi="Courier New" w:hint="default"/>
+        <w:sz w:val="20"/>
+      </w:rPr>
+    </w:lvl>
+    <w:lvl w:ilvl="2" w:tentative="1">
+      <w:start w:val="1"/>
+      <w:numFmt w:val="bullet"/>
+      <w:lvlText w:val=""/>
+      <w:lvlJc w:val="left"/>
+      <w:pPr>
+        <w:tabs>
+          <w:tab w:val="num" w:pos="2160"/>
+        </w:tabs>
+        <w:ind w:left="2160" w:hanging="360"/>
+      </w:pPr>
+      <w:rPr>
+        <w:rFonts w:ascii="Wingdings" w:hAnsi="Wingdings" w:hint="default"/>
+        <w:sz w:val="20"/>
+      </w:rPr>
+    </w:lvl>
+    <w:lvl w:ilvl="3" w:tentative="1">
+      <w:start w:val="1"/>
+      <w:numFmt w:val="bullet"/>
+      <w:lvlText w:val=""/>
+      <w:lvlJc w:val="left"/>
+      <w:pPr>
+        <w:tabs>
+          <w:tab w:val="num" w:pos="2880"/>
+        </w:tabs>
+        <w:ind w:left="2880" w:hanging="360"/>
+      </w:pPr>
+      <w:rPr>
+        <w:rFonts w:ascii="Wingdings" w:hAnsi="Wingdings" w:hint="default"/>
+        <w:sz w:val="20"/>
+      </w:rPr>
+    </w:lvl>
+    <w:lvl w:ilvl="4" w:tentative="1">
+      <w:start w:val="1"/>
+      <w:numFmt w:val="bullet"/>
+      <w:lvlText w:val=""/>
+      <w:lvlJc w:val="left"/>
+      <w:pPr>
+        <w:tabs>
+          <w:tab w:val="num" w:pos="3600"/>
+        </w:tabs>
+        <w:ind w:left="3600" w:hanging="360"/>
+      </w:pPr>
+      <w:rPr>
+        <w:rFonts w:ascii="Wingdings" w:hAnsi="Wingdings" w:hint="default"/>
+        <w:sz w:val="20"/>
+      </w:rPr>
+    </w:lvl>
+    <w:lvl w:ilvl="5" w:tentative="1">
+      <w:start w:val="1"/>
+      <w:numFmt w:val="bullet"/>
+      <w:lvlText w:val=""/>
+      <w:lvlJc w:val="left"/>
+      <w:pPr>
+        <w:tabs>
+          <w:tab w:val="num" w:pos="4320"/>
+        </w:tabs>
+        <w:ind w:left="4320" w:hanging="360"/>
+      </w:pPr>
+      <w:rPr>
+        <w:rFonts w:ascii="Wingdings" w:hAnsi="Wingdings" w:hint="default"/>
+        <w:sz w:val="20"/>
+      </w:rPr>
+    </w:lvl>
+    <w:lvl w:ilvl="6" w:tentative="1">
+      <w:start w:val="1"/>
+      <w:numFmt w:val="bullet"/>
+      <w:lvlText w:val=""/>
+      <w:lvlJc w:val="left"/>
+      <w:pPr>
+        <w:tabs>
+          <w:tab w:val="num" w:pos="5040"/>
+        </w:tabs>
         <w:ind w:left="5040" w:hanging="360"/>
       </w:pPr>
       <w:rPr>
-        <w:rFonts w:ascii="Symbol" w:hAnsi="Symbol" w:hint="default"/>
-      </w:rPr>
-    </w:lvl>
-    <w:lvl w:ilvl="7" w:tplc="04020003" w:tentative="1">
-      <w:start w:val="1"/>
-      <w:numFmt w:val="bullet"/>
-      <w:lvlText w:val="o"/>
-      <w:lvlJc w:val="left"/>
-      <w:pPr>
+        <w:rFonts w:ascii="Wingdings" w:hAnsi="Wingdings" w:hint="default"/>
+        <w:sz w:val="20"/>
+      </w:rPr>
+    </w:lvl>
+    <w:lvl w:ilvl="7" w:tentative="1">
+      <w:start w:val="1"/>
+      <w:numFmt w:val="bullet"/>
+      <w:lvlText w:val=""/>
+      <w:lvlJc w:val="left"/>
+      <w:pPr>
+        <w:tabs>
+          <w:tab w:val="num" w:pos="5760"/>
+        </w:tabs>
         <w:ind w:left="5760" w:hanging="360"/>
       </w:pPr>
       <w:rPr>
-        <w:rFonts w:ascii="Courier New" w:hAnsi="Courier New" w:cs="Courier New" w:hint="default"/>
-      </w:rPr>
-    </w:lvl>
-    <w:lvl w:ilvl="8" w:tplc="04020005" w:tentative="1">
+        <w:rFonts w:ascii="Wingdings" w:hAnsi="Wingdings" w:hint="default"/>
+        <w:sz w:val="20"/>
+      </w:rPr>
+    </w:lvl>
+    <w:lvl w:ilvl="8" w:tentative="1">
       <w:start w:val="1"/>
       <w:numFmt w:val="bullet"/>
       <w:lvlText w:val=""/>
       <w:lvlJc w:val="left"/>
       <w:pPr>
+        <w:tabs>
+          <w:tab w:val="num" w:pos="6480"/>
+        </w:tabs>
         <w:ind w:left="6480" w:hanging="360"/>
       </w:pPr>
       <w:rPr>
         <w:rFonts w:ascii="Wingdings" w:hAnsi="Wingdings" w:hint="default"/>
+        <w:sz w:val="20"/>
       </w:rPr>
     </w:lvl>
   </w:abstractNum>
-  <w:abstractNum w:abstractNumId="19">
-    <w:nsid w:val="2B121161"/>
-    <w:multiLevelType w:val="hybridMultilevel"/>
-    <w:tmpl w:val="889E905E"/>
-    <w:lvl w:ilvl="0" w:tplc="0402000B">
-      <w:start w:val="1"/>
-      <w:numFmt w:val="bullet"/>
-      <w:lvlText w:val=""/>
-      <w:lvlJc w:val="left"/>
-      <w:pPr>
-        <w:ind w:left="2160" w:hanging="360"/>
-      </w:pPr>
-      <w:rPr>
-        <w:rFonts w:ascii="Wingdings" w:hAnsi="Wingdings" w:hint="default"/>
-      </w:rPr>
-    </w:lvl>
-    <w:lvl w:ilvl="1" w:tplc="04020003" w:tentative="1">
-      <w:start w:val="1"/>
-      <w:numFmt w:val="bullet"/>
-      <w:lvlText w:val="o"/>
-      <w:lvlJc w:val="left"/>
-      <w:pPr>
-        <w:ind w:left="2880" w:hanging="360"/>
-      </w:pPr>
-      <w:rPr>
-        <w:rFonts w:ascii="Courier New" w:hAnsi="Courier New" w:cs="Courier New" w:hint="default"/>
-      </w:rPr>
-    </w:lvl>
-    <w:lvl w:ilvl="2" w:tplc="04020005" w:tentative="1">
-      <w:start w:val="1"/>
-      <w:numFmt w:val="bullet"/>
-      <w:lvlText w:val=""/>
-      <w:lvlJc w:val="left"/>
-      <w:pPr>
-        <w:ind w:left="3600" w:hanging="360"/>
-      </w:pPr>
-      <w:rPr>
-        <w:rFonts w:ascii="Wingdings" w:hAnsi="Wingdings" w:hint="default"/>
-      </w:rPr>
-    </w:lvl>
-    <w:lvl w:ilvl="3" w:tplc="04020001" w:tentative="1">
-      <w:start w:val="1"/>
-      <w:numFmt w:val="bullet"/>
-      <w:lvlText w:val=""/>
-      <w:lvlJc w:val="left"/>
-      <w:pPr>
-        <w:ind w:left="4320" w:hanging="360"/>
-      </w:pPr>
-      <w:rPr>
-        <w:rFonts w:ascii="Symbol" w:hAnsi="Symbol" w:hint="default"/>
-      </w:rPr>
-    </w:lvl>
-    <w:lvl w:ilvl="4" w:tplc="04020003" w:tentative="1">
-      <w:start w:val="1"/>
-      <w:numFmt w:val="bullet"/>
-      <w:lvlText w:val="o"/>
-      <w:lvlJc w:val="left"/>
-      <w:pPr>
-        <w:ind w:left="5040" w:hanging="360"/>
-      </w:pPr>
-      <w:rPr>
-        <w:rFonts w:ascii="Courier New" w:hAnsi="Courier New" w:cs="Courier New" w:hint="default"/>
-      </w:rPr>
-    </w:lvl>
-    <w:lvl w:ilvl="5" w:tplc="04020005" w:tentative="1">
-      <w:start w:val="1"/>
-      <w:numFmt w:val="bullet"/>
-      <w:lvlText w:val=""/>
-      <w:lvlJc w:val="left"/>
-      <w:pPr>
-        <w:ind w:left="5760" w:hanging="360"/>
-      </w:pPr>
-      <w:rPr>
-        <w:rFonts w:ascii="Wingdings" w:hAnsi="Wingdings" w:hint="default"/>
-      </w:rPr>
-    </w:lvl>
-    <w:lvl w:ilvl="6" w:tplc="04020001" w:tentative="1">
-      <w:start w:val="1"/>
-      <w:numFmt w:val="bullet"/>
-      <w:lvlText w:val=""/>
-      <w:lvlJc w:val="left"/>
-      <w:pPr>
-        <w:ind w:left="6480" w:hanging="360"/>
-      </w:pPr>
-      <w:rPr>
-        <w:rFonts w:ascii="Symbol" w:hAnsi="Symbol" w:hint="default"/>
-      </w:rPr>
-    </w:lvl>
-    <w:lvl w:ilvl="7" w:tplc="04020003" w:tentative="1">
-      <w:start w:val="1"/>
-      <w:numFmt w:val="bullet"/>
-      <w:lvlText w:val="o"/>
-      <w:lvlJc w:val="left"/>
-      <w:pPr>
-        <w:ind w:left="7200" w:hanging="360"/>
-      </w:pPr>
-      <w:rPr>
-        <w:rFonts w:ascii="Courier New" w:hAnsi="Courier New" w:cs="Courier New" w:hint="default"/>
-      </w:rPr>
-    </w:lvl>
-    <w:lvl w:ilvl="8" w:tplc="04020005" w:tentative="1">
-      <w:start w:val="1"/>
-      <w:numFmt w:val="bullet"/>
-      <w:lvlText w:val=""/>
-      <w:lvlJc w:val="left"/>
-      <w:pPr>
-        <w:ind w:left="7920" w:hanging="360"/>
-      </w:pPr>
-      <w:rPr>
-        <w:rFonts w:ascii="Wingdings" w:hAnsi="Wingdings" w:hint="default"/>
-      </w:rPr>
-    </w:lvl>
-  </w:abstractNum>
-  <w:abstractNum w:abstractNumId="20">
-    <w:nsid w:val="3B83634C"/>
-    <w:multiLevelType w:val="multilevel"/>
-    <w:tmpl w:val="B92A04A2"/>
-    <w:lvl w:ilvl="0">
-      <w:start w:val="1"/>
-      <w:numFmt w:val="decimal"/>
-      <w:lvlText w:val="%1."/>
-      <w:lvlJc w:val="left"/>
-      <w:pPr>
-        <w:ind w:left="432" w:hanging="432"/>
-      </w:pPr>
-    </w:lvl>
-    <w:lvl w:ilvl="1">
-      <w:start w:val="1"/>
-      <w:numFmt w:val="decimal"/>
-      <w:lvlText w:val="%1.%2"/>
-      <w:lvlJc w:val="left"/>
-      <w:pPr>
-        <w:ind w:left="576" w:hanging="576"/>
-      </w:pPr>
-    </w:lvl>
-    <w:lvl w:ilvl="2">
-      <w:start w:val="1"/>
-      <w:numFmt w:val="bullet"/>
-      <w:lvlText w:val=""/>
-      <w:lvlJc w:val="left"/>
-      <w:pPr>
-        <w:ind w:left="720" w:hanging="720"/>
-      </w:pPr>
-      <w:rPr>
-        <w:rFonts w:ascii="Symbol" w:hAnsi="Symbol" w:hint="default"/>
-      </w:rPr>
-    </w:lvl>
-    <w:lvl w:ilvl="3">
-      <w:start w:val="1"/>
-      <w:numFmt w:val="decimal"/>
-      <w:lvlText w:val="%1.%2.%3.%4"/>
-      <w:lvlJc w:val="left"/>
-      <w:pPr>
-        <w:ind w:left="864" w:hanging="864"/>
-      </w:pPr>
-    </w:lvl>
-    <w:lvl w:ilvl="4">
-      <w:start w:val="1"/>
-      <w:numFmt w:val="decimal"/>
-      <w:lvlText w:val="%1.%2.%3.%4.%5"/>
-      <w:lvlJc w:val="left"/>
-      <w:pPr>
-        <w:ind w:left="1008" w:hanging="1008"/>
-      </w:pPr>
-    </w:lvl>
-    <w:lvl w:ilvl="5">
-      <w:start w:val="1"/>
-      <w:numFmt w:val="decimal"/>
-      <w:lvlText w:val="%1.%2.%3.%4.%5.%6"/>
-      <w:lvlJc w:val="left"/>
-      <w:pPr>
-        <w:ind w:left="1152" w:hanging="1152"/>
-      </w:pPr>
-    </w:lvl>
-    <w:lvl w:ilvl="6">
-      <w:start w:val="1"/>
-      <w:numFmt w:val="decimal"/>
-      <w:lvlText w:val="%1.%2.%3.%4.%5.%6.%7"/>
-      <w:lvlJc w:val="left"/>
-      <w:pPr>
-        <w:ind w:left="1296" w:hanging="1296"/>
-      </w:pPr>
-    </w:lvl>
-    <w:lvl w:ilvl="7">
-      <w:start w:val="1"/>
-      <w:numFmt w:val="decimal"/>
-      <w:lvlText w:val="%1.%2.%3.%4.%5.%6.%7.%8"/>
-      <w:lvlJc w:val="left"/>
-      <w:pPr>
-        <w:ind w:left="1440" w:hanging="1440"/>
-      </w:pPr>
-    </w:lvl>
-    <w:lvl w:ilvl="8">
-      <w:start w:val="1"/>
-      <w:numFmt w:val="decimal"/>
-      <w:lvlText w:val="%1.%2.%3.%4.%5.%6.%7.%8.%9"/>
-      <w:lvlJc w:val="left"/>
-      <w:pPr>
-        <w:ind w:left="1584" w:hanging="1584"/>
-      </w:pPr>
-    </w:lvl>
-  </w:abstractNum>
-  <w:abstractNum w:abstractNumId="21">
-    <w:nsid w:val="40AA75C1"/>
-    <w:multiLevelType w:val="hybridMultilevel"/>
-    <w:tmpl w:val="602A9C9C"/>
-    <w:lvl w:ilvl="0" w:tplc="04020001">
-      <w:start w:val="1"/>
-      <w:numFmt w:val="bullet"/>
-      <w:lvlText w:val=""/>
-      <w:lvlJc w:val="left"/>
-      <w:pPr>
-        <w:ind w:left="720" w:hanging="360"/>
-      </w:pPr>
-      <w:rPr>
-        <w:rFonts w:ascii="Symbol" w:hAnsi="Symbol" w:hint="default"/>
-      </w:rPr>
-    </w:lvl>
-    <w:lvl w:ilvl="1" w:tplc="04020019" w:tentative="1">
-      <w:start w:val="1"/>
-      <w:numFmt w:val="lowerLetter"/>
-      <w:lvlText w:val="%2."/>
-      <w:lvlJc w:val="left"/>
-      <w:pPr>
-        <w:ind w:left="1440" w:hanging="360"/>
-      </w:pPr>
-    </w:lvl>
-    <w:lvl w:ilvl="2" w:tplc="0402001B" w:tentative="1">
-      <w:start w:val="1"/>
-      <w:numFmt w:val="lowerRoman"/>
-      <w:lvlText w:val="%3."/>
-      <w:lvlJc w:val="right"/>
-      <w:pPr>
-        <w:ind w:left="2160" w:hanging="180"/>
-      </w:pPr>
-    </w:lvl>
-    <w:lvl w:ilvl="3" w:tplc="0402000F" w:tentative="1">
-      <w:start w:val="1"/>
-      <w:numFmt w:val="decimal"/>
-      <w:lvlText w:val="%4."/>
-      <w:lvlJc w:val="left"/>
-      <w:pPr>
-        <w:ind w:left="2880" w:hanging="360"/>
-      </w:pPr>
-    </w:lvl>
-    <w:lvl w:ilvl="4" w:tplc="04020019" w:tentative="1">
-      <w:start w:val="1"/>
-      <w:numFmt w:val="lowerLetter"/>
-      <w:lvlText w:val="%5."/>
-      <w:lvlJc w:val="left"/>
-      <w:pPr>
-        <w:ind w:left="3600" w:hanging="360"/>
-      </w:pPr>
-    </w:lvl>
-    <w:lvl w:ilvl="5" w:tplc="0402001B" w:tentative="1">
-      <w:start w:val="1"/>
-      <w:numFmt w:val="lowerRoman"/>
-      <w:lvlText w:val="%6."/>
-      <w:lvlJc w:val="right"/>
-      <w:pPr>
-        <w:ind w:left="4320" w:hanging="180"/>
-      </w:pPr>
-    </w:lvl>
-    <w:lvl w:ilvl="6" w:tplc="0402000F" w:tentative="1">
-      <w:start w:val="1"/>
-      <w:numFmt w:val="decimal"/>
-      <w:lvlText w:val="%7."/>
-      <w:lvlJc w:val="left"/>
-      <w:pPr>
-        <w:ind w:left="5040" w:hanging="360"/>
-      </w:pPr>
-    </w:lvl>
-    <w:lvl w:ilvl="7" w:tplc="04020019" w:tentative="1">
-      <w:start w:val="1"/>
-      <w:numFmt w:val="lowerLetter"/>
-      <w:lvlText w:val="%8."/>
-      <w:lvlJc w:val="left"/>
-      <w:pPr>
-        <w:ind w:left="5760" w:hanging="360"/>
-      </w:pPr>
-    </w:lvl>
-    <w:lvl w:ilvl="8" w:tplc="0402001B" w:tentative="1">
-      <w:start w:val="1"/>
-      <w:numFmt w:val="lowerRoman"/>
-      <w:lvlText w:val="%9."/>
-      <w:lvlJc w:val="right"/>
-      <w:pPr>
-        <w:ind w:left="6480" w:hanging="180"/>
-      </w:pPr>
-    </w:lvl>
-  </w:abstractNum>
-  <w:abstractNum w:abstractNumId="22">
-    <w:nsid w:val="43ED2EAD"/>
-    <w:multiLevelType w:val="hybridMultilevel"/>
-    <w:tmpl w:val="DB862CBA"/>
-    <w:lvl w:ilvl="0" w:tplc="04020001">
-      <w:start w:val="1"/>
-      <w:numFmt w:val="bullet"/>
-      <w:lvlText w:val=""/>
-      <w:lvlJc w:val="left"/>
-      <w:pPr>
-        <w:ind w:left="720" w:hanging="360"/>
-      </w:pPr>
-      <w:rPr>
-        <w:rFonts w:ascii="Symbol" w:hAnsi="Symbol" w:hint="default"/>
-      </w:rPr>
-    </w:lvl>
-    <w:lvl w:ilvl="1" w:tplc="04020003" w:tentative="1">
-      <w:start w:val="1"/>
-      <w:numFmt w:val="bullet"/>
-      <w:lvlText w:val="o"/>
-      <w:lvlJc w:val="left"/>
-      <w:pPr>
-        <w:ind w:left="1440" w:hanging="360"/>
-      </w:pPr>
-      <w:rPr>
-        <w:rFonts w:ascii="Courier New" w:hAnsi="Courier New" w:cs="Courier New" w:hint="default"/>
-      </w:rPr>
-    </w:lvl>
-    <w:lvl w:ilvl="2" w:tplc="04020005" w:tentative="1">
-      <w:start w:val="1"/>
-      <w:numFmt w:val="bullet"/>
-      <w:lvlText w:val=""/>
-      <w:lvlJc w:val="left"/>
-      <w:pPr>
-        <w:ind w:left="2160" w:hanging="360"/>
-      </w:pPr>
-      <w:rPr>
-        <w:rFonts w:ascii="Wingdings" w:hAnsi="Wingdings" w:hint="default"/>
-      </w:rPr>
-    </w:lvl>
-    <w:lvl w:ilvl="3" w:tplc="04020001" w:tentative="1">
-      <w:start w:val="1"/>
-      <w:numFmt w:val="bullet"/>
-      <w:lvlText w:val=""/>
-      <w:lvlJc w:val="left"/>
-      <w:pPr>
-        <w:ind w:left="2880" w:hanging="360"/>
-      </w:pPr>
-      <w:rPr>
-        <w:rFonts w:ascii="Symbol" w:hAnsi="Symbol" w:hint="default"/>
-      </w:rPr>
-    </w:lvl>
-    <w:lvl w:ilvl="4" w:tplc="04020003" w:tentative="1">
-      <w:start w:val="1"/>
-      <w:numFmt w:val="bullet"/>
-      <w:lvlText w:val="o"/>
-      <w:lvlJc w:val="left"/>
-      <w:pPr>
-        <w:ind w:left="3600" w:hanging="360"/>
-      </w:pPr>
-      <w:rPr>
-        <w:rFonts w:ascii="Courier New" w:hAnsi="Courier New" w:cs="Courier New" w:hint="default"/>
-      </w:rPr>
-    </w:lvl>
-    <w:lvl w:ilvl="5" w:tplc="04020005" w:tentative="1">
-      <w:start w:val="1"/>
-      <w:numFmt w:val="bullet"/>
-      <w:lvlText w:val=""/>
-      <w:lvlJc w:val="left"/>
-      <w:pPr>
-        <w:ind w:left="4320" w:hanging="360"/>
-      </w:pPr>
-      <w:rPr>
-        <w:rFonts w:ascii="Wingdings" w:hAnsi="Wingdings" w:hint="default"/>
-      </w:rPr>
-    </w:lvl>
-    <w:lvl w:ilvl="6" w:tplc="04020001" w:tentative="1">
-      <w:start w:val="1"/>
-      <w:numFmt w:val="bullet"/>
-      <w:lvlText w:val=""/>
-      <w:lvlJc w:val="left"/>
-      <w:pPr>
-        <w:ind w:left="5040" w:hanging="360"/>
-      </w:pPr>
-      <w:rPr>
-        <w:rFonts w:ascii="Symbol" w:hAnsi="Symbol" w:hint="default"/>
-      </w:rPr>
-    </w:lvl>
-    <w:lvl w:ilvl="7" w:tplc="04020003" w:tentative="1">
-      <w:start w:val="1"/>
-      <w:numFmt w:val="bullet"/>
-      <w:lvlText w:val="o"/>
-      <w:lvlJc w:val="left"/>
-      <w:pPr>
-        <w:ind w:left="5760" w:hanging="360"/>
-      </w:pPr>
-      <w:rPr>
-        <w:rFonts w:ascii="Courier New" w:hAnsi="Courier New" w:cs="Courier New" w:hint="default"/>
-      </w:rPr>
-    </w:lvl>
-    <w:lvl w:ilvl="8" w:tplc="04020005" w:tentative="1">
-      <w:start w:val="1"/>
-      <w:numFmt w:val="bullet"/>
-      <w:lvlText w:val=""/>
-      <w:lvlJc w:val="left"/>
-      <w:pPr>
-        <w:ind w:left="6480" w:hanging="360"/>
-      </w:pPr>
-      <w:rPr>
-        <w:rFonts w:ascii="Wingdings" w:hAnsi="Wingdings" w:hint="default"/>
-      </w:rPr>
-    </w:lvl>
-  </w:abstractNum>
-  <w:abstractNum w:abstractNumId="23">
-    <w:nsid w:val="49A50268"/>
-    <w:multiLevelType w:val="multilevel"/>
-    <w:tmpl w:val="DD1E7E50"/>
-    <w:lvl w:ilvl="0">
-      <w:start w:val="1"/>
-      <w:numFmt w:val="decimal"/>
-      <w:lvlText w:val="%1."/>
-      <w:lvlJc w:val="left"/>
-      <w:pPr>
-        <w:tabs>
-          <w:tab w:val="num" w:pos="720"/>
-        </w:tabs>
-        <w:ind w:left="720" w:hanging="360"/>
-      </w:pPr>
-    </w:lvl>
-    <w:lvl w:ilvl="1" w:tentative="1">
-      <w:start w:val="1"/>
-      <w:numFmt w:val="decimal"/>
-      <w:lvlText w:val="%2."/>
-      <w:lvlJc w:val="left"/>
-      <w:pPr>
-        <w:tabs>
-          <w:tab w:val="num" w:pos="1440"/>
-        </w:tabs>
-        <w:ind w:left="1440" w:hanging="360"/>
-      </w:pPr>
-    </w:lvl>
-    <w:lvl w:ilvl="2" w:tentative="1">
-      <w:start w:val="1"/>
-      <w:numFmt w:val="decimal"/>
-      <w:lvlText w:val="%3."/>
-      <w:lvlJc w:val="left"/>
-      <w:pPr>
-        <w:tabs>
-          <w:tab w:val="num" w:pos="2160"/>
-        </w:tabs>
-        <w:ind w:left="2160" w:hanging="360"/>
-      </w:pPr>
-    </w:lvl>
-    <w:lvl w:ilvl="3" w:tentative="1">
-      <w:start w:val="1"/>
-      <w:numFmt w:val="decimal"/>
-      <w:lvlText w:val="%4."/>
-      <w:lvlJc w:val="left"/>
-      <w:pPr>
-        <w:tabs>
-          <w:tab w:val="num" w:pos="2880"/>
-        </w:tabs>
-        <w:ind w:left="2880" w:hanging="360"/>
-      </w:pPr>
-    </w:lvl>
-    <w:lvl w:ilvl="4" w:tentative="1">
-      <w:start w:val="1"/>
-      <w:numFmt w:val="decimal"/>
-      <w:lvlText w:val="%5."/>
-      <w:lvlJc w:val="left"/>
-      <w:pPr>
-        <w:tabs>
-          <w:tab w:val="num" w:pos="3600"/>
-        </w:tabs>
-        <w:ind w:left="3600" w:hanging="360"/>
-      </w:pPr>
-    </w:lvl>
-    <w:lvl w:ilvl="5" w:tentative="1">
-      <w:start w:val="1"/>
-      <w:numFmt w:val="decimal"/>
-      <w:lvlText w:val="%6."/>
-      <w:lvlJc w:val="left"/>
-      <w:pPr>
-        <w:tabs>
-          <w:tab w:val="num" w:pos="4320"/>
-        </w:tabs>
-        <w:ind w:left="4320" w:hanging="360"/>
-      </w:pPr>
-    </w:lvl>
-    <w:lvl w:ilvl="6" w:tentative="1">
-      <w:start w:val="1"/>
-      <w:numFmt w:val="decimal"/>
-      <w:lvlText w:val="%7."/>
-      <w:lvlJc w:val="left"/>
-      <w:pPr>
-        <w:tabs>
-          <w:tab w:val="num" w:pos="5040"/>
-        </w:tabs>
-        <w:ind w:left="5040" w:hanging="360"/>
-      </w:pPr>
-    </w:lvl>
-    <w:lvl w:ilvl="7" w:tentative="1">
-      <w:start w:val="1"/>
-      <w:numFmt w:val="decimal"/>
-      <w:lvlText w:val="%8."/>
-      <w:lvlJc w:val="left"/>
-      <w:pPr>
-        <w:tabs>
-          <w:tab w:val="num" w:pos="5760"/>
-        </w:tabs>
-        <w:ind w:left="5760" w:hanging="360"/>
-      </w:pPr>
-    </w:lvl>
-    <w:lvl w:ilvl="8" w:tentative="1">
-      <w:start w:val="1"/>
-      <w:numFmt w:val="decimal"/>
-      <w:lvlText w:val="%9."/>
-      <w:lvlJc w:val="left"/>
-      <w:pPr>
-        <w:tabs>
-          <w:tab w:val="num" w:pos="6480"/>
-        </w:tabs>
-        <w:ind w:left="6480" w:hanging="360"/>
-      </w:pPr>
-    </w:lvl>
-  </w:abstractNum>
-  <w:abstractNum w:abstractNumId="24">
-    <w:nsid w:val="49A86A20"/>
-    <w:multiLevelType w:val="hybridMultilevel"/>
-    <w:tmpl w:val="56D495F0"/>
-    <w:lvl w:ilvl="0" w:tplc="04020001">
-      <w:start w:val="1"/>
-      <w:numFmt w:val="bullet"/>
-      <w:lvlText w:val=""/>
-      <w:lvlJc w:val="left"/>
-      <w:pPr>
-        <w:ind w:left="720" w:hanging="360"/>
-      </w:pPr>
-      <w:rPr>
-        <w:rFonts w:ascii="Symbol" w:hAnsi="Symbol" w:hint="default"/>
-      </w:rPr>
-    </w:lvl>
-    <w:lvl w:ilvl="1" w:tplc="04020003">
-      <w:start w:val="1"/>
-      <w:numFmt w:val="bullet"/>
-      <w:lvlText w:val="o"/>
-      <w:lvlJc w:val="left"/>
-      <w:pPr>
-        <w:ind w:left="1440" w:hanging="360"/>
-      </w:pPr>
-      <w:rPr>
-        <w:rFonts w:ascii="Courier New" w:hAnsi="Courier New" w:cs="Courier New" w:hint="default"/>
-      </w:rPr>
-    </w:lvl>
-    <w:lvl w:ilvl="2" w:tplc="04020005" w:tentative="1">
-      <w:start w:val="1"/>
-      <w:numFmt w:val="bullet"/>
-      <w:lvlText w:val=""/>
-      <w:lvlJc w:val="left"/>
-      <w:pPr>
-        <w:ind w:left="2160" w:hanging="360"/>
-      </w:pPr>
-      <w:rPr>
-        <w:rFonts w:ascii="Wingdings" w:hAnsi="Wingdings" w:hint="default"/>
-      </w:rPr>
-    </w:lvl>
-    <w:lvl w:ilvl="3" w:tplc="04020001" w:tentative="1">
-      <w:start w:val="1"/>
-      <w:numFmt w:val="bullet"/>
-      <w:lvlText w:val=""/>
-      <w:lvlJc w:val="left"/>
-      <w:pPr>
-        <w:ind w:left="2880" w:hanging="360"/>
-      </w:pPr>
-      <w:rPr>
-        <w:rFonts w:ascii="Symbol" w:hAnsi="Symbol" w:hint="default"/>
-      </w:rPr>
-    </w:lvl>
-    <w:lvl w:ilvl="4" w:tplc="04020003" w:tentative="1">
-      <w:start w:val="1"/>
-      <w:numFmt w:val="bullet"/>
-      <w:lvlText w:val="o"/>
-      <w:lvlJc w:val="left"/>
-      <w:pPr>
-        <w:ind w:left="3600" w:hanging="360"/>
-      </w:pPr>
-      <w:rPr>
-        <w:rFonts w:ascii="Courier New" w:hAnsi="Courier New" w:cs="Courier New" w:hint="default"/>
-      </w:rPr>
-    </w:lvl>
-    <w:lvl w:ilvl="5" w:tplc="04020005" w:tentative="1">
-      <w:start w:val="1"/>
-      <w:numFmt w:val="bullet"/>
-      <w:lvlText w:val=""/>
-      <w:lvlJc w:val="left"/>
-      <w:pPr>
-        <w:ind w:left="4320" w:hanging="360"/>
-      </w:pPr>
-      <w:rPr>
-        <w:rFonts w:ascii="Wingdings" w:hAnsi="Wingdings" w:hint="default"/>
-      </w:rPr>
-    </w:lvl>
-    <w:lvl w:ilvl="6" w:tplc="04020001" w:tentative="1">
-      <w:start w:val="1"/>
-      <w:numFmt w:val="bullet"/>
-      <w:lvlText w:val=""/>
-      <w:lvlJc w:val="left"/>
-      <w:pPr>
-        <w:ind w:left="5040" w:hanging="360"/>
-      </w:pPr>
-      <w:rPr>
-        <w:rFonts w:ascii="Symbol" w:hAnsi="Symbol" w:hint="default"/>
-      </w:rPr>
-    </w:lvl>
-    <w:lvl w:ilvl="7" w:tplc="04020003" w:tentative="1">
-      <w:start w:val="1"/>
-      <w:numFmt w:val="bullet"/>
-      <w:lvlText w:val="o"/>
-      <w:lvlJc w:val="left"/>
-      <w:pPr>
-        <w:ind w:left="5760" w:hanging="360"/>
-      </w:pPr>
-      <w:rPr>
-        <w:rFonts w:ascii="Courier New" w:hAnsi="Courier New" w:cs="Courier New" w:hint="default"/>
-      </w:rPr>
-    </w:lvl>
-    <w:lvl w:ilvl="8" w:tplc="04020005" w:tentative="1">
-      <w:start w:val="1"/>
-      <w:numFmt w:val="bullet"/>
-      <w:lvlText w:val=""/>
-      <w:lvlJc w:val="left"/>
-      <w:pPr>
-        <w:ind w:left="6480" w:hanging="360"/>
-      </w:pPr>
-      <w:rPr>
-        <w:rFonts w:ascii="Wingdings" w:hAnsi="Wingdings" w:hint="default"/>
-      </w:rPr>
-    </w:lvl>
-  </w:abstractNum>
-  <w:abstractNum w:abstractNumId="25">
-    <w:nsid w:val="4CA22426"/>
-    <w:multiLevelType w:val="hybridMultilevel"/>
-    <w:tmpl w:val="DB003DD4"/>
-    <w:lvl w:ilvl="0" w:tplc="0402000F">
-      <w:start w:val="1"/>
-      <w:numFmt w:val="decimal"/>
-      <w:lvlText w:val="%1."/>
-      <w:lvlJc w:val="left"/>
-      <w:pPr>
-        <w:ind w:left="720" w:hanging="360"/>
-      </w:pPr>
-    </w:lvl>
-    <w:lvl w:ilvl="1" w:tplc="04020019" w:tentative="1">
-      <w:start w:val="1"/>
-      <w:numFmt w:val="lowerLetter"/>
-      <w:lvlText w:val="%2."/>
-      <w:lvlJc w:val="left"/>
-      <w:pPr>
-        <w:ind w:left="1440" w:hanging="360"/>
-      </w:pPr>
-    </w:lvl>
-    <w:lvl w:ilvl="2" w:tplc="0402001B" w:tentative="1">
-      <w:start w:val="1"/>
-      <w:numFmt w:val="lowerRoman"/>
-      <w:lvlText w:val="%3."/>
-      <w:lvlJc w:val="right"/>
-      <w:pPr>
-        <w:ind w:left="2160" w:hanging="180"/>
-      </w:pPr>
-    </w:lvl>
-    <w:lvl w:ilvl="3" w:tplc="0402000F" w:tentative="1">
-      <w:start w:val="1"/>
-      <w:numFmt w:val="decimal"/>
-      <w:lvlText w:val="%4."/>
-      <w:lvlJc w:val="left"/>
-      <w:pPr>
-        <w:ind w:left="2880" w:hanging="360"/>
-      </w:pPr>
-    </w:lvl>
-    <w:lvl w:ilvl="4" w:tplc="04020019" w:tentative="1">
-      <w:start w:val="1"/>
-      <w:numFmt w:val="lowerLetter"/>
-      <w:lvlText w:val="%5."/>
-      <w:lvlJc w:val="left"/>
-      <w:pPr>
-        <w:ind w:left="3600" w:hanging="360"/>
-      </w:pPr>
-    </w:lvl>
-    <w:lvl w:ilvl="5" w:tplc="0402001B" w:tentative="1">
-      <w:start w:val="1"/>
-      <w:numFmt w:val="lowerRoman"/>
-      <w:lvlText w:val="%6."/>
-      <w:lvlJc w:val="right"/>
-      <w:pPr>
-        <w:ind w:left="4320" w:hanging="180"/>
-      </w:pPr>
-    </w:lvl>
-    <w:lvl w:ilvl="6" w:tplc="0402000F" w:tentative="1">
-      <w:start w:val="1"/>
-      <w:numFmt w:val="decimal"/>
-      <w:lvlText w:val="%7."/>
-      <w:lvlJc w:val="left"/>
-      <w:pPr>
-        <w:ind w:left="5040" w:hanging="360"/>
-      </w:pPr>
-    </w:lvl>
-    <w:lvl w:ilvl="7" w:tplc="04020019" w:tentative="1">
-      <w:start w:val="1"/>
-      <w:numFmt w:val="lowerLetter"/>
-      <w:lvlText w:val="%8."/>
-      <w:lvlJc w:val="left"/>
-      <w:pPr>
-        <w:ind w:left="5760" w:hanging="360"/>
-      </w:pPr>
-    </w:lvl>
-    <w:lvl w:ilvl="8" w:tplc="0402001B" w:tentative="1">
-      <w:start w:val="1"/>
-      <w:numFmt w:val="lowerRoman"/>
-      <w:lvlText w:val="%9."/>
-      <w:lvlJc w:val="right"/>
-      <w:pPr>
-        <w:ind w:left="6480" w:hanging="180"/>
-      </w:pPr>
-    </w:lvl>
-  </w:abstractNum>
-  <w:abstractNum w:abstractNumId="26">
-    <w:nsid w:val="4DAD2655"/>
-    <w:multiLevelType w:val="hybridMultilevel"/>
-    <w:tmpl w:val="9C366A44"/>
-    <w:lvl w:ilvl="0" w:tplc="0402000B">
-      <w:start w:val="1"/>
-      <w:numFmt w:val="bullet"/>
-      <w:lvlText w:val=""/>
-      <w:lvlJc w:val="left"/>
-      <w:pPr>
-        <w:ind w:left="720" w:hanging="360"/>
-      </w:pPr>
-      <w:rPr>
-        <w:rFonts w:ascii="Wingdings" w:hAnsi="Wingdings" w:hint="default"/>
-      </w:rPr>
-    </w:lvl>
-    <w:lvl w:ilvl="1" w:tplc="04020003" w:tentative="1">
-      <w:start w:val="1"/>
-      <w:numFmt w:val="bullet"/>
-      <w:lvlText w:val="o"/>
-      <w:lvlJc w:val="left"/>
-      <w:pPr>
-        <w:ind w:left="1440" w:hanging="360"/>
-      </w:pPr>
-      <w:rPr>
-        <w:rFonts w:ascii="Courier New" w:hAnsi="Courier New" w:cs="Courier New" w:hint="default"/>
-      </w:rPr>
-    </w:lvl>
-    <w:lvl w:ilvl="2" w:tplc="04020005" w:tentative="1">
-      <w:start w:val="1"/>
-      <w:numFmt w:val="bullet"/>
-      <w:lvlText w:val=""/>
-      <w:lvlJc w:val="left"/>
-      <w:pPr>
-        <w:ind w:left="2160" w:hanging="360"/>
-      </w:pPr>
-      <w:rPr>
-        <w:rFonts w:ascii="Wingdings" w:hAnsi="Wingdings" w:hint="default"/>
-      </w:rPr>
-    </w:lvl>
-    <w:lvl w:ilvl="3" w:tplc="04020001" w:tentative="1">
-      <w:start w:val="1"/>
-      <w:numFmt w:val="bullet"/>
-      <w:lvlText w:val=""/>
-      <w:lvlJc w:val="left"/>
-      <w:pPr>
-        <w:ind w:left="2880" w:hanging="360"/>
-      </w:pPr>
-      <w:rPr>
-        <w:rFonts w:ascii="Symbol" w:hAnsi="Symbol" w:hint="default"/>
-      </w:rPr>
-    </w:lvl>
-    <w:lvl w:ilvl="4" w:tplc="04020003" w:tentative="1">
-      <w:start w:val="1"/>
-      <w:numFmt w:val="bullet"/>
-      <w:lvlText w:val="o"/>
-      <w:lvlJc w:val="left"/>
-      <w:pPr>
-        <w:ind w:left="3600" w:hanging="360"/>
-      </w:pPr>
-      <w:rPr>
-        <w:rFonts w:ascii="Courier New" w:hAnsi="Courier New" w:cs="Courier New" w:hint="default"/>
-      </w:rPr>
-    </w:lvl>
-    <w:lvl w:ilvl="5" w:tplc="04020005" w:tentative="1">
-      <w:start w:val="1"/>
-      <w:numFmt w:val="bullet"/>
-      <w:lvlText w:val=""/>
-      <w:lvlJc w:val="left"/>
-      <w:pPr>
-        <w:ind w:left="4320" w:hanging="360"/>
-      </w:pPr>
-      <w:rPr>
-        <w:rFonts w:ascii="Wingdings" w:hAnsi="Wingdings" w:hint="default"/>
-      </w:rPr>
-    </w:lvl>
-    <w:lvl w:ilvl="6" w:tplc="04020001" w:tentative="1">
-      <w:start w:val="1"/>
-      <w:numFmt w:val="bullet"/>
-      <w:lvlText w:val=""/>
-      <w:lvlJc w:val="left"/>
-      <w:pPr>
-        <w:ind w:left="5040" w:hanging="360"/>
-      </w:pPr>
-      <w:rPr>
-        <w:rFonts w:ascii="Symbol" w:hAnsi="Symbol" w:hint="default"/>
-      </w:rPr>
-    </w:lvl>
-    <w:lvl w:ilvl="7" w:tplc="04020003" w:tentative="1">
-      <w:start w:val="1"/>
-      <w:numFmt w:val="bullet"/>
-      <w:lvlText w:val="o"/>
-      <w:lvlJc w:val="left"/>
-      <w:pPr>
-        <w:ind w:left="5760" w:hanging="360"/>
-      </w:pPr>
-      <w:rPr>
-        <w:rFonts w:ascii="Courier New" w:hAnsi="Courier New" w:cs="Courier New" w:hint="default"/>
-      </w:rPr>
-    </w:lvl>
-    <w:lvl w:ilvl="8" w:tplc="04020005" w:tentative="1">
-      <w:start w:val="1"/>
-      <w:numFmt w:val="bullet"/>
-      <w:lvlText w:val=""/>
-      <w:lvlJc w:val="left"/>
-      <w:pPr>
-        <w:ind w:left="6480" w:hanging="360"/>
-      </w:pPr>
-      <w:rPr>
-        <w:rFonts w:ascii="Wingdings" w:hAnsi="Wingdings" w:hint="default"/>
-      </w:rPr>
-    </w:lvl>
-  </w:abstractNum>
-  <w:abstractNum w:abstractNumId="27">
-    <w:nsid w:val="568A2C70"/>
-    <w:multiLevelType w:val="hybridMultilevel"/>
-    <w:tmpl w:val="FC8E59F8"/>
-    <w:lvl w:ilvl="0" w:tplc="04020001">
-      <w:start w:val="1"/>
-      <w:numFmt w:val="bullet"/>
-      <w:lvlText w:val=""/>
-      <w:lvlJc w:val="left"/>
-      <w:pPr>
-        <w:ind w:left="1440" w:hanging="360"/>
-      </w:pPr>
-      <w:rPr>
-        <w:rFonts w:ascii="Symbol" w:hAnsi="Symbol" w:hint="default"/>
-      </w:rPr>
-    </w:lvl>
-    <w:lvl w:ilvl="1" w:tplc="04020003" w:tentative="1">
-      <w:start w:val="1"/>
-      <w:numFmt w:val="bullet"/>
-      <w:lvlText w:val="o"/>
-      <w:lvlJc w:val="left"/>
-      <w:pPr>
-        <w:ind w:left="2160" w:hanging="360"/>
-      </w:pPr>
-      <w:rPr>
-        <w:rFonts w:ascii="Courier New" w:hAnsi="Courier New" w:cs="Courier New" w:hint="default"/>
-      </w:rPr>
-    </w:lvl>
-    <w:lvl w:ilvl="2" w:tplc="04020005" w:tentative="1">
-      <w:start w:val="1"/>
-      <w:numFmt w:val="bullet"/>
-      <w:lvlText w:val=""/>
-      <w:lvlJc w:val="left"/>
-      <w:pPr>
-        <w:ind w:left="2880" w:hanging="360"/>
-      </w:pPr>
-      <w:rPr>
-        <w:rFonts w:ascii="Wingdings" w:hAnsi="Wingdings" w:hint="default"/>
-      </w:rPr>
-    </w:lvl>
-    <w:lvl w:ilvl="3" w:tplc="04020001" w:tentative="1">
-      <w:start w:val="1"/>
-      <w:numFmt w:val="bullet"/>
-      <w:lvlText w:val=""/>
-      <w:lvlJc w:val="left"/>
-      <w:pPr>
-        <w:ind w:left="3600" w:hanging="360"/>
-      </w:pPr>
-      <w:rPr>
-        <w:rFonts w:ascii="Symbol" w:hAnsi="Symbol" w:hint="default"/>
-      </w:rPr>
-    </w:lvl>
-    <w:lvl w:ilvl="4" w:tplc="04020003" w:tentative="1">
-      <w:start w:val="1"/>
-      <w:numFmt w:val="bullet"/>
-      <w:lvlText w:val="o"/>
-      <w:lvlJc w:val="left"/>
-      <w:pPr>
-        <w:ind w:left="4320" w:hanging="360"/>
-      </w:pPr>
-      <w:rPr>
-        <w:rFonts w:ascii="Courier New" w:hAnsi="Courier New" w:cs="Courier New" w:hint="default"/>
-      </w:rPr>
-    </w:lvl>
-    <w:lvl w:ilvl="5" w:tplc="04020005" w:tentative="1">
-      <w:start w:val="1"/>
-      <w:numFmt w:val="bullet"/>
-      <w:lvlText w:val=""/>
-      <w:lvlJc w:val="left"/>
-      <w:pPr>
-        <w:ind w:left="5040" w:hanging="360"/>
-      </w:pPr>
-      <w:rPr>
-        <w:rFonts w:ascii="Wingdings" w:hAnsi="Wingdings" w:hint="default"/>
-      </w:rPr>
-    </w:lvl>
-    <w:lvl w:ilvl="6" w:tplc="04020001" w:tentative="1">
-      <w:start w:val="1"/>
-      <w:numFmt w:val="bullet"/>
-      <w:lvlText w:val=""/>
-      <w:lvlJc w:val="left"/>
-      <w:pPr>
-        <w:ind w:left="5760" w:hanging="360"/>
-      </w:pPr>
-      <w:rPr>
-        <w:rFonts w:ascii="Symbol" w:hAnsi="Symbol" w:hint="default"/>
-      </w:rPr>
-    </w:lvl>
-    <w:lvl w:ilvl="7" w:tplc="04020003" w:tentative="1">
-      <w:start w:val="1"/>
-      <w:numFmt w:val="bullet"/>
-      <w:lvlText w:val="o"/>
-      <w:lvlJc w:val="left"/>
-      <w:pPr>
-        <w:ind w:left="6480" w:hanging="360"/>
-      </w:pPr>
-      <w:rPr>
-        <w:rFonts w:ascii="Courier New" w:hAnsi="Courier New" w:cs="Courier New" w:hint="default"/>
-      </w:rPr>
-    </w:lvl>
-    <w:lvl w:ilvl="8" w:tplc="04020005" w:tentative="1">
-      <w:start w:val="1"/>
-      <w:numFmt w:val="bullet"/>
-      <w:lvlText w:val=""/>
-      <w:lvlJc w:val="left"/>
-      <w:pPr>
-        <w:ind w:left="7200" w:hanging="360"/>
-      </w:pPr>
-      <w:rPr>
-        <w:rFonts w:ascii="Wingdings" w:hAnsi="Wingdings" w:hint="default"/>
-      </w:rPr>
-    </w:lvl>
-  </w:abstractNum>
-  <w:abstractNum w:abstractNumId="28">
-    <w:nsid w:val="64A30EE2"/>
-    <w:multiLevelType w:val="hybridMultilevel"/>
-    <w:tmpl w:val="0EB0D29C"/>
-    <w:lvl w:ilvl="0" w:tplc="04020001">
-      <w:start w:val="1"/>
-      <w:numFmt w:val="bullet"/>
-      <w:lvlText w:val=""/>
-      <w:lvlJc w:val="left"/>
-      <w:pPr>
-        <w:ind w:left="1211" w:hanging="360"/>
-      </w:pPr>
-      <w:rPr>
-        <w:rFonts w:ascii="Symbol" w:hAnsi="Symbol" w:hint="default"/>
-      </w:rPr>
-    </w:lvl>
-    <w:lvl w:ilvl="1" w:tplc="04020003" w:tentative="1">
-      <w:start w:val="1"/>
-      <w:numFmt w:val="bullet"/>
-      <w:lvlText w:val="o"/>
-      <w:lvlJc w:val="left"/>
-      <w:pPr>
-        <w:ind w:left="1931" w:hanging="360"/>
-      </w:pPr>
-      <w:rPr>
-        <w:rFonts w:ascii="Courier New" w:hAnsi="Courier New" w:cs="Courier New" w:hint="default"/>
-      </w:rPr>
-    </w:lvl>
-    <w:lvl w:ilvl="2" w:tplc="04020005" w:tentative="1">
-      <w:start w:val="1"/>
-      <w:numFmt w:val="bullet"/>
-      <w:lvlText w:val=""/>
-      <w:lvlJc w:val="left"/>
-      <w:pPr>
-        <w:ind w:left="2651" w:hanging="360"/>
-      </w:pPr>
-      <w:rPr>
-        <w:rFonts w:ascii="Wingdings" w:hAnsi="Wingdings" w:hint="default"/>
-      </w:rPr>
-    </w:lvl>
-    <w:lvl w:ilvl="3" w:tplc="04020001" w:tentative="1">
-      <w:start w:val="1"/>
-      <w:numFmt w:val="bullet"/>
-      <w:lvlText w:val=""/>
-      <w:lvlJc w:val="left"/>
-      <w:pPr>
-        <w:ind w:left="3371" w:hanging="360"/>
-      </w:pPr>
-      <w:rPr>
-        <w:rFonts w:ascii="Symbol" w:hAnsi="Symbol" w:hint="default"/>
-      </w:rPr>
-    </w:lvl>
-    <w:lvl w:ilvl="4" w:tplc="04020003" w:tentative="1">
-      <w:start w:val="1"/>
-      <w:numFmt w:val="bullet"/>
-      <w:lvlText w:val="o"/>
-      <w:lvlJc w:val="left"/>
-      <w:pPr>
-        <w:ind w:left="4091" w:hanging="360"/>
-      </w:pPr>
-      <w:rPr>
-        <w:rFonts w:ascii="Courier New" w:hAnsi="Courier New" w:cs="Courier New" w:hint="default"/>
-      </w:rPr>
-    </w:lvl>
-    <w:lvl w:ilvl="5" w:tplc="04020005" w:tentative="1">
-      <w:start w:val="1"/>
-      <w:numFmt w:val="bullet"/>
-      <w:lvlText w:val=""/>
-      <w:lvlJc w:val="left"/>
-      <w:pPr>
-        <w:ind w:left="4811" w:hanging="360"/>
-      </w:pPr>
-      <w:rPr>
-        <w:rFonts w:ascii="Wingdings" w:hAnsi="Wingdings" w:hint="default"/>
-      </w:rPr>
-    </w:lvl>
-    <w:lvl w:ilvl="6" w:tplc="04020001" w:tentative="1">
-      <w:start w:val="1"/>
-      <w:numFmt w:val="bullet"/>
-      <w:lvlText w:val=""/>
-      <w:lvlJc w:val="left"/>
-      <w:pPr>
-        <w:ind w:left="5531" w:hanging="360"/>
-      </w:pPr>
-      <w:rPr>
-        <w:rFonts w:ascii="Symbol" w:hAnsi="Symbol" w:hint="default"/>
-      </w:rPr>
-    </w:lvl>
-    <w:lvl w:ilvl="7" w:tplc="04020003" w:tentative="1">
-      <w:start w:val="1"/>
-      <w:numFmt w:val="bullet"/>
-      <w:lvlText w:val="o"/>
-      <w:lvlJc w:val="left"/>
-      <w:pPr>
-        <w:ind w:left="6251" w:hanging="360"/>
-      </w:pPr>
-      <w:rPr>
-        <w:rFonts w:ascii="Courier New" w:hAnsi="Courier New" w:cs="Courier New" w:hint="default"/>
-      </w:rPr>
-    </w:lvl>
-    <w:lvl w:ilvl="8" w:tplc="04020005" w:tentative="1">
-      <w:start w:val="1"/>
-      <w:numFmt w:val="bullet"/>
-      <w:lvlText w:val=""/>
-      <w:lvlJc w:val="left"/>
-      <w:pPr>
-        <w:ind w:left="6971" w:hanging="360"/>
-      </w:pPr>
-      <w:rPr>
-        <w:rFonts w:ascii="Wingdings" w:hAnsi="Wingdings" w:hint="default"/>
-      </w:rPr>
-    </w:lvl>
-  </w:abstractNum>
-  <w:abstractNum w:abstractNumId="29">
-    <w:nsid w:val="68D3393E"/>
-    <w:multiLevelType w:val="hybridMultilevel"/>
-    <w:tmpl w:val="79A89AE4"/>
-    <w:lvl w:ilvl="0" w:tplc="04020001">
-      <w:start w:val="1"/>
-      <w:numFmt w:val="bullet"/>
-      <w:lvlText w:val=""/>
-      <w:lvlJc w:val="left"/>
-      <w:pPr>
-        <w:ind w:left="720" w:hanging="360"/>
-      </w:pPr>
-      <w:rPr>
-        <w:rFonts w:ascii="Symbol" w:hAnsi="Symbol" w:hint="default"/>
-      </w:rPr>
-    </w:lvl>
-    <w:lvl w:ilvl="1" w:tplc="04020003">
-      <w:start w:val="1"/>
-      <w:numFmt w:val="bullet"/>
-      <w:lvlText w:val="o"/>
-      <w:lvlJc w:val="left"/>
-      <w:pPr>
-        <w:ind w:left="1440" w:hanging="360"/>
-      </w:pPr>
-      <w:rPr>
-        <w:rFonts w:ascii="Courier New" w:hAnsi="Courier New" w:cs="Courier New" w:hint="default"/>
-      </w:rPr>
-    </w:lvl>
-    <w:lvl w:ilvl="2" w:tplc="04020005" w:tentative="1">
-      <w:start w:val="1"/>
-      <w:numFmt w:val="bullet"/>
-      <w:lvlText w:val=""/>
-      <w:lvlJc w:val="left"/>
-      <w:pPr>
-        <w:ind w:left="2160" w:hanging="360"/>
-      </w:pPr>
-      <w:rPr>
-        <w:rFonts w:ascii="Wingdings" w:hAnsi="Wingdings" w:hint="default"/>
-      </w:rPr>
-    </w:lvl>
-    <w:lvl w:ilvl="3" w:tplc="04020001" w:tentative="1">
-      <w:start w:val="1"/>
-      <w:numFmt w:val="bullet"/>
-      <w:lvlText w:val=""/>
-      <w:lvlJc w:val="left"/>
-      <w:pPr>
-        <w:ind w:left="2880" w:hanging="360"/>
-      </w:pPr>
-      <w:rPr>
-        <w:rFonts w:ascii="Symbol" w:hAnsi="Symbol" w:hint="default"/>
-      </w:rPr>
-    </w:lvl>
-    <w:lvl w:ilvl="4" w:tplc="04020003" w:tentative="1">
-      <w:start w:val="1"/>
-      <w:numFmt w:val="bullet"/>
-      <w:lvlText w:val="o"/>
-      <w:lvlJc w:val="left"/>
-      <w:pPr>
-        <w:ind w:left="3600" w:hanging="360"/>
-      </w:pPr>
-      <w:rPr>
-        <w:rFonts w:ascii="Courier New" w:hAnsi="Courier New" w:cs="Courier New" w:hint="default"/>
-      </w:rPr>
-    </w:lvl>
-    <w:lvl w:ilvl="5" w:tplc="04020005" w:tentative="1">
-      <w:start w:val="1"/>
-      <w:numFmt w:val="bullet"/>
-      <w:lvlText w:val=""/>
-      <w:lvlJc w:val="left"/>
-      <w:pPr>
-        <w:ind w:left="4320" w:hanging="360"/>
-      </w:pPr>
-      <w:rPr>
-        <w:rFonts w:ascii="Wingdings" w:hAnsi="Wingdings" w:hint="default"/>
-      </w:rPr>
-    </w:lvl>
-    <w:lvl w:ilvl="6" w:tplc="04020001" w:tentative="1">
-      <w:start w:val="1"/>
-      <w:numFmt w:val="bullet"/>
-      <w:lvlText w:val=""/>
-      <w:lvlJc w:val="left"/>
-      <w:pPr>
-        <w:ind w:left="5040" w:hanging="360"/>
-      </w:pPr>
-      <w:rPr>
-        <w:rFonts w:ascii="Symbol" w:hAnsi="Symbol" w:hint="default"/>
-      </w:rPr>
-    </w:lvl>
-    <w:lvl w:ilvl="7" w:tplc="04020003" w:tentative="1">
-      <w:start w:val="1"/>
-      <w:numFmt w:val="bullet"/>
-      <w:lvlText w:val="o"/>
-      <w:lvlJc w:val="left"/>
-      <w:pPr>
-        <w:ind w:left="5760" w:hanging="360"/>
-      </w:pPr>
-      <w:rPr>
-        <w:rFonts w:ascii="Courier New" w:hAnsi="Courier New" w:cs="Courier New" w:hint="default"/>
-      </w:rPr>
-    </w:lvl>
-    <w:lvl w:ilvl="8" w:tplc="04020005" w:tentative="1">
-      <w:start w:val="1"/>
-      <w:numFmt w:val="bullet"/>
-      <w:lvlText w:val=""/>
-      <w:lvlJc w:val="left"/>
-      <w:pPr>
-        <w:ind w:left="6480" w:hanging="360"/>
-      </w:pPr>
-      <w:rPr>
-        <w:rFonts w:ascii="Wingdings" w:hAnsi="Wingdings" w:hint="default"/>
-      </w:rPr>
-    </w:lvl>
-  </w:abstractNum>
-  <w:abstractNum w:abstractNumId="30">
-    <w:nsid w:val="69A10177"/>
-    <w:multiLevelType w:val="hybridMultilevel"/>
-    <w:tmpl w:val="9B7C5E9C"/>
-    <w:lvl w:ilvl="0" w:tplc="04020001">
-      <w:start w:val="1"/>
-      <w:numFmt w:val="bullet"/>
-      <w:lvlText w:val=""/>
-      <w:lvlJc w:val="left"/>
-      <w:pPr>
-        <w:ind w:left="720" w:hanging="360"/>
-      </w:pPr>
-      <w:rPr>
-        <w:rFonts w:ascii="Symbol" w:hAnsi="Symbol" w:hint="default"/>
-      </w:rPr>
-    </w:lvl>
-    <w:lvl w:ilvl="1" w:tplc="04020003" w:tentative="1">
-      <w:start w:val="1"/>
-      <w:numFmt w:val="bullet"/>
-      <w:lvlText w:val="o"/>
-      <w:lvlJc w:val="left"/>
-      <w:pPr>
-        <w:ind w:left="1440" w:hanging="360"/>
-      </w:pPr>
-      <w:rPr>
-        <w:rFonts w:ascii="Courier New" w:hAnsi="Courier New" w:cs="Courier New" w:hint="default"/>
-      </w:rPr>
-    </w:lvl>
-    <w:lvl w:ilvl="2" w:tplc="04020005" w:tentative="1">
-      <w:start w:val="1"/>
-      <w:numFmt w:val="bullet"/>
-      <w:lvlText w:val=""/>
-      <w:lvlJc w:val="left"/>
-      <w:pPr>
-        <w:ind w:left="2160" w:hanging="360"/>
-      </w:pPr>
-      <w:rPr>
-        <w:rFonts w:ascii="Wingdings" w:hAnsi="Wingdings" w:hint="default"/>
-      </w:rPr>
-    </w:lvl>
-    <w:lvl w:ilvl="3" w:tplc="04020001" w:tentative="1">
-      <w:start w:val="1"/>
-      <w:numFmt w:val="bullet"/>
-      <w:lvlText w:val=""/>
-      <w:lvlJc w:val="left"/>
-      <w:pPr>
-        <w:ind w:left="2880" w:hanging="360"/>
-      </w:pPr>
-      <w:rPr>
-        <w:rFonts w:ascii="Symbol" w:hAnsi="Symbol" w:hint="default"/>
-      </w:rPr>
-    </w:lvl>
-    <w:lvl w:ilvl="4" w:tplc="04020003" w:tentative="1">
-      <w:start w:val="1"/>
-      <w:numFmt w:val="bullet"/>
-      <w:lvlText w:val="o"/>
-      <w:lvlJc w:val="left"/>
-      <w:pPr>
-        <w:ind w:left="3600" w:hanging="360"/>
-      </w:pPr>
-      <w:rPr>
-        <w:rFonts w:ascii="Courier New" w:hAnsi="Courier New" w:cs="Courier New" w:hint="default"/>
-      </w:rPr>
-    </w:lvl>
-    <w:lvl w:ilvl="5" w:tplc="04020005" w:tentative="1">
-      <w:start w:val="1"/>
-      <w:numFmt w:val="bullet"/>
-      <w:lvlText w:val=""/>
-      <w:lvlJc w:val="left"/>
-      <w:pPr>
-        <w:ind w:left="4320" w:hanging="360"/>
-      </w:pPr>
-      <w:rPr>
-        <w:rFonts w:ascii="Wingdings" w:hAnsi="Wingdings" w:hint="default"/>
-      </w:rPr>
-    </w:lvl>
-    <w:lvl w:ilvl="6" w:tplc="04020001" w:tentative="1">
-      <w:start w:val="1"/>
-      <w:numFmt w:val="bullet"/>
-      <w:lvlText w:val=""/>
-      <w:lvlJc w:val="left"/>
-      <w:pPr>
-        <w:ind w:left="5040" w:hanging="360"/>
-      </w:pPr>
-      <w:rPr>
-        <w:rFonts w:ascii="Symbol" w:hAnsi="Symbol" w:hint="default"/>
-      </w:rPr>
-    </w:lvl>
-    <w:lvl w:ilvl="7" w:tplc="04020003" w:tentative="1">
-      <w:start w:val="1"/>
-      <w:numFmt w:val="bullet"/>
-      <w:lvlText w:val="o"/>
-      <w:lvlJc w:val="left"/>
-      <w:pPr>
-        <w:ind w:left="5760" w:hanging="360"/>
-      </w:pPr>
-      <w:rPr>
-        <w:rFonts w:ascii="Courier New" w:hAnsi="Courier New" w:cs="Courier New" w:hint="default"/>
-      </w:rPr>
-    </w:lvl>
-    <w:lvl w:ilvl="8" w:tplc="04020005" w:tentative="1">
-      <w:start w:val="1"/>
-      <w:numFmt w:val="bullet"/>
-      <w:lvlText w:val=""/>
-      <w:lvlJc w:val="left"/>
-      <w:pPr>
-        <w:ind w:left="6480" w:hanging="360"/>
-      </w:pPr>
-      <w:rPr>
-        <w:rFonts w:ascii="Wingdings" w:hAnsi="Wingdings" w:hint="default"/>
-      </w:rPr>
-    </w:lvl>
-  </w:abstractNum>
-  <w:abstractNum w:abstractNumId="31">
+  <w:abstractNum w:abstractNumId="10">
     <w:nsid w:val="6B0F62F6"/>
     <w:multiLevelType w:val="multilevel"/>
     <w:tmpl w:val="70749A84"/>
@@ -6385,9 +4622,9 @@
       <w:lvlJc w:val="left"/>
       <w:pPr>
         <w:tabs>
-          <w:tab w:val="num" w:pos="720"/>
-        </w:tabs>
-        <w:ind w:left="720" w:hanging="360"/>
+          <w:tab w:val="num" w:pos="644"/>
+        </w:tabs>
+        <w:ind w:left="644" w:hanging="360"/>
       </w:pPr>
     </w:lvl>
     <w:lvl w:ilvl="1">
@@ -6491,232 +4728,156 @@
       </w:pPr>
     </w:lvl>
   </w:abstractNum>
-  <w:abstractNum w:abstractNumId="32">
-    <w:nsid w:val="6DC0372A"/>
-    <w:multiLevelType w:val="hybridMultilevel"/>
-    <w:tmpl w:val="F3F6D4A4"/>
-    <w:lvl w:ilvl="0" w:tplc="04020001">
+  <w:abstractNum w:abstractNumId="11">
+    <w:nsid w:val="743F7914"/>
+    <w:multiLevelType w:val="multilevel"/>
+    <w:tmpl w:val="80D2A0F2"/>
+    <w:lvl w:ilvl="0">
       <w:start w:val="1"/>
       <w:numFmt w:val="bullet"/>
       <w:lvlText w:val=""/>
       <w:lvlJc w:val="left"/>
       <w:pPr>
+        <w:tabs>
+          <w:tab w:val="num" w:pos="720"/>
+        </w:tabs>
         <w:ind w:left="720" w:hanging="360"/>
       </w:pPr>
       <w:rPr>
         <w:rFonts w:ascii="Symbol" w:hAnsi="Symbol" w:hint="default"/>
-      </w:rPr>
-    </w:lvl>
-    <w:lvl w:ilvl="1" w:tplc="04020003" w:tentative="1">
+        <w:sz w:val="20"/>
+      </w:rPr>
+    </w:lvl>
+    <w:lvl w:ilvl="1" w:tentative="1">
       <w:start w:val="1"/>
       <w:numFmt w:val="bullet"/>
       <w:lvlText w:val="o"/>
       <w:lvlJc w:val="left"/>
       <w:pPr>
+        <w:tabs>
+          <w:tab w:val="num" w:pos="1440"/>
+        </w:tabs>
         <w:ind w:left="1440" w:hanging="360"/>
       </w:pPr>
       <w:rPr>
-        <w:rFonts w:ascii="Courier New" w:hAnsi="Courier New" w:cs="Courier New" w:hint="default"/>
-      </w:rPr>
-    </w:lvl>
-    <w:lvl w:ilvl="2" w:tplc="04020005" w:tentative="1">
+        <w:rFonts w:ascii="Courier New" w:hAnsi="Courier New" w:hint="default"/>
+        <w:sz w:val="20"/>
+      </w:rPr>
+    </w:lvl>
+    <w:lvl w:ilvl="2" w:tentative="1">
       <w:start w:val="1"/>
       <w:numFmt w:val="bullet"/>
       <w:lvlText w:val=""/>
       <w:lvlJc w:val="left"/>
       <w:pPr>
+        <w:tabs>
+          <w:tab w:val="num" w:pos="2160"/>
+        </w:tabs>
         <w:ind w:left="2160" w:hanging="360"/>
       </w:pPr>
       <w:rPr>
         <w:rFonts w:ascii="Wingdings" w:hAnsi="Wingdings" w:hint="default"/>
-      </w:rPr>
-    </w:lvl>
-    <w:lvl w:ilvl="3" w:tplc="04020001" w:tentative="1">
-      <w:start w:val="1"/>
-      <w:numFmt w:val="bullet"/>
-      <w:lvlText w:val=""/>
-      <w:lvlJc w:val="left"/>
-      <w:pPr>
+        <w:sz w:val="20"/>
+      </w:rPr>
+    </w:lvl>
+    <w:lvl w:ilvl="3" w:tentative="1">
+      <w:start w:val="1"/>
+      <w:numFmt w:val="bullet"/>
+      <w:lvlText w:val=""/>
+      <w:lvlJc w:val="left"/>
+      <w:pPr>
+        <w:tabs>
+          <w:tab w:val="num" w:pos="2880"/>
+        </w:tabs>
         <w:ind w:left="2880" w:hanging="360"/>
       </w:pPr>
       <w:rPr>
-        <w:rFonts w:ascii="Symbol" w:hAnsi="Symbol" w:hint="default"/>
-      </w:rPr>
-    </w:lvl>
-    <w:lvl w:ilvl="4" w:tplc="04020003" w:tentative="1">
-      <w:start w:val="1"/>
-      <w:numFmt w:val="bullet"/>
-      <w:lvlText w:val="o"/>
-      <w:lvlJc w:val="left"/>
-      <w:pPr>
+        <w:rFonts w:ascii="Wingdings" w:hAnsi="Wingdings" w:hint="default"/>
+        <w:sz w:val="20"/>
+      </w:rPr>
+    </w:lvl>
+    <w:lvl w:ilvl="4" w:tentative="1">
+      <w:start w:val="1"/>
+      <w:numFmt w:val="bullet"/>
+      <w:lvlText w:val=""/>
+      <w:lvlJc w:val="left"/>
+      <w:pPr>
+        <w:tabs>
+          <w:tab w:val="num" w:pos="3600"/>
+        </w:tabs>
         <w:ind w:left="3600" w:hanging="360"/>
       </w:pPr>
       <w:rPr>
-        <w:rFonts w:ascii="Courier New" w:hAnsi="Courier New" w:cs="Courier New" w:hint="default"/>
-      </w:rPr>
-    </w:lvl>
-    <w:lvl w:ilvl="5" w:tplc="04020005" w:tentative="1">
+        <w:rFonts w:ascii="Wingdings" w:hAnsi="Wingdings" w:hint="default"/>
+        <w:sz w:val="20"/>
+      </w:rPr>
+    </w:lvl>
+    <w:lvl w:ilvl="5" w:tentative="1">
       <w:start w:val="1"/>
       <w:numFmt w:val="bullet"/>
       <w:lvlText w:val=""/>
       <w:lvlJc w:val="left"/>
       <w:pPr>
+        <w:tabs>
+          <w:tab w:val="num" w:pos="4320"/>
+        </w:tabs>
         <w:ind w:left="4320" w:hanging="360"/>
       </w:pPr>
       <w:rPr>
         <w:rFonts w:ascii="Wingdings" w:hAnsi="Wingdings" w:hint="default"/>
-      </w:rPr>
-    </w:lvl>
-    <w:lvl w:ilvl="6" w:tplc="04020001" w:tentative="1">
-      <w:start w:val="1"/>
-      <w:numFmt w:val="bullet"/>
-      <w:lvlText w:val=""/>
-      <w:lvlJc w:val="left"/>
-      <w:pPr>
+        <w:sz w:val="20"/>
+      </w:rPr>
+    </w:lvl>
+    <w:lvl w:ilvl="6" w:tentative="1">
+      <w:start w:val="1"/>
+      <w:numFmt w:val="bullet"/>
+      <w:lvlText w:val=""/>
+      <w:lvlJc w:val="left"/>
+      <w:pPr>
+        <w:tabs>
+          <w:tab w:val="num" w:pos="5040"/>
+        </w:tabs>
         <w:ind w:left="5040" w:hanging="360"/>
       </w:pPr>
       <w:rPr>
-        <w:rFonts w:ascii="Symbol" w:hAnsi="Symbol" w:hint="default"/>
-      </w:rPr>
-    </w:lvl>
-    <w:lvl w:ilvl="7" w:tplc="04020003" w:tentative="1">
-      <w:start w:val="1"/>
-      <w:numFmt w:val="bullet"/>
-      <w:lvlText w:val="o"/>
-      <w:lvlJc w:val="left"/>
-      <w:pPr>
+        <w:rFonts w:ascii="Wingdings" w:hAnsi="Wingdings" w:hint="default"/>
+        <w:sz w:val="20"/>
+      </w:rPr>
+    </w:lvl>
+    <w:lvl w:ilvl="7" w:tentative="1">
+      <w:start w:val="1"/>
+      <w:numFmt w:val="bullet"/>
+      <w:lvlText w:val=""/>
+      <w:lvlJc w:val="left"/>
+      <w:pPr>
+        <w:tabs>
+          <w:tab w:val="num" w:pos="5760"/>
+        </w:tabs>
         <w:ind w:left="5760" w:hanging="360"/>
       </w:pPr>
       <w:rPr>
-        <w:rFonts w:ascii="Courier New" w:hAnsi="Courier New" w:cs="Courier New" w:hint="default"/>
-      </w:rPr>
-    </w:lvl>
-    <w:lvl w:ilvl="8" w:tplc="04020005" w:tentative="1">
+        <w:rFonts w:ascii="Wingdings" w:hAnsi="Wingdings" w:hint="default"/>
+        <w:sz w:val="20"/>
+      </w:rPr>
+    </w:lvl>
+    <w:lvl w:ilvl="8" w:tentative="1">
       <w:start w:val="1"/>
       <w:numFmt w:val="bullet"/>
       <w:lvlText w:val=""/>
       <w:lvlJc w:val="left"/>
       <w:pPr>
+        <w:tabs>
+          <w:tab w:val="num" w:pos="6480"/>
+        </w:tabs>
         <w:ind w:left="6480" w:hanging="360"/>
       </w:pPr>
       <w:rPr>
         <w:rFonts w:ascii="Wingdings" w:hAnsi="Wingdings" w:hint="default"/>
+        <w:sz w:val="20"/>
       </w:rPr>
     </w:lvl>
   </w:abstractNum>
-  <w:abstractNum w:abstractNumId="33">
-    <w:nsid w:val="70177298"/>
-    <w:multiLevelType w:val="hybridMultilevel"/>
-    <w:tmpl w:val="DD6E80BE"/>
-    <w:lvl w:ilvl="0" w:tplc="795C4246">
-      <w:numFmt w:val="bullet"/>
-      <w:lvlText w:val="-"/>
-      <w:lvlJc w:val="left"/>
-      <w:pPr>
-        <w:ind w:left="1931" w:hanging="360"/>
-      </w:pPr>
-      <w:rPr>
-        <w:rFonts w:ascii="Times New Roman" w:eastAsiaTheme="minorEastAsia" w:hAnsi="Times New Roman" w:cs="Times New Roman" w:hint="default"/>
-      </w:rPr>
-    </w:lvl>
-    <w:lvl w:ilvl="1" w:tplc="04020003" w:tentative="1">
-      <w:start w:val="1"/>
-      <w:numFmt w:val="bullet"/>
-      <w:lvlText w:val="o"/>
-      <w:lvlJc w:val="left"/>
-      <w:pPr>
-        <w:ind w:left="2651" w:hanging="360"/>
-      </w:pPr>
-      <w:rPr>
-        <w:rFonts w:ascii="Courier New" w:hAnsi="Courier New" w:cs="Courier New" w:hint="default"/>
-      </w:rPr>
-    </w:lvl>
-    <w:lvl w:ilvl="2" w:tplc="04020005" w:tentative="1">
-      <w:start w:val="1"/>
-      <w:numFmt w:val="bullet"/>
-      <w:lvlText w:val=""/>
-      <w:lvlJc w:val="left"/>
-      <w:pPr>
-        <w:ind w:left="3371" w:hanging="360"/>
-      </w:pPr>
-      <w:rPr>
-        <w:rFonts w:ascii="Wingdings" w:hAnsi="Wingdings" w:hint="default"/>
-      </w:rPr>
-    </w:lvl>
-    <w:lvl w:ilvl="3" w:tplc="04020001" w:tentative="1">
-      <w:start w:val="1"/>
-      <w:numFmt w:val="bullet"/>
-      <w:lvlText w:val=""/>
-      <w:lvlJc w:val="left"/>
-      <w:pPr>
-        <w:ind w:left="4091" w:hanging="360"/>
-      </w:pPr>
-      <w:rPr>
-        <w:rFonts w:ascii="Symbol" w:hAnsi="Symbol" w:hint="default"/>
-      </w:rPr>
-    </w:lvl>
-    <w:lvl w:ilvl="4" w:tplc="04020003" w:tentative="1">
-      <w:start w:val="1"/>
-      <w:numFmt w:val="bullet"/>
-      <w:lvlText w:val="o"/>
-      <w:lvlJc w:val="left"/>
-      <w:pPr>
-        <w:ind w:left="4811" w:hanging="360"/>
-      </w:pPr>
-      <w:rPr>
-        <w:rFonts w:ascii="Courier New" w:hAnsi="Courier New" w:cs="Courier New" w:hint="default"/>
-      </w:rPr>
-    </w:lvl>
-    <w:lvl w:ilvl="5" w:tplc="04020005" w:tentative="1">
-      <w:start w:val="1"/>
-      <w:numFmt w:val="bullet"/>
-      <w:lvlText w:val=""/>
-      <w:lvlJc w:val="left"/>
-      <w:pPr>
-        <w:ind w:left="5531" w:hanging="360"/>
-      </w:pPr>
-      <w:rPr>
-        <w:rFonts w:ascii="Wingdings" w:hAnsi="Wingdings" w:hint="default"/>
-      </w:rPr>
-    </w:lvl>
-    <w:lvl w:ilvl="6" w:tplc="04020001" w:tentative="1">
-      <w:start w:val="1"/>
-      <w:numFmt w:val="bullet"/>
-      <w:lvlText w:val=""/>
-      <w:lvlJc w:val="left"/>
-      <w:pPr>
-        <w:ind w:left="6251" w:hanging="360"/>
-      </w:pPr>
-      <w:rPr>
-        <w:rFonts w:ascii="Symbol" w:hAnsi="Symbol" w:hint="default"/>
-      </w:rPr>
-    </w:lvl>
-    <w:lvl w:ilvl="7" w:tplc="04020003" w:tentative="1">
-      <w:start w:val="1"/>
-      <w:numFmt w:val="bullet"/>
-      <w:lvlText w:val="o"/>
-      <w:lvlJc w:val="left"/>
-      <w:pPr>
-        <w:ind w:left="6971" w:hanging="360"/>
-      </w:pPr>
-      <w:rPr>
-        <w:rFonts w:ascii="Courier New" w:hAnsi="Courier New" w:cs="Courier New" w:hint="default"/>
-      </w:rPr>
-    </w:lvl>
-    <w:lvl w:ilvl="8" w:tplc="04020005" w:tentative="1">
-      <w:start w:val="1"/>
-      <w:numFmt w:val="bullet"/>
-      <w:lvlText w:val=""/>
-      <w:lvlJc w:val="left"/>
-      <w:pPr>
-        <w:ind w:left="7691" w:hanging="360"/>
-      </w:pPr>
-      <w:rPr>
-        <w:rFonts w:ascii="Wingdings" w:hAnsi="Wingdings" w:hint="default"/>
-      </w:rPr>
-    </w:lvl>
-  </w:abstractNum>
-  <w:abstractNum w:abstractNumId="34">
+  <w:abstractNum w:abstractNumId="12">
     <w:nsid w:val="766D0397"/>
     <w:multiLevelType w:val="multilevel"/>
     <w:tmpl w:val="ADD2057E"/>
@@ -6865,246 +5026,7 @@
       </w:rPr>
     </w:lvl>
   </w:abstractNum>
-  <w:abstractNum w:abstractNumId="35">
-    <w:nsid w:val="790C02BE"/>
-    <w:multiLevelType w:val="multilevel"/>
-    <w:tmpl w:val="F4201352"/>
-    <w:lvl w:ilvl="0">
-      <w:start w:val="1"/>
-      <w:numFmt w:val="decimal"/>
-      <w:lvlText w:val="%1."/>
-      <w:lvlJc w:val="left"/>
-      <w:pPr>
-        <w:ind w:left="720" w:hanging="360"/>
-      </w:pPr>
-      <w:rPr>
-        <w:rFonts w:hint="default"/>
-      </w:rPr>
-    </w:lvl>
-    <w:lvl w:ilvl="1">
-      <w:start w:val="1"/>
-      <w:numFmt w:val="decimal"/>
-      <w:isLgl/>
-      <w:lvlText w:val="%1.%2"/>
-      <w:lvlJc w:val="left"/>
-      <w:pPr>
-        <w:ind w:left="1080" w:hanging="360"/>
-      </w:pPr>
-      <w:rPr>
-        <w:rFonts w:hint="default"/>
-        <w:b/>
-      </w:rPr>
-    </w:lvl>
-    <w:lvl w:ilvl="2">
-      <w:start w:val="1"/>
-      <w:numFmt w:val="decimal"/>
-      <w:isLgl/>
-      <w:lvlText w:val="%1.%2.%3"/>
-      <w:lvlJc w:val="left"/>
-      <w:pPr>
-        <w:ind w:left="1800" w:hanging="720"/>
-      </w:pPr>
-      <w:rPr>
-        <w:rFonts w:hint="default"/>
-      </w:rPr>
-    </w:lvl>
-    <w:lvl w:ilvl="3">
-      <w:start w:val="1"/>
-      <w:numFmt w:val="decimal"/>
-      <w:isLgl/>
-      <w:lvlText w:val="%1.%2.%3.%4"/>
-      <w:lvlJc w:val="left"/>
-      <w:pPr>
-        <w:ind w:left="2160" w:hanging="720"/>
-      </w:pPr>
-      <w:rPr>
-        <w:rFonts w:hint="default"/>
-      </w:rPr>
-    </w:lvl>
-    <w:lvl w:ilvl="4">
-      <w:start w:val="1"/>
-      <w:numFmt w:val="decimal"/>
-      <w:isLgl/>
-      <w:lvlText w:val="%1.%2.%3.%4.%5"/>
-      <w:lvlJc w:val="left"/>
-      <w:pPr>
-        <w:ind w:left="2880" w:hanging="1080"/>
-      </w:pPr>
-      <w:rPr>
-        <w:rFonts w:hint="default"/>
-      </w:rPr>
-    </w:lvl>
-    <w:lvl w:ilvl="5">
-      <w:start w:val="1"/>
-      <w:numFmt w:val="decimal"/>
-      <w:isLgl/>
-      <w:lvlText w:val="%1.%2.%3.%4.%5.%6"/>
-      <w:lvlJc w:val="left"/>
-      <w:pPr>
-        <w:ind w:left="3240" w:hanging="1080"/>
-      </w:pPr>
-      <w:rPr>
-        <w:rFonts w:hint="default"/>
-      </w:rPr>
-    </w:lvl>
-    <w:lvl w:ilvl="6">
-      <w:start w:val="1"/>
-      <w:numFmt w:val="decimal"/>
-      <w:isLgl/>
-      <w:lvlText w:val="%1.%2.%3.%4.%5.%6.%7"/>
-      <w:lvlJc w:val="left"/>
-      <w:pPr>
-        <w:ind w:left="3960" w:hanging="1440"/>
-      </w:pPr>
-      <w:rPr>
-        <w:rFonts w:hint="default"/>
-      </w:rPr>
-    </w:lvl>
-    <w:lvl w:ilvl="7">
-      <w:start w:val="1"/>
-      <w:numFmt w:val="decimal"/>
-      <w:isLgl/>
-      <w:lvlText w:val="%1.%2.%3.%4.%5.%6.%7.%8"/>
-      <w:lvlJc w:val="left"/>
-      <w:pPr>
-        <w:ind w:left="4320" w:hanging="1440"/>
-      </w:pPr>
-      <w:rPr>
-        <w:rFonts w:hint="default"/>
-      </w:rPr>
-    </w:lvl>
-    <w:lvl w:ilvl="8">
-      <w:start w:val="1"/>
-      <w:numFmt w:val="decimal"/>
-      <w:isLgl/>
-      <w:lvlText w:val="%1.%2.%3.%4.%5.%6.%7.%8.%9"/>
-      <w:lvlJc w:val="left"/>
-      <w:pPr>
-        <w:ind w:left="5040" w:hanging="1800"/>
-      </w:pPr>
-      <w:rPr>
-        <w:rFonts w:hint="default"/>
-      </w:rPr>
-    </w:lvl>
-  </w:abstractNum>
-  <w:abstractNum w:abstractNumId="36">
-    <w:nsid w:val="79A3329E"/>
-    <w:multiLevelType w:val="multilevel"/>
-    <w:tmpl w:val="3D16D050"/>
-    <w:lvl w:ilvl="0">
-      <w:start w:val="1"/>
-      <w:numFmt w:val="decimal"/>
-      <w:lvlText w:val="%1."/>
-      <w:lvlJc w:val="left"/>
-      <w:pPr>
-        <w:tabs>
-          <w:tab w:val="num" w:pos="720"/>
-        </w:tabs>
-        <w:ind w:left="720" w:hanging="360"/>
-      </w:pPr>
-    </w:lvl>
-    <w:lvl w:ilvl="1">
-      <w:start w:val="1"/>
-      <w:numFmt w:val="bullet"/>
-      <w:lvlText w:val="o"/>
-      <w:lvlJc w:val="left"/>
-      <w:pPr>
-        <w:tabs>
-          <w:tab w:val="num" w:pos="1440"/>
-        </w:tabs>
-        <w:ind w:left="1440" w:hanging="360"/>
-      </w:pPr>
-      <w:rPr>
-        <w:rFonts w:ascii="Courier New" w:hAnsi="Courier New" w:hint="default"/>
-        <w:sz w:val="20"/>
-      </w:rPr>
-    </w:lvl>
-    <w:lvl w:ilvl="2" w:tentative="1">
-      <w:start w:val="1"/>
-      <w:numFmt w:val="decimal"/>
-      <w:lvlText w:val="%3."/>
-      <w:lvlJc w:val="left"/>
-      <w:pPr>
-        <w:tabs>
-          <w:tab w:val="num" w:pos="2160"/>
-        </w:tabs>
-        <w:ind w:left="2160" w:hanging="360"/>
-      </w:pPr>
-    </w:lvl>
-    <w:lvl w:ilvl="3" w:tentative="1">
-      <w:start w:val="1"/>
-      <w:numFmt w:val="decimal"/>
-      <w:lvlText w:val="%4."/>
-      <w:lvlJc w:val="left"/>
-      <w:pPr>
-        <w:tabs>
-          <w:tab w:val="num" w:pos="2880"/>
-        </w:tabs>
-        <w:ind w:left="2880" w:hanging="360"/>
-      </w:pPr>
-    </w:lvl>
-    <w:lvl w:ilvl="4" w:tentative="1">
-      <w:start w:val="1"/>
-      <w:numFmt w:val="decimal"/>
-      <w:lvlText w:val="%5."/>
-      <w:lvlJc w:val="left"/>
-      <w:pPr>
-        <w:tabs>
-          <w:tab w:val="num" w:pos="3600"/>
-        </w:tabs>
-        <w:ind w:left="3600" w:hanging="360"/>
-      </w:pPr>
-    </w:lvl>
-    <w:lvl w:ilvl="5" w:tentative="1">
-      <w:start w:val="1"/>
-      <w:numFmt w:val="decimal"/>
-      <w:lvlText w:val="%6."/>
-      <w:lvlJc w:val="left"/>
-      <w:pPr>
-        <w:tabs>
-          <w:tab w:val="num" w:pos="4320"/>
-        </w:tabs>
-        <w:ind w:left="4320" w:hanging="360"/>
-      </w:pPr>
-    </w:lvl>
-    <w:lvl w:ilvl="6" w:tentative="1">
-      <w:start w:val="1"/>
-      <w:numFmt w:val="decimal"/>
-      <w:lvlText w:val="%7."/>
-      <w:lvlJc w:val="left"/>
-      <w:pPr>
-        <w:tabs>
-          <w:tab w:val="num" w:pos="5040"/>
-        </w:tabs>
-        <w:ind w:left="5040" w:hanging="360"/>
-      </w:pPr>
-    </w:lvl>
-    <w:lvl w:ilvl="7" w:tentative="1">
-      <w:start w:val="1"/>
-      <w:numFmt w:val="decimal"/>
-      <w:lvlText w:val="%8."/>
-      <w:lvlJc w:val="left"/>
-      <w:pPr>
-        <w:tabs>
-          <w:tab w:val="num" w:pos="5760"/>
-        </w:tabs>
-        <w:ind w:left="5760" w:hanging="360"/>
-      </w:pPr>
-    </w:lvl>
-    <w:lvl w:ilvl="8" w:tentative="1">
-      <w:start w:val="1"/>
-      <w:numFmt w:val="decimal"/>
-      <w:lvlText w:val="%9."/>
-      <w:lvlJc w:val="left"/>
-      <w:pPr>
-        <w:tabs>
-          <w:tab w:val="num" w:pos="6480"/>
-        </w:tabs>
-        <w:ind w:left="6480" w:hanging="360"/>
-      </w:pPr>
-    </w:lvl>
-  </w:abstractNum>
-  <w:abstractNum w:abstractNumId="37">
+  <w:abstractNum w:abstractNumId="13">
     <w:nsid w:val="79E92DA5"/>
     <w:multiLevelType w:val="hybridMultilevel"/>
     <w:tmpl w:val="BC9E8F98"/>
@@ -7191,177 +5113,349 @@
       </w:pPr>
     </w:lvl>
   </w:abstractNum>
+  <w:abstractNum w:abstractNumId="14">
+    <w:nsid w:val="7C12089F"/>
+    <w:multiLevelType w:val="multilevel"/>
+    <w:tmpl w:val="55065512"/>
+    <w:lvl w:ilvl="0">
+      <w:start w:val="1"/>
+      <w:numFmt w:val="bullet"/>
+      <w:lvlText w:val=""/>
+      <w:lvlJc w:val="left"/>
+      <w:pPr>
+        <w:tabs>
+          <w:tab w:val="num" w:pos="720"/>
+        </w:tabs>
+        <w:ind w:left="720" w:hanging="360"/>
+      </w:pPr>
+      <w:rPr>
+        <w:rFonts w:ascii="Symbol" w:hAnsi="Symbol" w:hint="default"/>
+        <w:sz w:val="20"/>
+      </w:rPr>
+    </w:lvl>
+    <w:lvl w:ilvl="1">
+      <w:start w:val="1"/>
+      <w:numFmt w:val="decimal"/>
+      <w:lvlText w:val="%2."/>
+      <w:lvlJc w:val="left"/>
+      <w:pPr>
+        <w:ind w:left="1440" w:hanging="360"/>
+      </w:pPr>
+      <w:rPr>
+        <w:rFonts w:hint="default"/>
+      </w:rPr>
+    </w:lvl>
+    <w:lvl w:ilvl="2" w:tentative="1">
+      <w:start w:val="1"/>
+      <w:numFmt w:val="bullet"/>
+      <w:lvlText w:val=""/>
+      <w:lvlJc w:val="left"/>
+      <w:pPr>
+        <w:tabs>
+          <w:tab w:val="num" w:pos="2160"/>
+        </w:tabs>
+        <w:ind w:left="2160" w:hanging="360"/>
+      </w:pPr>
+      <w:rPr>
+        <w:rFonts w:ascii="Wingdings" w:hAnsi="Wingdings" w:hint="default"/>
+        <w:sz w:val="20"/>
+      </w:rPr>
+    </w:lvl>
+    <w:lvl w:ilvl="3" w:tentative="1">
+      <w:start w:val="1"/>
+      <w:numFmt w:val="bullet"/>
+      <w:lvlText w:val=""/>
+      <w:lvlJc w:val="left"/>
+      <w:pPr>
+        <w:tabs>
+          <w:tab w:val="num" w:pos="2880"/>
+        </w:tabs>
+        <w:ind w:left="2880" w:hanging="360"/>
+      </w:pPr>
+      <w:rPr>
+        <w:rFonts w:ascii="Wingdings" w:hAnsi="Wingdings" w:hint="default"/>
+        <w:sz w:val="20"/>
+      </w:rPr>
+    </w:lvl>
+    <w:lvl w:ilvl="4" w:tentative="1">
+      <w:start w:val="1"/>
+      <w:numFmt w:val="bullet"/>
+      <w:lvlText w:val=""/>
+      <w:lvlJc w:val="left"/>
+      <w:pPr>
+        <w:tabs>
+          <w:tab w:val="num" w:pos="3600"/>
+        </w:tabs>
+        <w:ind w:left="3600" w:hanging="360"/>
+      </w:pPr>
+      <w:rPr>
+        <w:rFonts w:ascii="Wingdings" w:hAnsi="Wingdings" w:hint="default"/>
+        <w:sz w:val="20"/>
+      </w:rPr>
+    </w:lvl>
+    <w:lvl w:ilvl="5" w:tentative="1">
+      <w:start w:val="1"/>
+      <w:numFmt w:val="bullet"/>
+      <w:lvlText w:val=""/>
+      <w:lvlJc w:val="left"/>
+      <w:pPr>
+        <w:tabs>
+          <w:tab w:val="num" w:pos="4320"/>
+        </w:tabs>
+        <w:ind w:left="4320" w:hanging="360"/>
+      </w:pPr>
+      <w:rPr>
+        <w:rFonts w:ascii="Wingdings" w:hAnsi="Wingdings" w:hint="default"/>
+        <w:sz w:val="20"/>
+      </w:rPr>
+    </w:lvl>
+    <w:lvl w:ilvl="6" w:tentative="1">
+      <w:start w:val="1"/>
+      <w:numFmt w:val="bullet"/>
+      <w:lvlText w:val=""/>
+      <w:lvlJc w:val="left"/>
+      <w:pPr>
+        <w:tabs>
+          <w:tab w:val="num" w:pos="5040"/>
+        </w:tabs>
+        <w:ind w:left="5040" w:hanging="360"/>
+      </w:pPr>
+      <w:rPr>
+        <w:rFonts w:ascii="Wingdings" w:hAnsi="Wingdings" w:hint="default"/>
+        <w:sz w:val="20"/>
+      </w:rPr>
+    </w:lvl>
+    <w:lvl w:ilvl="7" w:tentative="1">
+      <w:start w:val="1"/>
+      <w:numFmt w:val="bullet"/>
+      <w:lvlText w:val=""/>
+      <w:lvlJc w:val="left"/>
+      <w:pPr>
+        <w:tabs>
+          <w:tab w:val="num" w:pos="5760"/>
+        </w:tabs>
+        <w:ind w:left="5760" w:hanging="360"/>
+      </w:pPr>
+      <w:rPr>
+        <w:rFonts w:ascii="Wingdings" w:hAnsi="Wingdings" w:hint="default"/>
+        <w:sz w:val="20"/>
+      </w:rPr>
+    </w:lvl>
+    <w:lvl w:ilvl="8" w:tentative="1">
+      <w:start w:val="1"/>
+      <w:numFmt w:val="bullet"/>
+      <w:lvlText w:val=""/>
+      <w:lvlJc w:val="left"/>
+      <w:pPr>
+        <w:tabs>
+          <w:tab w:val="num" w:pos="6480"/>
+        </w:tabs>
+        <w:ind w:left="6480" w:hanging="360"/>
+      </w:pPr>
+      <w:rPr>
+        <w:rFonts w:ascii="Wingdings" w:hAnsi="Wingdings" w:hint="default"/>
+        <w:sz w:val="20"/>
+      </w:rPr>
+    </w:lvl>
+  </w:abstractNum>
+  <w:abstractNum w:abstractNumId="15">
+    <w:nsid w:val="7D114A73"/>
+    <w:multiLevelType w:val="multilevel"/>
+    <w:tmpl w:val="E6640F36"/>
+    <w:lvl w:ilvl="0">
+      <w:start w:val="1"/>
+      <w:numFmt w:val="bullet"/>
+      <w:lvlText w:val=""/>
+      <w:lvlJc w:val="left"/>
+      <w:pPr>
+        <w:tabs>
+          <w:tab w:val="num" w:pos="720"/>
+        </w:tabs>
+        <w:ind w:left="720" w:hanging="360"/>
+      </w:pPr>
+      <w:rPr>
+        <w:rFonts w:ascii="Symbol" w:hAnsi="Symbol" w:hint="default"/>
+        <w:sz w:val="20"/>
+      </w:rPr>
+    </w:lvl>
+    <w:lvl w:ilvl="1" w:tentative="1">
+      <w:start w:val="1"/>
+      <w:numFmt w:val="bullet"/>
+      <w:lvlText w:val="o"/>
+      <w:lvlJc w:val="left"/>
+      <w:pPr>
+        <w:tabs>
+          <w:tab w:val="num" w:pos="1440"/>
+        </w:tabs>
+        <w:ind w:left="1440" w:hanging="360"/>
+      </w:pPr>
+      <w:rPr>
+        <w:rFonts w:ascii="Courier New" w:hAnsi="Courier New" w:hint="default"/>
+        <w:sz w:val="20"/>
+      </w:rPr>
+    </w:lvl>
+    <w:lvl w:ilvl="2" w:tentative="1">
+      <w:start w:val="1"/>
+      <w:numFmt w:val="bullet"/>
+      <w:lvlText w:val=""/>
+      <w:lvlJc w:val="left"/>
+      <w:pPr>
+        <w:tabs>
+          <w:tab w:val="num" w:pos="2160"/>
+        </w:tabs>
+        <w:ind w:left="2160" w:hanging="360"/>
+      </w:pPr>
+      <w:rPr>
+        <w:rFonts w:ascii="Wingdings" w:hAnsi="Wingdings" w:hint="default"/>
+        <w:sz w:val="20"/>
+      </w:rPr>
+    </w:lvl>
+    <w:lvl w:ilvl="3" w:tentative="1">
+      <w:start w:val="1"/>
+      <w:numFmt w:val="bullet"/>
+      <w:lvlText w:val=""/>
+      <w:lvlJc w:val="left"/>
+      <w:pPr>
+        <w:tabs>
+          <w:tab w:val="num" w:pos="2880"/>
+        </w:tabs>
+        <w:ind w:left="2880" w:hanging="360"/>
+      </w:pPr>
+      <w:rPr>
+        <w:rFonts w:ascii="Wingdings" w:hAnsi="Wingdings" w:hint="default"/>
+        <w:sz w:val="20"/>
+      </w:rPr>
+    </w:lvl>
+    <w:lvl w:ilvl="4" w:tentative="1">
+      <w:start w:val="1"/>
+      <w:numFmt w:val="bullet"/>
+      <w:lvlText w:val=""/>
+      <w:lvlJc w:val="left"/>
+      <w:pPr>
+        <w:tabs>
+          <w:tab w:val="num" w:pos="3600"/>
+        </w:tabs>
+        <w:ind w:left="3600" w:hanging="360"/>
+      </w:pPr>
+      <w:rPr>
+        <w:rFonts w:ascii="Wingdings" w:hAnsi="Wingdings" w:hint="default"/>
+        <w:sz w:val="20"/>
+      </w:rPr>
+    </w:lvl>
+    <w:lvl w:ilvl="5" w:tentative="1">
+      <w:start w:val="1"/>
+      <w:numFmt w:val="bullet"/>
+      <w:lvlText w:val=""/>
+      <w:lvlJc w:val="left"/>
+      <w:pPr>
+        <w:tabs>
+          <w:tab w:val="num" w:pos="4320"/>
+        </w:tabs>
+        <w:ind w:left="4320" w:hanging="360"/>
+      </w:pPr>
+      <w:rPr>
+        <w:rFonts w:ascii="Wingdings" w:hAnsi="Wingdings" w:hint="default"/>
+        <w:sz w:val="20"/>
+      </w:rPr>
+    </w:lvl>
+    <w:lvl w:ilvl="6" w:tentative="1">
+      <w:start w:val="1"/>
+      <w:numFmt w:val="bullet"/>
+      <w:lvlText w:val=""/>
+      <w:lvlJc w:val="left"/>
+      <w:pPr>
+        <w:tabs>
+          <w:tab w:val="num" w:pos="5040"/>
+        </w:tabs>
+        <w:ind w:left="5040" w:hanging="360"/>
+      </w:pPr>
+      <w:rPr>
+        <w:rFonts w:ascii="Wingdings" w:hAnsi="Wingdings" w:hint="default"/>
+        <w:sz w:val="20"/>
+      </w:rPr>
+    </w:lvl>
+    <w:lvl w:ilvl="7" w:tentative="1">
+      <w:start w:val="1"/>
+      <w:numFmt w:val="bullet"/>
+      <w:lvlText w:val=""/>
+      <w:lvlJc w:val="left"/>
+      <w:pPr>
+        <w:tabs>
+          <w:tab w:val="num" w:pos="5760"/>
+        </w:tabs>
+        <w:ind w:left="5760" w:hanging="360"/>
+      </w:pPr>
+      <w:rPr>
+        <w:rFonts w:ascii="Wingdings" w:hAnsi="Wingdings" w:hint="default"/>
+        <w:sz w:val="20"/>
+      </w:rPr>
+    </w:lvl>
+    <w:lvl w:ilvl="8" w:tentative="1">
+      <w:start w:val="1"/>
+      <w:numFmt w:val="bullet"/>
+      <w:lvlText w:val=""/>
+      <w:lvlJc w:val="left"/>
+      <w:pPr>
+        <w:tabs>
+          <w:tab w:val="num" w:pos="6480"/>
+        </w:tabs>
+        <w:ind w:left="6480" w:hanging="360"/>
+      </w:pPr>
+      <w:rPr>
+        <w:rFonts w:ascii="Wingdings" w:hAnsi="Wingdings" w:hint="default"/>
+        <w:sz w:val="20"/>
+      </w:rPr>
+    </w:lvl>
+  </w:abstractNum>
   <w:num w:numId="1">
-    <w:abstractNumId w:val="0"/>
+    <w:abstractNumId w:val="1"/>
   </w:num>
   <w:num w:numId="2">
-    <w:abstractNumId w:val="22"/>
+    <w:abstractNumId w:val="4"/>
   </w:num>
   <w:num w:numId="3">
+    <w:abstractNumId w:val="13"/>
+  </w:num>
+  <w:num w:numId="4">
+    <w:abstractNumId w:val="3"/>
+  </w:num>
+  <w:num w:numId="5">
+    <w:abstractNumId w:val="5"/>
+  </w:num>
+  <w:num w:numId="6">
     <w:abstractNumId w:val="12"/>
   </w:num>
-  <w:num w:numId="4">
-    <w:abstractNumId w:val="25"/>
-  </w:num>
-  <w:num w:numId="5">
-    <w:abstractNumId w:val="21"/>
-  </w:num>
-  <w:num w:numId="6">
-    <w:abstractNumId w:val="30"/>
-  </w:num>
   <w:num w:numId="7">
-    <w:abstractNumId w:val="7"/>
+    <w:abstractNumId w:val="10"/>
   </w:num>
   <w:num w:numId="8">
+    <w:abstractNumId w:val="2"/>
+  </w:num>
+  <w:num w:numId="9">
+    <w:abstractNumId w:val="9"/>
+  </w:num>
+  <w:num w:numId="10">
+    <w:abstractNumId w:val="15"/>
+  </w:num>
+  <w:num w:numId="11">
+    <w:abstractNumId w:val="11"/>
+  </w:num>
+  <w:num w:numId="12">
     <w:abstractNumId w:val="14"/>
   </w:num>
-  <w:num w:numId="9">
-    <w:abstractNumId w:val="32"/>
-  </w:num>
-  <w:num w:numId="10">
-    <w:abstractNumId w:val="35"/>
-  </w:num>
-  <w:num w:numId="11">
-    <w:abstractNumId w:val="1"/>
-  </w:num>
-  <w:num w:numId="12">
-    <w:abstractNumId w:val="29"/>
-  </w:num>
   <w:num w:numId="13">
-    <w:abstractNumId w:val="26"/>
+    <w:abstractNumId w:val="8"/>
   </w:num>
   <w:num w:numId="14">
-    <w:abstractNumId w:val="4"/>
+    <w:abstractNumId w:val="0"/>
   </w:num>
   <w:num w:numId="15">
     <w:abstractNumId w:val="6"/>
   </w:num>
   <w:num w:numId="16">
-    <w:abstractNumId w:val="27"/>
+    <w:abstractNumId w:val="7"/>
   </w:num>
-  <w:num w:numId="17">
-    <w:abstractNumId w:val="3"/>
-  </w:num>
-  <w:num w:numId="18">
-    <w:abstractNumId w:val="19"/>
-  </w:num>
-  <w:num w:numId="19">
-    <w:abstractNumId w:val="11"/>
-  </w:num>
-  <w:num w:numId="20">
-    <w:abstractNumId w:val="2"/>
-  </w:num>
-  <w:num w:numId="21">
-    <w:abstractNumId w:val="10"/>
-  </w:num>
-  <w:num w:numId="22">
-    <w:abstractNumId w:val="24"/>
-  </w:num>
-  <w:num w:numId="23">
-    <w:abstractNumId w:val="8"/>
-  </w:num>
-  <w:num w:numId="24">
-    <w:abstractNumId w:val="8"/>
-  </w:num>
-  <w:num w:numId="25">
-    <w:abstractNumId w:val="8"/>
-  </w:num>
-  <w:num w:numId="26">
-    <w:abstractNumId w:val="8"/>
-  </w:num>
-  <w:num w:numId="27">
-    <w:abstractNumId w:val="8"/>
-  </w:num>
-  <w:num w:numId="28">
-    <w:abstractNumId w:val="8"/>
-  </w:num>
-  <w:num w:numId="29">
-    <w:abstractNumId w:val="8"/>
-  </w:num>
-  <w:num w:numId="30">
-    <w:abstractNumId w:val="8"/>
-  </w:num>
-  <w:num w:numId="31">
-    <w:abstractNumId w:val="8"/>
-  </w:num>
-  <w:num w:numId="32">
-    <w:abstractNumId w:val="8"/>
-  </w:num>
-  <w:num w:numId="33">
-    <w:abstractNumId w:val="18"/>
-  </w:num>
-  <w:num w:numId="34">
-    <w:abstractNumId w:val="20"/>
-  </w:num>
-  <w:num w:numId="35">
-    <w:abstractNumId w:val="16"/>
-  </w:num>
-  <w:num w:numId="36">
-    <w:abstractNumId w:val="8"/>
-    <w:lvlOverride w:ilvl="0">
-      <w:startOverride w:val="1"/>
-    </w:lvlOverride>
-    <w:lvlOverride w:ilvl="1">
-      <w:startOverride w:val="1"/>
-    </w:lvlOverride>
-    <w:lvlOverride w:ilvl="2">
-      <w:startOverride w:val="1"/>
-    </w:lvlOverride>
-    <w:lvlOverride w:ilvl="3">
-      <w:startOverride w:val="1"/>
-    </w:lvlOverride>
-    <w:lvlOverride w:ilvl="4">
-      <w:startOverride w:val="1"/>
-    </w:lvlOverride>
-    <w:lvlOverride w:ilvl="5">
-      <w:startOverride w:val="1"/>
-    </w:lvlOverride>
-    <w:lvlOverride w:ilvl="6">
-      <w:startOverride w:val="1"/>
-    </w:lvlOverride>
-    <w:lvlOverride w:ilvl="7">
-      <w:startOverride w:val="1"/>
-    </w:lvlOverride>
-    <w:lvlOverride w:ilvl="8">
-      <w:startOverride w:val="1"/>
-    </w:lvlOverride>
-  </w:num>
-  <w:num w:numId="37">
-    <w:abstractNumId w:val="28"/>
-  </w:num>
-  <w:num w:numId="38">
-    <w:abstractNumId w:val="5"/>
-  </w:num>
-  <w:num w:numId="39">
-    <w:abstractNumId w:val="36"/>
-  </w:num>
-  <w:num w:numId="40">
-    <w:abstractNumId w:val="37"/>
-  </w:num>
-  <w:num w:numId="41">
-    <w:abstractNumId w:val="15"/>
-  </w:num>
-  <w:num w:numId="42">
-    <w:abstractNumId w:val="33"/>
-  </w:num>
-  <w:num w:numId="43">
-    <w:abstractNumId w:val="17"/>
-  </w:num>
-  <w:num w:numId="44">
-    <w:abstractNumId w:val="34"/>
-  </w:num>
-  <w:num w:numId="45">
-    <w:abstractNumId w:val="31"/>
-  </w:num>
-  <w:num w:numId="46">
-    <w:abstractNumId w:val="23"/>
-  </w:num>
-  <w:num w:numId="47">
-    <w:abstractNumId w:val="9"/>
-  </w:num>
-  <w:num w:numId="48">
-    <w:abstractNumId w:val="13"/>
-  </w:num>
+  <w:numIdMacAtCleanup w:val="16"/>
 </w:numbering>
 </file>
 
@@ -7548,7 +5642,7 @@
       <w:keepNext/>
       <w:keepLines/>
       <w:numPr>
-        <w:numId w:val="32"/>
+        <w:numId w:val="1"/>
       </w:numPr>
       <w:pBdr>
         <w:bottom w:val="single" w:sz="4" w:space="1" w:color="595959" w:themeColor="text1" w:themeTint="A6"/>
@@ -7574,15 +5668,16 @@
     <w:uiPriority w:val="9"/>
     <w:unhideWhenUsed/>
     <w:qFormat/>
-    <w:rsid w:val="00384DA0"/>
+    <w:rsid w:val="00D1765E"/>
     <w:pPr>
       <w:keepNext/>
       <w:keepLines/>
       <w:numPr>
         <w:ilvl w:val="1"/>
-        <w:numId w:val="32"/>
+        <w:numId w:val="1"/>
       </w:numPr>
       <w:spacing w:before="360" w:after="0"/>
+      <w:ind w:left="1429" w:hanging="578"/>
       <w:outlineLvl w:val="1"/>
     </w:pPr>
     <w:rPr>
@@ -7609,7 +5704,7 @@
       <w:keepLines/>
       <w:numPr>
         <w:ilvl w:val="2"/>
-        <w:numId w:val="32"/>
+        <w:numId w:val="1"/>
       </w:numPr>
       <w:spacing w:before="200" w:after="0"/>
       <w:outlineLvl w:val="2"/>
@@ -7627,7 +5722,6 @@
     <w:next w:val="Normal"/>
     <w:link w:val="Heading4Char"/>
     <w:uiPriority w:val="9"/>
-    <w:semiHidden/>
     <w:unhideWhenUsed/>
     <w:qFormat/>
     <w:rsid w:val="00384DA0"/>
@@ -7636,7 +5730,7 @@
       <w:keepLines/>
       <w:numPr>
         <w:ilvl w:val="3"/>
-        <w:numId w:val="32"/>
+        <w:numId w:val="1"/>
       </w:numPr>
       <w:spacing w:before="200" w:after="0"/>
       <w:outlineLvl w:val="3"/>
@@ -7665,7 +5759,7 @@
       <w:keepLines/>
       <w:numPr>
         <w:ilvl w:val="4"/>
-        <w:numId w:val="32"/>
+        <w:numId w:val="1"/>
       </w:numPr>
       <w:spacing w:before="200" w:after="0"/>
       <w:outlineLvl w:val="4"/>
@@ -7690,7 +5784,7 @@
       <w:keepLines/>
       <w:numPr>
         <w:ilvl w:val="5"/>
-        <w:numId w:val="32"/>
+        <w:numId w:val="1"/>
       </w:numPr>
       <w:spacing w:before="200" w:after="0"/>
       <w:outlineLvl w:val="5"/>
@@ -7717,7 +5811,7 @@
       <w:keepLines/>
       <w:numPr>
         <w:ilvl w:val="6"/>
-        <w:numId w:val="32"/>
+        <w:numId w:val="1"/>
       </w:numPr>
       <w:spacing w:before="200" w:after="0"/>
       <w:outlineLvl w:val="6"/>
@@ -7744,7 +5838,7 @@
       <w:keepLines/>
       <w:numPr>
         <w:ilvl w:val="7"/>
-        <w:numId w:val="32"/>
+        <w:numId w:val="1"/>
       </w:numPr>
       <w:spacing w:before="200" w:after="0"/>
       <w:outlineLvl w:val="7"/>
@@ -7771,7 +5865,7 @@
       <w:keepLines/>
       <w:numPr>
         <w:ilvl w:val="8"/>
-        <w:numId w:val="32"/>
+        <w:numId w:val="1"/>
       </w:numPr>
       <w:spacing w:before="200" w:after="0"/>
       <w:outlineLvl w:val="8"/>
@@ -7943,7 +6037,7 @@
     <w:basedOn w:val="DefaultParagraphFont"/>
     <w:link w:val="Heading2"/>
     <w:uiPriority w:val="9"/>
-    <w:rsid w:val="00384DA0"/>
+    <w:rsid w:val="00D1765E"/>
     <w:rPr>
       <w:rFonts w:asciiTheme="majorHAnsi" w:eastAsiaTheme="majorEastAsia" w:hAnsiTheme="majorHAnsi" w:cstheme="majorBidi"/>
       <w:b/>
@@ -7965,6 +6059,8 @@
       <w:b/>
       <w:bCs/>
       <w:color w:val="000000" w:themeColor="text1"/>
+      <w:sz w:val="24"/>
+      <w:szCs w:val="24"/>
     </w:rPr>
   </w:style>
   <w:style w:type="character" w:customStyle="1" w:styleId="Heading4Char">
@@ -7972,7 +6068,6 @@
     <w:basedOn w:val="DefaultParagraphFont"/>
     <w:link w:val="Heading4"/>
     <w:uiPriority w:val="9"/>
-    <w:semiHidden/>
     <w:rsid w:val="00384DA0"/>
     <w:rPr>
       <w:rFonts w:asciiTheme="majorHAnsi" w:eastAsiaTheme="majorEastAsia" w:hAnsiTheme="majorHAnsi" w:cstheme="majorBidi"/>
@@ -7981,6 +6076,8 @@
       <w:i/>
       <w:iCs/>
       <w:color w:val="000000" w:themeColor="text1"/>
+      <w:sz w:val="24"/>
+      <w:szCs w:val="24"/>
     </w:rPr>
   </w:style>
   <w:style w:type="character" w:customStyle="1" w:styleId="Heading5Char">
@@ -7993,6 +6090,8 @@
     <w:rPr>
       <w:rFonts w:asciiTheme="majorHAnsi" w:eastAsiaTheme="majorEastAsia" w:hAnsiTheme="majorHAnsi" w:cstheme="majorBidi"/>
       <w:color w:val="17365D" w:themeColor="text2" w:themeShade="BF"/>
+      <w:sz w:val="24"/>
+      <w:szCs w:val="24"/>
     </w:rPr>
   </w:style>
   <w:style w:type="character" w:customStyle="1" w:styleId="Heading6Char">
@@ -8007,6 +6106,8 @@
       <w:i/>
       <w:iCs/>
       <w:color w:val="17365D" w:themeColor="text2" w:themeShade="BF"/>
+      <w:sz w:val="24"/>
+      <w:szCs w:val="24"/>
     </w:rPr>
   </w:style>
   <w:style w:type="character" w:customStyle="1" w:styleId="Heading7Char">
@@ -8021,6 +6122,8 @@
       <w:i/>
       <w:iCs/>
       <w:color w:val="404040" w:themeColor="text1" w:themeTint="BF"/>
+      <w:sz w:val="24"/>
+      <w:szCs w:val="24"/>
     </w:rPr>
   </w:style>
   <w:style w:type="character" w:customStyle="1" w:styleId="Heading8Char">
@@ -8390,7 +6493,7 @@
     <w:rsid w:val="00C3318F"/>
     <w:pPr>
       <w:numPr>
-        <w:numId w:val="40"/>
+        <w:numId w:val="3"/>
       </w:numPr>
     </w:pPr>
     <w:rPr>
@@ -8405,7 +6508,7 @@
     <w:rsid w:val="00C3318F"/>
     <w:pPr>
       <w:numPr>
-        <w:numId w:val="41"/>
+        <w:numId w:val="4"/>
       </w:numPr>
     </w:pPr>
   </w:style>
@@ -8618,7 +6721,7 @@
       <w:keepNext/>
       <w:keepLines/>
       <w:numPr>
-        <w:numId w:val="32"/>
+        <w:numId w:val="1"/>
       </w:numPr>
       <w:pBdr>
         <w:bottom w:val="single" w:sz="4" w:space="1" w:color="595959" w:themeColor="text1" w:themeTint="A6"/>
@@ -8644,15 +6747,16 @@
     <w:uiPriority w:val="9"/>
     <w:unhideWhenUsed/>
     <w:qFormat/>
-    <w:rsid w:val="00384DA0"/>
+    <w:rsid w:val="00D1765E"/>
     <w:pPr>
       <w:keepNext/>
       <w:keepLines/>
       <w:numPr>
         <w:ilvl w:val="1"/>
-        <w:numId w:val="32"/>
+        <w:numId w:val="1"/>
       </w:numPr>
       <w:spacing w:before="360" w:after="0"/>
+      <w:ind w:left="1429" w:hanging="578"/>
       <w:outlineLvl w:val="1"/>
     </w:pPr>
     <w:rPr>
@@ -8679,7 +6783,7 @@
       <w:keepLines/>
       <w:numPr>
         <w:ilvl w:val="2"/>
-        <w:numId w:val="32"/>
+        <w:numId w:val="1"/>
       </w:numPr>
       <w:spacing w:before="200" w:after="0"/>
       <w:outlineLvl w:val="2"/>
@@ -8697,7 +6801,6 @@
     <w:next w:val="Normal"/>
     <w:link w:val="Heading4Char"/>
     <w:uiPriority w:val="9"/>
-    <w:semiHidden/>
     <w:unhideWhenUsed/>
     <w:qFormat/>
     <w:rsid w:val="00384DA0"/>
@@ -8706,7 +6809,7 @@
       <w:keepLines/>
       <w:numPr>
         <w:ilvl w:val="3"/>
-        <w:numId w:val="32"/>
+        <w:numId w:val="1"/>
       </w:numPr>
       <w:spacing w:before="200" w:after="0"/>
       <w:outlineLvl w:val="3"/>
@@ -8735,7 +6838,7 @@
       <w:keepLines/>
       <w:numPr>
         <w:ilvl w:val="4"/>
-        <w:numId w:val="32"/>
+        <w:numId w:val="1"/>
       </w:numPr>
       <w:spacing w:before="200" w:after="0"/>
       <w:outlineLvl w:val="4"/>
@@ -8760,7 +6863,7 @@
       <w:keepLines/>
       <w:numPr>
         <w:ilvl w:val="5"/>
-        <w:numId w:val="32"/>
+        <w:numId w:val="1"/>
       </w:numPr>
       <w:spacing w:before="200" w:after="0"/>
       <w:outlineLvl w:val="5"/>
@@ -8787,7 +6890,7 @@
       <w:keepLines/>
       <w:numPr>
         <w:ilvl w:val="6"/>
-        <w:numId w:val="32"/>
+        <w:numId w:val="1"/>
       </w:numPr>
       <w:spacing w:before="200" w:after="0"/>
       <w:outlineLvl w:val="6"/>
@@ -8814,7 +6917,7 @@
       <w:keepLines/>
       <w:numPr>
         <w:ilvl w:val="7"/>
-        <w:numId w:val="32"/>
+        <w:numId w:val="1"/>
       </w:numPr>
       <w:spacing w:before="200" w:after="0"/>
       <w:outlineLvl w:val="7"/>
@@ -8841,7 +6944,7 @@
       <w:keepLines/>
       <w:numPr>
         <w:ilvl w:val="8"/>
-        <w:numId w:val="32"/>
+        <w:numId w:val="1"/>
       </w:numPr>
       <w:spacing w:before="200" w:after="0"/>
       <w:outlineLvl w:val="8"/>
@@ -9013,7 +7116,7 @@
     <w:basedOn w:val="DefaultParagraphFont"/>
     <w:link w:val="Heading2"/>
     <w:uiPriority w:val="9"/>
-    <w:rsid w:val="00384DA0"/>
+    <w:rsid w:val="00D1765E"/>
     <w:rPr>
       <w:rFonts w:asciiTheme="majorHAnsi" w:eastAsiaTheme="majorEastAsia" w:hAnsiTheme="majorHAnsi" w:cstheme="majorBidi"/>
       <w:b/>
@@ -9035,6 +7138,8 @@
       <w:b/>
       <w:bCs/>
       <w:color w:val="000000" w:themeColor="text1"/>
+      <w:sz w:val="24"/>
+      <w:szCs w:val="24"/>
     </w:rPr>
   </w:style>
   <w:style w:type="character" w:customStyle="1" w:styleId="Heading4Char">
@@ -9042,7 +7147,6 @@
     <w:basedOn w:val="DefaultParagraphFont"/>
     <w:link w:val="Heading4"/>
     <w:uiPriority w:val="9"/>
-    <w:semiHidden/>
     <w:rsid w:val="00384DA0"/>
     <w:rPr>
       <w:rFonts w:asciiTheme="majorHAnsi" w:eastAsiaTheme="majorEastAsia" w:hAnsiTheme="majorHAnsi" w:cstheme="majorBidi"/>
@@ -9051,6 +7155,8 @@
       <w:i/>
       <w:iCs/>
       <w:color w:val="000000" w:themeColor="text1"/>
+      <w:sz w:val="24"/>
+      <w:szCs w:val="24"/>
     </w:rPr>
   </w:style>
   <w:style w:type="character" w:customStyle="1" w:styleId="Heading5Char">
@@ -9063,6 +7169,8 @@
     <w:rPr>
       <w:rFonts w:asciiTheme="majorHAnsi" w:eastAsiaTheme="majorEastAsia" w:hAnsiTheme="majorHAnsi" w:cstheme="majorBidi"/>
       <w:color w:val="17365D" w:themeColor="text2" w:themeShade="BF"/>
+      <w:sz w:val="24"/>
+      <w:szCs w:val="24"/>
     </w:rPr>
   </w:style>
   <w:style w:type="character" w:customStyle="1" w:styleId="Heading6Char">
@@ -9077,6 +7185,8 @@
       <w:i/>
       <w:iCs/>
       <w:color w:val="17365D" w:themeColor="text2" w:themeShade="BF"/>
+      <w:sz w:val="24"/>
+      <w:szCs w:val="24"/>
     </w:rPr>
   </w:style>
   <w:style w:type="character" w:customStyle="1" w:styleId="Heading7Char">
@@ -9091,6 +7201,8 @@
       <w:i/>
       <w:iCs/>
       <w:color w:val="404040" w:themeColor="text1" w:themeTint="BF"/>
+      <w:sz w:val="24"/>
+      <w:szCs w:val="24"/>
     </w:rPr>
   </w:style>
   <w:style w:type="character" w:customStyle="1" w:styleId="Heading8Char">
@@ -9460,7 +7572,7 @@
     <w:rsid w:val="00C3318F"/>
     <w:pPr>
       <w:numPr>
-        <w:numId w:val="40"/>
+        <w:numId w:val="3"/>
       </w:numPr>
     </w:pPr>
     <w:rPr>
@@ -9475,7 +7587,7 @@
     <w:rsid w:val="00C3318F"/>
     <w:pPr>
       <w:numPr>
-        <w:numId w:val="41"/>
+        <w:numId w:val="4"/>
       </w:numPr>
     </w:pPr>
   </w:style>
@@ -9793,7 +7905,7 @@
 </file>
 
 <file path=customXml/itemProps1.xml><?xml version="1.0" encoding="utf-8"?>
-<ds:datastoreItem xmlns:ds="http://schemas.openxmlformats.org/officeDocument/2006/customXml" ds:itemID="{3B29CC5C-8700-4AC5-9A52-1B98711E2625}">
+<ds:datastoreItem xmlns:ds="http://schemas.openxmlformats.org/officeDocument/2006/customXml" ds:itemID="{4EDD7F2A-8FFA-4034-A73C-348D0D4CF311}">
   <ds:schemaRefs>
     <ds:schemaRef ds:uri="http://schemas.openxmlformats.org/officeDocument/2006/bibliography"/>
   </ds:schemaRefs>

--- a/dr/Дипломен проект.docx
+++ b/dr/Дипломен проект.docx
@@ -61,7 +61,7 @@
           <w:r>
             <w:fldChar w:fldCharType="separate"/>
           </w:r>
-          <w:hyperlink w:anchor="_Toc194483780" w:history="1">
+          <w:hyperlink w:anchor="_Toc194485146" w:history="1">
             <w:r>
               <w:rPr>
                 <w:rStyle w:val="Hyperlink"/>
@@ -105,7 +105,7 @@
                 <w:noProof/>
                 <w:webHidden/>
               </w:rPr>
-              <w:instrText xml:space="preserve"> PAGEREF _Toc194483780 \h </w:instrText>
+              <w:instrText xml:space="preserve"> PAGEREF _Toc194485146 \h </w:instrText>
             </w:r>
             <w:r>
               <w:rPr>
@@ -125,7 +125,7 @@
                 <w:noProof/>
                 <w:webHidden/>
               </w:rPr>
-              <w:t>2</w:t>
+              <w:t>4</w:t>
             </w:r>
             <w:r>
               <w:rPr>
@@ -151,7 +151,7 @@
               <w:lang w:eastAsia="bg-BG"/>
             </w:rPr>
           </w:pPr>
-          <w:hyperlink w:anchor="_Toc194483781" w:history="1">
+          <w:hyperlink w:anchor="_Toc194485147" w:history="1">
             <w:r>
               <w:rPr>
                 <w:rStyle w:val="Hyperlink"/>
@@ -195,7 +195,7 @@
                 <w:noProof/>
                 <w:webHidden/>
               </w:rPr>
-              <w:instrText xml:space="preserve"> PAGEREF _Toc194483781 \h </w:instrText>
+              <w:instrText xml:space="preserve"> PAGEREF _Toc194485147 \h </w:instrText>
             </w:r>
             <w:r>
               <w:rPr>
@@ -215,7 +215,7 @@
                 <w:noProof/>
                 <w:webHidden/>
               </w:rPr>
-              <w:t>2</w:t>
+              <w:t>4</w:t>
             </w:r>
             <w:r>
               <w:rPr>
@@ -230,6 +230,7 @@
           <w:pPr>
             <w:pStyle w:val="TOC2"/>
             <w:tabs>
+              <w:tab w:val="left" w:pos="1760"/>
               <w:tab w:val="right" w:leader="dot" w:pos="9062"/>
             </w:tabs>
             <w:rPr>
@@ -240,23 +241,40 @@
               <w:lang w:eastAsia="bg-BG"/>
             </w:rPr>
           </w:pPr>
-          <w:hyperlink w:anchor="_Toc194483782" w:history="1">
+          <w:hyperlink w:anchor="_Toc194485148" w:history="1">
             <w:r>
               <w:rPr>
                 <w:rStyle w:val="Hyperlink"/>
                 <w:noProof/>
               </w:rPr>
-              <w:t>Изследване на възможностите на Django за генериране на динамично съдържание</w:t>
-            </w:r>
-            <w:r>
-              <w:rPr>
-                <w:noProof/>
-                <w:webHidden/>
+              <w:t>2.1</w:t>
+            </w:r>
+            <w:r>
+              <w:rPr>
+                <w:rFonts w:asciiTheme="minorHAnsi" w:hAnsiTheme="minorHAnsi" w:cstheme="minorBidi"/>
+                <w:noProof/>
+                <w:sz w:val="22"/>
+                <w:szCs w:val="22"/>
+                <w:lang w:eastAsia="bg-BG"/>
               </w:rPr>
               <w:tab/>
             </w:r>
             <w:r>
               <w:rPr>
+                <w:rStyle w:val="Hyperlink"/>
+                <w:noProof/>
+              </w:rPr>
+              <w:t>Цел на дипломния проект - Целта на настоящия дипломен проект е да разработи система за генериране на динамично съдържание в уеб приложения, използвайки Django - популярен уеб фреймуърк на Python. Проектът ще фокусира вниманието върху внедряването на шаблони и контекст, с помощта на които потребителите да взаимодействат с уеб интерфейс, който генерира съдържание в реално време. Практическото приложение на разработката ще бъде онлайн меню за ресторант, което ще предоставя динамични данни за ястия, категории и цени, администрирани чрез интуитивен интерфейс.</w:t>
+            </w:r>
+            <w:r>
+              <w:rPr>
+                <w:noProof/>
+                <w:webHidden/>
+              </w:rPr>
+              <w:tab/>
+            </w:r>
+            <w:r>
+              <w:rPr>
                 <w:noProof/>
                 <w:webHidden/>
               </w:rPr>
@@ -267,7 +285,7 @@
                 <w:noProof/>
                 <w:webHidden/>
               </w:rPr>
-              <w:instrText xml:space="preserve"> PAGEREF _Toc194483782 \h </w:instrText>
+              <w:instrText xml:space="preserve"> PAGEREF _Toc194485148 \h </w:instrText>
             </w:r>
             <w:r>
               <w:rPr>
@@ -287,7 +305,7 @@
                 <w:noProof/>
                 <w:webHidden/>
               </w:rPr>
-              <w:t>3</w:t>
+              <w:t>4</w:t>
             </w:r>
             <w:r>
               <w:rPr>
@@ -302,6 +320,7 @@
           <w:pPr>
             <w:pStyle w:val="TOC2"/>
             <w:tabs>
+              <w:tab w:val="left" w:pos="1760"/>
               <w:tab w:val="right" w:leader="dot" w:pos="9062"/>
             </w:tabs>
             <w:rPr>
@@ -312,23 +331,40 @@
               <w:lang w:eastAsia="bg-BG"/>
             </w:rPr>
           </w:pPr>
-          <w:hyperlink w:anchor="_Toc194483783" w:history="1">
+          <w:hyperlink w:anchor="_Toc194485149" w:history="1">
             <w:r>
               <w:rPr>
                 <w:rStyle w:val="Hyperlink"/>
                 <w:noProof/>
               </w:rPr>
-              <w:t>Разработка на система за онлайн меню</w:t>
-            </w:r>
-            <w:r>
-              <w:rPr>
-                <w:noProof/>
-                <w:webHidden/>
+              <w:t>2.2</w:t>
+            </w:r>
+            <w:r>
+              <w:rPr>
+                <w:rFonts w:asciiTheme="minorHAnsi" w:hAnsiTheme="minorHAnsi" w:cstheme="minorBidi"/>
+                <w:noProof/>
+                <w:sz w:val="22"/>
+                <w:szCs w:val="22"/>
+                <w:lang w:eastAsia="bg-BG"/>
               </w:rPr>
               <w:tab/>
             </w:r>
             <w:r>
               <w:rPr>
+                <w:rStyle w:val="Hyperlink"/>
+                <w:noProof/>
+              </w:rPr>
+              <w:t>Задачи на дипломния проект - За да се постигне поставената цел, е необходимо да бъдат изпълнени следните задачи:</w:t>
+            </w:r>
+            <w:r>
+              <w:rPr>
+                <w:noProof/>
+                <w:webHidden/>
+              </w:rPr>
+              <w:tab/>
+            </w:r>
+            <w:r>
+              <w:rPr>
                 <w:noProof/>
                 <w:webHidden/>
               </w:rPr>
@@ -339,7 +375,7 @@
                 <w:noProof/>
                 <w:webHidden/>
               </w:rPr>
-              <w:instrText xml:space="preserve"> PAGEREF _Toc194483783 \h </w:instrText>
+              <w:instrText xml:space="preserve"> PAGEREF _Toc194485149 \h </w:instrText>
             </w:r>
             <w:r>
               <w:rPr>
@@ -359,7 +395,367 @@
                 <w:noProof/>
                 <w:webHidden/>
               </w:rPr>
-              <w:t>3</w:t>
+              <w:t>4</w:t>
+            </w:r>
+            <w:r>
+              <w:rPr>
+                <w:noProof/>
+                <w:webHidden/>
+              </w:rPr>
+              <w:fldChar w:fldCharType="end"/>
+            </w:r>
+          </w:hyperlink>
+        </w:p>
+        <w:p>
+          <w:pPr>
+            <w:pStyle w:val="TOC2"/>
+            <w:tabs>
+              <w:tab w:val="left" w:pos="1760"/>
+              <w:tab w:val="right" w:leader="dot" w:pos="9062"/>
+            </w:tabs>
+            <w:rPr>
+              <w:rFonts w:asciiTheme="minorHAnsi" w:hAnsiTheme="minorHAnsi" w:cstheme="minorBidi"/>
+              <w:noProof/>
+              <w:sz w:val="22"/>
+              <w:szCs w:val="22"/>
+              <w:lang w:eastAsia="bg-BG"/>
+            </w:rPr>
+          </w:pPr>
+          <w:hyperlink w:anchor="_Toc194485150" w:history="1">
+            <w:r>
+              <w:rPr>
+                <w:rStyle w:val="Hyperlink"/>
+                <w:noProof/>
+              </w:rPr>
+              <w:t>2.3</w:t>
+            </w:r>
+            <w:r>
+              <w:rPr>
+                <w:rFonts w:asciiTheme="minorHAnsi" w:hAnsiTheme="minorHAnsi" w:cstheme="minorBidi"/>
+                <w:noProof/>
+                <w:sz w:val="22"/>
+                <w:szCs w:val="22"/>
+                <w:lang w:eastAsia="bg-BG"/>
+              </w:rPr>
+              <w:tab/>
+            </w:r>
+            <w:r>
+              <w:rPr>
+                <w:rStyle w:val="Hyperlink"/>
+                <w:noProof/>
+              </w:rPr>
+              <w:t>Изследване на възможностите на Django за генериране на динамично съдържание Важно е да се направи обширен анализ на функциите, предоставяни от Django, които позволяват създаването на динамични уеб страници. Това включва:</w:t>
+            </w:r>
+            <w:r>
+              <w:rPr>
+                <w:noProof/>
+                <w:webHidden/>
+              </w:rPr>
+              <w:tab/>
+            </w:r>
+            <w:r>
+              <w:rPr>
+                <w:noProof/>
+                <w:webHidden/>
+              </w:rPr>
+              <w:fldChar w:fldCharType="begin"/>
+            </w:r>
+            <w:r>
+              <w:rPr>
+                <w:noProof/>
+                <w:webHidden/>
+              </w:rPr>
+              <w:instrText xml:space="preserve"> PAGEREF _Toc194485150 \h </w:instrText>
+            </w:r>
+            <w:r>
+              <w:rPr>
+                <w:noProof/>
+                <w:webHidden/>
+              </w:rPr>
+            </w:r>
+            <w:r>
+              <w:rPr>
+                <w:noProof/>
+                <w:webHidden/>
+              </w:rPr>
+              <w:fldChar w:fldCharType="separate"/>
+            </w:r>
+            <w:r>
+              <w:rPr>
+                <w:noProof/>
+                <w:webHidden/>
+              </w:rPr>
+              <w:t>5</w:t>
+            </w:r>
+            <w:r>
+              <w:rPr>
+                <w:noProof/>
+                <w:webHidden/>
+              </w:rPr>
+              <w:fldChar w:fldCharType="end"/>
+            </w:r>
+          </w:hyperlink>
+        </w:p>
+        <w:p>
+          <w:pPr>
+            <w:pStyle w:val="TOC2"/>
+            <w:tabs>
+              <w:tab w:val="left" w:pos="1760"/>
+              <w:tab w:val="right" w:leader="dot" w:pos="9062"/>
+            </w:tabs>
+            <w:rPr>
+              <w:rFonts w:asciiTheme="minorHAnsi" w:hAnsiTheme="minorHAnsi" w:cstheme="minorBidi"/>
+              <w:noProof/>
+              <w:sz w:val="22"/>
+              <w:szCs w:val="22"/>
+              <w:lang w:eastAsia="bg-BG"/>
+            </w:rPr>
+          </w:pPr>
+          <w:hyperlink w:anchor="_Toc194485151" w:history="1">
+            <w:r>
+              <w:rPr>
+                <w:rStyle w:val="Hyperlink"/>
+                <w:noProof/>
+              </w:rPr>
+              <w:t>2.4</w:t>
+            </w:r>
+            <w:r>
+              <w:rPr>
+                <w:rFonts w:asciiTheme="minorHAnsi" w:hAnsiTheme="minorHAnsi" w:cstheme="minorBidi"/>
+                <w:noProof/>
+                <w:sz w:val="22"/>
+                <w:szCs w:val="22"/>
+                <w:lang w:eastAsia="bg-BG"/>
+              </w:rPr>
+              <w:tab/>
+            </w:r>
+            <w:r>
+              <w:rPr>
+                <w:rStyle w:val="Hyperlink"/>
+                <w:noProof/>
+              </w:rPr>
+              <w:t>Разработка на система за онлайн меню Основната задача на практическата част от проекта е създаването на функционално онлайн меню. Задачите в тази част включват:</w:t>
+            </w:r>
+            <w:r>
+              <w:rPr>
+                <w:noProof/>
+                <w:webHidden/>
+              </w:rPr>
+              <w:tab/>
+            </w:r>
+            <w:r>
+              <w:rPr>
+                <w:noProof/>
+                <w:webHidden/>
+              </w:rPr>
+              <w:fldChar w:fldCharType="begin"/>
+            </w:r>
+            <w:r>
+              <w:rPr>
+                <w:noProof/>
+                <w:webHidden/>
+              </w:rPr>
+              <w:instrText xml:space="preserve"> PAGEREF _Toc194485151 \h </w:instrText>
+            </w:r>
+            <w:r>
+              <w:rPr>
+                <w:noProof/>
+                <w:webHidden/>
+              </w:rPr>
+            </w:r>
+            <w:r>
+              <w:rPr>
+                <w:noProof/>
+                <w:webHidden/>
+              </w:rPr>
+              <w:fldChar w:fldCharType="separate"/>
+            </w:r>
+            <w:r>
+              <w:rPr>
+                <w:noProof/>
+                <w:webHidden/>
+              </w:rPr>
+              <w:t>5</w:t>
+            </w:r>
+            <w:r>
+              <w:rPr>
+                <w:noProof/>
+                <w:webHidden/>
+              </w:rPr>
+              <w:fldChar w:fldCharType="end"/>
+            </w:r>
+          </w:hyperlink>
+        </w:p>
+        <w:p>
+          <w:pPr>
+            <w:pStyle w:val="TOC2"/>
+            <w:tabs>
+              <w:tab w:val="left" w:pos="1760"/>
+              <w:tab w:val="right" w:leader="dot" w:pos="9062"/>
+            </w:tabs>
+            <w:rPr>
+              <w:rFonts w:asciiTheme="minorHAnsi" w:hAnsiTheme="minorHAnsi" w:cstheme="minorBidi"/>
+              <w:noProof/>
+              <w:sz w:val="22"/>
+              <w:szCs w:val="22"/>
+              <w:lang w:eastAsia="bg-BG"/>
+            </w:rPr>
+          </w:pPr>
+          <w:hyperlink w:anchor="_Toc194485152" w:history="1">
+            <w:r>
+              <w:rPr>
+                <w:rStyle w:val="Hyperlink"/>
+                <w:noProof/>
+              </w:rPr>
+              <w:t>2.5</w:t>
+            </w:r>
+            <w:r>
+              <w:rPr>
+                <w:rFonts w:asciiTheme="minorHAnsi" w:hAnsiTheme="minorHAnsi" w:cstheme="minorBidi"/>
+                <w:noProof/>
+                <w:sz w:val="22"/>
+                <w:szCs w:val="22"/>
+                <w:lang w:eastAsia="bg-BG"/>
+              </w:rPr>
+              <w:tab/>
+            </w:r>
+            <w:r>
+              <w:rPr>
+                <w:rStyle w:val="Hyperlink"/>
+                <w:noProof/>
+              </w:rPr>
+              <w:t>Тестове и оптимизация След като основната функционалност е завършена, следва тестовото изчерпване на системата:</w:t>
+            </w:r>
+            <w:r>
+              <w:rPr>
+                <w:noProof/>
+                <w:webHidden/>
+              </w:rPr>
+              <w:tab/>
+            </w:r>
+            <w:r>
+              <w:rPr>
+                <w:noProof/>
+                <w:webHidden/>
+              </w:rPr>
+              <w:fldChar w:fldCharType="begin"/>
+            </w:r>
+            <w:r>
+              <w:rPr>
+                <w:noProof/>
+                <w:webHidden/>
+              </w:rPr>
+              <w:instrText xml:space="preserve"> PAGEREF _Toc194485152 \h </w:instrText>
+            </w:r>
+            <w:r>
+              <w:rPr>
+                <w:noProof/>
+                <w:webHidden/>
+              </w:rPr>
+            </w:r>
+            <w:r>
+              <w:rPr>
+                <w:noProof/>
+                <w:webHidden/>
+              </w:rPr>
+              <w:fldChar w:fldCharType="separate"/>
+            </w:r>
+            <w:r>
+              <w:rPr>
+                <w:noProof/>
+                <w:webHidden/>
+              </w:rPr>
+              <w:t>6</w:t>
+            </w:r>
+            <w:r>
+              <w:rPr>
+                <w:noProof/>
+                <w:webHidden/>
+              </w:rPr>
+              <w:fldChar w:fldCharType="end"/>
+            </w:r>
+          </w:hyperlink>
+        </w:p>
+        <w:p>
+          <w:pPr>
+            <w:pStyle w:val="TOC2"/>
+            <w:tabs>
+              <w:tab w:val="left" w:pos="1760"/>
+              <w:tab w:val="right" w:leader="dot" w:pos="9062"/>
+            </w:tabs>
+            <w:rPr>
+              <w:rFonts w:asciiTheme="minorHAnsi" w:hAnsiTheme="minorHAnsi" w:cstheme="minorBidi"/>
+              <w:noProof/>
+              <w:sz w:val="22"/>
+              <w:szCs w:val="22"/>
+              <w:lang w:eastAsia="bg-BG"/>
+            </w:rPr>
+          </w:pPr>
+          <w:hyperlink w:anchor="_Toc194485153" w:history="1">
+            <w:r>
+              <w:rPr>
+                <w:rStyle w:val="Hyperlink"/>
+                <w:noProof/>
+              </w:rPr>
+              <w:t>2.6</w:t>
+            </w:r>
+            <w:r>
+              <w:rPr>
+                <w:rFonts w:asciiTheme="minorHAnsi" w:hAnsiTheme="minorHAnsi" w:cstheme="minorBidi"/>
+                <w:noProof/>
+                <w:sz w:val="22"/>
+                <w:szCs w:val="22"/>
+                <w:lang w:eastAsia="bg-BG"/>
+              </w:rPr>
+              <w:tab/>
+            </w:r>
+            <w:r>
+              <w:rPr>
+                <w:rStyle w:val="Hyperlink"/>
+                <w:noProof/>
+              </w:rPr>
+              <w:t>Документация и представяне на проекта Важно е да бъде създадена документация, която да обобщава всички аспекти на проекта, включително инструкции за инсталиране и употреба. Тази задача включва:</w:t>
+            </w:r>
+            <w:r>
+              <w:rPr>
+                <w:noProof/>
+                <w:webHidden/>
+              </w:rPr>
+              <w:tab/>
+            </w:r>
+            <w:r>
+              <w:rPr>
+                <w:noProof/>
+                <w:webHidden/>
+              </w:rPr>
+              <w:fldChar w:fldCharType="begin"/>
+            </w:r>
+            <w:r>
+              <w:rPr>
+                <w:noProof/>
+                <w:webHidden/>
+              </w:rPr>
+              <w:instrText xml:space="preserve"> PAGEREF _Toc194485153 \h </w:instrText>
+            </w:r>
+            <w:r>
+              <w:rPr>
+                <w:noProof/>
+                <w:webHidden/>
+              </w:rPr>
+            </w:r>
+            <w:r>
+              <w:rPr>
+                <w:noProof/>
+                <w:webHidden/>
+              </w:rPr>
+              <w:fldChar w:fldCharType="separate"/>
+            </w:r>
+            <w:r>
+              <w:rPr>
+                <w:noProof/>
+                <w:webHidden/>
+              </w:rPr>
+              <w:t>6</w:t>
             </w:r>
             <w:r>
               <w:rPr>
@@ -385,7 +781,7 @@
               <w:lang w:eastAsia="bg-BG"/>
             </w:rPr>
           </w:pPr>
-          <w:hyperlink w:anchor="_Toc194483784" w:history="1">
+          <w:hyperlink w:anchor="_Toc194485154" w:history="1">
             <w:r>
               <w:rPr>
                 <w:rStyle w:val="Hyperlink"/>
@@ -429,7 +825,7 @@
                 <w:noProof/>
                 <w:webHidden/>
               </w:rPr>
-              <w:instrText xml:space="preserve"> PAGEREF _Toc194483784 \h </w:instrText>
+              <w:instrText xml:space="preserve"> PAGEREF _Toc194485154 \h </w:instrText>
             </w:r>
             <w:r>
               <w:rPr>
@@ -449,7 +845,367 @@
                 <w:noProof/>
                 <w:webHidden/>
               </w:rPr>
-              <w:t>4</w:t>
+              <w:t>6</w:t>
+            </w:r>
+            <w:r>
+              <w:rPr>
+                <w:noProof/>
+                <w:webHidden/>
+              </w:rPr>
+              <w:fldChar w:fldCharType="end"/>
+            </w:r>
+          </w:hyperlink>
+        </w:p>
+        <w:p>
+          <w:pPr>
+            <w:pStyle w:val="TOC2"/>
+            <w:tabs>
+              <w:tab w:val="left" w:pos="1760"/>
+              <w:tab w:val="right" w:leader="dot" w:pos="9062"/>
+            </w:tabs>
+            <w:rPr>
+              <w:rFonts w:asciiTheme="minorHAnsi" w:hAnsiTheme="minorHAnsi" w:cstheme="minorBidi"/>
+              <w:noProof/>
+              <w:sz w:val="22"/>
+              <w:szCs w:val="22"/>
+              <w:lang w:eastAsia="bg-BG"/>
+            </w:rPr>
+          </w:pPr>
+          <w:hyperlink w:anchor="_Toc194485155" w:history="1">
+            <w:r>
+              <w:rPr>
+                <w:rStyle w:val="Hyperlink"/>
+                <w:noProof/>
+              </w:rPr>
+              <w:t>3.1</w:t>
+            </w:r>
+            <w:r>
+              <w:rPr>
+                <w:rFonts w:asciiTheme="minorHAnsi" w:hAnsiTheme="minorHAnsi" w:cstheme="minorBidi"/>
+                <w:noProof/>
+                <w:sz w:val="22"/>
+                <w:szCs w:val="22"/>
+                <w:lang w:eastAsia="bg-BG"/>
+              </w:rPr>
+              <w:tab/>
+            </w:r>
+            <w:r>
+              <w:rPr>
+                <w:rStyle w:val="Hyperlink"/>
+                <w:noProof/>
+              </w:rPr>
+              <w:t>Въведение в Django</w:t>
+            </w:r>
+            <w:r>
+              <w:rPr>
+                <w:noProof/>
+                <w:webHidden/>
+              </w:rPr>
+              <w:tab/>
+            </w:r>
+            <w:r>
+              <w:rPr>
+                <w:noProof/>
+                <w:webHidden/>
+              </w:rPr>
+              <w:fldChar w:fldCharType="begin"/>
+            </w:r>
+            <w:r>
+              <w:rPr>
+                <w:noProof/>
+                <w:webHidden/>
+              </w:rPr>
+              <w:instrText xml:space="preserve"> PAGEREF _Toc194485155 \h </w:instrText>
+            </w:r>
+            <w:r>
+              <w:rPr>
+                <w:noProof/>
+                <w:webHidden/>
+              </w:rPr>
+            </w:r>
+            <w:r>
+              <w:rPr>
+                <w:noProof/>
+                <w:webHidden/>
+              </w:rPr>
+              <w:fldChar w:fldCharType="separate"/>
+            </w:r>
+            <w:r>
+              <w:rPr>
+                <w:noProof/>
+                <w:webHidden/>
+              </w:rPr>
+              <w:t>6</w:t>
+            </w:r>
+            <w:r>
+              <w:rPr>
+                <w:noProof/>
+                <w:webHidden/>
+              </w:rPr>
+              <w:fldChar w:fldCharType="end"/>
+            </w:r>
+          </w:hyperlink>
+        </w:p>
+        <w:p>
+          <w:pPr>
+            <w:pStyle w:val="TOC2"/>
+            <w:tabs>
+              <w:tab w:val="left" w:pos="1760"/>
+              <w:tab w:val="right" w:leader="dot" w:pos="9062"/>
+            </w:tabs>
+            <w:rPr>
+              <w:rFonts w:asciiTheme="minorHAnsi" w:hAnsiTheme="minorHAnsi" w:cstheme="minorBidi"/>
+              <w:noProof/>
+              <w:sz w:val="22"/>
+              <w:szCs w:val="22"/>
+              <w:lang w:eastAsia="bg-BG"/>
+            </w:rPr>
+          </w:pPr>
+          <w:hyperlink w:anchor="_Toc194485156" w:history="1">
+            <w:r>
+              <w:rPr>
+                <w:rStyle w:val="Hyperlink"/>
+                <w:noProof/>
+              </w:rPr>
+              <w:t>3.2</w:t>
+            </w:r>
+            <w:r>
+              <w:rPr>
+                <w:rFonts w:asciiTheme="minorHAnsi" w:hAnsiTheme="minorHAnsi" w:cstheme="minorBidi"/>
+                <w:noProof/>
+                <w:sz w:val="22"/>
+                <w:szCs w:val="22"/>
+                <w:lang w:eastAsia="bg-BG"/>
+              </w:rPr>
+              <w:tab/>
+            </w:r>
+            <w:r>
+              <w:rPr>
+                <w:rStyle w:val="Hyperlink"/>
+                <w:noProof/>
+              </w:rPr>
+              <w:t>Архитектура на Django</w:t>
+            </w:r>
+            <w:r>
+              <w:rPr>
+                <w:noProof/>
+                <w:webHidden/>
+              </w:rPr>
+              <w:tab/>
+            </w:r>
+            <w:r>
+              <w:rPr>
+                <w:noProof/>
+                <w:webHidden/>
+              </w:rPr>
+              <w:fldChar w:fldCharType="begin"/>
+            </w:r>
+            <w:r>
+              <w:rPr>
+                <w:noProof/>
+                <w:webHidden/>
+              </w:rPr>
+              <w:instrText xml:space="preserve"> PAGEREF _Toc194485156 \h </w:instrText>
+            </w:r>
+            <w:r>
+              <w:rPr>
+                <w:noProof/>
+                <w:webHidden/>
+              </w:rPr>
+            </w:r>
+            <w:r>
+              <w:rPr>
+                <w:noProof/>
+                <w:webHidden/>
+              </w:rPr>
+              <w:fldChar w:fldCharType="separate"/>
+            </w:r>
+            <w:r>
+              <w:rPr>
+                <w:noProof/>
+                <w:webHidden/>
+              </w:rPr>
+              <w:t>7</w:t>
+            </w:r>
+            <w:r>
+              <w:rPr>
+                <w:noProof/>
+                <w:webHidden/>
+              </w:rPr>
+              <w:fldChar w:fldCharType="end"/>
+            </w:r>
+          </w:hyperlink>
+        </w:p>
+        <w:p>
+          <w:pPr>
+            <w:pStyle w:val="TOC2"/>
+            <w:tabs>
+              <w:tab w:val="left" w:pos="1760"/>
+              <w:tab w:val="right" w:leader="dot" w:pos="9062"/>
+            </w:tabs>
+            <w:rPr>
+              <w:rFonts w:asciiTheme="minorHAnsi" w:hAnsiTheme="minorHAnsi" w:cstheme="minorBidi"/>
+              <w:noProof/>
+              <w:sz w:val="22"/>
+              <w:szCs w:val="22"/>
+              <w:lang w:eastAsia="bg-BG"/>
+            </w:rPr>
+          </w:pPr>
+          <w:hyperlink w:anchor="_Toc194485157" w:history="1">
+            <w:r>
+              <w:rPr>
+                <w:rStyle w:val="Hyperlink"/>
+                <w:noProof/>
+              </w:rPr>
+              <w:t>3.3</w:t>
+            </w:r>
+            <w:r>
+              <w:rPr>
+                <w:rFonts w:asciiTheme="minorHAnsi" w:hAnsiTheme="minorHAnsi" w:cstheme="minorBidi"/>
+                <w:noProof/>
+                <w:sz w:val="22"/>
+                <w:szCs w:val="22"/>
+                <w:lang w:eastAsia="bg-BG"/>
+              </w:rPr>
+              <w:tab/>
+            </w:r>
+            <w:r>
+              <w:rPr>
+                <w:rStyle w:val="Hyperlink"/>
+                <w:noProof/>
+              </w:rPr>
+              <w:t>Шаблони и динамично съдържание</w:t>
+            </w:r>
+            <w:r>
+              <w:rPr>
+                <w:noProof/>
+                <w:webHidden/>
+              </w:rPr>
+              <w:tab/>
+            </w:r>
+            <w:r>
+              <w:rPr>
+                <w:noProof/>
+                <w:webHidden/>
+              </w:rPr>
+              <w:fldChar w:fldCharType="begin"/>
+            </w:r>
+            <w:r>
+              <w:rPr>
+                <w:noProof/>
+                <w:webHidden/>
+              </w:rPr>
+              <w:instrText xml:space="preserve"> PAGEREF _Toc194485157 \h </w:instrText>
+            </w:r>
+            <w:r>
+              <w:rPr>
+                <w:noProof/>
+                <w:webHidden/>
+              </w:rPr>
+            </w:r>
+            <w:r>
+              <w:rPr>
+                <w:noProof/>
+                <w:webHidden/>
+              </w:rPr>
+              <w:fldChar w:fldCharType="separate"/>
+            </w:r>
+            <w:r>
+              <w:rPr>
+                <w:noProof/>
+                <w:webHidden/>
+              </w:rPr>
+              <w:t>8</w:t>
+            </w:r>
+            <w:r>
+              <w:rPr>
+                <w:noProof/>
+                <w:webHidden/>
+              </w:rPr>
+              <w:fldChar w:fldCharType="end"/>
+            </w:r>
+          </w:hyperlink>
+        </w:p>
+        <w:p>
+          <w:pPr>
+            <w:pStyle w:val="TOC2"/>
+            <w:tabs>
+              <w:tab w:val="left" w:pos="1760"/>
+              <w:tab w:val="right" w:leader="dot" w:pos="9062"/>
+            </w:tabs>
+            <w:rPr>
+              <w:rFonts w:asciiTheme="minorHAnsi" w:hAnsiTheme="minorHAnsi" w:cstheme="minorBidi"/>
+              <w:noProof/>
+              <w:sz w:val="22"/>
+              <w:szCs w:val="22"/>
+              <w:lang w:eastAsia="bg-BG"/>
+            </w:rPr>
+          </w:pPr>
+          <w:hyperlink w:anchor="_Toc194485158" w:history="1">
+            <w:r>
+              <w:rPr>
+                <w:rStyle w:val="Hyperlink"/>
+                <w:noProof/>
+              </w:rPr>
+              <w:t>3.4</w:t>
+            </w:r>
+            <w:r>
+              <w:rPr>
+                <w:rFonts w:asciiTheme="minorHAnsi" w:hAnsiTheme="minorHAnsi" w:cstheme="minorBidi"/>
+                <w:noProof/>
+                <w:sz w:val="22"/>
+                <w:szCs w:val="22"/>
+                <w:lang w:eastAsia="bg-BG"/>
+              </w:rPr>
+              <w:tab/>
+            </w:r>
+            <w:r>
+              <w:rPr>
+                <w:rStyle w:val="Hyperlink"/>
+                <w:noProof/>
+              </w:rPr>
+              <w:t>Генериране и използване на контекст</w:t>
+            </w:r>
+            <w:r>
+              <w:rPr>
+                <w:noProof/>
+                <w:webHidden/>
+              </w:rPr>
+              <w:tab/>
+            </w:r>
+            <w:r>
+              <w:rPr>
+                <w:noProof/>
+                <w:webHidden/>
+              </w:rPr>
+              <w:fldChar w:fldCharType="begin"/>
+            </w:r>
+            <w:r>
+              <w:rPr>
+                <w:noProof/>
+                <w:webHidden/>
+              </w:rPr>
+              <w:instrText xml:space="preserve"> PAGEREF _Toc194485158 \h </w:instrText>
+            </w:r>
+            <w:r>
+              <w:rPr>
+                <w:noProof/>
+                <w:webHidden/>
+              </w:rPr>
+            </w:r>
+            <w:r>
+              <w:rPr>
+                <w:noProof/>
+                <w:webHidden/>
+              </w:rPr>
+              <w:fldChar w:fldCharType="separate"/>
+            </w:r>
+            <w:r>
+              <w:rPr>
+                <w:noProof/>
+                <w:webHidden/>
+              </w:rPr>
+              <w:t>9</w:t>
             </w:r>
             <w:r>
               <w:rPr>
@@ -475,7 +1231,7 @@
               <w:lang w:eastAsia="bg-BG"/>
             </w:rPr>
           </w:pPr>
-          <w:hyperlink w:anchor="_Toc194483785" w:history="1">
+          <w:hyperlink w:anchor="_Toc194485159" w:history="1">
             <w:r>
               <w:rPr>
                 <w:rStyle w:val="Hyperlink"/>
@@ -519,7 +1275,7 @@
                 <w:noProof/>
                 <w:webHidden/>
               </w:rPr>
-              <w:instrText xml:space="preserve"> PAGEREF _Toc194483785 \h </w:instrText>
+              <w:instrText xml:space="preserve"> PAGEREF _Toc194485159 \h </w:instrText>
             </w:r>
             <w:r>
               <w:rPr>
@@ -539,7 +1295,457 @@
                 <w:noProof/>
                 <w:webHidden/>
               </w:rPr>
-              <w:t>7</w:t>
+              <w:t>9</w:t>
+            </w:r>
+            <w:r>
+              <w:rPr>
+                <w:noProof/>
+                <w:webHidden/>
+              </w:rPr>
+              <w:fldChar w:fldCharType="end"/>
+            </w:r>
+          </w:hyperlink>
+        </w:p>
+        <w:p>
+          <w:pPr>
+            <w:pStyle w:val="TOC2"/>
+            <w:tabs>
+              <w:tab w:val="left" w:pos="1760"/>
+              <w:tab w:val="right" w:leader="dot" w:pos="9062"/>
+            </w:tabs>
+            <w:rPr>
+              <w:rFonts w:asciiTheme="minorHAnsi" w:hAnsiTheme="minorHAnsi" w:cstheme="minorBidi"/>
+              <w:noProof/>
+              <w:sz w:val="22"/>
+              <w:szCs w:val="22"/>
+              <w:lang w:eastAsia="bg-BG"/>
+            </w:rPr>
+          </w:pPr>
+          <w:hyperlink w:anchor="_Toc194485160" w:history="1">
+            <w:r>
+              <w:rPr>
+                <w:rStyle w:val="Hyperlink"/>
+                <w:noProof/>
+              </w:rPr>
+              <w:t>4.1</w:t>
+            </w:r>
+            <w:r>
+              <w:rPr>
+                <w:rFonts w:asciiTheme="minorHAnsi" w:hAnsiTheme="minorHAnsi" w:cstheme="minorBidi"/>
+                <w:noProof/>
+                <w:sz w:val="22"/>
+                <w:szCs w:val="22"/>
+                <w:lang w:eastAsia="bg-BG"/>
+              </w:rPr>
+              <w:tab/>
+            </w:r>
+            <w:r>
+              <w:rPr>
+                <w:rStyle w:val="Hyperlink"/>
+                <w:noProof/>
+              </w:rPr>
+              <w:t>Въведение в динамичното съдържание</w:t>
+            </w:r>
+            <w:r>
+              <w:rPr>
+                <w:noProof/>
+                <w:webHidden/>
+              </w:rPr>
+              <w:tab/>
+            </w:r>
+            <w:r>
+              <w:rPr>
+                <w:noProof/>
+                <w:webHidden/>
+              </w:rPr>
+              <w:fldChar w:fldCharType="begin"/>
+            </w:r>
+            <w:r>
+              <w:rPr>
+                <w:noProof/>
+                <w:webHidden/>
+              </w:rPr>
+              <w:instrText xml:space="preserve"> PAGEREF _Toc194485160 \h </w:instrText>
+            </w:r>
+            <w:r>
+              <w:rPr>
+                <w:noProof/>
+                <w:webHidden/>
+              </w:rPr>
+            </w:r>
+            <w:r>
+              <w:rPr>
+                <w:noProof/>
+                <w:webHidden/>
+              </w:rPr>
+              <w:fldChar w:fldCharType="separate"/>
+            </w:r>
+            <w:r>
+              <w:rPr>
+                <w:noProof/>
+                <w:webHidden/>
+              </w:rPr>
+              <w:t>9</w:t>
+            </w:r>
+            <w:r>
+              <w:rPr>
+                <w:noProof/>
+                <w:webHidden/>
+              </w:rPr>
+              <w:fldChar w:fldCharType="end"/>
+            </w:r>
+          </w:hyperlink>
+        </w:p>
+        <w:p>
+          <w:pPr>
+            <w:pStyle w:val="TOC2"/>
+            <w:tabs>
+              <w:tab w:val="left" w:pos="1760"/>
+              <w:tab w:val="right" w:leader="dot" w:pos="9062"/>
+            </w:tabs>
+            <w:rPr>
+              <w:rFonts w:asciiTheme="minorHAnsi" w:hAnsiTheme="minorHAnsi" w:cstheme="minorBidi"/>
+              <w:noProof/>
+              <w:sz w:val="22"/>
+              <w:szCs w:val="22"/>
+              <w:lang w:eastAsia="bg-BG"/>
+            </w:rPr>
+          </w:pPr>
+          <w:hyperlink w:anchor="_Toc194485161" w:history="1">
+            <w:r>
+              <w:rPr>
+                <w:rStyle w:val="Hyperlink"/>
+                <w:noProof/>
+              </w:rPr>
+              <w:t>4.2</w:t>
+            </w:r>
+            <w:r>
+              <w:rPr>
+                <w:rFonts w:asciiTheme="minorHAnsi" w:hAnsiTheme="minorHAnsi" w:cstheme="minorBidi"/>
+                <w:noProof/>
+                <w:sz w:val="22"/>
+                <w:szCs w:val="22"/>
+                <w:lang w:eastAsia="bg-BG"/>
+              </w:rPr>
+              <w:tab/>
+            </w:r>
+            <w:r>
+              <w:rPr>
+                <w:rStyle w:val="Hyperlink"/>
+                <w:noProof/>
+              </w:rPr>
+              <w:t>Основи на Django шаблонизацията</w:t>
+            </w:r>
+            <w:r>
+              <w:rPr>
+                <w:noProof/>
+                <w:webHidden/>
+              </w:rPr>
+              <w:tab/>
+            </w:r>
+            <w:r>
+              <w:rPr>
+                <w:noProof/>
+                <w:webHidden/>
+              </w:rPr>
+              <w:fldChar w:fldCharType="begin"/>
+            </w:r>
+            <w:r>
+              <w:rPr>
+                <w:noProof/>
+                <w:webHidden/>
+              </w:rPr>
+              <w:instrText xml:space="preserve"> PAGEREF _Toc194485161 \h </w:instrText>
+            </w:r>
+            <w:r>
+              <w:rPr>
+                <w:noProof/>
+                <w:webHidden/>
+              </w:rPr>
+            </w:r>
+            <w:r>
+              <w:rPr>
+                <w:noProof/>
+                <w:webHidden/>
+              </w:rPr>
+              <w:fldChar w:fldCharType="separate"/>
+            </w:r>
+            <w:r>
+              <w:rPr>
+                <w:noProof/>
+                <w:webHidden/>
+              </w:rPr>
+              <w:t>10</w:t>
+            </w:r>
+            <w:r>
+              <w:rPr>
+                <w:noProof/>
+                <w:webHidden/>
+              </w:rPr>
+              <w:fldChar w:fldCharType="end"/>
+            </w:r>
+          </w:hyperlink>
+        </w:p>
+        <w:p>
+          <w:pPr>
+            <w:pStyle w:val="TOC2"/>
+            <w:tabs>
+              <w:tab w:val="left" w:pos="1760"/>
+              <w:tab w:val="right" w:leader="dot" w:pos="9062"/>
+            </w:tabs>
+            <w:rPr>
+              <w:rFonts w:asciiTheme="minorHAnsi" w:hAnsiTheme="minorHAnsi" w:cstheme="minorBidi"/>
+              <w:noProof/>
+              <w:sz w:val="22"/>
+              <w:szCs w:val="22"/>
+              <w:lang w:eastAsia="bg-BG"/>
+            </w:rPr>
+          </w:pPr>
+          <w:hyperlink w:anchor="_Toc194485162" w:history="1">
+            <w:r>
+              <w:rPr>
+                <w:rStyle w:val="Hyperlink"/>
+                <w:noProof/>
+              </w:rPr>
+              <w:t>4.3</w:t>
+            </w:r>
+            <w:r>
+              <w:rPr>
+                <w:rFonts w:asciiTheme="minorHAnsi" w:hAnsiTheme="minorHAnsi" w:cstheme="minorBidi"/>
+                <w:noProof/>
+                <w:sz w:val="22"/>
+                <w:szCs w:val="22"/>
+                <w:lang w:eastAsia="bg-BG"/>
+              </w:rPr>
+              <w:tab/>
+            </w:r>
+            <w:r>
+              <w:rPr>
+                <w:rStyle w:val="Hyperlink"/>
+                <w:noProof/>
+              </w:rPr>
+              <w:t>Наследяване и разширяване на шаблони</w:t>
+            </w:r>
+            <w:r>
+              <w:rPr>
+                <w:noProof/>
+                <w:webHidden/>
+              </w:rPr>
+              <w:tab/>
+            </w:r>
+            <w:r>
+              <w:rPr>
+                <w:noProof/>
+                <w:webHidden/>
+              </w:rPr>
+              <w:fldChar w:fldCharType="begin"/>
+            </w:r>
+            <w:r>
+              <w:rPr>
+                <w:noProof/>
+                <w:webHidden/>
+              </w:rPr>
+              <w:instrText xml:space="preserve"> PAGEREF _Toc194485162 \h </w:instrText>
+            </w:r>
+            <w:r>
+              <w:rPr>
+                <w:noProof/>
+                <w:webHidden/>
+              </w:rPr>
+            </w:r>
+            <w:r>
+              <w:rPr>
+                <w:noProof/>
+                <w:webHidden/>
+              </w:rPr>
+              <w:fldChar w:fldCharType="separate"/>
+            </w:r>
+            <w:r>
+              <w:rPr>
+                <w:noProof/>
+                <w:webHidden/>
+              </w:rPr>
+              <w:t>10</w:t>
+            </w:r>
+            <w:r>
+              <w:rPr>
+                <w:noProof/>
+                <w:webHidden/>
+              </w:rPr>
+              <w:fldChar w:fldCharType="end"/>
+            </w:r>
+          </w:hyperlink>
+        </w:p>
+        <w:p>
+          <w:pPr>
+            <w:pStyle w:val="TOC2"/>
+            <w:tabs>
+              <w:tab w:val="left" w:pos="1760"/>
+              <w:tab w:val="right" w:leader="dot" w:pos="9062"/>
+            </w:tabs>
+            <w:rPr>
+              <w:rFonts w:asciiTheme="minorHAnsi" w:hAnsiTheme="minorHAnsi" w:cstheme="minorBidi"/>
+              <w:noProof/>
+              <w:sz w:val="22"/>
+              <w:szCs w:val="22"/>
+              <w:lang w:eastAsia="bg-BG"/>
+            </w:rPr>
+          </w:pPr>
+          <w:hyperlink w:anchor="_Toc194485163" w:history="1">
+            <w:r>
+              <w:rPr>
+                <w:rStyle w:val="Hyperlink"/>
+                <w:noProof/>
+              </w:rPr>
+              <w:t>4.4</w:t>
+            </w:r>
+            <w:r>
+              <w:rPr>
+                <w:rFonts w:asciiTheme="minorHAnsi" w:hAnsiTheme="minorHAnsi" w:cstheme="minorBidi"/>
+                <w:noProof/>
+                <w:sz w:val="22"/>
+                <w:szCs w:val="22"/>
+                <w:lang w:eastAsia="bg-BG"/>
+              </w:rPr>
+              <w:tab/>
+            </w:r>
+            <w:r>
+              <w:rPr>
+                <w:rStyle w:val="Hyperlink"/>
+                <w:noProof/>
+              </w:rPr>
+              <w:t>Генериране и предаване на контекст</w:t>
+            </w:r>
+            <w:r>
+              <w:rPr>
+                <w:noProof/>
+                <w:webHidden/>
+              </w:rPr>
+              <w:tab/>
+            </w:r>
+            <w:r>
+              <w:rPr>
+                <w:noProof/>
+                <w:webHidden/>
+              </w:rPr>
+              <w:fldChar w:fldCharType="begin"/>
+            </w:r>
+            <w:r>
+              <w:rPr>
+                <w:noProof/>
+                <w:webHidden/>
+              </w:rPr>
+              <w:instrText xml:space="preserve"> PAGEREF _Toc194485163 \h </w:instrText>
+            </w:r>
+            <w:r>
+              <w:rPr>
+                <w:noProof/>
+                <w:webHidden/>
+              </w:rPr>
+            </w:r>
+            <w:r>
+              <w:rPr>
+                <w:noProof/>
+                <w:webHidden/>
+              </w:rPr>
+              <w:fldChar w:fldCharType="separate"/>
+            </w:r>
+            <w:r>
+              <w:rPr>
+                <w:noProof/>
+                <w:webHidden/>
+              </w:rPr>
+              <w:t>12</w:t>
+            </w:r>
+            <w:r>
+              <w:rPr>
+                <w:noProof/>
+                <w:webHidden/>
+              </w:rPr>
+              <w:fldChar w:fldCharType="end"/>
+            </w:r>
+          </w:hyperlink>
+        </w:p>
+        <w:p>
+          <w:pPr>
+            <w:pStyle w:val="TOC2"/>
+            <w:tabs>
+              <w:tab w:val="left" w:pos="1760"/>
+              <w:tab w:val="right" w:leader="dot" w:pos="9062"/>
+            </w:tabs>
+            <w:rPr>
+              <w:rFonts w:asciiTheme="minorHAnsi" w:hAnsiTheme="minorHAnsi" w:cstheme="minorBidi"/>
+              <w:noProof/>
+              <w:sz w:val="22"/>
+              <w:szCs w:val="22"/>
+              <w:lang w:eastAsia="bg-BG"/>
+            </w:rPr>
+          </w:pPr>
+          <w:hyperlink w:anchor="_Toc194485164" w:history="1">
+            <w:r>
+              <w:rPr>
+                <w:rStyle w:val="Hyperlink"/>
+                <w:noProof/>
+              </w:rPr>
+              <w:t>4.5</w:t>
+            </w:r>
+            <w:r>
+              <w:rPr>
+                <w:rFonts w:asciiTheme="minorHAnsi" w:hAnsiTheme="minorHAnsi" w:cstheme="minorBidi"/>
+                <w:noProof/>
+                <w:sz w:val="22"/>
+                <w:szCs w:val="22"/>
+                <w:lang w:eastAsia="bg-BG"/>
+              </w:rPr>
+              <w:tab/>
+            </w:r>
+            <w:r>
+              <w:rPr>
+                <w:rStyle w:val="Hyperlink"/>
+                <w:noProof/>
+              </w:rPr>
+              <w:t>Използване на AJAX за динамично обновяване на съдържанието</w:t>
+            </w:r>
+            <w:r>
+              <w:rPr>
+                <w:noProof/>
+                <w:webHidden/>
+              </w:rPr>
+              <w:tab/>
+            </w:r>
+            <w:r>
+              <w:rPr>
+                <w:noProof/>
+                <w:webHidden/>
+              </w:rPr>
+              <w:fldChar w:fldCharType="begin"/>
+            </w:r>
+            <w:r>
+              <w:rPr>
+                <w:noProof/>
+                <w:webHidden/>
+              </w:rPr>
+              <w:instrText xml:space="preserve"> PAGEREF _Toc194485164 \h </w:instrText>
+            </w:r>
+            <w:r>
+              <w:rPr>
+                <w:noProof/>
+                <w:webHidden/>
+              </w:rPr>
+            </w:r>
+            <w:r>
+              <w:rPr>
+                <w:noProof/>
+                <w:webHidden/>
+              </w:rPr>
+              <w:fldChar w:fldCharType="separate"/>
+            </w:r>
+            <w:r>
+              <w:rPr>
+                <w:noProof/>
+                <w:webHidden/>
+              </w:rPr>
+              <w:t>13</w:t>
             </w:r>
             <w:r>
               <w:rPr>
@@ -565,7 +1771,7 @@
               <w:lang w:eastAsia="bg-BG"/>
             </w:rPr>
           </w:pPr>
-          <w:hyperlink w:anchor="_Toc194483786" w:history="1">
+          <w:hyperlink w:anchor="_Toc194485165" w:history="1">
             <w:r>
               <w:rPr>
                 <w:rStyle w:val="Hyperlink"/>
@@ -609,7 +1815,7 @@
                 <w:noProof/>
                 <w:webHidden/>
               </w:rPr>
-              <w:instrText xml:space="preserve"> PAGEREF _Toc194483786 \h </w:instrText>
+              <w:instrText xml:space="preserve"> PAGEREF _Toc194485165 \h </w:instrText>
             </w:r>
             <w:r>
               <w:rPr>
@@ -629,7 +1835,277 @@
                 <w:noProof/>
                 <w:webHidden/>
               </w:rPr>
-              <w:t>11</w:t>
+              <w:t>13</w:t>
+            </w:r>
+            <w:r>
+              <w:rPr>
+                <w:noProof/>
+                <w:webHidden/>
+              </w:rPr>
+              <w:fldChar w:fldCharType="end"/>
+            </w:r>
+          </w:hyperlink>
+        </w:p>
+        <w:p>
+          <w:pPr>
+            <w:pStyle w:val="TOC2"/>
+            <w:tabs>
+              <w:tab w:val="left" w:pos="1760"/>
+              <w:tab w:val="right" w:leader="dot" w:pos="9062"/>
+            </w:tabs>
+            <w:rPr>
+              <w:rFonts w:asciiTheme="minorHAnsi" w:hAnsiTheme="minorHAnsi" w:cstheme="minorBidi"/>
+              <w:noProof/>
+              <w:sz w:val="22"/>
+              <w:szCs w:val="22"/>
+              <w:lang w:eastAsia="bg-BG"/>
+            </w:rPr>
+          </w:pPr>
+          <w:hyperlink w:anchor="_Toc194485166" w:history="1">
+            <w:r>
+              <w:rPr>
+                <w:rStyle w:val="Hyperlink"/>
+                <w:noProof/>
+              </w:rPr>
+              <w:t>5.1</w:t>
+            </w:r>
+            <w:r>
+              <w:rPr>
+                <w:rFonts w:asciiTheme="minorHAnsi" w:hAnsiTheme="minorHAnsi" w:cstheme="minorBidi"/>
+                <w:noProof/>
+                <w:sz w:val="22"/>
+                <w:szCs w:val="22"/>
+                <w:lang w:eastAsia="bg-BG"/>
+              </w:rPr>
+              <w:tab/>
+            </w:r>
+            <w:r>
+              <w:rPr>
+                <w:rStyle w:val="Hyperlink"/>
+                <w:noProof/>
+              </w:rPr>
+              <w:t>Въведение</w:t>
+            </w:r>
+            <w:r>
+              <w:rPr>
+                <w:noProof/>
+                <w:webHidden/>
+              </w:rPr>
+              <w:tab/>
+            </w:r>
+            <w:r>
+              <w:rPr>
+                <w:noProof/>
+                <w:webHidden/>
+              </w:rPr>
+              <w:fldChar w:fldCharType="begin"/>
+            </w:r>
+            <w:r>
+              <w:rPr>
+                <w:noProof/>
+                <w:webHidden/>
+              </w:rPr>
+              <w:instrText xml:space="preserve"> PAGEREF _Toc194485166 \h </w:instrText>
+            </w:r>
+            <w:r>
+              <w:rPr>
+                <w:noProof/>
+                <w:webHidden/>
+              </w:rPr>
+            </w:r>
+            <w:r>
+              <w:rPr>
+                <w:noProof/>
+                <w:webHidden/>
+              </w:rPr>
+              <w:fldChar w:fldCharType="separate"/>
+            </w:r>
+            <w:r>
+              <w:rPr>
+                <w:noProof/>
+                <w:webHidden/>
+              </w:rPr>
+              <w:t>13</w:t>
+            </w:r>
+            <w:r>
+              <w:rPr>
+                <w:noProof/>
+                <w:webHidden/>
+              </w:rPr>
+              <w:fldChar w:fldCharType="end"/>
+            </w:r>
+          </w:hyperlink>
+        </w:p>
+        <w:p>
+          <w:pPr>
+            <w:pStyle w:val="TOC2"/>
+            <w:tabs>
+              <w:tab w:val="left" w:pos="1760"/>
+              <w:tab w:val="right" w:leader="dot" w:pos="9062"/>
+            </w:tabs>
+            <w:rPr>
+              <w:rFonts w:asciiTheme="minorHAnsi" w:hAnsiTheme="minorHAnsi" w:cstheme="minorBidi"/>
+              <w:noProof/>
+              <w:sz w:val="22"/>
+              <w:szCs w:val="22"/>
+              <w:lang w:eastAsia="bg-BG"/>
+            </w:rPr>
+          </w:pPr>
+          <w:hyperlink w:anchor="_Toc194485167" w:history="1">
+            <w:r>
+              <w:rPr>
+                <w:rStyle w:val="Hyperlink"/>
+                <w:noProof/>
+              </w:rPr>
+              <w:t>5.2</w:t>
+            </w:r>
+            <w:r>
+              <w:rPr>
+                <w:rFonts w:asciiTheme="minorHAnsi" w:hAnsiTheme="minorHAnsi" w:cstheme="minorBidi"/>
+                <w:noProof/>
+                <w:sz w:val="22"/>
+                <w:szCs w:val="22"/>
+                <w:lang w:eastAsia="bg-BG"/>
+              </w:rPr>
+              <w:tab/>
+            </w:r>
+            <w:r>
+              <w:rPr>
+                <w:rStyle w:val="Hyperlink"/>
+                <w:noProof/>
+              </w:rPr>
+              <w:t>Системи за управление на съдържание (CMS)</w:t>
+            </w:r>
+            <w:r>
+              <w:rPr>
+                <w:noProof/>
+                <w:webHidden/>
+              </w:rPr>
+              <w:tab/>
+            </w:r>
+            <w:r>
+              <w:rPr>
+                <w:noProof/>
+                <w:webHidden/>
+              </w:rPr>
+              <w:fldChar w:fldCharType="begin"/>
+            </w:r>
+            <w:r>
+              <w:rPr>
+                <w:noProof/>
+                <w:webHidden/>
+              </w:rPr>
+              <w:instrText xml:space="preserve"> PAGEREF _Toc194485167 \h </w:instrText>
+            </w:r>
+            <w:r>
+              <w:rPr>
+                <w:noProof/>
+                <w:webHidden/>
+              </w:rPr>
+            </w:r>
+            <w:r>
+              <w:rPr>
+                <w:noProof/>
+                <w:webHidden/>
+              </w:rPr>
+              <w:fldChar w:fldCharType="separate"/>
+            </w:r>
+            <w:r>
+              <w:rPr>
+                <w:noProof/>
+                <w:webHidden/>
+              </w:rPr>
+              <w:t>14</w:t>
+            </w:r>
+            <w:r>
+              <w:rPr>
+                <w:noProof/>
+                <w:webHidden/>
+              </w:rPr>
+              <w:fldChar w:fldCharType="end"/>
+            </w:r>
+          </w:hyperlink>
+        </w:p>
+        <w:p>
+          <w:pPr>
+            <w:pStyle w:val="TOC2"/>
+            <w:tabs>
+              <w:tab w:val="left" w:pos="1760"/>
+              <w:tab w:val="right" w:leader="dot" w:pos="9062"/>
+            </w:tabs>
+            <w:rPr>
+              <w:rFonts w:asciiTheme="minorHAnsi" w:hAnsiTheme="minorHAnsi" w:cstheme="minorBidi"/>
+              <w:noProof/>
+              <w:sz w:val="22"/>
+              <w:szCs w:val="22"/>
+              <w:lang w:eastAsia="bg-BG"/>
+            </w:rPr>
+          </w:pPr>
+          <w:hyperlink w:anchor="_Toc194485168" w:history="1">
+            <w:r>
+              <w:rPr>
+                <w:rStyle w:val="Hyperlink"/>
+                <w:noProof/>
+              </w:rPr>
+              <w:t>5.3</w:t>
+            </w:r>
+            <w:r>
+              <w:rPr>
+                <w:rFonts w:asciiTheme="minorHAnsi" w:hAnsiTheme="minorHAnsi" w:cstheme="minorBidi"/>
+                <w:noProof/>
+                <w:sz w:val="22"/>
+                <w:szCs w:val="22"/>
+                <w:lang w:eastAsia="bg-BG"/>
+              </w:rPr>
+              <w:tab/>
+            </w:r>
+            <w:r>
+              <w:rPr>
+                <w:rStyle w:val="Hyperlink"/>
+                <w:noProof/>
+              </w:rPr>
+              <w:t>Menu Builder: Уеб приложение, което позволява на ресторантите да проектират собствени менюта, като използват вградените шаблони и основни функционалности за динамично управление на менюто.</w:t>
+            </w:r>
+            <w:r>
+              <w:rPr>
+                <w:noProof/>
+                <w:webHidden/>
+              </w:rPr>
+              <w:tab/>
+            </w:r>
+            <w:r>
+              <w:rPr>
+                <w:noProof/>
+                <w:webHidden/>
+              </w:rPr>
+              <w:fldChar w:fldCharType="begin"/>
+            </w:r>
+            <w:r>
+              <w:rPr>
+                <w:noProof/>
+                <w:webHidden/>
+              </w:rPr>
+              <w:instrText xml:space="preserve"> PAGEREF _Toc194485168 \h </w:instrText>
+            </w:r>
+            <w:r>
+              <w:rPr>
+                <w:noProof/>
+                <w:webHidden/>
+              </w:rPr>
+            </w:r>
+            <w:r>
+              <w:rPr>
+                <w:noProof/>
+                <w:webHidden/>
+              </w:rPr>
+              <w:fldChar w:fldCharType="separate"/>
+            </w:r>
+            <w:r>
+              <w:rPr>
+                <w:noProof/>
+                <w:webHidden/>
+              </w:rPr>
+              <w:t>16</w:t>
             </w:r>
             <w:r>
               <w:rPr>
@@ -655,7 +2131,7 @@
               <w:lang w:eastAsia="bg-BG"/>
             </w:rPr>
           </w:pPr>
-          <w:hyperlink w:anchor="_Toc194483787" w:history="1">
+          <w:hyperlink w:anchor="_Toc194485169" w:history="1">
             <w:r>
               <w:rPr>
                 <w:rStyle w:val="Hyperlink"/>
@@ -699,7 +2175,7 @@
                 <w:noProof/>
                 <w:webHidden/>
               </w:rPr>
-              <w:instrText xml:space="preserve"> PAGEREF _Toc194483787 \h </w:instrText>
+              <w:instrText xml:space="preserve"> PAGEREF _Toc194485169 \h </w:instrText>
             </w:r>
             <w:r>
               <w:rPr>
@@ -719,7 +2195,457 @@
                 <w:noProof/>
                 <w:webHidden/>
               </w:rPr>
-              <w:t>14</w:t>
+              <w:t>16</w:t>
+            </w:r>
+            <w:r>
+              <w:rPr>
+                <w:noProof/>
+                <w:webHidden/>
+              </w:rPr>
+              <w:fldChar w:fldCharType="end"/>
+            </w:r>
+          </w:hyperlink>
+        </w:p>
+        <w:p>
+          <w:pPr>
+            <w:pStyle w:val="TOC2"/>
+            <w:tabs>
+              <w:tab w:val="left" w:pos="1760"/>
+              <w:tab w:val="right" w:leader="dot" w:pos="9062"/>
+            </w:tabs>
+            <w:rPr>
+              <w:rFonts w:asciiTheme="minorHAnsi" w:hAnsiTheme="minorHAnsi" w:cstheme="minorBidi"/>
+              <w:noProof/>
+              <w:sz w:val="22"/>
+              <w:szCs w:val="22"/>
+              <w:lang w:eastAsia="bg-BG"/>
+            </w:rPr>
+          </w:pPr>
+          <w:hyperlink w:anchor="_Toc194485170" w:history="1">
+            <w:r>
+              <w:rPr>
+                <w:rStyle w:val="Hyperlink"/>
+                <w:noProof/>
+              </w:rPr>
+              <w:t>6.1</w:t>
+            </w:r>
+            <w:r>
+              <w:rPr>
+                <w:rFonts w:asciiTheme="minorHAnsi" w:hAnsiTheme="minorHAnsi" w:cstheme="minorBidi"/>
+                <w:noProof/>
+                <w:sz w:val="22"/>
+                <w:szCs w:val="22"/>
+                <w:lang w:eastAsia="bg-BG"/>
+              </w:rPr>
+              <w:tab/>
+            </w:r>
+            <w:r>
+              <w:rPr>
+                <w:rStyle w:val="Hyperlink"/>
+                <w:noProof/>
+              </w:rPr>
+              <w:t>Въведение</w:t>
+            </w:r>
+            <w:r>
+              <w:rPr>
+                <w:noProof/>
+                <w:webHidden/>
+              </w:rPr>
+              <w:tab/>
+            </w:r>
+            <w:r>
+              <w:rPr>
+                <w:noProof/>
+                <w:webHidden/>
+              </w:rPr>
+              <w:fldChar w:fldCharType="begin"/>
+            </w:r>
+            <w:r>
+              <w:rPr>
+                <w:noProof/>
+                <w:webHidden/>
+              </w:rPr>
+              <w:instrText xml:space="preserve"> PAGEREF _Toc194485170 \h </w:instrText>
+            </w:r>
+            <w:r>
+              <w:rPr>
+                <w:noProof/>
+                <w:webHidden/>
+              </w:rPr>
+            </w:r>
+            <w:r>
+              <w:rPr>
+                <w:noProof/>
+                <w:webHidden/>
+              </w:rPr>
+              <w:fldChar w:fldCharType="separate"/>
+            </w:r>
+            <w:r>
+              <w:rPr>
+                <w:noProof/>
+                <w:webHidden/>
+              </w:rPr>
+              <w:t>16</w:t>
+            </w:r>
+            <w:r>
+              <w:rPr>
+                <w:noProof/>
+                <w:webHidden/>
+              </w:rPr>
+              <w:fldChar w:fldCharType="end"/>
+            </w:r>
+          </w:hyperlink>
+        </w:p>
+        <w:p>
+          <w:pPr>
+            <w:pStyle w:val="TOC2"/>
+            <w:tabs>
+              <w:tab w:val="left" w:pos="1760"/>
+              <w:tab w:val="right" w:leader="dot" w:pos="9062"/>
+            </w:tabs>
+            <w:rPr>
+              <w:rFonts w:asciiTheme="minorHAnsi" w:hAnsiTheme="minorHAnsi" w:cstheme="minorBidi"/>
+              <w:noProof/>
+              <w:sz w:val="22"/>
+              <w:szCs w:val="22"/>
+              <w:lang w:eastAsia="bg-BG"/>
+            </w:rPr>
+          </w:pPr>
+          <w:hyperlink w:anchor="_Toc194485171" w:history="1">
+            <w:r>
+              <w:rPr>
+                <w:rStyle w:val="Hyperlink"/>
+                <w:noProof/>
+              </w:rPr>
+              <w:t>6.2</w:t>
+            </w:r>
+            <w:r>
+              <w:rPr>
+                <w:rFonts w:asciiTheme="minorHAnsi" w:hAnsiTheme="minorHAnsi" w:cstheme="minorBidi"/>
+                <w:noProof/>
+                <w:sz w:val="22"/>
+                <w:szCs w:val="22"/>
+                <w:lang w:eastAsia="bg-BG"/>
+              </w:rPr>
+              <w:tab/>
+            </w:r>
+            <w:r>
+              <w:rPr>
+                <w:rStyle w:val="Hyperlink"/>
+                <w:noProof/>
+              </w:rPr>
+              <w:t>Фреймуърк Django</w:t>
+            </w:r>
+            <w:r>
+              <w:rPr>
+                <w:noProof/>
+                <w:webHidden/>
+              </w:rPr>
+              <w:tab/>
+            </w:r>
+            <w:r>
+              <w:rPr>
+                <w:noProof/>
+                <w:webHidden/>
+              </w:rPr>
+              <w:fldChar w:fldCharType="begin"/>
+            </w:r>
+            <w:r>
+              <w:rPr>
+                <w:noProof/>
+                <w:webHidden/>
+              </w:rPr>
+              <w:instrText xml:space="preserve"> PAGEREF _Toc194485171 \h </w:instrText>
+            </w:r>
+            <w:r>
+              <w:rPr>
+                <w:noProof/>
+                <w:webHidden/>
+              </w:rPr>
+            </w:r>
+            <w:r>
+              <w:rPr>
+                <w:noProof/>
+                <w:webHidden/>
+              </w:rPr>
+              <w:fldChar w:fldCharType="separate"/>
+            </w:r>
+            <w:r>
+              <w:rPr>
+                <w:noProof/>
+                <w:webHidden/>
+              </w:rPr>
+              <w:t>16</w:t>
+            </w:r>
+            <w:r>
+              <w:rPr>
+                <w:noProof/>
+                <w:webHidden/>
+              </w:rPr>
+              <w:fldChar w:fldCharType="end"/>
+            </w:r>
+          </w:hyperlink>
+        </w:p>
+        <w:p>
+          <w:pPr>
+            <w:pStyle w:val="TOC2"/>
+            <w:tabs>
+              <w:tab w:val="left" w:pos="1760"/>
+              <w:tab w:val="right" w:leader="dot" w:pos="9062"/>
+            </w:tabs>
+            <w:rPr>
+              <w:rFonts w:asciiTheme="minorHAnsi" w:hAnsiTheme="minorHAnsi" w:cstheme="minorBidi"/>
+              <w:noProof/>
+              <w:sz w:val="22"/>
+              <w:szCs w:val="22"/>
+              <w:lang w:eastAsia="bg-BG"/>
+            </w:rPr>
+          </w:pPr>
+          <w:hyperlink w:anchor="_Toc194485172" w:history="1">
+            <w:r>
+              <w:rPr>
+                <w:rStyle w:val="Hyperlink"/>
+                <w:noProof/>
+              </w:rPr>
+              <w:t>6.3</w:t>
+            </w:r>
+            <w:r>
+              <w:rPr>
+                <w:rFonts w:asciiTheme="minorHAnsi" w:hAnsiTheme="minorHAnsi" w:cstheme="minorBidi"/>
+                <w:noProof/>
+                <w:sz w:val="22"/>
+                <w:szCs w:val="22"/>
+                <w:lang w:eastAsia="bg-BG"/>
+              </w:rPr>
+              <w:tab/>
+            </w:r>
+            <w:r>
+              <w:rPr>
+                <w:rStyle w:val="Hyperlink"/>
+                <w:noProof/>
+              </w:rPr>
+              <w:t>Frontend технологии</w:t>
+            </w:r>
+            <w:r>
+              <w:rPr>
+                <w:noProof/>
+                <w:webHidden/>
+              </w:rPr>
+              <w:tab/>
+            </w:r>
+            <w:r>
+              <w:rPr>
+                <w:noProof/>
+                <w:webHidden/>
+              </w:rPr>
+              <w:fldChar w:fldCharType="begin"/>
+            </w:r>
+            <w:r>
+              <w:rPr>
+                <w:noProof/>
+                <w:webHidden/>
+              </w:rPr>
+              <w:instrText xml:space="preserve"> PAGEREF _Toc194485172 \h </w:instrText>
+            </w:r>
+            <w:r>
+              <w:rPr>
+                <w:noProof/>
+                <w:webHidden/>
+              </w:rPr>
+            </w:r>
+            <w:r>
+              <w:rPr>
+                <w:noProof/>
+                <w:webHidden/>
+              </w:rPr>
+              <w:fldChar w:fldCharType="separate"/>
+            </w:r>
+            <w:r>
+              <w:rPr>
+                <w:noProof/>
+                <w:webHidden/>
+              </w:rPr>
+              <w:t>17</w:t>
+            </w:r>
+            <w:r>
+              <w:rPr>
+                <w:noProof/>
+                <w:webHidden/>
+              </w:rPr>
+              <w:fldChar w:fldCharType="end"/>
+            </w:r>
+          </w:hyperlink>
+        </w:p>
+        <w:p>
+          <w:pPr>
+            <w:pStyle w:val="TOC2"/>
+            <w:tabs>
+              <w:tab w:val="left" w:pos="1760"/>
+              <w:tab w:val="right" w:leader="dot" w:pos="9062"/>
+            </w:tabs>
+            <w:rPr>
+              <w:rFonts w:asciiTheme="minorHAnsi" w:hAnsiTheme="minorHAnsi" w:cstheme="minorBidi"/>
+              <w:noProof/>
+              <w:sz w:val="22"/>
+              <w:szCs w:val="22"/>
+              <w:lang w:eastAsia="bg-BG"/>
+            </w:rPr>
+          </w:pPr>
+          <w:hyperlink w:anchor="_Toc194485173" w:history="1">
+            <w:r>
+              <w:rPr>
+                <w:rStyle w:val="Hyperlink"/>
+                <w:noProof/>
+              </w:rPr>
+              <w:t>6.4</w:t>
+            </w:r>
+            <w:r>
+              <w:rPr>
+                <w:rFonts w:asciiTheme="minorHAnsi" w:hAnsiTheme="minorHAnsi" w:cstheme="minorBidi"/>
+                <w:noProof/>
+                <w:sz w:val="22"/>
+                <w:szCs w:val="22"/>
+                <w:lang w:eastAsia="bg-BG"/>
+              </w:rPr>
+              <w:tab/>
+            </w:r>
+            <w:r>
+              <w:rPr>
+                <w:rStyle w:val="Hyperlink"/>
+                <w:noProof/>
+              </w:rPr>
+              <w:t>База данни</w:t>
+            </w:r>
+            <w:r>
+              <w:rPr>
+                <w:noProof/>
+                <w:webHidden/>
+              </w:rPr>
+              <w:tab/>
+            </w:r>
+            <w:r>
+              <w:rPr>
+                <w:noProof/>
+                <w:webHidden/>
+              </w:rPr>
+              <w:fldChar w:fldCharType="begin"/>
+            </w:r>
+            <w:r>
+              <w:rPr>
+                <w:noProof/>
+                <w:webHidden/>
+              </w:rPr>
+              <w:instrText xml:space="preserve"> PAGEREF _Toc194485173 \h </w:instrText>
+            </w:r>
+            <w:r>
+              <w:rPr>
+                <w:noProof/>
+                <w:webHidden/>
+              </w:rPr>
+            </w:r>
+            <w:r>
+              <w:rPr>
+                <w:noProof/>
+                <w:webHidden/>
+              </w:rPr>
+              <w:fldChar w:fldCharType="separate"/>
+            </w:r>
+            <w:r>
+              <w:rPr>
+                <w:noProof/>
+                <w:webHidden/>
+              </w:rPr>
+              <w:t>18</w:t>
+            </w:r>
+            <w:r>
+              <w:rPr>
+                <w:noProof/>
+                <w:webHidden/>
+              </w:rPr>
+              <w:fldChar w:fldCharType="end"/>
+            </w:r>
+          </w:hyperlink>
+        </w:p>
+        <w:p>
+          <w:pPr>
+            <w:pStyle w:val="TOC2"/>
+            <w:tabs>
+              <w:tab w:val="left" w:pos="1760"/>
+              <w:tab w:val="right" w:leader="dot" w:pos="9062"/>
+            </w:tabs>
+            <w:rPr>
+              <w:rFonts w:asciiTheme="minorHAnsi" w:hAnsiTheme="minorHAnsi" w:cstheme="minorBidi"/>
+              <w:noProof/>
+              <w:sz w:val="22"/>
+              <w:szCs w:val="22"/>
+              <w:lang w:eastAsia="bg-BG"/>
+            </w:rPr>
+          </w:pPr>
+          <w:hyperlink w:anchor="_Toc194485174" w:history="1">
+            <w:r>
+              <w:rPr>
+                <w:rStyle w:val="Hyperlink"/>
+                <w:noProof/>
+              </w:rPr>
+              <w:t>6.5</w:t>
+            </w:r>
+            <w:r>
+              <w:rPr>
+                <w:rFonts w:asciiTheme="minorHAnsi" w:hAnsiTheme="minorHAnsi" w:cstheme="minorBidi"/>
+                <w:noProof/>
+                <w:sz w:val="22"/>
+                <w:szCs w:val="22"/>
+                <w:lang w:eastAsia="bg-BG"/>
+              </w:rPr>
+              <w:tab/>
+            </w:r>
+            <w:r>
+              <w:rPr>
+                <w:rStyle w:val="Hyperlink"/>
+                <w:noProof/>
+              </w:rPr>
+              <w:t>Алгоритми и програмни решения</w:t>
+            </w:r>
+            <w:r>
+              <w:rPr>
+                <w:noProof/>
+                <w:webHidden/>
+              </w:rPr>
+              <w:tab/>
+            </w:r>
+            <w:r>
+              <w:rPr>
+                <w:noProof/>
+                <w:webHidden/>
+              </w:rPr>
+              <w:fldChar w:fldCharType="begin"/>
+            </w:r>
+            <w:r>
+              <w:rPr>
+                <w:noProof/>
+                <w:webHidden/>
+              </w:rPr>
+              <w:instrText xml:space="preserve"> PAGEREF _Toc194485174 \h </w:instrText>
+            </w:r>
+            <w:r>
+              <w:rPr>
+                <w:noProof/>
+                <w:webHidden/>
+              </w:rPr>
+            </w:r>
+            <w:r>
+              <w:rPr>
+                <w:noProof/>
+                <w:webHidden/>
+              </w:rPr>
+              <w:fldChar w:fldCharType="separate"/>
+            </w:r>
+            <w:r>
+              <w:rPr>
+                <w:noProof/>
+                <w:webHidden/>
+              </w:rPr>
+              <w:t>18</w:t>
             </w:r>
             <w:r>
               <w:rPr>
@@ -745,7 +2671,7 @@
               <w:lang w:eastAsia="bg-BG"/>
             </w:rPr>
           </w:pPr>
-          <w:hyperlink w:anchor="_Toc194483788" w:history="1">
+          <w:hyperlink w:anchor="_Toc194485175" w:history="1">
             <w:r>
               <w:rPr>
                 <w:rStyle w:val="Hyperlink"/>
@@ -789,7 +2715,7 @@
                 <w:noProof/>
                 <w:webHidden/>
               </w:rPr>
-              <w:instrText xml:space="preserve"> PAGEREF _Toc194483788 \h </w:instrText>
+              <w:instrText xml:space="preserve"> PAGEREF _Toc194485175 \h </w:instrText>
             </w:r>
             <w:r>
               <w:rPr>
@@ -809,7 +2735,457 @@
                 <w:noProof/>
                 <w:webHidden/>
               </w:rPr>
-              <w:t>16</w:t>
+              <w:t>19</w:t>
+            </w:r>
+            <w:r>
+              <w:rPr>
+                <w:noProof/>
+                <w:webHidden/>
+              </w:rPr>
+              <w:fldChar w:fldCharType="end"/>
+            </w:r>
+          </w:hyperlink>
+        </w:p>
+        <w:p>
+          <w:pPr>
+            <w:pStyle w:val="TOC2"/>
+            <w:tabs>
+              <w:tab w:val="left" w:pos="1760"/>
+              <w:tab w:val="right" w:leader="dot" w:pos="9062"/>
+            </w:tabs>
+            <w:rPr>
+              <w:rFonts w:asciiTheme="minorHAnsi" w:hAnsiTheme="minorHAnsi" w:cstheme="minorBidi"/>
+              <w:noProof/>
+              <w:sz w:val="22"/>
+              <w:szCs w:val="22"/>
+              <w:lang w:eastAsia="bg-BG"/>
+            </w:rPr>
+          </w:pPr>
+          <w:hyperlink w:anchor="_Toc194485176" w:history="1">
+            <w:r>
+              <w:rPr>
+                <w:rStyle w:val="Hyperlink"/>
+                <w:noProof/>
+              </w:rPr>
+              <w:t>7.1</w:t>
+            </w:r>
+            <w:r>
+              <w:rPr>
+                <w:rFonts w:asciiTheme="minorHAnsi" w:hAnsiTheme="minorHAnsi" w:cstheme="minorBidi"/>
+                <w:noProof/>
+                <w:sz w:val="22"/>
+                <w:szCs w:val="22"/>
+                <w:lang w:eastAsia="bg-BG"/>
+              </w:rPr>
+              <w:tab/>
+            </w:r>
+            <w:r>
+              <w:rPr>
+                <w:rStyle w:val="Hyperlink"/>
+                <w:noProof/>
+              </w:rPr>
+              <w:t>Въведение</w:t>
+            </w:r>
+            <w:r>
+              <w:rPr>
+                <w:noProof/>
+                <w:webHidden/>
+              </w:rPr>
+              <w:tab/>
+            </w:r>
+            <w:r>
+              <w:rPr>
+                <w:noProof/>
+                <w:webHidden/>
+              </w:rPr>
+              <w:fldChar w:fldCharType="begin"/>
+            </w:r>
+            <w:r>
+              <w:rPr>
+                <w:noProof/>
+                <w:webHidden/>
+              </w:rPr>
+              <w:instrText xml:space="preserve"> PAGEREF _Toc194485176 \h </w:instrText>
+            </w:r>
+            <w:r>
+              <w:rPr>
+                <w:noProof/>
+                <w:webHidden/>
+              </w:rPr>
+            </w:r>
+            <w:r>
+              <w:rPr>
+                <w:noProof/>
+                <w:webHidden/>
+              </w:rPr>
+              <w:fldChar w:fldCharType="separate"/>
+            </w:r>
+            <w:r>
+              <w:rPr>
+                <w:noProof/>
+                <w:webHidden/>
+              </w:rPr>
+              <w:t>19</w:t>
+            </w:r>
+            <w:r>
+              <w:rPr>
+                <w:noProof/>
+                <w:webHidden/>
+              </w:rPr>
+              <w:fldChar w:fldCharType="end"/>
+            </w:r>
+          </w:hyperlink>
+        </w:p>
+        <w:p>
+          <w:pPr>
+            <w:pStyle w:val="TOC2"/>
+            <w:tabs>
+              <w:tab w:val="left" w:pos="1760"/>
+              <w:tab w:val="right" w:leader="dot" w:pos="9062"/>
+            </w:tabs>
+            <w:rPr>
+              <w:rFonts w:asciiTheme="minorHAnsi" w:hAnsiTheme="minorHAnsi" w:cstheme="minorBidi"/>
+              <w:noProof/>
+              <w:sz w:val="22"/>
+              <w:szCs w:val="22"/>
+              <w:lang w:eastAsia="bg-BG"/>
+            </w:rPr>
+          </w:pPr>
+          <w:hyperlink w:anchor="_Toc194485177" w:history="1">
+            <w:r>
+              <w:rPr>
+                <w:rStyle w:val="Hyperlink"/>
+                <w:noProof/>
+              </w:rPr>
+              <w:t>7.2</w:t>
+            </w:r>
+            <w:r>
+              <w:rPr>
+                <w:rFonts w:asciiTheme="minorHAnsi" w:hAnsiTheme="minorHAnsi" w:cstheme="minorBidi"/>
+                <w:noProof/>
+                <w:sz w:val="22"/>
+                <w:szCs w:val="22"/>
+                <w:lang w:eastAsia="bg-BG"/>
+              </w:rPr>
+              <w:tab/>
+            </w:r>
+            <w:r>
+              <w:rPr>
+                <w:rStyle w:val="Hyperlink"/>
+                <w:noProof/>
+              </w:rPr>
+              <w:t>Технологични иновации</w:t>
+            </w:r>
+            <w:r>
+              <w:rPr>
+                <w:noProof/>
+                <w:webHidden/>
+              </w:rPr>
+              <w:tab/>
+            </w:r>
+            <w:r>
+              <w:rPr>
+                <w:noProof/>
+                <w:webHidden/>
+              </w:rPr>
+              <w:fldChar w:fldCharType="begin"/>
+            </w:r>
+            <w:r>
+              <w:rPr>
+                <w:noProof/>
+                <w:webHidden/>
+              </w:rPr>
+              <w:instrText xml:space="preserve"> PAGEREF _Toc194485177 \h </w:instrText>
+            </w:r>
+            <w:r>
+              <w:rPr>
+                <w:noProof/>
+                <w:webHidden/>
+              </w:rPr>
+            </w:r>
+            <w:r>
+              <w:rPr>
+                <w:noProof/>
+                <w:webHidden/>
+              </w:rPr>
+              <w:fldChar w:fldCharType="separate"/>
+            </w:r>
+            <w:r>
+              <w:rPr>
+                <w:noProof/>
+                <w:webHidden/>
+              </w:rPr>
+              <w:t>19</w:t>
+            </w:r>
+            <w:r>
+              <w:rPr>
+                <w:noProof/>
+                <w:webHidden/>
+              </w:rPr>
+              <w:fldChar w:fldCharType="end"/>
+            </w:r>
+          </w:hyperlink>
+        </w:p>
+        <w:p>
+          <w:pPr>
+            <w:pStyle w:val="TOC2"/>
+            <w:tabs>
+              <w:tab w:val="left" w:pos="1760"/>
+              <w:tab w:val="right" w:leader="dot" w:pos="9062"/>
+            </w:tabs>
+            <w:rPr>
+              <w:rFonts w:asciiTheme="minorHAnsi" w:hAnsiTheme="minorHAnsi" w:cstheme="minorBidi"/>
+              <w:noProof/>
+              <w:sz w:val="22"/>
+              <w:szCs w:val="22"/>
+              <w:lang w:eastAsia="bg-BG"/>
+            </w:rPr>
+          </w:pPr>
+          <w:hyperlink w:anchor="_Toc194485178" w:history="1">
+            <w:r>
+              <w:rPr>
+                <w:rStyle w:val="Hyperlink"/>
+                <w:noProof/>
+              </w:rPr>
+              <w:t>7.3</w:t>
+            </w:r>
+            <w:r>
+              <w:rPr>
+                <w:rFonts w:asciiTheme="minorHAnsi" w:hAnsiTheme="minorHAnsi" w:cstheme="minorBidi"/>
+                <w:noProof/>
+                <w:sz w:val="22"/>
+                <w:szCs w:val="22"/>
+                <w:lang w:eastAsia="bg-BG"/>
+              </w:rPr>
+              <w:tab/>
+            </w:r>
+            <w:r>
+              <w:rPr>
+                <w:rStyle w:val="Hyperlink"/>
+                <w:noProof/>
+              </w:rPr>
+              <w:t>Подобрено потребителско изживяване</w:t>
+            </w:r>
+            <w:r>
+              <w:rPr>
+                <w:noProof/>
+                <w:webHidden/>
+              </w:rPr>
+              <w:tab/>
+            </w:r>
+            <w:r>
+              <w:rPr>
+                <w:noProof/>
+                <w:webHidden/>
+              </w:rPr>
+              <w:fldChar w:fldCharType="begin"/>
+            </w:r>
+            <w:r>
+              <w:rPr>
+                <w:noProof/>
+                <w:webHidden/>
+              </w:rPr>
+              <w:instrText xml:space="preserve"> PAGEREF _Toc194485178 \h </w:instrText>
+            </w:r>
+            <w:r>
+              <w:rPr>
+                <w:noProof/>
+                <w:webHidden/>
+              </w:rPr>
+            </w:r>
+            <w:r>
+              <w:rPr>
+                <w:noProof/>
+                <w:webHidden/>
+              </w:rPr>
+              <w:fldChar w:fldCharType="separate"/>
+            </w:r>
+            <w:r>
+              <w:rPr>
+                <w:noProof/>
+                <w:webHidden/>
+              </w:rPr>
+              <w:t>20</w:t>
+            </w:r>
+            <w:r>
+              <w:rPr>
+                <w:noProof/>
+                <w:webHidden/>
+              </w:rPr>
+              <w:fldChar w:fldCharType="end"/>
+            </w:r>
+          </w:hyperlink>
+        </w:p>
+        <w:p>
+          <w:pPr>
+            <w:pStyle w:val="TOC2"/>
+            <w:tabs>
+              <w:tab w:val="left" w:pos="1760"/>
+              <w:tab w:val="right" w:leader="dot" w:pos="9062"/>
+            </w:tabs>
+            <w:rPr>
+              <w:rFonts w:asciiTheme="minorHAnsi" w:hAnsiTheme="minorHAnsi" w:cstheme="minorBidi"/>
+              <w:noProof/>
+              <w:sz w:val="22"/>
+              <w:szCs w:val="22"/>
+              <w:lang w:eastAsia="bg-BG"/>
+            </w:rPr>
+          </w:pPr>
+          <w:hyperlink w:anchor="_Toc194485179" w:history="1">
+            <w:r>
+              <w:rPr>
+                <w:rStyle w:val="Hyperlink"/>
+                <w:noProof/>
+              </w:rPr>
+              <w:t>7.4</w:t>
+            </w:r>
+            <w:r>
+              <w:rPr>
+                <w:rFonts w:asciiTheme="minorHAnsi" w:hAnsiTheme="minorHAnsi" w:cstheme="minorBidi"/>
+                <w:noProof/>
+                <w:sz w:val="22"/>
+                <w:szCs w:val="22"/>
+                <w:lang w:eastAsia="bg-BG"/>
+              </w:rPr>
+              <w:tab/>
+            </w:r>
+            <w:r>
+              <w:rPr>
+                <w:rStyle w:val="Hyperlink"/>
+                <w:noProof/>
+              </w:rPr>
+              <w:t>Образователни и професионални ползи</w:t>
+            </w:r>
+            <w:r>
+              <w:rPr>
+                <w:noProof/>
+                <w:webHidden/>
+              </w:rPr>
+              <w:tab/>
+            </w:r>
+            <w:r>
+              <w:rPr>
+                <w:noProof/>
+                <w:webHidden/>
+              </w:rPr>
+              <w:fldChar w:fldCharType="begin"/>
+            </w:r>
+            <w:r>
+              <w:rPr>
+                <w:noProof/>
+                <w:webHidden/>
+              </w:rPr>
+              <w:instrText xml:space="preserve"> PAGEREF _Toc194485179 \h </w:instrText>
+            </w:r>
+            <w:r>
+              <w:rPr>
+                <w:noProof/>
+                <w:webHidden/>
+              </w:rPr>
+            </w:r>
+            <w:r>
+              <w:rPr>
+                <w:noProof/>
+                <w:webHidden/>
+              </w:rPr>
+              <w:fldChar w:fldCharType="separate"/>
+            </w:r>
+            <w:r>
+              <w:rPr>
+                <w:noProof/>
+                <w:webHidden/>
+              </w:rPr>
+              <w:t>20</w:t>
+            </w:r>
+            <w:r>
+              <w:rPr>
+                <w:noProof/>
+                <w:webHidden/>
+              </w:rPr>
+              <w:fldChar w:fldCharType="end"/>
+            </w:r>
+          </w:hyperlink>
+        </w:p>
+        <w:p>
+          <w:pPr>
+            <w:pStyle w:val="TOC2"/>
+            <w:tabs>
+              <w:tab w:val="left" w:pos="1760"/>
+              <w:tab w:val="right" w:leader="dot" w:pos="9062"/>
+            </w:tabs>
+            <w:rPr>
+              <w:rFonts w:asciiTheme="minorHAnsi" w:hAnsiTheme="minorHAnsi" w:cstheme="minorBidi"/>
+              <w:noProof/>
+              <w:sz w:val="22"/>
+              <w:szCs w:val="22"/>
+              <w:lang w:eastAsia="bg-BG"/>
+            </w:rPr>
+          </w:pPr>
+          <w:hyperlink w:anchor="_Toc194485180" w:history="1">
+            <w:r>
+              <w:rPr>
+                <w:rStyle w:val="Hyperlink"/>
+                <w:noProof/>
+              </w:rPr>
+              <w:t>7.5</w:t>
+            </w:r>
+            <w:r>
+              <w:rPr>
+                <w:rFonts w:asciiTheme="minorHAnsi" w:hAnsiTheme="minorHAnsi" w:cstheme="minorBidi"/>
+                <w:noProof/>
+                <w:sz w:val="22"/>
+                <w:szCs w:val="22"/>
+                <w:lang w:eastAsia="bg-BG"/>
+              </w:rPr>
+              <w:tab/>
+            </w:r>
+            <w:r>
+              <w:rPr>
+                <w:rStyle w:val="Hyperlink"/>
+                <w:noProof/>
+              </w:rPr>
+              <w:t>Комерсиално значение на проекта</w:t>
+            </w:r>
+            <w:r>
+              <w:rPr>
+                <w:noProof/>
+                <w:webHidden/>
+              </w:rPr>
+              <w:tab/>
+            </w:r>
+            <w:r>
+              <w:rPr>
+                <w:noProof/>
+                <w:webHidden/>
+              </w:rPr>
+              <w:fldChar w:fldCharType="begin"/>
+            </w:r>
+            <w:r>
+              <w:rPr>
+                <w:noProof/>
+                <w:webHidden/>
+              </w:rPr>
+              <w:instrText xml:space="preserve"> PAGEREF _Toc194485180 \h </w:instrText>
+            </w:r>
+            <w:r>
+              <w:rPr>
+                <w:noProof/>
+                <w:webHidden/>
+              </w:rPr>
+            </w:r>
+            <w:r>
+              <w:rPr>
+                <w:noProof/>
+                <w:webHidden/>
+              </w:rPr>
+              <w:fldChar w:fldCharType="separate"/>
+            </w:r>
+            <w:r>
+              <w:rPr>
+                <w:noProof/>
+                <w:webHidden/>
+              </w:rPr>
+              <w:t>21</w:t>
             </w:r>
             <w:r>
               <w:rPr>
@@ -835,7 +3211,7 @@
               <w:lang w:eastAsia="bg-BG"/>
             </w:rPr>
           </w:pPr>
-          <w:hyperlink w:anchor="_Toc194483789" w:history="1">
+          <w:hyperlink w:anchor="_Toc194485181" w:history="1">
             <w:r>
               <w:rPr>
                 <w:rStyle w:val="Hyperlink"/>
@@ -880,7 +3256,7 @@
                 <w:noProof/>
                 <w:webHidden/>
               </w:rPr>
-              <w:instrText xml:space="preserve"> PAGEREF _Toc194483789 \h </w:instrText>
+              <w:instrText xml:space="preserve"> PAGEREF _Toc194485181 \h </w:instrText>
             </w:r>
             <w:r>
               <w:rPr>
@@ -900,7 +3276,7 @@
                 <w:noProof/>
                 <w:webHidden/>
               </w:rPr>
-              <w:t>20</w:t>
+              <w:t>22</w:t>
             </w:r>
             <w:r>
               <w:rPr>
@@ -930,6 +3306,7 @@
     </w:sdt>
     <w:p>
       <w:r>
+        <w:lastRenderedPageBreak/>
         <w:br w:type="page"/>
       </w:r>
     </w:p>
@@ -941,24 +3318,89 @@
       <w:bookmarkStart w:id="0" w:name="_Toc164562456"/>
       <w:bookmarkStart w:id="1" w:name="_Toc164568069"/>
       <w:bookmarkStart w:id="2" w:name="_Toc164627453"/>
-      <w:bookmarkStart w:id="3" w:name="_Toc194483780"/>
+      <w:bookmarkStart w:id="3" w:name="_Toc194485146"/>
       <w:r>
         <w:t>Увод</w:t>
       </w:r>
       <w:bookmarkEnd w:id="3"/>
     </w:p>
     <w:p>
-      <w:r>
-        <w:t>8гуугжужубжуж</w:t>
+      <w:pPr>
+        <w:pStyle w:val="a"/>
+      </w:pPr>
+      <w:r>
+        <w:t>В настоящия дипломен проект ще бъде разгледано генерирането на динамично съдържание с помощта на Django шаблони. Темата е важна, тъй като динамичното съдържание позволява на уеб приложенията да предоставят персонализирани и адаптивни интерфейси, които отговарят на нуждите на потребителите в реално време. В условията на бързоразвиващия се цифров свят, способността за динамично генериране на съдържание е съществувала предимство както за разработчици, така и за крайни потребители.</w:t>
+      </w:r>
+    </w:p>
+    <w:p/>
+    <w:p>
+      <w:pPr>
+        <w:pStyle w:val="a"/>
+      </w:pPr>
+      <w:r>
+        <w:t>Основната цел на проекта е да демонстрира как Django, като един от най-популярните уеб фреймуъркове, осигурява прост и интуитивен начин за създаване на динамични уеб страници. Чрез използването на шаблони, наследяване и контекст, проектът ще покаже реализацията на система за онлайн меню, предлагаща различни категории и предмети.</w:t>
+      </w:r>
+    </w:p>
+    <w:p/>
+    <w:p>
+      <w:pPr>
+        <w:pStyle w:val="a"/>
+      </w:pPr>
+      <w:r>
+        <w:t>Теоретичната част на проекта ще се фокусира върху осно</w:t>
+      </w:r>
+      <w:r>
+        <w:t>вните компоненти на Django, вклю</w:t>
+      </w:r>
+      <w:r>
+        <w:t>чващи модели, шаблони и изгледи, и ще анализира как тези елементи взаимодейства. Практическата част ще бъде представена чрез разработване на приложение за онлайн меню, което илюстрира как динамичното генериране на съдържание може да бъде приложено в реалността – в контекста на ресторантьорството.</w:t>
       </w:r>
     </w:p>
     <w:p/>
     <w:p/>
+    <w:p/>
+    <w:p>
+      <w:pPr>
+        <w:pStyle w:val="a"/>
+      </w:pPr>
+      <w:r>
+        <w:lastRenderedPageBreak/>
+        <w:t>Проектът ще се състои от две основни части: теоретична и практическа. В теоретичната част ще бъде направен обзор на основните компоненти на Django и възможностите му за работа с динамично съдържание, включително шаблонизатор, наследяване на шаблони и използване на контекст. Освен това, ще бъде направен анализ на известни решения на пазара на онлайн менюта.</w:t>
+      </w:r>
+    </w:p>
+    <w:p/>
+    <w:p>
+      <w:pPr>
+        <w:pStyle w:val="a"/>
+      </w:pPr>
+      <w:r>
+        <w:t>Практическата част на проекта предвижда разработване на система за онлайн меню, която ще демонстрира на практика концепцията за динамично съдържание. Чрез тази система, потребителите ще могат да разглеждат и взаимодействат с актуализирано меню, съдържащо различни категории и предмети, което отразява наличността и актуалността на предлаганите ястия.</w:t>
+      </w:r>
+    </w:p>
+    <w:p/>
+    <w:p>
+      <w:pPr>
+        <w:pStyle w:val="a"/>
+      </w:pPr>
+      <w:r>
+        <w:t>Очакванията от дипломния проект включват не само теоретични познания, но и практически умения, които ще покажат как динамичното съдържание може да оптимизира и подобри потребителския опит. Проектът ще предложи новаторски решения и ще се стреми да изпълни поставените цели и задачи, представяйки конкретни предложения за оптимизация и разширяване на функционалността на разработената система.</w:t>
+      </w:r>
+    </w:p>
+    <w:p/>
+    <w:p>
+      <w:pPr>
+        <w:pStyle w:val="a"/>
+      </w:pPr>
+      <w:r>
+        <w:t>В заключение, дипломният проект ще демонстрира как с помощта на Django може да се създаде платформа, която не само удовлетворява нуждите на потребителите, но и осигурява внимание към детайла и отлична производителност. Този проект представлява важен етап в личното и професионално развитие на ученика и предлага реални решения, които могат да бъдат приложени в сферата на уеб разработката.</w:t>
+      </w:r>
+    </w:p>
+    <w:p/>
     <w:p>
       <w:pPr>
         <w:pStyle w:val="Heading1"/>
       </w:pPr>
-      <w:bookmarkStart w:id="4" w:name="_Toc194483781"/>
+      <w:bookmarkStart w:id="4" w:name="_Toc194485147"/>
       <w:r>
         <w:t>Цел и задачи на дипломния проект</w:t>
       </w:r>
@@ -968,6 +3410,7 @@
       <w:pPr>
         <w:pStyle w:val="Heading2"/>
       </w:pPr>
+      <w:bookmarkStart w:id="5" w:name="_Toc194485148"/>
       <w:r>
         <w:t>Цел на дипломния проект</w:t>
       </w:r>
@@ -980,11 +3423,13 @@
       <w:r>
         <w:t>Целта на настоящия дипломен проект е да разработи система за генериране на динамично съдържание в уеб приложения, използвайки Django - популярен уеб фреймуърк на Python. Проектът ще фокусира вниманието върху внедряването на шаблони и контекст, с помощта на които потребителите да взаимодействат с уеб интерфейс, който генерира съдържание в реално време. Практическото приложение на разработката ще бъде онлайн меню за ресторант, което ще предоставя динамични данни за ястия, категории и цени, администрирани чрез интуитивен интерфейс.</w:t>
       </w:r>
+      <w:bookmarkEnd w:id="5"/>
     </w:p>
     <w:p>
       <w:pPr>
         <w:pStyle w:val="Heading2"/>
       </w:pPr>
+      <w:bookmarkStart w:id="6" w:name="_Toc194485149"/>
       <w:r>
         <w:t>Задачи на дипломния проект</w:t>
       </w:r>
@@ -997,6 +3442,7 @@
       <w:r>
         <w:t>За да се постигне поставената цел, е необходимо да бъдат изпълнени следните задачи:</w:t>
       </w:r>
+      <w:bookmarkEnd w:id="6"/>
     </w:p>
     <w:p>
       <w:pPr>
@@ -1079,14 +3525,14 @@
       <w:pPr>
         <w:pStyle w:val="Heading2"/>
       </w:pPr>
-      <w:bookmarkStart w:id="5" w:name="_Toc194483782"/>
+      <w:bookmarkStart w:id="7" w:name="_Toc194485150"/>
       <w:r>
         <w:rPr>
           <w:rStyle w:val="Heading2Char"/>
         </w:rPr>
+        <w:lastRenderedPageBreak/>
         <w:t>Изследване на възможностите на Django за генериране на динамично съдържание</w:t>
       </w:r>
-      <w:bookmarkEnd w:id="5"/>
       <w:r>
         <w:rPr>
           <w:rStyle w:val="Heading2Char"/>
@@ -1096,6 +3542,7 @@
       <w:r>
         <w:t>Важно е да се направи обширен анализ на функциите, предоставяни от Django, които позволяват създаването на динамични уеб страници. Това включва:</w:t>
       </w:r>
+      <w:bookmarkEnd w:id="7"/>
     </w:p>
     <w:p>
       <w:pPr>
@@ -1134,14 +3581,13 @@
       <w:pPr>
         <w:pStyle w:val="Heading2"/>
       </w:pPr>
-      <w:bookmarkStart w:id="6" w:name="_Toc194483783"/>
+      <w:bookmarkStart w:id="8" w:name="_Toc194485151"/>
       <w:r>
         <w:rPr>
           <w:rStyle w:val="Heading2Char"/>
         </w:rPr>
         <w:t>Разработка на система за онлайн меню</w:t>
       </w:r>
-      <w:bookmarkEnd w:id="6"/>
       <w:r>
         <w:rPr>
           <w:rStyle w:val="Heading2Char"/>
@@ -1151,6 +3597,7 @@
       <w:r>
         <w:t>Основната задача на практическата част от проекта е създаването на функционално онлайн меню. Задачите в тази част включват:</w:t>
       </w:r>
+      <w:bookmarkEnd w:id="8"/>
     </w:p>
     <w:p>
       <w:pPr>
@@ -1189,14 +3636,15 @@
       <w:pPr>
         <w:pStyle w:val="Heading2"/>
       </w:pPr>
-      <w:r>
-        <w:lastRenderedPageBreak/>
+      <w:bookmarkStart w:id="9" w:name="_Toc194485152"/>
+      <w:r>
         <w:t>Тестове и оптимизация</w:t>
       </w:r>
       <w:r>
         <w:br/>
         <w:t>След като основната функционалност е завършена, следва тестовото изчерпване на системата:</w:t>
       </w:r>
+      <w:bookmarkEnd w:id="9"/>
     </w:p>
     <w:p>
       <w:pPr>
@@ -1224,13 +3672,16 @@
       <w:pPr>
         <w:pStyle w:val="Heading2"/>
       </w:pPr>
-      <w:r>
+      <w:bookmarkStart w:id="10" w:name="_Toc194485153"/>
+      <w:r>
+        <w:lastRenderedPageBreak/>
         <w:t>Документация и представяне на проекта</w:t>
       </w:r>
       <w:r>
         <w:br/>
         <w:t>Важно е да бъде създадена документация, която да обобщава всички аспекти на проекта, включително инструкции за инсталиране и употреба. Тази задача включва:</w:t>
       </w:r>
+      <w:bookmarkEnd w:id="10"/>
     </w:p>
     <w:p>
       <w:pPr>
@@ -1263,11 +3714,11 @@
       <w:pPr>
         <w:pStyle w:val="Heading1"/>
       </w:pPr>
-      <w:bookmarkStart w:id="7" w:name="_Toc194483784"/>
+      <w:bookmarkStart w:id="11" w:name="_Toc194485154"/>
       <w:r>
         <w:t>Теоретичен обзор на Django</w:t>
       </w:r>
-      <w:bookmarkEnd w:id="7"/>
+      <w:bookmarkEnd w:id="11"/>
     </w:p>
     <w:p>
       <w:pPr>
@@ -1277,6 +3728,7 @@
           <w:b/>
         </w:rPr>
       </w:pPr>
+      <w:bookmarkStart w:id="12" w:name="_Toc194485155"/>
       <w:r>
         <w:rPr>
           <w:rStyle w:val="Heading2Char"/>
@@ -1284,19 +3736,20 @@
         </w:rPr>
         <w:t>Въведение в Django</w:t>
       </w:r>
-    </w:p>
-    <w:p>
-      <w:r>
-        <w:t xml:space="preserve">Django е един от най-популярните отворени уеб фреймуъркове, написан на Python, който следва архитектурата Model-View-Template (MVT). Създаден с цел бързо разработване на уеб приложения, Django предлага мощни инструменти и функции за </w:t>
+      <w:bookmarkEnd w:id="12"/>
+    </w:p>
+    <w:p>
+      <w:r>
+        <w:t>Django е един от най-популярните отворени уеб фреймуъркове, написан на Python, който следва архитектурата Model-View-Template (MVT). Създаден с цел бързо разработване на уеб приложения, Django предлага мощни инструменти и функции за управление на динамично съдържание. Разработчиците използват Django за създаване на безопасни и надеждни сайтове с минимум усилия. Основната му насока е толкова толерантна и интуитивна, че както начинаещи, така и опитни програмисти могат да реализират свои проекти без затруднения.</w:t>
+      </w:r>
+    </w:p>
+    <w:p>
+      <w:r>
+        <w:t xml:space="preserve">Django внедрява идеите за "фокусиране върху слоевете на абстракция" и предоставя разработчици с "battery-included" философия, потвърждавайки, че разполага с необходимите инструменти за всякакви уеб приложения. В основата на фреймуърка </w:t>
       </w:r>
       <w:r>
         <w:lastRenderedPageBreak/>
-        <w:t>управление на динамично съдържание. Разработчиците използват Django за създаване на безопасни и надеждни сайтове с минимум усилия. Основната му насока е толкова толерантна и интуитивна, че както начинаещи, така и опитни програмисти могат да реализират свои проекти без затруднения.</w:t>
-      </w:r>
-    </w:p>
-    <w:p>
-      <w:r>
-        <w:t>Django внедрява идеите за "фокусиране върху слоевете на абстракция" и предоставя разработчици с "battery-included" философия, потвърждавайки, че разполага с необходимите инструменти за всякакви уеб приложения. В основата на фреймуърка стои концепцията за "reusable app", която позволява разширяване и интегриране на модули в различни проекти.</w:t>
+        <w:t>стои концепцията за "reusable app", която позволява разширяване и интегриране на модули в различни проекти.</w:t>
       </w:r>
     </w:p>
     <w:p>
@@ -1312,8 +3765,17 @@
           <w:rStyle w:val="Heading2Char"/>
           <w:b/>
         </w:rPr>
-        <w:t xml:space="preserve"> Архитектура на Django</w:t>
-      </w:r>
+        <w:t xml:space="preserve"> </w:t>
+      </w:r>
+      <w:bookmarkStart w:id="13" w:name="_Toc194485156"/>
+      <w:r>
+        <w:rPr>
+          <w:rStyle w:val="Heading2Char"/>
+          <w:b/>
+        </w:rPr>
+        <w:t>Архитектура на Django</w:t>
+      </w:r>
+      <w:bookmarkEnd w:id="13"/>
     </w:p>
     <w:p>
       <w:r>
@@ -1387,14 +3849,15 @@
           <w:b/>
         </w:rPr>
       </w:pPr>
+      <w:bookmarkStart w:id="14" w:name="_Toc194485157"/>
       <w:r>
         <w:rPr>
           <w:rStyle w:val="Heading2Char"/>
           <w:b/>
         </w:rPr>
-        <w:lastRenderedPageBreak/>
         <w:t>Шаблони и динамично съдържание</w:t>
       </w:r>
+      <w:bookmarkEnd w:id="14"/>
     </w:p>
     <w:p>
       <w:r>
@@ -1423,7 +3886,11 @@
         <w:t>разширяване на шаблони</w:t>
       </w:r>
       <w:r>
-        <w:t>. Наследяването позволява да се създават базови шаблони, от които могат да наследяват по-долу дефинирани шаблони. Това осигурява структуриране на визуализацията и намалява повторението на код.</w:t>
+        <w:t xml:space="preserve">. Наследяването позволява да се създават базови </w:t>
+      </w:r>
+      <w:r>
+        <w:lastRenderedPageBreak/>
+        <w:t>шаблони, от които могат да наследяват по-долу дефинирани шаблони. Това осигурява структуриране на визуализацията и намалява повторението на код.</w:t>
       </w:r>
     </w:p>
     <w:p>
@@ -1447,7 +3914,7 @@
           <w:lang w:eastAsia="bg-BG"/>
         </w:rPr>
         <w:drawing>
-          <wp:inline distT="0" distB="0" distL="0" distR="0" wp14:anchorId="77FEAAEE" wp14:editId="7FF06026">
+          <wp:inline distT="0" distB="0" distL="0" distR="0" wp14:anchorId="1FC44D45" wp14:editId="48D51A65">
             <wp:extent cx="5287113" cy="4020111"/>
             <wp:effectExtent l="0" t="0" r="8890" b="0"/>
             <wp:docPr id="1" name="Picture 1"/>
@@ -1492,10 +3959,11 @@
       <w:pPr>
         <w:pStyle w:val="Heading2"/>
       </w:pPr>
-      <w:r>
-        <w:lastRenderedPageBreak/>
+      <w:bookmarkStart w:id="15" w:name="_Toc194485158"/>
+      <w:r>
         <w:t>Генериране и използване на контекст</w:t>
       </w:r>
+      <w:bookmarkEnd w:id="15"/>
     </w:p>
     <w:p>
       <w:r>
@@ -1512,8 +3980,9 @@
           <w:noProof/>
           <w:lang w:eastAsia="bg-BG"/>
         </w:rPr>
+        <w:lastRenderedPageBreak/>
         <w:drawing>
-          <wp:inline distT="0" distB="0" distL="0" distR="0" wp14:anchorId="43A57D07" wp14:editId="3EBA4CAF">
+          <wp:inline distT="0" distB="0" distL="0" distR="0" wp14:anchorId="326275BA" wp14:editId="064B1CAB">
             <wp:extent cx="5486400" cy="1624405"/>
             <wp:effectExtent l="0" t="0" r="0" b="0"/>
             <wp:docPr id="2" name="Picture 2"/>
@@ -1553,19 +4022,21 @@
       <w:pPr>
         <w:pStyle w:val="Heading1"/>
       </w:pPr>
-      <w:bookmarkStart w:id="8" w:name="_Toc194483785"/>
+      <w:bookmarkStart w:id="16" w:name="_Toc194485159"/>
       <w:r>
         <w:t>Генериране на динамични страници</w:t>
       </w:r>
-      <w:bookmarkEnd w:id="8"/>
+      <w:bookmarkEnd w:id="16"/>
     </w:p>
     <w:p>
       <w:pPr>
         <w:pStyle w:val="Heading2"/>
       </w:pPr>
+      <w:bookmarkStart w:id="17" w:name="_Toc194485160"/>
       <w:r>
         <w:t>Въведение в динамичното съдържание</w:t>
       </w:r>
+      <w:bookmarkEnd w:id="17"/>
     </w:p>
     <w:p>
       <w:r>
@@ -1581,10 +4052,11 @@
       <w:pPr>
         <w:pStyle w:val="Heading2"/>
       </w:pPr>
-      <w:r>
-        <w:lastRenderedPageBreak/>
+      <w:bookmarkStart w:id="18" w:name="_Toc194485161"/>
+      <w:r>
         <w:t>Основи на Django шаблонизацията</w:t>
       </w:r>
+      <w:bookmarkEnd w:id="18"/>
     </w:p>
     <w:p>
       <w:r>
@@ -1601,6 +4073,7 @@
         <w:rPr>
           <w:b/>
         </w:rPr>
+        <w:lastRenderedPageBreak/>
         <w:t>Пример за прост шаблон:</w:t>
       </w:r>
     </w:p>
@@ -1617,7 +4090,7 @@
           <w:lang w:eastAsia="bg-BG"/>
         </w:rPr>
         <w:drawing>
-          <wp:inline distT="0" distB="0" distL="0" distR="0" wp14:anchorId="0C1CB8EF" wp14:editId="44EF56C1">
+          <wp:inline distT="0" distB="0" distL="0" distR="0" wp14:anchorId="0A97732A" wp14:editId="6F29B7B8">
             <wp:extent cx="4658375" cy="3562847"/>
             <wp:effectExtent l="0" t="0" r="8890" b="0"/>
             <wp:docPr id="3" name="Picture 3"/>
@@ -1663,16 +4136,17 @@
         <w:pStyle w:val="Heading2"/>
       </w:pPr>
       <w:r>
-        <w:t xml:space="preserve"> Наследяване и разширяване на шаблони</w:t>
-      </w:r>
-    </w:p>
-    <w:p>
-      <w:r>
-        <w:t xml:space="preserve">Django предлага мощна функционалност за наследяване на шаблони, която позволява на разработчиците да създават основни шаблони (базови шаблони), от които по-долу определени шаблони могат да наследяват. Това помага за организиране на кода </w:t>
-      </w:r>
-      <w:r>
-        <w:lastRenderedPageBreak/>
-        <w:t>и намаляване на повторенията, като помага за поддържането на стандартизирано представяне на информацията.</w:t>
+        <w:t xml:space="preserve"> </w:t>
+      </w:r>
+      <w:bookmarkStart w:id="19" w:name="_Toc194485162"/>
+      <w:r>
+        <w:t>Наследяване и разширяване на шаблони</w:t>
+      </w:r>
+      <w:bookmarkEnd w:id="19"/>
+    </w:p>
+    <w:p>
+      <w:r>
+        <w:t>Django предлага мощна функционалност за наследяване на шаблони, която позволява на разработчиците да създават основни шаблони (базови шаблони), от които по-долу определени шаблони могат да наследяват. Това помага за организиране на кода и намаляване на повторенията, като помага за поддържането на стандартизирано представяне на информацията.</w:t>
       </w:r>
     </w:p>
     <w:p>
@@ -1700,8 +4174,9 @@
           <w:noProof/>
           <w:lang w:eastAsia="bg-BG"/>
         </w:rPr>
+        <w:lastRenderedPageBreak/>
         <w:drawing>
-          <wp:inline distT="0" distB="0" distL="0" distR="0" wp14:anchorId="2CE01137" wp14:editId="2B01426C">
+          <wp:inline distT="0" distB="0" distL="0" distR="0" wp14:anchorId="2E7A0727" wp14:editId="1A714002">
             <wp:extent cx="5529430" cy="3989811"/>
             <wp:effectExtent l="0" t="0" r="0" b="0"/>
             <wp:docPr id="4" name="Picture 4"/>
@@ -1763,9 +4238,8 @@
           <w:noProof/>
           <w:lang w:eastAsia="bg-BG"/>
         </w:rPr>
-        <w:lastRenderedPageBreak/>
         <w:drawing>
-          <wp:inline distT="0" distB="0" distL="0" distR="0" wp14:anchorId="6A5E0219" wp14:editId="33836342">
+          <wp:inline distT="0" distB="0" distL="0" distR="0" wp14:anchorId="05B1423B" wp14:editId="7C467911">
             <wp:extent cx="4753638" cy="2734057"/>
             <wp:effectExtent l="0" t="0" r="0" b="9525"/>
             <wp:docPr id="5" name="Picture 5"/>
@@ -1810,9 +4284,12 @@
       <w:pPr>
         <w:pStyle w:val="Heading2"/>
       </w:pPr>
-      <w:r>
+      <w:bookmarkStart w:id="20" w:name="_Toc194485163"/>
+      <w:r>
+        <w:lastRenderedPageBreak/>
         <w:t>Генериране и предаване на контекст</w:t>
       </w:r>
+      <w:bookmarkEnd w:id="20"/>
     </w:p>
     <w:p>
       <w:r>
@@ -1845,7 +4322,7 @@
           <w:lang w:eastAsia="bg-BG"/>
         </w:rPr>
         <w:drawing>
-          <wp:inline distT="0" distB="0" distL="0" distR="0" wp14:anchorId="52839D36" wp14:editId="1E331056">
+          <wp:inline distT="0" distB="0" distL="0" distR="0" wp14:anchorId="369F84C0" wp14:editId="20B49218">
             <wp:extent cx="5001323" cy="2124371"/>
             <wp:effectExtent l="0" t="0" r="8890" b="9525"/>
             <wp:docPr id="6" name="Picture 6"/>
@@ -1883,22 +4360,18 @@
     </w:p>
     <w:p>
       <w:r>
-        <w:t xml:space="preserve">В този пример, menu_view извлича всички ястия от базата данни и ги съхранява в променливата dishes, която се използва в контекста за шаблона menu.html. </w:t>
-      </w:r>
-      <w:r>
-        <w:lastRenderedPageBreak/>
-        <w:t>Когато шаблонът бъде рендериран, списъкът от ястия ще бъде попълнен с информацията от базата данни, генерирайки динамично меню.</w:t>
+        <w:t>В този пример, menu_view извлича всички ястия от базата данни и ги съхранява в променливата dishes, която се използва в контекста за шаблона menu.html. Когато шаблонът бъде рендериран, списъкът от ястия ще бъде попълнен с информацията от базата данни, генерирайки динамично меню.</w:t>
       </w:r>
     </w:p>
     <w:p>
       <w:pPr>
         <w:pStyle w:val="Heading2"/>
       </w:pPr>
-      <w:bookmarkStart w:id="9" w:name="_GoBack"/>
-      <w:bookmarkEnd w:id="9"/>
+      <w:bookmarkStart w:id="21" w:name="_Toc194485164"/>
       <w:r>
         <w:t>Използване на AJAX за динамично обновяване на съдържанието</w:t>
       </w:r>
+      <w:bookmarkEnd w:id="21"/>
     </w:p>
     <w:p>
       <w:r>
@@ -1930,8 +4403,9 @@
           <w:noProof/>
           <w:lang w:eastAsia="bg-BG"/>
         </w:rPr>
+        <w:lastRenderedPageBreak/>
         <w:drawing>
-          <wp:inline distT="0" distB="0" distL="0" distR="0" wp14:anchorId="2806866A" wp14:editId="1D5F5BD0">
+          <wp:inline distT="0" distB="0" distL="0" distR="0" wp14:anchorId="4A555C1D" wp14:editId="47BBA39E">
             <wp:extent cx="5647764" cy="2752847"/>
             <wp:effectExtent l="0" t="0" r="0" b="9525"/>
             <wp:docPr id="7" name="Picture 7"/>
@@ -1977,27 +4451,28 @@
       <w:pPr>
         <w:pStyle w:val="Heading1"/>
       </w:pPr>
-      <w:bookmarkStart w:id="10" w:name="_Toc194483786"/>
+      <w:bookmarkStart w:id="22" w:name="_Toc194485165"/>
       <w:r>
         <w:t>Анализ на известни решения</w:t>
       </w:r>
-      <w:bookmarkEnd w:id="10"/>
+      <w:bookmarkEnd w:id="22"/>
     </w:p>
     <w:p>
       <w:pPr>
         <w:pStyle w:val="Heading2"/>
       </w:pPr>
       <w:r>
-        <w:t xml:space="preserve"> Въведение</w:t>
-      </w:r>
-    </w:p>
-    <w:p>
-      <w:r>
-        <w:t xml:space="preserve">С развитието на уеб технологиите, много компании и разработчици започнаха да внедряват динамично съдържание в своите платформи, за да осигурят на </w:t>
-      </w:r>
-      <w:r>
-        <w:lastRenderedPageBreak/>
-        <w:t>потребителите по-добро изживяване. В тази секция ще бъде направен анализ на различни известни решения за динамично генериране на съдържание, използвайки уеб приложения и технологии, като ще се концентрираме основно върху приложения, изградени с Django.</w:t>
+        <w:t xml:space="preserve"> </w:t>
+      </w:r>
+      <w:bookmarkStart w:id="23" w:name="_Toc194485166"/>
+      <w:r>
+        <w:t>Въведение</w:t>
+      </w:r>
+      <w:bookmarkEnd w:id="23"/>
+    </w:p>
+    <w:p>
+      <w:r>
+        <w:t>С развитието на уеб технологиите, много компании и разработчици започнаха да внедряват динамично съдържание в своите платформи, за да осигурят на потребителите по-добро изживяване. В тази секция ще бъде направен анализ на различни известни решения за динамично генериране на съдържание, използвайки уеб приложения и технологии, като ще се концентрираме основно върху приложения, изградени с Django.</w:t>
       </w:r>
     </w:p>
     <w:p>
@@ -2024,9 +4499,11 @@
       <w:pPr>
         <w:pStyle w:val="Heading2"/>
       </w:pPr>
+      <w:bookmarkStart w:id="24" w:name="_Toc194485167"/>
       <w:r>
         <w:t>Системи за управление на съдържание (CMS)</w:t>
       </w:r>
+      <w:bookmarkEnd w:id="24"/>
     </w:p>
     <w:p>
       <w:r>
@@ -2037,7 +4514,11 @@
         <w:t>WordPress</w:t>
       </w:r>
       <w:r>
-        <w:t> – WordPress е най-популярната платформа за управление на съдържание в света. Въпреки че е написан на PHP, концепцията за динамично генериране на страници с използване на шаблони и семейства от плъгини е подобна на подходите, използвани в Django. WordPress позволява на потребителите да създават статии, менюта и изображения, които автоматично се публикуват в предопределени шаблони, следвайки техните настройки. Чрез инсталация на специфични плъгини, WordPress може да управлява динамично меню, което показва налични ястия в заведения или специални предложения.</w:t>
+        <w:t xml:space="preserve"> – WordPress е най-популярната платформа за управление на съдържание в света. Въпреки че е написан на PHP, концепцията за динамично генериране на страници с използване на шаблони и семейства от плъгини е подобна на подходите, използвани в Django. WordPress позволява на потребителите да създават </w:t>
+      </w:r>
+      <w:r>
+        <w:lastRenderedPageBreak/>
+        <w:t>статии, менюта и изображения, които автоматично се публикуват в предопределени шаблони, следвайки техните настройки. Чрез инсталация на специфични плъгини, WordPress може да управлява динамично меню, което показва налични ястия в заведения или специални предложения.</w:t>
       </w:r>
     </w:p>
     <w:p>
@@ -2108,7 +4589,6 @@
     </w:p>
     <w:p>
       <w:r>
-        <w:lastRenderedPageBreak/>
         <w:t>В основата на успешните решения за динамично съдържание в уеб приложения стои изборът на правилни технологии. Django предлага много предимства, които помогат на разработчиците да постигнат целите на проектите си.</w:t>
       </w:r>
     </w:p>
@@ -2137,187 +4617,6 @@
         <w:rPr>
           <w:b/>
         </w:rPr>
-      </w:pPr>
-      <w:r>
-        <w:rPr>
-          <w:b/>
-          <w:bCs/>
-        </w:rPr>
-        <w:t>Бързо разработване</w:t>
-      </w:r>
-      <w:r>
-        <w:rPr>
-          <w:b/>
-        </w:rPr>
-        <w:t>: Възможността за бързо създаване на прототипи и внедряване на функционалности.</w:t>
-      </w:r>
-    </w:p>
-    <w:p/>
-    <w:p>
-      <w:pPr>
-        <w:pStyle w:val="a"/>
-        <w:rPr>
-          <w:b/>
-        </w:rPr>
-      </w:pPr>
-      <w:r>
-        <w:rPr>
-          <w:b/>
-          <w:bCs/>
-        </w:rPr>
-        <w:t>Сигурност</w:t>
-      </w:r>
-      <w:r>
-        <w:rPr>
-          <w:b/>
-        </w:rPr>
-        <w:t>: Django автоматично защитава приложението от много стандартни уязвимости.</w:t>
-      </w:r>
-    </w:p>
-    <w:p>
-      <w:pPr>
-        <w:pStyle w:val="a"/>
-        <w:rPr>
-          <w:b/>
-        </w:rPr>
-      </w:pPr>
-      <w:r>
-        <w:rPr>
-          <w:b/>
-          <w:bCs/>
-        </w:rPr>
-        <w:t>Масштабируемост</w:t>
-      </w:r>
-      <w:r>
-        <w:rPr>
-          <w:b/>
-        </w:rPr>
-        <w:t>: Лесно добавяне на нови функции и управление на растежа на приложението.</w:t>
-      </w:r>
-    </w:p>
-    <w:p>
-      <w:r>
-        <w:t>Когато разработваме динамично меню, Django ни позволява бързо да създадем необходимите модели за ястия и категории, както и да генерираме шаблони, които да показват информацията в удобен за потребителя формат.</w:t>
-      </w:r>
-    </w:p>
-    <w:p>
-      <w:pPr>
-        <w:pStyle w:val="a"/>
-        <w:rPr>
-          <w:b/>
-        </w:rPr>
-      </w:pPr>
-      <w:r>
-        <w:rPr>
-          <w:b/>
-        </w:rPr>
-        <w:t xml:space="preserve"> RESTful API интеграции</w:t>
-      </w:r>
-    </w:p>
-    <w:p>
-      <w:r>
-        <w:t>Интеграцията с външни приложения чрез RESTful API е друг важен аспект за динамично управление на съдържанието. Заведението може да получава информация за наличност на ястия в реално време, а API може да бъде използван за актуализиране на менюта и предложения по време на работа. Django Rest Framework (DRF) прави процеса на изграждане на RESTful API изключително лесен, позволявайки бързо и ефективно взаимодействие на IP с функциите на нашето уеб приложение.</w:t>
-      </w:r>
-    </w:p>
-    <w:p>
-      <w:pPr>
-        <w:pStyle w:val="a"/>
-        <w:rPr>
-          <w:b/>
-        </w:rPr>
-      </w:pPr>
-      <w:r>
-        <w:t xml:space="preserve">  </w:t>
-      </w:r>
-      <w:r>
-        <w:t xml:space="preserve"> </w:t>
-      </w:r>
-      <w:r>
-        <w:rPr>
-          <w:b/>
-        </w:rPr>
-        <w:t>Примери за реализация</w:t>
-      </w:r>
-    </w:p>
-    <w:p>
-      <w:r>
-        <w:t>Няколко примера за успешни реализации на динамични уеб страници в ресторантски приложения включват:</w:t>
-      </w:r>
-    </w:p>
-    <w:p>
-      <w:pPr>
-        <w:pStyle w:val="a"/>
-      </w:pPr>
-      <w:r>
-        <w:lastRenderedPageBreak/>
-        <w:t xml:space="preserve">   </w:t>
-      </w:r>
-      <w:r>
-        <w:rPr>
-          <w:b/>
-        </w:rPr>
-        <w:t xml:space="preserve">Django Menu: </w:t>
-      </w:r>
-      <w:r>
-        <w:t>Приложение, което съчетава функционности за управление на динамично меню с администрация на приложения, клиентски интерфейс и отчети.</w:t>
-      </w:r>
-    </w:p>
-    <w:p/>
-    <w:p>
-      <w:pPr>
-        <w:pStyle w:val="Heading2"/>
-      </w:pPr>
-      <w:r>
-        <w:t>Menu Builder: Уеб приложение, което позволява на ресторантите да проектират собствени менюта, като използват вградените шаблони и основни функционалности за динамично управление на менюто.</w:t>
-      </w:r>
-    </w:p>
-    <w:p/>
-    <w:p/>
-    <w:p>
-      <w:pPr>
-        <w:pStyle w:val="Heading1"/>
-      </w:pPr>
-      <w:r>
-        <w:t xml:space="preserve"> </w:t>
-      </w:r>
-      <w:bookmarkStart w:id="11" w:name="_Toc194483787"/>
-      <w:r>
-        <w:t>Избор на технологии и решения</w:t>
-      </w:r>
-      <w:bookmarkEnd w:id="11"/>
-    </w:p>
-    <w:p>
-      <w:pPr>
-        <w:pStyle w:val="Heading2"/>
-      </w:pPr>
-      <w:r>
-        <w:t>Въведение</w:t>
-      </w:r>
-    </w:p>
-    <w:p>
-      <w:r>
-        <w:t>При разработване на онлайн ресторантско меню с динамично съдържание, е от съществено значение да се изберат подходящите технологии и решения, за да се осигури не само функционалност, но и добро потребителско изживяване. В тази част на дипломния проект ще разгледаме различни технологии, които ще бъдат използвани за реализиране на проекта, както и причините зад избора на конкретни алгоритми и програмни решения. Основният акцент ще бъде поставен върху комбинацията от Django, HTML, CSS, JavaScript и бази данни.</w:t>
-      </w:r>
-    </w:p>
-    <w:p>
-      <w:pPr>
-        <w:pStyle w:val="Heading2"/>
-      </w:pPr>
-      <w:r>
-        <w:t xml:space="preserve"> Фреймуърк Django</w:t>
-      </w:r>
-    </w:p>
-    <w:p>
-      <w:r>
-        <w:t>Изборът на Django като основен фреймуърк за разработване на приложението е стратегически важен. Django е Python-базиран уеб фреймуърк, който предлага множество вградени функции, които ускоряват разработването на уеб приложения. Ето някои от основните предимства на Django:</w:t>
-      </w:r>
-    </w:p>
-    <w:p>
-      <w:pPr>
-        <w:numPr>
-          <w:ilvl w:val="0"/>
-          <w:numId w:val="9"/>
-        </w:numPr>
       </w:pPr>
       <w:r>
         <w:rPr>
@@ -2328,15 +4627,19 @@
         <w:t>Бързо разработване</w:t>
       </w:r>
       <w:r>
-        <w:t>: Django поддържа тенденцията за "бързо развитие" с помощта на компоненти и инструменти, които позволяват на разработчиците да изграждат приложения по-бързо и ефективно.</w:t>
-      </w:r>
-    </w:p>
-    <w:p>
-      <w:pPr>
-        <w:numPr>
-          <w:ilvl w:val="0"/>
-          <w:numId w:val="9"/>
-        </w:numPr>
+        <w:rPr>
+          <w:b/>
+        </w:rPr>
+        <w:t>: Възможността за бързо създаване на прототипи и внедряване на функционалности.</w:t>
+      </w:r>
+    </w:p>
+    <w:p/>
+    <w:p>
+      <w:pPr>
+        <w:pStyle w:val="a"/>
+        <w:rPr>
+          <w:b/>
+        </w:rPr>
       </w:pPr>
       <w:r>
         <w:rPr>
@@ -2346,15 +4649,18 @@
         <w:t>Сигурност</w:t>
       </w:r>
       <w:r>
-        <w:t>: Django осигурява защита срещу множество уязвимости, включително XSS и SQL инжекции, което е от решаващо значение за приложенията, свързани с финансови транзакции, каквито са онлайн системите за поръчка на храна.</w:t>
-      </w:r>
-    </w:p>
-    <w:p>
-      <w:pPr>
-        <w:numPr>
-          <w:ilvl w:val="0"/>
-          <w:numId w:val="9"/>
-        </w:numPr>
+        <w:rPr>
+          <w:b/>
+        </w:rPr>
+        <w:t>: Django автоматично защитава приложението от много стандартни уязвимости.</w:t>
+      </w:r>
+    </w:p>
+    <w:p>
+      <w:pPr>
+        <w:pStyle w:val="a"/>
+        <w:rPr>
+          <w:b/>
+        </w:rPr>
       </w:pPr>
       <w:r>
         <w:rPr>
@@ -2364,6 +4670,190 @@
         <w:t>Масштабируемост</w:t>
       </w:r>
       <w:r>
+        <w:rPr>
+          <w:b/>
+        </w:rPr>
+        <w:t>: Лесно добавяне на нови функции и управление на растежа на приложението.</w:t>
+      </w:r>
+    </w:p>
+    <w:p>
+      <w:r>
+        <w:t>Когато разработваме динамично меню, Django ни позволява бързо да създадем необходимите модели за ястия и категории, както и да генерираме шаблони, които да показват информацията в удобен за потребителя формат.</w:t>
+      </w:r>
+    </w:p>
+    <w:p>
+      <w:pPr>
+        <w:pStyle w:val="a"/>
+        <w:rPr>
+          <w:b/>
+        </w:rPr>
+      </w:pPr>
+      <w:r>
+        <w:rPr>
+          <w:b/>
+        </w:rPr>
+        <w:t xml:space="preserve"> RESTful API интеграции</w:t>
+      </w:r>
+    </w:p>
+    <w:p>
+      <w:r>
+        <w:t>Интеграцията с външни приложения чрез RESTful API е друг важен аспект за динамично управление на съдържанието. Заведението може да получава информация за наличност на ястия в реално време, а API може да бъде използван за актуализиране на менюта и предложения по време на работа. Django Rest Framework (DRF) прави процеса на изграждане на RESTful API изключително лесен, позволявайки бързо и ефективно взаимодействие на IP с функциите на нашето уеб приложение.</w:t>
+      </w:r>
+    </w:p>
+    <w:p>
+      <w:pPr>
+        <w:pStyle w:val="a"/>
+        <w:rPr>
+          <w:b/>
+        </w:rPr>
+      </w:pPr>
+      <w:r>
+        <w:t xml:space="preserve">  </w:t>
+      </w:r>
+      <w:r>
+        <w:t xml:space="preserve"> </w:t>
+      </w:r>
+      <w:r>
+        <w:rPr>
+          <w:b/>
+        </w:rPr>
+        <w:t>Примери за реализация</w:t>
+      </w:r>
+    </w:p>
+    <w:p>
+      <w:r>
+        <w:t>Няколко примера за успешни реализации на динамични уеб страници в ресторантски приложения включват:</w:t>
+      </w:r>
+    </w:p>
+    <w:p>
+      <w:pPr>
+        <w:pStyle w:val="a"/>
+      </w:pPr>
+      <w:r>
+        <w:t xml:space="preserve">   </w:t>
+      </w:r>
+      <w:r>
+        <w:rPr>
+          <w:b/>
+        </w:rPr>
+        <w:t xml:space="preserve">Django Menu: </w:t>
+      </w:r>
+      <w:r>
+        <w:t>Приложение, което съчетава функционности за управление на динамично меню с администрация на приложения, клиентски интерфейс и отчети.</w:t>
+      </w:r>
+    </w:p>
+    <w:p/>
+    <w:p>
+      <w:pPr>
+        <w:pStyle w:val="Heading2"/>
+      </w:pPr>
+      <w:bookmarkStart w:id="25" w:name="_Toc194485168"/>
+      <w:r>
+        <w:lastRenderedPageBreak/>
+        <w:t>Menu Builder: Уеб приложение, което позволява на ресторантите да проектират собствени менюта, като използват вградените шаблони и основни функционалности за динамично управление на менюто.</w:t>
+      </w:r>
+      <w:bookmarkEnd w:id="25"/>
+    </w:p>
+    <w:p/>
+    <w:p/>
+    <w:p>
+      <w:pPr>
+        <w:pStyle w:val="Heading1"/>
+      </w:pPr>
+      <w:r>
+        <w:t xml:space="preserve"> </w:t>
+      </w:r>
+      <w:bookmarkStart w:id="26" w:name="_Toc194485169"/>
+      <w:r>
+        <w:t>Избор на технологии и решения</w:t>
+      </w:r>
+      <w:bookmarkEnd w:id="26"/>
+    </w:p>
+    <w:p>
+      <w:pPr>
+        <w:pStyle w:val="Heading2"/>
+      </w:pPr>
+      <w:bookmarkStart w:id="27" w:name="_Toc194485170"/>
+      <w:r>
+        <w:t>Въведение</w:t>
+      </w:r>
+      <w:bookmarkEnd w:id="27"/>
+    </w:p>
+    <w:p>
+      <w:r>
+        <w:t>При разработване на онлайн ресторантско меню с динамично съдържание, е от съществено значение да се изберат подходящите технологии и решения, за да се осигури не само функционалност, но и добро потребителско изживяване. В тази част на дипломния проект ще разгледаме различни технологии, които ще бъдат използвани за реализиране на проекта, както и причините зад избора на конкретни алгоритми и програмни решения. Основният акцент ще бъде поставен върху комбинацията от Django, HTML, CSS, JavaScript и бази данни.</w:t>
+      </w:r>
+    </w:p>
+    <w:p>
+      <w:pPr>
+        <w:pStyle w:val="Heading2"/>
+      </w:pPr>
+      <w:r>
+        <w:t xml:space="preserve"> </w:t>
+      </w:r>
+      <w:bookmarkStart w:id="28" w:name="_Toc194485171"/>
+      <w:r>
+        <w:t>Фреймуърк Django</w:t>
+      </w:r>
+      <w:bookmarkEnd w:id="28"/>
+    </w:p>
+    <w:p>
+      <w:r>
+        <w:t>Изборът на Django като основен фреймуърк за разработване на приложението е стратегически важен. Django е Python-базиран уеб фреймуърк, който предлага множество вградени функции, които ускоряват разработването на уеб приложения. Ето някои от основните предимства на Django:</w:t>
+      </w:r>
+    </w:p>
+    <w:p>
+      <w:pPr>
+        <w:numPr>
+          <w:ilvl w:val="0"/>
+          <w:numId w:val="9"/>
+        </w:numPr>
+      </w:pPr>
+      <w:r>
+        <w:rPr>
+          <w:b/>
+          <w:bCs/>
+        </w:rPr>
+        <w:t>Бързо разработване</w:t>
+      </w:r>
+      <w:r>
+        <w:t>: Django поддържа тенденцията за "бързо развитие" с помощта на компоненти и инструменти, които позволяват на разработчиците да изграждат приложения по-бързо и ефективно.</w:t>
+      </w:r>
+    </w:p>
+    <w:p>
+      <w:pPr>
+        <w:numPr>
+          <w:ilvl w:val="0"/>
+          <w:numId w:val="9"/>
+        </w:numPr>
+      </w:pPr>
+      <w:r>
+        <w:rPr>
+          <w:b/>
+          <w:bCs/>
+        </w:rPr>
+        <w:t>Сигурност</w:t>
+      </w:r>
+      <w:r>
+        <w:t>: Django осигурява защита срещу множество уязвимости, включително XSS и SQL инжекции, което е от решаващо значение за приложенията, свързани с финансови транзакции, каквито са онлайн системите за поръчка на храна.</w:t>
+      </w:r>
+    </w:p>
+    <w:p>
+      <w:pPr>
+        <w:numPr>
+          <w:ilvl w:val="0"/>
+          <w:numId w:val="9"/>
+        </w:numPr>
+      </w:pPr>
+      <w:r>
+        <w:rPr>
+          <w:b/>
+          <w:bCs/>
+        </w:rPr>
+        <w:lastRenderedPageBreak/>
+        <w:t>Масштабируемост</w:t>
+      </w:r>
+      <w:r>
         <w:t>: Django предлага структури, които позволяват на приложенията да се разширяват лесно, без да се налага основна промяна в архитектурата.</w:t>
       </w:r>
     </w:p>
@@ -2389,9 +4879,11 @@
       <w:pPr>
         <w:pStyle w:val="Heading2"/>
       </w:pPr>
+      <w:bookmarkStart w:id="29" w:name="_Toc194485172"/>
       <w:r>
         <w:t>Frontend технологии</w:t>
       </w:r>
+      <w:bookmarkEnd w:id="29"/>
     </w:p>
     <w:p>
       <w:r>
@@ -2457,9 +4949,13 @@
         <w:pStyle w:val="Heading2"/>
       </w:pPr>
       <w:r>
-        <w:lastRenderedPageBreak/>
-        <w:t xml:space="preserve"> База данни</w:t>
-      </w:r>
+        <w:t xml:space="preserve"> </w:t>
+      </w:r>
+      <w:bookmarkStart w:id="30" w:name="_Toc194485173"/>
+      <w:r>
+        <w:t>База данни</w:t>
+      </w:r>
+      <w:bookmarkEnd w:id="30"/>
     </w:p>
     <w:p>
       <w:r>
@@ -2496,6 +4992,7 @@
           <w:b/>
           <w:bCs/>
         </w:rPr>
+        <w:lastRenderedPageBreak/>
         <w:t>Сигурност и надеждност</w:t>
       </w:r>
       <w:r>
@@ -2524,9 +5021,11 @@
       <w:pPr>
         <w:pStyle w:val="Heading2"/>
       </w:pPr>
+      <w:bookmarkStart w:id="31" w:name="_Toc194485174"/>
       <w:r>
         <w:t>Алгоритми и програмни решения</w:t>
       </w:r>
+      <w:bookmarkEnd w:id="31"/>
     </w:p>
     <w:p>
       <w:r>
@@ -2593,20 +5092,23 @@
       <w:pPr>
         <w:pStyle w:val="Heading1"/>
       </w:pPr>
-      <w:bookmarkStart w:id="12" w:name="_Toc194483788"/>
+      <w:bookmarkStart w:id="32" w:name="_Toc194485175"/>
       <w:r>
         <w:t>Приноси на проекта</w:t>
       </w:r>
-      <w:bookmarkEnd w:id="12"/>
+      <w:bookmarkEnd w:id="32"/>
     </w:p>
     <w:p/>
     <w:p>
       <w:pPr>
         <w:pStyle w:val="Heading2"/>
       </w:pPr>
-      <w:r>
+      <w:bookmarkStart w:id="33" w:name="_Toc194485176"/>
+      <w:r>
+        <w:lastRenderedPageBreak/>
         <w:t>Въведение</w:t>
       </w:r>
+      <w:bookmarkEnd w:id="33"/>
     </w:p>
     <w:p>
       <w:r>
@@ -2626,8 +5128,13 @@
         <w:pStyle w:val="Heading2"/>
       </w:pPr>
       <w:r>
-        <w:t xml:space="preserve"> Технологични иновации</w:t>
-      </w:r>
+        <w:t xml:space="preserve"> </w:t>
+      </w:r>
+      <w:bookmarkStart w:id="34" w:name="_Toc194485177"/>
+      <w:r>
+        <w:t>Технологични иновации</w:t>
+      </w:r>
+      <w:bookmarkEnd w:id="34"/>
     </w:p>
     <w:p>
       <w:r>
@@ -2685,11 +5192,7 @@
         <w:t>Интеграция на JavaScript и AJAX</w:t>
       </w:r>
       <w:r>
-        <w:t xml:space="preserve">: Чрез интеграция на JavaScript с Django, проектът предоставя динамични потребителски взаимодействия, без необходимост от презареждане на страницата. Използването на AJAX позволява </w:t>
-      </w:r>
-      <w:r>
-        <w:lastRenderedPageBreak/>
-        <w:t>на потребителите да добавят ястия в количката или да получават информация в реално време, подобрявайки цялостното потребителско изживяване.</w:t>
+        <w:t>: Чрез интеграция на JavaScript с Django, проектът предоставя динамични потребителски взаимодействия, без необходимост от презареждане на страницата. Използването на AJAX позволява на потребителите да добавят ястия в количката или да получават информация в реално време, подобрявайки цялостното потребителско изживяване.</w:t>
       </w:r>
     </w:p>
     <w:p>
@@ -2697,8 +5200,13 @@
         <w:pStyle w:val="Heading2"/>
       </w:pPr>
       <w:r>
-        <w:t xml:space="preserve"> Подобрено потребителско изживяване</w:t>
-      </w:r>
+        <w:t xml:space="preserve"> </w:t>
+      </w:r>
+      <w:bookmarkStart w:id="35" w:name="_Toc194485178"/>
+      <w:r>
+        <w:t>Подобрено потребителско изживяване</w:t>
+      </w:r>
+      <w:bookmarkEnd w:id="35"/>
     </w:p>
     <w:p>
       <w:r>
@@ -2717,6 +5225,7 @@
           <w:b/>
           <w:bCs/>
         </w:rPr>
+        <w:lastRenderedPageBreak/>
         <w:t>Лесен достъп до менюто</w:t>
       </w:r>
       <w:r>
@@ -2763,9 +5272,11 @@
       <w:pPr>
         <w:pStyle w:val="Heading2"/>
       </w:pPr>
+      <w:bookmarkStart w:id="36" w:name="_Toc194485179"/>
       <w:r>
         <w:t>Образователни и професионални ползи</w:t>
       </w:r>
+      <w:bookmarkEnd w:id="36"/>
     </w:p>
     <w:p>
       <w:r>
@@ -2805,11 +5316,7 @@
         <w:t>Работа с екип</w:t>
       </w:r>
       <w:r>
-        <w:t xml:space="preserve">: Дипломният проект предлага възможности за работа в екип, което е важен аспект от съвременната разработка на софтуер. Тази работа учи </w:t>
-      </w:r>
-      <w:r>
-        <w:lastRenderedPageBreak/>
-        <w:t>ученика как да комуникира ефективно с колеги, организира проекти и управлява времето си.</w:t>
+        <w:t>: Дипломният проект предлага възможности за работа в екип, което е важен аспект от съвременната разработка на софтуер. Тази работа учи ученика как да комуникира ефективно с колеги, организира проекти и управлява времето си.</w:t>
       </w:r>
     </w:p>
     <w:p>
@@ -2835,11 +5342,17 @@
         <w:pStyle w:val="Heading2"/>
       </w:pPr>
       <w:r>
+        <w:lastRenderedPageBreak/>
         <w:t xml:space="preserve">   </w:t>
       </w:r>
       <w:r>
-        <w:t xml:space="preserve"> Комерсиално значение на проекта</w:t>
-      </w:r>
+        <w:t xml:space="preserve"> </w:t>
+      </w:r>
+      <w:bookmarkStart w:id="37" w:name="_Toc194485180"/>
+      <w:r>
+        <w:t>Комерсиално значение на проекта</w:t>
+      </w:r>
+      <w:bookmarkEnd w:id="37"/>
     </w:p>
     <w:p>
       <w:r>
@@ -2902,46 +5415,110 @@
     </w:p>
     <w:p/>
     <w:p/>
+    <w:p>
+      <w:pPr>
+        <w:pStyle w:val="Heading1"/>
+      </w:pPr>
+      <w:r>
+        <w:t>Заключение</w:t>
+      </w:r>
+    </w:p>
+    <w:p>
+      <w:pPr>
+        <w:pStyle w:val="a"/>
+        <w:numPr>
+          <w:ilvl w:val="0"/>
+          <w:numId w:val="0"/>
+        </w:numPr>
+        <w:ind w:left="1571" w:hanging="360"/>
+      </w:pPr>
+    </w:p>
+    <w:p>
+      <w:pPr>
+        <w:pStyle w:val="a"/>
+      </w:pPr>
+      <w:r>
+        <w:t>В заключение, дипломният проект на тема "Генериране на динамично съдържание с Django шаблони" предоставя обстойно изследване и практическа реализация на концепцията за динамично съдържание в уеб приложения. Чрез разработването на система за онлайн меню, проектът успя да покаже как мощните инструменти на Django могат да бъдат използвани за създаване на адаптивни и интерактивни уеб приложения, които отговарят на изискванията на съвременния потребител.</w:t>
+      </w:r>
+    </w:p>
+    <w:p/>
+    <w:p/>
+    <w:p/>
+    <w:p>
+      <w:pPr>
+        <w:pStyle w:val="a"/>
+      </w:pPr>
+      <w:r>
+        <w:t>Теоретичната част на проекта предложи задълбочен анализ на основните компоненти на Django, включващи модели, шаблони и изгледи. Разширеното разглеждане на шаблонизацията и контекста демонстрира как шаблонизирането може да улесни генерирането на динамично съдържание. Практическата част, от своя страна, направи акцент върху реализацията на конкретна система, която не само удовлетворява базовите функционални изисквания, но и предлага интуитивен интерфейс за потребителите.</w:t>
+      </w:r>
+    </w:p>
+    <w:p/>
+    <w:p>
+      <w:pPr>
+        <w:pStyle w:val="a"/>
+      </w:pPr>
+      <w:r>
+        <w:t>Проектът постигна основните си цели, решение на което бе предложено чрез избор на адекватни технологии и алгоритми, като акцентът беше поставен върху потребителското изживяване и функционалността на приложението. Анализът на съществуващи решения показа, че предложената система е конкурентоспособна и предлага нови възможности за ресторантьорската индустрия.</w:t>
+      </w:r>
+    </w:p>
+    <w:p/>
+    <w:p>
+      <w:pPr>
+        <w:pStyle w:val="a"/>
+      </w:pPr>
+      <w:r>
+        <w:t>Заключително, разработката на дипломния проект не само че разшири теоретичните ми познания за Django и динамичното съдържание, но също така ми предостави ценен практически опит в уеб разработката. Направените изводи и предложения за бъдещо развитие могат да служат за основа за допълнителни изследвания и разширения на функционалността на системата. Извлечените уроци от този проект ще бъдат полезни в бъдещите ми занятия в областта на информационните технологии и софтуерната разработка.</w:t>
+      </w:r>
+    </w:p>
+    <w:p/>
+    <w:p/>
+    <w:p/>
+    <w:p>
+      <w:pPr>
+        <w:pStyle w:val="a"/>
+      </w:pPr>
+      <w:r>
+        <w:lastRenderedPageBreak/>
+        <w:t>Възможностите за приложение на разработката са многобройни - от използването ѝ в ресторантьорството до адаптирането ѝ за различни бизнес сектори, което подсилва значението на динамичното съдържание в съвременните уеб приложения. Надявам се, че проектът ще намери своето място на пазара и ще бъде полезен инструмент за бизнеса и потребителите.</w:t>
+      </w:r>
+    </w:p>
     <w:p/>
     <w:p/>
     <w:p/>
     <w:p/>
-    <w:p/>
-    <w:p/>
-    <w:p/>
-    <w:p/>
-    <w:p/>
-    <w:p/>
-    <w:p/>
-    <w:p/>
-    <w:p/>
-    <w:p/>
-    <w:p/>
-    <w:p/>
-    <w:p/>
-    <w:p/>
-    <w:p/>
-    <w:p/>
     <w:p>
       <w:pPr>
         <w:pStyle w:val="Heading1"/>
         <w:numPr>
           <w:ilvl w:val="0"/>
-          <w:numId w:val="8"/>
+          <w:numId w:val="0"/>
         </w:numPr>
         <w:pBdr>
           <w:bottom w:val="single" w:sz="4" w:space="1" w:color="auto"/>
         </w:pBdr>
-        <w:ind w:left="431" w:hanging="431"/>
-      </w:pPr>
-      <w:bookmarkStart w:id="13" w:name="_Toc194483789"/>
+      </w:pPr>
+      <w:bookmarkStart w:id="38" w:name="_Toc194485181"/>
+      <w:r>
+        <w:rPr>
+          <w:rFonts w:ascii="Times New Roman" w:eastAsiaTheme="minorEastAsia" w:hAnsi="Times New Roman" w:cs="Times New Roman"/>
+          <w:b w:val="0"/>
+          <w:bCs w:val="0"/>
+          <w:smallCaps w:val="0"/>
+          <w:color w:val="auto"/>
+          <w:sz w:val="24"/>
+          <w:szCs w:val="24"/>
+        </w:rPr>
+        <w:t xml:space="preserve"> </w:t>
+      </w:r>
+      <w:bookmarkStart w:id="39" w:name="_GoBack"/>
+      <w:bookmarkEnd w:id="39"/>
       <w:r>
         <w:t>Литература:</w:t>
       </w:r>
       <w:bookmarkEnd w:id="0"/>
       <w:bookmarkEnd w:id="1"/>
       <w:bookmarkEnd w:id="2"/>
-      <w:bookmarkEnd w:id="13"/>
+      <w:bookmarkEnd w:id="38"/>
     </w:p>
     <w:p>
       <w:pPr>
@@ -2952,10 +5529,10 @@
         </w:numPr>
         <w:spacing w:after="160"/>
       </w:pPr>
-      <w:bookmarkStart w:id="14" w:name="_Toc109577646"/>
-      <w:bookmarkStart w:id="15" w:name="_Toc133249660"/>
-      <w:bookmarkStart w:id="16" w:name="_Toc133249727"/>
-      <w:bookmarkStart w:id="17" w:name="_Toc133272496"/>
+      <w:bookmarkStart w:id="40" w:name="_Toc109577646"/>
+      <w:bookmarkStart w:id="41" w:name="_Toc133249660"/>
+      <w:bookmarkStart w:id="42" w:name="_Toc133249727"/>
+      <w:bookmarkStart w:id="43" w:name="_Toc133272496"/>
       <w:r>
         <w:t xml:space="preserve">Колисниченко, Денис, Адаптивен уеб дизайн с </w:t>
       </w:r>
@@ -3009,10 +5586,10 @@
       <w:r>
         <w:t>.АлексСофт, С 2017</w:t>
       </w:r>
-      <w:bookmarkEnd w:id="14"/>
-      <w:bookmarkEnd w:id="15"/>
-      <w:bookmarkEnd w:id="16"/>
-      <w:bookmarkEnd w:id="17"/>
+      <w:bookmarkEnd w:id="40"/>
+      <w:bookmarkEnd w:id="41"/>
+      <w:bookmarkEnd w:id="42"/>
+      <w:bookmarkEnd w:id="43"/>
     </w:p>
     <w:p>
       <w:pPr>
@@ -3023,17 +5600,17 @@
         </w:numPr>
         <w:spacing w:after="160"/>
       </w:pPr>
-      <w:bookmarkStart w:id="18" w:name="_Toc109577647"/>
-      <w:bookmarkStart w:id="19" w:name="_Toc133249661"/>
-      <w:bookmarkStart w:id="20" w:name="_Toc133249728"/>
-      <w:bookmarkStart w:id="21" w:name="_Toc133272497"/>
+      <w:bookmarkStart w:id="44" w:name="_Toc109577647"/>
+      <w:bookmarkStart w:id="45" w:name="_Toc133249661"/>
+      <w:bookmarkStart w:id="46" w:name="_Toc133249728"/>
+      <w:bookmarkStart w:id="47" w:name="_Toc133272497"/>
       <w:r>
         <w:t xml:space="preserve">Есканази, Аврам. </w:t>
       </w:r>
-      <w:bookmarkEnd w:id="18"/>
-      <w:bookmarkEnd w:id="19"/>
-      <w:bookmarkEnd w:id="20"/>
-      <w:bookmarkEnd w:id="21"/>
+      <w:bookmarkEnd w:id="44"/>
+      <w:bookmarkEnd w:id="45"/>
+      <w:bookmarkEnd w:id="46"/>
+      <w:bookmarkEnd w:id="47"/>
       <w:r>
         <w:t>Софтуерни техологии. КЛМН, С 2006</w:t>
       </w:r>
@@ -3048,7 +5625,6 @@
         <w:spacing w:beforeAutospacing="0" w:afterAutospacing="0"/>
       </w:pPr>
       <w:r>
-        <w:lastRenderedPageBreak/>
         <w:t>https://softuni.bg/blog/what-is-django</w:t>
       </w:r>
     </w:p>
@@ -3238,7 +5814,7 @@
           <w:rPr>
             <w:noProof/>
           </w:rPr>
-          <w:t>4</w:t>
+          <w:t>25</w:t>
         </w:r>
         <w:r>
           <w:rPr>
@@ -5882,6 +8458,7 @@
   <w:style w:type="character" w:default="1" w:styleId="DefaultParagraphFont">
     <w:name w:val="Default Paragraph Font"/>
     <w:uiPriority w:val="1"/>
+    <w:semiHidden/>
     <w:unhideWhenUsed/>
   </w:style>
   <w:style w:type="table" w:default="1" w:styleId="TableNormal">
@@ -6961,6 +9538,7 @@
   <w:style w:type="character" w:default="1" w:styleId="DefaultParagraphFont">
     <w:name w:val="Default Paragraph Font"/>
     <w:uiPriority w:val="1"/>
+    <w:semiHidden/>
     <w:unhideWhenUsed/>
   </w:style>
   <w:style w:type="table" w:default="1" w:styleId="TableNormal">
@@ -7905,7 +10483,7 @@
 </file>
 
 <file path=customXml/itemProps1.xml><?xml version="1.0" encoding="utf-8"?>
-<ds:datastoreItem xmlns:ds="http://schemas.openxmlformats.org/officeDocument/2006/customXml" ds:itemID="{4EDD7F2A-8FFA-4034-A73C-348D0D4CF311}">
+<ds:datastoreItem xmlns:ds="http://schemas.openxmlformats.org/officeDocument/2006/customXml" ds:itemID="{99F00B0B-992B-4AD9-820B-04700F9E47AD}">
   <ds:schemaRefs>
     <ds:schemaRef ds:uri="http://schemas.openxmlformats.org/officeDocument/2006/bibliography"/>
   </ds:schemaRefs>

--- a/dr/Дипломен проект.docx
+++ b/dr/Дипломен проект.docx
@@ -3315,14 +3315,14 @@
       <w:pPr>
         <w:pStyle w:val="Heading1"/>
       </w:pPr>
-      <w:bookmarkStart w:id="0" w:name="_Toc164562456"/>
-      <w:bookmarkStart w:id="1" w:name="_Toc164568069"/>
-      <w:bookmarkStart w:id="2" w:name="_Toc164627453"/>
-      <w:bookmarkStart w:id="3" w:name="_Toc194485146"/>
+      <w:bookmarkStart w:id="0" w:name="_Toc194485146"/>
+      <w:bookmarkStart w:id="1" w:name="_Toc164562456"/>
+      <w:bookmarkStart w:id="2" w:name="_Toc164568069"/>
+      <w:bookmarkStart w:id="3" w:name="_Toc164627453"/>
       <w:r>
         <w:t>Увод</w:t>
       </w:r>
-      <w:bookmarkEnd w:id="3"/>
+      <w:bookmarkEnd w:id="0"/>
     </w:p>
     <w:p>
       <w:pPr>
@@ -3347,13 +3347,7 @@
         <w:pStyle w:val="a"/>
       </w:pPr>
       <w:r>
-        <w:t>Теоретичната част на проекта ще се фокусира върху осно</w:t>
-      </w:r>
-      <w:r>
-        <w:t>вните компоненти на Django, вклю</w:t>
-      </w:r>
-      <w:r>
-        <w:t>чващи модели, шаблони и изгледи, и ще анализира как тези елементи взаимодейства. Практическата част ще бъде представена чрез разработване на приложение за онлайн меню, което илюстрира как динамичното генериране на съдържание може да бъде приложено в реалността – в контекста на ресторантьорството.</w:t>
+        <w:t>Теоретичната част на проекта ще се фокусира върху основните компоненти на Django, включващи модели, шаблони и изгледи, и ще анализира как тези елементи взаимодейства. Практическата част ще бъде представена чрез разработване на приложение за онлайн меню, което илюстрира как динамичното генериране на съдържание може да бъде приложено в реалността – в контекста на ресторантьорството.</w:t>
       </w:r>
     </w:p>
     <w:p/>
@@ -3406,9 +3400,10 @@
       </w:r>
       <w:bookmarkEnd w:id="4"/>
     </w:p>
-    <w:p>
-      <w:pPr>
-        <w:pStyle w:val="Heading2"/>
+    <w:p/>
+    <w:p>
+      <w:pPr>
+        <w:pStyle w:val="a"/>
       </w:pPr>
       <w:bookmarkStart w:id="5" w:name="_Toc194485148"/>
       <w:r>
@@ -3425,9 +3420,10 @@
       </w:r>
       <w:bookmarkEnd w:id="5"/>
     </w:p>
-    <w:p>
-      <w:pPr>
-        <w:pStyle w:val="Heading2"/>
+    <w:p/>
+    <w:p>
+      <w:pPr>
+        <w:pStyle w:val="a"/>
       </w:pPr>
       <w:bookmarkStart w:id="6" w:name="_Toc194485149"/>
       <w:r>
@@ -3443,6 +3439,68 @@
         <w:t>За да се постигне поставената цел, е необходимо да бъдат изпълнени следните задачи:</w:t>
       </w:r>
       <w:bookmarkEnd w:id="6"/>
+    </w:p>
+    <w:p>
+      <w:pPr>
+        <w:pStyle w:val="a"/>
+        <w:numPr>
+          <w:ilvl w:val="0"/>
+          <w:numId w:val="0"/>
+        </w:numPr>
+      </w:pPr>
+    </w:p>
+    <w:p>
+      <w:pPr>
+        <w:pStyle w:val="a"/>
+      </w:pPr>
+      <w:r>
+        <w:t>Изследване на възможностите на Django за генериране на динамично съдържание</w:t>
+      </w:r>
+      <w:r>
+        <w:t>.</w:t>
+      </w:r>
+    </w:p>
+    <w:p>
+      <w:pPr>
+        <w:pStyle w:val="a"/>
+      </w:pPr>
+      <w:r>
+        <w:t>ВАЖНО Е ДА СЕ НАПРАВИ ОБШИРЕН АНАЛИЗ НА ФУНКЦИИТЕ, ПРЕДОСТАВЯНИ ОТ DJANGO, КОИТО ПОЗВОЛЯВАТ СЪЗДАВАНЕТО НА ДИНАМИЧНИ УЕБ СТРАНИЦИ. ТОВА ВКЛЮЧВА:</w:t>
+      </w:r>
+    </w:p>
+    <w:p>
+      <w:pPr>
+        <w:pStyle w:val="a"/>
+      </w:pPr>
+      <w:r>
+        <w:t>Изучаване на основите на Django и архитектурата му.</w:t>
+      </w:r>
+    </w:p>
+    <w:p>
+      <w:pPr>
+        <w:pStyle w:val="a"/>
+      </w:pPr>
+      <w:r>
+        <w:t>Разбиране на начина, по който шаблоните работят в контекста на Django и как да се използват за генериране на динамично съдържание.</w:t>
+      </w:r>
+    </w:p>
+    <w:p>
+      <w:pPr>
+        <w:pStyle w:val="a"/>
+      </w:pPr>
+      <w:r>
+        <w:t>Анализ на механизми за наследяване на шаблони и създаване на контекст, който да се предава на шаблоните.</w:t>
+      </w:r>
+    </w:p>
+    <w:p>
+      <w:pPr>
+        <w:pStyle w:val="a"/>
+        <w:numPr>
+          <w:ilvl w:val="0"/>
+          <w:numId w:val="0"/>
+        </w:numPr>
+        <w:jc w:val="left"/>
+      </w:pPr>
     </w:p>
     <w:p>
       <w:pPr>
@@ -3457,81 +3515,21 @@
     </w:p>
     <w:p>
       <w:pPr>
-        <w:pStyle w:val="a"/>
-        <w:numPr>
-          <w:ilvl w:val="0"/>
-          <w:numId w:val="0"/>
-        </w:numPr>
-        <w:ind w:left="1571" w:hanging="360"/>
+        <w:pStyle w:val="Heading2"/>
         <w:jc w:val="left"/>
-      </w:pPr>
-    </w:p>
-    <w:p>
-      <w:pPr>
-        <w:pStyle w:val="a"/>
-        <w:numPr>
-          <w:ilvl w:val="0"/>
-          <w:numId w:val="0"/>
-        </w:numPr>
-        <w:ind w:left="1571" w:hanging="360"/>
-        <w:jc w:val="left"/>
-      </w:pPr>
-    </w:p>
-    <w:p>
-      <w:pPr>
-        <w:pStyle w:val="a"/>
-        <w:numPr>
-          <w:ilvl w:val="0"/>
-          <w:numId w:val="0"/>
-        </w:numPr>
-        <w:ind w:left="1571" w:hanging="360"/>
-        <w:jc w:val="left"/>
-      </w:pPr>
-    </w:p>
-    <w:p>
-      <w:pPr>
-        <w:pStyle w:val="a"/>
-        <w:numPr>
-          <w:ilvl w:val="0"/>
-          <w:numId w:val="0"/>
-        </w:numPr>
-        <w:ind w:left="1571" w:hanging="360"/>
-        <w:jc w:val="left"/>
-      </w:pPr>
-    </w:p>
-    <w:p>
-      <w:pPr>
-        <w:pStyle w:val="a"/>
-        <w:numPr>
-          <w:ilvl w:val="0"/>
-          <w:numId w:val="0"/>
-        </w:numPr>
-        <w:ind w:left="1571" w:hanging="360"/>
-        <w:jc w:val="left"/>
-      </w:pPr>
-    </w:p>
-    <w:p>
-      <w:pPr>
-        <w:pStyle w:val="a"/>
-        <w:numPr>
-          <w:ilvl w:val="0"/>
-          <w:numId w:val="0"/>
-        </w:numPr>
-        <w:ind w:left="1571" w:hanging="360"/>
-        <w:jc w:val="left"/>
-      </w:pPr>
-    </w:p>
-    <w:p>
-      <w:pPr>
-        <w:pStyle w:val="Heading2"/>
       </w:pPr>
       <w:bookmarkStart w:id="7" w:name="_Toc194485150"/>
       <w:r>
         <w:rPr>
           <w:rStyle w:val="Heading2Char"/>
         </w:rPr>
-        <w:lastRenderedPageBreak/>
         <w:t>Изследване на възможностите на Django за генериране на динамично съдържание</w:t>
+      </w:r>
+      <w:r>
+        <w:rPr>
+          <w:rStyle w:val="Heading2Char"/>
+        </w:rPr>
+        <w:t>.</w:t>
       </w:r>
       <w:r>
         <w:rPr>
@@ -3540,16 +3538,25 @@
         <w:br/>
       </w:r>
       <w:r>
-        <w:t>Важно е да се направи обширен анализ на функциите, предоставяни от Django, които позволяват създаването на динамични уеб страници. Това включва:</w:t>
+        <w:t xml:space="preserve">Важно е да се направи обширен анализ на функциите, </w:t>
+      </w:r>
+      <w:r>
+        <w:t xml:space="preserve"> </w:t>
+      </w:r>
+      <w:r>
+        <w:t>предоставяни от Django, които позволяват създаването на динамични уеб страници.</w:t>
+      </w:r>
+      <w:r>
+        <w:t xml:space="preserve"> </w:t>
+      </w:r>
+      <w:r>
+        <w:t xml:space="preserve"> Това включва:</w:t>
       </w:r>
       <w:bookmarkEnd w:id="7"/>
     </w:p>
     <w:p>
       <w:pPr>
-        <w:numPr>
-          <w:ilvl w:val="1"/>
-          <w:numId w:val="5"/>
-        </w:numPr>
+        <w:pStyle w:val="a"/>
       </w:pPr>
       <w:r>
         <w:t>Изучаване на основите на Django и архитектурата му.</w:t>
@@ -3557,10 +3564,7 @@
     </w:p>
     <w:p>
       <w:pPr>
-        <w:numPr>
-          <w:ilvl w:val="1"/>
-          <w:numId w:val="5"/>
-        </w:numPr>
+        <w:pStyle w:val="a"/>
       </w:pPr>
       <w:r>
         <w:t>Разбиране на начина, по който шаблоните работят в контекста на Django и как да се използват за генериране на динамично съдържание.</w:t>
@@ -3568,10 +3572,7 @@
     </w:p>
     <w:p>
       <w:pPr>
-        <w:numPr>
-          <w:ilvl w:val="1"/>
-          <w:numId w:val="5"/>
-        </w:numPr>
+        <w:pStyle w:val="a"/>
       </w:pPr>
       <w:r>
         <w:t>Анализ на механизми за наследяване на шаблони и създаване на контекст, който да се предава на шаблоните.</w:t>
@@ -3580,18 +3581,37 @@
     <w:p>
       <w:pPr>
         <w:pStyle w:val="Heading2"/>
+        <w:jc w:val="left"/>
       </w:pPr>
       <w:bookmarkStart w:id="8" w:name="_Toc194485151"/>
       <w:r>
-        <w:rPr>
-          <w:rStyle w:val="Heading2Char"/>
-        </w:rPr>
-        <w:t>Разработка на система за онлайн меню</w:t>
-      </w:r>
-      <w:r>
-        <w:rPr>
-          <w:rStyle w:val="Heading2Char"/>
-        </w:rPr>
+        <w:t>Разработка</w:t>
+      </w:r>
+      <w:r>
+        <w:t xml:space="preserve"> </w:t>
+      </w:r>
+      <w:r>
+        <w:t xml:space="preserve"> на </w:t>
+      </w:r>
+      <w:r>
+        <w:t xml:space="preserve"> </w:t>
+      </w:r>
+      <w:r>
+        <w:t xml:space="preserve">система </w:t>
+      </w:r>
+      <w:r>
+        <w:t xml:space="preserve"> </w:t>
+      </w:r>
+      <w:r>
+        <w:t xml:space="preserve">за </w:t>
+      </w:r>
+      <w:r>
+        <w:t xml:space="preserve"> </w:t>
+      </w:r>
+      <w:r>
+        <w:t>онлайн меню</w:t>
+      </w:r>
+      <w:r>
         <w:br/>
       </w:r>
       <w:r>
@@ -3601,10 +3621,7 @@
     </w:p>
     <w:p>
       <w:pPr>
-        <w:numPr>
-          <w:ilvl w:val="1"/>
-          <w:numId w:val="5"/>
-        </w:numPr>
+        <w:pStyle w:val="a"/>
       </w:pPr>
       <w:r>
         <w:t>Проектиране на базата данни, която да съхранява информация за ястия, категории и цени.</w:t>
@@ -3612,10 +3629,7 @@
     </w:p>
     <w:p>
       <w:pPr>
-        <w:numPr>
-          <w:ilvl w:val="1"/>
-          <w:numId w:val="5"/>
-        </w:numPr>
+        <w:pStyle w:val="a"/>
       </w:pPr>
       <w:r>
         <w:t>Създаване на админ панел в Django за управление на динамичното съдържание.</w:t>
@@ -3623,22 +3637,33 @@
     </w:p>
     <w:p>
       <w:pPr>
-        <w:numPr>
-          <w:ilvl w:val="1"/>
-          <w:numId w:val="5"/>
-        </w:numPr>
+        <w:pStyle w:val="a"/>
       </w:pPr>
       <w:r>
         <w:t>Разработка на шаблони и изгледи, които да показват менюто на потребителите.</w:t>
       </w:r>
     </w:p>
+    <w:p/>
     <w:p>
       <w:pPr>
         <w:pStyle w:val="Heading2"/>
+        <w:jc w:val="left"/>
       </w:pPr>
       <w:bookmarkStart w:id="9" w:name="_Toc194485152"/>
       <w:r>
-        <w:t>Тестове и оптимизация</w:t>
+        <w:t xml:space="preserve">Тестове </w:t>
+      </w:r>
+      <w:r>
+        <w:t xml:space="preserve"> </w:t>
+      </w:r>
+      <w:r>
+        <w:t xml:space="preserve">и </w:t>
+      </w:r>
+      <w:r>
+        <w:t xml:space="preserve"> </w:t>
+      </w:r>
+      <w:r>
+        <w:t>оптимизация</w:t>
       </w:r>
       <w:r>
         <w:br/>
@@ -3648,10 +3673,7 @@
     </w:p>
     <w:p>
       <w:pPr>
-        <w:numPr>
-          <w:ilvl w:val="1"/>
-          <w:numId w:val="5"/>
-        </w:numPr>
+        <w:pStyle w:val="a"/>
       </w:pPr>
       <w:r>
         <w:t>провеждане на тестове за функционалност и производителност на приложението.</w:t>
@@ -3659,23 +3681,45 @@
     </w:p>
     <w:p>
       <w:pPr>
-        <w:numPr>
-          <w:ilvl w:val="1"/>
-          <w:numId w:val="5"/>
-        </w:numPr>
-      </w:pPr>
-      <w:r>
+        <w:pStyle w:val="a"/>
+      </w:pPr>
+      <w:r>
+        <w:lastRenderedPageBreak/>
         <w:t>Оптимизация на кода, за да се осигури бързо и ефективно работа на приложението.</w:t>
       </w:r>
     </w:p>
     <w:p>
       <w:pPr>
         <w:pStyle w:val="Heading2"/>
+        <w:jc w:val="left"/>
       </w:pPr>
       <w:bookmarkStart w:id="10" w:name="_Toc194485153"/>
       <w:r>
-        <w:lastRenderedPageBreak/>
-        <w:t>Документация и представяне на проекта</w:t>
+        <w:t>Документация</w:t>
+      </w:r>
+      <w:r>
+        <w:t xml:space="preserve"> </w:t>
+      </w:r>
+      <w:r>
+        <w:t xml:space="preserve"> и</w:t>
+      </w:r>
+      <w:r>
+        <w:t xml:space="preserve"> </w:t>
+      </w:r>
+      <w:r>
+        <w:t xml:space="preserve"> представяне </w:t>
+      </w:r>
+      <w:r>
+        <w:t xml:space="preserve"> </w:t>
+      </w:r>
+      <w:r>
+        <w:t xml:space="preserve">на </w:t>
+      </w:r>
+      <w:r>
+        <w:t xml:space="preserve"> </w:t>
+      </w:r>
+      <w:r>
+        <w:t>проекта</w:t>
       </w:r>
       <w:r>
         <w:br/>
@@ -3685,10 +3729,7 @@
     </w:p>
     <w:p>
       <w:pPr>
-        <w:numPr>
-          <w:ilvl w:val="1"/>
-          <w:numId w:val="7"/>
-        </w:numPr>
+        <w:pStyle w:val="a"/>
       </w:pPr>
       <w:r>
         <w:t>Писане на ръководство за потребителя и разработчика, което обяснява как да се работи с онлайн менюто.</w:t>
@@ -3696,10 +3737,7 @@
     </w:p>
     <w:p>
       <w:pPr>
-        <w:numPr>
-          <w:ilvl w:val="1"/>
-          <w:numId w:val="5"/>
-        </w:numPr>
+        <w:pStyle w:val="a"/>
       </w:pPr>
       <w:r>
         <w:t>Подготовка на презентация, която да демонстрира функционалността и иновациите на проекта.</w:t>
@@ -3739,17 +3777,20 @@
       <w:bookmarkEnd w:id="12"/>
     </w:p>
     <w:p>
+      <w:pPr>
+        <w:pStyle w:val="a"/>
+      </w:pPr>
       <w:r>
         <w:t>Django е един от най-популярните отворени уеб фреймуъркове, написан на Python, който следва архитектурата Model-View-Template (MVT). Създаден с цел бързо разработване на уеб приложения, Django предлага мощни инструменти и функции за управление на динамично съдържание. Разработчиците използват Django за създаване на безопасни и надеждни сайтове с минимум усилия. Основната му насока е толкова толерантна и интуитивна, че както начинаещи, така и опитни програмисти могат да реализират свои проекти без затруднения.</w:t>
       </w:r>
     </w:p>
     <w:p>
-      <w:r>
-        <w:t xml:space="preserve">Django внедрява идеите за "фокусиране върху слоевете на абстракция" и предоставя разработчици с "battery-included" философия, потвърждавайки, че разполага с необходимите инструменти за всякакви уеб приложения. В основата на фреймуърка </w:t>
-      </w:r>
+      <w:pPr>
+        <w:pStyle w:val="a"/>
+      </w:pPr>
       <w:r>
         <w:lastRenderedPageBreak/>
-        <w:t>стои концепцията за "reusable app", която позволява разширяване и интегриране на модули в различни проекти.</w:t>
+        <w:t>Django внедрява идеите за "фокусиране върху слоевете на абстракция" и предоставя разработчици с "battery-included" философия, потвърждавайки, че разполага с необходимите инструменти за всякакви уеб приложения. В основата на фреймуърка стои концепцията за "reusable app", която позволява разширяване и интегриране на модули в различни проекти.</w:t>
       </w:r>
     </w:p>
     <w:p>
@@ -3861,7 +3902,11 @@
     </w:p>
     <w:p>
       <w:r>
-        <w:t>Динамичното съдържание е основна характеристика на съвременните уеб приложения. Django предоставя средство за работа с динамични шаблони, което значително улеснява генерирането на HTML съдържание на базата на данни, съхранявани в базата. С помощта на шаблонизатора, разработчиците могат да определят формата на данните, които ще бъдат показани, както и да включват логика, за да управляват как това съдържание ще бъде представено.</w:t>
+        <w:t xml:space="preserve">Динамичното съдържание е основна характеристика на съвременните уеб приложения. Django предоставя средство за работа с динамични шаблони, което значително улеснява генерирането на HTML съдържание на базата на данни, съхранявани в базата. С помощта на шаблонизатора, разработчиците могат да </w:t>
+      </w:r>
+      <w:r>
+        <w:lastRenderedPageBreak/>
+        <w:t>определят формата на данните, които ще бъдат показани, както и да включват логика, за да управляват как това съдържание ще бъде представено.</w:t>
       </w:r>
     </w:p>
     <w:p>
@@ -3886,11 +3931,7 @@
         <w:t>разширяване на шаблони</w:t>
       </w:r>
       <w:r>
-        <w:t xml:space="preserve">. Наследяването позволява да се създават базови </w:t>
-      </w:r>
-      <w:r>
-        <w:lastRenderedPageBreak/>
-        <w:t>шаблони, от които могат да наследяват по-долу дефинирани шаблони. Това осигурява структуриране на визуализацията и намалява повторението на код.</w:t>
+        <w:t>. Наследяването позволява да се създават базови шаблони, от които могат да наследяват по-долу дефинирани шаблони. Това осигурява структуриране на визуализацията и намалява повторението на код.</w:t>
       </w:r>
     </w:p>
     <w:p>
@@ -3914,7 +3955,7 @@
           <w:lang w:eastAsia="bg-BG"/>
         </w:rPr>
         <w:drawing>
-          <wp:inline distT="0" distB="0" distL="0" distR="0" wp14:anchorId="1FC44D45" wp14:editId="48D51A65">
+          <wp:inline distT="0" distB="0" distL="0" distR="0" wp14:anchorId="77306EA9" wp14:editId="181244A8">
             <wp:extent cx="5287113" cy="4020111"/>
             <wp:effectExtent l="0" t="0" r="8890" b="0"/>
             <wp:docPr id="1" name="Picture 1"/>
@@ -3966,12 +4007,19 @@
       <w:bookmarkEnd w:id="15"/>
     </w:p>
     <w:p>
+      <w:pPr>
+        <w:pStyle w:val="a"/>
+      </w:pPr>
       <w:r>
         <w:t>Контекстът в Django е съвкупност от информация, която се предава от изгледите към шаблоните, за да се реализира динамично.</w:t>
       </w:r>
       <w:r>
         <w:br/>
-        <w:t>Основната функция за генериране на контекста се осъществява чрез Python речници, в които ключовете са имената на променливите, а стойностите са именно данните, които ще бъдат показани в шаблона.</w:t>
+        <w:t xml:space="preserve">Основната функция за генериране на контекста се осъществява чрез </w:t>
+      </w:r>
+      <w:r>
+        <w:lastRenderedPageBreak/>
+        <w:t>Python речници, в които ключовете са имената на променливите, а стойностите са именно данните, които ще бъдат показани в шаблона.</w:t>
       </w:r>
     </w:p>
     <w:p>
@@ -3980,9 +4028,8 @@
           <w:noProof/>
           <w:lang w:eastAsia="bg-BG"/>
         </w:rPr>
-        <w:lastRenderedPageBreak/>
         <w:drawing>
-          <wp:inline distT="0" distB="0" distL="0" distR="0" wp14:anchorId="326275BA" wp14:editId="064B1CAB">
+          <wp:inline distT="0" distB="0" distL="0" distR="0" wp14:anchorId="0FE08CDE" wp14:editId="3488DE17">
             <wp:extent cx="5486400" cy="1624405"/>
             <wp:effectExtent l="0" t="0" r="0" b="0"/>
             <wp:docPr id="2" name="Picture 2"/>
@@ -4039,11 +4086,17 @@
       <w:bookmarkEnd w:id="17"/>
     </w:p>
     <w:p>
+      <w:pPr>
+        <w:pStyle w:val="a"/>
+      </w:pPr>
       <w:r>
         <w:t>Динамичното съдържание представлява информация, която се генерира в реално време, в зависимост от потребителските действия или състоянието на базата данни. В контекста на уеб приложенията, динамичното съдържание е основен компонент, който позволява на разработчиците да създават интерактивни и адаптивни сайтове. Пример за динамично съдържание е онлайн менюто на ресторант, което се актуализира автоматично в зависимост от наличността на ястия, ценовите промени или специалните предложения.</w:t>
       </w:r>
     </w:p>
     <w:p>
+      <w:pPr>
+        <w:pStyle w:val="a"/>
+      </w:pPr>
       <w:r>
         <w:t>Django, с неговата структура и вградени функционалности, предлага мощни средства за генериране на динамично съдържание. Чрез шаблони и контексти, разработчиците могат да управляват информация и да я представят на потребителите по интуитивен начин. В тази част от дипломния проект ще разгледаме основните компоненти, необходими за реализация на динамични страници, както и как правилно да използваме шаблони и контексти в Django.</w:t>
       </w:r>
@@ -4059,8 +4112,15 @@
       <w:bookmarkEnd w:id="18"/>
     </w:p>
     <w:p>
-      <w:r>
-        <w:t>Шаблонизацията в Django е процесът на разделяне на представянето на информацията (HTML структура) от самите данни. Шаблоните в Django позволяват на разработчиците да генерират HTML по структуриран и повторяем начин, следвайки принципите на разделение на отговорностите. Основния компонент на Django шаблоните е шаблонният език, който включва предоставяне на значение за променливи, условни конструкции, цикли и включването на други шаблони.</w:t>
+      <w:pPr>
+        <w:pStyle w:val="a"/>
+      </w:pPr>
+      <w:r>
+        <w:t xml:space="preserve">Шаблонизацията в Django е процесът на разделяне на представянето на информацията (HTML структура) от самите данни. Шаблоните в Django позволяват на разработчиците да генерират HTML по структуриран и </w:t>
+      </w:r>
+      <w:r>
+        <w:lastRenderedPageBreak/>
+        <w:t>повторяем начин, следвайки принципите на разделение на отговорностите. Основния компонент на Django шаблоните е шаблонният език, който включва предоставяне на значение за променливи, условни конструкции, цикли и включването на други шаблони.</w:t>
       </w:r>
     </w:p>
     <w:p>
@@ -4069,11 +4129,17 @@
           <w:b/>
         </w:rPr>
       </w:pPr>
-      <w:r>
+    </w:p>
+    <w:p>
+      <w:pPr>
         <w:rPr>
           <w:b/>
         </w:rPr>
-        <w:lastRenderedPageBreak/>
+      </w:pPr>
+      <w:r>
+        <w:rPr>
+          <w:b/>
+        </w:rPr>
         <w:t>Пример за прост шаблон:</w:t>
       </w:r>
     </w:p>
@@ -4090,7 +4156,7 @@
           <w:lang w:eastAsia="bg-BG"/>
         </w:rPr>
         <w:drawing>
-          <wp:inline distT="0" distB="0" distL="0" distR="0" wp14:anchorId="0A97732A" wp14:editId="6F29B7B8">
+          <wp:inline distT="0" distB="0" distL="0" distR="0" wp14:anchorId="01BCF01A" wp14:editId="4853BD75">
             <wp:extent cx="4658375" cy="3562847"/>
             <wp:effectExtent l="0" t="0" r="8890" b="0"/>
             <wp:docPr id="3" name="Picture 3"/>
@@ -4126,16 +4192,24 @@
         </w:drawing>
       </w:r>
     </w:p>
-    <w:p>
+    <w:p/>
+    <w:p/>
+    <w:p>
+      <w:pPr>
+        <w:pStyle w:val="a"/>
+      </w:pPr>
       <w:r>
         <w:t>В този пример, цикъл for е използван, за да премине през списък от ястия и да генерира списък с ястия в HTML. Параметрите {{ dish.name }} и {{ dish.price }} се използват за извеждане на информация от обекти, които могат да бъдат получени от базата данни.</w:t>
       </w:r>
     </w:p>
+    <w:p/>
+    <w:p/>
     <w:p>
       <w:pPr>
         <w:pStyle w:val="Heading2"/>
       </w:pPr>
       <w:r>
+        <w:lastRenderedPageBreak/>
         <w:t xml:space="preserve"> </w:t>
       </w:r>
       <w:bookmarkStart w:id="19" w:name="_Toc194485162"/>
@@ -4145,6 +4219,9 @@
       <w:bookmarkEnd w:id="19"/>
     </w:p>
     <w:p>
+      <w:pPr>
+        <w:pStyle w:val="a"/>
+      </w:pPr>
       <w:r>
         <w:t>Django предлага мощна функционалност за наследяване на шаблони, която позволява на разработчиците да създават основни шаблони (базови шаблони), от които по-долу определени шаблони могат да наследяват. Това помага за организиране на кода и намаляване на повторенията, като помага за поддържането на стандартизирано представяне на информацията.</w:t>
       </w:r>
@@ -4161,6 +4238,13 @@
         </w:rPr>
         <w:t>Пример на базов шаблон, от който ще наследяват другите шаблони:</w:t>
       </w:r>
+    </w:p>
+    <w:p>
+      <w:pPr>
+        <w:rPr>
+          <w:b/>
+        </w:rPr>
+      </w:pPr>
     </w:p>
     <w:p>
       <w:pPr>
@@ -4174,9 +4258,8 @@
           <w:noProof/>
           <w:lang w:eastAsia="bg-BG"/>
         </w:rPr>
-        <w:lastRenderedPageBreak/>
         <w:drawing>
-          <wp:inline distT="0" distB="0" distL="0" distR="0" wp14:anchorId="2E7A0727" wp14:editId="1A714002">
+          <wp:inline distT="0" distB="0" distL="0" distR="0" wp14:anchorId="4F980B32" wp14:editId="16F257E8">
             <wp:extent cx="5529430" cy="3989811"/>
             <wp:effectExtent l="0" t="0" r="0" b="0"/>
             <wp:docPr id="4" name="Picture 4"/>
@@ -4213,6 +4296,7 @@
       </w:r>
     </w:p>
     <w:p/>
+    <w:p/>
     <w:p>
       <w:pPr>
         <w:rPr>
@@ -4238,8 +4322,9 @@
           <w:noProof/>
           <w:lang w:eastAsia="bg-BG"/>
         </w:rPr>
+        <w:lastRenderedPageBreak/>
         <w:drawing>
-          <wp:inline distT="0" distB="0" distL="0" distR="0" wp14:anchorId="05B1423B" wp14:editId="7C467911">
+          <wp:inline distT="0" distB="0" distL="0" distR="0" wp14:anchorId="6A23117B" wp14:editId="5E629058">
             <wp:extent cx="4753638" cy="2734057"/>
             <wp:effectExtent l="0" t="0" r="0" b="9525"/>
             <wp:docPr id="5" name="Picture 5"/>
@@ -4276,6 +4361,9 @@
       </w:r>
     </w:p>
     <w:p>
+      <w:pPr>
+        <w:pStyle w:val="a"/>
+      </w:pPr>
       <w:r>
         <w:t>Наследяването на шаблони позволява простото разделение на общи елементи на сайта и уникалните елементи на всяка конкретна страница.</w:t>
       </w:r>
@@ -4286,12 +4374,14 @@
       </w:pPr>
       <w:bookmarkStart w:id="20" w:name="_Toc194485163"/>
       <w:r>
-        <w:lastRenderedPageBreak/>
         <w:t>Генериране и предаване на контекст</w:t>
       </w:r>
       <w:bookmarkEnd w:id="20"/>
     </w:p>
     <w:p>
+      <w:pPr>
+        <w:pStyle w:val="a"/>
+      </w:pPr>
       <w:r>
         <w:t>Контекстът в Django е начинът, по който данните се предават от изгледите към шаблоните. Изгледите генерират данни въз основа на бизнес логиката и след това създават контекст, който се предава на шаблона. Контекстът обикновено е Python речник, съдържащ ключовете и съответстващите им стойности, които ще бъдат използвани в шаблона.</w:t>
       </w:r>
@@ -4308,6 +4398,13 @@
         </w:rPr>
         <w:t>Примерен изглед, който генерира контекст:</w:t>
       </w:r>
+    </w:p>
+    <w:p>
+      <w:pPr>
+        <w:rPr>
+          <w:b/>
+        </w:rPr>
+      </w:pPr>
     </w:p>
     <w:p>
       <w:pPr>
@@ -4322,7 +4419,7 @@
           <w:lang w:eastAsia="bg-BG"/>
         </w:rPr>
         <w:drawing>
-          <wp:inline distT="0" distB="0" distL="0" distR="0" wp14:anchorId="369F84C0" wp14:editId="20B49218">
+          <wp:inline distT="0" distB="0" distL="0" distR="0" wp14:anchorId="0648790F" wp14:editId="2558D5F2">
             <wp:extent cx="5001323" cy="2124371"/>
             <wp:effectExtent l="0" t="0" r="8890" b="9525"/>
             <wp:docPr id="6" name="Picture 6"/>
@@ -4359,6 +4456,19 @@
       </w:r>
     </w:p>
     <w:p>
+      <w:pPr>
+        <w:pStyle w:val="a"/>
+        <w:numPr>
+          <w:ilvl w:val="0"/>
+          <w:numId w:val="0"/>
+        </w:numPr>
+        <w:ind w:left="1571"/>
+      </w:pPr>
+    </w:p>
+    <w:p>
+      <w:pPr>
+        <w:pStyle w:val="a"/>
+      </w:pPr>
       <w:r>
         <w:t>В този пример, menu_view извлича всички ястия от базата данни и ги съхранява в променливата dishes, която се използва в контекста за шаблона menu.html. Когато шаблонът бъде рендериран, списъкът от ястия ще бъде попълнен с информацията от базата данни, генерирайки динамично меню.</w:t>
       </w:r>
@@ -4366,14 +4476,54 @@
     <w:p>
       <w:pPr>
         <w:pStyle w:val="Heading2"/>
+        <w:jc w:val="left"/>
       </w:pPr>
       <w:bookmarkStart w:id="21" w:name="_Toc194485164"/>
       <w:r>
-        <w:t>Използване на AJAX за динамично обновяване на съдържанието</w:t>
+        <w:t>Използване</w:t>
+      </w:r>
+      <w:r>
+        <w:t xml:space="preserve"> </w:t>
+      </w:r>
+      <w:r>
+        <w:t xml:space="preserve"> на</w:t>
+      </w:r>
+      <w:r>
+        <w:t xml:space="preserve"> </w:t>
+      </w:r>
+      <w:r>
+        <w:t xml:space="preserve"> AJAX</w:t>
+      </w:r>
+      <w:r>
+        <w:t xml:space="preserve">  </w:t>
+      </w:r>
+      <w:r>
+        <w:t xml:space="preserve">за </w:t>
+      </w:r>
+      <w:r>
+        <w:t xml:space="preserve"> </w:t>
+      </w:r>
+      <w:r>
+        <w:t xml:space="preserve">динамично </w:t>
+      </w:r>
+      <w:r>
+        <w:t xml:space="preserve"> </w:t>
+      </w:r>
+      <w:r>
+        <w:t xml:space="preserve">обновяване </w:t>
+      </w:r>
+      <w:r>
+        <w:t xml:space="preserve"> </w:t>
+      </w:r>
+      <w:r>
+        <w:t>на съдържанието</w:t>
       </w:r>
       <w:bookmarkEnd w:id="21"/>
     </w:p>
     <w:p>
+      <w:pPr>
+        <w:pStyle w:val="a"/>
+      </w:pPr>
       <w:r>
         <w:t>С напредъка на технологиите, интегрирането на AJAX (Asynchronous JavaScript and XML) в уеб приложения стана основна стратегия за подобряване на потребителското изживяване. С AJAX, съществува възможността за асинхронно зареждане на данни, без да се презарежда цялата страница.</w:t>
       </w:r>
@@ -4403,9 +4553,8 @@
           <w:noProof/>
           <w:lang w:eastAsia="bg-BG"/>
         </w:rPr>
-        <w:lastRenderedPageBreak/>
         <w:drawing>
-          <wp:inline distT="0" distB="0" distL="0" distR="0" wp14:anchorId="4A555C1D" wp14:editId="47BBA39E">
+          <wp:inline distT="0" distB="0" distL="0" distR="0" wp14:anchorId="5C145FCE" wp14:editId="14AC5933">
             <wp:extent cx="5647764" cy="2752847"/>
             <wp:effectExtent l="0" t="0" r="0" b="9525"/>
             <wp:docPr id="7" name="Picture 7"/>
@@ -4442,6 +4591,29 @@
       </w:r>
     </w:p>
     <w:p>
+      <w:pPr>
+        <w:pStyle w:val="a"/>
+        <w:numPr>
+          <w:ilvl w:val="0"/>
+          <w:numId w:val="0"/>
+        </w:numPr>
+        <w:ind w:left="1571"/>
+      </w:pPr>
+    </w:p>
+    <w:p>
+      <w:pPr>
+        <w:pStyle w:val="a"/>
+        <w:numPr>
+          <w:ilvl w:val="0"/>
+          <w:numId w:val="0"/>
+        </w:numPr>
+        <w:ind w:left="1571"/>
+      </w:pPr>
+    </w:p>
+    <w:p>
+      <w:pPr>
+        <w:pStyle w:val="a"/>
+      </w:pPr>
       <w:r>
         <w:t>В горния пример, използваме AJAX за periodично обновяване на менюто, без да е необходима презареждане на страницата.</w:t>
       </w:r>
@@ -4453,6 +4625,7 @@
       </w:pPr>
       <w:bookmarkStart w:id="22" w:name="_Toc194485165"/>
       <w:r>
+        <w:lastRenderedPageBreak/>
         <w:t>Анализ на известни решения</w:t>
       </w:r>
       <w:bookmarkEnd w:id="22"/>
@@ -4471,41 +4644,27 @@
       <w:bookmarkEnd w:id="23"/>
     </w:p>
     <w:p>
+      <w:pPr>
+        <w:pStyle w:val="a"/>
+      </w:pPr>
       <w:r>
         <w:t>С развитието на уеб технологиите, много компании и разработчици започнаха да внедряват динамично съдържание в своите платформи, за да осигурят на потребителите по-добро изживяване. В тази секция ще бъде направен анализ на различни известни решения за динамично генериране на съдържание, използвайки уеб приложения и технологии, като ще се концентрираме основно върху приложения, изградени с Django.</w:t>
       </w:r>
     </w:p>
     <w:p>
       <w:pPr>
+        <w:pStyle w:val="Heading2"/>
+      </w:pPr>
+      <w:bookmarkStart w:id="24" w:name="_Toc194485167"/>
+      <w:r>
+        <w:t>Системи за управление на съдържание (CMS)</w:t>
+      </w:r>
+      <w:bookmarkEnd w:id="24"/>
+    </w:p>
+    <w:p>
+      <w:pPr>
         <w:pStyle w:val="a"/>
-        <w:rPr>
-          <w:b/>
-        </w:rPr>
-      </w:pPr>
-      <w:r>
-        <w:rPr>
-          <w:b/>
-        </w:rPr>
-        <w:t xml:space="preserve">    </w:t>
-      </w:r>
-      <w:r>
-        <w:rPr>
-          <w:b/>
-        </w:rPr>
-        <w:t>Примери на решения за динамично съдържание</w:t>
-      </w:r>
-    </w:p>
-    <w:p>
-      <w:pPr>
-        <w:pStyle w:val="Heading2"/>
-      </w:pPr>
-      <w:bookmarkStart w:id="24" w:name="_Toc194485167"/>
-      <w:r>
-        <w:t>Системи за управление на съдържание (CMS)</w:t>
-      </w:r>
-      <w:bookmarkEnd w:id="24"/>
-    </w:p>
-    <w:p>
+      </w:pPr>
       <w:r>
         <w:rPr>
           <w:b/>
@@ -4514,11 +4673,7 @@
         <w:t>WordPress</w:t>
       </w:r>
       <w:r>
-        <w:t xml:space="preserve"> – WordPress е най-популярната платформа за управление на съдържание в света. Въпреки че е написан на PHP, концепцията за динамично генериране на страници с използване на шаблони и семейства от плъгини е подобна на подходите, използвани в Django. WordPress позволява на потребителите да създават </w:t>
-      </w:r>
-      <w:r>
-        <w:lastRenderedPageBreak/>
-        <w:t>статии, менюта и изображения, които автоматично се публикуват в предопределени шаблони, следвайки техните настройки. Чрез инсталация на специфични плъгини, WordPress може да управлява динамично меню, което показва налични ястия в заведения или специални предложения.</w:t>
+        <w:t> – WordPress е най-популярната платформа за управление на съдържание в света. Въпреки че е написан на PHP, концепцията за динамично генериране на страници с използване на шаблони и семейства от плъгини е подобна на подходите, използвани в Django. WordPress позволява на потребителите да създават статии, менюта и изображения, които автоматично се публикуват в предопределени шаблони, следвайки техните настройки. Чрез инсталация на специфични плъгини, WordPress може да управлява динамично меню, което показва налични ястия в заведения или специални предложения.</w:t>
       </w:r>
     </w:p>
     <w:p>
@@ -4570,9 +4725,14 @@
         <w:t>OpenTable</w:t>
       </w:r>
       <w:r>
-        <w:t> – OpenTable е платформа за резервации на места в ресторанти, която предлага динамично меню на своите потребители. Чрез интеграция с API, ресторантите могат да актуализират наличността на ястия, цените и специалните предложения в реално време. Платформата позволява на потребителите да видят актуалната информация бързо и лесно, което е особен акцент в динамичното управление на съдържанието.</w:t>
-      </w:r>
-    </w:p>
+        <w:t xml:space="preserve"> – OpenTable е платформа за резервации на места в ресторанти, която предлага динамично меню на своите потребители. Чрез интеграция с API, </w:t>
+      </w:r>
+      <w:r>
+        <w:lastRenderedPageBreak/>
+        <w:t>ресторантите могат да актуализират наличността на ястия, цените и специалните предложения в реално време. Платформата позволява на потребителите да видят актуалната информация бързо и лесно, което е особен акцент в динамичното управление на съдържанието.</w:t>
+      </w:r>
+    </w:p>
+    <w:p/>
     <w:p>
       <w:pPr>
         <w:pStyle w:val="a"/>
@@ -4617,6 +4777,322 @@
         <w:rPr>
           <w:b/>
         </w:rPr>
+      </w:pPr>
+      <w:r>
+        <w:rPr>
+          <w:b/>
+          <w:bCs/>
+        </w:rPr>
+        <w:t>Бързо разработване</w:t>
+      </w:r>
+      <w:r>
+        <w:rPr>
+          <w:b/>
+        </w:rPr>
+        <w:t>: Възможността за бързо създаване на прототипи и внедряване на функционалности.</w:t>
+      </w:r>
+    </w:p>
+    <w:p>
+      <w:pPr>
+        <w:pStyle w:val="a"/>
+        <w:rPr>
+          <w:b/>
+        </w:rPr>
+      </w:pPr>
+      <w:r>
+        <w:rPr>
+          <w:b/>
+          <w:bCs/>
+        </w:rPr>
+        <w:t>Сигурност</w:t>
+      </w:r>
+      <w:r>
+        <w:rPr>
+          <w:b/>
+        </w:rPr>
+        <w:t>: Django автоматично защитава приложението от много стандартни уязвимости.</w:t>
+      </w:r>
+    </w:p>
+    <w:p>
+      <w:pPr>
+        <w:pStyle w:val="a"/>
+        <w:rPr>
+          <w:b/>
+        </w:rPr>
+      </w:pPr>
+      <w:r>
+        <w:rPr>
+          <w:b/>
+          <w:bCs/>
+        </w:rPr>
+        <w:t>Масштабируемост</w:t>
+      </w:r>
+      <w:r>
+        <w:rPr>
+          <w:b/>
+        </w:rPr>
+        <w:t>: Лесно добавяне на нови функции и управление на растежа на приложението.</w:t>
+      </w:r>
+    </w:p>
+    <w:p>
+      <w:r>
+        <w:t>Когато разработваме динамично меню, Django ни позволява бързо да създадем необходимите модели за ястия и категории, както и да генерираме шаблони, които да показват информацията в удобен за потребителя формат.</w:t>
+      </w:r>
+    </w:p>
+    <w:p>
+      <w:pPr>
+        <w:pStyle w:val="a"/>
+        <w:rPr>
+          <w:b/>
+        </w:rPr>
+      </w:pPr>
+      <w:r>
+        <w:rPr>
+          <w:b/>
+        </w:rPr>
+        <w:t xml:space="preserve"> RESTful API интеграции</w:t>
+      </w:r>
+    </w:p>
+    <w:p>
+      <w:r>
+        <w:t xml:space="preserve">Интеграцията с външни приложения чрез RESTful API е друг важен аспект за динамично управление на съдържанието. Заведението може да получава информация за наличност на ястия в реално време, а API може да бъде използван за актуализиране на менюта и предложения по време на работа. Django Rest Framework (DRF) прави </w:t>
+      </w:r>
+      <w:r>
+        <w:lastRenderedPageBreak/>
+        <w:t>процеса на изграждане на RESTful API изключително лесен, позволявайки бързо и ефективно взаимодействие на IP с функциите на нашето уеб приложение.</w:t>
+      </w:r>
+    </w:p>
+    <w:p>
+      <w:pPr>
+        <w:pStyle w:val="a"/>
+        <w:rPr>
+          <w:b/>
+        </w:rPr>
+      </w:pPr>
+      <w:r>
+        <w:t xml:space="preserve">  </w:t>
+      </w:r>
+      <w:r>
+        <w:t xml:space="preserve"> </w:t>
+      </w:r>
+      <w:r>
+        <w:rPr>
+          <w:b/>
+        </w:rPr>
+        <w:t>Примери за реализация</w:t>
+      </w:r>
+    </w:p>
+    <w:p>
+      <w:r>
+        <w:t>Няколко примера за успешни реализации на динамични уеб страници в ресторантски приложения включват:</w:t>
+      </w:r>
+    </w:p>
+    <w:p>
+      <w:pPr>
+        <w:pStyle w:val="a"/>
+      </w:pPr>
+      <w:r>
+        <w:t xml:space="preserve">   </w:t>
+      </w:r>
+      <w:r>
+        <w:rPr>
+          <w:b/>
+        </w:rPr>
+        <w:t xml:space="preserve">Django Menu: </w:t>
+      </w:r>
+      <w:r>
+        <w:t>Приложение, което съчетава функционности за управление на динамично меню с администрация на приложения, клиентски интерфейс и отчети.</w:t>
+      </w:r>
+    </w:p>
+    <w:p/>
+    <w:p>
+      <w:pPr>
+        <w:pStyle w:val="Heading2"/>
+      </w:pPr>
+      <w:bookmarkStart w:id="25" w:name="_Toc194485168"/>
+      <w:r>
+        <w:t>Menu Builder: Уеб приложение, което позволява на ресторантите да проектират собствени менюта, като използват вградените шаблони и основни функционалности за динамично управление на менюто.</w:t>
+      </w:r>
+      <w:bookmarkEnd w:id="25"/>
+    </w:p>
+    <w:p/>
+    <w:p/>
+    <w:p>
+      <w:pPr>
+        <w:pStyle w:val="Heading1"/>
+      </w:pPr>
+      <w:r>
+        <w:t xml:space="preserve"> </w:t>
+      </w:r>
+      <w:bookmarkStart w:id="26" w:name="_Toc194485169"/>
+      <w:r>
+        <w:t>Избор на технологии и решения</w:t>
+      </w:r>
+      <w:bookmarkEnd w:id="26"/>
+    </w:p>
+    <w:p>
+      <w:pPr>
+        <w:pStyle w:val="Heading2"/>
+      </w:pPr>
+      <w:bookmarkStart w:id="27" w:name="_Toc194485170"/>
+      <w:r>
+        <w:t>Въведение</w:t>
+      </w:r>
+      <w:bookmarkEnd w:id="27"/>
+    </w:p>
+    <w:p>
+      <w:r>
+        <w:t>При разработване на онлайн ресторантско меню с динамично съдържание, е от съществено значение да се изберат подходящите технологии и решения, за да се осигури не само функционалност, но и добро потребителско изживяване. В тази част на дипломния проект ще разгледаме различни технологии, които ще бъдат използвани за реализиране на проекта, както и причините зад избора на конкретни алгоритми и програмни решения. Основният акцент ще бъде поставен върху комбинацията от Django, HTML, CSS, JavaScript и бази данни.</w:t>
+      </w:r>
+    </w:p>
+    <w:p>
+      <w:pPr>
+        <w:pStyle w:val="Heading2"/>
+      </w:pPr>
+      <w:r>
+        <w:lastRenderedPageBreak/>
+        <w:t xml:space="preserve"> </w:t>
+      </w:r>
+      <w:bookmarkStart w:id="28" w:name="_Toc194485171"/>
+      <w:r>
+        <w:t>Фреймуърк Django</w:t>
+      </w:r>
+      <w:bookmarkEnd w:id="28"/>
+    </w:p>
+    <w:p>
+      <w:r>
+        <w:t>Изборът на Django като основен фреймуърк за разработване на приложението е стратегически важен. Django е Python-базиран уеб фреймуърк, който предлага множество вградени функции, които ускоряват разработването на уеб приложения. Ето някои от основните предимства на Django:</w:t>
+      </w:r>
+    </w:p>
+    <w:p>
+      <w:pPr>
+        <w:numPr>
+          <w:ilvl w:val="0"/>
+          <w:numId w:val="9"/>
+        </w:numPr>
+      </w:pPr>
+      <w:r>
+        <w:rPr>
+          <w:b/>
+          <w:bCs/>
+        </w:rPr>
+        <w:t>Бързо разработване</w:t>
+      </w:r>
+      <w:r>
+        <w:t>: Django поддържа тенденцията за "бързо развитие" с помощта на компоненти и инструменти, които позволяват на разработчиците да изграждат приложения по-бързо и ефективно.</w:t>
+      </w:r>
+    </w:p>
+    <w:p>
+      <w:pPr>
+        <w:numPr>
+          <w:ilvl w:val="0"/>
+          <w:numId w:val="9"/>
+        </w:numPr>
+      </w:pPr>
+      <w:r>
+        <w:rPr>
+          <w:b/>
+          <w:bCs/>
+        </w:rPr>
+        <w:t>Сигурност</w:t>
+      </w:r>
+      <w:r>
+        <w:t>: Django осигурява защита срещу множество уязвимости, включително XSS и SQL инжекции, което е от решаващо значение за приложенията, свързани с финансови транзакции, каквито са онлайн системите за поръчка на храна.</w:t>
+      </w:r>
+    </w:p>
+    <w:p>
+      <w:pPr>
+        <w:numPr>
+          <w:ilvl w:val="0"/>
+          <w:numId w:val="9"/>
+        </w:numPr>
+      </w:pPr>
+      <w:r>
+        <w:rPr>
+          <w:b/>
+          <w:bCs/>
+        </w:rPr>
+        <w:t>Масштабируемост</w:t>
+      </w:r>
+      <w:r>
+        <w:t>: Django предлага структури, които позволяват на приложенията да се разширяват лесно, без да се налага основна промяна в архитектурата.</w:t>
+      </w:r>
+    </w:p>
+    <w:p>
+      <w:pPr>
+        <w:numPr>
+          <w:ilvl w:val="0"/>
+          <w:numId w:val="9"/>
+        </w:numPr>
+      </w:pPr>
+      <w:r>
+        <w:rPr>
+          <w:b/>
+          <w:bCs/>
+        </w:rPr>
+        <w:t>Структурирано управление на данни</w:t>
+      </w:r>
+      <w:r>
+        <w:t>: С помощта на ORM (Object-Relational Mapping) системата в Django, се осигурява лесно взаимодействие с базите данни, което е особено полезно при работа с динамично генерирано съдържание.</w:t>
+      </w:r>
+    </w:p>
+    <w:p>
+      <w:pPr>
+        <w:pStyle w:val="Heading2"/>
+      </w:pPr>
+      <w:bookmarkStart w:id="29" w:name="_Toc194485172"/>
+      <w:r>
+        <w:t>Frontend технологии</w:t>
+      </w:r>
+      <w:bookmarkEnd w:id="29"/>
+    </w:p>
+    <w:p>
+      <w:r>
+        <w:t>При изграждането на визуалната част на онлайн менюто, е важно да се изберат съвременни технологии. Основните технологии, които ще се използват, са HTML, CSS и JavaScript.</w:t>
+      </w:r>
+    </w:p>
+    <w:p>
+      <w:pPr>
+        <w:numPr>
+          <w:ilvl w:val="0"/>
+          <w:numId w:val="10"/>
+        </w:numPr>
+      </w:pPr>
+      <w:r>
+        <w:rPr>
+          <w:b/>
+          <w:bCs/>
+        </w:rPr>
+        <w:t>HTML</w:t>
+      </w:r>
+      <w:r>
+        <w:t>: Хипертекстовият език (HTML) е основният стандарт за структуриране на уеб съдържание. Чрез HTML ще се създадат основните елементи на страницата, включително заглавия, параграфи и списъци с ястия.</w:t>
+      </w:r>
+    </w:p>
+    <w:p>
+      <w:pPr>
+        <w:numPr>
+          <w:ilvl w:val="0"/>
+          <w:numId w:val="10"/>
+        </w:numPr>
+      </w:pPr>
+      <w:r>
+        <w:rPr>
+          <w:b/>
+          <w:bCs/>
+        </w:rPr>
+        <w:t>CSS</w:t>
+      </w:r>
+      <w:r>
+        <w:t>: Каскадните стилови таблици (CSS) ще се използват за оформление и стилизиране на визуалните елементи. С помощью CSS ще се осигури адаптивен дизайн, който да позволява на приложението да изглежда добре на различни устройства, от десктоп компютри до смартфони.</w:t>
+      </w:r>
+    </w:p>
+    <w:p>
+      <w:pPr>
+        <w:numPr>
+          <w:ilvl w:val="0"/>
+          <w:numId w:val="10"/>
+        </w:numPr>
       </w:pPr>
       <w:r>
         <w:rPr>
@@ -4624,189 +5100,71 @@
           <w:bCs/>
         </w:rPr>
         <w:lastRenderedPageBreak/>
-        <w:t>Бързо разработване</w:t>
-      </w:r>
-      <w:r>
-        <w:rPr>
-          <w:b/>
-        </w:rPr>
-        <w:t>: Възможността за бързо създаване на прототипи и внедряване на функционалности.</w:t>
-      </w:r>
-    </w:p>
-    <w:p/>
-    <w:p>
-      <w:pPr>
-        <w:pStyle w:val="a"/>
-        <w:rPr>
-          <w:b/>
-        </w:rPr>
+        <w:t>JavaScript</w:t>
+      </w:r>
+      <w:r>
+        <w:t>: За динамични взаимодействия и функционалности, ще бъде приложен JavaScript. Той ще се използва за управление на потребителски интеракции, като добавяне на ястия в количката, показване на подробна информация за ястията при кликване, и обновяване на цените без презареждане на страницата.</w:t>
+      </w:r>
+    </w:p>
+    <w:p>
+      <w:pPr>
+        <w:pStyle w:val="Heading2"/>
+      </w:pPr>
+      <w:r>
+        <w:t xml:space="preserve"> </w:t>
+      </w:r>
+      <w:bookmarkStart w:id="30" w:name="_Toc194485173"/>
+      <w:r>
+        <w:t>База данни</w:t>
+      </w:r>
+      <w:bookmarkEnd w:id="30"/>
+    </w:p>
+    <w:p>
+      <w:r>
+        <w:t>Изборът на подходяща база данни е критичен за успеха на приложението. В случая, ще бъде избравена PostgreSQL, която предлага редица предимства за работа с Django:</w:t>
+      </w:r>
+    </w:p>
+    <w:p>
+      <w:pPr>
+        <w:numPr>
+          <w:ilvl w:val="0"/>
+          <w:numId w:val="11"/>
+        </w:numPr>
       </w:pPr>
       <w:r>
         <w:rPr>
           <w:b/>
           <w:bCs/>
         </w:rPr>
-        <w:t>Сигурност</w:t>
-      </w:r>
-      <w:r>
-        <w:rPr>
-          <w:b/>
-        </w:rPr>
-        <w:t>: Django автоматично защитава приложението от много стандартни уязвимости.</w:t>
-      </w:r>
-    </w:p>
-    <w:p>
-      <w:pPr>
-        <w:pStyle w:val="a"/>
-        <w:rPr>
-          <w:b/>
-        </w:rPr>
+        <w:t>Поддръжка на сложни запитвания</w:t>
+      </w:r>
+      <w:r>
+        <w:t>: PostgreSQL осигурява мощна поддръжка за сложни запитвания и управление на данни, което е особено полезно при работа с многобройни таблици и взаимоотношения между тях.</w:t>
+      </w:r>
+    </w:p>
+    <w:p>
+      <w:pPr>
+        <w:numPr>
+          <w:ilvl w:val="0"/>
+          <w:numId w:val="11"/>
+        </w:numPr>
       </w:pPr>
       <w:r>
         <w:rPr>
           <w:b/>
           <w:bCs/>
         </w:rPr>
-        <w:t>Масштабируемост</w:t>
-      </w:r>
-      <w:r>
-        <w:rPr>
-          <w:b/>
-        </w:rPr>
-        <w:t>: Лесно добавяне на нови функции и управление на растежа на приложението.</w:t>
-      </w:r>
-    </w:p>
-    <w:p>
-      <w:r>
-        <w:t>Когато разработваме динамично меню, Django ни позволява бързо да създадем необходимите модели за ястия и категории, както и да генерираме шаблони, които да показват информацията в удобен за потребителя формат.</w:t>
-      </w:r>
-    </w:p>
-    <w:p>
-      <w:pPr>
-        <w:pStyle w:val="a"/>
-        <w:rPr>
-          <w:b/>
-        </w:rPr>
-      </w:pPr>
-      <w:r>
-        <w:rPr>
-          <w:b/>
-        </w:rPr>
-        <w:t xml:space="preserve"> RESTful API интеграции</w:t>
-      </w:r>
-    </w:p>
-    <w:p>
-      <w:r>
-        <w:t>Интеграцията с външни приложения чрез RESTful API е друг важен аспект за динамично управление на съдържанието. Заведението може да получава информация за наличност на ястия в реално време, а API може да бъде използван за актуализиране на менюта и предложения по време на работа. Django Rest Framework (DRF) прави процеса на изграждане на RESTful API изключително лесен, позволявайки бързо и ефективно взаимодействие на IP с функциите на нашето уеб приложение.</w:t>
-      </w:r>
-    </w:p>
-    <w:p>
-      <w:pPr>
-        <w:pStyle w:val="a"/>
-        <w:rPr>
-          <w:b/>
-        </w:rPr>
-      </w:pPr>
-      <w:r>
-        <w:t xml:space="preserve">  </w:t>
-      </w:r>
-      <w:r>
-        <w:t xml:space="preserve"> </w:t>
-      </w:r>
-      <w:r>
-        <w:rPr>
-          <w:b/>
-        </w:rPr>
-        <w:t>Примери за реализация</w:t>
-      </w:r>
-    </w:p>
-    <w:p>
-      <w:r>
-        <w:t>Няколко примера за успешни реализации на динамични уеб страници в ресторантски приложения включват:</w:t>
-      </w:r>
-    </w:p>
-    <w:p>
-      <w:pPr>
-        <w:pStyle w:val="a"/>
-      </w:pPr>
-      <w:r>
-        <w:t xml:space="preserve">   </w:t>
-      </w:r>
-      <w:r>
-        <w:rPr>
-          <w:b/>
-        </w:rPr>
-        <w:t xml:space="preserve">Django Menu: </w:t>
-      </w:r>
-      <w:r>
-        <w:t>Приложение, което съчетава функционности за управление на динамично меню с администрация на приложения, клиентски интерфейс и отчети.</w:t>
-      </w:r>
-    </w:p>
-    <w:p/>
-    <w:p>
-      <w:pPr>
-        <w:pStyle w:val="Heading2"/>
-      </w:pPr>
-      <w:bookmarkStart w:id="25" w:name="_Toc194485168"/>
-      <w:r>
-        <w:lastRenderedPageBreak/>
-        <w:t>Menu Builder: Уеб приложение, което позволява на ресторантите да проектират собствени менюта, като използват вградените шаблони и основни функционалности за динамично управление на менюто.</w:t>
-      </w:r>
-      <w:bookmarkEnd w:id="25"/>
-    </w:p>
-    <w:p/>
-    <w:p/>
-    <w:p>
-      <w:pPr>
-        <w:pStyle w:val="Heading1"/>
-      </w:pPr>
-      <w:r>
-        <w:t xml:space="preserve"> </w:t>
-      </w:r>
-      <w:bookmarkStart w:id="26" w:name="_Toc194485169"/>
-      <w:r>
-        <w:t>Избор на технологии и решения</w:t>
-      </w:r>
-      <w:bookmarkEnd w:id="26"/>
-    </w:p>
-    <w:p>
-      <w:pPr>
-        <w:pStyle w:val="Heading2"/>
-      </w:pPr>
-      <w:bookmarkStart w:id="27" w:name="_Toc194485170"/>
-      <w:r>
-        <w:t>Въведение</w:t>
-      </w:r>
-      <w:bookmarkEnd w:id="27"/>
-    </w:p>
-    <w:p>
-      <w:r>
-        <w:t>При разработване на онлайн ресторантско меню с динамично съдържание, е от съществено значение да се изберат подходящите технологии и решения, за да се осигури не само функционалност, но и добро потребителско изживяване. В тази част на дипломния проект ще разгледаме различни технологии, които ще бъдат използвани за реализиране на проекта, както и причините зад избора на конкретни алгоритми и програмни решения. Основният акцент ще бъде поставен върху комбинацията от Django, HTML, CSS, JavaScript и бази данни.</w:t>
-      </w:r>
-    </w:p>
-    <w:p>
-      <w:pPr>
-        <w:pStyle w:val="Heading2"/>
-      </w:pPr>
-      <w:r>
-        <w:t xml:space="preserve"> </w:t>
-      </w:r>
-      <w:bookmarkStart w:id="28" w:name="_Toc194485171"/>
-      <w:r>
-        <w:t>Фреймуърк Django</w:t>
-      </w:r>
-      <w:bookmarkEnd w:id="28"/>
-    </w:p>
-    <w:p>
-      <w:r>
-        <w:t>Изборът на Django като основен фреймуърк за разработване на приложението е стратегически важен. Django е Python-базиран уеб фреймуърк, който предлага множество вградени функции, които ускоряват разработването на уеб приложения. Ето някои от основните предимства на Django:</w:t>
+        <w:t>Сигурност и надеждност</w:t>
+      </w:r>
+      <w:r>
+        <w:t>: PostgreSQL е известен със своята стабилност и сигурност, осигурявайки защита на чувствителни данни.</w:t>
       </w:r>
     </w:p>
     <w:p>
       <w:pPr>
         <w:numPr>
           <w:ilvl w:val="0"/>
-          <w:numId w:val="9"/>
+          <w:numId w:val="11"/>
         </w:numPr>
       </w:pPr>
       <w:r>
@@ -4814,17 +5172,32 @@
           <w:b/>
           <w:bCs/>
         </w:rPr>
-        <w:t>Бързо разработване</w:t>
-      </w:r>
-      <w:r>
-        <w:t>: Django поддържа тенденцията за "бързо развитие" с помощта на компоненти и инструменти, които позволяват на разработчиците да изграждат приложения по-бързо и ефективно.</w:t>
+        <w:t>Адаптивност</w:t>
+      </w:r>
+      <w:r>
+        <w:t>: PostgreSQL предлага функции за разширяване и поддръжка на неструктурирани данни, които биха могли да бъдат полезни за бъдещи разширения на приложението.</w:t>
+      </w:r>
+    </w:p>
+    <w:p>
+      <w:pPr>
+        <w:pStyle w:val="Heading2"/>
+      </w:pPr>
+      <w:bookmarkStart w:id="31" w:name="_Toc194485174"/>
+      <w:r>
+        <w:t>Алгоритми и програмни решения</w:t>
+      </w:r>
+      <w:bookmarkEnd w:id="31"/>
+    </w:p>
+    <w:p>
+      <w:r>
+        <w:t>Изборът на алгоритми и програмни решения е още една важна част от проекта. Основните задачи, които ще се изпълняват, включват:</w:t>
       </w:r>
     </w:p>
     <w:p>
       <w:pPr>
         <w:numPr>
           <w:ilvl w:val="0"/>
-          <w:numId w:val="9"/>
+          <w:numId w:val="12"/>
         </w:numPr>
       </w:pPr>
       <w:r>
@@ -4832,17 +5205,35 @@
           <w:b/>
           <w:bCs/>
         </w:rPr>
-        <w:t>Сигурност</w:t>
-      </w:r>
-      <w:r>
-        <w:t>: Django осигурява защита срещу множество уязвимости, включително XSS и SQL инжекции, което е от решаващо значение за приложенията, свързани с финансови транзакции, каквито са онлайн системите за поръчка на храна.</w:t>
+        <w:t>Генериране на контекст</w:t>
+      </w:r>
+      <w:r>
+        <w:t>: При изграждането на динамични страници ще бъде изграден контекст, който да включва данни за ястията, категориите и цените. Това ще се реализира чрез Django views, които ще предават необходимата информация към шаблоните.</w:t>
       </w:r>
     </w:p>
     <w:p>
       <w:pPr>
         <w:numPr>
           <w:ilvl w:val="0"/>
-          <w:numId w:val="9"/>
+          <w:numId w:val="12"/>
+        </w:numPr>
+      </w:pPr>
+      <w:r>
+        <w:rPr>
+          <w:b/>
+          <w:bCs/>
+        </w:rPr>
+        <w:t>Управление на сесии</w:t>
+      </w:r>
+      <w:r>
+        <w:t>: Приложението ще включва механизми за управление на сесии, чрез които потребителите ще могат да запазват избраните ястия в количка. Ще бъде разработена логика, която ще осигури актуализация на количката, когато потребителят добавя или премахва ястия.</w:t>
+      </w:r>
+    </w:p>
+    <w:p>
+      <w:pPr>
+        <w:numPr>
+          <w:ilvl w:val="0"/>
+          <w:numId w:val="12"/>
         </w:numPr>
       </w:pPr>
       <w:r>
@@ -4851,235 +5242,6 @@
           <w:bCs/>
         </w:rPr>
         <w:lastRenderedPageBreak/>
-        <w:t>Масштабируемост</w:t>
-      </w:r>
-      <w:r>
-        <w:t>: Django предлага структури, които позволяват на приложенията да се разширяват лесно, без да се налага основна промяна в архитектурата.</w:t>
-      </w:r>
-    </w:p>
-    <w:p>
-      <w:pPr>
-        <w:numPr>
-          <w:ilvl w:val="0"/>
-          <w:numId w:val="9"/>
-        </w:numPr>
-      </w:pPr>
-      <w:r>
-        <w:rPr>
-          <w:b/>
-          <w:bCs/>
-        </w:rPr>
-        <w:t>Структурирано управление на данни</w:t>
-      </w:r>
-      <w:r>
-        <w:t>: С помощта на ORM (Object-Relational Mapping) системата в Django, се осигурява лесно взаимодействие с базите данни, което е особено полезно при работа с динамично генерирано съдържание.</w:t>
-      </w:r>
-    </w:p>
-    <w:p>
-      <w:pPr>
-        <w:pStyle w:val="Heading2"/>
-      </w:pPr>
-      <w:bookmarkStart w:id="29" w:name="_Toc194485172"/>
-      <w:r>
-        <w:t>Frontend технологии</w:t>
-      </w:r>
-      <w:bookmarkEnd w:id="29"/>
-    </w:p>
-    <w:p>
-      <w:r>
-        <w:t>При изграждането на визуалната част на онлайн менюто, е важно да се изберат съвременни технологии. Основните технологии, които ще се използват, са HTML, CSS и JavaScript.</w:t>
-      </w:r>
-    </w:p>
-    <w:p>
-      <w:pPr>
-        <w:numPr>
-          <w:ilvl w:val="0"/>
-          <w:numId w:val="10"/>
-        </w:numPr>
-      </w:pPr>
-      <w:r>
-        <w:rPr>
-          <w:b/>
-          <w:bCs/>
-        </w:rPr>
-        <w:t>HTML</w:t>
-      </w:r>
-      <w:r>
-        <w:t>: Хипертекстовият език (HTML) е основният стандарт за структуриране на уеб съдържание. Чрез HTML ще се създадат основните елементи на страницата, включително заглавия, параграфи и списъци с ястия.</w:t>
-      </w:r>
-    </w:p>
-    <w:p>
-      <w:pPr>
-        <w:numPr>
-          <w:ilvl w:val="0"/>
-          <w:numId w:val="10"/>
-        </w:numPr>
-      </w:pPr>
-      <w:r>
-        <w:rPr>
-          <w:b/>
-          <w:bCs/>
-        </w:rPr>
-        <w:t>CSS</w:t>
-      </w:r>
-      <w:r>
-        <w:t>: Каскадните стилови таблици (CSS) ще се използват за оформление и стилизиране на визуалните елементи. С помощью CSS ще се осигури адаптивен дизайн, който да позволява на приложението да изглежда добре на различни устройства, от десктоп компютри до смартфони.</w:t>
-      </w:r>
-    </w:p>
-    <w:p>
-      <w:pPr>
-        <w:numPr>
-          <w:ilvl w:val="0"/>
-          <w:numId w:val="10"/>
-        </w:numPr>
-      </w:pPr>
-      <w:r>
-        <w:rPr>
-          <w:b/>
-          <w:bCs/>
-        </w:rPr>
-        <w:t>JavaScript</w:t>
-      </w:r>
-      <w:r>
-        <w:t>: За динамични взаимодействия и функционалности, ще бъде приложен JavaScript. Той ще се използва за управление на потребителски интеракции, като добавяне на ястия в количката, показване на подробна информация за ястията при кликване, и обновяване на цените без презареждане на страницата.</w:t>
-      </w:r>
-    </w:p>
-    <w:p>
-      <w:pPr>
-        <w:pStyle w:val="Heading2"/>
-      </w:pPr>
-      <w:r>
-        <w:t xml:space="preserve"> </w:t>
-      </w:r>
-      <w:bookmarkStart w:id="30" w:name="_Toc194485173"/>
-      <w:r>
-        <w:t>База данни</w:t>
-      </w:r>
-      <w:bookmarkEnd w:id="30"/>
-    </w:p>
-    <w:p>
-      <w:r>
-        <w:t>Изборът на подходяща база данни е критичен за успеха на приложението. В случая, ще бъде избравена PostgreSQL, която предлага редица предимства за работа с Django:</w:t>
-      </w:r>
-    </w:p>
-    <w:p>
-      <w:pPr>
-        <w:numPr>
-          <w:ilvl w:val="0"/>
-          <w:numId w:val="11"/>
-        </w:numPr>
-      </w:pPr>
-      <w:r>
-        <w:rPr>
-          <w:b/>
-          <w:bCs/>
-        </w:rPr>
-        <w:t>Поддръжка на сложни запитвания</w:t>
-      </w:r>
-      <w:r>
-        <w:t>: PostgreSQL осигурява мощна поддръжка за сложни запитвания и управление на данни, което е особено полезно при работа с многобройни таблици и взаимоотношения между тях.</w:t>
-      </w:r>
-    </w:p>
-    <w:p>
-      <w:pPr>
-        <w:numPr>
-          <w:ilvl w:val="0"/>
-          <w:numId w:val="11"/>
-        </w:numPr>
-      </w:pPr>
-      <w:r>
-        <w:rPr>
-          <w:b/>
-          <w:bCs/>
-        </w:rPr>
-        <w:lastRenderedPageBreak/>
-        <w:t>Сигурност и надеждност</w:t>
-      </w:r>
-      <w:r>
-        <w:t>: PostgreSQL е известен със своята стабилност и сигурност, осигурявайки защита на чувствителни данни.</w:t>
-      </w:r>
-    </w:p>
-    <w:p>
-      <w:pPr>
-        <w:numPr>
-          <w:ilvl w:val="0"/>
-          <w:numId w:val="11"/>
-        </w:numPr>
-      </w:pPr>
-      <w:r>
-        <w:rPr>
-          <w:b/>
-          <w:bCs/>
-        </w:rPr>
-        <w:t>Адаптивност</w:t>
-      </w:r>
-      <w:r>
-        <w:t>: PostgreSQL предлага функции за разширяване и поддръжка на неструктурирани данни, които биха могли да бъдат полезни за бъдещи разширения на приложението.</w:t>
-      </w:r>
-    </w:p>
-    <w:p>
-      <w:pPr>
-        <w:pStyle w:val="Heading2"/>
-      </w:pPr>
-      <w:bookmarkStart w:id="31" w:name="_Toc194485174"/>
-      <w:r>
-        <w:t>Алгоритми и програмни решения</w:t>
-      </w:r>
-      <w:bookmarkEnd w:id="31"/>
-    </w:p>
-    <w:p>
-      <w:r>
-        <w:t>Изборът на алгоритми и програмни решения е още една важна част от проекта. Основните задачи, които ще се изпълняват, включват:</w:t>
-      </w:r>
-    </w:p>
-    <w:p>
-      <w:pPr>
-        <w:numPr>
-          <w:ilvl w:val="0"/>
-          <w:numId w:val="12"/>
-        </w:numPr>
-      </w:pPr>
-      <w:r>
-        <w:rPr>
-          <w:b/>
-          <w:bCs/>
-        </w:rPr>
-        <w:t>Генериране на контекст</w:t>
-      </w:r>
-      <w:r>
-        <w:t>: При изграждането на динамични страници ще бъде изграден контекст, който да включва данни за ястията, категориите и цените. Това ще се реализира чрез Django views, които ще предават необходимата информация към шаблоните.</w:t>
-      </w:r>
-    </w:p>
-    <w:p>
-      <w:pPr>
-        <w:numPr>
-          <w:ilvl w:val="0"/>
-          <w:numId w:val="12"/>
-        </w:numPr>
-      </w:pPr>
-      <w:r>
-        <w:rPr>
-          <w:b/>
-          <w:bCs/>
-        </w:rPr>
-        <w:t>Управление на сесии</w:t>
-      </w:r>
-      <w:r>
-        <w:t>: Приложението ще включва механизми за управление на сесии, чрез които потребителите ще могат да запазват избраните ястия в количка. Ще бъде разработена логика, която ще осигури актуализация на количката, когато потребителят добавя или премахва ястия.</w:t>
-      </w:r>
-    </w:p>
-    <w:p>
-      <w:pPr>
-        <w:numPr>
-          <w:ilvl w:val="0"/>
-          <w:numId w:val="12"/>
-        </w:numPr>
-      </w:pPr>
-      <w:r>
-        <w:rPr>
-          <w:b/>
-          <w:bCs/>
-        </w:rPr>
         <w:t>Валидация на входящи данни</w:t>
       </w:r>
       <w:r>
@@ -5094,7 +5256,12 @@
       </w:pPr>
       <w:bookmarkStart w:id="32" w:name="_Toc194485175"/>
       <w:r>
-        <w:t>Приноси на проекта</w:t>
+        <w:t>Прин</w:t>
+      </w:r>
+      <w:bookmarkStart w:id="33" w:name="_GoBack"/>
+      <w:bookmarkEnd w:id="33"/>
+      <w:r>
+        <w:t>оси на проекта</w:t>
       </w:r>
       <w:bookmarkEnd w:id="32"/>
     </w:p>
@@ -5103,12 +5270,11 @@
       <w:pPr>
         <w:pStyle w:val="Heading2"/>
       </w:pPr>
-      <w:bookmarkStart w:id="33" w:name="_Toc194485176"/>
-      <w:r>
-        <w:lastRenderedPageBreak/>
+      <w:bookmarkStart w:id="34" w:name="_Toc194485176"/>
+      <w:r>
         <w:t>Въведение</w:t>
       </w:r>
-      <w:bookmarkEnd w:id="33"/>
+      <w:bookmarkEnd w:id="34"/>
     </w:p>
     <w:p>
       <w:r>
@@ -5130,11 +5296,11 @@
       <w:r>
         <w:t xml:space="preserve"> </w:t>
       </w:r>
-      <w:bookmarkStart w:id="34" w:name="_Toc194485177"/>
+      <w:bookmarkStart w:id="35" w:name="_Toc194485177"/>
       <w:r>
         <w:t>Технологични иновации</w:t>
       </w:r>
-      <w:bookmarkEnd w:id="34"/>
+      <w:bookmarkEnd w:id="35"/>
     </w:p>
     <w:p>
       <w:r>
@@ -5174,7 +5340,11 @@
         <w:t>Шаблонизатор и наследяване на шаблони</w:t>
       </w:r>
       <w:r>
-        <w:t>: Използването на Django шаблони и механизмите за наследяване осигурява лесно управление на визуализацията на страниците и динамичното им генериране. Тази функция позволява разработчика да създава сложни уеб приложения с минимални усилия.</w:t>
+        <w:t xml:space="preserve">: Използването на Django шаблони и механизмите за наследяване осигурява лесно управление на визуализацията на </w:t>
+      </w:r>
+      <w:r>
+        <w:lastRenderedPageBreak/>
+        <w:t>страниците и динамичното им генериране. Тази функция позволява разработчика да създава сложни уеб приложения с минимални усилия.</w:t>
       </w:r>
     </w:p>
     <w:p>
@@ -5202,11 +5372,11 @@
       <w:r>
         <w:t xml:space="preserve"> </w:t>
       </w:r>
-      <w:bookmarkStart w:id="35" w:name="_Toc194485178"/>
+      <w:bookmarkStart w:id="36" w:name="_Toc194485178"/>
       <w:r>
         <w:t>Подобрено потребителско изживяване</w:t>
       </w:r>
-      <w:bookmarkEnd w:id="35"/>
+      <w:bookmarkEnd w:id="36"/>
     </w:p>
     <w:p>
       <w:r>
@@ -5225,7 +5395,6 @@
           <w:b/>
           <w:bCs/>
         </w:rPr>
-        <w:lastRenderedPageBreak/>
         <w:t>Лесен достъп до менюто</w:t>
       </w:r>
       <w:r>
@@ -5272,11 +5441,11 @@
       <w:pPr>
         <w:pStyle w:val="Heading2"/>
       </w:pPr>
-      <w:bookmarkStart w:id="36" w:name="_Toc194485179"/>
+      <w:bookmarkStart w:id="37" w:name="_Toc194485179"/>
       <w:r>
         <w:t>Образователни и професионални ползи</w:t>
       </w:r>
-      <w:bookmarkEnd w:id="36"/>
+      <w:bookmarkEnd w:id="37"/>
     </w:p>
     <w:p>
       <w:r>
@@ -5298,7 +5467,11 @@
         <w:t>Приложение на теоретични знания</w:t>
       </w:r>
       <w:r>
-        <w:t>: Проектът интегрира теоретичните концепции, изучавани в училище, с практически умения. Комплексните технологии, като Django, база данни и фронтенд разработки, се усвояват в контекста на реални проекти.</w:t>
+        <w:t xml:space="preserve">: Проектът интегрира теоретичните концепции, изучавани в училище, с практически умения. Комплексните </w:t>
+      </w:r>
+      <w:r>
+        <w:lastRenderedPageBreak/>
+        <w:t>технологии, като Django, база данни и фронтенд разработки, се усвояват в контекста на реални проекти.</w:t>
       </w:r>
     </w:p>
     <w:p>
@@ -5342,17 +5515,16 @@
         <w:pStyle w:val="Heading2"/>
       </w:pPr>
       <w:r>
-        <w:lastRenderedPageBreak/>
         <w:t xml:space="preserve">   </w:t>
       </w:r>
       <w:r>
         <w:t xml:space="preserve"> </w:t>
       </w:r>
-      <w:bookmarkStart w:id="37" w:name="_Toc194485180"/>
+      <w:bookmarkStart w:id="38" w:name="_Toc194485180"/>
       <w:r>
         <w:t>Комерсиално значение на проекта</w:t>
       </w:r>
-      <w:bookmarkEnd w:id="37"/>
+      <w:bookmarkEnd w:id="38"/>
     </w:p>
     <w:p>
       <w:r>
@@ -5420,6 +5592,7 @@
         <w:pStyle w:val="Heading1"/>
       </w:pPr>
       <w:r>
+        <w:lastRenderedPageBreak/>
         <w:t>Заключение</w:t>
       </w:r>
     </w:p>
@@ -5442,6 +5615,19 @@
       </w:r>
     </w:p>
     <w:p/>
+    <w:p>
+      <w:pPr>
+        <w:ind w:firstLine="0"/>
+      </w:pPr>
+    </w:p>
+    <w:p>
+      <w:pPr>
+        <w:pStyle w:val="a"/>
+      </w:pPr>
+      <w:r>
+        <w:t>Теоретичната част на проекта предложи задълбочен анализ на основните компоненти на Django, включващи модели, шаблони и изгледи. Разширеното разглеждане на шаблонизацията и контекста демонстрира как шаблонизирането може да улесни генерирането на динамично съдържание. Практическата част, от своя страна, направи акцент върху реализацията на конкретна система, която не само удовлетворява базовите функционални изисквания, но и предлага интуитивен интерфейс за потребителите.</w:t>
+      </w:r>
+    </w:p>
     <w:p/>
     <w:p/>
     <w:p>
@@ -5449,25 +5635,30 @@
         <w:pStyle w:val="a"/>
       </w:pPr>
       <w:r>
-        <w:t>Теоретичната част на проекта предложи задълбочен анализ на основните компоненти на Django, включващи модели, шаблони и изгледи. Разширеното разглеждане на шаблонизацията и контекста демонстрира как шаблонизирането може да улесни генерирането на динамично съдържание. Практическата част, от своя страна, направи акцент върху реализацията на конкретна система, която не само удовлетворява базовите функционални изисквания, но и предлага интуитивен интерфейс за потребителите.</w:t>
+        <w:t>Проектът постигна основните си цели, решение на което бе предложено чрез избор на адекватни технологии и алгоритми, като акцентът беше поставен върху потребителското изживяване и функционалността на приложението. Анализът на съществуващи решения показа, че предложената система е конкурентоспособна и предлага нови възможности за ресторантьорската индустрия.</w:t>
       </w:r>
     </w:p>
     <w:p/>
+    <w:p/>
     <w:p>
       <w:pPr>
         <w:pStyle w:val="a"/>
-      </w:pPr>
-      <w:r>
-        <w:t>Проектът постигна основните си цели, решение на което бе предложено чрез избор на адекватни технологии и алгоритми, като акцентът беше поставен върху потребителското изживяване и функционалността на приложението. Анализът на съществуващи решения показа, че предложената система е конкурентоспособна и предлага нови възможности за ресторантьорската индустрия.</w:t>
-      </w:r>
-    </w:p>
-    <w:p/>
+        <w:numPr>
+          <w:ilvl w:val="0"/>
+          <w:numId w:val="0"/>
+        </w:numPr>
+        <w:ind w:left="1571"/>
+      </w:pPr>
+    </w:p>
     <w:p>
       <w:pPr>
         <w:pStyle w:val="a"/>
       </w:pPr>
       <w:r>
-        <w:t>Заключително, разработката на дипломния проект не само че разшири теоретичните ми познания за Django и динамичното съдържание, но също така ми предостави ценен практически опит в уеб разработката. Направените изводи и предложения за бъдещо развитие могат да служат за основа за допълнителни изследвания и разширения на функционалността на системата. Извлечените уроци от този проект ще бъдат полезни в бъдещите ми занятия в областта на информационните технологии и софтуерната разработка.</w:t>
+        <w:t xml:space="preserve"> Р</w:t>
+      </w:r>
+      <w:r>
+        <w:t>азработката на дипломния проект не само че разшири теоретичните ми познания за Django и динамичното съдържание, но също така ми предостави ценен практически опит в уеб разработката. Направените изводи и предложения за бъдещо развитие могат да служат за основа за допълнителни изследвания и разширения на функционалността на системата. Извлечените уроци от този проект ще бъдат полезни в бъдещите ми занятия в областта на информационните технологии и софтуерната разработка.</w:t>
       </w:r>
     </w:p>
     <w:p/>
@@ -5478,10 +5669,13 @@
         <w:pStyle w:val="a"/>
       </w:pPr>
       <w:r>
-        <w:lastRenderedPageBreak/>
         <w:t>Възможностите за приложение на разработката са многобройни - от използването ѝ в ресторантьорството до адаптирането ѝ за различни бизнес сектори, което подсилва значението на динамичното съдържание в съвременните уеб приложения. Надявам се, че проектът ще намери своето място на пазара и ще бъде полезен инструмент за бизнеса и потребителите.</w:t>
       </w:r>
     </w:p>
+    <w:p/>
+    <w:p/>
+    <w:p/>
+    <w:p/>
     <w:p/>
     <w:p/>
     <w:p/>
@@ -5497,7 +5691,7 @@
           <w:bottom w:val="single" w:sz="4" w:space="1" w:color="auto"/>
         </w:pBdr>
       </w:pPr>
-      <w:bookmarkStart w:id="38" w:name="_Toc194485181"/>
+      <w:bookmarkStart w:id="39" w:name="_Toc194485181"/>
       <w:r>
         <w:rPr>
           <w:rFonts w:ascii="Times New Roman" w:eastAsiaTheme="minorEastAsia" w:hAnsi="Times New Roman" w:cs="Times New Roman"/>
@@ -5510,15 +5704,13 @@
         </w:rPr>
         <w:t xml:space="preserve"> </w:t>
       </w:r>
-      <w:bookmarkStart w:id="39" w:name="_GoBack"/>
-      <w:bookmarkEnd w:id="39"/>
       <w:r>
         <w:t>Литература:</w:t>
       </w:r>
-      <w:bookmarkEnd w:id="0"/>
       <w:bookmarkEnd w:id="1"/>
       <w:bookmarkEnd w:id="2"/>
-      <w:bookmarkEnd w:id="38"/>
+      <w:bookmarkEnd w:id="3"/>
+      <w:bookmarkEnd w:id="39"/>
     </w:p>
     <w:p>
       <w:pPr>
@@ -5814,7 +6006,7 @@
           <w:rPr>
             <w:noProof/>
           </w:rPr>
-          <w:t>25</w:t>
+          <w:t>20</w:t>
         </w:r>
         <w:r>
           <w:rPr>
@@ -6274,8 +6466,8 @@
   <w:abstractNum w:abstractNumId="3">
     <w:nsid w:val="26D44688"/>
     <w:multiLevelType w:val="hybridMultilevel"/>
-    <w:tmpl w:val="2B1ADC46"/>
-    <w:lvl w:ilvl="0" w:tplc="142A117C">
+    <w:tmpl w:val="99B676FE"/>
+    <w:lvl w:ilvl="0" w:tplc="6824B386">
       <w:start w:val="1"/>
       <w:numFmt w:val="bullet"/>
       <w:pStyle w:val="a"/>
@@ -10483,7 +10675,7 @@
 </file>
 
 <file path=customXml/itemProps1.xml><?xml version="1.0" encoding="utf-8"?>
-<ds:datastoreItem xmlns:ds="http://schemas.openxmlformats.org/officeDocument/2006/customXml" ds:itemID="{99F00B0B-992B-4AD9-820B-04700F9E47AD}">
+<ds:datastoreItem xmlns:ds="http://schemas.openxmlformats.org/officeDocument/2006/customXml" ds:itemID="{D30DF59B-0BB8-44E5-A52E-23E85E0D04B2}">
   <ds:schemaRefs>
     <ds:schemaRef ds:uri="http://schemas.openxmlformats.org/officeDocument/2006/bibliography"/>
   </ds:schemaRefs>

--- a/dr/Дипломен проект.docx
+++ b/dr/Дипломен проект.docx
@@ -3305,13 +3305,6 @@
       </w:sdtContent>
     </w:sdt>
     <w:p>
-      <w:r>
-        <w:lastRenderedPageBreak/>
-        <w:br w:type="page"/>
-      </w:r>
-    </w:p>
-    <w:p/>
-    <w:p>
       <w:pPr>
         <w:pStyle w:val="Heading1"/>
       </w:pPr>
@@ -3320,6 +3313,7 @@
       <w:bookmarkStart w:id="2" w:name="_Toc164568069"/>
       <w:bookmarkStart w:id="3" w:name="_Toc164627453"/>
       <w:r>
+        <w:lastRenderedPageBreak/>
         <w:t>Увод</w:t>
       </w:r>
       <w:bookmarkEnd w:id="0"/>
@@ -3358,8 +3352,11 @@
         <w:pStyle w:val="a"/>
       </w:pPr>
       <w:r>
+        <w:t xml:space="preserve">Проектът ще се състои от две основни части: теоретична и практическа. В теоретичната част ще бъде направен обзор на основните компоненти </w:t>
+      </w:r>
+      <w:r>
         <w:lastRenderedPageBreak/>
-        <w:t>Проектът ще се състои от две основни части: теоретична и практическа. В теоретичната част ще бъде направен обзор на основните компоненти на Django и възможностите му за работа с динамично съдържание, включително шаблонизатор, наследяване на шаблони и използване на контекст. Освен това, ще бъде направен анализ на известни решения на пазара на онлайн менюта.</w:t>
+        <w:t>на Django и възможностите му за работа с динамично съдържание, включително шаблонизатор, наследяване на шаблони и използване на контекст. Освен това, ще бъде направен анализ на известни решения на пазара на онлайн менюта.</w:t>
       </w:r>
     </w:p>
     <w:p/>
@@ -3396,6 +3393,7 @@
       </w:pPr>
       <w:bookmarkStart w:id="4" w:name="_Toc194485147"/>
       <w:r>
+        <w:lastRenderedPageBreak/>
         <w:t>Цел и задачи на дипломния проект</w:t>
       </w:r>
       <w:bookmarkEnd w:id="4"/>
@@ -3454,10 +3452,7 @@
         <w:pStyle w:val="a"/>
       </w:pPr>
       <w:r>
-        <w:t>Изследване на възможностите на Django за генериране на динамично съдържание</w:t>
-      </w:r>
-      <w:r>
-        <w:t>.</w:t>
+        <w:t>Изследване на възможностите на Django за генериране на динамично съдържание.</w:t>
       </w:r>
     </w:p>
     <w:p>
@@ -3523,6 +3518,7 @@
         <w:rPr>
           <w:rStyle w:val="Heading2Char"/>
         </w:rPr>
+        <w:lastRenderedPageBreak/>
         <w:t>Изследване на възможностите на Django за генериране на динамично съдържание</w:t>
       </w:r>
       <w:r>
@@ -3684,7 +3680,6 @@
         <w:pStyle w:val="a"/>
       </w:pPr>
       <w:r>
-        <w:lastRenderedPageBreak/>
         <w:t>Оптимизация на кода, за да се осигури бързо и ефективно работа на приложението.</w:t>
       </w:r>
     </w:p>
@@ -3695,6 +3690,7 @@
       </w:pPr>
       <w:bookmarkStart w:id="10" w:name="_Toc194485153"/>
       <w:r>
+        <w:lastRenderedPageBreak/>
         <w:t>Документация</w:t>
       </w:r>
       <w:r>
@@ -3789,8 +3785,11 @@
         <w:pStyle w:val="a"/>
       </w:pPr>
       <w:r>
+        <w:t xml:space="preserve">Django внедрява идеите за "фокусиране върху слоевете на абстракция" и предоставя разработчици с "battery-included" философия, потвърждавайки, че разполага с необходимите инструменти за всякакви уеб приложения. В основата на фреймуърка стои концепцията за </w:t>
+      </w:r>
+      <w:r>
         <w:lastRenderedPageBreak/>
-        <w:t>Django внедрява идеите за "фокусиране върху слоевете на абстракция" и предоставя разработчици с "battery-included" философия, потвърждавайки, че разполага с необходимите инструменти за всякакви уеб приложения. В основата на фреймуърка стои концепцията за "reusable app", която позволява разширяване и интегриране на модули в различни проекти.</w:t>
+        <w:t>"reusable app", която позволява разширяване и интегриране на модули в различни проекти.</w:t>
       </w:r>
     </w:p>
     <w:p>
@@ -3902,36 +3901,36 @@
     </w:p>
     <w:p>
       <w:r>
-        <w:t xml:space="preserve">Динамичното съдържание е основна характеристика на съвременните уеб приложения. Django предоставя средство за работа с динамични шаблони, което значително улеснява генерирането на HTML съдържание на базата на данни, съхранявани в базата. С помощта на шаблонизатора, разработчиците могат да </w:t>
+        <w:t>Динамичното съдържание е основна характеристика на съвременните уеб приложения. Django предоставя средство за работа с динамични шаблони, което значително улеснява генерирането на HTML съдържание на базата на данни, съхранявани в базата. С помощта на шаблонизатора, разработчиците могат да определят формата на данните, които ще бъдат показани, както и да включват логика, за да управляват как това съдържание ще бъде представено.</w:t>
+      </w:r>
+    </w:p>
+    <w:p>
+      <w:r>
+        <w:t>Две основни функции, предоставени от Django шаблоните, са </w:t>
+      </w:r>
+      <w:r>
+        <w:rPr>
+          <w:b/>
+          <w:bCs/>
+        </w:rPr>
+        <w:t>наследяване на шаблони</w:t>
+      </w:r>
+      <w:r>
+        <w:t> и </w:t>
+      </w:r>
+      <w:r>
+        <w:rPr>
+          <w:b/>
+          <w:bCs/>
+        </w:rPr>
+        <w:t>разширяване на шаблони</w:t>
+      </w:r>
+      <w:r>
+        <w:t xml:space="preserve">. Наследяването позволява да се създават базови </w:t>
       </w:r>
       <w:r>
         <w:lastRenderedPageBreak/>
-        <w:t>определят формата на данните, които ще бъдат показани, както и да включват логика, за да управляват как това съдържание ще бъде представено.</w:t>
-      </w:r>
-    </w:p>
-    <w:p>
-      <w:r>
-        <w:t>Две основни функции, предоставени от Django шаблоните, са </w:t>
-      </w:r>
-      <w:r>
-        <w:rPr>
-          <w:b/>
-          <w:bCs/>
-        </w:rPr>
-        <w:t>наследяване на шаблони</w:t>
-      </w:r>
-      <w:r>
-        <w:t> и </w:t>
-      </w:r>
-      <w:r>
-        <w:rPr>
-          <w:b/>
-          <w:bCs/>
-        </w:rPr>
-        <w:t>разширяване на шаблони</w:t>
-      </w:r>
-      <w:r>
-        <w:t>. Наследяването позволява да се създават базови шаблони, от които могат да наследяват по-долу дефинирани шаблони. Това осигурява структуриране на визуализацията и намалява повторението на код.</w:t>
+        <w:t>шаблони, от които могат да наследяват по-долу дефинирани шаблони. Това осигурява структуриране на визуализацията и намалява повторението на код.</w:t>
       </w:r>
     </w:p>
     <w:p>
@@ -3955,7 +3954,7 @@
           <w:lang w:eastAsia="bg-BG"/>
         </w:rPr>
         <w:drawing>
-          <wp:inline distT="0" distB="0" distL="0" distR="0" wp14:anchorId="77306EA9" wp14:editId="181244A8">
+          <wp:inline distT="0" distB="0" distL="0" distR="0" wp14:anchorId="3B239D6A" wp14:editId="605AADD1">
             <wp:extent cx="5287113" cy="4020111"/>
             <wp:effectExtent l="0" t="0" r="8890" b="0"/>
             <wp:docPr id="1" name="Picture 1"/>
@@ -4015,11 +4014,7 @@
       </w:r>
       <w:r>
         <w:br/>
-        <w:t xml:space="preserve">Основната функция за генериране на контекста се осъществява чрез </w:t>
-      </w:r>
-      <w:r>
-        <w:lastRenderedPageBreak/>
-        <w:t>Python речници, в които ключовете са имената на променливите, а стойностите са именно данните, които ще бъдат показани в шаблона.</w:t>
+        <w:t>Основната функция за генериране на контекста се осъществява чрез Python речници, в които ключовете са имената на променливите, а стойностите са именно данните, които ще бъдат показани в шаблона.</w:t>
       </w:r>
     </w:p>
     <w:p>
@@ -4028,8 +4023,9 @@
           <w:noProof/>
           <w:lang w:eastAsia="bg-BG"/>
         </w:rPr>
+        <w:lastRenderedPageBreak/>
         <w:drawing>
-          <wp:inline distT="0" distB="0" distL="0" distR="0" wp14:anchorId="0FE08CDE" wp14:editId="3488DE17">
+          <wp:inline distT="0" distB="0" distL="0" distR="0" wp14:anchorId="11CB219E" wp14:editId="38D55316">
             <wp:extent cx="5486400" cy="1624405"/>
             <wp:effectExtent l="0" t="0" r="0" b="0"/>
             <wp:docPr id="2" name="Picture 2"/>
@@ -4116,11 +4112,11 @@
         <w:pStyle w:val="a"/>
       </w:pPr>
       <w:r>
-        <w:t xml:space="preserve">Шаблонизацията в Django е процесът на разделяне на представянето на информацията (HTML структура) от самите данни. Шаблоните в Django позволяват на разработчиците да генерират HTML по структуриран и </w:t>
+        <w:t xml:space="preserve">Шаблонизацията в Django е процесът на разделяне на представянето на информацията (HTML структура) от самите данни. Шаблоните в Django позволяват на разработчиците да генерират HTML по структуриран и повторяем начин, следвайки принципите на разделение на отговорностите. Основния компонент на Django шаблоните е </w:t>
       </w:r>
       <w:r>
         <w:lastRenderedPageBreak/>
-        <w:t>повторяем начин, следвайки принципите на разделение на отговорностите. Основния компонент на Django шаблоните е шаблонният език, който включва предоставяне на значение за променливи, условни конструкции, цикли и включването на други шаблони.</w:t>
+        <w:t>шаблонният език, който включва предоставяне на значение за променливи, условни конструкции, цикли и включването на други шаблони.</w:t>
       </w:r>
     </w:p>
     <w:p>
@@ -4156,7 +4152,7 @@
           <w:lang w:eastAsia="bg-BG"/>
         </w:rPr>
         <w:drawing>
-          <wp:inline distT="0" distB="0" distL="0" distR="0" wp14:anchorId="01BCF01A" wp14:editId="4853BD75">
+          <wp:inline distT="0" distB="0" distL="0" distR="0" wp14:anchorId="6AE13EAB" wp14:editId="5E2E117E">
             <wp:extent cx="4658375" cy="3562847"/>
             <wp:effectExtent l="0" t="0" r="8890" b="0"/>
             <wp:docPr id="3" name="Picture 3"/>
@@ -4259,7 +4255,7 @@
           <w:lang w:eastAsia="bg-BG"/>
         </w:rPr>
         <w:drawing>
-          <wp:inline distT="0" distB="0" distL="0" distR="0" wp14:anchorId="4F980B32" wp14:editId="16F257E8">
+          <wp:inline distT="0" distB="0" distL="0" distR="0" wp14:anchorId="2861F3DA" wp14:editId="50D4CD4F">
             <wp:extent cx="5529430" cy="3989811"/>
             <wp:effectExtent l="0" t="0" r="0" b="0"/>
             <wp:docPr id="4" name="Picture 4"/>
@@ -4297,16 +4293,19 @@
     </w:p>
     <w:p/>
     <w:p/>
-    <w:p>
-      <w:pPr>
-        <w:rPr>
-          <w:b/>
-        </w:rPr>
-      </w:pPr>
-      <w:r>
-        <w:rPr>
-          <w:b/>
-        </w:rPr>
+    <w:p/>
+    <w:p/>
+    <w:p>
+      <w:pPr>
+        <w:rPr>
+          <w:b/>
+        </w:rPr>
+      </w:pPr>
+      <w:r>
+        <w:rPr>
+          <w:b/>
+        </w:rPr>
+        <w:lastRenderedPageBreak/>
         <w:t>Подправен шаблон, наследяващ базовия:</w:t>
       </w:r>
     </w:p>
@@ -4322,9 +4321,8 @@
           <w:noProof/>
           <w:lang w:eastAsia="bg-BG"/>
         </w:rPr>
-        <w:lastRenderedPageBreak/>
         <w:drawing>
-          <wp:inline distT="0" distB="0" distL="0" distR="0" wp14:anchorId="6A23117B" wp14:editId="5E629058">
+          <wp:inline distT="0" distB="0" distL="0" distR="0" wp14:anchorId="0ED524BF" wp14:editId="21EF6D15">
             <wp:extent cx="4753638" cy="2734057"/>
             <wp:effectExtent l="0" t="0" r="0" b="9525"/>
             <wp:docPr id="5" name="Picture 5"/>
@@ -4370,6 +4368,16 @@
     </w:p>
     <w:p>
       <w:pPr>
+        <w:pStyle w:val="a"/>
+        <w:numPr>
+          <w:ilvl w:val="0"/>
+          <w:numId w:val="0"/>
+        </w:numPr>
+        <w:ind w:left="1571"/>
+      </w:pPr>
+    </w:p>
+    <w:p>
+      <w:pPr>
         <w:pStyle w:val="Heading2"/>
       </w:pPr>
       <w:bookmarkStart w:id="20" w:name="_Toc194485163"/>
@@ -4392,10 +4400,60 @@
           <w:b/>
         </w:rPr>
       </w:pPr>
-      <w:r>
-        <w:rPr>
-          <w:b/>
-        </w:rPr>
+    </w:p>
+    <w:p>
+      <w:pPr>
+        <w:rPr>
+          <w:b/>
+        </w:rPr>
+      </w:pPr>
+    </w:p>
+    <w:p>
+      <w:pPr>
+        <w:rPr>
+          <w:b/>
+        </w:rPr>
+      </w:pPr>
+    </w:p>
+    <w:p>
+      <w:pPr>
+        <w:rPr>
+          <w:b/>
+        </w:rPr>
+      </w:pPr>
+    </w:p>
+    <w:p>
+      <w:pPr>
+        <w:rPr>
+          <w:b/>
+        </w:rPr>
+      </w:pPr>
+    </w:p>
+    <w:p>
+      <w:pPr>
+        <w:rPr>
+          <w:b/>
+        </w:rPr>
+      </w:pPr>
+    </w:p>
+    <w:p>
+      <w:pPr>
+        <w:rPr>
+          <w:b/>
+        </w:rPr>
+      </w:pPr>
+    </w:p>
+    <w:p>
+      <w:pPr>
+        <w:rPr>
+          <w:b/>
+        </w:rPr>
+      </w:pPr>
+      <w:r>
+        <w:rPr>
+          <w:b/>
+        </w:rPr>
+        <w:lastRenderedPageBreak/>
         <w:t>Примерен изглед, който генерира контекст:</w:t>
       </w:r>
     </w:p>
@@ -4419,7 +4477,7 @@
           <w:lang w:eastAsia="bg-BG"/>
         </w:rPr>
         <w:drawing>
-          <wp:inline distT="0" distB="0" distL="0" distR="0" wp14:anchorId="0648790F" wp14:editId="2558D5F2">
+          <wp:inline distT="0" distB="0" distL="0" distR="0" wp14:anchorId="79389338" wp14:editId="0A74CE52">
             <wp:extent cx="5001323" cy="2124371"/>
             <wp:effectExtent l="0" t="0" r="8890" b="9525"/>
             <wp:docPr id="6" name="Picture 6"/>
@@ -4534,10 +4592,39 @@
           <w:b/>
         </w:rPr>
       </w:pPr>
-      <w:r>
-        <w:rPr>
-          <w:b/>
-        </w:rPr>
+    </w:p>
+    <w:p>
+      <w:pPr>
+        <w:rPr>
+          <w:b/>
+        </w:rPr>
+      </w:pPr>
+    </w:p>
+    <w:p>
+      <w:pPr>
+        <w:rPr>
+          <w:b/>
+        </w:rPr>
+      </w:pPr>
+    </w:p>
+    <w:p>
+      <w:pPr>
+        <w:rPr>
+          <w:b/>
+        </w:rPr>
+      </w:pPr>
+    </w:p>
+    <w:p>
+      <w:pPr>
+        <w:rPr>
+          <w:b/>
+        </w:rPr>
+      </w:pPr>
+      <w:r>
+        <w:rPr>
+          <w:b/>
+        </w:rPr>
+        <w:lastRenderedPageBreak/>
         <w:t>Пример за AJAX код, който зарежда нови данни:</w:t>
       </w:r>
     </w:p>
@@ -4554,7 +4641,7 @@
           <w:lang w:eastAsia="bg-BG"/>
         </w:rPr>
         <w:drawing>
-          <wp:inline distT="0" distB="0" distL="0" distR="0" wp14:anchorId="5C145FCE" wp14:editId="14AC5933">
+          <wp:inline distT="0" distB="0" distL="0" distR="0" wp14:anchorId="3E1BE6BF" wp14:editId="4F7007C0">
             <wp:extent cx="5647764" cy="2752847"/>
             <wp:effectExtent l="0" t="0" r="0" b="9525"/>
             <wp:docPr id="7" name="Picture 7"/>
@@ -4625,292 +4712,286 @@
       </w:pPr>
       <w:bookmarkStart w:id="22" w:name="_Toc194485165"/>
       <w:r>
+        <w:t>Анализ на известни решения</w:t>
+      </w:r>
+      <w:bookmarkEnd w:id="22"/>
+    </w:p>
+    <w:p>
+      <w:pPr>
+        <w:pStyle w:val="Heading2"/>
+      </w:pPr>
+      <w:r>
+        <w:t xml:space="preserve"> </w:t>
+      </w:r>
+      <w:bookmarkStart w:id="23" w:name="_Toc194485166"/>
+      <w:r>
+        <w:t>Въведение</w:t>
+      </w:r>
+      <w:bookmarkEnd w:id="23"/>
+    </w:p>
+    <w:p>
+      <w:pPr>
+        <w:pStyle w:val="a"/>
+      </w:pPr>
+      <w:r>
+        <w:t>С развитието на уеб технологиите, много компании и разработчици започнаха да внедряват динамично съдържание в своите платформи, за да осигурят на потребителите по-добро изживяване. В тази секция ще бъде направен анализ на различни известни решения за динамично генериране на съдържание, използвайки уеб приложения и технологии, като ще се концентрираме основно върху приложения, изградени с Django.</w:t>
+      </w:r>
+    </w:p>
+    <w:p>
+      <w:pPr>
+        <w:pStyle w:val="Heading2"/>
+      </w:pPr>
+      <w:bookmarkStart w:id="24" w:name="_Toc194485167"/>
+      <w:r>
         <w:lastRenderedPageBreak/>
-        <w:t>Анализ на известни решения</w:t>
-      </w:r>
-      <w:bookmarkEnd w:id="22"/>
-    </w:p>
+        <w:t>Системи за управление на съдържание (CMS)</w:t>
+      </w:r>
+      <w:bookmarkEnd w:id="24"/>
+    </w:p>
+    <w:p>
+      <w:pPr>
+        <w:pStyle w:val="a"/>
+      </w:pPr>
+      <w:r>
+        <w:rPr>
+          <w:b/>
+          <w:bCs/>
+        </w:rPr>
+        <w:t>WordPress</w:t>
+      </w:r>
+      <w:r>
+        <w:t> – WordPress е най-популярната платформа за управление на съдържание в света. Въпреки че е написан на PHP, концепцията за динамично генериране на страници с използване на шаблони и семейства от плъгини е подобна на подходите, използвани в Django. WordPress позволява на потребителите да създават статии, менюта и изображения, които автоматично се публикуват в предопределени шаблони, следвайки техните настройки. Чрез инсталация на специфични плъгини, WordPress може да управлява динамично меню, което показва налични ястия в заведения или специални предложения.</w:t>
+      </w:r>
+    </w:p>
+    <w:p>
+      <w:pPr>
+        <w:pStyle w:val="a"/>
+        <w:rPr>
+          <w:b/>
+        </w:rPr>
+      </w:pPr>
+      <w:r>
+        <w:rPr>
+          <w:b/>
+        </w:rPr>
+        <w:t>Ecommerce платформи</w:t>
+      </w:r>
+    </w:p>
+    <w:p>
+      <w:r>
+        <w:rPr>
+          <w:b/>
+          <w:bCs/>
+        </w:rPr>
+        <w:t>Shopify</w:t>
+      </w:r>
+      <w:r>
+        <w:t> – Shopify е друга известна платформа, която предлага услуги за създаване на онлайн магазини. Чрез динамично генериране на съдържание, потребителите могат да разглеждат продукти според категории, да филтрират по характеристики и да преглеждат информация за наличност. Shopify използва шаблони, написани в Liquid, който играе роля, подобна на Django шаблонния език, за динамично представяне на данни.</w:t>
+      </w:r>
+    </w:p>
+    <w:p>
+      <w:pPr>
+        <w:pStyle w:val="a"/>
+        <w:rPr>
+          <w:b/>
+        </w:rPr>
+      </w:pPr>
+      <w:r>
+        <w:rPr>
+          <w:b/>
+        </w:rPr>
+        <w:t>Онлайн менюта</w:t>
+      </w:r>
+    </w:p>
+    <w:p>
+      <w:r>
+        <w:rPr>
+          <w:b/>
+          <w:bCs/>
+        </w:rPr>
+        <w:t>OpenTable</w:t>
+      </w:r>
+      <w:r>
+        <w:t> – OpenTable е платформа за резервации на места в ресторанти, която предлага динамично меню на своите потребители. Чрез интеграция с API, ресторантите могат да актуализират наличността на ястия, цените и специалните предложения в реално време. Платформата позволява на потребителите да видят актуалната информация бързо и лесно, което е особен акцент в динамичното управление на съдържанието.</w:t>
+      </w:r>
+    </w:p>
+    <w:p/>
+    <w:p>
+      <w:pPr>
+        <w:pStyle w:val="a"/>
+        <w:rPr>
+          <w:b/>
+        </w:rPr>
+      </w:pPr>
+      <w:r>
+        <w:rPr>
+          <w:b/>
+        </w:rPr>
+        <w:t xml:space="preserve"> Анализ на технологиите</w:t>
+      </w:r>
+    </w:p>
+    <w:p>
+      <w:r>
+        <w:t>В основата на успешните решения за динамично съдържание в уеб приложения стои изборът на правилни технологии. Django предлага много предимства, които помогат на разработчиците да постигнат целите на проектите си.</w:t>
+      </w:r>
+    </w:p>
+    <w:p>
+      <w:pPr>
+        <w:pStyle w:val="a"/>
+        <w:rPr>
+          <w:b/>
+        </w:rPr>
+      </w:pPr>
+      <w:r>
+        <w:rPr>
+          <w:b/>
+        </w:rPr>
+        <w:lastRenderedPageBreak/>
+        <w:t xml:space="preserve"> Django</w:t>
+      </w:r>
+    </w:p>
+    <w:p>
+      <w:r>
+        <w:t>Django е идеален за разработка на динамични уеб приложения благодарение на своето "battery-included" ядро, което осигурява инструменти за управление на потребители, сигурност и интеграция с бази данни. Основни предимства на Django включват:</w:t>
+      </w:r>
+    </w:p>
+    <w:p>
+      <w:pPr>
+        <w:pStyle w:val="a"/>
+        <w:rPr>
+          <w:b/>
+        </w:rPr>
+      </w:pPr>
+      <w:r>
+        <w:rPr>
+          <w:b/>
+          <w:bCs/>
+        </w:rPr>
+        <w:t>Бързо разработване</w:t>
+      </w:r>
+      <w:r>
+        <w:rPr>
+          <w:b/>
+        </w:rPr>
+        <w:t>: Възможността за бързо създаване на прототипи и внедряване на функционалности.</w:t>
+      </w:r>
+    </w:p>
+    <w:p>
+      <w:pPr>
+        <w:pStyle w:val="a"/>
+        <w:rPr>
+          <w:b/>
+        </w:rPr>
+      </w:pPr>
+      <w:r>
+        <w:rPr>
+          <w:b/>
+          <w:bCs/>
+        </w:rPr>
+        <w:t>Сигурност</w:t>
+      </w:r>
+      <w:r>
+        <w:rPr>
+          <w:b/>
+        </w:rPr>
+        <w:t>: Django автоматично защитава приложението от много стандартни уязвимости.</w:t>
+      </w:r>
+    </w:p>
+    <w:p>
+      <w:pPr>
+        <w:pStyle w:val="a"/>
+        <w:rPr>
+          <w:b/>
+        </w:rPr>
+      </w:pPr>
+      <w:r>
+        <w:rPr>
+          <w:b/>
+          <w:bCs/>
+        </w:rPr>
+        <w:t>Масштабируемост</w:t>
+      </w:r>
+      <w:r>
+        <w:rPr>
+          <w:b/>
+        </w:rPr>
+        <w:t>: Лесно добавяне на нови функции и управление на растежа на приложението.</w:t>
+      </w:r>
+    </w:p>
+    <w:p>
+      <w:r>
+        <w:t>Когато разработваме динамично меню, Django ни позволява бързо да създадем необходимите модели за ястия и категории, както и да генерираме шаблони, които да показват информацията в удобен за потребителя формат.</w:t>
+      </w:r>
+    </w:p>
+    <w:p>
+      <w:pPr>
+        <w:pStyle w:val="a"/>
+        <w:rPr>
+          <w:b/>
+        </w:rPr>
+      </w:pPr>
+      <w:r>
+        <w:rPr>
+          <w:b/>
+        </w:rPr>
+        <w:t xml:space="preserve"> RESTful API интеграции</w:t>
+      </w:r>
+    </w:p>
+    <w:p>
+      <w:r>
+        <w:t>Интеграцията с външни приложения чрез RESTful API е друг важен аспект за динамично управление на съдържанието. Заведението може да получава информация за наличност на ястия в реално време, а API може да бъде използван за актуализиране на менюта и предложения по време на работа. Django Rest Framework (DRF) прави процеса на изграждане на RESTful API изключително лесен, позволявайки бързо и ефективно взаимодействие на IP с функциите на нашето уеб приложение.</w:t>
+      </w:r>
+    </w:p>
+    <w:p>
+      <w:pPr>
+        <w:pStyle w:val="a"/>
+        <w:rPr>
+          <w:b/>
+        </w:rPr>
+      </w:pPr>
+      <w:r>
+        <w:t xml:space="preserve">  </w:t>
+      </w:r>
+      <w:r>
+        <w:t xml:space="preserve"> </w:t>
+      </w:r>
+      <w:r>
+        <w:rPr>
+          <w:b/>
+        </w:rPr>
+        <w:t>Примери за реализация</w:t>
+      </w:r>
+    </w:p>
+    <w:p>
+      <w:r>
+        <w:t>Няколко примера за успешни реализации на динамични уеб страници в ресторантски приложения включват:</w:t>
+      </w:r>
+    </w:p>
+    <w:p>
+      <w:pPr>
+        <w:pStyle w:val="a"/>
+      </w:pPr>
+      <w:r>
+        <w:t xml:space="preserve">   </w:t>
+      </w:r>
+      <w:r>
+        <w:rPr>
+          <w:b/>
+        </w:rPr>
+        <w:t xml:space="preserve">Django Menu: </w:t>
+      </w:r>
+      <w:r>
+        <w:t>Приложение, което съчетава функционности за управление на динамично меню с администрация на приложения, клиентски интерфейс и отчети.</w:t>
+      </w:r>
+    </w:p>
+    <w:p/>
     <w:p>
       <w:pPr>
         <w:pStyle w:val="Heading2"/>
       </w:pPr>
-      <w:r>
-        <w:t xml:space="preserve"> </w:t>
-      </w:r>
-      <w:bookmarkStart w:id="23" w:name="_Toc194485166"/>
-      <w:r>
-        <w:t>Въведение</w:t>
-      </w:r>
-      <w:bookmarkEnd w:id="23"/>
-    </w:p>
-    <w:p>
-      <w:pPr>
-        <w:pStyle w:val="a"/>
-      </w:pPr>
-      <w:r>
-        <w:t>С развитието на уеб технологиите, много компании и разработчици започнаха да внедряват динамично съдържание в своите платформи, за да осигурят на потребителите по-добро изживяване. В тази секция ще бъде направен анализ на различни известни решения за динамично генериране на съдържание, използвайки уеб приложения и технологии, като ще се концентрираме основно върху приложения, изградени с Django.</w:t>
-      </w:r>
-    </w:p>
-    <w:p>
-      <w:pPr>
-        <w:pStyle w:val="Heading2"/>
-      </w:pPr>
-      <w:bookmarkStart w:id="24" w:name="_Toc194485167"/>
-      <w:r>
-        <w:t>Системи за управление на съдържание (CMS)</w:t>
-      </w:r>
-      <w:bookmarkEnd w:id="24"/>
-    </w:p>
-    <w:p>
-      <w:pPr>
-        <w:pStyle w:val="a"/>
-      </w:pPr>
-      <w:r>
-        <w:rPr>
-          <w:b/>
-          <w:bCs/>
-        </w:rPr>
-        <w:t>WordPress</w:t>
-      </w:r>
-      <w:r>
-        <w:t> – WordPress е най-популярната платформа за управление на съдържание в света. Въпреки че е написан на PHP, концепцията за динамично генериране на страници с използване на шаблони и семейства от плъгини е подобна на подходите, използвани в Django. WordPress позволява на потребителите да създават статии, менюта и изображения, които автоматично се публикуват в предопределени шаблони, следвайки техните настройки. Чрез инсталация на специфични плъгини, WordPress може да управлява динамично меню, което показва налични ястия в заведения или специални предложения.</w:t>
-      </w:r>
-    </w:p>
-    <w:p>
-      <w:pPr>
-        <w:pStyle w:val="a"/>
-        <w:rPr>
-          <w:b/>
-        </w:rPr>
-      </w:pPr>
-      <w:r>
-        <w:rPr>
-          <w:b/>
-        </w:rPr>
-        <w:t>Ecommerce платформи</w:t>
-      </w:r>
-    </w:p>
-    <w:p>
-      <w:r>
-        <w:rPr>
-          <w:b/>
-          <w:bCs/>
-        </w:rPr>
-        <w:t>Shopify</w:t>
-      </w:r>
-      <w:r>
-        <w:t> – Shopify е друга известна платформа, която предлага услуги за създаване на онлайн магазини. Чрез динамично генериране на съдържание, потребителите могат да разглеждат продукти според категории, да филтрират по характеристики и да преглеждат информация за наличност. Shopify използва шаблони, написани в Liquid, който играе роля, подобна на Django шаблонния език, за динамично представяне на данни.</w:t>
-      </w:r>
-    </w:p>
-    <w:p>
-      <w:pPr>
-        <w:pStyle w:val="a"/>
-        <w:rPr>
-          <w:b/>
-        </w:rPr>
-      </w:pPr>
-      <w:r>
-        <w:rPr>
-          <w:b/>
-        </w:rPr>
-        <w:t>Онлайн менюта</w:t>
-      </w:r>
-    </w:p>
-    <w:p>
-      <w:r>
-        <w:rPr>
-          <w:b/>
-          <w:bCs/>
-        </w:rPr>
-        <w:t>OpenTable</w:t>
-      </w:r>
-      <w:r>
-        <w:t xml:space="preserve"> – OpenTable е платформа за резервации на места в ресторанти, която предлага динамично меню на своите потребители. Чрез интеграция с API, </w:t>
-      </w:r>
+      <w:bookmarkStart w:id="25" w:name="_Toc194485168"/>
       <w:r>
         <w:lastRenderedPageBreak/>
-        <w:t>ресторантите могат да актуализират наличността на ястия, цените и специалните предложения в реално време. Платформата позволява на потребителите да видят актуалната информация бързо и лесно, което е особен акцент в динамичното управление на съдържанието.</w:t>
-      </w:r>
-    </w:p>
-    <w:p/>
-    <w:p>
-      <w:pPr>
-        <w:pStyle w:val="a"/>
-        <w:rPr>
-          <w:b/>
-        </w:rPr>
-      </w:pPr>
-      <w:r>
-        <w:rPr>
-          <w:b/>
-        </w:rPr>
-        <w:t xml:space="preserve"> Анализ на технологиите</w:t>
-      </w:r>
-    </w:p>
-    <w:p>
-      <w:r>
-        <w:t>В основата на успешните решения за динамично съдържание в уеб приложения стои изборът на правилни технологии. Django предлага много предимства, които помогат на разработчиците да постигнат целите на проектите си.</w:t>
-      </w:r>
-    </w:p>
-    <w:p>
-      <w:pPr>
-        <w:pStyle w:val="a"/>
-        <w:rPr>
-          <w:b/>
-        </w:rPr>
-      </w:pPr>
-      <w:r>
-        <w:rPr>
-          <w:b/>
-        </w:rPr>
-        <w:t xml:space="preserve"> Django</w:t>
-      </w:r>
-    </w:p>
-    <w:p>
-      <w:r>
-        <w:t>Django е идеален за разработка на динамични уеб приложения благодарение на своето "battery-included" ядро, което осигурява инструменти за управление на потребители, сигурност и интеграция с бази данни. Основни предимства на Django включват:</w:t>
-      </w:r>
-    </w:p>
-    <w:p>
-      <w:pPr>
-        <w:pStyle w:val="a"/>
-        <w:rPr>
-          <w:b/>
-        </w:rPr>
-      </w:pPr>
-      <w:r>
-        <w:rPr>
-          <w:b/>
-          <w:bCs/>
-        </w:rPr>
-        <w:t>Бързо разработване</w:t>
-      </w:r>
-      <w:r>
-        <w:rPr>
-          <w:b/>
-        </w:rPr>
-        <w:t>: Възможността за бързо създаване на прототипи и внедряване на функционалности.</w:t>
-      </w:r>
-    </w:p>
-    <w:p>
-      <w:pPr>
-        <w:pStyle w:val="a"/>
-        <w:rPr>
-          <w:b/>
-        </w:rPr>
-      </w:pPr>
-      <w:r>
-        <w:rPr>
-          <w:b/>
-          <w:bCs/>
-        </w:rPr>
-        <w:t>Сигурност</w:t>
-      </w:r>
-      <w:r>
-        <w:rPr>
-          <w:b/>
-        </w:rPr>
-        <w:t>: Django автоматично защитава приложението от много стандартни уязвимости.</w:t>
-      </w:r>
-    </w:p>
-    <w:p>
-      <w:pPr>
-        <w:pStyle w:val="a"/>
-        <w:rPr>
-          <w:b/>
-        </w:rPr>
-      </w:pPr>
-      <w:r>
-        <w:rPr>
-          <w:b/>
-          <w:bCs/>
-        </w:rPr>
-        <w:t>Масштабируемост</w:t>
-      </w:r>
-      <w:r>
-        <w:rPr>
-          <w:b/>
-        </w:rPr>
-        <w:t>: Лесно добавяне на нови функции и управление на растежа на приложението.</w:t>
-      </w:r>
-    </w:p>
-    <w:p>
-      <w:r>
-        <w:t>Когато разработваме динамично меню, Django ни позволява бързо да създадем необходимите модели за ястия и категории, както и да генерираме шаблони, които да показват информацията в удобен за потребителя формат.</w:t>
-      </w:r>
-    </w:p>
-    <w:p>
-      <w:pPr>
-        <w:pStyle w:val="a"/>
-        <w:rPr>
-          <w:b/>
-        </w:rPr>
-      </w:pPr>
-      <w:r>
-        <w:rPr>
-          <w:b/>
-        </w:rPr>
-        <w:t xml:space="preserve"> RESTful API интеграции</w:t>
-      </w:r>
-    </w:p>
-    <w:p>
-      <w:r>
-        <w:t xml:space="preserve">Интеграцията с външни приложения чрез RESTful API е друг важен аспект за динамично управление на съдържанието. Заведението може да получава информация за наличност на ястия в реално време, а API може да бъде използван за актуализиране на менюта и предложения по време на работа. Django Rest Framework (DRF) прави </w:t>
-      </w:r>
-      <w:r>
-        <w:lastRenderedPageBreak/>
-        <w:t>процеса на изграждане на RESTful API изключително лесен, позволявайки бързо и ефективно взаимодействие на IP с функциите на нашето уеб приложение.</w:t>
-      </w:r>
-    </w:p>
-    <w:p>
-      <w:pPr>
-        <w:pStyle w:val="a"/>
-        <w:rPr>
-          <w:b/>
-        </w:rPr>
-      </w:pPr>
-      <w:r>
-        <w:t xml:space="preserve">  </w:t>
-      </w:r>
-      <w:r>
-        <w:t xml:space="preserve"> </w:t>
-      </w:r>
-      <w:r>
-        <w:rPr>
-          <w:b/>
-        </w:rPr>
-        <w:t>Примери за реализация</w:t>
-      </w:r>
-    </w:p>
-    <w:p>
-      <w:r>
-        <w:t>Няколко примера за успешни реализации на динамични уеб страници в ресторантски приложения включват:</w:t>
-      </w:r>
-    </w:p>
-    <w:p>
-      <w:pPr>
-        <w:pStyle w:val="a"/>
-      </w:pPr>
-      <w:r>
-        <w:t xml:space="preserve">   </w:t>
-      </w:r>
-      <w:r>
-        <w:rPr>
-          <w:b/>
-        </w:rPr>
-        <w:t xml:space="preserve">Django Menu: </w:t>
-      </w:r>
-      <w:r>
-        <w:t>Приложение, което съчетава функционности за управление на динамично меню с администрация на приложения, клиентски интерфейс и отчети.</w:t>
-      </w:r>
-    </w:p>
-    <w:p/>
-    <w:p>
-      <w:pPr>
-        <w:pStyle w:val="Heading2"/>
-      </w:pPr>
-      <w:bookmarkStart w:id="25" w:name="_Toc194485168"/>
-      <w:r>
         <w:t>Menu Builder: Уеб приложение, което позволява на ресторантите да проектират собствени менюта, като използват вградените шаблони и основни функционалности за динамично управление на менюто.</w:t>
       </w:r>
       <w:bookmarkEnd w:id="25"/>
@@ -4950,7 +5031,6 @@
         <w:pStyle w:val="Heading2"/>
       </w:pPr>
       <w:r>
-        <w:lastRenderedPageBreak/>
         <w:t xml:space="preserve"> </w:t>
       </w:r>
       <w:bookmarkStart w:id="28" w:name="_Toc194485171"/>
@@ -5012,6 +5092,7 @@
           <w:b/>
           <w:bCs/>
         </w:rPr>
+        <w:lastRenderedPageBreak/>
         <w:t>Масштабируемост</w:t>
       </w:r>
       <w:r>
@@ -5099,7 +5180,6 @@
           <w:b/>
           <w:bCs/>
         </w:rPr>
-        <w:lastRenderedPageBreak/>
         <w:t>JavaScript</w:t>
       </w:r>
       <w:r>
@@ -5123,7 +5203,11 @@
       <w:r>
         <w:t>Изборът на подходяща база данни е критичен за успеха на приложението. В случая, ще бъде избравена PostgreSQL, която предлага редица предимства за работа с Django:</w:t>
       </w:r>
-    </w:p>
+      <w:r>
+        <w:t xml:space="preserve">    </w:t>
+      </w:r>
+    </w:p>
+    <w:p/>
     <w:p>
       <w:pPr>
         <w:numPr>
@@ -5136,12 +5220,14 @@
           <w:b/>
           <w:bCs/>
         </w:rPr>
+        <w:lastRenderedPageBreak/>
         <w:t>Поддръжка на сложни запитвания</w:t>
       </w:r>
       <w:r>
         <w:t>: PostgreSQL осигурява мощна поддръжка за сложни запитвания и управление на данни, което е особено полезно при работа с многобройни таблици и взаимоотношения между тях.</w:t>
       </w:r>
     </w:p>
+    <w:p/>
     <w:p>
       <w:pPr>
         <w:numPr>
@@ -5160,6 +5246,7 @@
         <w:t>: PostgreSQL е известен със своята стабилност и сигурност, осигурявайки защита на чувствителни данни.</w:t>
       </w:r>
     </w:p>
+    <w:p/>
     <w:p>
       <w:pPr>
         <w:numPr>
@@ -5180,6 +5267,11 @@
     </w:p>
     <w:p>
       <w:pPr>
+        <w:ind w:firstLine="0"/>
+      </w:pPr>
+    </w:p>
+    <w:p>
+      <w:pPr>
         <w:pStyle w:val="Heading2"/>
       </w:pPr>
       <w:bookmarkStart w:id="31" w:name="_Toc194485174"/>
@@ -5241,66 +5333,60 @@
           <w:b/>
           <w:bCs/>
         </w:rPr>
+        <w:t>Валидация на входящи данни</w:t>
+      </w:r>
+      <w:r>
+        <w:t>: За да се осигури правилното функциониране на приложението и предотвратяване на грешки, ще бъде реализирана валидация на входящите данни. Това ще включва проверка на формати на цените, наличности на ястията, и правилна работа на формулярите.</w:t>
+      </w:r>
+    </w:p>
+    <w:p/>
+    <w:p>
+      <w:pPr>
+        <w:pStyle w:val="Heading1"/>
+      </w:pPr>
+      <w:bookmarkStart w:id="32" w:name="_Toc194485175"/>
+      <w:r>
         <w:lastRenderedPageBreak/>
-        <w:t>Валидация на входящи данни</w:t>
-      </w:r>
-      <w:r>
-        <w:t>: За да се осигури правилното функциониране на приложението и предотвратяване на грешки, ще бъде реализирана валидация на входящите данни. Това ще включва проверка на формати на цените, наличности на ястията, и правилна работа на формулярите.</w:t>
-      </w:r>
+        <w:t>Приноси на проекта</w:t>
+      </w:r>
+      <w:bookmarkEnd w:id="32"/>
     </w:p>
     <w:p/>
-    <w:p/>
-    <w:p>
-      <w:pPr>
-        <w:pStyle w:val="Heading1"/>
-      </w:pPr>
-      <w:bookmarkStart w:id="32" w:name="_Toc194485175"/>
-      <w:r>
-        <w:t>Прин</w:t>
-      </w:r>
-      <w:bookmarkStart w:id="33" w:name="_GoBack"/>
+    <w:p>
+      <w:pPr>
+        <w:pStyle w:val="Heading2"/>
+      </w:pPr>
+      <w:bookmarkStart w:id="33" w:name="_Toc194485176"/>
+      <w:r>
+        <w:t>Въведение</w:t>
+      </w:r>
       <w:bookmarkEnd w:id="33"/>
-      <w:r>
-        <w:t>оси на проекта</w:t>
-      </w:r>
-      <w:bookmarkEnd w:id="32"/>
-    </w:p>
-    <w:p/>
+    </w:p>
+    <w:p>
+      <w:r>
+        <w:t xml:space="preserve">Проектът „Генериране на динамично съдържание с Django шаблони“ има за цел да разработи онлайн ресторантско меню с динамично съдържание. Внедряването на функционалности, прилагането на съвременни технологии и следването на добри практики в програмирането са само част от аспектите, които дават принос на проекта. Тази част от дипломната работа ще разгледа основните приноси в контекста на </w:t>
+      </w:r>
+    </w:p>
+    <w:p>
+      <w:pPr>
+        <w:ind w:firstLine="0"/>
+      </w:pPr>
+      <w:r>
+        <w:t>техническите иновации, подобрение на потребителското изживяване, образователните ползи и значението на проекта в реалния бизнес.</w:t>
+      </w:r>
+    </w:p>
     <w:p>
       <w:pPr>
         <w:pStyle w:val="Heading2"/>
       </w:pPr>
-      <w:bookmarkStart w:id="34" w:name="_Toc194485176"/>
-      <w:r>
-        <w:t>Въведение</w:t>
+      <w:r>
+        <w:t xml:space="preserve"> </w:t>
+      </w:r>
+      <w:bookmarkStart w:id="34" w:name="_Toc194485177"/>
+      <w:r>
+        <w:t>Технологични иновации</w:t>
       </w:r>
       <w:bookmarkEnd w:id="34"/>
-    </w:p>
-    <w:p>
-      <w:r>
-        <w:t xml:space="preserve">Проектът „Генериране на динамично съдържание с Django шаблони“ има за цел да разработи онлайн ресторантско меню с динамично съдържание. Внедряването на функционалности, прилагането на съвременни технологии и следването на добри практики в програмирането са само част от аспектите, които дават принос на проекта. Тази част от дипломната работа ще разгледа основните приноси в контекста на </w:t>
-      </w:r>
-    </w:p>
-    <w:p>
-      <w:pPr>
-        <w:ind w:firstLine="0"/>
-      </w:pPr>
-      <w:r>
-        <w:t>техническите иновации, подобрение на потребителското изживяване, образователните ползи и значението на проекта в реалния бизнес.</w:t>
-      </w:r>
-    </w:p>
-    <w:p>
-      <w:pPr>
-        <w:pStyle w:val="Heading2"/>
-      </w:pPr>
-      <w:r>
-        <w:t xml:space="preserve"> </w:t>
-      </w:r>
-      <w:bookmarkStart w:id="35" w:name="_Toc194485177"/>
-      <w:r>
-        <w:t>Технологични иновации</w:t>
-      </w:r>
-      <w:bookmarkEnd w:id="35"/>
     </w:p>
     <w:p>
       <w:r>
@@ -5340,11 +5426,7 @@
         <w:t>Шаблонизатор и наследяване на шаблони</w:t>
       </w:r>
       <w:r>
-        <w:t xml:space="preserve">: Използването на Django шаблони и механизмите за наследяване осигурява лесно управление на визуализацията на </w:t>
-      </w:r>
-      <w:r>
-        <w:lastRenderedPageBreak/>
-        <w:t>страниците и динамичното им генериране. Тази функция позволява разработчика да създава сложни уеб приложения с минимални усилия.</w:t>
+        <w:t>: Използването на Django шаблони и механизмите за наследяване осигурява лесно управление на визуализацията на страниците и динамичното им генериране. Тази функция позволява разработчика да създава сложни уеб приложения с минимални усилия.</w:t>
       </w:r>
     </w:p>
     <w:p>
@@ -5370,13 +5452,14 @@
         <w:pStyle w:val="Heading2"/>
       </w:pPr>
       <w:r>
+        <w:lastRenderedPageBreak/>
         <w:t xml:space="preserve"> </w:t>
       </w:r>
-      <w:bookmarkStart w:id="36" w:name="_Toc194485178"/>
+      <w:bookmarkStart w:id="35" w:name="_Toc194485178"/>
       <w:r>
         <w:t>Подобрено потребителско изживяване</w:t>
       </w:r>
-      <w:bookmarkEnd w:id="36"/>
+      <w:bookmarkEnd w:id="35"/>
     </w:p>
     <w:p>
       <w:r>
@@ -5441,11 +5524,11 @@
       <w:pPr>
         <w:pStyle w:val="Heading2"/>
       </w:pPr>
-      <w:bookmarkStart w:id="37" w:name="_Toc194485179"/>
+      <w:bookmarkStart w:id="36" w:name="_Toc194485179"/>
       <w:r>
         <w:t>Образователни и професионални ползи</w:t>
       </w:r>
-      <w:bookmarkEnd w:id="37"/>
+      <w:bookmarkEnd w:id="36"/>
     </w:p>
     <w:p>
       <w:r>
@@ -5467,11 +5550,7 @@
         <w:t>Приложение на теоретични знания</w:t>
       </w:r>
       <w:r>
-        <w:t xml:space="preserve">: Проектът интегрира теоретичните концепции, изучавани в училище, с практически умения. Комплексните </w:t>
-      </w:r>
-      <w:r>
-        <w:lastRenderedPageBreak/>
-        <w:t>технологии, като Django, база данни и фронтенд разработки, се усвояват в контекста на реални проекти.</w:t>
+        <w:t>: Проектът интегрира теоретичните концепции, изучавани в училище, с практически умения. Комплексните технологии, като Django, база данни и фронтенд разработки, се усвояват в контекста на реални проекти.</w:t>
       </w:r>
     </w:p>
     <w:p>
@@ -5504,12 +5583,14 @@
           <w:b/>
           <w:bCs/>
         </w:rPr>
+        <w:lastRenderedPageBreak/>
         <w:t>Придобиване на нови умения</w:t>
       </w:r>
       <w:r>
         <w:t>: Запознаването с нови технологии и методологии помага на ученика да се подготви за пазара на труда. Разработването на софтуерни приложения изисква иновации, проблемно решение и адаптация към новостите в технологиите, които са основни условия за успешна кариера.</w:t>
       </w:r>
     </w:p>
+    <w:p/>
     <w:p>
       <w:pPr>
         <w:pStyle w:val="Heading2"/>
@@ -5520,17 +5601,18 @@
       <w:r>
         <w:t xml:space="preserve"> </w:t>
       </w:r>
-      <w:bookmarkStart w:id="38" w:name="_Toc194485180"/>
+      <w:bookmarkStart w:id="37" w:name="_Toc194485180"/>
       <w:r>
         <w:t>Комерсиално значение на проекта</w:t>
       </w:r>
-      <w:bookmarkEnd w:id="38"/>
+      <w:bookmarkEnd w:id="37"/>
     </w:p>
     <w:p>
       <w:r>
         <w:t>Проектът е от особено значение за ресторантьорския сектор:</w:t>
       </w:r>
     </w:p>
+    <w:p/>
     <w:p>
       <w:pPr>
         <w:numPr>
@@ -5549,6 +5631,7 @@
         <w:t>: Чрез улесняването на поръчките за храна, ресторантите могат лесно да увеличат продажбите си. Онлайн системата предлага улеснен и бърз достъп до менюто, което е особено важно за клиенти, които често поръчват храна.</w:t>
       </w:r>
     </w:p>
+    <w:p/>
     <w:p>
       <w:pPr>
         <w:numPr>
@@ -5569,6 +5652,11 @@
     </w:p>
     <w:p>
       <w:pPr>
+        <w:ind w:firstLine="0"/>
+      </w:pPr>
+    </w:p>
+    <w:p>
+      <w:pPr>
         <w:numPr>
           <w:ilvl w:val="0"/>
           <w:numId w:val="16"/>
@@ -5587,6 +5675,865 @@
     </w:p>
     <w:p/>
     <w:p/>
+    <w:p/>
+    <w:p/>
+    <w:p/>
+    <w:p>
+      <w:pPr>
+        <w:pStyle w:val="Heading1"/>
+      </w:pPr>
+      <w:r>
+        <w:t>Практическа част</w:t>
+      </w:r>
+    </w:p>
+    <w:p>
+      <w:pPr>
+        <w:pStyle w:val="Heading2"/>
+      </w:pPr>
+      <w:r>
+        <w:t>Обяснение на Django модела за меню с групи и позиции</w:t>
+      </w:r>
+    </w:p>
+    <w:p>
+      <w:pPr>
+        <w:pStyle w:val="a"/>
+        <w:rPr>
+          <w:b/>
+        </w:rPr>
+      </w:pPr>
+      <w:r>
+        <w:rPr>
+          <w:b/>
+        </w:rPr>
+        <w:t>Увод</w:t>
+      </w:r>
+    </w:p>
+    <w:p>
+      <w:r>
+        <w:t>Този код представлява част от уеб приложение, написано с Django – ед</w:t>
+      </w:r>
+      <w:r>
+        <w:t>ин от най-популярните фреймуъркове</w:t>
+      </w:r>
+      <w:r>
+        <w:t xml:space="preserve"> за разработка на уеб сайтове с Python. Django позволява лесно и ефективно управление на базата данни чрез нещо, което се нарича модели. Моделите са описания на таблиците в базата данни, в които се съхраняват данните, т.е. този код дефинира структурата на нашите базови данни, свързани с меню и групи в менюто.</w:t>
+      </w:r>
+    </w:p>
+    <w:p>
+      <w:pPr>
+        <w:pStyle w:val="Heading2"/>
+        <w:numPr>
+          <w:ilvl w:val="0"/>
+          <w:numId w:val="0"/>
+        </w:numPr>
+        <w:ind w:left="1429" w:hanging="578"/>
+      </w:pPr>
+      <w:r>
+        <w:t>Модел Group – Групи в менюто</w:t>
+      </w:r>
+    </w:p>
+    <w:p>
+      <w:r>
+        <w:drawing>
+          <wp:inline distT="0" distB="0" distL="0" distR="0" wp14:anchorId="17E62CD7" wp14:editId="7452F0A5">
+            <wp:extent cx="5760720" cy="2312617"/>
+            <wp:effectExtent l="0" t="0" r="0" b="0"/>
+            <wp:docPr id="8" name="Picture 8"/>
+            <wp:cNvGraphicFramePr>
+              <a:graphicFrameLocks xmlns:a="http://schemas.openxmlformats.org/drawingml/2006/main" noChangeAspect="1"/>
+            </wp:cNvGraphicFramePr>
+            <a:graphic xmlns:a="http://schemas.openxmlformats.org/drawingml/2006/main">
+              <a:graphicData uri="http://schemas.openxmlformats.org/drawingml/2006/picture">
+                <pic:pic xmlns:pic="http://schemas.openxmlformats.org/drawingml/2006/picture">
+                  <pic:nvPicPr>
+                    <pic:cNvPr id="0" name=""/>
+                    <pic:cNvPicPr/>
+                  </pic:nvPicPr>
+                  <pic:blipFill>
+                    <a:blip r:embed="rId16"/>
+                    <a:stretch>
+                      <a:fillRect/>
+                    </a:stretch>
+                  </pic:blipFill>
+                  <pic:spPr>
+                    <a:xfrm>
+                      <a:off x="0" y="0"/>
+                      <a:ext cx="5760720" cy="2312617"/>
+                    </a:xfrm>
+                    <a:prstGeom prst="rect">
+                      <a:avLst/>
+                    </a:prstGeom>
+                  </pic:spPr>
+                </pic:pic>
+              </a:graphicData>
+            </a:graphic>
+          </wp:inline>
+        </w:drawing>
+      </w:r>
+    </w:p>
+    <w:p>
+      <w:pPr>
+        <w:pStyle w:val="Heading2"/>
+      </w:pPr>
+      <w:r>
+        <w:t>Какво е модел?</w:t>
+      </w:r>
+    </w:p>
+    <w:p>
+      <w:r>
+        <w:t>В Django всеки клас, наследен от models.Model, представлява таблица в базата данни. Този клас се нарича модел. Когато дефинираме модел, ние заявяваме какви типове данни ще съхраняваме.</w:t>
+      </w:r>
+    </w:p>
+    <w:p/>
+    <w:p>
+      <w:pPr>
+        <w:pStyle w:val="Heading2"/>
+      </w:pPr>
+      <w:r>
+        <w:lastRenderedPageBreak/>
+        <w:t>Какво прави Group?</w:t>
+      </w:r>
+    </w:p>
+    <w:p>
+      <w:r>
+        <w:t>Този модел описва групите, или разделите в менюто. Например, едни такива групи могат да бъдат:</w:t>
+      </w:r>
+    </w:p>
+    <w:p/>
+    <w:p>
+      <w:pPr>
+        <w:pStyle w:val="a"/>
+      </w:pPr>
+      <w:r>
+        <w:t>Предястия</w:t>
+      </w:r>
+    </w:p>
+    <w:p>
+      <w:pPr>
+        <w:pStyle w:val="a"/>
+      </w:pPr>
+      <w:r>
+        <w:t>Основни ястия</w:t>
+      </w:r>
+    </w:p>
+    <w:p>
+      <w:pPr>
+        <w:pStyle w:val="a"/>
+      </w:pPr>
+      <w:r>
+        <w:t>Десерти</w:t>
+      </w:r>
+    </w:p>
+    <w:p>
+      <w:pPr>
+        <w:pStyle w:val="a"/>
+      </w:pPr>
+      <w:r>
+        <w:t>Напитки</w:t>
+      </w:r>
+    </w:p>
+    <w:p>
+      <w:pPr>
+        <w:pStyle w:val="a"/>
+      </w:pPr>
+      <w:r>
+        <w:t>Всяка такава група има само едно поле:</w:t>
+      </w:r>
+    </w:p>
+    <w:p/>
+    <w:p>
+      <w:pPr>
+        <w:pStyle w:val="a"/>
+      </w:pPr>
+      <w:r>
+        <w:t>name — това е името на групата (например „Предястия“).</w:t>
+      </w:r>
+    </w:p>
+    <w:p>
+      <w:pPr>
+        <w:rPr>
+          <w:b/>
+        </w:rPr>
+      </w:pPr>
+      <w:r>
+        <w:rPr>
+          <w:b/>
+        </w:rPr>
+        <w:t>Подробно за полето name</w:t>
+      </w:r>
+      <w:r>
+        <w:rPr>
+          <w:b/>
+        </w:rPr>
+        <w:t>:</w:t>
+      </w:r>
+    </w:p>
+    <w:p>
+      <w:pPr>
+        <w:pStyle w:val="a"/>
+      </w:pPr>
+      <w:r>
+        <w:t>CharField — означава, че тук ще се съхранява кратък текст (символен низ).</w:t>
+      </w:r>
+    </w:p>
+    <w:p>
+      <w:pPr>
+        <w:pStyle w:val="a"/>
+      </w:pPr>
+      <w:r>
+        <w:t>'Наименование' — това е човекочетимото име на полето, което Django използва в администраторския панел.</w:t>
+      </w:r>
+    </w:p>
+    <w:p>
+      <w:pPr>
+        <w:pStyle w:val="a"/>
+      </w:pPr>
+      <w:r>
+        <w:t>max_length=50 — максимален брой символи за името. Например не можем да въведем име с повече от 50 символа.</w:t>
+      </w:r>
+    </w:p>
+    <w:p>
+      <w:pPr>
+        <w:pStyle w:val="a"/>
+      </w:pPr>
+      <w:r>
+        <w:t>default='' — ако не се въведе име, по подразбиране ще е празен низ.</w:t>
+      </w:r>
+    </w:p>
+    <w:p>
+      <w:pPr>
+        <w:pStyle w:val="a"/>
+      </w:pPr>
+      <w:r>
+        <w:t>blank=True — това означава, че полето може да бъде оставено празно.</w:t>
+      </w:r>
+    </w:p>
+    <w:p>
+      <w:pPr>
+        <w:pStyle w:val="a"/>
+        <w:numPr>
+          <w:ilvl w:val="0"/>
+          <w:numId w:val="0"/>
+        </w:numPr>
+        <w:ind w:left="1571" w:hanging="360"/>
+        <w:rPr>
+          <w:b/>
+        </w:rPr>
+      </w:pPr>
+    </w:p>
+    <w:p>
+      <w:pPr>
+        <w:pStyle w:val="a"/>
+        <w:numPr>
+          <w:ilvl w:val="0"/>
+          <w:numId w:val="0"/>
+        </w:numPr>
+        <w:ind w:left="1571" w:hanging="360"/>
+        <w:rPr>
+          <w:b/>
+        </w:rPr>
+      </w:pPr>
+      <w:r>
+        <w:rPr>
+          <w:b/>
+        </w:rPr>
+        <w:t>Методът __str__</w:t>
+      </w:r>
+    </w:p>
+    <w:p>
+      <w:pPr>
+        <w:pStyle w:val="a"/>
+        <w:numPr>
+          <w:ilvl w:val="0"/>
+          <w:numId w:val="17"/>
+        </w:numPr>
+        <w:rPr>
+          <w:b/>
+        </w:rPr>
+      </w:pPr>
+      <w:r>
+        <w:t>Този метод ни казва как да се изобразява даденият обект като текст. Например, ако имаме група с име „Десерти“, когато работим с този обект в админ панела или в конзолата, вместо да виждаме „Group o</w:t>
+      </w:r>
+      <w:r>
+        <w:t>bject (1)“ ще виждаме „Десерти“</w:t>
+      </w:r>
+    </w:p>
+    <w:p>
+      <w:pPr>
+        <w:pStyle w:val="a"/>
+        <w:numPr>
+          <w:ilvl w:val="0"/>
+          <w:numId w:val="0"/>
+        </w:numPr>
+        <w:ind w:left="1571" w:hanging="360"/>
+      </w:pPr>
+    </w:p>
+    <w:p>
+      <w:pPr>
+        <w:pStyle w:val="a"/>
+        <w:numPr>
+          <w:ilvl w:val="0"/>
+          <w:numId w:val="0"/>
+        </w:numPr>
+        <w:ind w:left="1571" w:hanging="360"/>
+      </w:pPr>
+    </w:p>
+    <w:p>
+      <w:pPr>
+        <w:pStyle w:val="a"/>
+        <w:numPr>
+          <w:ilvl w:val="0"/>
+          <w:numId w:val="0"/>
+        </w:numPr>
+        <w:ind w:left="1571" w:hanging="360"/>
+        <w:rPr>
+          <w:b/>
+        </w:rPr>
+      </w:pPr>
+    </w:p>
+    <w:p>
+      <w:pPr>
+        <w:rPr>
+          <w:b/>
+        </w:rPr>
+      </w:pPr>
+      <w:r>
+        <w:rPr>
+          <w:b/>
+        </w:rPr>
+        <w:lastRenderedPageBreak/>
+        <w:t xml:space="preserve">      </w:t>
+      </w:r>
+      <w:r>
+        <w:rPr>
+          <w:b/>
+        </w:rPr>
+        <w:t>Клас Meta</w:t>
+      </w:r>
+    </w:p>
+    <w:p>
+      <w:pPr>
+        <w:pStyle w:val="ListParagraph"/>
+        <w:numPr>
+          <w:ilvl w:val="0"/>
+          <w:numId w:val="17"/>
+        </w:numPr>
+      </w:pPr>
+      <w:r>
+        <w:t>В този клас дефинираме допълнителни опции за модела, които влияят на името при показване:</w:t>
+      </w:r>
+    </w:p>
+    <w:p/>
+    <w:p>
+      <w:r>
+        <w:t>verbose_name – ед. число на името на модела (“Раздел в менюто”).</w:t>
+      </w:r>
+    </w:p>
+    <w:p>
+      <w:r>
+        <w:t>verbose_name_plural – мн. число (“Раздели в менюто”).</w:t>
+      </w:r>
+    </w:p>
+    <w:p>
+      <w:r>
+        <w:t>Така когато администраторът въвежда данни, интерфейсът ще показва приятелски текст на български.</w:t>
+      </w:r>
+    </w:p>
+    <w:p>
+      <w:pPr>
+        <w:pStyle w:val="Heading2"/>
+        <w:numPr>
+          <w:ilvl w:val="0"/>
+          <w:numId w:val="0"/>
+        </w:numPr>
+        <w:ind w:left="1429"/>
+      </w:pPr>
+      <w:r>
+        <w:t>Модел MenuItem – Позиции в менюто</w:t>
+      </w:r>
+    </w:p>
+    <w:p>
+      <w:pPr>
+        <w:ind w:firstLine="0"/>
+      </w:pPr>
+      <w:r>
+        <w:drawing>
+          <wp:inline distT="0" distB="0" distL="0" distR="0" wp14:anchorId="2CE6E127" wp14:editId="30586EB5">
+            <wp:extent cx="6475730" cy="2796989"/>
+            <wp:effectExtent l="0" t="0" r="1270" b="3810"/>
+            <wp:docPr id="9" name="Picture 9"/>
+            <wp:cNvGraphicFramePr>
+              <a:graphicFrameLocks xmlns:a="http://schemas.openxmlformats.org/drawingml/2006/main" noChangeAspect="1"/>
+            </wp:cNvGraphicFramePr>
+            <a:graphic xmlns:a="http://schemas.openxmlformats.org/drawingml/2006/main">
+              <a:graphicData uri="http://schemas.openxmlformats.org/drawingml/2006/picture">
+                <pic:pic xmlns:pic="http://schemas.openxmlformats.org/drawingml/2006/picture">
+                  <pic:nvPicPr>
+                    <pic:cNvPr id="0" name=""/>
+                    <pic:cNvPicPr/>
+                  </pic:nvPicPr>
+                  <pic:blipFill>
+                    <a:blip r:embed="rId17"/>
+                    <a:stretch>
+                      <a:fillRect/>
+                    </a:stretch>
+                  </pic:blipFill>
+                  <pic:spPr>
+                    <a:xfrm>
+                      <a:off x="0" y="0"/>
+                      <a:ext cx="6493803" cy="2804795"/>
+                    </a:xfrm>
+                    <a:prstGeom prst="rect">
+                      <a:avLst/>
+                    </a:prstGeom>
+                  </pic:spPr>
+                </pic:pic>
+              </a:graphicData>
+            </a:graphic>
+          </wp:inline>
+        </w:drawing>
+      </w:r>
+    </w:p>
+    <w:p>
+      <w:pPr>
+        <w:ind w:firstLine="0"/>
+      </w:pPr>
+    </w:p>
+    <w:p>
+      <w:pPr>
+        <w:pStyle w:val="Heading2"/>
+        <w:numPr>
+          <w:ilvl w:val="0"/>
+          <w:numId w:val="0"/>
+        </w:numPr>
+      </w:pPr>
+      <w:r>
+        <w:t>Какво е MenuItem?</w:t>
+      </w:r>
+    </w:p>
+    <w:p>
+      <w:pPr>
+        <w:ind w:firstLine="0"/>
+      </w:pPr>
+      <w:r>
+        <w:t>Този модел описва отделните позиции в менюто, т.е. конкретните ястия, които се намират в дадена група. Например:</w:t>
+      </w:r>
+    </w:p>
+    <w:p>
+      <w:pPr>
+        <w:ind w:firstLine="0"/>
+      </w:pPr>
+    </w:p>
+    <w:p>
+      <w:pPr>
+        <w:pStyle w:val="a"/>
+      </w:pPr>
+      <w:r>
+        <w:t>„Салата Цезар“ (група: Предястия)</w:t>
+      </w:r>
+    </w:p>
+    <w:p>
+      <w:pPr>
+        <w:pStyle w:val="a"/>
+      </w:pPr>
+      <w:r>
+        <w:t>„Спагети Болонезе“ (група: Основни ястия)</w:t>
+      </w:r>
+    </w:p>
+    <w:p>
+      <w:pPr>
+        <w:pStyle w:val="a"/>
+      </w:pPr>
+      <w:r>
+        <w:lastRenderedPageBreak/>
+        <w:t>„Шоколадов мус“ (група: Десерти)</w:t>
+      </w:r>
+    </w:p>
+    <w:p>
+      <w:pPr>
+        <w:ind w:firstLine="0"/>
+      </w:pPr>
+      <w:r>
+        <w:t>Този модел съдържа по-голям брой полета, които описват характеристиките на всяко ястие.</w:t>
+      </w:r>
+    </w:p>
+    <w:p>
+      <w:pPr>
+        <w:ind w:firstLine="0"/>
+      </w:pPr>
+    </w:p>
+    <w:p>
+      <w:pPr>
+        <w:ind w:firstLine="0"/>
+        <w:rPr>
+          <w:b/>
+        </w:rPr>
+      </w:pPr>
+      <w:r>
+        <w:rPr>
+          <w:b/>
+        </w:rPr>
+        <w:t>Подробно за полетата</w:t>
+      </w:r>
+    </w:p>
+    <w:p>
+      <w:pPr>
+        <w:pStyle w:val="a"/>
+      </w:pPr>
+      <w:r>
+        <w:t>name (CharField)</w:t>
+      </w:r>
+    </w:p>
+    <w:p>
+      <w:pPr>
+        <w:pStyle w:val="a"/>
+      </w:pPr>
+      <w:r>
+        <w:t>Името на ястието, например „Пица Маргарита“.</w:t>
+      </w:r>
+    </w:p>
+    <w:p>
+      <w:pPr>
+        <w:pStyle w:val="a"/>
+      </w:pPr>
+      <w:r>
+        <w:t>Максимална дължина 100 символа.</w:t>
+      </w:r>
+    </w:p>
+    <w:p>
+      <w:pPr>
+        <w:pStyle w:val="a"/>
+      </w:pPr>
+      <w:r>
+        <w:t>description (TextField)</w:t>
+      </w:r>
+    </w:p>
+    <w:p>
+      <w:pPr>
+        <w:ind w:firstLine="0"/>
+      </w:pPr>
+      <w:r>
+        <w:t>Описание на ястието, може да съдържа по-дълъг текст като списък от съставки или нач</w:t>
+      </w:r>
+      <w:r>
+        <w:t>ин на приготвяне.</w:t>
+      </w:r>
+    </w:p>
+    <w:p>
+      <w:pPr>
+        <w:pStyle w:val="a"/>
+      </w:pPr>
+      <w:r>
+        <w:t>price (DecimalField)</w:t>
+      </w:r>
+    </w:p>
+    <w:p>
+      <w:pPr>
+        <w:ind w:firstLine="0"/>
+      </w:pPr>
+      <w:r>
+        <w:t>Цената на ястието. DecimalField е специален тип п</w:t>
+      </w:r>
+      <w:r>
+        <w:t>оле за числа с десетични места.</w:t>
+      </w:r>
+    </w:p>
+    <w:p>
+      <w:pPr>
+        <w:pStyle w:val="a"/>
+      </w:pPr>
+      <w:r>
+        <w:t>max_digits=6 означава, че цената може да има до 6 цифри общо (например 1234.56)</w:t>
+      </w:r>
+    </w:p>
+    <w:p>
+      <w:pPr>
+        <w:pStyle w:val="a"/>
+      </w:pPr>
+      <w:r>
+        <w:t>decimal_places=2 означава, че след десетичната точка имаме 2 цифри (стотинки).</w:t>
+      </w:r>
+    </w:p>
+    <w:p>
+      <w:pPr>
+        <w:ind w:firstLine="0"/>
+      </w:pPr>
+      <w:r>
+        <w:t>По подразбиране цената е 0.</w:t>
+      </w:r>
+    </w:p>
+    <w:p>
+      <w:pPr>
+        <w:pStyle w:val="a"/>
+      </w:pPr>
+      <w:r>
+        <w:t>photo (ImageField)</w:t>
+      </w:r>
+    </w:p>
+    <w:p>
+      <w:pPr>
+        <w:ind w:firstLine="0"/>
+      </w:pPr>
+      <w:r>
+        <w:t>Поле за качване на снимка на ястието. Файловете ще се запазват в папка menu.</w:t>
+      </w:r>
+    </w:p>
+    <w:p>
+      <w:pPr>
+        <w:pStyle w:val="a"/>
+      </w:pPr>
+      <w:r>
+        <w:t>blank=True означава, че снимката е по избор.</w:t>
+      </w:r>
+    </w:p>
+    <w:p>
+      <w:pPr>
+        <w:pStyle w:val="a"/>
+      </w:pPr>
+      <w:r>
+        <w:t>section (ForeignKey към Group)</w:t>
+      </w:r>
+    </w:p>
+    <w:p>
+      <w:pPr>
+        <w:ind w:firstLine="0"/>
+      </w:pPr>
+      <w:r>
+        <w:t>Това е връзка към модела Group. Тя показва към коя група принадлежи това ястие.</w:t>
+      </w:r>
+    </w:p>
+    <w:p>
+      <w:pPr>
+        <w:ind w:firstLine="0"/>
+      </w:pPr>
+      <w:r>
+        <w:t xml:space="preserve">on_delete=models.CASCADE означава, че ако групата бъде изтрита, то </w:t>
+      </w:r>
+      <w:r>
+        <w:t>изтриваме и всички ястия в нея.</w:t>
+      </w:r>
+    </w:p>
+    <w:p>
+      <w:pPr>
+        <w:ind w:firstLine="0"/>
+        <w:rPr>
+          <w:b/>
+        </w:rPr>
+      </w:pPr>
+      <w:r>
+        <w:rPr>
+          <w:b/>
+        </w:rPr>
+        <w:lastRenderedPageBreak/>
+        <w:t>Методът __str__</w:t>
+      </w:r>
+    </w:p>
+    <w:p>
+      <w:pPr>
+        <w:ind w:firstLine="0"/>
+      </w:pPr>
+      <w:r>
+        <w:t>Тук връща името на ястието, за лесно</w:t>
+      </w:r>
+      <w:r>
+        <w:t xml:space="preserve"> визуализиране.</w:t>
+      </w:r>
+    </w:p>
+    <w:p>
+      <w:pPr>
+        <w:ind w:firstLine="0"/>
+        <w:rPr>
+          <w:b/>
+        </w:rPr>
+      </w:pPr>
+      <w:r>
+        <w:rPr>
+          <w:b/>
+        </w:rPr>
+        <w:t>Meta данни</w:t>
+      </w:r>
+    </w:p>
+    <w:p>
+      <w:pPr>
+        <w:ind w:firstLine="0"/>
+      </w:pPr>
+      <w:r>
+        <w:t>Отново, тук се задават имена за админ панела:</w:t>
+      </w:r>
+    </w:p>
+    <w:p>
+      <w:pPr>
+        <w:pStyle w:val="a"/>
+      </w:pPr>
+      <w:r>
+        <w:t>Ед. число: „Позиция в менюто“</w:t>
+      </w:r>
+    </w:p>
+    <w:p>
+      <w:pPr>
+        <w:pStyle w:val="a"/>
+      </w:pPr>
+      <w:r>
+        <w:t>Мн. число: „Позиции в менюто“</w:t>
+      </w:r>
+    </w:p>
+    <w:p>
+      <w:pPr>
+        <w:ind w:firstLine="0"/>
+        <w:rPr>
+          <w:b/>
+        </w:rPr>
+      </w:pPr>
+      <w:r>
+        <w:rPr>
+          <w:b/>
+        </w:rPr>
+        <w:t>Как този код работи заедно?</w:t>
+      </w:r>
+    </w:p>
+    <w:p>
+      <w:pPr>
+        <w:pStyle w:val="a"/>
+      </w:pPr>
+      <w:r>
+        <w:t>Имаме две свързани таблици: Групи и Меню позиции.</w:t>
+      </w:r>
+    </w:p>
+    <w:p>
+      <w:pPr>
+        <w:pStyle w:val="a"/>
+      </w:pPr>
+      <w:r>
+        <w:t>Всяко ястие (MenuItem) принадлежи на една група (Group).</w:t>
+      </w:r>
+    </w:p>
+    <w:p>
+      <w:pPr>
+        <w:pStyle w:val="a"/>
+      </w:pPr>
+      <w:r>
+        <w:t>Можем да добавяме, променяме и изтриваме както групи, така и позиции в менюто.</w:t>
+      </w:r>
+    </w:p>
+    <w:p>
+      <w:pPr>
+        <w:pStyle w:val="a"/>
+      </w:pPr>
+      <w:r>
+        <w:t>Свързването чрез ForeignKey ни позволява лесно да търсим всички ястия в дадена група.</w:t>
+      </w:r>
+    </w:p>
+    <w:p>
+      <w:pPr>
+        <w:pStyle w:val="a"/>
+      </w:pPr>
+      <w:r>
+        <w:t>Django използва тези модели, за да създаде и управлява базата данни (например в PostgreSQL, MySQL или SQLite).</w:t>
+      </w:r>
+    </w:p>
+    <w:p>
+      <w:pPr>
+        <w:ind w:firstLine="0"/>
+        <w:rPr>
+          <w:b/>
+        </w:rPr>
+      </w:pPr>
+      <w:r>
+        <w:rPr>
+          <w:b/>
+        </w:rPr>
+        <w:t>Пример за използване</w:t>
+      </w:r>
+    </w:p>
+    <w:p>
+      <w:pPr>
+        <w:ind w:firstLine="0"/>
+      </w:pPr>
+      <w:r>
+        <w:t>Ако създадем няколко обекта:</w:t>
+      </w:r>
+    </w:p>
+    <w:p>
+      <w:pPr>
+        <w:ind w:firstLine="0"/>
+      </w:pPr>
+      <w:r>
+        <w:drawing>
+          <wp:inline distT="0" distB="0" distL="0" distR="0" wp14:anchorId="4B9BF1EA" wp14:editId="389C87E2">
+            <wp:extent cx="6368527" cy="1429325"/>
+            <wp:effectExtent l="0" t="0" r="0" b="0"/>
+            <wp:docPr id="10" name="Picture 10"/>
+            <wp:cNvGraphicFramePr>
+              <a:graphicFrameLocks xmlns:a="http://schemas.openxmlformats.org/drawingml/2006/main" noChangeAspect="1"/>
+            </wp:cNvGraphicFramePr>
+            <a:graphic xmlns:a="http://schemas.openxmlformats.org/drawingml/2006/main">
+              <a:graphicData uri="http://schemas.openxmlformats.org/drawingml/2006/picture">
+                <pic:pic xmlns:pic="http://schemas.openxmlformats.org/drawingml/2006/picture">
+                  <pic:nvPicPr>
+                    <pic:cNvPr id="0" name=""/>
+                    <pic:cNvPicPr/>
+                  </pic:nvPicPr>
+                  <pic:blipFill>
+                    <a:blip r:embed="rId18"/>
+                    <a:stretch>
+                      <a:fillRect/>
+                    </a:stretch>
+                  </pic:blipFill>
+                  <pic:spPr>
+                    <a:xfrm>
+                      <a:off x="0" y="0"/>
+                      <a:ext cx="6365465" cy="1428638"/>
+                    </a:xfrm>
+                    <a:prstGeom prst="rect">
+                      <a:avLst/>
+                    </a:prstGeom>
+                  </pic:spPr>
+                </pic:pic>
+              </a:graphicData>
+            </a:graphic>
+          </wp:inline>
+        </w:drawing>
+      </w:r>
+    </w:p>
+    <w:p>
+      <w:pPr>
+        <w:pStyle w:val="a"/>
+        <w:numPr>
+          <w:ilvl w:val="0"/>
+          <w:numId w:val="0"/>
+        </w:numPr>
+        <w:ind w:left="1571"/>
+      </w:pPr>
+    </w:p>
+    <w:p>
+      <w:pPr>
+        <w:pStyle w:val="a"/>
+      </w:pPr>
+      <w:r>
+        <w:t>Това ще създаде две групи (предястия и десерти).</w:t>
+      </w:r>
+    </w:p>
+    <w:p>
+      <w:pPr>
+        <w:pStyle w:val="a"/>
+      </w:pPr>
+      <w:r>
+        <w:t>Във всяка група ще има меню позиции.</w:t>
+      </w:r>
+    </w:p>
+    <w:p>
+      <w:pPr>
+        <w:pStyle w:val="a"/>
+      </w:pPr>
+      <w:r>
+        <w:t>Можем лесно да покажем всички предястия на сайта и всяко ястие с н</w:t>
+      </w:r>
+      <w:r>
+        <w:t>еговото описание, цена и снимка</w:t>
+      </w:r>
+      <w:bookmarkStart w:id="38" w:name="_GoBack"/>
+      <w:bookmarkEnd w:id="38"/>
+    </w:p>
     <w:p>
       <w:pPr>
         <w:pStyle w:val="Heading1"/>
@@ -5939,7 +6886,7 @@
     </w:p>
     <w:p/>
     <w:sectPr>
-      <w:footerReference w:type="default" r:id="rId16"/>
+      <w:footerReference w:type="default" r:id="rId19"/>
       <w:pgSz w:w="11906" w:h="16838"/>
       <w:pgMar w:top="1417" w:right="1417" w:bottom="1417" w:left="1417" w:header="708" w:footer="708" w:gutter="0"/>
       <w:cols w:space="708"/>
@@ -6006,7 +6953,7 @@
           <w:rPr>
             <w:noProof/>
           </w:rPr>
-          <w:t>20</w:t>
+          <w:t>31</w:t>
         </w:r>
         <w:r>
           <w:rPr>
@@ -6935,7 +7882,7 @@
   <w:abstractNum w:abstractNumId="7">
     <w:nsid w:val="43AE3B18"/>
     <w:multiLevelType w:val="multilevel"/>
-    <w:tmpl w:val="ACA273DE"/>
+    <w:tmpl w:val="5CB02AF8"/>
     <w:lvl w:ilvl="0">
       <w:start w:val="1"/>
       <w:numFmt w:val="bullet"/>
@@ -6952,6 +7899,265 @@
         <w:sz w:val="20"/>
       </w:rPr>
     </w:lvl>
+    <w:lvl w:ilvl="1">
+      <w:start w:val="9"/>
+      <w:numFmt w:val="decimal"/>
+      <w:lvlText w:val="%2."/>
+      <w:lvlJc w:val="left"/>
+      <w:pPr>
+        <w:ind w:left="1440" w:hanging="360"/>
+      </w:pPr>
+      <w:rPr>
+        <w:rFonts w:hint="default"/>
+      </w:rPr>
+    </w:lvl>
+    <w:lvl w:ilvl="2" w:tentative="1">
+      <w:start w:val="1"/>
+      <w:numFmt w:val="bullet"/>
+      <w:lvlText w:val=""/>
+      <w:lvlJc w:val="left"/>
+      <w:pPr>
+        <w:tabs>
+          <w:tab w:val="num" w:pos="2160"/>
+        </w:tabs>
+        <w:ind w:left="2160" w:hanging="360"/>
+      </w:pPr>
+      <w:rPr>
+        <w:rFonts w:ascii="Wingdings" w:hAnsi="Wingdings" w:hint="default"/>
+        <w:sz w:val="20"/>
+      </w:rPr>
+    </w:lvl>
+    <w:lvl w:ilvl="3" w:tentative="1">
+      <w:start w:val="1"/>
+      <w:numFmt w:val="bullet"/>
+      <w:lvlText w:val=""/>
+      <w:lvlJc w:val="left"/>
+      <w:pPr>
+        <w:tabs>
+          <w:tab w:val="num" w:pos="2880"/>
+        </w:tabs>
+        <w:ind w:left="2880" w:hanging="360"/>
+      </w:pPr>
+      <w:rPr>
+        <w:rFonts w:ascii="Wingdings" w:hAnsi="Wingdings" w:hint="default"/>
+        <w:sz w:val="20"/>
+      </w:rPr>
+    </w:lvl>
+    <w:lvl w:ilvl="4" w:tentative="1">
+      <w:start w:val="1"/>
+      <w:numFmt w:val="bullet"/>
+      <w:lvlText w:val=""/>
+      <w:lvlJc w:val="left"/>
+      <w:pPr>
+        <w:tabs>
+          <w:tab w:val="num" w:pos="3600"/>
+        </w:tabs>
+        <w:ind w:left="3600" w:hanging="360"/>
+      </w:pPr>
+      <w:rPr>
+        <w:rFonts w:ascii="Wingdings" w:hAnsi="Wingdings" w:hint="default"/>
+        <w:sz w:val="20"/>
+      </w:rPr>
+    </w:lvl>
+    <w:lvl w:ilvl="5" w:tentative="1">
+      <w:start w:val="1"/>
+      <w:numFmt w:val="bullet"/>
+      <w:lvlText w:val=""/>
+      <w:lvlJc w:val="left"/>
+      <w:pPr>
+        <w:tabs>
+          <w:tab w:val="num" w:pos="4320"/>
+        </w:tabs>
+        <w:ind w:left="4320" w:hanging="360"/>
+      </w:pPr>
+      <w:rPr>
+        <w:rFonts w:ascii="Wingdings" w:hAnsi="Wingdings" w:hint="default"/>
+        <w:sz w:val="20"/>
+      </w:rPr>
+    </w:lvl>
+    <w:lvl w:ilvl="6" w:tentative="1">
+      <w:start w:val="1"/>
+      <w:numFmt w:val="bullet"/>
+      <w:lvlText w:val=""/>
+      <w:lvlJc w:val="left"/>
+      <w:pPr>
+        <w:tabs>
+          <w:tab w:val="num" w:pos="5040"/>
+        </w:tabs>
+        <w:ind w:left="5040" w:hanging="360"/>
+      </w:pPr>
+      <w:rPr>
+        <w:rFonts w:ascii="Wingdings" w:hAnsi="Wingdings" w:hint="default"/>
+        <w:sz w:val="20"/>
+      </w:rPr>
+    </w:lvl>
+    <w:lvl w:ilvl="7" w:tentative="1">
+      <w:start w:val="1"/>
+      <w:numFmt w:val="bullet"/>
+      <w:lvlText w:val=""/>
+      <w:lvlJc w:val="left"/>
+      <w:pPr>
+        <w:tabs>
+          <w:tab w:val="num" w:pos="5760"/>
+        </w:tabs>
+        <w:ind w:left="5760" w:hanging="360"/>
+      </w:pPr>
+      <w:rPr>
+        <w:rFonts w:ascii="Wingdings" w:hAnsi="Wingdings" w:hint="default"/>
+        <w:sz w:val="20"/>
+      </w:rPr>
+    </w:lvl>
+    <w:lvl w:ilvl="8" w:tentative="1">
+      <w:start w:val="1"/>
+      <w:numFmt w:val="bullet"/>
+      <w:lvlText w:val=""/>
+      <w:lvlJc w:val="left"/>
+      <w:pPr>
+        <w:tabs>
+          <w:tab w:val="num" w:pos="6480"/>
+        </w:tabs>
+        <w:ind w:left="6480" w:hanging="360"/>
+      </w:pPr>
+      <w:rPr>
+        <w:rFonts w:ascii="Wingdings" w:hAnsi="Wingdings" w:hint="default"/>
+        <w:sz w:val="20"/>
+      </w:rPr>
+    </w:lvl>
+  </w:abstractNum>
+  <w:abstractNum w:abstractNumId="8">
+    <w:nsid w:val="4AFC706F"/>
+    <w:multiLevelType w:val="hybridMultilevel"/>
+    <w:tmpl w:val="BB4866FA"/>
+    <w:lvl w:ilvl="0" w:tplc="ECE24A5A">
+      <w:start w:val="8"/>
+      <w:numFmt w:val="bullet"/>
+      <w:lvlText w:val="-"/>
+      <w:lvlJc w:val="left"/>
+      <w:pPr>
+        <w:ind w:left="1571" w:hanging="360"/>
+      </w:pPr>
+      <w:rPr>
+        <w:rFonts w:ascii="Times New Roman" w:eastAsiaTheme="minorEastAsia" w:hAnsi="Times New Roman" w:cs="Times New Roman" w:hint="default"/>
+        <w:b w:val="0"/>
+      </w:rPr>
+    </w:lvl>
+    <w:lvl w:ilvl="1" w:tplc="04020003" w:tentative="1">
+      <w:start w:val="1"/>
+      <w:numFmt w:val="bullet"/>
+      <w:lvlText w:val="o"/>
+      <w:lvlJc w:val="left"/>
+      <w:pPr>
+        <w:ind w:left="2291" w:hanging="360"/>
+      </w:pPr>
+      <w:rPr>
+        <w:rFonts w:ascii="Courier New" w:hAnsi="Courier New" w:cs="Courier New" w:hint="default"/>
+      </w:rPr>
+    </w:lvl>
+    <w:lvl w:ilvl="2" w:tplc="04020005" w:tentative="1">
+      <w:start w:val="1"/>
+      <w:numFmt w:val="bullet"/>
+      <w:lvlText w:val=""/>
+      <w:lvlJc w:val="left"/>
+      <w:pPr>
+        <w:ind w:left="3011" w:hanging="360"/>
+      </w:pPr>
+      <w:rPr>
+        <w:rFonts w:ascii="Wingdings" w:hAnsi="Wingdings" w:hint="default"/>
+      </w:rPr>
+    </w:lvl>
+    <w:lvl w:ilvl="3" w:tplc="04020001" w:tentative="1">
+      <w:start w:val="1"/>
+      <w:numFmt w:val="bullet"/>
+      <w:lvlText w:val=""/>
+      <w:lvlJc w:val="left"/>
+      <w:pPr>
+        <w:ind w:left="3731" w:hanging="360"/>
+      </w:pPr>
+      <w:rPr>
+        <w:rFonts w:ascii="Symbol" w:hAnsi="Symbol" w:hint="default"/>
+      </w:rPr>
+    </w:lvl>
+    <w:lvl w:ilvl="4" w:tplc="04020003" w:tentative="1">
+      <w:start w:val="1"/>
+      <w:numFmt w:val="bullet"/>
+      <w:lvlText w:val="o"/>
+      <w:lvlJc w:val="left"/>
+      <w:pPr>
+        <w:ind w:left="4451" w:hanging="360"/>
+      </w:pPr>
+      <w:rPr>
+        <w:rFonts w:ascii="Courier New" w:hAnsi="Courier New" w:cs="Courier New" w:hint="default"/>
+      </w:rPr>
+    </w:lvl>
+    <w:lvl w:ilvl="5" w:tplc="04020005" w:tentative="1">
+      <w:start w:val="1"/>
+      <w:numFmt w:val="bullet"/>
+      <w:lvlText w:val=""/>
+      <w:lvlJc w:val="left"/>
+      <w:pPr>
+        <w:ind w:left="5171" w:hanging="360"/>
+      </w:pPr>
+      <w:rPr>
+        <w:rFonts w:ascii="Wingdings" w:hAnsi="Wingdings" w:hint="default"/>
+      </w:rPr>
+    </w:lvl>
+    <w:lvl w:ilvl="6" w:tplc="04020001" w:tentative="1">
+      <w:start w:val="1"/>
+      <w:numFmt w:val="bullet"/>
+      <w:lvlText w:val=""/>
+      <w:lvlJc w:val="left"/>
+      <w:pPr>
+        <w:ind w:left="5891" w:hanging="360"/>
+      </w:pPr>
+      <w:rPr>
+        <w:rFonts w:ascii="Symbol" w:hAnsi="Symbol" w:hint="default"/>
+      </w:rPr>
+    </w:lvl>
+    <w:lvl w:ilvl="7" w:tplc="04020003" w:tentative="1">
+      <w:start w:val="1"/>
+      <w:numFmt w:val="bullet"/>
+      <w:lvlText w:val="o"/>
+      <w:lvlJc w:val="left"/>
+      <w:pPr>
+        <w:ind w:left="6611" w:hanging="360"/>
+      </w:pPr>
+      <w:rPr>
+        <w:rFonts w:ascii="Courier New" w:hAnsi="Courier New" w:cs="Courier New" w:hint="default"/>
+      </w:rPr>
+    </w:lvl>
+    <w:lvl w:ilvl="8" w:tplc="04020005" w:tentative="1">
+      <w:start w:val="1"/>
+      <w:numFmt w:val="bullet"/>
+      <w:lvlText w:val=""/>
+      <w:lvlJc w:val="left"/>
+      <w:pPr>
+        <w:ind w:left="7331" w:hanging="360"/>
+      </w:pPr>
+      <w:rPr>
+        <w:rFonts w:ascii="Wingdings" w:hAnsi="Wingdings" w:hint="default"/>
+      </w:rPr>
+    </w:lvl>
+  </w:abstractNum>
+  <w:abstractNum w:abstractNumId="9">
+    <w:nsid w:val="5A36114B"/>
+    <w:multiLevelType w:val="multilevel"/>
+    <w:tmpl w:val="598EFE1C"/>
+    <w:lvl w:ilvl="0">
+      <w:start w:val="1"/>
+      <w:numFmt w:val="bullet"/>
+      <w:lvlText w:val=""/>
+      <w:lvlJc w:val="left"/>
+      <w:pPr>
+        <w:tabs>
+          <w:tab w:val="num" w:pos="720"/>
+        </w:tabs>
+        <w:ind w:left="720" w:hanging="360"/>
+      </w:pPr>
+      <w:rPr>
+        <w:rFonts w:ascii="Symbol" w:hAnsi="Symbol" w:hint="default"/>
+        <w:sz w:val="20"/>
+      </w:rPr>
+    </w:lvl>
     <w:lvl w:ilvl="1" w:tentative="1">
       <w:start w:val="1"/>
       <w:numFmt w:val="bullet"/>
@@ -7081,10 +8287,10 @@
       </w:rPr>
     </w:lvl>
   </w:abstractNum>
-  <w:abstractNum w:abstractNumId="8">
-    <w:nsid w:val="5A36114B"/>
+  <w:abstractNum w:abstractNumId="10">
+    <w:nsid w:val="63D649D9"/>
     <w:multiLevelType w:val="multilevel"/>
-    <w:tmpl w:val="598EFE1C"/>
+    <w:tmpl w:val="C0A6132C"/>
     <w:lvl w:ilvl="0">
       <w:start w:val="1"/>
       <w:numFmt w:val="bullet"/>
@@ -7230,10 +8436,127 @@
       </w:rPr>
     </w:lvl>
   </w:abstractNum>
-  <w:abstractNum w:abstractNumId="9">
-    <w:nsid w:val="63D649D9"/>
+  <w:abstractNum w:abstractNumId="11">
+    <w:nsid w:val="6B0F62F6"/>
     <w:multiLevelType w:val="multilevel"/>
-    <w:tmpl w:val="C0A6132C"/>
+    <w:tmpl w:val="70749A84"/>
+    <w:lvl w:ilvl="0">
+      <w:start w:val="1"/>
+      <w:numFmt w:val="decimal"/>
+      <w:lvlText w:val="%1."/>
+      <w:lvlJc w:val="left"/>
+      <w:pPr>
+        <w:tabs>
+          <w:tab w:val="num" w:pos="644"/>
+        </w:tabs>
+        <w:ind w:left="644" w:hanging="360"/>
+      </w:pPr>
+    </w:lvl>
+    <w:lvl w:ilvl="1">
+      <w:start w:val="1"/>
+      <w:numFmt w:val="bullet"/>
+      <w:lvlText w:val=""/>
+      <w:lvlJc w:val="left"/>
+      <w:pPr>
+        <w:tabs>
+          <w:tab w:val="num" w:pos="1440"/>
+        </w:tabs>
+        <w:ind w:left="1440" w:hanging="360"/>
+      </w:pPr>
+      <w:rPr>
+        <w:rFonts w:ascii="Symbol" w:hAnsi="Symbol" w:hint="default"/>
+        <w:sz w:val="20"/>
+      </w:rPr>
+    </w:lvl>
+    <w:lvl w:ilvl="2" w:tentative="1">
+      <w:start w:val="1"/>
+      <w:numFmt w:val="decimal"/>
+      <w:lvlText w:val="%3."/>
+      <w:lvlJc w:val="left"/>
+      <w:pPr>
+        <w:tabs>
+          <w:tab w:val="num" w:pos="2160"/>
+        </w:tabs>
+        <w:ind w:left="2160" w:hanging="360"/>
+      </w:pPr>
+    </w:lvl>
+    <w:lvl w:ilvl="3" w:tentative="1">
+      <w:start w:val="1"/>
+      <w:numFmt w:val="decimal"/>
+      <w:lvlText w:val="%4."/>
+      <w:lvlJc w:val="left"/>
+      <w:pPr>
+        <w:tabs>
+          <w:tab w:val="num" w:pos="2880"/>
+        </w:tabs>
+        <w:ind w:left="2880" w:hanging="360"/>
+      </w:pPr>
+    </w:lvl>
+    <w:lvl w:ilvl="4" w:tentative="1">
+      <w:start w:val="1"/>
+      <w:numFmt w:val="decimal"/>
+      <w:lvlText w:val="%5."/>
+      <w:lvlJc w:val="left"/>
+      <w:pPr>
+        <w:tabs>
+          <w:tab w:val="num" w:pos="3600"/>
+        </w:tabs>
+        <w:ind w:left="3600" w:hanging="360"/>
+      </w:pPr>
+    </w:lvl>
+    <w:lvl w:ilvl="5" w:tentative="1">
+      <w:start w:val="1"/>
+      <w:numFmt w:val="decimal"/>
+      <w:lvlText w:val="%6."/>
+      <w:lvlJc w:val="left"/>
+      <w:pPr>
+        <w:tabs>
+          <w:tab w:val="num" w:pos="4320"/>
+        </w:tabs>
+        <w:ind w:left="4320" w:hanging="360"/>
+      </w:pPr>
+    </w:lvl>
+    <w:lvl w:ilvl="6" w:tentative="1">
+      <w:start w:val="1"/>
+      <w:numFmt w:val="decimal"/>
+      <w:lvlText w:val="%7."/>
+      <w:lvlJc w:val="left"/>
+      <w:pPr>
+        <w:tabs>
+          <w:tab w:val="num" w:pos="5040"/>
+        </w:tabs>
+        <w:ind w:left="5040" w:hanging="360"/>
+      </w:pPr>
+    </w:lvl>
+    <w:lvl w:ilvl="7" w:tentative="1">
+      <w:start w:val="1"/>
+      <w:numFmt w:val="decimal"/>
+      <w:lvlText w:val="%8."/>
+      <w:lvlJc w:val="left"/>
+      <w:pPr>
+        <w:tabs>
+          <w:tab w:val="num" w:pos="5760"/>
+        </w:tabs>
+        <w:ind w:left="5760" w:hanging="360"/>
+      </w:pPr>
+    </w:lvl>
+    <w:lvl w:ilvl="8" w:tentative="1">
+      <w:start w:val="1"/>
+      <w:numFmt w:val="decimal"/>
+      <w:lvlText w:val="%9."/>
+      <w:lvlJc w:val="left"/>
+      <w:pPr>
+        <w:tabs>
+          <w:tab w:val="num" w:pos="6480"/>
+        </w:tabs>
+        <w:ind w:left="6480" w:hanging="360"/>
+      </w:pPr>
+    </w:lvl>
+  </w:abstractNum>
+  <w:abstractNum w:abstractNumId="12">
+    <w:nsid w:val="743F7914"/>
+    <w:multiLevelType w:val="multilevel"/>
+    <w:tmpl w:val="80D2A0F2"/>
     <w:lvl w:ilvl="0">
       <w:start w:val="1"/>
       <w:numFmt w:val="bullet"/>
@@ -7379,26 +8702,30 @@
       </w:rPr>
     </w:lvl>
   </w:abstractNum>
-  <w:abstractNum w:abstractNumId="10">
-    <w:nsid w:val="6B0F62F6"/>
+  <w:abstractNum w:abstractNumId="13">
+    <w:nsid w:val="766D0397"/>
     <w:multiLevelType w:val="multilevel"/>
-    <w:tmpl w:val="70749A84"/>
+    <w:tmpl w:val="ADD2057E"/>
     <w:lvl w:ilvl="0">
-      <w:start w:val="1"/>
-      <w:numFmt w:val="decimal"/>
-      <w:lvlText w:val="%1."/>
-      <w:lvlJc w:val="left"/>
-      <w:pPr>
-        <w:tabs>
-          <w:tab w:val="num" w:pos="644"/>
-        </w:tabs>
-        <w:ind w:left="644" w:hanging="360"/>
-      </w:pPr>
-    </w:lvl>
-    <w:lvl w:ilvl="1">
       <w:start w:val="1"/>
       <w:numFmt w:val="bullet"/>
       <w:lvlText w:val=""/>
+      <w:lvlJc w:val="left"/>
+      <w:pPr>
+        <w:tabs>
+          <w:tab w:val="num" w:pos="720"/>
+        </w:tabs>
+        <w:ind w:left="720" w:hanging="360"/>
+      </w:pPr>
+      <w:rPr>
+        <w:rFonts w:ascii="Symbol" w:hAnsi="Symbol" w:hint="default"/>
+        <w:sz w:val="20"/>
+      </w:rPr>
+    </w:lvl>
+    <w:lvl w:ilvl="1" w:tentative="1">
+      <w:start w:val="1"/>
+      <w:numFmt w:val="bullet"/>
+      <w:lvlText w:val="o"/>
       <w:lvlJc w:val="left"/>
       <w:pPr>
         <w:tabs>
@@ -7407,14 +8734,14 @@
         <w:ind w:left="1440" w:hanging="360"/>
       </w:pPr>
       <w:rPr>
-        <w:rFonts w:ascii="Symbol" w:hAnsi="Symbol" w:hint="default"/>
+        <w:rFonts w:ascii="Courier New" w:hAnsi="Courier New" w:hint="default"/>
         <w:sz w:val="20"/>
       </w:rPr>
     </w:lvl>
     <w:lvl w:ilvl="2" w:tentative="1">
       <w:start w:val="1"/>
-      <w:numFmt w:val="decimal"/>
-      <w:lvlText w:val="%3."/>
+      <w:numFmt w:val="bullet"/>
+      <w:lvlText w:val=""/>
       <w:lvlJc w:val="left"/>
       <w:pPr>
         <w:tabs>
@@ -7422,11 +8749,15 @@
         </w:tabs>
         <w:ind w:left="2160" w:hanging="360"/>
       </w:pPr>
+      <w:rPr>
+        <w:rFonts w:ascii="Wingdings" w:hAnsi="Wingdings" w:hint="default"/>
+        <w:sz w:val="20"/>
+      </w:rPr>
     </w:lvl>
     <w:lvl w:ilvl="3" w:tentative="1">
       <w:start w:val="1"/>
-      <w:numFmt w:val="decimal"/>
-      <w:lvlText w:val="%4."/>
+      <w:numFmt w:val="bullet"/>
+      <w:lvlText w:val=""/>
       <w:lvlJc w:val="left"/>
       <w:pPr>
         <w:tabs>
@@ -7434,11 +8765,15 @@
         </w:tabs>
         <w:ind w:left="2880" w:hanging="360"/>
       </w:pPr>
+      <w:rPr>
+        <w:rFonts w:ascii="Wingdings" w:hAnsi="Wingdings" w:hint="default"/>
+        <w:sz w:val="20"/>
+      </w:rPr>
     </w:lvl>
     <w:lvl w:ilvl="4" w:tentative="1">
       <w:start w:val="1"/>
-      <w:numFmt w:val="decimal"/>
-      <w:lvlText w:val="%5."/>
+      <w:numFmt w:val="bullet"/>
+      <w:lvlText w:val=""/>
       <w:lvlJc w:val="left"/>
       <w:pPr>
         <w:tabs>
@@ -7446,11 +8781,15 @@
         </w:tabs>
         <w:ind w:left="3600" w:hanging="360"/>
       </w:pPr>
+      <w:rPr>
+        <w:rFonts w:ascii="Wingdings" w:hAnsi="Wingdings" w:hint="default"/>
+        <w:sz w:val="20"/>
+      </w:rPr>
     </w:lvl>
     <w:lvl w:ilvl="5" w:tentative="1">
       <w:start w:val="1"/>
-      <w:numFmt w:val="decimal"/>
-      <w:lvlText w:val="%6."/>
+      <w:numFmt w:val="bullet"/>
+      <w:lvlText w:val=""/>
       <w:lvlJc w:val="left"/>
       <w:pPr>
         <w:tabs>
@@ -7458,11 +8797,15 @@
         </w:tabs>
         <w:ind w:left="4320" w:hanging="360"/>
       </w:pPr>
+      <w:rPr>
+        <w:rFonts w:ascii="Wingdings" w:hAnsi="Wingdings" w:hint="default"/>
+        <w:sz w:val="20"/>
+      </w:rPr>
     </w:lvl>
     <w:lvl w:ilvl="6" w:tentative="1">
       <w:start w:val="1"/>
-      <w:numFmt w:val="decimal"/>
-      <w:lvlText w:val="%7."/>
+      <w:numFmt w:val="bullet"/>
+      <w:lvlText w:val=""/>
       <w:lvlJc w:val="left"/>
       <w:pPr>
         <w:tabs>
@@ -7470,11 +8813,15 @@
         </w:tabs>
         <w:ind w:left="5040" w:hanging="360"/>
       </w:pPr>
+      <w:rPr>
+        <w:rFonts w:ascii="Wingdings" w:hAnsi="Wingdings" w:hint="default"/>
+        <w:sz w:val="20"/>
+      </w:rPr>
     </w:lvl>
     <w:lvl w:ilvl="7" w:tentative="1">
       <w:start w:val="1"/>
-      <w:numFmt w:val="decimal"/>
-      <w:lvlText w:val="%8."/>
+      <w:numFmt w:val="bullet"/>
+      <w:lvlText w:val=""/>
       <w:lvlJc w:val="left"/>
       <w:pPr>
         <w:tabs>
@@ -7482,11 +8829,15 @@
         </w:tabs>
         <w:ind w:left="5760" w:hanging="360"/>
       </w:pPr>
+      <w:rPr>
+        <w:rFonts w:ascii="Wingdings" w:hAnsi="Wingdings" w:hint="default"/>
+        <w:sz w:val="20"/>
+      </w:rPr>
     </w:lvl>
     <w:lvl w:ilvl="8" w:tentative="1">
       <w:start w:val="1"/>
-      <w:numFmt w:val="decimal"/>
-      <w:lvlText w:val="%9."/>
+      <w:numFmt w:val="bullet"/>
+      <w:lvlText w:val=""/>
       <w:lvlJc w:val="left"/>
       <w:pPr>
         <w:tabs>
@@ -7494,12 +8845,103 @@
         </w:tabs>
         <w:ind w:left="6480" w:hanging="360"/>
       </w:pPr>
+      <w:rPr>
+        <w:rFonts w:ascii="Wingdings" w:hAnsi="Wingdings" w:hint="default"/>
+        <w:sz w:val="20"/>
+      </w:rPr>
     </w:lvl>
   </w:abstractNum>
-  <w:abstractNum w:abstractNumId="11">
-    <w:nsid w:val="743F7914"/>
+  <w:abstractNum w:abstractNumId="14">
+    <w:nsid w:val="79E92DA5"/>
+    <w:multiLevelType w:val="hybridMultilevel"/>
+    <w:tmpl w:val="BC9E8F98"/>
+    <w:lvl w:ilvl="0" w:tplc="A942D23E">
+      <w:start w:val="1"/>
+      <w:numFmt w:val="decimal"/>
+      <w:pStyle w:val="a0"/>
+      <w:lvlText w:val="%1."/>
+      <w:lvlJc w:val="left"/>
+      <w:pPr>
+        <w:ind w:left="1211" w:hanging="360"/>
+      </w:pPr>
+    </w:lvl>
+    <w:lvl w:ilvl="1" w:tplc="04020019" w:tentative="1">
+      <w:start w:val="1"/>
+      <w:numFmt w:val="lowerLetter"/>
+      <w:lvlText w:val="%2."/>
+      <w:lvlJc w:val="left"/>
+      <w:pPr>
+        <w:ind w:left="1931" w:hanging="360"/>
+      </w:pPr>
+    </w:lvl>
+    <w:lvl w:ilvl="2" w:tplc="0402001B" w:tentative="1">
+      <w:start w:val="1"/>
+      <w:numFmt w:val="lowerRoman"/>
+      <w:lvlText w:val="%3."/>
+      <w:lvlJc w:val="right"/>
+      <w:pPr>
+        <w:ind w:left="2651" w:hanging="180"/>
+      </w:pPr>
+    </w:lvl>
+    <w:lvl w:ilvl="3" w:tplc="0402000F" w:tentative="1">
+      <w:start w:val="1"/>
+      <w:numFmt w:val="decimal"/>
+      <w:lvlText w:val="%4."/>
+      <w:lvlJc w:val="left"/>
+      <w:pPr>
+        <w:ind w:left="3371" w:hanging="360"/>
+      </w:pPr>
+    </w:lvl>
+    <w:lvl w:ilvl="4" w:tplc="04020019" w:tentative="1">
+      <w:start w:val="1"/>
+      <w:numFmt w:val="lowerLetter"/>
+      <w:lvlText w:val="%5."/>
+      <w:lvlJc w:val="left"/>
+      <w:pPr>
+        <w:ind w:left="4091" w:hanging="360"/>
+      </w:pPr>
+    </w:lvl>
+    <w:lvl w:ilvl="5" w:tplc="0402001B" w:tentative="1">
+      <w:start w:val="1"/>
+      <w:numFmt w:val="lowerRoman"/>
+      <w:lvlText w:val="%6."/>
+      <w:lvlJc w:val="right"/>
+      <w:pPr>
+        <w:ind w:left="4811" w:hanging="180"/>
+      </w:pPr>
+    </w:lvl>
+    <w:lvl w:ilvl="6" w:tplc="0402000F" w:tentative="1">
+      <w:start w:val="1"/>
+      <w:numFmt w:val="decimal"/>
+      <w:lvlText w:val="%7."/>
+      <w:lvlJc w:val="left"/>
+      <w:pPr>
+        <w:ind w:left="5531" w:hanging="360"/>
+      </w:pPr>
+    </w:lvl>
+    <w:lvl w:ilvl="7" w:tplc="04020019" w:tentative="1">
+      <w:start w:val="1"/>
+      <w:numFmt w:val="lowerLetter"/>
+      <w:lvlText w:val="%8."/>
+      <w:lvlJc w:val="left"/>
+      <w:pPr>
+        <w:ind w:left="6251" w:hanging="360"/>
+      </w:pPr>
+    </w:lvl>
+    <w:lvl w:ilvl="8" w:tplc="0402001B" w:tentative="1">
+      <w:start w:val="1"/>
+      <w:numFmt w:val="lowerRoman"/>
+      <w:lvlText w:val="%9."/>
+      <w:lvlJc w:val="right"/>
+      <w:pPr>
+        <w:ind w:left="6971" w:hanging="180"/>
+      </w:pPr>
+    </w:lvl>
+  </w:abstractNum>
+  <w:abstractNum w:abstractNumId="15">
+    <w:nsid w:val="7C12089F"/>
     <w:multiLevelType w:val="multilevel"/>
-    <w:tmpl w:val="80D2A0F2"/>
+    <w:tmpl w:val="55065512"/>
     <w:lvl w:ilvl="0">
       <w:start w:val="1"/>
       <w:numFmt w:val="bullet"/>
@@ -7516,20 +8958,16 @@
         <w:sz w:val="20"/>
       </w:rPr>
     </w:lvl>
-    <w:lvl w:ilvl="1" w:tentative="1">
-      <w:start w:val="1"/>
-      <w:numFmt w:val="bullet"/>
-      <w:lvlText w:val="o"/>
-      <w:lvlJc w:val="left"/>
-      <w:pPr>
-        <w:tabs>
-          <w:tab w:val="num" w:pos="1440"/>
-        </w:tabs>
+    <w:lvl w:ilvl="1">
+      <w:start w:val="1"/>
+      <w:numFmt w:val="decimal"/>
+      <w:lvlText w:val="%2."/>
+      <w:lvlJc w:val="left"/>
+      <w:pPr>
         <w:ind w:left="1440" w:hanging="360"/>
       </w:pPr>
       <w:rPr>
-        <w:rFonts w:ascii="Courier New" w:hAnsi="Courier New" w:hint="default"/>
-        <w:sz w:val="20"/>
+        <w:rFonts w:hint="default"/>
       </w:rPr>
     </w:lvl>
     <w:lvl w:ilvl="2" w:tentative="1">
@@ -7645,388 +9083,7 @@
       </w:rPr>
     </w:lvl>
   </w:abstractNum>
-  <w:abstractNum w:abstractNumId="12">
-    <w:nsid w:val="766D0397"/>
-    <w:multiLevelType w:val="multilevel"/>
-    <w:tmpl w:val="ADD2057E"/>
-    <w:lvl w:ilvl="0">
-      <w:start w:val="1"/>
-      <w:numFmt w:val="bullet"/>
-      <w:lvlText w:val=""/>
-      <w:lvlJc w:val="left"/>
-      <w:pPr>
-        <w:tabs>
-          <w:tab w:val="num" w:pos="720"/>
-        </w:tabs>
-        <w:ind w:left="720" w:hanging="360"/>
-      </w:pPr>
-      <w:rPr>
-        <w:rFonts w:ascii="Symbol" w:hAnsi="Symbol" w:hint="default"/>
-        <w:sz w:val="20"/>
-      </w:rPr>
-    </w:lvl>
-    <w:lvl w:ilvl="1" w:tentative="1">
-      <w:start w:val="1"/>
-      <w:numFmt w:val="bullet"/>
-      <w:lvlText w:val="o"/>
-      <w:lvlJc w:val="left"/>
-      <w:pPr>
-        <w:tabs>
-          <w:tab w:val="num" w:pos="1440"/>
-        </w:tabs>
-        <w:ind w:left="1440" w:hanging="360"/>
-      </w:pPr>
-      <w:rPr>
-        <w:rFonts w:ascii="Courier New" w:hAnsi="Courier New" w:hint="default"/>
-        <w:sz w:val="20"/>
-      </w:rPr>
-    </w:lvl>
-    <w:lvl w:ilvl="2" w:tentative="1">
-      <w:start w:val="1"/>
-      <w:numFmt w:val="bullet"/>
-      <w:lvlText w:val=""/>
-      <w:lvlJc w:val="left"/>
-      <w:pPr>
-        <w:tabs>
-          <w:tab w:val="num" w:pos="2160"/>
-        </w:tabs>
-        <w:ind w:left="2160" w:hanging="360"/>
-      </w:pPr>
-      <w:rPr>
-        <w:rFonts w:ascii="Wingdings" w:hAnsi="Wingdings" w:hint="default"/>
-        <w:sz w:val="20"/>
-      </w:rPr>
-    </w:lvl>
-    <w:lvl w:ilvl="3" w:tentative="1">
-      <w:start w:val="1"/>
-      <w:numFmt w:val="bullet"/>
-      <w:lvlText w:val=""/>
-      <w:lvlJc w:val="left"/>
-      <w:pPr>
-        <w:tabs>
-          <w:tab w:val="num" w:pos="2880"/>
-        </w:tabs>
-        <w:ind w:left="2880" w:hanging="360"/>
-      </w:pPr>
-      <w:rPr>
-        <w:rFonts w:ascii="Wingdings" w:hAnsi="Wingdings" w:hint="default"/>
-        <w:sz w:val="20"/>
-      </w:rPr>
-    </w:lvl>
-    <w:lvl w:ilvl="4" w:tentative="1">
-      <w:start w:val="1"/>
-      <w:numFmt w:val="bullet"/>
-      <w:lvlText w:val=""/>
-      <w:lvlJc w:val="left"/>
-      <w:pPr>
-        <w:tabs>
-          <w:tab w:val="num" w:pos="3600"/>
-        </w:tabs>
-        <w:ind w:left="3600" w:hanging="360"/>
-      </w:pPr>
-      <w:rPr>
-        <w:rFonts w:ascii="Wingdings" w:hAnsi="Wingdings" w:hint="default"/>
-        <w:sz w:val="20"/>
-      </w:rPr>
-    </w:lvl>
-    <w:lvl w:ilvl="5" w:tentative="1">
-      <w:start w:val="1"/>
-      <w:numFmt w:val="bullet"/>
-      <w:lvlText w:val=""/>
-      <w:lvlJc w:val="left"/>
-      <w:pPr>
-        <w:tabs>
-          <w:tab w:val="num" w:pos="4320"/>
-        </w:tabs>
-        <w:ind w:left="4320" w:hanging="360"/>
-      </w:pPr>
-      <w:rPr>
-        <w:rFonts w:ascii="Wingdings" w:hAnsi="Wingdings" w:hint="default"/>
-        <w:sz w:val="20"/>
-      </w:rPr>
-    </w:lvl>
-    <w:lvl w:ilvl="6" w:tentative="1">
-      <w:start w:val="1"/>
-      <w:numFmt w:val="bullet"/>
-      <w:lvlText w:val=""/>
-      <w:lvlJc w:val="left"/>
-      <w:pPr>
-        <w:tabs>
-          <w:tab w:val="num" w:pos="5040"/>
-        </w:tabs>
-        <w:ind w:left="5040" w:hanging="360"/>
-      </w:pPr>
-      <w:rPr>
-        <w:rFonts w:ascii="Wingdings" w:hAnsi="Wingdings" w:hint="default"/>
-        <w:sz w:val="20"/>
-      </w:rPr>
-    </w:lvl>
-    <w:lvl w:ilvl="7" w:tentative="1">
-      <w:start w:val="1"/>
-      <w:numFmt w:val="bullet"/>
-      <w:lvlText w:val=""/>
-      <w:lvlJc w:val="left"/>
-      <w:pPr>
-        <w:tabs>
-          <w:tab w:val="num" w:pos="5760"/>
-        </w:tabs>
-        <w:ind w:left="5760" w:hanging="360"/>
-      </w:pPr>
-      <w:rPr>
-        <w:rFonts w:ascii="Wingdings" w:hAnsi="Wingdings" w:hint="default"/>
-        <w:sz w:val="20"/>
-      </w:rPr>
-    </w:lvl>
-    <w:lvl w:ilvl="8" w:tentative="1">
-      <w:start w:val="1"/>
-      <w:numFmt w:val="bullet"/>
-      <w:lvlText w:val=""/>
-      <w:lvlJc w:val="left"/>
-      <w:pPr>
-        <w:tabs>
-          <w:tab w:val="num" w:pos="6480"/>
-        </w:tabs>
-        <w:ind w:left="6480" w:hanging="360"/>
-      </w:pPr>
-      <w:rPr>
-        <w:rFonts w:ascii="Wingdings" w:hAnsi="Wingdings" w:hint="default"/>
-        <w:sz w:val="20"/>
-      </w:rPr>
-    </w:lvl>
-  </w:abstractNum>
-  <w:abstractNum w:abstractNumId="13">
-    <w:nsid w:val="79E92DA5"/>
-    <w:multiLevelType w:val="hybridMultilevel"/>
-    <w:tmpl w:val="BC9E8F98"/>
-    <w:lvl w:ilvl="0" w:tplc="A942D23E">
-      <w:start w:val="1"/>
-      <w:numFmt w:val="decimal"/>
-      <w:pStyle w:val="a0"/>
-      <w:lvlText w:val="%1."/>
-      <w:lvlJc w:val="left"/>
-      <w:pPr>
-        <w:ind w:left="1211" w:hanging="360"/>
-      </w:pPr>
-    </w:lvl>
-    <w:lvl w:ilvl="1" w:tplc="04020019" w:tentative="1">
-      <w:start w:val="1"/>
-      <w:numFmt w:val="lowerLetter"/>
-      <w:lvlText w:val="%2."/>
-      <w:lvlJc w:val="left"/>
-      <w:pPr>
-        <w:ind w:left="1931" w:hanging="360"/>
-      </w:pPr>
-    </w:lvl>
-    <w:lvl w:ilvl="2" w:tplc="0402001B" w:tentative="1">
-      <w:start w:val="1"/>
-      <w:numFmt w:val="lowerRoman"/>
-      <w:lvlText w:val="%3."/>
-      <w:lvlJc w:val="right"/>
-      <w:pPr>
-        <w:ind w:left="2651" w:hanging="180"/>
-      </w:pPr>
-    </w:lvl>
-    <w:lvl w:ilvl="3" w:tplc="0402000F" w:tentative="1">
-      <w:start w:val="1"/>
-      <w:numFmt w:val="decimal"/>
-      <w:lvlText w:val="%4."/>
-      <w:lvlJc w:val="left"/>
-      <w:pPr>
-        <w:ind w:left="3371" w:hanging="360"/>
-      </w:pPr>
-    </w:lvl>
-    <w:lvl w:ilvl="4" w:tplc="04020019" w:tentative="1">
-      <w:start w:val="1"/>
-      <w:numFmt w:val="lowerLetter"/>
-      <w:lvlText w:val="%5."/>
-      <w:lvlJc w:val="left"/>
-      <w:pPr>
-        <w:ind w:left="4091" w:hanging="360"/>
-      </w:pPr>
-    </w:lvl>
-    <w:lvl w:ilvl="5" w:tplc="0402001B" w:tentative="1">
-      <w:start w:val="1"/>
-      <w:numFmt w:val="lowerRoman"/>
-      <w:lvlText w:val="%6."/>
-      <w:lvlJc w:val="right"/>
-      <w:pPr>
-        <w:ind w:left="4811" w:hanging="180"/>
-      </w:pPr>
-    </w:lvl>
-    <w:lvl w:ilvl="6" w:tplc="0402000F" w:tentative="1">
-      <w:start w:val="1"/>
-      <w:numFmt w:val="decimal"/>
-      <w:lvlText w:val="%7."/>
-      <w:lvlJc w:val="left"/>
-      <w:pPr>
-        <w:ind w:left="5531" w:hanging="360"/>
-      </w:pPr>
-    </w:lvl>
-    <w:lvl w:ilvl="7" w:tplc="04020019" w:tentative="1">
-      <w:start w:val="1"/>
-      <w:numFmt w:val="lowerLetter"/>
-      <w:lvlText w:val="%8."/>
-      <w:lvlJc w:val="left"/>
-      <w:pPr>
-        <w:ind w:left="6251" w:hanging="360"/>
-      </w:pPr>
-    </w:lvl>
-    <w:lvl w:ilvl="8" w:tplc="0402001B" w:tentative="1">
-      <w:start w:val="1"/>
-      <w:numFmt w:val="lowerRoman"/>
-      <w:lvlText w:val="%9."/>
-      <w:lvlJc w:val="right"/>
-      <w:pPr>
-        <w:ind w:left="6971" w:hanging="180"/>
-      </w:pPr>
-    </w:lvl>
-  </w:abstractNum>
-  <w:abstractNum w:abstractNumId="14">
-    <w:nsid w:val="7C12089F"/>
-    <w:multiLevelType w:val="multilevel"/>
-    <w:tmpl w:val="55065512"/>
-    <w:lvl w:ilvl="0">
-      <w:start w:val="1"/>
-      <w:numFmt w:val="bullet"/>
-      <w:lvlText w:val=""/>
-      <w:lvlJc w:val="left"/>
-      <w:pPr>
-        <w:tabs>
-          <w:tab w:val="num" w:pos="720"/>
-        </w:tabs>
-        <w:ind w:left="720" w:hanging="360"/>
-      </w:pPr>
-      <w:rPr>
-        <w:rFonts w:ascii="Symbol" w:hAnsi="Symbol" w:hint="default"/>
-        <w:sz w:val="20"/>
-      </w:rPr>
-    </w:lvl>
-    <w:lvl w:ilvl="1">
-      <w:start w:val="1"/>
-      <w:numFmt w:val="decimal"/>
-      <w:lvlText w:val="%2."/>
-      <w:lvlJc w:val="left"/>
-      <w:pPr>
-        <w:ind w:left="1440" w:hanging="360"/>
-      </w:pPr>
-      <w:rPr>
-        <w:rFonts w:hint="default"/>
-      </w:rPr>
-    </w:lvl>
-    <w:lvl w:ilvl="2" w:tentative="1">
-      <w:start w:val="1"/>
-      <w:numFmt w:val="bullet"/>
-      <w:lvlText w:val=""/>
-      <w:lvlJc w:val="left"/>
-      <w:pPr>
-        <w:tabs>
-          <w:tab w:val="num" w:pos="2160"/>
-        </w:tabs>
-        <w:ind w:left="2160" w:hanging="360"/>
-      </w:pPr>
-      <w:rPr>
-        <w:rFonts w:ascii="Wingdings" w:hAnsi="Wingdings" w:hint="default"/>
-        <w:sz w:val="20"/>
-      </w:rPr>
-    </w:lvl>
-    <w:lvl w:ilvl="3" w:tentative="1">
-      <w:start w:val="1"/>
-      <w:numFmt w:val="bullet"/>
-      <w:lvlText w:val=""/>
-      <w:lvlJc w:val="left"/>
-      <w:pPr>
-        <w:tabs>
-          <w:tab w:val="num" w:pos="2880"/>
-        </w:tabs>
-        <w:ind w:left="2880" w:hanging="360"/>
-      </w:pPr>
-      <w:rPr>
-        <w:rFonts w:ascii="Wingdings" w:hAnsi="Wingdings" w:hint="default"/>
-        <w:sz w:val="20"/>
-      </w:rPr>
-    </w:lvl>
-    <w:lvl w:ilvl="4" w:tentative="1">
-      <w:start w:val="1"/>
-      <w:numFmt w:val="bullet"/>
-      <w:lvlText w:val=""/>
-      <w:lvlJc w:val="left"/>
-      <w:pPr>
-        <w:tabs>
-          <w:tab w:val="num" w:pos="3600"/>
-        </w:tabs>
-        <w:ind w:left="3600" w:hanging="360"/>
-      </w:pPr>
-      <w:rPr>
-        <w:rFonts w:ascii="Wingdings" w:hAnsi="Wingdings" w:hint="default"/>
-        <w:sz w:val="20"/>
-      </w:rPr>
-    </w:lvl>
-    <w:lvl w:ilvl="5" w:tentative="1">
-      <w:start w:val="1"/>
-      <w:numFmt w:val="bullet"/>
-      <w:lvlText w:val=""/>
-      <w:lvlJc w:val="left"/>
-      <w:pPr>
-        <w:tabs>
-          <w:tab w:val="num" w:pos="4320"/>
-        </w:tabs>
-        <w:ind w:left="4320" w:hanging="360"/>
-      </w:pPr>
-      <w:rPr>
-        <w:rFonts w:ascii="Wingdings" w:hAnsi="Wingdings" w:hint="default"/>
-        <w:sz w:val="20"/>
-      </w:rPr>
-    </w:lvl>
-    <w:lvl w:ilvl="6" w:tentative="1">
-      <w:start w:val="1"/>
-      <w:numFmt w:val="bullet"/>
-      <w:lvlText w:val=""/>
-      <w:lvlJc w:val="left"/>
-      <w:pPr>
-        <w:tabs>
-          <w:tab w:val="num" w:pos="5040"/>
-        </w:tabs>
-        <w:ind w:left="5040" w:hanging="360"/>
-      </w:pPr>
-      <w:rPr>
-        <w:rFonts w:ascii="Wingdings" w:hAnsi="Wingdings" w:hint="default"/>
-        <w:sz w:val="20"/>
-      </w:rPr>
-    </w:lvl>
-    <w:lvl w:ilvl="7" w:tentative="1">
-      <w:start w:val="1"/>
-      <w:numFmt w:val="bullet"/>
-      <w:lvlText w:val=""/>
-      <w:lvlJc w:val="left"/>
-      <w:pPr>
-        <w:tabs>
-          <w:tab w:val="num" w:pos="5760"/>
-        </w:tabs>
-        <w:ind w:left="5760" w:hanging="360"/>
-      </w:pPr>
-      <w:rPr>
-        <w:rFonts w:ascii="Wingdings" w:hAnsi="Wingdings" w:hint="default"/>
-        <w:sz w:val="20"/>
-      </w:rPr>
-    </w:lvl>
-    <w:lvl w:ilvl="8" w:tentative="1">
-      <w:start w:val="1"/>
-      <w:numFmt w:val="bullet"/>
-      <w:lvlText w:val=""/>
-      <w:lvlJc w:val="left"/>
-      <w:pPr>
-        <w:tabs>
-          <w:tab w:val="num" w:pos="6480"/>
-        </w:tabs>
-        <w:ind w:left="6480" w:hanging="360"/>
-      </w:pPr>
-      <w:rPr>
-        <w:rFonts w:ascii="Wingdings" w:hAnsi="Wingdings" w:hint="default"/>
-        <w:sz w:val="20"/>
-      </w:rPr>
-    </w:lvl>
-  </w:abstractNum>
-  <w:abstractNum w:abstractNumId="15">
+  <w:abstractNum w:abstractNumId="16">
     <w:nsid w:val="7D114A73"/>
     <w:multiLevelType w:val="multilevel"/>
     <w:tmpl w:val="E6640F36"/>
@@ -8182,7 +9239,7 @@
     <w:abstractNumId w:val="4"/>
   </w:num>
   <w:num w:numId="3">
-    <w:abstractNumId w:val="13"/>
+    <w:abstractNumId w:val="14"/>
   </w:num>
   <w:num w:numId="4">
     <w:abstractNumId w:val="3"/>
@@ -8191,28 +9248,28 @@
     <w:abstractNumId w:val="5"/>
   </w:num>
   <w:num w:numId="6">
-    <w:abstractNumId w:val="12"/>
+    <w:abstractNumId w:val="13"/>
   </w:num>
   <w:num w:numId="7">
-    <w:abstractNumId w:val="10"/>
+    <w:abstractNumId w:val="11"/>
   </w:num>
   <w:num w:numId="8">
     <w:abstractNumId w:val="2"/>
   </w:num>
   <w:num w:numId="9">
-    <w:abstractNumId w:val="9"/>
+    <w:abstractNumId w:val="10"/>
   </w:num>
   <w:num w:numId="10">
+    <w:abstractNumId w:val="16"/>
+  </w:num>
+  <w:num w:numId="11">
+    <w:abstractNumId w:val="12"/>
+  </w:num>
+  <w:num w:numId="12">
     <w:abstractNumId w:val="15"/>
   </w:num>
-  <w:num w:numId="11">
-    <w:abstractNumId w:val="11"/>
-  </w:num>
-  <w:num w:numId="12">
-    <w:abstractNumId w:val="14"/>
-  </w:num>
   <w:num w:numId="13">
-    <w:abstractNumId w:val="8"/>
+    <w:abstractNumId w:val="9"/>
   </w:num>
   <w:num w:numId="14">
     <w:abstractNumId w:val="0"/>
@@ -8222,6 +9279,9 @@
   </w:num>
   <w:num w:numId="16">
     <w:abstractNumId w:val="7"/>
+  </w:num>
+  <w:num w:numId="17">
+    <w:abstractNumId w:val="8"/>
   </w:num>
   <w:numIdMacAtCleanup w:val="16"/>
 </w:numbering>
@@ -10675,7 +11735,7 @@
 </file>
 
 <file path=customXml/itemProps1.xml><?xml version="1.0" encoding="utf-8"?>
-<ds:datastoreItem xmlns:ds="http://schemas.openxmlformats.org/officeDocument/2006/customXml" ds:itemID="{D30DF59B-0BB8-44E5-A52E-23E85E0D04B2}">
+<ds:datastoreItem xmlns:ds="http://schemas.openxmlformats.org/officeDocument/2006/customXml" ds:itemID="{A17B81C9-9B2F-4364-9761-EF159358CB4C}">
   <ds:schemaRefs>
     <ds:schemaRef ds:uri="http://schemas.openxmlformats.org/officeDocument/2006/bibliography"/>
   </ds:schemaRefs>

--- a/dr/Дипломен проект.docx
+++ b/dr/Дипломен проект.docx
@@ -3352,11 +3352,19 @@
         <w:pStyle w:val="a"/>
       </w:pPr>
       <w:r>
-        <w:t xml:space="preserve">Проектът ще се състои от две основни части: теоретична и практическа. В теоретичната част ще бъде направен обзор на основните компоненти </w:t>
+        <w:t xml:space="preserve">Проектът ще се състои от две основни части: теоретична и практическа. </w:t>
+      </w:r>
+      <w:bookmarkStart w:id="4" w:name="_GoBack"/>
+      <w:r>
+        <w:t xml:space="preserve">В теоретичната част ще бъде направен обзор на основните компоненти </w:t>
       </w:r>
       <w:r>
         <w:lastRenderedPageBreak/>
-        <w:t>на Django и възможностите му за работа с динамично съдържание, включително шаблонизатор, наследяване на шаблони и използване на контекст. Освен това, ще бъде направен анализ на известни решения на пазара на онлайн менюта.</w:t>
+        <w:t xml:space="preserve">на Django и възможностите му за работа с динамично съдържание, включително шаблонизатор, наследяване на шаблони и използване на контекст. </w:t>
+      </w:r>
+      <w:bookmarkEnd w:id="4"/>
+      <w:r>
+        <w:t>Освен това, ще бъде направен анализ на известни решения на пазара на онлайн менюта.</w:t>
       </w:r>
     </w:p>
     <w:p/>
@@ -3391,21 +3399,30 @@
       <w:pPr>
         <w:pStyle w:val="Heading1"/>
       </w:pPr>
-      <w:bookmarkStart w:id="4" w:name="_Toc194485147"/>
+      <w:bookmarkStart w:id="5" w:name="_Toc194485147"/>
       <w:r>
         <w:lastRenderedPageBreak/>
         <w:t>Цел и задачи на дипломния проект</w:t>
       </w:r>
-      <w:bookmarkEnd w:id="4"/>
+      <w:bookmarkEnd w:id="5"/>
     </w:p>
     <w:p/>
     <w:p>
       <w:pPr>
         <w:pStyle w:val="a"/>
       </w:pPr>
-      <w:bookmarkStart w:id="5" w:name="_Toc194485148"/>
-      <w:r>
-        <w:t>Цел на дипломния проект</w:t>
+      <w:bookmarkStart w:id="6" w:name="_Toc194485148"/>
+      <w:r>
+        <w:t>Цел</w:t>
+      </w:r>
+      <w:r>
+        <w:rPr>
+          <w:lang w:val="en-US"/>
+        </w:rPr>
+        <w:t xml:space="preserve"> </w:t>
+      </w:r>
+      <w:r>
+        <w:t>на дипломния проект</w:t>
       </w:r>
       <w:r>
         <w:br/>
@@ -3416,14 +3433,14 @@
       <w:r>
         <w:t>Целта на настоящия дипломен проект е да разработи система за генериране на динамично съдържание в уеб приложения, използвайки Django - популярен уеб фреймуърк на Python. Проектът ще фокусира вниманието върху внедряването на шаблони и контекст, с помощта на които потребителите да взаимодействат с уеб интерфейс, който генерира съдържание в реално време. Практическото приложение на разработката ще бъде онлайн меню за ресторант, което ще предоставя динамични данни за ястия, категории и цени, администрирани чрез интуитивен интерфейс.</w:t>
       </w:r>
-      <w:bookmarkEnd w:id="5"/>
+      <w:bookmarkEnd w:id="6"/>
     </w:p>
     <w:p/>
     <w:p>
       <w:pPr>
         <w:pStyle w:val="a"/>
       </w:pPr>
-      <w:bookmarkStart w:id="6" w:name="_Toc194485149"/>
+      <w:bookmarkStart w:id="7" w:name="_Toc194485149"/>
       <w:r>
         <w:t>Задачи на дипломния проект</w:t>
       </w:r>
@@ -3436,7 +3453,7 @@
       <w:r>
         <w:t>За да се постигне поставената цел, е необходимо да бъдат изпълнени следните задачи:</w:t>
       </w:r>
-      <w:bookmarkEnd w:id="6"/>
+      <w:bookmarkEnd w:id="7"/>
     </w:p>
     <w:p>
       <w:pPr>
@@ -3513,7 +3530,7 @@
         <w:pStyle w:val="Heading2"/>
         <w:jc w:val="left"/>
       </w:pPr>
-      <w:bookmarkStart w:id="7" w:name="_Toc194485150"/>
+      <w:bookmarkStart w:id="8" w:name="_Toc194485150"/>
       <w:r>
         <w:rPr>
           <w:rStyle w:val="Heading2Char"/>
@@ -3548,7 +3565,7 @@
       <w:r>
         <w:t xml:space="preserve"> Това включва:</w:t>
       </w:r>
-      <w:bookmarkEnd w:id="7"/>
+      <w:bookmarkEnd w:id="8"/>
     </w:p>
     <w:p>
       <w:pPr>
@@ -3579,7 +3596,7 @@
         <w:pStyle w:val="Heading2"/>
         <w:jc w:val="left"/>
       </w:pPr>
-      <w:bookmarkStart w:id="8" w:name="_Toc194485151"/>
+      <w:bookmarkStart w:id="9" w:name="_Toc194485151"/>
       <w:r>
         <w:t>Разработка</w:t>
       </w:r>
@@ -3613,7 +3630,7 @@
       <w:r>
         <w:t>Основната задача на практическата част от проекта е създаването на функционално онлайн меню. Задачите в тази част включват:</w:t>
       </w:r>
-      <w:bookmarkEnd w:id="8"/>
+      <w:bookmarkEnd w:id="9"/>
     </w:p>
     <w:p>
       <w:pPr>
@@ -3645,7 +3662,7 @@
         <w:pStyle w:val="Heading2"/>
         <w:jc w:val="left"/>
       </w:pPr>
-      <w:bookmarkStart w:id="9" w:name="_Toc194485152"/>
+      <w:bookmarkStart w:id="10" w:name="_Toc194485152"/>
       <w:r>
         <w:t xml:space="preserve">Тестове </w:t>
       </w:r>
@@ -3665,7 +3682,7 @@
         <w:br/>
         <w:t>След като основната функционалност е завършена, следва тестовото изчерпване на системата:</w:t>
       </w:r>
-      <w:bookmarkEnd w:id="9"/>
+      <w:bookmarkEnd w:id="10"/>
     </w:p>
     <w:p>
       <w:pPr>
@@ -3688,7 +3705,7 @@
         <w:pStyle w:val="Heading2"/>
         <w:jc w:val="left"/>
       </w:pPr>
-      <w:bookmarkStart w:id="10" w:name="_Toc194485153"/>
+      <w:bookmarkStart w:id="11" w:name="_Toc194485153"/>
       <w:r>
         <w:lastRenderedPageBreak/>
         <w:t>Документация</w:t>
@@ -3721,7 +3738,7 @@
         <w:br/>
         <w:t>Важно е да бъде създадена документация, която да обобщава всички аспекти на проекта, включително инструкции за инсталиране и употреба. Тази задача включва:</w:t>
       </w:r>
-      <w:bookmarkEnd w:id="10"/>
+      <w:bookmarkEnd w:id="11"/>
     </w:p>
     <w:p>
       <w:pPr>
@@ -3748,11 +3765,11 @@
       <w:pPr>
         <w:pStyle w:val="Heading1"/>
       </w:pPr>
-      <w:bookmarkStart w:id="11" w:name="_Toc194485154"/>
+      <w:bookmarkStart w:id="12" w:name="_Toc194485154"/>
       <w:r>
         <w:t>Теоретичен обзор на Django</w:t>
       </w:r>
-      <w:bookmarkEnd w:id="11"/>
+      <w:bookmarkEnd w:id="12"/>
     </w:p>
     <w:p>
       <w:pPr>
@@ -3762,7 +3779,7 @@
           <w:b/>
         </w:rPr>
       </w:pPr>
-      <w:bookmarkStart w:id="12" w:name="_Toc194485155"/>
+      <w:bookmarkStart w:id="13" w:name="_Toc194485155"/>
       <w:r>
         <w:rPr>
           <w:rStyle w:val="Heading2Char"/>
@@ -3770,7 +3787,7 @@
         </w:rPr>
         <w:t>Въведение в Django</w:t>
       </w:r>
-      <w:bookmarkEnd w:id="12"/>
+      <w:bookmarkEnd w:id="13"/>
     </w:p>
     <w:p>
       <w:pPr>
@@ -3807,7 +3824,7 @@
         </w:rPr>
         <w:t xml:space="preserve"> </w:t>
       </w:r>
-      <w:bookmarkStart w:id="13" w:name="_Toc194485156"/>
+      <w:bookmarkStart w:id="14" w:name="_Toc194485156"/>
       <w:r>
         <w:rPr>
           <w:rStyle w:val="Heading2Char"/>
@@ -3815,7 +3832,7 @@
         </w:rPr>
         <w:t>Архитектура на Django</w:t>
       </w:r>
-      <w:bookmarkEnd w:id="13"/>
+      <w:bookmarkEnd w:id="14"/>
     </w:p>
     <w:p>
       <w:r>
@@ -3889,7 +3906,7 @@
           <w:b/>
         </w:rPr>
       </w:pPr>
-      <w:bookmarkStart w:id="14" w:name="_Toc194485157"/>
+      <w:bookmarkStart w:id="15" w:name="_Toc194485157"/>
       <w:r>
         <w:rPr>
           <w:rStyle w:val="Heading2Char"/>
@@ -3897,7 +3914,7 @@
         </w:rPr>
         <w:t>Шаблони и динамично съдържание</w:t>
       </w:r>
-      <w:bookmarkEnd w:id="14"/>
+      <w:bookmarkEnd w:id="15"/>
     </w:p>
     <w:p>
       <w:r>
@@ -3999,11 +4016,11 @@
       <w:pPr>
         <w:pStyle w:val="Heading2"/>
       </w:pPr>
-      <w:bookmarkStart w:id="15" w:name="_Toc194485158"/>
+      <w:bookmarkStart w:id="16" w:name="_Toc194485158"/>
       <w:r>
         <w:t>Генериране и използване на контекст</w:t>
       </w:r>
-      <w:bookmarkEnd w:id="15"/>
+      <w:bookmarkEnd w:id="16"/>
     </w:p>
     <w:p>
       <w:pPr>
@@ -4065,21 +4082,21 @@
       <w:pPr>
         <w:pStyle w:val="Heading1"/>
       </w:pPr>
-      <w:bookmarkStart w:id="16" w:name="_Toc194485159"/>
+      <w:bookmarkStart w:id="17" w:name="_Toc194485159"/>
       <w:r>
         <w:t>Генериране на динамични страници</w:t>
       </w:r>
-      <w:bookmarkEnd w:id="16"/>
+      <w:bookmarkEnd w:id="17"/>
     </w:p>
     <w:p>
       <w:pPr>
         <w:pStyle w:val="Heading2"/>
       </w:pPr>
-      <w:bookmarkStart w:id="17" w:name="_Toc194485160"/>
+      <w:bookmarkStart w:id="18" w:name="_Toc194485160"/>
       <w:r>
         <w:t>Въведение в динамичното съдържание</w:t>
       </w:r>
-      <w:bookmarkEnd w:id="17"/>
+      <w:bookmarkEnd w:id="18"/>
     </w:p>
     <w:p>
       <w:pPr>
@@ -4101,11 +4118,11 @@
       <w:pPr>
         <w:pStyle w:val="Heading2"/>
       </w:pPr>
-      <w:bookmarkStart w:id="18" w:name="_Toc194485161"/>
+      <w:bookmarkStart w:id="19" w:name="_Toc194485161"/>
       <w:r>
         <w:t>Основи на Django шаблонизацията</w:t>
       </w:r>
-      <w:bookmarkEnd w:id="18"/>
+      <w:bookmarkEnd w:id="19"/>
     </w:p>
     <w:p>
       <w:pPr>
@@ -4208,11 +4225,11 @@
         <w:lastRenderedPageBreak/>
         <w:t xml:space="preserve"> </w:t>
       </w:r>
-      <w:bookmarkStart w:id="19" w:name="_Toc194485162"/>
+      <w:bookmarkStart w:id="20" w:name="_Toc194485162"/>
       <w:r>
         <w:t>Наследяване и разширяване на шаблони</w:t>
       </w:r>
-      <w:bookmarkEnd w:id="19"/>
+      <w:bookmarkEnd w:id="20"/>
     </w:p>
     <w:p>
       <w:pPr>
@@ -4380,11 +4397,11 @@
       <w:pPr>
         <w:pStyle w:val="Heading2"/>
       </w:pPr>
-      <w:bookmarkStart w:id="20" w:name="_Toc194485163"/>
+      <w:bookmarkStart w:id="21" w:name="_Toc194485163"/>
       <w:r>
         <w:t>Генериране и предаване на контекст</w:t>
       </w:r>
-      <w:bookmarkEnd w:id="20"/>
+      <w:bookmarkEnd w:id="21"/>
     </w:p>
     <w:p>
       <w:pPr>
@@ -4536,7 +4553,7 @@
         <w:pStyle w:val="Heading2"/>
         <w:jc w:val="left"/>
       </w:pPr>
-      <w:bookmarkStart w:id="21" w:name="_Toc194485164"/>
+      <w:bookmarkStart w:id="22" w:name="_Toc194485164"/>
       <w:r>
         <w:t>Използване</w:t>
       </w:r>
@@ -4576,7 +4593,7 @@
       <w:r>
         <w:t>на съдържанието</w:t>
       </w:r>
-      <w:bookmarkEnd w:id="21"/>
+      <w:bookmarkEnd w:id="22"/>
     </w:p>
     <w:p>
       <w:pPr>
@@ -4710,11 +4727,11 @@
       <w:pPr>
         <w:pStyle w:val="Heading1"/>
       </w:pPr>
-      <w:bookmarkStart w:id="22" w:name="_Toc194485165"/>
+      <w:bookmarkStart w:id="23" w:name="_Toc194485165"/>
       <w:r>
         <w:t>Анализ на известни решения</w:t>
       </w:r>
-      <w:bookmarkEnd w:id="22"/>
+      <w:bookmarkEnd w:id="23"/>
     </w:p>
     <w:p>
       <w:pPr>
@@ -4723,11 +4740,11 @@
       <w:r>
         <w:t xml:space="preserve"> </w:t>
       </w:r>
-      <w:bookmarkStart w:id="23" w:name="_Toc194485166"/>
+      <w:bookmarkStart w:id="24" w:name="_Toc194485166"/>
       <w:r>
         <w:t>Въведение</w:t>
       </w:r>
-      <w:bookmarkEnd w:id="23"/>
+      <w:bookmarkEnd w:id="24"/>
     </w:p>
     <w:p>
       <w:pPr>
@@ -4741,12 +4758,12 @@
       <w:pPr>
         <w:pStyle w:val="Heading2"/>
       </w:pPr>
-      <w:bookmarkStart w:id="24" w:name="_Toc194485167"/>
+      <w:bookmarkStart w:id="25" w:name="_Toc194485167"/>
       <w:r>
         <w:lastRenderedPageBreak/>
         <w:t>Системи за управление на съдържание (CMS)</w:t>
       </w:r>
-      <w:bookmarkEnd w:id="24"/>
+      <w:bookmarkEnd w:id="25"/>
     </w:p>
     <w:p>
       <w:pPr>
@@ -4989,12 +5006,12 @@
       <w:pPr>
         <w:pStyle w:val="Heading2"/>
       </w:pPr>
-      <w:bookmarkStart w:id="25" w:name="_Toc194485168"/>
+      <w:bookmarkStart w:id="26" w:name="_Toc194485168"/>
       <w:r>
         <w:lastRenderedPageBreak/>
         <w:t>Menu Builder: Уеб приложение, което позволява на ресторантите да проектират собствени менюта, като използват вградените шаблони и основни функционалности за динамично управление на менюто.</w:t>
       </w:r>
-      <w:bookmarkEnd w:id="25"/>
+      <w:bookmarkEnd w:id="26"/>
     </w:p>
     <w:p/>
     <w:p/>
@@ -5005,21 +5022,21 @@
       <w:r>
         <w:t xml:space="preserve"> </w:t>
       </w:r>
-      <w:bookmarkStart w:id="26" w:name="_Toc194485169"/>
+      <w:bookmarkStart w:id="27" w:name="_Toc194485169"/>
       <w:r>
         <w:t>Избор на технологии и решения</w:t>
       </w:r>
-      <w:bookmarkEnd w:id="26"/>
+      <w:bookmarkEnd w:id="27"/>
     </w:p>
     <w:p>
       <w:pPr>
         <w:pStyle w:val="Heading2"/>
       </w:pPr>
-      <w:bookmarkStart w:id="27" w:name="_Toc194485170"/>
+      <w:bookmarkStart w:id="28" w:name="_Toc194485170"/>
       <w:r>
         <w:t>Въведение</w:t>
       </w:r>
-      <w:bookmarkEnd w:id="27"/>
+      <w:bookmarkEnd w:id="28"/>
     </w:p>
     <w:p>
       <w:r>
@@ -5033,11 +5050,11 @@
       <w:r>
         <w:t xml:space="preserve"> </w:t>
       </w:r>
-      <w:bookmarkStart w:id="28" w:name="_Toc194485171"/>
+      <w:bookmarkStart w:id="29" w:name="_Toc194485171"/>
       <w:r>
         <w:t>Фреймуърк Django</w:t>
       </w:r>
-      <w:bookmarkEnd w:id="28"/>
+      <w:bookmarkEnd w:id="29"/>
     </w:p>
     <w:p>
       <w:r>
@@ -5121,11 +5138,11 @@
       <w:pPr>
         <w:pStyle w:val="Heading2"/>
       </w:pPr>
-      <w:bookmarkStart w:id="29" w:name="_Toc194485172"/>
+      <w:bookmarkStart w:id="30" w:name="_Toc194485172"/>
       <w:r>
         <w:t>Frontend технологии</w:t>
       </w:r>
-      <w:bookmarkEnd w:id="29"/>
+      <w:bookmarkEnd w:id="30"/>
     </w:p>
     <w:p>
       <w:r>
@@ -5193,11 +5210,11 @@
       <w:r>
         <w:t xml:space="preserve"> </w:t>
       </w:r>
-      <w:bookmarkStart w:id="30" w:name="_Toc194485173"/>
+      <w:bookmarkStart w:id="31" w:name="_Toc194485173"/>
       <w:r>
         <w:t>База данни</w:t>
       </w:r>
-      <w:bookmarkEnd w:id="30"/>
+      <w:bookmarkEnd w:id="31"/>
     </w:p>
     <w:p>
       <w:r>
@@ -5274,11 +5291,11 @@
       <w:pPr>
         <w:pStyle w:val="Heading2"/>
       </w:pPr>
-      <w:bookmarkStart w:id="31" w:name="_Toc194485174"/>
+      <w:bookmarkStart w:id="32" w:name="_Toc194485174"/>
       <w:r>
         <w:t>Алгоритми и програмни решения</w:t>
       </w:r>
-      <w:bookmarkEnd w:id="31"/>
+      <w:bookmarkEnd w:id="32"/>
     </w:p>
     <w:p>
       <w:r>
@@ -5344,23 +5361,23 @@
       <w:pPr>
         <w:pStyle w:val="Heading1"/>
       </w:pPr>
-      <w:bookmarkStart w:id="32" w:name="_Toc194485175"/>
+      <w:bookmarkStart w:id="33" w:name="_Toc194485175"/>
       <w:r>
         <w:lastRenderedPageBreak/>
         <w:t>Приноси на проекта</w:t>
       </w:r>
-      <w:bookmarkEnd w:id="32"/>
+      <w:bookmarkEnd w:id="33"/>
     </w:p>
     <w:p/>
     <w:p>
       <w:pPr>
         <w:pStyle w:val="Heading2"/>
       </w:pPr>
-      <w:bookmarkStart w:id="33" w:name="_Toc194485176"/>
+      <w:bookmarkStart w:id="34" w:name="_Toc194485176"/>
       <w:r>
         <w:t>Въведение</w:t>
       </w:r>
-      <w:bookmarkEnd w:id="33"/>
+      <w:bookmarkEnd w:id="34"/>
     </w:p>
     <w:p>
       <w:r>
@@ -5382,11 +5399,11 @@
       <w:r>
         <w:t xml:space="preserve"> </w:t>
       </w:r>
-      <w:bookmarkStart w:id="34" w:name="_Toc194485177"/>
+      <w:bookmarkStart w:id="35" w:name="_Toc194485177"/>
       <w:r>
         <w:t>Технологични иновации</w:t>
       </w:r>
-      <w:bookmarkEnd w:id="34"/>
+      <w:bookmarkEnd w:id="35"/>
     </w:p>
     <w:p>
       <w:r>
@@ -5455,11 +5472,11 @@
         <w:lastRenderedPageBreak/>
         <w:t xml:space="preserve"> </w:t>
       </w:r>
-      <w:bookmarkStart w:id="35" w:name="_Toc194485178"/>
+      <w:bookmarkStart w:id="36" w:name="_Toc194485178"/>
       <w:r>
         <w:t>Подобрено потребителско изживяване</w:t>
       </w:r>
-      <w:bookmarkEnd w:id="35"/>
+      <w:bookmarkEnd w:id="36"/>
     </w:p>
     <w:p>
       <w:r>
@@ -5524,11 +5541,11 @@
       <w:pPr>
         <w:pStyle w:val="Heading2"/>
       </w:pPr>
-      <w:bookmarkStart w:id="36" w:name="_Toc194485179"/>
+      <w:bookmarkStart w:id="37" w:name="_Toc194485179"/>
       <w:r>
         <w:t>Образователни и професионални ползи</w:t>
       </w:r>
-      <w:bookmarkEnd w:id="36"/>
+      <w:bookmarkEnd w:id="37"/>
     </w:p>
     <w:p>
       <w:r>
@@ -5601,11 +5618,11 @@
       <w:r>
         <w:t xml:space="preserve"> </w:t>
       </w:r>
-      <w:bookmarkStart w:id="37" w:name="_Toc194485180"/>
+      <w:bookmarkStart w:id="38" w:name="_Toc194485180"/>
       <w:r>
         <w:t>Комерсиално значение на проекта</w:t>
       </w:r>
-      <w:bookmarkEnd w:id="37"/>
+      <w:bookmarkEnd w:id="38"/>
     </w:p>
     <w:p>
       <w:r>
@@ -5710,13 +5727,7 @@
     </w:p>
     <w:p>
       <w:r>
-        <w:t>Този код представлява част от уеб приложение, написано с Django – ед</w:t>
-      </w:r>
-      <w:r>
-        <w:t>ин от най-популярните фреймуъркове</w:t>
-      </w:r>
-      <w:r>
-        <w:t xml:space="preserve"> за разработка на уеб сайтове с Python. Django позволява лесно и ефективно управление на базата данни чрез нещо, което се нарича модели. Моделите са описания на таблиците в базата данни, в които се съхраняват данните, т.е. този код дефинира структурата на нашите базови данни, свързани с меню и групи в менюто.</w:t>
+        <w:t>Този код представлява част от уеб приложение, написано с Django – един от най-популярните фреймуъркове за разработка на уеб сайтове с Python. Django позволява лесно и ефективно управление на базата данни чрез нещо, което се нарича модели. Моделите са описания на таблиците в базата данни, в които се съхраняват данните, т.е. този код дефинира структурата на нашите базови данни, свързани с меню и групи в менюто.</w:t>
       </w:r>
     </w:p>
     <w:p>
@@ -5734,6 +5745,10 @@
     </w:p>
     <w:p>
       <w:r>
+        <w:rPr>
+          <w:noProof/>
+          <w:lang w:eastAsia="bg-BG"/>
+        </w:rPr>
         <w:drawing>
           <wp:inline distT="0" distB="0" distL="0" distR="0" wp14:anchorId="17E62CD7" wp14:editId="7452F0A5">
             <wp:extent cx="5760720" cy="2312617"/>
@@ -6057,6 +6072,10 @@
         <w:ind w:firstLine="0"/>
       </w:pPr>
       <w:r>
+        <w:rPr>
+          <w:noProof/>
+          <w:lang w:eastAsia="bg-BG"/>
+        </w:rPr>
         <w:drawing>
           <wp:inline distT="0" distB="0" distL="0" distR="0" wp14:anchorId="2CE6E127" wp14:editId="30586EB5">
             <wp:extent cx="6475730" cy="2796989"/>
@@ -6213,10 +6232,7 @@
         <w:ind w:firstLine="0"/>
       </w:pPr>
       <w:r>
-        <w:t>Описание на ястието, може да съдържа по-дълъг текст като списък от съставки или нач</w:t>
-      </w:r>
-      <w:r>
-        <w:t>ин на приготвяне.</w:t>
+        <w:t>Описание на ястието, може да съдържа по-дълъг текст като списък от съставки или начин на приготвяне.</w:t>
       </w:r>
     </w:p>
     <w:p>
@@ -6232,10 +6248,7 @@
         <w:ind w:firstLine="0"/>
       </w:pPr>
       <w:r>
-        <w:t>Цената на ястието. DecimalField е специален тип п</w:t>
-      </w:r>
-      <w:r>
-        <w:t>оле за числа с десетични места.</w:t>
+        <w:t>Цената на ястието. DecimalField е специален тип поле за числа с десетични места.</w:t>
       </w:r>
     </w:p>
     <w:p>
@@ -6307,10 +6320,7 @@
         <w:ind w:firstLine="0"/>
       </w:pPr>
       <w:r>
-        <w:t xml:space="preserve">on_delete=models.CASCADE означава, че ако групата бъде изтрита, то </w:t>
-      </w:r>
-      <w:r>
-        <w:t>изтриваме и всички ястия в нея.</w:t>
+        <w:t>on_delete=models.CASCADE означава, че ако групата бъде изтрита, то изтриваме и всички ястия в нея.</w:t>
       </w:r>
     </w:p>
     <w:p>
@@ -6333,10 +6343,7 @@
         <w:ind w:firstLine="0"/>
       </w:pPr>
       <w:r>
-        <w:t>Тук връща името на ястието, за лесно</w:t>
-      </w:r>
-      <w:r>
-        <w:t xml:space="preserve"> визуализиране.</w:t>
+        <w:t>Тук връща името на ястието, за лесно визуализиране.</w:t>
       </w:r>
     </w:p>
     <w:p>
@@ -6458,6 +6465,10 @@
         <w:ind w:firstLine="0"/>
       </w:pPr>
       <w:r>
+        <w:rPr>
+          <w:noProof/>
+          <w:lang w:eastAsia="bg-BG"/>
+        </w:rPr>
         <w:drawing>
           <wp:inline distT="0" distB="0" distL="0" distR="0" wp14:anchorId="4B9BF1EA" wp14:editId="389C87E2">
             <wp:extent cx="6368527" cy="1429325"/>
@@ -6531,8 +6542,6 @@
       <w:r>
         <w:t>еговото описание, цена и снимка</w:t>
       </w:r>
-      <w:bookmarkStart w:id="38" w:name="_GoBack"/>
-      <w:bookmarkEnd w:id="38"/>
     </w:p>
     <w:p>
       <w:pPr>
@@ -6953,7 +6962,7 @@
           <w:rPr>
             <w:noProof/>
           </w:rPr>
-          <w:t>31</w:t>
+          <w:t>2</w:t>
         </w:r>
         <w:r>
           <w:rPr>
@@ -11735,7 +11744,7 @@
 </file>
 
 <file path=customXml/itemProps1.xml><?xml version="1.0" encoding="utf-8"?>
-<ds:datastoreItem xmlns:ds="http://schemas.openxmlformats.org/officeDocument/2006/customXml" ds:itemID="{A17B81C9-9B2F-4364-9761-EF159358CB4C}">
+<ds:datastoreItem xmlns:ds="http://schemas.openxmlformats.org/officeDocument/2006/customXml" ds:itemID="{8CC222AB-5CC2-4213-A591-0AA181544EF9}">
   <ds:schemaRefs>
     <ds:schemaRef ds:uri="http://schemas.openxmlformats.org/officeDocument/2006/bibliography"/>
   </ds:schemaRefs>
